--- a/TCC_LEONARDO_SANTANA_VIEIRA.docx
+++ b/TCC_LEONARDO_SANTANA_VIEIRA.docx
@@ -102,7 +102,13 @@
         <w:t>FICAÇÃO</w:t>
       </w:r>
       <w:r>
-        <w:t xml:space="preserve"> PLATAFORMA DE COMPUTAÇÃO PARALELA CUDA</w:t>
+        <w:t xml:space="preserve"> </w:t>
+      </w:r>
+      <w:r>
+        <w:t xml:space="preserve">NA </w:t>
+      </w:r>
+      <w:r>
+        <w:t>PLATAFORMA DE COMPUTAÇÃO PARALELA CUDA</w:t>
       </w:r>
     </w:p>
     <w:bookmarkEnd w:id="0"/>
@@ -196,12 +202,28 @@
       <w:pPr>
         <w:pStyle w:val="NOMEAUTOR"/>
       </w:pPr>
-      <w:bookmarkStart w:id="1" w:name="_Hlk9170251"/>
-      <w:r>
-        <w:t>USO DA BIBLIOTECA CUSP PARA IMPLEMENTAÇÃO DO ALGO-RITMO DUAL SCALING EM DADOS CLASSIFICATÓRIOS PARCIAIS MULTIVARIADOS NA PLATAFORMA DE COMPUTAÇÃO PARALELA CUDA</w:t>
-      </w:r>
-    </w:p>
-    <w:bookmarkEnd w:id="1"/>
+      <w:r>
+        <w:t xml:space="preserve">USO DA BIBLIOTECA CUSP PARA IMPLEMENTAÇÃO DO ALGORITMO DUAL SCALING EM DADOS </w:t>
+      </w:r>
+      <w:r>
+        <w:t xml:space="preserve">DE ORDEM DE </w:t>
+      </w:r>
+      <w:r>
+        <w:t>CLASSI</w:t>
+      </w:r>
+      <w:r>
+        <w:t>FICAÇÃO</w:t>
+      </w:r>
+      <w:r>
+        <w:t xml:space="preserve"> </w:t>
+      </w:r>
+      <w:r>
+        <w:t xml:space="preserve">NA </w:t>
+      </w:r>
+      <w:r>
+        <w:t>PLATAFORMA DE COMPUTAÇÃO PARALELA CUDA</w:t>
+      </w:r>
+    </w:p>
     <w:p>
       <w:pPr>
         <w:pStyle w:val="NOMEAUTOR"/>
@@ -415,7 +437,25 @@
         <w:pStyle w:val="NOMEAUTOR"/>
       </w:pPr>
       <w:r>
-        <w:t>USO DA BIBLIOTECA CUSP PARA IMPLEMENTAÇÃO DO ALGO-RITMO DUAL SCALING EM DADOS CLASSIFICATÓRIOS PARCI-AIS MULTIVARIADOS NA PLATAFORMA DE COMPUTAÇÃO PARALELA CUDA</w:t>
+        <w:t xml:space="preserve">USO DA BIBLIOTECA CUSP PARA IMPLEMENTAÇÃO DO ALGORITMO DUAL SCALING EM DADOS </w:t>
+      </w:r>
+      <w:r>
+        <w:t xml:space="preserve">DE ORDEM DE </w:t>
+      </w:r>
+      <w:r>
+        <w:t>CLASSI</w:t>
+      </w:r>
+      <w:r>
+        <w:t>FICAÇÃO</w:t>
+      </w:r>
+      <w:r>
+        <w:t xml:space="preserve"> </w:t>
+      </w:r>
+      <w:r>
+        <w:t xml:space="preserve">NA </w:t>
+      </w:r>
+      <w:r>
+        <w:t>PLATAFORMA DE COMPUTAÇÃO PARALELA CUDA</w:t>
       </w:r>
     </w:p>
     <w:p>
@@ -488,62 +528,44 @@
         <w:t>,</w:t>
       </w:r>
       <w:r>
-        <w:t xml:space="preserve"> ___ de _______________ </w:t>
-      </w:r>
-      <w:proofErr w:type="spellStart"/>
-      <w:r>
-        <w:t>de</w:t>
-      </w:r>
-      <w:proofErr w:type="spellEnd"/>
+        <w:t xml:space="preserve"> ___ de _______________ de </w:t>
+      </w:r>
+      <w:r>
+        <w:rPr>
+          <w:color w:val="000000" w:themeColor="text1"/>
+        </w:rPr>
+        <w:t>2019</w:t>
+      </w:r>
+      <w:r>
+        <w:t>.</w:t>
+      </w:r>
+    </w:p>
+    <w:p>
+      <w:r>
+        <w:t>Banca Examinadora:</w:t>
+      </w:r>
+    </w:p>
+    <w:p>
+      <w:pPr>
+        <w:jc w:val="center"/>
+      </w:pPr>
+      <w:r>
+        <w:t>_________________________________________</w:t>
+      </w:r>
+    </w:p>
+    <w:p>
+      <w:pPr>
+        <w:jc w:val="center"/>
+      </w:pPr>
+      <w:r>
+        <w:t>Prof.</w:t>
+      </w:r>
       <w:r>
         <w:t xml:space="preserve"> </w:t>
       </w:r>
       <w:r>
-        <w:rPr>
-          <w:color w:val="000000" w:themeColor="text1"/>
-        </w:rPr>
-        <w:t>2019</w:t>
-      </w:r>
-      <w:r>
-        <w:t>.</w:t>
-      </w:r>
-    </w:p>
-    <w:p>
-      <w:r>
-        <w:t>Banca Examinadora:</w:t>
-      </w:r>
-    </w:p>
-    <w:p>
-      <w:pPr>
-        <w:jc w:val="center"/>
-      </w:pPr>
-      <w:r>
-        <w:t>_________________________________________</w:t>
-      </w:r>
-    </w:p>
-    <w:p>
-      <w:pPr>
-        <w:jc w:val="center"/>
-      </w:pPr>
-      <w:r>
-        <w:t>Prof.</w:t>
-      </w:r>
-      <w:r>
-        <w:t xml:space="preserve"> </w:t>
-      </w:r>
-      <w:proofErr w:type="spellStart"/>
-      <w:r>
-        <w:t>Altobelli</w:t>
-      </w:r>
-      <w:proofErr w:type="spellEnd"/>
-      <w:r>
-        <w:t xml:space="preserve"> de Brito </w:t>
-      </w:r>
-      <w:proofErr w:type="spellStart"/>
-      <w:r>
-        <w:t>Mantuan</w:t>
-      </w:r>
-      <w:proofErr w:type="spellEnd"/>
+        <w:t>Altobelli de Brito Mantuan</w:t>
+      </w:r>
       <w:r>
         <w:t xml:space="preserve">, </w:t>
       </w:r>
@@ -1025,54 +1047,52 @@
         </w:rPr>
         <w:t xml:space="preserve">A meu Orientador </w:t>
       </w:r>
-      <w:proofErr w:type="spellStart"/>
       <w:r>
         <w:rPr>
           <w:rFonts w:cs="Arial"/>
           <w:color w:val="000000" w:themeColor="text1"/>
         </w:rPr>
-        <w:t>Altobelli</w:t>
-      </w:r>
-      <w:proofErr w:type="spellEnd"/>
+        <w:t>Altobelli de Brito Mantuan</w:t>
+      </w:r>
       <w:r>
         <w:rPr>
           <w:rFonts w:cs="Arial"/>
           <w:color w:val="000000" w:themeColor="text1"/>
         </w:rPr>
-        <w:t xml:space="preserve"> de Brito </w:t>
-      </w:r>
-      <w:proofErr w:type="spellStart"/>
+        <w:t xml:space="preserve"> </w:t>
+      </w:r>
       <w:r>
         <w:rPr>
           <w:rFonts w:cs="Arial"/>
           <w:color w:val="000000" w:themeColor="text1"/>
         </w:rPr>
-        <w:t>Mantuan</w:t>
-      </w:r>
-      <w:proofErr w:type="spellEnd"/>
-      <w:r>
+        <w:t>pelo estímulo e atenção que me concedeu durante o curso.</w:t>
+      </w:r>
+    </w:p>
+    <w:p>
+      <w:pPr>
+        <w:ind w:left="4140"/>
         <w:rPr>
           <w:rFonts w:cs="Arial"/>
           <w:color w:val="000000" w:themeColor="text1"/>
         </w:rPr>
-        <w:t xml:space="preserve"> </w:t>
-      </w:r>
-      <w:r>
+      </w:pPr>
+    </w:p>
+    <w:p>
+      <w:pPr>
+        <w:ind w:left="4140"/>
         <w:rPr>
           <w:rFonts w:cs="Arial"/>
           <w:color w:val="000000" w:themeColor="text1"/>
         </w:rPr>
-        <w:t>pelo estímulo e atenção que me concedeu durante o curso.</w:t>
-      </w:r>
-    </w:p>
-    <w:p>
-      <w:pPr>
-        <w:ind w:left="4140"/>
+      </w:pPr>
+      <w:r>
         <w:rPr>
           <w:rFonts w:cs="Arial"/>
           <w:color w:val="000000" w:themeColor="text1"/>
         </w:rPr>
-      </w:pPr>
+        <w:t>Aos Colegas de curso pelo incentivo e troca de experiências.</w:t>
+      </w:r>
     </w:p>
     <w:p>
       <w:pPr>
@@ -1082,236 +1102,246 @@
           <w:color w:val="000000" w:themeColor="text1"/>
         </w:rPr>
       </w:pPr>
+    </w:p>
+    <w:p>
+      <w:pPr>
+        <w:ind w:left="4140"/>
+        <w:rPr>
+          <w:rFonts w:cs="Arial"/>
+          <w:color w:val="008000"/>
+        </w:rPr>
+      </w:pPr>
       <w:r>
         <w:rPr>
           <w:rFonts w:cs="Arial"/>
           <w:color w:val="000000" w:themeColor="text1"/>
         </w:rPr>
-        <w:t>Aos Colegas de curso pelo incentivo e troca de experiências.</w:t>
+        <w:t>A todos os meus familiares e amigos pelo apoio e colaboração.</w:t>
       </w:r>
     </w:p>
     <w:p>
       <w:pPr>
         <w:ind w:left="4140"/>
+      </w:pPr>
+      <w:r>
         <w:rPr>
           <w:rFonts w:cs="Arial"/>
+        </w:rPr>
+        <w:br w:type="column"/>
+      </w:r>
+    </w:p>
+    <w:p>
+      <w:pPr>
+        <w:ind w:left="4140"/>
+      </w:pPr>
+    </w:p>
+    <w:p>
+      <w:pPr>
+        <w:ind w:left="4140"/>
+      </w:pPr>
+    </w:p>
+    <w:p>
+      <w:pPr>
+        <w:ind w:left="4140"/>
+      </w:pPr>
+    </w:p>
+    <w:p>
+      <w:pPr>
+        <w:ind w:left="4140"/>
+      </w:pPr>
+    </w:p>
+    <w:p>
+      <w:pPr>
+        <w:ind w:left="4140"/>
+      </w:pPr>
+    </w:p>
+    <w:p>
+      <w:pPr>
+        <w:ind w:left="4140"/>
+      </w:pPr>
+    </w:p>
+    <w:p>
+      <w:pPr>
+        <w:ind w:left="4140"/>
+      </w:pPr>
+    </w:p>
+    <w:p>
+      <w:pPr>
+        <w:ind w:left="4140"/>
+      </w:pPr>
+    </w:p>
+    <w:p>
+      <w:pPr>
+        <w:ind w:left="4140"/>
+      </w:pPr>
+    </w:p>
+    <w:p>
+      <w:pPr>
+        <w:ind w:left="4140"/>
+      </w:pPr>
+    </w:p>
+    <w:p>
+      <w:pPr>
+        <w:ind w:left="4140"/>
+      </w:pPr>
+    </w:p>
+    <w:p>
+      <w:pPr>
+        <w:ind w:left="4140"/>
+      </w:pPr>
+    </w:p>
+    <w:p>
+      <w:pPr>
+        <w:jc w:val="center"/>
+        <w:rPr>
+          <w:b/>
+        </w:rPr>
+      </w:pPr>
+    </w:p>
+    <w:p>
+      <w:pPr>
+        <w:jc w:val="center"/>
+        <w:rPr>
+          <w:b/>
+        </w:rPr>
+      </w:pPr>
+    </w:p>
+    <w:p>
+      <w:pPr>
+        <w:jc w:val="center"/>
+        <w:rPr>
+          <w:b/>
+        </w:rPr>
+      </w:pPr>
+    </w:p>
+    <w:p>
+      <w:pPr>
+        <w:jc w:val="center"/>
+        <w:rPr>
+          <w:b/>
+        </w:rPr>
+      </w:pPr>
+    </w:p>
+    <w:p>
+      <w:pPr>
+        <w:jc w:val="center"/>
+        <w:rPr>
+          <w:b/>
+        </w:rPr>
+      </w:pPr>
+    </w:p>
+    <w:p>
+      <w:pPr>
+        <w:jc w:val="center"/>
+        <w:rPr>
+          <w:b/>
+        </w:rPr>
+      </w:pPr>
+    </w:p>
+    <w:p>
+      <w:pPr>
+        <w:jc w:val="center"/>
+        <w:rPr>
+          <w:b/>
+        </w:rPr>
+      </w:pPr>
+    </w:p>
+    <w:p>
+      <w:pPr>
+        <w:jc w:val="center"/>
+        <w:rPr>
+          <w:b/>
+        </w:rPr>
+      </w:pPr>
+    </w:p>
+    <w:p>
+      <w:pPr>
+        <w:jc w:val="center"/>
+        <w:rPr>
+          <w:b/>
+        </w:rPr>
+      </w:pPr>
+    </w:p>
+    <w:p>
+      <w:pPr>
+        <w:rPr>
+          <w:caps/>
+        </w:rPr>
+      </w:pPr>
+    </w:p>
+    <w:p>
+      <w:pPr>
+        <w:jc w:val="center"/>
+        <w:rPr>
+          <w:b/>
+        </w:rPr>
+      </w:pPr>
+    </w:p>
+    <w:p>
+      <w:pPr>
+        <w:jc w:val="center"/>
+        <w:rPr>
+          <w:b/>
+        </w:rPr>
+      </w:pPr>
+    </w:p>
+    <w:p>
+      <w:pPr>
+        <w:jc w:val="center"/>
+        <w:rPr>
+          <w:b/>
+        </w:rPr>
+      </w:pPr>
+    </w:p>
+    <w:p>
+      <w:pPr>
+        <w:jc w:val="center"/>
+        <w:rPr>
+          <w:b/>
+        </w:rPr>
+      </w:pPr>
+    </w:p>
+    <w:p>
+      <w:pPr>
+        <w:jc w:val="center"/>
+        <w:rPr>
+          <w:b/>
+        </w:rPr>
+      </w:pPr>
+    </w:p>
+    <w:p>
+      <w:pPr>
+        <w:jc w:val="center"/>
+        <w:rPr>
+          <w:b/>
+        </w:rPr>
+      </w:pPr>
+    </w:p>
+    <w:p>
+      <w:pPr>
+        <w:pStyle w:val="Recuodecorpodetexto"/>
+        <w:rPr>
           <w:color w:val="000000" w:themeColor="text1"/>
         </w:rPr>
       </w:pPr>
-    </w:p>
-    <w:p>
-      <w:pPr>
-        <w:ind w:left="4140"/>
-        <w:rPr>
-          <w:rFonts w:cs="Arial"/>
-          <w:color w:val="008000"/>
-        </w:rPr>
-      </w:pPr>
-      <w:r>
-        <w:rPr>
-          <w:rFonts w:cs="Arial"/>
+      <w:r>
+        <w:rPr>
           <w:color w:val="000000" w:themeColor="text1"/>
         </w:rPr>
-        <w:t>A todos os meus familiares e amigos pelo apoio e colaboração.</w:t>
-      </w:r>
-    </w:p>
-    <w:p>
-      <w:pPr>
-        <w:ind w:left="4140"/>
-      </w:pPr>
-      <w:r>
-        <w:rPr>
-          <w:rFonts w:cs="Arial"/>
-        </w:rPr>
-        <w:br w:type="column"/>
-      </w:r>
-    </w:p>
-    <w:p>
-      <w:pPr>
-        <w:ind w:left="4140"/>
-      </w:pPr>
-    </w:p>
-    <w:p>
-      <w:pPr>
-        <w:ind w:left="4140"/>
-      </w:pPr>
-    </w:p>
-    <w:p>
-      <w:pPr>
-        <w:ind w:left="4140"/>
-      </w:pPr>
-    </w:p>
-    <w:p>
-      <w:pPr>
-        <w:ind w:left="4140"/>
-      </w:pPr>
-    </w:p>
-    <w:p>
-      <w:pPr>
-        <w:ind w:left="4140"/>
-      </w:pPr>
-    </w:p>
-    <w:p>
-      <w:pPr>
-        <w:ind w:left="4140"/>
-      </w:pPr>
-    </w:p>
-    <w:p>
-      <w:pPr>
-        <w:ind w:left="4140"/>
-      </w:pPr>
-    </w:p>
-    <w:p>
-      <w:pPr>
-        <w:ind w:left="4140"/>
-      </w:pPr>
-    </w:p>
-    <w:p>
-      <w:pPr>
-        <w:ind w:left="4140"/>
-      </w:pPr>
-    </w:p>
-    <w:p>
-      <w:pPr>
-        <w:ind w:left="4140"/>
-      </w:pPr>
-    </w:p>
-    <w:p>
-      <w:pPr>
-        <w:ind w:left="4140"/>
-      </w:pPr>
-    </w:p>
-    <w:p>
-      <w:pPr>
-        <w:ind w:left="4140"/>
-      </w:pPr>
-    </w:p>
-    <w:p>
-      <w:pPr>
-        <w:jc w:val="center"/>
-        <w:rPr>
-          <w:b/>
-        </w:rPr>
-      </w:pPr>
-    </w:p>
-    <w:p>
-      <w:pPr>
-        <w:jc w:val="center"/>
-        <w:rPr>
-          <w:b/>
-        </w:rPr>
-      </w:pPr>
-    </w:p>
-    <w:p>
-      <w:pPr>
-        <w:jc w:val="center"/>
-        <w:rPr>
-          <w:b/>
-        </w:rPr>
-      </w:pPr>
-    </w:p>
-    <w:p>
-      <w:pPr>
-        <w:jc w:val="center"/>
-        <w:rPr>
-          <w:b/>
-        </w:rPr>
-      </w:pPr>
-    </w:p>
-    <w:p>
-      <w:pPr>
-        <w:jc w:val="center"/>
-        <w:rPr>
-          <w:b/>
-        </w:rPr>
-      </w:pPr>
-    </w:p>
-    <w:p>
-      <w:pPr>
-        <w:jc w:val="center"/>
-        <w:rPr>
-          <w:b/>
-        </w:rPr>
-      </w:pPr>
-    </w:p>
-    <w:p>
-      <w:pPr>
-        <w:jc w:val="center"/>
-        <w:rPr>
-          <w:b/>
-        </w:rPr>
-      </w:pPr>
-    </w:p>
-    <w:p>
-      <w:pPr>
-        <w:jc w:val="center"/>
-        <w:rPr>
-          <w:b/>
-        </w:rPr>
-      </w:pPr>
-    </w:p>
-    <w:p>
-      <w:pPr>
-        <w:jc w:val="center"/>
-        <w:rPr>
-          <w:b/>
-        </w:rPr>
-      </w:pPr>
-    </w:p>
-    <w:p>
-      <w:pPr>
-        <w:rPr>
-          <w:caps/>
-        </w:rPr>
-      </w:pPr>
-    </w:p>
-    <w:p>
-      <w:pPr>
-        <w:jc w:val="center"/>
-        <w:rPr>
-          <w:b/>
-        </w:rPr>
-      </w:pPr>
-    </w:p>
-    <w:p>
-      <w:pPr>
-        <w:jc w:val="center"/>
-        <w:rPr>
-          <w:b/>
-        </w:rPr>
-      </w:pPr>
-    </w:p>
-    <w:p>
-      <w:pPr>
-        <w:jc w:val="center"/>
-        <w:rPr>
-          <w:b/>
-        </w:rPr>
-      </w:pPr>
-    </w:p>
-    <w:p>
-      <w:pPr>
-        <w:jc w:val="center"/>
-        <w:rPr>
-          <w:b/>
-        </w:rPr>
-      </w:pPr>
-    </w:p>
-    <w:p>
-      <w:pPr>
-        <w:jc w:val="center"/>
-        <w:rPr>
-          <w:b/>
-        </w:rPr>
-      </w:pPr>
-    </w:p>
-    <w:p>
-      <w:pPr>
-        <w:jc w:val="center"/>
-        <w:rPr>
-          <w:b/>
-        </w:rPr>
-      </w:pPr>
+        <w:t>“</w:t>
+      </w:r>
+      <w:r>
+        <w:rPr>
+          <w:color w:val="000000" w:themeColor="text1"/>
+        </w:rPr>
+        <w:t>Quem não sabe o que busca, não identifica o que acha</w:t>
+      </w:r>
+      <w:r>
+        <w:rPr>
+          <w:color w:val="000000" w:themeColor="text1"/>
+        </w:rPr>
+        <w:t>”.</w:t>
+      </w:r>
     </w:p>
     <w:p>
       <w:pPr>
@@ -1324,32 +1354,6 @@
         <w:rPr>
           <w:color w:val="000000" w:themeColor="text1"/>
         </w:rPr>
-        <w:t>“</w:t>
-      </w:r>
-      <w:r>
-        <w:rPr>
-          <w:color w:val="000000" w:themeColor="text1"/>
-        </w:rPr>
-        <w:t>Quem não sabe o que busca, não identifica o que acha</w:t>
-      </w:r>
-      <w:r>
-        <w:rPr>
-          <w:color w:val="000000" w:themeColor="text1"/>
-        </w:rPr>
-        <w:t>”.</w:t>
-      </w:r>
-    </w:p>
-    <w:p>
-      <w:pPr>
-        <w:pStyle w:val="Recuodecorpodetexto"/>
-        <w:rPr>
-          <w:color w:val="000000" w:themeColor="text1"/>
-        </w:rPr>
-      </w:pPr>
-      <w:r>
-        <w:rPr>
-          <w:color w:val="000000" w:themeColor="text1"/>
-        </w:rPr>
         <w:t>Immanuel Kant</w:t>
       </w:r>
     </w:p>
@@ -1363,14 +1367,14 @@
       <w:r>
         <w:br w:type="page"/>
       </w:r>
-      <w:bookmarkStart w:id="2" w:name="_Toc378694359"/>
+      <w:bookmarkStart w:id="1" w:name="_Toc378694359"/>
       <w:r>
         <w:lastRenderedPageBreak/>
         <w:t>RESUMO</w:t>
       </w:r>
-      <w:bookmarkStart w:id="3" w:name="RESUMO"/>
+      <w:bookmarkStart w:id="2" w:name="RESUMO"/>
+      <w:bookmarkEnd w:id="1"/>
       <w:bookmarkEnd w:id="2"/>
-      <w:bookmarkEnd w:id="3"/>
     </w:p>
     <w:p>
       <w:pPr>
@@ -1383,68 +1387,12 @@
         <w:rPr>
           <w:color w:val="000000" w:themeColor="text1"/>
         </w:rPr>
-        <w:t xml:space="preserve">Atualmente vivemos um cenário em que é cada vez mais necessário otimizar a forma como tratamos os dados disponíveis, isto devido ao substancial aumento no volume destes para serem analisados e transformados em informação, por isso se faz necessário o desenvolvimento de novas técnicas mais eficientes para tratar grandes volumes de dados. O Dual </w:t>
-      </w:r>
-      <w:proofErr w:type="spellStart"/>
+        <w:t>Atualmente vivemos um cenário em que é cada vez mais necessário otimizar a forma como tratamos os dados disponíveis, isto devido ao substancial aumento no volume destes para serem analisados e transformados em informação, por isso se faz necessário o desenvolvimento de novas técnicas mais eficientes para tratar grandes volumes de dados. O Dual Scaling é uma dessas técnicas e tem por objetivo processar os itens de uma base de dados e apresentar os resultados de forma simples e precisa. Entretanto, o modelo matemático utilizado por esta técnica é altamente custoso e o fato de só existirem implementações sequenciais disponíveis no mercado somente amplia este problema. Neste trabalho, é utilizada a plataforma de computação paralela Cuda e a biblioteca Cusp, além da linguagem de programação C++, para o desenvolvimento de uma implementação paralela do algoritmo de Dual Scaling. Após o detalhamento da solução, são realizados testes comparando o tempo de execução desta solução a uma implementação sequencial em C++ utilizando a biblioteca Eigen. Por fim, são apresentadas algumas ideias para a continuidade deste estudo</w:t>
+      </w:r>
       <w:r>
         <w:rPr>
           <w:color w:val="000000" w:themeColor="text1"/>
         </w:rPr>
-        <w:t>Scaling</w:t>
-      </w:r>
-      <w:proofErr w:type="spellEnd"/>
-      <w:r>
-        <w:rPr>
-          <w:color w:val="000000" w:themeColor="text1"/>
-        </w:rPr>
-        <w:t xml:space="preserve"> é uma dessas técnicas e tem por objetivo processar os itens de uma base de dados e apresentar os resultados de forma simples e precisa. Entretanto, o modelo matemático utilizado por esta técnica é altamente custoso e o fato de só existirem implementações sequenciais disponíveis no mercado somente amplia este problema. Neste trabalho, é utilizada a plataforma de computação paralela </w:t>
-      </w:r>
-      <w:proofErr w:type="spellStart"/>
-      <w:r>
-        <w:rPr>
-          <w:color w:val="000000" w:themeColor="text1"/>
-        </w:rPr>
-        <w:t>Cuda</w:t>
-      </w:r>
-      <w:proofErr w:type="spellEnd"/>
-      <w:r>
-        <w:rPr>
-          <w:color w:val="000000" w:themeColor="text1"/>
-        </w:rPr>
-        <w:t xml:space="preserve"> e a biblioteca </w:t>
-      </w:r>
-      <w:proofErr w:type="spellStart"/>
-      <w:r>
-        <w:rPr>
-          <w:color w:val="000000" w:themeColor="text1"/>
-        </w:rPr>
-        <w:t>Cusp</w:t>
-      </w:r>
-      <w:proofErr w:type="spellEnd"/>
-      <w:r>
-        <w:rPr>
-          <w:color w:val="000000" w:themeColor="text1"/>
-        </w:rPr>
-        <w:t xml:space="preserve">, além da linguagem de programação C++, para o desenvolvimento de uma implementação paralela do algoritmo de Dual </w:t>
-      </w:r>
-      <w:proofErr w:type="spellStart"/>
-      <w:r>
-        <w:rPr>
-          <w:color w:val="000000" w:themeColor="text1"/>
-        </w:rPr>
-        <w:t>Scaling</w:t>
-      </w:r>
-      <w:proofErr w:type="spellEnd"/>
-      <w:r>
-        <w:rPr>
-          <w:color w:val="000000" w:themeColor="text1"/>
-        </w:rPr>
-        <w:t>. Após o detalhamento da solução, são realizados testes comparando o tempo de execução desta solução a uma implementação sequencial em C++ utilizando a biblioteca Eigen. Por fim, são apresentadas algumas ideias para a continuidade deste estudo</w:t>
-      </w:r>
-      <w:r>
-        <w:rPr>
-          <w:color w:val="000000" w:themeColor="text1"/>
-        </w:rPr>
         <w:t>.</w:t>
       </w:r>
     </w:p>
@@ -1465,49 +1413,7 @@
         <w:rPr>
           <w:lang w:val="pt-BR"/>
         </w:rPr>
-        <w:t xml:space="preserve">Dual </w:t>
-      </w:r>
-      <w:proofErr w:type="spellStart"/>
-      <w:r>
-        <w:rPr>
-          <w:lang w:val="pt-BR"/>
-        </w:rPr>
-        <w:t>Scaling</w:t>
-      </w:r>
-      <w:proofErr w:type="spellEnd"/>
-      <w:r>
-        <w:rPr>
-          <w:lang w:val="pt-BR"/>
-        </w:rPr>
-        <w:t xml:space="preserve">, </w:t>
-      </w:r>
-      <w:proofErr w:type="spellStart"/>
-      <w:r>
-        <w:rPr>
-          <w:lang w:val="pt-BR"/>
-        </w:rPr>
-        <w:t>Cuda</w:t>
-      </w:r>
-      <w:proofErr w:type="spellEnd"/>
-      <w:r>
-        <w:rPr>
-          <w:lang w:val="pt-BR"/>
-        </w:rPr>
-        <w:t xml:space="preserve">, </w:t>
-      </w:r>
-      <w:proofErr w:type="spellStart"/>
-      <w:r>
-        <w:rPr>
-          <w:lang w:val="pt-BR"/>
-        </w:rPr>
-        <w:t>Cusp</w:t>
-      </w:r>
-      <w:proofErr w:type="spellEnd"/>
-      <w:r>
-        <w:rPr>
-          <w:lang w:val="pt-BR"/>
-        </w:rPr>
-        <w:t>, C++ e programação paralela</w:t>
+        <w:t>Dual Scaling, Cuda, Cusp, C++ e programação paralela</w:t>
       </w:r>
       <w:r>
         <w:rPr>
@@ -1556,7 +1462,7 @@
         </w:rPr>
         <w:br w:type="page"/>
       </w:r>
-      <w:bookmarkStart w:id="4" w:name="_Toc378694360"/>
+      <w:bookmarkStart w:id="3" w:name="_Toc378694360"/>
       <w:r>
         <w:rPr>
           <w:lang w:val="en-US"/>
@@ -1564,9 +1470,9 @@
         <w:lastRenderedPageBreak/>
         <w:t>ABSTRACT</w:t>
       </w:r>
-      <w:bookmarkStart w:id="5" w:name="ABSTRACT"/>
+      <w:bookmarkStart w:id="4" w:name="ABSTRACT"/>
+      <w:bookmarkEnd w:id="3"/>
       <w:bookmarkEnd w:id="4"/>
-      <w:bookmarkEnd w:id="5"/>
     </w:p>
     <w:p>
       <w:pPr>
@@ -1582,58 +1488,28 @@
           <w:color w:val="000000" w:themeColor="text1"/>
           <w:lang w:val="en-US"/>
         </w:rPr>
-        <w:t xml:space="preserve">We are currently living in a scenario in which it is increasingly necessary to optimize the way we treat the available data, due to the substantial increase in the volume of these data to be analyzed and transformed into information, so it is necessary to develop new techniques more efficient to handle large volumes of data. Dual Scaling is one of these techniques and aims to process the items in a database and present the results simply and accurately. However, the mathematical model used by this technique is highly costly and the fact that there are only sequential implementations available in the market only amplifies this problem. In this work, the </w:t>
-      </w:r>
-      <w:proofErr w:type="spellStart"/>
+        <w:t>We are currently living in a scenario in which it is increasingly necessary to optimize the way we treat the available data, due to the substantial increase in the volume of these data to be analyzed and transformed into information, so it is necessary to develop new techniques more efficient to handle large volumes of data. Dual Scaling is one of these techniques and aims to process the items in a database and present the results simply and accurately. However, the mathematical model used by this technique is highly costly and the fact that there are only sequential implementations available in the market only amplifies this problem. In this work, the Cuda parallel programming platform and the Cusp library, in addition to the C ++ programming language, are used to develop a parallel implementation of the Dual Scaling algorithm. After the solution is detailed, tests are performed comparing the execution time of this solution to a sequential implementation in C ++ using the Eigen library. Finally, some ideas for the continuity of this study are presented</w:t>
+      </w:r>
       <w:r>
         <w:rPr>
           <w:color w:val="000000" w:themeColor="text1"/>
           <w:lang w:val="en-US"/>
         </w:rPr>
-        <w:t>Cuda</w:t>
-      </w:r>
-      <w:proofErr w:type="spellEnd"/>
+        <w:t>.</w:t>
+      </w:r>
+    </w:p>
+    <w:p>
+      <w:pPr>
+        <w:pStyle w:val="PalavrasChaves"/>
+      </w:pPr>
+      <w:r>
+        <w:t>Key words:</w:t>
+      </w:r>
       <w:r>
         <w:rPr>
           <w:color w:val="000000" w:themeColor="text1"/>
-          <w:lang w:val="en-US"/>
-        </w:rPr>
-        <w:t xml:space="preserve"> parallel programming platform and the Cusp library, in addition to the C ++ programming language, are used to develop a parallel implementation of the Dual Scaling algorithm. After the solution is detailed, tests are performed comparing the execution time of this solution to a sequential implementation in C ++ using the Eigen library. Finally, some ideas for the continuity of this study are presented</w:t>
-      </w:r>
-      <w:r>
-        <w:rPr>
-          <w:color w:val="000000" w:themeColor="text1"/>
-          <w:lang w:val="en-US"/>
-        </w:rPr>
-        <w:t>.</w:t>
-      </w:r>
-    </w:p>
-    <w:p>
-      <w:pPr>
-        <w:pStyle w:val="PalavrasChaves"/>
-      </w:pPr>
-      <w:r>
-        <w:t>Key words:</w:t>
-      </w:r>
-      <w:r>
-        <w:rPr>
-          <w:color w:val="000000" w:themeColor="text1"/>
-        </w:rPr>
-        <w:t xml:space="preserve"> Dual Scaling, </w:t>
-      </w:r>
-      <w:proofErr w:type="spellStart"/>
-      <w:r>
-        <w:rPr>
-          <w:color w:val="000000" w:themeColor="text1"/>
-        </w:rPr>
-        <w:t>Cuda</w:t>
-      </w:r>
-      <w:proofErr w:type="spellEnd"/>
-      <w:r>
-        <w:rPr>
-          <w:color w:val="000000" w:themeColor="text1"/>
-        </w:rPr>
-        <w:t>, Cusp, C++ e Parallel Programming.</w:t>
+        </w:rPr>
+        <w:t xml:space="preserve"> Dual Scaling, Cuda, Cusp, C++ e Parallel Programming.</w:t>
       </w:r>
     </w:p>
     <w:p>
@@ -1650,14 +1526,14 @@
         </w:rPr>
         <w:br w:type="column"/>
       </w:r>
-      <w:bookmarkStart w:id="6" w:name="_Toc378694361"/>
+      <w:bookmarkStart w:id="5" w:name="_Toc378694361"/>
       <w:r>
         <w:lastRenderedPageBreak/>
         <w:t>LISTA DE ILUSTRAÇÕES</w:t>
       </w:r>
-      <w:bookmarkStart w:id="7" w:name="LISTADEILISTRACOES"/>
+      <w:bookmarkStart w:id="6" w:name="LISTADEILISTRACOES"/>
+      <w:bookmarkEnd w:id="5"/>
       <w:bookmarkEnd w:id="6"/>
-      <w:bookmarkEnd w:id="7"/>
     </w:p>
     <w:p>
       <w:pPr>
@@ -1681,7 +1557,7 @@
       <w:r>
         <w:fldChar w:fldCharType="separate"/>
       </w:r>
-      <w:bookmarkStart w:id="8" w:name="_Toc378693901"/>
+      <w:bookmarkStart w:id="7" w:name="_Toc378693901"/>
       <w:r>
         <w:rPr>
           <w:rStyle w:val="Hyperlink"/>
@@ -1789,23 +1665,23 @@
       <w:r>
         <w:br w:type="page"/>
       </w:r>
-      <w:bookmarkStart w:id="9" w:name="_Toc268009113"/>
-      <w:bookmarkStart w:id="10" w:name="_Toc299204216"/>
-      <w:bookmarkStart w:id="11" w:name="_Toc330745075"/>
-      <w:bookmarkStart w:id="12" w:name="_Toc378694362"/>
-      <w:bookmarkStart w:id="13" w:name="_Toc378694363"/>
+      <w:bookmarkStart w:id="8" w:name="_Toc268009113"/>
+      <w:bookmarkStart w:id="9" w:name="_Toc299204216"/>
+      <w:bookmarkStart w:id="10" w:name="_Toc330745075"/>
+      <w:bookmarkStart w:id="11" w:name="_Toc378694362"/>
+      <w:bookmarkStart w:id="12" w:name="_Toc378694363"/>
       <w:r>
         <w:lastRenderedPageBreak/>
         <w:t>LISTA DE TABELAS</w:t>
       </w:r>
-      <w:bookmarkStart w:id="14" w:name="LISTADETABELASEGRAFICOS"/>
+      <w:bookmarkStart w:id="13" w:name="LISTADETABELASEGRAFICOS"/>
+      <w:bookmarkEnd w:id="7"/>
       <w:bookmarkEnd w:id="8"/>
       <w:bookmarkEnd w:id="9"/>
       <w:bookmarkEnd w:id="10"/>
       <w:bookmarkEnd w:id="11"/>
       <w:bookmarkEnd w:id="12"/>
       <w:bookmarkEnd w:id="13"/>
-      <w:bookmarkEnd w:id="14"/>
     </w:p>
     <w:p>
       <w:pPr>
@@ -1935,12 +1811,12 @@
       <w:r>
         <w:br w:type="page"/>
       </w:r>
-      <w:bookmarkStart w:id="15" w:name="_Toc378694364"/>
+      <w:bookmarkStart w:id="14" w:name="_Toc378694364"/>
       <w:r>
         <w:lastRenderedPageBreak/>
         <w:t>LISTA DE GRÁFICOS</w:t>
       </w:r>
-      <w:bookmarkEnd w:id="15"/>
+      <w:bookmarkEnd w:id="14"/>
     </w:p>
     <w:p>
       <w:pPr>
@@ -2083,14 +1959,14 @@
       <w:r>
         <w:br w:type="page"/>
       </w:r>
-      <w:bookmarkStart w:id="16" w:name="_Toc378694365"/>
+      <w:bookmarkStart w:id="15" w:name="_Toc378694365"/>
       <w:r>
         <w:lastRenderedPageBreak/>
         <w:t>LISTA DE ABREVIATURAS E SIGLAS</w:t>
       </w:r>
-      <w:bookmarkStart w:id="17" w:name="LISTADEABREVIATURASESIGLAS"/>
+      <w:bookmarkStart w:id="16" w:name="LISTADEABREVIATURASESIGLAS"/>
+      <w:bookmarkEnd w:id="15"/>
       <w:bookmarkEnd w:id="16"/>
-      <w:bookmarkEnd w:id="17"/>
     </w:p>
     <w:p>
       <w:pPr>
@@ -3571,245 +3447,209 @@
           <w:szCs w:val="32"/>
         </w:rPr>
       </w:pPr>
-      <w:bookmarkStart w:id="18" w:name="CAPITULO1"/>
-      <w:bookmarkStart w:id="19" w:name="_Toc101326828"/>
-      <w:bookmarkStart w:id="20" w:name="_Toc378694366"/>
-      <w:bookmarkEnd w:id="18"/>
+      <w:bookmarkStart w:id="17" w:name="CAPITULO1"/>
+      <w:bookmarkStart w:id="18" w:name="_Toc101326828"/>
+      <w:bookmarkStart w:id="19" w:name="_Toc378694366"/>
+      <w:bookmarkEnd w:id="17"/>
       <w:r>
         <w:lastRenderedPageBreak/>
         <w:t>INTRODUÇÃO</w:t>
       </w:r>
+      <w:bookmarkEnd w:id="18"/>
       <w:bookmarkEnd w:id="19"/>
+    </w:p>
+    <w:p>
+      <w:pPr>
+        <w:ind w:firstLine="1077"/>
+        <w:rPr>
+          <w:color w:val="000000" w:themeColor="text1"/>
+        </w:rPr>
+      </w:pPr>
+      <w:bookmarkStart w:id="20" w:name="CAPITULO1p1"/>
       <w:bookmarkEnd w:id="20"/>
+      <w:r>
+        <w:rPr>
+          <w:color w:val="000000" w:themeColor="text1"/>
+        </w:rPr>
+        <w:t>Os dados hoje em dia são produzidos constantemente e em volumes cada vez maiores, empresas dos mais diversos ramos trabalham intensamente com grandes quantidades de dados gerados a partir de transações de seus negócios. E uma empresa para se manter competitiva</w:t>
+      </w:r>
+      <w:r>
+        <w:rPr>
+          <w:color w:val="000000" w:themeColor="text1"/>
+        </w:rPr>
+        <w:t xml:space="preserve"> </w:t>
+      </w:r>
+      <w:r>
+        <w:rPr>
+          <w:color w:val="000000" w:themeColor="text1"/>
+        </w:rPr>
+        <w:t>precisa buscar formas de analisar esses dados e produzir informações úteis a seu negócio da forma mais eficiente possível.</w:t>
+      </w:r>
     </w:p>
     <w:p>
       <w:pPr>
         <w:ind w:firstLine="1077"/>
-        <w:rPr>
-          <w:color w:val="000000" w:themeColor="text1"/>
-        </w:rPr>
-      </w:pPr>
-      <w:bookmarkStart w:id="21" w:name="CAPITULO1p1"/>
+      </w:pPr>
+      <w:r>
+        <w:t xml:space="preserve">Para atender a essa necessidade, são necessárias ferramentas que sejam capazes de processar </w:t>
+      </w:r>
+      <w:r>
+        <w:t xml:space="preserve">esse volume crescente de dados. Essas ferramentas </w:t>
+      </w:r>
+      <w:r>
+        <w:t xml:space="preserve">estão </w:t>
+      </w:r>
+      <w:r>
+        <w:t>em constante evolução, sempre</w:t>
+      </w:r>
+      <w:r>
+        <w:t xml:space="preserve"> surgindo novas ou aprimorando as existentes através do desenvolvimento e implementação de novas técnicas, algoritmos e modelos matemáticos, sempre com o objetivo de se processar os dados da forma mais eficiente possível.</w:t>
+      </w:r>
+    </w:p>
+    <w:p>
+      <w:pPr>
+        <w:ind w:firstLine="1077"/>
+      </w:pPr>
+      <w:r>
+        <w:t>Nesse cenário, os modelos matemáticos são de especial importância, devido a capacidade destes de analisar uma base de dados de forma eficiente, extraindo e relacionando os dados utilizando um menor número de transações.</w:t>
+      </w:r>
+      <w:r>
+        <w:t xml:space="preserve"> Mas ao mesmo tempo, os modelos matemáticos estão se tornando cada vez mais complexos e consequentemente, exigindo cada vez </w:t>
+      </w:r>
+      <w:r>
+        <w:t xml:space="preserve">mais </w:t>
+      </w:r>
+      <w:r>
+        <w:t>poder computacional para a sua execução.</w:t>
+      </w:r>
+    </w:p>
+    <w:p>
+      <w:pPr>
+        <w:ind w:firstLine="1077"/>
+      </w:pPr>
+      <w:r>
+        <w:t>Para solucionar o problema da exigência cada vez maior de poder computacional, uma das propostas existentes é a utilização de computação paralela, em especial</w:t>
+      </w:r>
+      <w:r>
+        <w:t>,</w:t>
+      </w:r>
+      <w:r>
+        <w:t xml:space="preserve"> a utilização de plataformas </w:t>
+      </w:r>
+      <w:r>
+        <w:t xml:space="preserve">de </w:t>
+      </w:r>
+      <w:r>
+        <w:t>computação paralela GPGPU</w:t>
+      </w:r>
+      <w:r>
+        <w:t>, que permitem a utilização da GPU para realização de operações que normalmente seriam realizados na CPU. Como uma GPU possui uma arquitetura altamente paralela, contendo um número muito superior de núcleos se comparada a uma CPU, ela é capaz de realizar os cálculos matriciais propostos pelos modelos matemáticos de forma muito mais eficiente que as CPUs</w:t>
+      </w:r>
+      <w:r>
+        <w:t>, que</w:t>
+      </w:r>
+      <w:r>
+        <w:t xml:space="preserve"> </w:t>
+      </w:r>
+      <w:r>
+        <w:t>realizariam esses mesmos cálculos de forma sequencial ou  de forma paralela mas sem a mesma eficiência de uma GPU.</w:t>
+      </w:r>
+      <w:r>
+        <w:t xml:space="preserve"> </w:t>
+      </w:r>
+      <w:r>
+        <w:t>Dentre as plataformas disponíveis no mercado, a mais utilizada é a Nvidia Cuda</w:t>
+      </w:r>
+      <w:r>
+        <w:t>.</w:t>
+      </w:r>
+    </w:p>
+    <w:p>
+      <w:pPr>
+        <w:ind w:firstLine="1077"/>
+      </w:pPr>
+      <w:r>
+        <w:lastRenderedPageBreak/>
+        <w:t xml:space="preserve">Este trabalho apresentará uma implementação paralela utilizando a plataforma Cuda de um modelo matemático chamado de Dual Scaling, e proposto por Nishisato.  Esse modelo </w:t>
+      </w:r>
+      <w:r>
+        <w:t xml:space="preserve">matemático </w:t>
+      </w:r>
+      <w:r>
+        <w:t>é capaz de modelar um espaço multidimensional através do mapeamento de colunas e transações de uma base de dados</w:t>
+      </w:r>
+      <w:r>
+        <w:t>, que será utilizado para gerar uma contextualização semântica dos dados.</w:t>
+      </w:r>
+    </w:p>
+    <w:p>
+      <w:pPr>
+        <w:ind w:firstLine="1077"/>
+      </w:pPr>
+      <w:r>
+        <w:t>Atualmente, o mercado só possui implementações sequenciais baseadas em CPU deste modelo, e como se trata de um modelo matemático altamente custoso, a criação de um algoritmo implementando este modelo de forma paralela utilizado GPU é bastante interessante. Para tal, será utilizada a biblioteca Cusp para facilitar a implementação da solução.</w:t>
+      </w:r>
+    </w:p>
+    <w:p>
+      <w:pPr>
+        <w:ind w:firstLine="1077"/>
+      </w:pPr>
+      <w:r>
+        <w:t>Após o detalhamento de solução, este trabalho irá comparar o tempo de execução do algoritmo paralelo proposto com uma solução baseada em CPU desenvolvida utilizando a biblioteca Eigen.</w:t>
+      </w:r>
+    </w:p>
+    <w:p>
+      <w:pPr>
+        <w:ind w:firstLine="1077"/>
+      </w:pPr>
+      <w:r>
+        <w:t>Este trabalho tem por objetivo apresentar uma implementação paralela do modelo matemático chamado de Dual Scaling, demonstrar a sua eficiência através de testes comparando-a outras implementações e disponibilizá-la para a comunidade acadêmica.</w:t>
+      </w:r>
+    </w:p>
+    <w:p>
+      <w:r>
+        <w:t xml:space="preserve">O código </w:t>
+      </w:r>
+      <w:r>
+        <w:t xml:space="preserve">fonte </w:t>
+      </w:r>
+      <w:r>
+        <w:t xml:space="preserve">da solução está disponível </w:t>
+      </w:r>
+      <w:r>
+        <w:t xml:space="preserve">no repositório para consulta. </w:t>
+      </w:r>
+      <w:hyperlink r:id="rId8" w:history="1">
+        <w:r>
+          <w:rPr>
+            <w:rStyle w:val="Hyperlink"/>
+          </w:rPr>
+          <w:t>https://github.com/altobellibm/CEDERJ_2019_LEONARDO_SANTANA_VIEIRA</w:t>
+        </w:r>
+      </w:hyperlink>
+      <w:r>
+        <w:t>.</w:t>
+      </w:r>
+      <w:r>
+        <w:br w:type="page"/>
+      </w:r>
+      <w:bookmarkStart w:id="21" w:name="CAPITULO2"/>
+      <w:bookmarkStart w:id="22" w:name="CAPITULO3"/>
+      <w:bookmarkStart w:id="23" w:name="_Toc101326842"/>
       <w:bookmarkEnd w:id="21"/>
-      <w:r>
-        <w:rPr>
-          <w:color w:val="000000" w:themeColor="text1"/>
-        </w:rPr>
-        <w:t>Os dados hoje em dia são produzidos constantemente e em volumes cada vez maiores, empresas dos mais diversos ramos trabalham intensamente com grandes quantidades de dados gerados a partir de transações de seus negócios. E uma empresa para se manter competitiva</w:t>
-      </w:r>
-      <w:r>
-        <w:rPr>
-          <w:color w:val="000000" w:themeColor="text1"/>
-        </w:rPr>
-        <w:t xml:space="preserve"> </w:t>
-      </w:r>
-      <w:r>
-        <w:rPr>
-          <w:color w:val="000000" w:themeColor="text1"/>
-        </w:rPr>
-        <w:t>precisa buscar formas de analisar esses dados e produzir informações úteis a seu negócio da forma mais eficiente possível.</w:t>
-      </w:r>
-    </w:p>
-    <w:p>
-      <w:pPr>
-        <w:ind w:firstLine="1077"/>
-      </w:pPr>
-      <w:r>
-        <w:t xml:space="preserve">Para atender a essa necessidade, são necessárias ferramentas que sejam capazes de processar </w:t>
-      </w:r>
-      <w:r>
-        <w:t xml:space="preserve">esse volume crescente de dados. Essas ferramentas </w:t>
-      </w:r>
-      <w:r>
-        <w:t xml:space="preserve">estão </w:t>
-      </w:r>
-      <w:r>
-        <w:t>em constante evolução, sempre</w:t>
-      </w:r>
-      <w:r>
-        <w:t xml:space="preserve"> surgindo novas ou aprimorando as existentes através do desenvolvimento e implementação de novas técnicas, algoritmos e modelos matemáticos, sempre com o objetivo de se processar os dados da forma mais eficiente possível.</w:t>
-      </w:r>
-    </w:p>
-    <w:p>
-      <w:pPr>
-        <w:ind w:firstLine="1077"/>
-      </w:pPr>
-      <w:r>
-        <w:t>Nesse cenário, os modelos matemáticos são de especial importância, devido a capacidade destes de analisar uma base de dados de forma eficiente, extraindo e relacionando os dados utilizando um menor número de transações.</w:t>
-      </w:r>
-      <w:r>
-        <w:t xml:space="preserve"> Mas ao mesmo tempo, os modelos matemáticos estão se tornando cada vez mais complexos e consequentemente, exigindo cada vez </w:t>
-      </w:r>
-      <w:r>
-        <w:t xml:space="preserve">mais </w:t>
-      </w:r>
-      <w:r>
-        <w:t>poder computacional para a sua execução.</w:t>
-      </w:r>
-    </w:p>
-    <w:p>
-      <w:pPr>
-        <w:ind w:firstLine="1077"/>
-      </w:pPr>
-      <w:r>
-        <w:t>Para solucionar o problema da exigência cada vez maior de poder computacional, uma das propostas existentes é a utilização de computação paralela, em especial</w:t>
-      </w:r>
-      <w:r>
-        <w:t>,</w:t>
-      </w:r>
-      <w:r>
-        <w:t xml:space="preserve"> a utilização de plataformas </w:t>
-      </w:r>
-      <w:r>
-        <w:t xml:space="preserve">de </w:t>
-      </w:r>
-      <w:r>
-        <w:t>computação paralela GPGPU</w:t>
-      </w:r>
-      <w:r>
-        <w:t>, que permitem a utilização da GPU para realização de operações que normalmente seriam realizados na CPU. Como uma GPU possui uma arquitetura altamente paralela, contendo um número muito superior de núcleos se comparada a uma CPU, ela é capaz de realizar os cálculos matriciais propostos pelos modelos matemáticos de forma muito mais eficiente que as CPUs</w:t>
-      </w:r>
-      <w:r>
-        <w:t>, que</w:t>
-      </w:r>
-      <w:r>
-        <w:t xml:space="preserve"> </w:t>
-      </w:r>
-      <w:r>
-        <w:t>realizariam esses mesmos cálculos de forma sequencial ou  de forma paralela mas sem a mesma eficiência de uma GPU.</w:t>
-      </w:r>
-      <w:r>
-        <w:t xml:space="preserve"> </w:t>
-      </w:r>
-      <w:r>
-        <w:t xml:space="preserve">Dentre as plataformas disponíveis no mercado, a mais utilizada é a Nvidia </w:t>
-      </w:r>
-      <w:proofErr w:type="spellStart"/>
-      <w:r>
-        <w:t>Cuda</w:t>
-      </w:r>
-      <w:proofErr w:type="spellEnd"/>
-      <w:r>
-        <w:t>.</w:t>
-      </w:r>
-    </w:p>
-    <w:p>
-      <w:pPr>
-        <w:ind w:firstLine="1077"/>
-      </w:pPr>
+      <w:bookmarkEnd w:id="22"/>
+    </w:p>
+    <w:p>
+      <w:pPr>
+        <w:pStyle w:val="Ttulo1"/>
+      </w:pPr>
+      <w:bookmarkStart w:id="24" w:name="_Toc378694368"/>
       <w:r>
         <w:lastRenderedPageBreak/>
-        <w:t xml:space="preserve">Este trabalho apresentará uma implementação paralela utilizando a plataforma </w:t>
-      </w:r>
-      <w:proofErr w:type="spellStart"/>
-      <w:r>
-        <w:t>Cuda</w:t>
-      </w:r>
-      <w:proofErr w:type="spellEnd"/>
-      <w:r>
-        <w:t xml:space="preserve"> de um modelo matemático chamado de Dual </w:t>
-      </w:r>
-      <w:proofErr w:type="spellStart"/>
-      <w:r>
-        <w:t>Scaling</w:t>
-      </w:r>
-      <w:proofErr w:type="spellEnd"/>
-      <w:r>
-        <w:t xml:space="preserve">, e proposto por </w:t>
-      </w:r>
-      <w:proofErr w:type="spellStart"/>
-      <w:r>
-        <w:t>Nishisato</w:t>
-      </w:r>
-      <w:proofErr w:type="spellEnd"/>
-      <w:r>
-        <w:t xml:space="preserve">.  Esse modelo </w:t>
-      </w:r>
-      <w:r>
-        <w:t xml:space="preserve">matemático </w:t>
-      </w:r>
-      <w:r>
-        <w:t>é capaz de modelar um espaço multidimensional através do mapeamento de colunas e transações de uma base de dados</w:t>
-      </w:r>
-      <w:r>
-        <w:t>, que será utilizado para gerar uma contextualização semântica dos dados.</w:t>
-      </w:r>
-    </w:p>
-    <w:p>
-      <w:pPr>
-        <w:ind w:firstLine="1077"/>
-      </w:pPr>
-      <w:r>
-        <w:t xml:space="preserve">Atualmente, o mercado só possui implementações sequenciais baseadas em CPU deste modelo, e como se trata de um modelo matemático altamente custoso, a criação de um algoritmo implementando este modelo de forma paralela utilizado GPU é bastante interessante. Para tal, será utilizada a biblioteca </w:t>
-      </w:r>
-      <w:proofErr w:type="spellStart"/>
-      <w:r>
-        <w:t>Cusp</w:t>
-      </w:r>
-      <w:proofErr w:type="spellEnd"/>
-      <w:r>
-        <w:t xml:space="preserve"> para facilitar a implementação da solução.</w:t>
-      </w:r>
-    </w:p>
-    <w:p>
-      <w:pPr>
-        <w:ind w:firstLine="1077"/>
-      </w:pPr>
-      <w:r>
-        <w:t>Após o detalhamento de solução, este trabalho irá comparar o tempo de execução do algoritmo paralelo proposto com uma solução baseada em CPU desenvolvida utilizando a biblioteca Eigen.</w:t>
-      </w:r>
-    </w:p>
-    <w:p>
-      <w:pPr>
-        <w:ind w:firstLine="1077"/>
-      </w:pPr>
-      <w:r>
-        <w:t xml:space="preserve">Este trabalho tem por objetivo apresentar uma implementação paralela do modelo matemático chamado de Dual </w:t>
-      </w:r>
-      <w:proofErr w:type="spellStart"/>
-      <w:r>
-        <w:t>Scaling</w:t>
-      </w:r>
-      <w:proofErr w:type="spellEnd"/>
-      <w:r>
-        <w:t>, demonstrar a sua eficiência através de testes comparando-a outras implementações e disponibilizá-la para a comunidade acadêmica.</w:t>
-      </w:r>
-    </w:p>
-    <w:p>
-      <w:r>
-        <w:t xml:space="preserve">O código da solução está disponível neste </w:t>
-      </w:r>
-      <w:hyperlink r:id="rId8" w:history="1">
-        <w:r>
-          <w:rPr>
-            <w:rStyle w:val="Hyperlink"/>
-          </w:rPr>
-          <w:t>link</w:t>
-        </w:r>
-      </w:hyperlink>
-      <w:r>
-        <w:t>.</w:t>
-      </w:r>
-      <w:r>
-        <w:br w:type="page"/>
-      </w:r>
-      <w:bookmarkStart w:id="22" w:name="CAPITULO2"/>
-      <w:bookmarkStart w:id="23" w:name="CAPITULO3"/>
-      <w:bookmarkStart w:id="24" w:name="_Toc101326842"/>
-      <w:bookmarkEnd w:id="22"/>
+        <w:t>TRABALHO</w:t>
+      </w:r>
       <w:bookmarkEnd w:id="23"/>
-    </w:p>
-    <w:p/>
-    <w:p>
-      <w:pPr>
-        <w:pStyle w:val="Ttulo1"/>
-      </w:pPr>
-      <w:bookmarkStart w:id="25" w:name="_Toc378694368"/>
-      <w:r>
-        <w:t>TRABALHO</w:t>
-      </w:r>
       <w:bookmarkEnd w:id="24"/>
-      <w:bookmarkEnd w:id="25"/>
       <w:r>
         <w:t>S RELACIONADOS</w:t>
       </w:r>
@@ -3845,15 +3685,7 @@
         <w:t>são visíveis quando a implementação baseada em CPU do</w:t>
       </w:r>
       <w:r>
-        <w:t xml:space="preserve"> Dual </w:t>
-      </w:r>
-      <w:proofErr w:type="spellStart"/>
-      <w:r>
-        <w:t>Scaling</w:t>
-      </w:r>
-      <w:proofErr w:type="spellEnd"/>
-      <w:r>
-        <w:t xml:space="preserve"> é utilizada para processar uma base de dados grande.</w:t>
+        <w:t xml:space="preserve"> Dual Scaling é utilizada para processar uma base de dados grande.</w:t>
       </w:r>
       <w:r>
         <w:t xml:space="preserve"> Neste caso o desempenho não é o ideal</w:t>
@@ -3867,13 +3699,8 @@
         <w:ind w:firstLine="1134"/>
       </w:pPr>
       <w:r>
-        <w:t xml:space="preserve">Existem no mercado atualmente algumas implementações do Dual </w:t>
-      </w:r>
-      <w:proofErr w:type="spellStart"/>
-      <w:r>
-        <w:t>Scaling</w:t>
-      </w:r>
-      <w:proofErr w:type="spellEnd"/>
+        <w:t>Existem no mercado atualmente algumas implementações do Dual Scaling</w:t>
+      </w:r>
       <w:r>
         <w:t xml:space="preserve"> para bases de dados classificatórios</w:t>
       </w:r>
@@ -3881,39 +3708,7 @@
         <w:t>, a mais completa é provavelmente</w:t>
       </w:r>
       <w:r>
-        <w:t xml:space="preserve"> a </w:t>
-      </w:r>
-      <w:proofErr w:type="spellStart"/>
-      <w:r>
-        <w:t>Rankcluster</w:t>
-      </w:r>
-      <w:proofErr w:type="spellEnd"/>
-      <w:r>
-        <w:t xml:space="preserve">, pacote disponível para a linguagem R disponível no The </w:t>
-      </w:r>
-      <w:proofErr w:type="spellStart"/>
-      <w:r>
-        <w:t>Comprehensive</w:t>
-      </w:r>
-      <w:proofErr w:type="spellEnd"/>
-      <w:r>
-        <w:t xml:space="preserve"> R </w:t>
-      </w:r>
-      <w:proofErr w:type="spellStart"/>
-      <w:r>
-        <w:t>Archive</w:t>
-      </w:r>
-      <w:proofErr w:type="spellEnd"/>
-      <w:r>
-        <w:t xml:space="preserve"> </w:t>
-      </w:r>
-      <w:proofErr w:type="gramStart"/>
-      <w:r>
-        <w:t>Network(</w:t>
-      </w:r>
-      <w:proofErr w:type="gramEnd"/>
-      <w:r>
-        <w:t>CRAN). A linguagem R é um ambiente livre de desenvolvimento de software voltado a aplicações estatísticas.</w:t>
+        <w:t xml:space="preserve"> a Rankcluster, pacote disponível para a linguagem R disponível no The Comprehensive R Archive Network(CRAN). A linguagem R é um ambiente livre de desenvolvimento de software voltado a aplicações estatísticas.</w:t>
       </w:r>
     </w:p>
     <w:p>
@@ -3935,40 +3730,14 @@
           <w:numId w:val="32"/>
         </w:numPr>
       </w:pPr>
-      <w:proofErr w:type="spellStart"/>
-      <w:proofErr w:type="gramStart"/>
-      <w:r>
-        <w:t>rankclust</w:t>
-      </w:r>
-      <w:proofErr w:type="spellEnd"/>
-      <w:r>
-        <w:t>(</w:t>
-      </w:r>
-      <w:proofErr w:type="gramEnd"/>
-      <w:r>
-        <w:t>): A função principal, responsável pela análise das bases de dados.</w:t>
-      </w:r>
-      <w:r>
-        <w:t xml:space="preserve"> Esta função só possui um argumento obrigatório, </w:t>
-      </w:r>
-      <w:proofErr w:type="gramStart"/>
-      <w:r>
-        <w:t>o data</w:t>
-      </w:r>
-      <w:proofErr w:type="gramEnd"/>
-      <w:r>
-        <w:t>, que por sua vez é uma matriz de n transações de classificações ordenadas.</w:t>
-      </w:r>
-      <w:r>
-        <w:t xml:space="preserve"> A função retorna um objeto da classe </w:t>
-      </w:r>
-      <w:proofErr w:type="spellStart"/>
-      <w:r>
-        <w:t>ResultTab</w:t>
-      </w:r>
-      <w:proofErr w:type="spellEnd"/>
-      <w:r>
-        <w:t>.</w:t>
+      <w:r>
+        <w:t>rankclust(): A função principal, responsável pela análise das bases de dados.</w:t>
+      </w:r>
+      <w:r>
+        <w:t xml:space="preserve"> Esta função só possui um argumento obrigatório, o data, que por sua vez é uma matriz de n transações de classificações ordenadas.</w:t>
+      </w:r>
+      <w:r>
+        <w:t xml:space="preserve"> A função retorna um objeto da classe ResultTab.</w:t>
       </w:r>
     </w:p>
     <w:p>
@@ -3979,18 +3748,8 @@
           <w:numId w:val="32"/>
         </w:numPr>
       </w:pPr>
-      <w:proofErr w:type="spellStart"/>
-      <w:proofErr w:type="gramStart"/>
-      <w:r>
-        <w:t>convertRank</w:t>
-      </w:r>
-      <w:proofErr w:type="spellEnd"/>
-      <w:r>
-        <w:t>(</w:t>
-      </w:r>
-      <w:proofErr w:type="gramEnd"/>
-      <w:r>
-        <w:t xml:space="preserve">): </w:t>
+      <w:r>
+        <w:t xml:space="preserve">convertRank(): </w:t>
       </w:r>
       <w:r>
         <w:t>Converte bases de dados.</w:t>
@@ -4004,18 +3763,8 @@
           <w:numId w:val="32"/>
         </w:numPr>
       </w:pPr>
-      <w:proofErr w:type="spellStart"/>
-      <w:proofErr w:type="gramStart"/>
-      <w:r>
-        <w:t>frequence</w:t>
-      </w:r>
-      <w:proofErr w:type="spellEnd"/>
-      <w:r>
-        <w:t>(</w:t>
-      </w:r>
-      <w:proofErr w:type="gramEnd"/>
-      <w:r>
-        <w:t>): Transforma um conjunto de dados brutos em uma matriz de frequência</w:t>
+      <w:r>
+        <w:t>frequence(): Transforma um conjunto de dados brutos em uma matriz de frequência</w:t>
       </w:r>
       <w:r>
         <w:t>.</w:t>
@@ -4029,26 +3778,8 @@
           <w:numId w:val="32"/>
         </w:numPr>
       </w:pPr>
-      <w:proofErr w:type="spellStart"/>
-      <w:proofErr w:type="gramStart"/>
-      <w:r>
-        <w:t>unfrequence</w:t>
-      </w:r>
-      <w:proofErr w:type="spellEnd"/>
-      <w:r>
-        <w:t>(</w:t>
-      </w:r>
-      <w:proofErr w:type="gramEnd"/>
-      <w:r>
-        <w:t xml:space="preserve">): O oposto de </w:t>
-      </w:r>
-      <w:proofErr w:type="spellStart"/>
-      <w:r>
-        <w:t>frequence</w:t>
-      </w:r>
-      <w:proofErr w:type="spellEnd"/>
-      <w:r>
-        <w:t>().</w:t>
+      <w:r>
+        <w:t>unfrequence(): O oposto de frequence().</w:t>
       </w:r>
     </w:p>
     <w:p>
@@ -4056,52 +3787,20 @@
         <w:ind w:left="1134"/>
       </w:pPr>
       <w:r>
+        <w:t>Além do Rankcluster, existem outros pacotes disponíveis para R que atacam o mesmo problema como o pmr e o RMallow, mas o Rankcluster é o mais completo pacote disponível no momento.</w:t>
+      </w:r>
+    </w:p>
+    <w:p>
+      <w:pPr>
+        <w:ind w:left="1134"/>
+      </w:pPr>
+    </w:p>
+    <w:p>
+      <w:pPr>
+        <w:pStyle w:val="Ttulo2"/>
+      </w:pPr>
+      <w:r>
         <w:lastRenderedPageBreak/>
-        <w:t xml:space="preserve">Além do </w:t>
-      </w:r>
-      <w:proofErr w:type="spellStart"/>
-      <w:r>
-        <w:t>Rankcluster</w:t>
-      </w:r>
-      <w:proofErr w:type="spellEnd"/>
-      <w:r>
-        <w:t xml:space="preserve">, existem outros pacotes disponíveis para R que atacam o mesmo problema como o </w:t>
-      </w:r>
-      <w:proofErr w:type="spellStart"/>
-      <w:r>
-        <w:t>pmr</w:t>
-      </w:r>
-      <w:proofErr w:type="spellEnd"/>
-      <w:r>
-        <w:t xml:space="preserve"> e o </w:t>
-      </w:r>
-      <w:proofErr w:type="spellStart"/>
-      <w:r>
-        <w:t>RMallow</w:t>
-      </w:r>
-      <w:proofErr w:type="spellEnd"/>
-      <w:r>
-        <w:t xml:space="preserve">, mas o </w:t>
-      </w:r>
-      <w:proofErr w:type="spellStart"/>
-      <w:r>
-        <w:t>Rankcluster</w:t>
-      </w:r>
-      <w:proofErr w:type="spellEnd"/>
-      <w:r>
-        <w:t xml:space="preserve"> é o mais completo pacote disponível no momento.</w:t>
-      </w:r>
-    </w:p>
-    <w:p>
-      <w:pPr>
-        <w:ind w:left="1134"/>
-      </w:pPr>
-    </w:p>
-    <w:p>
-      <w:pPr>
-        <w:pStyle w:val="Ttulo2"/>
-      </w:pPr>
-      <w:r>
         <w:t>DISCUSSÃO</w:t>
       </w:r>
     </w:p>
@@ -4122,15 +3821,7 @@
     <w:p>
       <w:r>
         <w:tab/>
-        <w:t xml:space="preserve">O objetivo deste trabalho é apresentar uma implementação da técnica de Dual </w:t>
-      </w:r>
-      <w:proofErr w:type="spellStart"/>
-      <w:r>
-        <w:t>Scaling</w:t>
-      </w:r>
-      <w:proofErr w:type="spellEnd"/>
-      <w:r>
-        <w:t xml:space="preserve"> para bases </w:t>
+        <w:t xml:space="preserve">O objetivo deste trabalho é apresentar uma implementação da técnica de Dual Scaling para bases </w:t>
       </w:r>
       <w:r>
         <w:t>de dados classificatórios que tire proveito de paralelismo para aumentar o seu desempenho. E a melhor forma de paralelizar o processamento de matrizes é utilizando os recursos disponibilizados por uma GPU já que a sua arquitetura altamente paralela permite ganhos consideráveis de desempenho.</w:t>
@@ -4147,13 +3838,151 @@
     </w:p>
     <w:p>
       <w:pPr>
+        <w:pStyle w:val="CitaoLonga"/>
+        <w:ind w:left="0"/>
+      </w:pPr>
+    </w:p>
+    <w:p>
+      <w:pPr>
+        <w:pStyle w:val="CitaoLonga"/>
+        <w:ind w:left="0"/>
+      </w:pPr>
+    </w:p>
+    <w:p>
+      <w:pPr>
+        <w:pStyle w:val="CitaoLonga"/>
+        <w:ind w:left="0"/>
+      </w:pPr>
+    </w:p>
+    <w:p>
+      <w:pPr>
+        <w:pStyle w:val="CitaoLonga"/>
+        <w:ind w:left="0"/>
+      </w:pPr>
+    </w:p>
+    <w:p>
+      <w:pPr>
+        <w:pStyle w:val="CitaoLonga"/>
+        <w:ind w:left="0"/>
+      </w:pPr>
+    </w:p>
+    <w:p>
+      <w:pPr>
+        <w:pStyle w:val="CitaoLonga"/>
+        <w:ind w:left="0"/>
+      </w:pPr>
+    </w:p>
+    <w:p>
+      <w:pPr>
+        <w:pStyle w:val="CitaoLonga"/>
+        <w:ind w:left="0"/>
+      </w:pPr>
+    </w:p>
+    <w:p>
+      <w:pPr>
+        <w:pStyle w:val="CitaoLonga"/>
+        <w:ind w:left="0"/>
+      </w:pPr>
+    </w:p>
+    <w:p>
+      <w:pPr>
+        <w:pStyle w:val="CitaoLonga"/>
+        <w:ind w:left="0"/>
+      </w:pPr>
+    </w:p>
+    <w:p>
+      <w:pPr>
+        <w:pStyle w:val="CitaoLonga"/>
+        <w:ind w:left="0"/>
+      </w:pPr>
+    </w:p>
+    <w:p>
+      <w:pPr>
+        <w:pStyle w:val="CitaoLonga"/>
+        <w:ind w:left="0"/>
+      </w:pPr>
+    </w:p>
+    <w:p>
+      <w:pPr>
+        <w:pStyle w:val="CitaoLonga"/>
+        <w:ind w:left="0"/>
+      </w:pPr>
+    </w:p>
+    <w:p>
+      <w:pPr>
+        <w:pStyle w:val="CitaoLonga"/>
+        <w:ind w:left="0"/>
+      </w:pPr>
+    </w:p>
+    <w:p>
+      <w:pPr>
+        <w:pStyle w:val="CitaoLonga"/>
+        <w:ind w:left="0"/>
+      </w:pPr>
+    </w:p>
+    <w:p>
+      <w:pPr>
+        <w:pStyle w:val="CitaoLonga"/>
+        <w:ind w:left="0"/>
+      </w:pPr>
+    </w:p>
+    <w:p>
+      <w:pPr>
+        <w:pStyle w:val="CitaoLonga"/>
+        <w:ind w:left="0"/>
+      </w:pPr>
+    </w:p>
+    <w:p>
+      <w:pPr>
+        <w:pStyle w:val="CitaoLonga"/>
+        <w:ind w:left="0"/>
+      </w:pPr>
+    </w:p>
+    <w:p>
+      <w:pPr>
+        <w:pStyle w:val="CitaoLonga"/>
+        <w:ind w:left="0"/>
+      </w:pPr>
+    </w:p>
+    <w:p>
+      <w:pPr>
+        <w:pStyle w:val="CitaoLonga"/>
+        <w:ind w:left="0"/>
+      </w:pPr>
+    </w:p>
+    <w:p>
+      <w:pPr>
+        <w:pStyle w:val="CitaoLonga"/>
+        <w:ind w:left="0"/>
+      </w:pPr>
+    </w:p>
+    <w:p>
+      <w:pPr>
+        <w:pStyle w:val="CitaoLonga"/>
+        <w:ind w:left="0"/>
+      </w:pPr>
+    </w:p>
+    <w:p>
+      <w:pPr>
+        <w:pStyle w:val="CitaoLonga"/>
+        <w:ind w:left="0"/>
+      </w:pPr>
+    </w:p>
+    <w:p>
+      <w:pPr>
+        <w:pStyle w:val="CitaoLonga"/>
+        <w:ind w:left="0"/>
+      </w:pPr>
+    </w:p>
+    <w:p>
+      <w:pPr>
         <w:pStyle w:val="Ttulo1"/>
       </w:pPr>
       <w:r>
         <w:br w:type="page"/>
       </w:r>
-      <w:bookmarkStart w:id="26" w:name="CONCLUSÕES"/>
-      <w:bookmarkEnd w:id="26"/>
+      <w:bookmarkStart w:id="25" w:name="CONCLUSÕES"/>
+      <w:bookmarkEnd w:id="25"/>
       <w:r>
         <w:lastRenderedPageBreak/>
         <w:t>FUNDAMENTAÇÃO TEÓRICA</w:t>
@@ -4169,10 +3998,8 @@
       <w:pPr>
         <w:ind w:firstLine="1134"/>
       </w:pPr>
-      <w:bookmarkStart w:id="27" w:name="_GoBack"/>
-      <w:bookmarkEnd w:id="27"/>
-      <w:r>
-        <w:t>Ampliar introdução...</w:t>
+      <w:r>
+        <w:t>A adaptação de métodos estatísticos clássicos para atender as particularidades de pesquisas científicas, como nas ciências sociais e comportamentais, é algo que vem ocorrendo a várias décadas. Pesquisas nessas áreas se caracterizam por muitas vezes não trabalharem com dados numéricos e sim com escalas de medidas incertas.</w:t>
       </w:r>
     </w:p>
     <w:p>
@@ -4180,6 +4007,17 @@
         <w:ind w:firstLine="1134"/>
       </w:pPr>
       <w:r>
+        <w:t>Esses tipos de dados representam um desafio porque as relações entre os dados são incertas</w:t>
+      </w:r>
+      <w:r>
+        <w:t>, dificultando a sua compreensão.</w:t>
+      </w:r>
+    </w:p>
+    <w:p>
+      <w:pPr>
+        <w:ind w:firstLine="1134"/>
+      </w:pPr>
+      <w:r>
         <w:t>Para a computação, dados são expressões gerais que descrevem atributos ou características de uma entidade. Dados que variam de uma entidade para outra ou que variam a longo do tempo para uma mesma entidade são chamados de variáveis, ou seja, variáveis representam atributos ou características de uma entidade que são passíveis de serem medidas e podem assumir diversos valores</w:t>
       </w:r>
       <w:r>
@@ -4191,26 +4029,32 @@
         <w:ind w:firstLine="1134"/>
       </w:pPr>
       <w:r>
-        <w:t xml:space="preserve">O Dual </w:t>
-      </w:r>
-      <w:proofErr w:type="spellStart"/>
-      <w:r>
-        <w:t>Scaling</w:t>
-      </w:r>
-      <w:proofErr w:type="spellEnd"/>
-      <w:r>
-        <w:t xml:space="preserve"> </w:t>
-      </w:r>
-      <w:r>
-        <w:t xml:space="preserve">é um método para análise de dados categóricos. O Dual </w:t>
-      </w:r>
-      <w:proofErr w:type="spellStart"/>
-      <w:r>
-        <w:t>Scaling</w:t>
-      </w:r>
-      <w:proofErr w:type="spellEnd"/>
-      <w:r>
-        <w:t xml:space="preserve"> pode ser definido como um conjunto de técnicas que analisam as variáveis dos mais diversos tipos de dados.</w:t>
+        <w:t>A análise de dados tem por objetivo extrair tantas informações quanto for possível de dados, utilizando para tal técnicas lógicas e estatísticas para avaliar os dados.</w:t>
+      </w:r>
+    </w:p>
+    <w:p>
+      <w:pPr>
+        <w:ind w:firstLine="1134"/>
+      </w:pPr>
+      <w:r>
+        <w:t xml:space="preserve">O Dual Scaling </w:t>
+      </w:r>
+      <w:r>
+        <w:t>é um método para análise de dados categóricos. O Dual Scaling pode ser definido como um conjunto de técnicas que analisam as variáveis dos mais diversos tipos de dados.</w:t>
+      </w:r>
+    </w:p>
+    <w:p>
+      <w:pPr>
+        <w:ind w:firstLine="1134"/>
+      </w:pPr>
+      <w:r>
+        <w:t>Neste capítulo, será apresentada uma descrição dos tipos de dados que serão analisados neste trabalho e do funcionamento das técnicas que compõem o Dual Scaling, além disso, serão apresentado</w:t>
+      </w:r>
+      <w:r>
+        <w:t>s</w:t>
+      </w:r>
+      <w:r>
+        <w:t xml:space="preserve"> os cálculos realizados pela técnica.</w:t>
       </w:r>
     </w:p>
     <w:p>
@@ -4226,7 +4070,11 @@
         <w:ind w:firstLine="1134"/>
       </w:pPr>
       <w:r>
-        <w:t>Variáveis categóricas representam os atributos ou características de uma unidade sendo observada, ou seja, uma variável categórica identifica um atributo ou característica de uma unidade sendo observada. Por exemplo, faixa de renda e grau de escolaridade.</w:t>
+        <w:t xml:space="preserve">Variáveis categóricas representam os atributos ou características de uma unidade sendo observada, ou seja, uma variável categórica identifica um atributo ou </w:t>
+      </w:r>
+      <w:r>
+        <w:lastRenderedPageBreak/>
+        <w:t>característica de uma unidade sendo observada. Por exemplo, faixa de renda e grau de escolaridade.</w:t>
       </w:r>
     </w:p>
     <w:p>
@@ -4283,16 +4131,7 @@
         <w:ind w:firstLine="1134"/>
       </w:pPr>
       <w:r>
-        <w:lastRenderedPageBreak/>
-        <w:t xml:space="preserve">De acordo com </w:t>
-      </w:r>
-      <w:proofErr w:type="spellStart"/>
-      <w:r>
-        <w:t>Nishisato</w:t>
-      </w:r>
-      <w:proofErr w:type="spellEnd"/>
-      <w:r>
-        <w:t xml:space="preserve">, </w:t>
+        <w:t xml:space="preserve">De acordo com Nishisato, </w:t>
       </w:r>
       <w:r>
         <w:t xml:space="preserve">criador do método, </w:t>
@@ -4310,15 +4149,7 @@
         </w:numPr>
       </w:pPr>
       <w:r>
-        <w:t xml:space="preserve">Dados de incidência: No grupo de dados de incidência, o Dual </w:t>
-      </w:r>
-      <w:proofErr w:type="spellStart"/>
-      <w:r>
-        <w:t>Scaling</w:t>
-      </w:r>
-      <w:proofErr w:type="spellEnd"/>
-      <w:r>
-        <w:t xml:space="preserve"> tem sido utilizado para os seguintes tipos de dados: Tabelas de frequência</w:t>
+        <w:t>Dados de incidência: No grupo de dados de incidência, o Dual Scaling tem sido utilizado para os seguintes tipos de dados: Tabelas de frequência</w:t>
       </w:r>
       <w:r>
         <w:t xml:space="preserve"> e dados de múltipla escolha.</w:t>
@@ -4336,15 +4167,7 @@
         <w:t>Dados de dominância</w:t>
       </w:r>
       <w:r>
-        <w:t xml:space="preserve">: No grupo de dados de dominância, o Dual </w:t>
-      </w:r>
-      <w:proofErr w:type="spellStart"/>
-      <w:r>
-        <w:t>Scaling</w:t>
-      </w:r>
-      <w:proofErr w:type="spellEnd"/>
-      <w:r>
-        <w:t xml:space="preserve"> tem sido utilizado para os seguintes tipos de dados: Dados de ordem de classificação e de comparação pareada.</w:t>
+        <w:t>: No grupo de dados de dominância, o Dual Scaling tem sido utilizado para os seguintes tipos de dados: Dados de ordem de classificação e de comparação pareada.</w:t>
       </w:r>
     </w:p>
     <w:p>
@@ -4383,6 +4206,26 @@
       <w:r>
         <w:t xml:space="preserve"> Como pode ser visto na tabela abaixo, as linhas representam as pessoas que responderam o questionário enquanto as colunas representam as cores.</w:t>
       </w:r>
+    </w:p>
+    <w:p>
+      <w:pPr>
+        <w:ind w:firstLine="1134"/>
+      </w:pPr>
+    </w:p>
+    <w:p>
+      <w:pPr>
+        <w:ind w:firstLine="1134"/>
+      </w:pPr>
+    </w:p>
+    <w:p>
+      <w:pPr>
+        <w:ind w:firstLine="1134"/>
+      </w:pPr>
+    </w:p>
+    <w:p>
+      <w:pPr>
+        <w:ind w:firstLine="1134"/>
+      </w:pPr>
     </w:p>
     <w:p>
       <w:pPr>
@@ -6290,369 +6133,555 @@
         <w:ind w:firstLine="1134"/>
       </w:pPr>
       <w:r>
-        <w:t xml:space="preserve">As figuras, gráficos e tabelas devem ser referenciadas no texto, por exemplo: no Gráfico </w:t>
-      </w:r>
-      <w:r>
-        <w:t>1 apresentamos um</w:t>
-      </w:r>
-      <w:r>
-        <w:t xml:space="preserve"> exemplo.</w:t>
-      </w:r>
-      <w:r>
-        <w:t xml:space="preserve"> Os índices já foram criados neste texto, </w:t>
-      </w:r>
+        <w:t>Dual Scaling é um conjunto de técnicas</w:t>
+      </w:r>
+      <w:r>
+        <w:t xml:space="preserve"> relacionadas para a análise d</w:t>
+      </w:r>
+      <w:r>
+        <w:t>os mais diversos tipos de dados categóricos ou quantitativos categorizados</w:t>
+      </w:r>
+      <w:r>
+        <w:t xml:space="preserve">, incluindo tabelas </w:t>
+      </w:r>
+      <w:r>
+        <w:t>de contingência, dados de múltipla escolha, dados de ordem de classificação e dados de comparação pareada.</w:t>
+      </w:r>
+    </w:p>
+    <w:p>
+      <w:pPr>
+        <w:ind w:firstLine="1134"/>
+      </w:pPr>
+      <w:r>
+        <w:t>O Dual Scaling foi criado para ser aplicado em tabelas baseadas no modelo de Guttman, em linhas representam os indivíduos e colunas representam os estímulos. Esses dados são adquiridos através de pesquisas a indivíduos de certos grupos, tendo suas preferências armazenadas e depois mapeadas pelo Dual Scaling.</w:t>
+      </w:r>
+    </w:p>
+    <w:p>
+      <w:pPr>
+        <w:ind w:firstLine="1134"/>
+      </w:pPr>
+      <w:r>
+        <w:t>Através do mapeamento, os indivíduos e estímulos contidos na tabela sob análise são representados como pontos no espaço-solução resultante.</w:t>
+      </w:r>
+      <w:r>
+        <w:t xml:space="preserve"> Através da visualização da distribuição dos pontos ao longo dos eixos do espaço-solução, pode-se observar como características comuns</w:t>
+      </w:r>
+      <w:r>
+        <w:t xml:space="preserve"> dentro de um determinado grupo de indivíduos são percebidos pela proximidade dos pontos no espaço-solução. Ao invés disso, características sem denominador comum ficam distantes no espaço-solução.</w:t>
+      </w:r>
+    </w:p>
+    <w:p>
+      <w:pPr>
+        <w:ind w:firstLine="1134"/>
+      </w:pPr>
+      <w:r>
+        <w:t xml:space="preserve">Ao analisar as respostas dadas por indivíduos a estímulos, o Dual Scaling realiza além da análise escalar dos estímulos, a análise quanto as diferenças individuais de escala. Assim, o Dual Scaling além de lidar com o problema de calcular o tamanho das características, também lida com um problema mais amplo </w:t>
+      </w:r>
+      <w:r>
+        <w:t>que é a</w:t>
+      </w:r>
+      <w:r>
+        <w:t xml:space="preserve"> classificação de dados.</w:t>
+      </w:r>
+    </w:p>
+    <w:p>
+      <w:pPr>
+        <w:ind w:firstLine="1134"/>
+      </w:pPr>
       <w:r>
         <w:lastRenderedPageBreak/>
-        <w:t xml:space="preserve">para colocar novos objetos </w:t>
-      </w:r>
-      <w:r>
-        <w:t xml:space="preserve">pressione </w:t>
-      </w:r>
-      <w:r>
-        <w:t xml:space="preserve">o botão direito do </w:t>
-      </w:r>
-      <w:r>
-        <w:rPr>
-          <w:i/>
-        </w:rPr>
-        <w:t>mouse</w:t>
-      </w:r>
-      <w:r>
-        <w:rPr>
-          <w:i/>
-        </w:rPr>
+        <w:t>Embora os dados categóricos sejam bastante comuns nas ciências sociais e comportamentais, a técnica Dual Scaling ainda não é tão utilizada quanto poderia nessas áreas. Neste trabalho, iremos nos aprofundar nos dados de ordem de classificação e apresentar uma implementação de uma técnica de Dual Scaling para tratar este tipo de dado.</w:t>
+      </w:r>
+    </w:p>
+    <w:p>
+      <w:pPr>
+        <w:ind w:firstLine="1134"/>
+      </w:pPr>
+    </w:p>
+    <w:p>
+      <w:pPr>
+        <w:ind w:firstLine="1134"/>
+      </w:pPr>
+    </w:p>
+    <w:p>
+      <w:pPr>
+        <w:ind w:firstLine="1134"/>
+      </w:pPr>
+    </w:p>
+    <w:p>
+      <w:pPr>
+        <w:ind w:firstLine="1134"/>
+      </w:pPr>
+    </w:p>
+    <w:p>
+      <w:pPr>
+        <w:ind w:firstLine="1134"/>
+      </w:pPr>
+    </w:p>
+    <w:p>
+      <w:pPr>
+        <w:ind w:firstLine="1134"/>
+      </w:pPr>
+    </w:p>
+    <w:p>
+      <w:pPr>
+        <w:ind w:firstLine="1134"/>
+      </w:pPr>
+    </w:p>
+    <w:p>
+      <w:pPr>
+        <w:ind w:firstLine="1134"/>
+      </w:pPr>
+    </w:p>
+    <w:p>
+      <w:pPr>
+        <w:ind w:firstLine="1134"/>
+      </w:pPr>
+    </w:p>
+    <w:p>
+      <w:pPr>
+        <w:ind w:firstLine="1134"/>
+      </w:pPr>
+    </w:p>
+    <w:p>
+      <w:pPr>
+        <w:ind w:firstLine="1134"/>
+      </w:pPr>
+    </w:p>
+    <w:p>
+      <w:pPr>
+        <w:ind w:firstLine="1134"/>
+      </w:pPr>
+    </w:p>
+    <w:p>
+      <w:pPr>
+        <w:ind w:firstLine="1134"/>
+      </w:pPr>
+    </w:p>
+    <w:p>
+      <w:pPr>
+        <w:ind w:firstLine="1134"/>
+      </w:pPr>
+    </w:p>
+    <w:p>
+      <w:pPr>
+        <w:ind w:firstLine="1134"/>
+      </w:pPr>
+    </w:p>
+    <w:p>
+      <w:pPr>
+        <w:ind w:firstLine="1134"/>
+      </w:pPr>
+    </w:p>
+    <w:p>
+      <w:pPr>
+        <w:ind w:firstLine="1134"/>
+      </w:pPr>
+    </w:p>
+    <w:p>
+      <w:pPr>
+        <w:ind w:firstLine="1134"/>
+      </w:pPr>
+    </w:p>
+    <w:p>
+      <w:pPr>
+        <w:ind w:firstLine="1134"/>
+      </w:pPr>
+    </w:p>
+    <w:p>
+      <w:pPr>
+        <w:ind w:firstLine="1134"/>
+      </w:pPr>
+    </w:p>
+    <w:p>
+      <w:pPr>
+        <w:ind w:firstLine="1134"/>
+      </w:pPr>
+    </w:p>
+    <w:p>
+      <w:pPr>
+        <w:ind w:firstLine="1134"/>
+      </w:pPr>
+    </w:p>
+    <w:p>
+      <w:pPr>
+        <w:ind w:firstLine="1134"/>
+      </w:pPr>
+    </w:p>
+    <w:p>
+      <w:pPr>
+        <w:ind w:firstLine="1134"/>
+      </w:pPr>
+    </w:p>
+    <w:p>
+      <w:pPr>
+        <w:ind w:firstLine="1134"/>
+      </w:pPr>
+    </w:p>
+    <w:p>
+      <w:pPr>
+        <w:ind w:firstLine="1134"/>
+      </w:pPr>
+    </w:p>
+    <w:p>
+      <w:pPr>
+        <w:ind w:firstLine="1134"/>
+      </w:pPr>
+    </w:p>
+    <w:p/>
+    <w:p>
+      <w:pPr>
+        <w:pStyle w:val="Ttulo1"/>
+        <w:rPr>
+          <w:color w:val="008000"/>
+        </w:rPr>
+      </w:pPr>
+      <w:r>
+        <w:lastRenderedPageBreak/>
+        <w:t>IMPLEMENTAÇÃO PARALELA DO DUAL SCALING UTILIZANDO GPU</w:t>
+      </w:r>
+    </w:p>
+    <w:p>
+      <w:pPr>
+        <w:ind w:firstLine="1134"/>
+      </w:pPr>
+      <w:r>
+        <w:t xml:space="preserve">O Dual </w:t>
+      </w:r>
+      <w:r>
+        <w:t>S</w:t>
+      </w:r>
+      <w:r>
+        <w:t>caling tem o objetivo de</w:t>
+      </w:r>
+      <w:r>
+        <w:t xml:space="preserve"> analisar e reorganizar os dados de forma a extrair informações destes dados. Mas como os cálculos matemáticos feitos pelo Dual Scaling são bastante complexos, isso faz com que as técnicas exijam um alto poder de processamento para serem utilizadas, o que acarreta em um alto valor a ser investido com equipamentos para a sua melhor utilização.</w:t>
+      </w:r>
+    </w:p>
+    <w:p>
+      <w:pPr>
+        <w:ind w:firstLine="1134"/>
+      </w:pPr>
+      <w:r>
+        <w:t>Neste capítulo será descrita uma implementação do Dual Scaling altamente paralela afim de minimizar os problemas de desempenho da implementação tradicional do Dual Scaling. Alcançar esse objetivo se torna possível através da utilização do plataforma Cuda, que permite que os cálculos matriciais sejam realizados paralelamente na GPU.</w:t>
+      </w:r>
+    </w:p>
+    <w:p>
+      <w:pPr>
+        <w:ind w:firstLine="1134"/>
+      </w:pPr>
+      <w:r>
+        <w:t xml:space="preserve">Primeiramente será oferecida uma breve descrição da plataforma Cuda e das bibliotecas utilizadas no desenvolvimento da solução. Após essa descrição, será apresentado o código da solução. </w:t>
+      </w:r>
+    </w:p>
+    <w:p>
+      <w:pPr>
+        <w:ind w:firstLine="1134"/>
+      </w:pPr>
+    </w:p>
+    <w:p>
+      <w:pPr>
+        <w:pStyle w:val="Ttulo2"/>
+      </w:pPr>
+      <w:r>
+        <w:t>GPU</w:t>
+      </w:r>
+    </w:p>
+    <w:p>
+      <w:pPr>
+        <w:ind w:firstLine="1134"/>
+      </w:pPr>
+      <w:r>
+        <w:t>GPU é o nome dado a um microprocessador especializado em processar gráficos. Devido a sua arquitetura altamente paralela, GPUs são mais capazes de manipular gráficos computadorizados do que as CPUs.</w:t>
+      </w:r>
+    </w:p>
+    <w:p>
+      <w:r>
+        <w:tab/>
+      </w:r>
+      <w:r>
+        <w:t>Uma</w:t>
+      </w:r>
+      <w:r>
         <w:t xml:space="preserve"> </w:t>
       </w:r>
       <w:r>
-        <w:t>sobre o objeto</w:t>
-      </w:r>
-      <w:r>
-        <w:t xml:space="preserve">, selecione “legenda” e </w:t>
-      </w:r>
-      <w:r>
-        <w:t>digite</w:t>
-      </w:r>
-      <w:r>
-        <w:t xml:space="preserve"> sua descrição para o objeto. Após este procedimento basta atualizar o índice que ele será incluído.</w:t>
-      </w:r>
-    </w:p>
-    <w:p>
-      <w:pPr>
-        <w:keepNext/>
-        <w:jc w:val="center"/>
-      </w:pPr>
-      <w:r>
-        <w:rPr>
-          <w:b/>
-          <w:caps/>
-          <w:noProof/>
-        </w:rPr>
-        <w:drawing>
-          <wp:inline distT="0" distB="0" distL="0" distR="0">
-            <wp:extent cx="5476875" cy="3143250"/>
-            <wp:effectExtent l="0" t="0" r="0" b="0"/>
-            <wp:docPr id="1" name="Imagem 1"/>
-            <wp:cNvGraphicFramePr>
-              <a:graphicFrameLocks xmlns:a="http://schemas.openxmlformats.org/drawingml/2006/main" noChangeAspect="1"/>
-            </wp:cNvGraphicFramePr>
-            <a:graphic xmlns:a="http://schemas.openxmlformats.org/drawingml/2006/main">
-              <a:graphicData uri="http://schemas.openxmlformats.org/drawingml/2006/picture">
-                <pic:pic xmlns:pic="http://schemas.openxmlformats.org/drawingml/2006/picture">
-                  <pic:nvPicPr>
-                    <pic:cNvPr id="0" name="Picture 1"/>
-                    <pic:cNvPicPr>
-                      <a:picLocks noChangeAspect="1" noChangeArrowheads="1"/>
-                    </pic:cNvPicPr>
-                  </pic:nvPicPr>
-                  <pic:blipFill>
-                    <a:blip r:embed="rId9">
-                      <a:extLst>
-                        <a:ext uri="{28A0092B-C50C-407E-A947-70E740481C1C}">
-                          <a14:useLocalDpi xmlns:a14="http://schemas.microsoft.com/office/drawing/2010/main" val="0"/>
-                        </a:ext>
-                      </a:extLst>
-                    </a:blip>
-                    <a:srcRect/>
-                    <a:stretch>
-                      <a:fillRect/>
-                    </a:stretch>
-                  </pic:blipFill>
-                  <pic:spPr bwMode="auto">
-                    <a:xfrm>
-                      <a:off x="0" y="0"/>
-                      <a:ext cx="5476875" cy="3143250"/>
-                    </a:xfrm>
-                    <a:prstGeom prst="rect">
-                      <a:avLst/>
-                    </a:prstGeom>
-                    <a:noFill/>
-                    <a:ln>
-                      <a:noFill/>
-                    </a:ln>
-                  </pic:spPr>
-                </pic:pic>
-              </a:graphicData>
-            </a:graphic>
-          </wp:inline>
-        </w:drawing>
-      </w:r>
-    </w:p>
-    <w:p>
-      <w:pPr>
-        <w:pStyle w:val="Legenda"/>
-        <w:jc w:val="center"/>
-      </w:pPr>
-      <w:bookmarkStart w:id="28" w:name="_Toc378694318"/>
-      <w:r>
-        <w:t xml:space="preserve">Gráfico </w:t>
-      </w:r>
-      <w:fldSimple w:instr=" SEQ Gráfico \* ARABIC ">
-        <w:r>
-          <w:rPr>
-            <w:noProof/>
-          </w:rPr>
-          <w:t>1</w:t>
-        </w:r>
-      </w:fldSimple>
-      <w:r>
-        <w:t xml:space="preserve">: </w:t>
-      </w:r>
-      <w:r>
-        <w:t>Exemplo de um gráfico</w:t>
-      </w:r>
-      <w:bookmarkEnd w:id="28"/>
-    </w:p>
-    <w:p>
-      <w:pPr>
-        <w:jc w:val="center"/>
-      </w:pPr>
-      <w:r>
-        <w:rPr>
-          <w:noProof/>
-        </w:rPr>
-        <w:drawing>
-          <wp:inline distT="0" distB="0" distL="0" distR="0">
-            <wp:extent cx="2095500" cy="2181225"/>
-            <wp:effectExtent l="0" t="0" r="0" b="0"/>
-            <wp:docPr id="2" name="Imagem 2" descr="images"/>
-            <wp:cNvGraphicFramePr>
-              <a:graphicFrameLocks xmlns:a="http://schemas.openxmlformats.org/drawingml/2006/main" noChangeAspect="1"/>
-            </wp:cNvGraphicFramePr>
-            <a:graphic xmlns:a="http://schemas.openxmlformats.org/drawingml/2006/main">
-              <a:graphicData uri="http://schemas.openxmlformats.org/drawingml/2006/picture">
-                <pic:pic xmlns:pic="http://schemas.openxmlformats.org/drawingml/2006/picture">
-                  <pic:nvPicPr>
-                    <pic:cNvPr id="0" name="Picture 2" descr="images"/>
-                    <pic:cNvPicPr>
-                      <a:picLocks noChangeAspect="1" noChangeArrowheads="1"/>
-                    </pic:cNvPicPr>
-                  </pic:nvPicPr>
-                  <pic:blipFill>
-                    <a:blip r:embed="rId10">
-                      <a:extLst>
-                        <a:ext uri="{28A0092B-C50C-407E-A947-70E740481C1C}">
-                          <a14:useLocalDpi xmlns:a14="http://schemas.microsoft.com/office/drawing/2010/main" val="0"/>
-                        </a:ext>
-                      </a:extLst>
-                    </a:blip>
-                    <a:srcRect/>
-                    <a:stretch>
-                      <a:fillRect/>
-                    </a:stretch>
-                  </pic:blipFill>
-                  <pic:spPr bwMode="auto">
-                    <a:xfrm>
-                      <a:off x="0" y="0"/>
-                      <a:ext cx="2095500" cy="2181225"/>
-                    </a:xfrm>
-                    <a:prstGeom prst="rect">
-                      <a:avLst/>
-                    </a:prstGeom>
-                    <a:noFill/>
-                    <a:ln>
-                      <a:noFill/>
-                    </a:ln>
-                  </pic:spPr>
-                </pic:pic>
-              </a:graphicData>
-            </a:graphic>
-          </wp:inline>
-        </w:drawing>
-      </w:r>
-    </w:p>
-    <w:p>
-      <w:pPr>
-        <w:pStyle w:val="Legenda"/>
-        <w:jc w:val="center"/>
-      </w:pPr>
-      <w:bookmarkStart w:id="29" w:name="_Toc378694305"/>
-      <w:r>
-        <w:t xml:space="preserve">Figura </w:t>
-      </w:r>
-      <w:fldSimple w:instr=" SEQ Figura \* ARABIC ">
-        <w:r>
-          <w:rPr>
-            <w:noProof/>
-          </w:rPr>
-          <w:t>1</w:t>
-        </w:r>
-      </w:fldSimple>
-      <w:r>
-        <w:t>: Exemplo de Figura.</w:t>
-      </w:r>
-      <w:bookmarkEnd w:id="29"/>
+        <w:t xml:space="preserve">das </w:t>
+      </w:r>
+      <w:r>
+        <w:t>grande</w:t>
+      </w:r>
+      <w:r>
+        <w:t>s</w:t>
+      </w:r>
+      <w:r>
+        <w:t xml:space="preserve"> diferença</w:t>
+      </w:r>
+      <w:r>
+        <w:t>s</w:t>
+      </w:r>
+      <w:r>
+        <w:t xml:space="preserve"> entre as GPUs e as CPUs</w:t>
+      </w:r>
+      <w:r>
+        <w:t xml:space="preserve"> é a arquitetura altamente paralela das GPUs, este fato permite que as GPUs tenham um desempenho muito superior em tarefas paralelizáveis.</w:t>
+      </w:r>
     </w:p>
     <w:p/>
-    <w:p>
-      <w:pPr>
-        <w:pStyle w:val="Legenda"/>
-        <w:keepNext/>
-        <w:jc w:val="center"/>
-      </w:pPr>
-      <w:bookmarkStart w:id="30" w:name="_Toc378694310"/>
-      <w:r>
-        <w:t xml:space="preserve">Tabela </w:t>
-      </w:r>
-      <w:fldSimple w:instr=" SEQ Tabela \* ARABIC ">
-        <w:r>
-          <w:rPr>
-            <w:noProof/>
-          </w:rPr>
-          <w:t>1</w:t>
-        </w:r>
-      </w:fldSimple>
-      <w:r>
-        <w:t>: Exemplo de Tabela.</w:t>
-      </w:r>
-      <w:bookmarkEnd w:id="30"/>
-    </w:p>
-    <w:tbl>
-      <w:tblPr>
-        <w:tblW w:w="0" w:type="auto"/>
-        <w:tblBorders>
-          <w:top w:val="single" w:sz="4" w:space="0" w:color="auto"/>
-          <w:left w:val="single" w:sz="4" w:space="0" w:color="auto"/>
-          <w:bottom w:val="single" w:sz="4" w:space="0" w:color="auto"/>
-          <w:right w:val="single" w:sz="4" w:space="0" w:color="auto"/>
-          <w:insideH w:val="single" w:sz="4" w:space="0" w:color="auto"/>
-          <w:insideV w:val="single" w:sz="4" w:space="0" w:color="auto"/>
-        </w:tblBorders>
-        <w:tblLook w:val="01E0" w:firstRow="1" w:lastRow="1" w:firstColumn="1" w:lastColumn="1" w:noHBand="0" w:noVBand="0"/>
-      </w:tblPr>
-      <w:tblGrid>
-        <w:gridCol w:w="4530"/>
-        <w:gridCol w:w="4532"/>
-      </w:tblGrid>
-      <w:tr>
-        <w:tc>
-          <w:tcPr>
-            <w:tcW w:w="4606" w:type="dxa"/>
-            <w:shd w:val="clear" w:color="auto" w:fill="auto"/>
-          </w:tcPr>
-          <w:p>
-            <w:r>
-              <w:t>Tabela exemplo</w:t>
-            </w:r>
-          </w:p>
-        </w:tc>
-        <w:tc>
-          <w:tcPr>
-            <w:tcW w:w="4606" w:type="dxa"/>
-            <w:shd w:val="clear" w:color="auto" w:fill="auto"/>
-          </w:tcPr>
-          <w:p>
-            <w:r>
-              <w:t>Descrição</w:t>
-            </w:r>
-          </w:p>
-        </w:tc>
-      </w:tr>
-      <w:tr>
-        <w:tc>
-          <w:tcPr>
-            <w:tcW w:w="4606" w:type="dxa"/>
-            <w:shd w:val="clear" w:color="auto" w:fill="auto"/>
-          </w:tcPr>
-          <w:p>
-            <w:r>
-              <w:lastRenderedPageBreak/>
-              <w:t>1</w:t>
-            </w:r>
-          </w:p>
-        </w:tc>
-        <w:tc>
-          <w:tcPr>
-            <w:tcW w:w="4606" w:type="dxa"/>
-            <w:shd w:val="clear" w:color="auto" w:fill="auto"/>
-          </w:tcPr>
-          <w:p>
-            <w:r>
-              <w:t>Campo 1</w:t>
-            </w:r>
-          </w:p>
-        </w:tc>
-      </w:tr>
-      <w:tr>
-        <w:tc>
-          <w:tcPr>
-            <w:tcW w:w="4606" w:type="dxa"/>
-            <w:shd w:val="clear" w:color="auto" w:fill="auto"/>
-          </w:tcPr>
-          <w:p>
-            <w:r>
-              <w:t>2</w:t>
-            </w:r>
-          </w:p>
-        </w:tc>
-        <w:tc>
-          <w:tcPr>
-            <w:tcW w:w="4606" w:type="dxa"/>
-            <w:shd w:val="clear" w:color="auto" w:fill="auto"/>
-          </w:tcPr>
-          <w:p>
-            <w:r>
-              <w:t>Campo 2</w:t>
-            </w:r>
-          </w:p>
-        </w:tc>
-      </w:tr>
-    </w:tbl>
     <w:p/>
     <w:p>
       <w:pPr>
-        <w:pStyle w:val="Ttulo3"/>
-        <w:rPr>
-          <w:color w:val="008000"/>
-        </w:rPr>
-      </w:pPr>
-      <w:bookmarkStart w:id="31" w:name="_Toc378694373"/>
-      <w:r>
-        <w:t>NOTAS ENTRE O ORIENTADOR E O ALUNO</w:t>
-      </w:r>
-      <w:bookmarkEnd w:id="31"/>
-    </w:p>
-    <w:p>
-      <w:pPr>
+        <w:pStyle w:val="Ttulo2"/>
+      </w:pPr>
+      <w:r>
+        <w:lastRenderedPageBreak/>
+        <w:t>GPGPU</w:t>
+      </w:r>
+    </w:p>
+    <w:p>
+      <w:r>
+        <w:tab/>
+      </w:r>
+      <w:r>
+        <w:t>GPGPU é o nome dado ao uso das GPUs em tarefas de natureza não gráfica. Como as APIs gráficas são complexas de serem utilizadas para implementação de algoritmos</w:t>
+      </w:r>
+      <w:r>
+        <w:t xml:space="preserve">, se tornou necessário o desenvolvimento de linguagens </w:t>
+      </w:r>
+      <w:r>
+        <w:t xml:space="preserve">de alto nível </w:t>
+      </w:r>
+      <w:r>
+        <w:t>que facilitassem esse processo</w:t>
+      </w:r>
+      <w:r>
+        <w:t xml:space="preserve">, permitindo aos desenvolvedores que pudessem abstrair os detalhes </w:t>
+      </w:r>
+      <w:r>
+        <w:t xml:space="preserve">de implementação </w:t>
+      </w:r>
+      <w:r>
+        <w:t>de nível mais baixo das APIs gráficas</w:t>
+      </w:r>
+      <w:r>
+        <w:t>.</w:t>
+      </w:r>
+    </w:p>
+    <w:p>
+      <w:r>
+        <w:tab/>
+        <w:t>Uma das soluções</w:t>
+      </w:r>
+      <w:r>
+        <w:t xml:space="preserve"> para este problema foi apresentada pela Nvidia com a introdução do Cuda.</w:t>
+      </w:r>
+      <w:r>
+        <w:tab/>
+      </w:r>
+    </w:p>
+    <w:p>
+      <w:pPr>
+        <w:pStyle w:val="Ttulo2"/>
+      </w:pPr>
+      <w:r>
+        <w:t>CUDA</w:t>
+      </w:r>
+    </w:p>
+    <w:p>
+      <w:pPr>
+        <w:pStyle w:val="Sumrio1"/>
         <w:ind w:firstLine="1134"/>
       </w:pPr>
       <w:r>
-        <w:t xml:space="preserve">Nossa interação é feita através de e-mails, mas essa forma de comunicação pode ser prejudicial se escrevermos um texto muito longo, portanto devemos ser objetivos. As observações diretamente no texto do TCC têm se demonstrado mais produtivas, </w:t>
-      </w:r>
-      <w:r>
-        <w:t>a forma e estratégia são combinadas entre o tutor orientador e o orientando.</w:t>
+        <w:t>Cuda é uma plataforma de computação paralela</w:t>
+      </w:r>
+      <w:r>
+        <w:t xml:space="preserve"> </w:t>
+      </w:r>
+      <w:r>
+        <w:t xml:space="preserve">desenvolvida pela Nvidia </w:t>
+      </w:r>
+      <w:r>
+        <w:t>que permite que GPUs compatíveis sejam utilizadas para processamento de propósito geral, ou seja GPGPU.</w:t>
+      </w:r>
+    </w:p>
+    <w:p>
+      <w:r>
+        <w:tab/>
+        <w:t>A plataforma Cuda foi desenvolvida de forma a trabalhar com diversas linguagens de alto nível, como C, C++ e Fortran.</w:t>
+      </w:r>
+      <w:r>
+        <w:t xml:space="preserve"> As aplicações escritas dessa forma executam as suas partes sequenciais na CPU e através de chamadas específicas, executam as partes paralelizáveis na GPU, poupando a CPU desta carga de trabalho e acelerando a execução da aplicação devido ao nível de paralelização da GPU.</w:t>
+      </w:r>
+    </w:p>
+    <w:p>
+      <w:r>
+        <w:tab/>
+      </w:r>
+      <w:r>
+        <w:t>Esse modelo de programação é chamado de computação heterogênea, pois o processamento pode ser realizado por ambos os dispositivos independentemente. No caso do Cuda, a CPU também denominada host é onde é executada a aplicação e é responsável por controlar a gestão de dados, realizar a transferência de memória e configurar a execução da GPU. A GPU também denominada device, é responsável pelo processamento paralelo do algoritmo.</w:t>
+      </w:r>
+    </w:p>
+    <w:p>
+      <w:r>
+        <w:tab/>
+        <w:t>Para a utilização deste modelo, faz-se necessário dividir o problema maior em outros menores, isto requer o ajuste dos algoritmos sequenciais existentes de forma que possam fazer uso do processamento paralelo de forma eficiente.</w:t>
+      </w:r>
+    </w:p>
+    <w:p>
+      <w:r>
+        <w:lastRenderedPageBreak/>
+        <w:tab/>
+        <w:t>Para a utilização do Cuda, é preciso uma GPU Nvidia compatível com o Cuda, além da instalação do SDK da plataforma, chamado Cuda Toolkit, que acompanha o driver de vídeo, o compilador NVCC, além de diversas bibliotecas integradas de forma a facilitar o desenvolvimento.</w:t>
+      </w:r>
+    </w:p>
+    <w:p>
+      <w:pPr>
+        <w:pStyle w:val="Ttulo2"/>
+      </w:pPr>
+      <w:r>
+        <w:t>Thrust</w:t>
+      </w:r>
+      <w:r>
+        <w:t xml:space="preserve"> </w:t>
       </w:r>
     </w:p>
     <w:p>
       <w:pPr>
         <w:ind w:firstLine="1134"/>
-      </w:pPr>
-    </w:p>
-    <w:p>
-      <w:pPr>
-        <w:rPr>
-          <w:color w:val="008000"/>
-        </w:rPr>
-      </w:pPr>
+        <w:rPr>
+          <w:color w:val="000000" w:themeColor="text1"/>
+        </w:rPr>
+      </w:pPr>
+      <w:r>
+        <w:rPr>
+          <w:color w:val="000000" w:themeColor="text1"/>
+        </w:rPr>
+        <w:t>O Thrust é uma biblioteca de algoritmos paralelos semelhante a Biblioteca Padrão de Modelos do C++ (STL). A interface de alto nível do Thrust permite ao programador grandes aumentos de produtividade ao desenvolver aplicações de alta performance.</w:t>
+      </w:r>
+      <w:r>
+        <w:rPr>
+          <w:color w:val="000000" w:themeColor="text1"/>
+        </w:rPr>
+        <w:t xml:space="preserve"> A biblioteca oferece funções que permitem a simples alocação de memória entre a CPU e a GPU, além de oferecer uma série de funções paralelas, permitindo assim a implementação de algoritmos complexos com um código simples e de fácil compreensão</w:t>
+      </w:r>
+      <w:r>
+        <w:rPr>
+          <w:color w:val="000000" w:themeColor="text1"/>
+        </w:rPr>
+        <w:t xml:space="preserve"> e manutenção</w:t>
+      </w:r>
+      <w:r>
+        <w:rPr>
+          <w:color w:val="000000" w:themeColor="text1"/>
+        </w:rPr>
+        <w:t>.</w:t>
+      </w:r>
+    </w:p>
+    <w:p>
+      <w:pPr>
+        <w:pStyle w:val="Ttulo2"/>
+      </w:pPr>
+      <w:r>
+        <w:t>Cusp</w:t>
+      </w:r>
+      <w:r>
+        <w:t xml:space="preserve"> </w:t>
+      </w:r>
+    </w:p>
+    <w:p>
+      <w:pPr>
+        <w:ind w:firstLine="1134"/>
+        <w:rPr>
+          <w:color w:val="000000" w:themeColor="text1"/>
+        </w:rPr>
+      </w:pPr>
+      <w:r>
+        <w:rPr>
+          <w:color w:val="000000" w:themeColor="text1"/>
+        </w:rPr>
+        <w:t>O</w:t>
+      </w:r>
+      <w:r>
+        <w:rPr>
+          <w:color w:val="000000" w:themeColor="text1"/>
+        </w:rPr>
+        <w:t xml:space="preserve"> Cusp</w:t>
+      </w:r>
+      <w:r>
+        <w:rPr>
+          <w:color w:val="000000" w:themeColor="text1"/>
+        </w:rPr>
+        <w:t>, baseada na Thrust,</w:t>
+      </w:r>
+      <w:r>
+        <w:rPr>
+          <w:color w:val="000000" w:themeColor="text1"/>
+        </w:rPr>
+        <w:t xml:space="preserve"> é uma biblioteca de </w:t>
+      </w:r>
+      <w:r>
+        <w:rPr>
+          <w:color w:val="000000" w:themeColor="text1"/>
+        </w:rPr>
+        <w:t>álgebra linear esparsa e computação gráfica</w:t>
+      </w:r>
+      <w:r>
+        <w:rPr>
+          <w:color w:val="000000" w:themeColor="text1"/>
+        </w:rPr>
+        <w:t xml:space="preserve"> semelhante a Biblioteca Padrão de Modelos do C++ (STL).</w:t>
+      </w:r>
+      <w:r>
+        <w:rPr>
+          <w:color w:val="000000" w:themeColor="text1"/>
+        </w:rPr>
+        <w:t xml:space="preserve"> </w:t>
+      </w:r>
+      <w:r>
+        <w:rPr>
+          <w:color w:val="000000" w:themeColor="text1"/>
+        </w:rPr>
+        <w:t>O Cusp fornece uma interface flexível e de alto nível para manipular matrizes esparsas e resolver sistemas lineares esparsos.</w:t>
+      </w:r>
+      <w:r>
+        <w:rPr>
+          <w:color w:val="000000" w:themeColor="text1"/>
+        </w:rPr>
+        <w:t xml:space="preserve"> A biblioteca </w:t>
+      </w:r>
+      <w:r>
+        <w:rPr>
+          <w:color w:val="000000" w:themeColor="text1"/>
+        </w:rPr>
+        <w:t xml:space="preserve">oferece </w:t>
+      </w:r>
+      <w:r>
+        <w:rPr>
+          <w:color w:val="000000" w:themeColor="text1"/>
+        </w:rPr>
+        <w:t xml:space="preserve">funções que permitem ainda mais a simplificação do código, produzindo aplicações de alto desempenho com um código simples </w:t>
+      </w:r>
+      <w:r>
+        <w:rPr>
+          <w:color w:val="000000" w:themeColor="text1"/>
+        </w:rPr>
+        <w:t xml:space="preserve">e </w:t>
+      </w:r>
+      <w:r>
+        <w:rPr>
+          <w:color w:val="000000" w:themeColor="text1"/>
+        </w:rPr>
+        <w:t>de fácil compreensão e manutenção</w:t>
+      </w:r>
+      <w:r>
+        <w:rPr>
+          <w:color w:val="000000" w:themeColor="text1"/>
+        </w:rPr>
+        <w:t>.</w:t>
+      </w:r>
+      <w:bookmarkStart w:id="26" w:name="_GoBack"/>
+      <w:bookmarkEnd w:id="26"/>
     </w:p>
     <w:p>
       <w:pPr>
@@ -6667,14 +6696,14 @@
         <w:spacing w:before="100" w:beforeAutospacing="1" w:after="100" w:afterAutospacing="1"/>
         <w:jc w:val="both"/>
       </w:pPr>
-      <w:bookmarkStart w:id="32" w:name="_Toc378694374"/>
+      <w:bookmarkStart w:id="27" w:name="_Toc378694374"/>
       <w:r>
         <w:t xml:space="preserve">CONCLUSÕES </w:t>
       </w:r>
       <w:r>
         <w:t>E TRABALHOS FUTUROS</w:t>
       </w:r>
-      <w:bookmarkEnd w:id="32"/>
+      <w:bookmarkEnd w:id="27"/>
     </w:p>
     <w:p>
       <w:pPr>
@@ -6689,6 +6718,7 @@
         <w:ind w:firstLine="1077"/>
       </w:pPr>
       <w:r>
+        <w:lastRenderedPageBreak/>
         <w:t>Neste capítulo devem ser colocadas as conclusões que o aluno obteve durante a elaboração do trabalho, bem como o que pretende após sua conclusão (especialização, mestrado, aplicar os conhecimentos</w:t>
       </w:r>
       <w:r>
@@ -6706,14 +6736,14 @@
       <w:r>
         <w:br w:type="page"/>
       </w:r>
-      <w:bookmarkStart w:id="33" w:name="REFERENCIASBIBLIOGRÁFICAS"/>
-      <w:bookmarkStart w:id="34" w:name="_Toc378694375"/>
-      <w:bookmarkEnd w:id="33"/>
+      <w:bookmarkStart w:id="28" w:name="REFERENCIASBIBLIOGRÁFICAS"/>
+      <w:bookmarkStart w:id="29" w:name="_Toc378694375"/>
+      <w:bookmarkEnd w:id="28"/>
       <w:r>
         <w:lastRenderedPageBreak/>
         <w:t>REFERÊNCIAS BIBLIOGRÁFICAS</w:t>
       </w:r>
-      <w:bookmarkEnd w:id="34"/>
+      <w:bookmarkEnd w:id="29"/>
     </w:p>
     <w:p>
       <w:pPr>
@@ -6839,23 +6869,7 @@
           <w:sz w:val="32"/>
           <w:szCs w:val="32"/>
         </w:rPr>
-        <w:t xml:space="preserve">Aqui vale a dica da utilização da forma automática no </w:t>
-      </w:r>
-      <w:proofErr w:type="spellStart"/>
-      <w:r>
-        <w:rPr>
-          <w:sz w:val="32"/>
-          <w:szCs w:val="32"/>
-        </w:rPr>
-        <w:t>MSWord</w:t>
-      </w:r>
-      <w:proofErr w:type="spellEnd"/>
-      <w:r>
-        <w:rPr>
-          <w:sz w:val="32"/>
-          <w:szCs w:val="32"/>
-        </w:rPr>
-        <w:t xml:space="preserve"> ou no LibreOffice:</w:t>
+        <w:t>Aqui vale a dica da utilização da forma automática no MSWord ou no LibreOffice:</w:t>
       </w:r>
     </w:p>
     <w:p>
@@ -6875,15 +6889,7 @@
         </w:numPr>
       </w:pPr>
       <w:r>
-        <w:t xml:space="preserve">CARDOSO, </w:t>
-      </w:r>
-      <w:proofErr w:type="spellStart"/>
-      <w:r>
-        <w:t>Alcionê</w:t>
-      </w:r>
-      <w:proofErr w:type="spellEnd"/>
-      <w:r>
-        <w:t xml:space="preserve"> Damásio. </w:t>
+        <w:t xml:space="preserve">CARDOSO, Alcionê Damásio. </w:t>
       </w:r>
       <w:r>
         <w:rPr>
@@ -6893,23 +6899,7 @@
         <w:t>Vantagens e Desvantagens na Forma de Escolha de Diretor de Escola na Rede Pública Estadual de Santa Catarina</w:t>
       </w:r>
       <w:r>
-        <w:t xml:space="preserve">, 2002. Dissertação (Mestrado em Gestão Institucional) – Curso de </w:t>
-      </w:r>
-      <w:proofErr w:type="gramStart"/>
-      <w:r>
-        <w:t>Pós Graduação</w:t>
-      </w:r>
-      <w:proofErr w:type="gramEnd"/>
-      <w:r>
-        <w:t xml:space="preserve"> em Educação, </w:t>
-      </w:r>
-      <w:proofErr w:type="spellStart"/>
-      <w:r>
-        <w:t>UnC</w:t>
-      </w:r>
-      <w:proofErr w:type="spellEnd"/>
-      <w:r>
-        <w:t>-UNICAMP, Caçador, SC.</w:t>
+        <w:t>, 2002. Dissertação (Mestrado em Gestão Institucional) – Curso de Pós Graduação em Educação, UnC-UNICAMP, Caçador, SC.</w:t>
       </w:r>
     </w:p>
     <w:p>
@@ -6939,8 +6929,8 @@
         <w:pStyle w:val="ANEXOS"/>
         <w:jc w:val="both"/>
       </w:pPr>
-      <w:bookmarkStart w:id="35" w:name="ANEXOS"/>
-      <w:bookmarkEnd w:id="35"/>
+      <w:bookmarkStart w:id="30" w:name="ANEXOS"/>
+      <w:bookmarkEnd w:id="30"/>
       <w:r>
         <w:rPr>
           <w:b w:val="0"/>
@@ -6949,14 +6939,14 @@
         </w:rPr>
         <w:br w:type="page"/>
       </w:r>
-      <w:bookmarkStart w:id="36" w:name="_Toc101326847"/>
-      <w:bookmarkStart w:id="37" w:name="_Toc378694376"/>
+      <w:bookmarkStart w:id="31" w:name="_Toc101326847"/>
+      <w:bookmarkStart w:id="32" w:name="_Toc378694376"/>
       <w:r>
         <w:lastRenderedPageBreak/>
         <w:t>ANEXOS</w:t>
       </w:r>
-      <w:bookmarkEnd w:id="36"/>
-      <w:bookmarkEnd w:id="37"/>
+      <w:bookmarkEnd w:id="31"/>
+      <w:bookmarkEnd w:id="32"/>
     </w:p>
     <w:p>
       <w:pPr>
@@ -7051,7 +7041,7 @@
     </w:p>
     <w:p/>
     <w:sectPr>
-      <w:headerReference w:type="default" r:id="rId11"/>
+      <w:headerReference w:type="default" r:id="rId9"/>
       <w:type w:val="oddPage"/>
       <w:pgSz w:w="11907" w:h="16840" w:code="9"/>
       <w:pgMar w:top="1701" w:right="1134" w:bottom="1531" w:left="1701" w:header="907" w:footer="1701" w:gutter="0"/>
@@ -10080,7 +10070,7 @@
   <w:abstractNum w:abstractNumId="22" w15:restartNumberingAfterBreak="0">
     <w:nsid w:val="7B6D44F3"/>
     <w:multiLevelType w:val="multilevel"/>
-    <w:tmpl w:val="2FF0612C"/>
+    <w:tmpl w:val="B15EEB0E"/>
     <w:lvl w:ilvl="0">
       <w:start w:val="1"/>
       <w:numFmt w:val="decimal"/>
@@ -10093,6 +10083,9 @@
         </w:tabs>
         <w:ind w:left="432" w:hanging="432"/>
       </w:pPr>
+      <w:rPr>
+        <w:color w:val="000000" w:themeColor="text1"/>
+      </w:rPr>
     </w:lvl>
     <w:lvl w:ilvl="1">
       <w:start w:val="1"/>

--- a/TCC_LEONARDO_SANTANA_VIEIRA.docx
+++ b/TCC_LEONARDO_SANTANA_VIEIRA.docx
@@ -528,7 +528,15 @@
         <w:t>,</w:t>
       </w:r>
       <w:r>
-        <w:t xml:space="preserve"> ___ de _______________ de </w:t>
+        <w:t xml:space="preserve"> ___ de _______________ </w:t>
+      </w:r>
+      <w:proofErr w:type="spellStart"/>
+      <w:r>
+        <w:t>de</w:t>
+      </w:r>
+      <w:proofErr w:type="spellEnd"/>
+      <w:r>
+        <w:t xml:space="preserve"> </w:t>
       </w:r>
       <w:r>
         <w:rPr>
@@ -564,14 +572,21 @@
         <w:t xml:space="preserve"> </w:t>
       </w:r>
       <w:r>
-        <w:t>Altobelli de Brito Mantuan</w:t>
-      </w:r>
+        <w:t xml:space="preserve">Altobelli de Brito </w:t>
+      </w:r>
+      <w:proofErr w:type="spellStart"/>
+      <w:r>
+        <w:t>Mantuan</w:t>
+      </w:r>
+      <w:proofErr w:type="spellEnd"/>
       <w:r>
         <w:t xml:space="preserve">, </w:t>
       </w:r>
+      <w:proofErr w:type="spellStart"/>
       <w:r>
         <w:t>MSc</w:t>
       </w:r>
+      <w:proofErr w:type="spellEnd"/>
       <w:r>
         <w:t>.</w:t>
       </w:r>
@@ -1052,8 +1067,17 @@
           <w:rFonts w:cs="Arial"/>
           <w:color w:val="000000" w:themeColor="text1"/>
         </w:rPr>
-        <w:t>Altobelli de Brito Mantuan</w:t>
-      </w:r>
+        <w:t xml:space="preserve">Altobelli de Brito </w:t>
+      </w:r>
+      <w:proofErr w:type="spellStart"/>
+      <w:r>
+        <w:rPr>
+          <w:rFonts w:cs="Arial"/>
+          <w:color w:val="000000" w:themeColor="text1"/>
+        </w:rPr>
+        <w:t>Mantuan</w:t>
+      </w:r>
+      <w:proofErr w:type="spellEnd"/>
       <w:r>
         <w:rPr>
           <w:rFonts w:cs="Arial"/>
@@ -1387,14 +1411,152 @@
         <w:rPr>
           <w:color w:val="000000" w:themeColor="text1"/>
         </w:rPr>
-        <w:t>Atualmente vivemos um cenário em que é cada vez mais necessário otimizar a forma como tratamos os dados disponíveis, isto devido ao substancial aumento no volume destes para serem analisados e transformados em informação, por isso se faz necessário o desenvolvimento de novas técnicas mais eficientes para tratar grandes volumes de dados. O Dual Scaling é uma dessas técnicas e tem por objetivo processar os itens de uma base de dados e apresentar os resultados de forma simples e precisa. Entretanto, o modelo matemático utilizado por esta técnica é altamente custoso e o fato de só existirem implementações sequenciais disponíveis no mercado somente amplia este problema. Neste trabalho, é utilizada a plataforma de computação paralela Cuda e a biblioteca Cusp, além da linguagem de programação C++, para o desenvolvimento de uma implementação paralela do algoritmo de Dual Scaling. Após o detalhamento da solução, são realizados testes comparando o tempo de execução desta solução a uma implementação sequencial em C++ utilizando a biblioteca Eigen. Por fim, são apresentadas algumas ideias para a continuidade deste estudo</w:t>
-      </w:r>
+        <w:t xml:space="preserve">Atualmente vivemos um cenário em que é cada vez mais necessário otimizar a forma como tratamos os dados disponíveis, isto devido ao substancial aumento no volume destes para serem analisados e transformados em informação, por isso se faz necessário o desenvolvimento de novas técnicas mais eficientes para tratar grandes volumes de dados. O Dual </w:t>
+      </w:r>
+      <w:proofErr w:type="spellStart"/>
       <w:r>
         <w:rPr>
           <w:color w:val="000000" w:themeColor="text1"/>
         </w:rPr>
+        <w:t>Scaling</w:t>
+      </w:r>
+      <w:proofErr w:type="spellEnd"/>
+      <w:r>
+        <w:rPr>
+          <w:color w:val="000000" w:themeColor="text1"/>
+        </w:rPr>
+        <w:t xml:space="preserve"> é uma dessas técnicas e tem por objetivo processar os itens de uma base de dados e apresentar </w:t>
+      </w:r>
+      <w:commentRangeStart w:id="3"/>
+      <w:r>
+        <w:rPr>
+          <w:color w:val="000000" w:themeColor="text1"/>
+        </w:rPr>
+        <w:t>os resultados de forma simples e precisa</w:t>
+      </w:r>
+      <w:commentRangeEnd w:id="3"/>
+      <w:r>
+        <w:rPr>
+          <w:rStyle w:val="Refdecomentrio"/>
+        </w:rPr>
+        <w:commentReference w:id="3"/>
+      </w:r>
+      <w:r>
+        <w:rPr>
+          <w:color w:val="000000" w:themeColor="text1"/>
+        </w:rPr>
+        <w:t xml:space="preserve">. Entretanto, o modelo matemático utilizado por esta técnica é altamente custoso e o fato de só existirem implementações sequenciais disponíveis no mercado somente amplia este problema. Neste trabalho, é utilizada a plataforma de computação paralela </w:t>
+      </w:r>
+      <w:proofErr w:type="spellStart"/>
+      <w:r>
+        <w:rPr>
+          <w:color w:val="000000" w:themeColor="text1"/>
+        </w:rPr>
+        <w:t>Cuda</w:t>
+      </w:r>
+      <w:proofErr w:type="spellEnd"/>
+      <w:r>
+        <w:rPr>
+          <w:color w:val="000000" w:themeColor="text1"/>
+        </w:rPr>
+        <w:t xml:space="preserve"> e a biblioteca </w:t>
+      </w:r>
+      <w:commentRangeStart w:id="4"/>
+      <w:proofErr w:type="spellStart"/>
+      <w:r>
+        <w:rPr>
+          <w:color w:val="000000" w:themeColor="text1"/>
+        </w:rPr>
+        <w:t>Cusp</w:t>
+      </w:r>
+      <w:commentRangeEnd w:id="4"/>
+      <w:proofErr w:type="spellEnd"/>
+      <w:r>
+        <w:rPr>
+          <w:rStyle w:val="Refdecomentrio"/>
+        </w:rPr>
+        <w:commentReference w:id="4"/>
+      </w:r>
+      <w:r>
+        <w:rPr>
+          <w:color w:val="000000" w:themeColor="text1"/>
+        </w:rPr>
+        <w:t xml:space="preserve">, </w:t>
+      </w:r>
+      <w:commentRangeStart w:id="5"/>
+      <w:r>
+        <w:rPr>
+          <w:color w:val="000000" w:themeColor="text1"/>
+        </w:rPr>
+        <w:t>além da linguagem de programação C++</w:t>
+      </w:r>
+      <w:commentRangeEnd w:id="5"/>
+      <w:r>
+        <w:rPr>
+          <w:rStyle w:val="Refdecomentrio"/>
+        </w:rPr>
+        <w:commentReference w:id="5"/>
+      </w:r>
+      <w:r>
+        <w:rPr>
+          <w:color w:val="000000" w:themeColor="text1"/>
+        </w:rPr>
+        <w:t xml:space="preserve">, para o desenvolvimento de uma implementação paralela do algoritmo de Dual </w:t>
+      </w:r>
+      <w:proofErr w:type="spellStart"/>
+      <w:r>
+        <w:rPr>
+          <w:color w:val="000000" w:themeColor="text1"/>
+        </w:rPr>
+        <w:t>Scaling</w:t>
+      </w:r>
+      <w:proofErr w:type="spellEnd"/>
+      <w:r>
+        <w:rPr>
+          <w:color w:val="000000" w:themeColor="text1"/>
+        </w:rPr>
+        <w:t xml:space="preserve">. Após o detalhamento da solução, são realizados testes comparando o tempo de execução desta solução a uma implementação sequencial em C++ utilizando a biblioteca </w:t>
+      </w:r>
+      <w:commentRangeStart w:id="6"/>
+      <w:r>
+        <w:rPr>
+          <w:color w:val="000000" w:themeColor="text1"/>
+        </w:rPr>
+        <w:t>Eigen</w:t>
+      </w:r>
+      <w:commentRangeEnd w:id="6"/>
+      <w:r>
+        <w:rPr>
+          <w:rStyle w:val="Refdecomentrio"/>
+        </w:rPr>
+        <w:commentReference w:id="6"/>
+      </w:r>
+      <w:r>
+        <w:rPr>
+          <w:color w:val="000000" w:themeColor="text1"/>
+        </w:rPr>
+        <w:t xml:space="preserve">. </w:t>
+      </w:r>
+      <w:commentRangeStart w:id="7"/>
+      <w:r>
+        <w:rPr>
+          <w:color w:val="000000" w:themeColor="text1"/>
+        </w:rPr>
+        <w:t>Por fim, são apresentadas algumas ideias para a continuidade deste estudo</w:t>
+      </w:r>
+      <w:r>
+        <w:rPr>
+          <w:color w:val="000000" w:themeColor="text1"/>
+        </w:rPr>
         <w:t>.</w:t>
       </w:r>
+      <w:commentRangeEnd w:id="7"/>
+      <w:r>
+        <w:rPr>
+          <w:rStyle w:val="Refdecomentrio"/>
+        </w:rPr>
+        <w:commentReference w:id="7"/>
+      </w:r>
     </w:p>
     <w:p>
       <w:pPr>
@@ -1413,7 +1575,49 @@
         <w:rPr>
           <w:lang w:val="pt-BR"/>
         </w:rPr>
-        <w:t>Dual Scaling, Cuda, Cusp, C++ e programação paralela</w:t>
+        <w:t xml:space="preserve">Dual </w:t>
+      </w:r>
+      <w:proofErr w:type="spellStart"/>
+      <w:r>
+        <w:rPr>
+          <w:lang w:val="pt-BR"/>
+        </w:rPr>
+        <w:t>Scaling</w:t>
+      </w:r>
+      <w:proofErr w:type="spellEnd"/>
+      <w:r>
+        <w:rPr>
+          <w:lang w:val="pt-BR"/>
+        </w:rPr>
+        <w:t xml:space="preserve">, </w:t>
+      </w:r>
+      <w:proofErr w:type="spellStart"/>
+      <w:r>
+        <w:rPr>
+          <w:lang w:val="pt-BR"/>
+        </w:rPr>
+        <w:t>Cuda</w:t>
+      </w:r>
+      <w:proofErr w:type="spellEnd"/>
+      <w:r>
+        <w:rPr>
+          <w:lang w:val="pt-BR"/>
+        </w:rPr>
+        <w:t xml:space="preserve">, </w:t>
+      </w:r>
+      <w:proofErr w:type="spellStart"/>
+      <w:r>
+        <w:rPr>
+          <w:lang w:val="pt-BR"/>
+        </w:rPr>
+        <w:t>Cusp</w:t>
+      </w:r>
+      <w:proofErr w:type="spellEnd"/>
+      <w:r>
+        <w:rPr>
+          <w:lang w:val="pt-BR"/>
+        </w:rPr>
+        <w:t>, C++ e programação paralela</w:t>
       </w:r>
       <w:r>
         <w:rPr>
@@ -1462,7 +1666,7 @@
         </w:rPr>
         <w:br w:type="page"/>
       </w:r>
-      <w:bookmarkStart w:id="3" w:name="_Toc378694360"/>
+      <w:bookmarkStart w:id="8" w:name="_Toc378694360"/>
       <w:r>
         <w:rPr>
           <w:lang w:val="en-US"/>
@@ -1470,9 +1674,9 @@
         <w:lastRenderedPageBreak/>
         <w:t>ABSTRACT</w:t>
       </w:r>
-      <w:bookmarkStart w:id="4" w:name="ABSTRACT"/>
-      <w:bookmarkEnd w:id="3"/>
-      <w:bookmarkEnd w:id="4"/>
+      <w:bookmarkStart w:id="9" w:name="ABSTRACT"/>
+      <w:bookmarkEnd w:id="8"/>
+      <w:bookmarkEnd w:id="9"/>
     </w:p>
     <w:p>
       <w:pPr>
@@ -1488,13 +1692,51 @@
           <w:color w:val="000000" w:themeColor="text1"/>
           <w:lang w:val="en-US"/>
         </w:rPr>
-        <w:t>We are currently living in a scenario in which it is increasingly necessary to optimize the way we treat the available data, due to the substantial increase in the volume of these data to be analyzed and transformed into information, so it is necessary to develop new techniques more efficient to handle large volumes of data. Dual Scaling is one of these techniques and aims to process the items in a database and present the results simply and accurately. However, the mathematical model used by this technique is highly costly and the fact that there are only sequential implementations available in the market only amplifies this problem. In this work, the Cuda parallel programming platform and the Cusp library, in addition to the C ++ programming language, are used to develop a parallel implementation of the Dual Scaling algorithm. After the solution is detailed, tests are performed comparing the execution time of this solution to a sequential implementation in C ++ using the Eigen library. Finally, some ideas for the continuity of this study are presented</w:t>
-      </w:r>
+        <w:t xml:space="preserve">We are currently living in a scenario in which it is increasingly </w:t>
+      </w:r>
+      <w:commentRangeStart w:id="10"/>
       <w:r>
         <w:rPr>
           <w:color w:val="000000" w:themeColor="text1"/>
           <w:lang w:val="en-US"/>
         </w:rPr>
+        <w:t xml:space="preserve">necessary to optimize the way we treat the available data, due to the substantial increase in the volume of these data to be analyzed and transformed into information, so it is necessary to develop new techniques more efficient to handle large volumes of data. Dual Scaling is one of these techniques and aims to process the items in a database and present the results simply and accurately. However, the mathematical model used by this technique is highly costly and the fact that there are only sequential implementations available in the market only amplifies this problem. In this work, the </w:t>
+      </w:r>
+      <w:proofErr w:type="spellStart"/>
+      <w:r>
+        <w:rPr>
+          <w:color w:val="000000" w:themeColor="text1"/>
+          <w:lang w:val="en-US"/>
+        </w:rPr>
+        <w:t>Cuda</w:t>
+      </w:r>
+      <w:proofErr w:type="spellEnd"/>
+      <w:r>
+        <w:rPr>
+          <w:color w:val="000000" w:themeColor="text1"/>
+          <w:lang w:val="en-US"/>
+        </w:rPr>
+        <w:t xml:space="preserve"> parallel programming platform and the Cusp library, in addition to the C ++ programming language, are used to develop a parallel implementation of the Dual Scaling algorithm. After the solution is detailed, tests are performed comparing the execution time of this solution to a sequential implementation in C ++ using the Eigen library. Finally, some ideas for the </w:t>
+      </w:r>
+      <w:commentRangeEnd w:id="10"/>
+      <w:r>
+        <w:rPr>
+          <w:rStyle w:val="Refdecomentrio"/>
+        </w:rPr>
+        <w:commentReference w:id="10"/>
+      </w:r>
+      <w:r>
+        <w:rPr>
+          <w:color w:val="000000" w:themeColor="text1"/>
+          <w:lang w:val="en-US"/>
+        </w:rPr>
+        <w:t>continuity of this study are presented</w:t>
+      </w:r>
+      <w:r>
+        <w:rPr>
+          <w:color w:val="000000" w:themeColor="text1"/>
+          <w:lang w:val="en-US"/>
+        </w:rPr>
         <w:t>.</w:t>
       </w:r>
     </w:p>
@@ -1509,7 +1751,21 @@
         <w:rPr>
           <w:color w:val="000000" w:themeColor="text1"/>
         </w:rPr>
-        <w:t xml:space="preserve"> Dual Scaling, Cuda, Cusp, C++ e Parallel Programming.</w:t>
+        <w:t xml:space="preserve"> Dual Scaling, </w:t>
+      </w:r>
+      <w:proofErr w:type="spellStart"/>
+      <w:r>
+        <w:rPr>
+          <w:color w:val="000000" w:themeColor="text1"/>
+        </w:rPr>
+        <w:t>Cuda</w:t>
+      </w:r>
+      <w:proofErr w:type="spellEnd"/>
+      <w:r>
+        <w:rPr>
+          <w:color w:val="000000" w:themeColor="text1"/>
+        </w:rPr>
+        <w:t>, Cusp, C++ e Parallel Programming.</w:t>
       </w:r>
     </w:p>
     <w:p>
@@ -1526,14 +1782,14 @@
         </w:rPr>
         <w:br w:type="column"/>
       </w:r>
-      <w:bookmarkStart w:id="5" w:name="_Toc378694361"/>
+      <w:bookmarkStart w:id="11" w:name="_Toc378694361"/>
       <w:r>
         <w:lastRenderedPageBreak/>
         <w:t>LISTA DE ILUSTRAÇÕES</w:t>
       </w:r>
-      <w:bookmarkStart w:id="6" w:name="LISTADEILISTRACOES"/>
-      <w:bookmarkEnd w:id="5"/>
-      <w:bookmarkEnd w:id="6"/>
+      <w:bookmarkStart w:id="12" w:name="LISTADEILISTRACOES"/>
+      <w:bookmarkEnd w:id="11"/>
+      <w:bookmarkEnd w:id="12"/>
     </w:p>
     <w:p>
       <w:pPr>
@@ -1557,7 +1813,7 @@
       <w:r>
         <w:fldChar w:fldCharType="separate"/>
       </w:r>
-      <w:bookmarkStart w:id="7" w:name="_Toc378693901"/>
+      <w:bookmarkStart w:id="13" w:name="_Toc378693901"/>
       <w:r>
         <w:rPr>
           <w:rStyle w:val="Hyperlink"/>
@@ -1665,23 +1921,23 @@
       <w:r>
         <w:br w:type="page"/>
       </w:r>
-      <w:bookmarkStart w:id="8" w:name="_Toc268009113"/>
-      <w:bookmarkStart w:id="9" w:name="_Toc299204216"/>
-      <w:bookmarkStart w:id="10" w:name="_Toc330745075"/>
-      <w:bookmarkStart w:id="11" w:name="_Toc378694362"/>
-      <w:bookmarkStart w:id="12" w:name="_Toc378694363"/>
+      <w:bookmarkStart w:id="14" w:name="_Toc268009113"/>
+      <w:bookmarkStart w:id="15" w:name="_Toc299204216"/>
+      <w:bookmarkStart w:id="16" w:name="_Toc330745075"/>
+      <w:bookmarkStart w:id="17" w:name="_Toc378694362"/>
+      <w:bookmarkStart w:id="18" w:name="_Toc378694363"/>
       <w:r>
         <w:lastRenderedPageBreak/>
         <w:t>LISTA DE TABELAS</w:t>
       </w:r>
-      <w:bookmarkStart w:id="13" w:name="LISTADETABELASEGRAFICOS"/>
-      <w:bookmarkEnd w:id="7"/>
-      <w:bookmarkEnd w:id="8"/>
-      <w:bookmarkEnd w:id="9"/>
-      <w:bookmarkEnd w:id="10"/>
-      <w:bookmarkEnd w:id="11"/>
-      <w:bookmarkEnd w:id="12"/>
+      <w:bookmarkStart w:id="19" w:name="LISTADETABELASEGRAFICOS"/>
       <w:bookmarkEnd w:id="13"/>
+      <w:bookmarkEnd w:id="14"/>
+      <w:bookmarkEnd w:id="15"/>
+      <w:bookmarkEnd w:id="16"/>
+      <w:bookmarkEnd w:id="17"/>
+      <w:bookmarkEnd w:id="18"/>
+      <w:bookmarkEnd w:id="19"/>
     </w:p>
     <w:p>
       <w:pPr>
@@ -1811,12 +2067,12 @@
       <w:r>
         <w:br w:type="page"/>
       </w:r>
-      <w:bookmarkStart w:id="14" w:name="_Toc378694364"/>
+      <w:bookmarkStart w:id="20" w:name="_Toc378694364"/>
       <w:r>
         <w:lastRenderedPageBreak/>
         <w:t>LISTA DE GRÁFICOS</w:t>
       </w:r>
-      <w:bookmarkEnd w:id="14"/>
+      <w:bookmarkEnd w:id="20"/>
     </w:p>
     <w:p>
       <w:pPr>
@@ -1959,14 +2215,14 @@
       <w:r>
         <w:br w:type="page"/>
       </w:r>
-      <w:bookmarkStart w:id="15" w:name="_Toc378694365"/>
+      <w:bookmarkStart w:id="21" w:name="_Toc378694365"/>
       <w:r>
         <w:lastRenderedPageBreak/>
         <w:t>LISTA DE ABREVIATURAS E SIGLAS</w:t>
       </w:r>
-      <w:bookmarkStart w:id="16" w:name="LISTADEABREVIATURASESIGLAS"/>
-      <w:bookmarkEnd w:id="15"/>
-      <w:bookmarkEnd w:id="16"/>
+      <w:bookmarkStart w:id="22" w:name="LISTADEABREVIATURASESIGLAS"/>
+      <w:bookmarkEnd w:id="21"/>
+      <w:bookmarkEnd w:id="22"/>
     </w:p>
     <w:p>
       <w:pPr>
@@ -1975,6 +2231,7 @@
           <w:szCs w:val="32"/>
         </w:rPr>
       </w:pPr>
+      <w:commentRangeStart w:id="23"/>
       <w:r>
         <w:rPr>
           <w:rFonts w:cs="Arial"/>
@@ -2027,6 +2284,13 @@
         </w:rPr>
         <w:t>SME – Secretaria Municipal de Educação</w:t>
       </w:r>
+      <w:commentRangeEnd w:id="23"/>
+      <w:r>
+        <w:rPr>
+          <w:rStyle w:val="Refdecomentrio"/>
+        </w:rPr>
+        <w:commentReference w:id="23"/>
+      </w:r>
     </w:p>
     <w:p>
       <w:pPr>
@@ -2053,6 +2317,7 @@
         </w:rPr>
       </w:pPr>
     </w:p>
+    <w:commentRangeStart w:id="24"/>
     <w:p>
       <w:pPr>
         <w:pStyle w:val="Sumrio1"/>
@@ -3425,7 +3690,7 @@
           <w:b/>
         </w:rPr>
         <w:sectPr>
-          <w:headerReference w:type="default" r:id="rId7"/>
+          <w:headerReference w:type="default" r:id="rId10"/>
           <w:type w:val="oddPage"/>
           <w:pgSz w:w="11907" w:h="16840" w:code="9"/>
           <w:pgMar w:top="1701" w:right="1134" w:bottom="1134" w:left="1701" w:header="709" w:footer="709" w:gutter="0"/>
@@ -3439,6 +3704,13 @@
         </w:rPr>
         <w:fldChar w:fldCharType="end"/>
       </w:r>
+      <w:commentRangeEnd w:id="24"/>
+      <w:r>
+        <w:rPr>
+          <w:rStyle w:val="Refdecomentrio"/>
+        </w:rPr>
+        <w:commentReference w:id="24"/>
+      </w:r>
     </w:p>
     <w:p>
       <w:pPr>
@@ -3447,16 +3719,16 @@
           <w:szCs w:val="32"/>
         </w:rPr>
       </w:pPr>
-      <w:bookmarkStart w:id="17" w:name="CAPITULO1"/>
-      <w:bookmarkStart w:id="18" w:name="_Toc101326828"/>
-      <w:bookmarkStart w:id="19" w:name="_Toc378694366"/>
-      <w:bookmarkEnd w:id="17"/>
+      <w:bookmarkStart w:id="25" w:name="CAPITULO1"/>
+      <w:bookmarkStart w:id="26" w:name="_Toc101326828"/>
+      <w:bookmarkStart w:id="27" w:name="_Toc378694366"/>
+      <w:bookmarkEnd w:id="25"/>
       <w:r>
         <w:lastRenderedPageBreak/>
         <w:t>INTRODUÇÃO</w:t>
       </w:r>
-      <w:bookmarkEnd w:id="18"/>
-      <w:bookmarkEnd w:id="19"/>
+      <w:bookmarkEnd w:id="26"/>
+      <w:bookmarkEnd w:id="27"/>
     </w:p>
     <w:p>
       <w:pPr>
@@ -3465,8 +3737,8 @@
           <w:color w:val="000000" w:themeColor="text1"/>
         </w:rPr>
       </w:pPr>
-      <w:bookmarkStart w:id="20" w:name="CAPITULO1p1"/>
-      <w:bookmarkEnd w:id="20"/>
+      <w:bookmarkStart w:id="28" w:name="CAPITULO1p1"/>
+      <w:bookmarkEnd w:id="28"/>
       <w:r>
         <w:rPr>
           <w:color w:val="000000" w:themeColor="text1"/>
@@ -3540,7 +3812,18 @@
         <w:t xml:space="preserve">de </w:t>
       </w:r>
       <w:r>
-        <w:t>computação paralela GPGPU</w:t>
+        <w:t xml:space="preserve">computação paralela </w:t>
+      </w:r>
+      <w:commentRangeStart w:id="29"/>
+      <w:r>
+        <w:t>GPGPU</w:t>
+      </w:r>
+      <w:commentRangeEnd w:id="29"/>
+      <w:r>
+        <w:rPr>
+          <w:rStyle w:val="Refdecomentrio"/>
+        </w:rPr>
+        <w:commentReference w:id="29"/>
       </w:r>
       <w:r>
         <w:t>, que permitem a utilização da GPU para realização de operações que normalmente seriam realizados na CPU. Como uma GPU possui uma arquitetura altamente paralela, contendo um número muito superior de núcleos se comparada a uma CPU, ela é capaz de realizar os cálculos matriciais propostos pelos modelos matemáticos de forma muito mais eficiente que as CPUs</w:t>
@@ -3557,12 +3840,25 @@
       <w:r>
         <w:t xml:space="preserve"> </w:t>
       </w:r>
-      <w:r>
-        <w:t>Dentre as plataformas disponíveis no mercado, a mais utilizada é a Nvidia Cuda</w:t>
-      </w:r>
+      <w:commentRangeStart w:id="30"/>
+      <w:r>
+        <w:t xml:space="preserve">Dentre as plataformas disponíveis no mercado, a mais utilizada é a Nvidia </w:t>
+      </w:r>
+      <w:proofErr w:type="spellStart"/>
+      <w:r>
+        <w:t>Cuda</w:t>
+      </w:r>
+      <w:proofErr w:type="spellEnd"/>
       <w:r>
         <w:t>.</w:t>
       </w:r>
+      <w:commentRangeEnd w:id="30"/>
+      <w:r>
+        <w:rPr>
+          <w:rStyle w:val="Refdecomentrio"/>
+        </w:rPr>
+        <w:commentReference w:id="30"/>
+      </w:r>
     </w:p>
     <w:p>
       <w:pPr>
@@ -3570,7 +3866,42 @@
       </w:pPr>
       <w:r>
         <w:lastRenderedPageBreak/>
-        <w:t xml:space="preserve">Este trabalho apresentará uma implementação paralela utilizando a plataforma Cuda de um modelo matemático chamado de Dual Scaling, e proposto por Nishisato.  Esse modelo </w:t>
+        <w:t xml:space="preserve">Este trabalho apresentará uma implementação paralela utilizando a plataforma </w:t>
+      </w:r>
+      <w:proofErr w:type="spellStart"/>
+      <w:r>
+        <w:t>Cuda</w:t>
+      </w:r>
+      <w:proofErr w:type="spellEnd"/>
+      <w:r>
+        <w:t xml:space="preserve"> de um modelo matemático chamado de </w:t>
+      </w:r>
+      <w:commentRangeStart w:id="31"/>
+      <w:r>
+        <w:t xml:space="preserve">Dual </w:t>
+      </w:r>
+      <w:proofErr w:type="spellStart"/>
+      <w:r>
+        <w:t>Scaling</w:t>
+      </w:r>
+      <w:commentRangeEnd w:id="31"/>
+      <w:proofErr w:type="spellEnd"/>
+      <w:r>
+        <w:rPr>
+          <w:rStyle w:val="Refdecomentrio"/>
+        </w:rPr>
+        <w:commentReference w:id="31"/>
+      </w:r>
+      <w:r>
+        <w:t xml:space="preserve">, e proposto por </w:t>
+      </w:r>
+      <w:proofErr w:type="spellStart"/>
+      <w:r>
+        <w:t>Nishisato</w:t>
+      </w:r>
+      <w:proofErr w:type="spellEnd"/>
+      <w:r>
+        <w:t xml:space="preserve">.  Esse modelo </w:t>
       </w:r>
       <w:r>
         <w:t xml:space="preserve">matemático </w:t>
@@ -3579,7 +3910,18 @@
         <w:t>é capaz de modelar um espaço multidimensional através do mapeamento de colunas e transações de uma base de dados</w:t>
       </w:r>
       <w:r>
-        <w:t>, que será utilizado para gerar uma contextualização semântica dos dados.</w:t>
+        <w:t xml:space="preserve">, que será utilizado para gerar uma </w:t>
+      </w:r>
+      <w:commentRangeStart w:id="32"/>
+      <w:r>
+        <w:t>contextualização semântica dos dados.</w:t>
+      </w:r>
+      <w:commentRangeEnd w:id="32"/>
+      <w:r>
+        <w:rPr>
+          <w:rStyle w:val="Refdecomentrio"/>
+        </w:rPr>
+        <w:commentReference w:id="32"/>
       </w:r>
     </w:p>
     <w:p>
@@ -3587,7 +3929,29 @@
         <w:ind w:firstLine="1077"/>
       </w:pPr>
       <w:r>
-        <w:t>Atualmente, o mercado só possui implementações sequenciais baseadas em CPU deste modelo, e como se trata de um modelo matemático altamente custoso, a criação de um algoritmo implementando este modelo de forma paralela utilizado GPU é bastante interessante. Para tal, será utilizada a biblioteca Cusp para facilitar a implementação da solução.</w:t>
+        <w:t xml:space="preserve">Atualmente, o mercado só possui implementações sequenciais baseadas em </w:t>
+      </w:r>
+      <w:commentRangeStart w:id="33"/>
+      <w:r>
+        <w:t>CPU deste modelo</w:t>
+      </w:r>
+      <w:commentRangeEnd w:id="33"/>
+      <w:r>
+        <w:rPr>
+          <w:rStyle w:val="Refdecomentrio"/>
+        </w:rPr>
+        <w:commentReference w:id="33"/>
+      </w:r>
+      <w:r>
+        <w:t xml:space="preserve">, e como se trata de um modelo matemático altamente custoso, a criação de um algoritmo implementando este modelo de forma paralela utilizado GPU é bastante interessante. Para tal, será utilizada a biblioteca </w:t>
+      </w:r>
+      <w:proofErr w:type="spellStart"/>
+      <w:r>
+        <w:t>Cusp</w:t>
+      </w:r>
+      <w:proofErr w:type="spellEnd"/>
+      <w:r>
+        <w:t xml:space="preserve"> para facilitar a implementação da solução.</w:t>
       </w:r>
     </w:p>
     <w:p>
@@ -3595,7 +3959,21 @@
         <w:ind w:firstLine="1077"/>
       </w:pPr>
       <w:r>
-        <w:t>Após o detalhamento de solução, este trabalho irá comparar o tempo de execução do algoritmo paralelo proposto com uma solução baseada em CPU desenvolvida utilizando a biblioteca Eigen.</w:t>
+        <w:t xml:space="preserve">Após o detalhamento de solução, este trabalho irá comparar o tempo de execução do algoritmo paralelo proposto com uma solução baseada em </w:t>
+      </w:r>
+      <w:commentRangeStart w:id="34"/>
+      <w:r>
+        <w:t>CPU desenvolvida utilizando a biblioteca Eigen</w:t>
+      </w:r>
+      <w:commentRangeEnd w:id="34"/>
+      <w:r>
+        <w:rPr>
+          <w:rStyle w:val="Refdecomentrio"/>
+        </w:rPr>
+        <w:commentReference w:id="34"/>
+      </w:r>
+      <w:r>
+        <w:t>.</w:t>
       </w:r>
     </w:p>
     <w:p>
@@ -3603,7 +3981,15 @@
         <w:ind w:firstLine="1077"/>
       </w:pPr>
       <w:r>
-        <w:t>Este trabalho tem por objetivo apresentar uma implementação paralela do modelo matemático chamado de Dual Scaling, demonstrar a sua eficiência através de testes comparando-a outras implementações e disponibilizá-la para a comunidade acadêmica.</w:t>
+        <w:t xml:space="preserve">Este trabalho tem por objetivo apresentar uma implementação paralela do modelo matemático chamado de Dual </w:t>
+      </w:r>
+      <w:proofErr w:type="spellStart"/>
+      <w:r>
+        <w:t>Scaling</w:t>
+      </w:r>
+      <w:proofErr w:type="spellEnd"/>
+      <w:r>
+        <w:t>, demonstrar a sua eficiência através de testes comparando-a outras implementações e disponibilizá-la para a comunidade acadêmica.</w:t>
       </w:r>
     </w:p>
     <w:p>
@@ -3619,7 +4005,7 @@
       <w:r>
         <w:t xml:space="preserve">no repositório para consulta. </w:t>
       </w:r>
-      <w:hyperlink r:id="rId8" w:history="1">
+      <w:hyperlink r:id="rId11" w:history="1">
         <w:r>
           <w:rPr>
             <w:rStyle w:val="Hyperlink"/>
@@ -3633,23 +4019,23 @@
       <w:r>
         <w:br w:type="page"/>
       </w:r>
-      <w:bookmarkStart w:id="21" w:name="CAPITULO2"/>
-      <w:bookmarkStart w:id="22" w:name="CAPITULO3"/>
-      <w:bookmarkStart w:id="23" w:name="_Toc101326842"/>
-      <w:bookmarkEnd w:id="21"/>
-      <w:bookmarkEnd w:id="22"/>
+      <w:bookmarkStart w:id="35" w:name="CAPITULO2"/>
+      <w:bookmarkStart w:id="36" w:name="CAPITULO3"/>
+      <w:bookmarkStart w:id="37" w:name="_Toc101326842"/>
+      <w:bookmarkEnd w:id="35"/>
+      <w:bookmarkEnd w:id="36"/>
     </w:p>
     <w:p>
       <w:pPr>
         <w:pStyle w:val="Ttulo1"/>
       </w:pPr>
-      <w:bookmarkStart w:id="24" w:name="_Toc378694368"/>
+      <w:bookmarkStart w:id="38" w:name="_Toc378694368"/>
       <w:r>
         <w:lastRenderedPageBreak/>
         <w:t>TRABALHO</w:t>
       </w:r>
-      <w:bookmarkEnd w:id="23"/>
-      <w:bookmarkEnd w:id="24"/>
+      <w:bookmarkEnd w:id="37"/>
+      <w:bookmarkEnd w:id="38"/>
       <w:r>
         <w:t>S RELACIONADOS</w:t>
       </w:r>
@@ -3675,6 +4061,7 @@
       <w:pPr>
         <w:ind w:firstLine="1134"/>
       </w:pPr>
+      <w:commentRangeStart w:id="39"/>
       <w:r>
         <w:t xml:space="preserve">Esses problemas de </w:t>
       </w:r>
@@ -3685,7 +4072,22 @@
         <w:t>são visíveis quando a implementação baseada em CPU do</w:t>
       </w:r>
       <w:r>
-        <w:t xml:space="preserve"> Dual Scaling é utilizada para processar uma base de dados grande.</w:t>
+        <w:t xml:space="preserve"> Dual </w:t>
+      </w:r>
+      <w:proofErr w:type="spellStart"/>
+      <w:r>
+        <w:t>Scaling</w:t>
+      </w:r>
+      <w:proofErr w:type="spellEnd"/>
+      <w:r>
+        <w:t xml:space="preserve"> é utilizada para processar uma base de dados grande.</w:t>
+      </w:r>
+      <w:commentRangeEnd w:id="39"/>
+      <w:r>
+        <w:rPr>
+          <w:rStyle w:val="Refdecomentrio"/>
+        </w:rPr>
+        <w:commentReference w:id="39"/>
       </w:r>
       <w:r>
         <w:t xml:space="preserve"> Neste caso o desempenho não é o ideal</w:t>
@@ -3699,16 +4101,81 @@
         <w:ind w:firstLine="1134"/>
       </w:pPr>
       <w:r>
-        <w:t>Existem no mercado atualmente algumas implementações do Dual Scaling</w:t>
-      </w:r>
-      <w:r>
-        <w:t xml:space="preserve"> para bases de dados classificatórios</w:t>
+        <w:t xml:space="preserve">Existem no mercado atualmente </w:t>
+      </w:r>
+      <w:commentRangeStart w:id="40"/>
+      <w:r>
+        <w:t xml:space="preserve">algumas implementações do Dual </w:t>
+      </w:r>
+      <w:proofErr w:type="spellStart"/>
+      <w:r>
+        <w:t>Scaling</w:t>
+      </w:r>
+      <w:proofErr w:type="spellEnd"/>
+      <w:r>
+        <w:t xml:space="preserve"> </w:t>
+      </w:r>
+      <w:commentRangeEnd w:id="40"/>
+      <w:r>
+        <w:rPr>
+          <w:rStyle w:val="Refdecomentrio"/>
+        </w:rPr>
+        <w:commentReference w:id="40"/>
+      </w:r>
+      <w:r>
+        <w:t>para bases de dados classificatórios</w:t>
       </w:r>
       <w:r>
         <w:t>, a mais completa é provavelmente</w:t>
       </w:r>
       <w:r>
-        <w:t xml:space="preserve"> a Rankcluster, pacote disponível para a linguagem R disponível no The Comprehensive R Archive Network(CRAN). A linguagem R é um ambiente livre de desenvolvimento de software voltado a aplicações estatísticas.</w:t>
+        <w:t xml:space="preserve"> a </w:t>
+      </w:r>
+      <w:proofErr w:type="spellStart"/>
+      <w:r>
+        <w:t>Rankcluster</w:t>
+      </w:r>
+      <w:proofErr w:type="spellEnd"/>
+      <w:r>
+        <w:t xml:space="preserve">, pacote disponível para a linguagem R disponível no </w:t>
+      </w:r>
+      <w:commentRangeStart w:id="41"/>
+      <w:r>
+        <w:t xml:space="preserve">The </w:t>
+      </w:r>
+      <w:proofErr w:type="spellStart"/>
+      <w:r>
+        <w:t>Comprehensive</w:t>
+      </w:r>
+      <w:proofErr w:type="spellEnd"/>
+      <w:r>
+        <w:t xml:space="preserve"> R </w:t>
+      </w:r>
+      <w:proofErr w:type="spellStart"/>
+      <w:r>
+        <w:t>Archive</w:t>
+      </w:r>
+      <w:proofErr w:type="spellEnd"/>
+      <w:r>
+        <w:t xml:space="preserve"> </w:t>
+      </w:r>
+      <w:proofErr w:type="gramStart"/>
+      <w:r>
+        <w:t>Network(</w:t>
+      </w:r>
+      <w:proofErr w:type="gramEnd"/>
+      <w:r>
+        <w:t xml:space="preserve">CRAN). </w:t>
+      </w:r>
+      <w:commentRangeEnd w:id="41"/>
+      <w:r>
+        <w:rPr>
+          <w:rStyle w:val="Refdecomentrio"/>
+        </w:rPr>
+        <w:commentReference w:id="41"/>
+      </w:r>
+      <w:r>
+        <w:t>A linguagem R é um ambiente livre de desenvolvimento de software voltado a aplicações estatísticas.</w:t>
       </w:r>
     </w:p>
     <w:p>
@@ -3730,14 +4197,40 @@
           <w:numId w:val="32"/>
         </w:numPr>
       </w:pPr>
-      <w:r>
-        <w:t>rankclust(): A função principal, responsável pela análise das bases de dados.</w:t>
-      </w:r>
-      <w:r>
-        <w:t xml:space="preserve"> Esta função só possui um argumento obrigatório, o data, que por sua vez é uma matriz de n transações de classificações ordenadas.</w:t>
-      </w:r>
-      <w:r>
-        <w:t xml:space="preserve"> A função retorna um objeto da classe ResultTab.</w:t>
+      <w:proofErr w:type="spellStart"/>
+      <w:proofErr w:type="gramStart"/>
+      <w:r>
+        <w:t>rankclust</w:t>
+      </w:r>
+      <w:proofErr w:type="spellEnd"/>
+      <w:r>
+        <w:t>(</w:t>
+      </w:r>
+      <w:proofErr w:type="gramEnd"/>
+      <w:r>
+        <w:t>): A função principal, responsável pela análise das bases de dados.</w:t>
+      </w:r>
+      <w:r>
+        <w:t xml:space="preserve"> Esta função só possui um argumento obrigatório, </w:t>
+      </w:r>
+      <w:proofErr w:type="gramStart"/>
+      <w:r>
+        <w:t>o data</w:t>
+      </w:r>
+      <w:proofErr w:type="gramEnd"/>
+      <w:r>
+        <w:t>, que por sua vez é uma matriz de n transações de classificações ordenadas.</w:t>
+      </w:r>
+      <w:r>
+        <w:t xml:space="preserve"> A função retorna um objeto da classe </w:t>
+      </w:r>
+      <w:proofErr w:type="spellStart"/>
+      <w:r>
+        <w:t>ResultTab</w:t>
+      </w:r>
+      <w:proofErr w:type="spellEnd"/>
+      <w:r>
+        <w:t>.</w:t>
       </w:r>
     </w:p>
     <w:p>
@@ -3748,8 +4241,18 @@
           <w:numId w:val="32"/>
         </w:numPr>
       </w:pPr>
-      <w:r>
-        <w:t xml:space="preserve">convertRank(): </w:t>
+      <w:proofErr w:type="spellStart"/>
+      <w:proofErr w:type="gramStart"/>
+      <w:r>
+        <w:t>convertRank</w:t>
+      </w:r>
+      <w:proofErr w:type="spellEnd"/>
+      <w:r>
+        <w:t>(</w:t>
+      </w:r>
+      <w:proofErr w:type="gramEnd"/>
+      <w:r>
+        <w:t xml:space="preserve">): </w:t>
       </w:r>
       <w:r>
         <w:t>Converte bases de dados.</w:t>
@@ -3763,8 +4266,18 @@
           <w:numId w:val="32"/>
         </w:numPr>
       </w:pPr>
-      <w:r>
-        <w:t>frequence(): Transforma um conjunto de dados brutos em uma matriz de frequência</w:t>
+      <w:proofErr w:type="spellStart"/>
+      <w:proofErr w:type="gramStart"/>
+      <w:r>
+        <w:t>frequence</w:t>
+      </w:r>
+      <w:proofErr w:type="spellEnd"/>
+      <w:r>
+        <w:t>(</w:t>
+      </w:r>
+      <w:proofErr w:type="gramEnd"/>
+      <w:r>
+        <w:t>): Transforma um conjunto de dados brutos em uma matriz de frequência</w:t>
       </w:r>
       <w:r>
         <w:t>.</w:t>
@@ -3778,8 +4291,26 @@
           <w:numId w:val="32"/>
         </w:numPr>
       </w:pPr>
-      <w:r>
-        <w:t>unfrequence(): O oposto de frequence().</w:t>
+      <w:proofErr w:type="spellStart"/>
+      <w:proofErr w:type="gramStart"/>
+      <w:r>
+        <w:t>unfrequence</w:t>
+      </w:r>
+      <w:proofErr w:type="spellEnd"/>
+      <w:r>
+        <w:t>(</w:t>
+      </w:r>
+      <w:proofErr w:type="gramEnd"/>
+      <w:r>
+        <w:t xml:space="preserve">): O oposto de </w:t>
+      </w:r>
+      <w:proofErr w:type="spellStart"/>
+      <w:r>
+        <w:t>frequence</w:t>
+      </w:r>
+      <w:proofErr w:type="spellEnd"/>
+      <w:r>
+        <w:t>().</w:t>
       </w:r>
     </w:p>
     <w:p>
@@ -3787,7 +4318,39 @@
         <w:ind w:left="1134"/>
       </w:pPr>
       <w:r>
-        <w:t>Além do Rankcluster, existem outros pacotes disponíveis para R que atacam o mesmo problema como o pmr e o RMallow, mas o Rankcluster é o mais completo pacote disponível no momento.</w:t>
+        <w:t xml:space="preserve">Além do </w:t>
+      </w:r>
+      <w:proofErr w:type="spellStart"/>
+      <w:r>
+        <w:t>Rankcluster</w:t>
+      </w:r>
+      <w:proofErr w:type="spellEnd"/>
+      <w:r>
+        <w:t xml:space="preserve">, existem outros pacotes disponíveis para R que atacam o mesmo problema como o </w:t>
+      </w:r>
+      <w:proofErr w:type="spellStart"/>
+      <w:r>
+        <w:t>pmr</w:t>
+      </w:r>
+      <w:proofErr w:type="spellEnd"/>
+      <w:r>
+        <w:t xml:space="preserve"> e o </w:t>
+      </w:r>
+      <w:proofErr w:type="spellStart"/>
+      <w:r>
+        <w:t>RMallow</w:t>
+      </w:r>
+      <w:proofErr w:type="spellEnd"/>
+      <w:r>
+        <w:t xml:space="preserve">, mas o </w:t>
+      </w:r>
+      <w:proofErr w:type="spellStart"/>
+      <w:r>
+        <w:t>Rankcluster</w:t>
+      </w:r>
+      <w:proofErr w:type="spellEnd"/>
+      <w:r>
+        <w:t xml:space="preserve"> é o mais completo pacote disponível no momento.</w:t>
       </w:r>
     </w:p>
     <w:p>
@@ -3821,7 +4384,15 @@
     <w:p>
       <w:r>
         <w:tab/>
-        <w:t xml:space="preserve">O objetivo deste trabalho é apresentar uma implementação da técnica de Dual Scaling para bases </w:t>
+        <w:t xml:space="preserve">O objetivo deste trabalho é apresentar uma implementação da técnica de Dual </w:t>
+      </w:r>
+      <w:proofErr w:type="spellStart"/>
+      <w:r>
+        <w:t>Scaling</w:t>
+      </w:r>
+      <w:proofErr w:type="spellEnd"/>
+      <w:r>
+        <w:t xml:space="preserve"> para bases </w:t>
       </w:r>
       <w:r>
         <w:t>de dados classificatórios que tire proveito de paralelismo para aumentar o seu desempenho. E a melhor forma de paralelizar o processamento de matrizes é utilizando os recursos disponibilizados por uma GPU já que a sua arquitetura altamente paralela permite ganhos consideráveis de desempenho.</w:t>
@@ -3981,8 +4552,8 @@
       <w:r>
         <w:br w:type="page"/>
       </w:r>
-      <w:bookmarkStart w:id="25" w:name="CONCLUSÕES"/>
-      <w:bookmarkEnd w:id="25"/>
+      <w:bookmarkStart w:id="42" w:name="CONCLUSÕES"/>
+      <w:bookmarkEnd w:id="42"/>
       <w:r>
         <w:lastRenderedPageBreak/>
         <w:t>FUNDAMENTAÇÃO TEÓRICA</w:t>
@@ -4006,12 +4577,20 @@
       <w:pPr>
         <w:ind w:firstLine="1134"/>
       </w:pPr>
+      <w:commentRangeStart w:id="43"/>
       <w:r>
         <w:t>Esses tipos de dados representam um desafio porque as relações entre os dados são incertas</w:t>
       </w:r>
       <w:r>
         <w:t>, dificultando a sua compreensão.</w:t>
       </w:r>
+      <w:commentRangeEnd w:id="43"/>
+      <w:r>
+        <w:rPr>
+          <w:rStyle w:val="Refdecomentrio"/>
+        </w:rPr>
+        <w:commentReference w:id="43"/>
+      </w:r>
     </w:p>
     <w:p>
       <w:pPr>
@@ -4028,6 +4607,7 @@
       <w:pPr>
         <w:ind w:firstLine="1134"/>
       </w:pPr>
+      <w:commentRangeStart w:id="44"/>
       <w:r>
         <w:t>A análise de dados tem por objetivo extrair tantas informações quanto for possível de dados, utilizando para tal técnicas lógicas e estatísticas para avaliar os dados.</w:t>
       </w:r>
@@ -4037,10 +4617,33 @@
         <w:ind w:firstLine="1134"/>
       </w:pPr>
       <w:r>
-        <w:t xml:space="preserve">O Dual Scaling </w:t>
-      </w:r>
-      <w:r>
-        <w:t>é um método para análise de dados categóricos. O Dual Scaling pode ser definido como um conjunto de técnicas que analisam as variáveis dos mais diversos tipos de dados.</w:t>
+        <w:t xml:space="preserve">O Dual </w:t>
+      </w:r>
+      <w:proofErr w:type="spellStart"/>
+      <w:r>
+        <w:t>Scaling</w:t>
+      </w:r>
+      <w:proofErr w:type="spellEnd"/>
+      <w:r>
+        <w:t xml:space="preserve"> </w:t>
+      </w:r>
+      <w:r>
+        <w:t xml:space="preserve">é um método para análise de dados categóricos. O Dual </w:t>
+      </w:r>
+      <w:proofErr w:type="spellStart"/>
+      <w:r>
+        <w:t>Scaling</w:t>
+      </w:r>
+      <w:proofErr w:type="spellEnd"/>
+      <w:r>
+        <w:t xml:space="preserve"> pode ser definido como um conjunto de técnicas que analisam as variáveis dos mais diversos tipos de dados.</w:t>
+      </w:r>
+      <w:commentRangeEnd w:id="44"/>
+      <w:r>
+        <w:rPr>
+          <w:rStyle w:val="Refdecomentrio"/>
+        </w:rPr>
+        <w:commentReference w:id="44"/>
       </w:r>
     </w:p>
     <w:p>
@@ -4048,7 +4651,15 @@
         <w:ind w:firstLine="1134"/>
       </w:pPr>
       <w:r>
-        <w:t>Neste capítulo, será apresentada uma descrição dos tipos de dados que serão analisados neste trabalho e do funcionamento das técnicas que compõem o Dual Scaling, além disso, serão apresentado</w:t>
+        <w:t xml:space="preserve">Neste capítulo, será apresentada uma descrição dos tipos de dados que serão analisados neste trabalho e do funcionamento das técnicas que compõem o Dual </w:t>
+      </w:r>
+      <w:proofErr w:type="spellStart"/>
+      <w:r>
+        <w:t>Scaling</w:t>
+      </w:r>
+      <w:proofErr w:type="spellEnd"/>
+      <w:r>
+        <w:t>, além disso, serão apresentado</w:t>
       </w:r>
       <w:r>
         <w:t>s</w:t>
@@ -4081,8 +4692,16 @@
       <w:pPr>
         <w:ind w:firstLine="1134"/>
       </w:pPr>
+      <w:commentRangeStart w:id="45"/>
       <w:r>
         <w:t>As variáveis categóricas podem ser classificadas como dicotômicas, nominais e ordinais.</w:t>
+      </w:r>
+      <w:commentRangeEnd w:id="45"/>
+      <w:r>
+        <w:rPr>
+          <w:rStyle w:val="Refdecomentrio"/>
+        </w:rPr>
+        <w:commentReference w:id="45"/>
       </w:r>
     </w:p>
     <w:p>
@@ -4130,8 +4749,24 @@
       <w:pPr>
         <w:ind w:firstLine="1134"/>
       </w:pPr>
-      <w:r>
-        <w:t xml:space="preserve">De acordo com Nishisato, </w:t>
+      <w:commentRangeStart w:id="46"/>
+      <w:r>
+        <w:t xml:space="preserve">De acordo com </w:t>
+      </w:r>
+      <w:proofErr w:type="spellStart"/>
+      <w:r>
+        <w:t>Nishisato</w:t>
+      </w:r>
+      <w:proofErr w:type="spellEnd"/>
+      <w:r>
+        <w:t xml:space="preserve">, </w:t>
+      </w:r>
+      <w:commentRangeEnd w:id="46"/>
+      <w:r>
+        <w:rPr>
+          <w:rStyle w:val="Refdecomentrio"/>
+        </w:rPr>
+        <w:commentReference w:id="46"/>
       </w:r>
       <w:r>
         <w:t xml:space="preserve">criador do método, </w:t>
@@ -4149,7 +4784,15 @@
         </w:numPr>
       </w:pPr>
       <w:r>
-        <w:t>Dados de incidência: No grupo de dados de incidência, o Dual Scaling tem sido utilizado para os seguintes tipos de dados: Tabelas de frequência</w:t>
+        <w:t xml:space="preserve">Dados de incidência: No grupo de dados de incidência, o Dual </w:t>
+      </w:r>
+      <w:proofErr w:type="spellStart"/>
+      <w:r>
+        <w:t>Scaling</w:t>
+      </w:r>
+      <w:proofErr w:type="spellEnd"/>
+      <w:r>
+        <w:t xml:space="preserve"> tem sido utilizado para os seguintes tipos de dados: Tabelas de frequência</w:t>
       </w:r>
       <w:r>
         <w:t xml:space="preserve"> e dados de múltipla escolha.</w:t>
@@ -4167,7 +4810,15 @@
         <w:t>Dados de dominância</w:t>
       </w:r>
       <w:r>
-        <w:t>: No grupo de dados de dominância, o Dual Scaling tem sido utilizado para os seguintes tipos de dados: Dados de ordem de classificação e de comparação pareada.</w:t>
+        <w:t xml:space="preserve">: No grupo de dados de dominância, o Dual </w:t>
+      </w:r>
+      <w:proofErr w:type="spellStart"/>
+      <w:r>
+        <w:t>Scaling</w:t>
+      </w:r>
+      <w:proofErr w:type="spellEnd"/>
+      <w:r>
+        <w:t xml:space="preserve"> tem sido utilizado para os seguintes tipos de dados: Dados de ordem de classificação e de comparação pareada.</w:t>
       </w:r>
     </w:p>
     <w:p>
@@ -5890,6 +6541,7 @@
                 <w:szCs w:val="22"/>
               </w:rPr>
             </w:pPr>
+            <w:commentRangeStart w:id="47"/>
             <w:r>
               <w:rPr>
                 <w:rFonts w:ascii="Calibri" w:hAnsi="Calibri" w:cs="Calibri"/>
@@ -6115,6 +6767,13 @@
               </w:rPr>
               <w:t>6</w:t>
             </w:r>
+            <w:commentRangeEnd w:id="47"/>
+            <w:r>
+              <w:rPr>
+                <w:rStyle w:val="Refdecomentrio"/>
+              </w:rPr>
+              <w:commentReference w:id="47"/>
+            </w:r>
           </w:p>
         </w:tc>
       </w:tr>
@@ -6133,7 +6792,15 @@
         <w:ind w:firstLine="1134"/>
       </w:pPr>
       <w:r>
-        <w:t>Dual Scaling é um conjunto de técnicas</w:t>
+        <w:t xml:space="preserve">Dual </w:t>
+      </w:r>
+      <w:proofErr w:type="spellStart"/>
+      <w:r>
+        <w:t>Scaling</w:t>
+      </w:r>
+      <w:proofErr w:type="spellEnd"/>
+      <w:r>
+        <w:t xml:space="preserve"> é um conjunto de técnicas</w:t>
       </w:r>
       <w:r>
         <w:t xml:space="preserve"> relacionadas para a análise d</w:t>
@@ -6153,7 +6820,31 @@
         <w:ind w:firstLine="1134"/>
       </w:pPr>
       <w:r>
-        <w:t>O Dual Scaling foi criado para ser aplicado em tabelas baseadas no modelo de Guttman, em linhas representam os indivíduos e colunas representam os estímulos. Esses dados são adquiridos através de pesquisas a indivíduos de certos grupos, tendo suas preferências armazenadas e depois mapeadas pelo Dual Scaling.</w:t>
+        <w:t xml:space="preserve">O Dual </w:t>
+      </w:r>
+      <w:proofErr w:type="spellStart"/>
+      <w:r>
+        <w:t>Scaling</w:t>
+      </w:r>
+      <w:proofErr w:type="spellEnd"/>
+      <w:r>
+        <w:t xml:space="preserve"> foi criado para ser aplicado em tabelas baseadas no modelo de </w:t>
+      </w:r>
+      <w:proofErr w:type="spellStart"/>
+      <w:r>
+        <w:t>Guttman</w:t>
+      </w:r>
+      <w:proofErr w:type="spellEnd"/>
+      <w:r>
+        <w:t xml:space="preserve">, em linhas representam os indivíduos e colunas representam os estímulos. Esses dados são adquiridos através de pesquisas a indivíduos de certos grupos, tendo suas preferências armazenadas e depois mapeadas pelo Dual </w:t>
+      </w:r>
+      <w:proofErr w:type="spellStart"/>
+      <w:r>
+        <w:t>Scaling</w:t>
+      </w:r>
+      <w:proofErr w:type="spellEnd"/>
+      <w:r>
+        <w:t>.</w:t>
       </w:r>
     </w:p>
     <w:p>
@@ -6161,7 +6852,21 @@
         <w:ind w:firstLine="1134"/>
       </w:pPr>
       <w:r>
-        <w:t>Através do mapeamento, os indivíduos e estímulos contidos na tabela sob análise são representados como pontos no espaço-solução resultante.</w:t>
+        <w:t xml:space="preserve">Através do mapeamento, os </w:t>
+      </w:r>
+      <w:commentRangeStart w:id="48"/>
+      <w:r>
+        <w:t xml:space="preserve">indivíduos e estímulos </w:t>
+      </w:r>
+      <w:commentRangeEnd w:id="48"/>
+      <w:r>
+        <w:rPr>
+          <w:rStyle w:val="Refdecomentrio"/>
+        </w:rPr>
+        <w:commentReference w:id="48"/>
+      </w:r>
+      <w:r>
+        <w:t>contidos na tabela sob análise são representados como pontos no espaço-solução resultante.</w:t>
       </w:r>
       <w:r>
         <w:t xml:space="preserve"> Através da visualização da distribuição dos pontos ao longo dos eixos do espaço-solução, pode-se observar como características comuns</w:t>
@@ -6175,7 +6880,23 @@
         <w:ind w:firstLine="1134"/>
       </w:pPr>
       <w:r>
-        <w:t xml:space="preserve">Ao analisar as respostas dadas por indivíduos a estímulos, o Dual Scaling realiza além da análise escalar dos estímulos, a análise quanto as diferenças individuais de escala. Assim, o Dual Scaling além de lidar com o problema de calcular o tamanho das características, também lida com um problema mais amplo </w:t>
+        <w:t xml:space="preserve">Ao analisar as respostas dadas por indivíduos a estímulos, o Dual </w:t>
+      </w:r>
+      <w:proofErr w:type="spellStart"/>
+      <w:r>
+        <w:t>Scaling</w:t>
+      </w:r>
+      <w:proofErr w:type="spellEnd"/>
+      <w:r>
+        <w:t xml:space="preserve"> realiza além da análise escalar dos estímulos, a análise quanto as diferenças individuais de escala. Assim, o Dual </w:t>
+      </w:r>
+      <w:proofErr w:type="spellStart"/>
+      <w:r>
+        <w:t>Scaling</w:t>
+      </w:r>
+      <w:proofErr w:type="spellEnd"/>
+      <w:r>
+        <w:t xml:space="preserve"> além de lidar com o problema de calcular o tamanho das características, também lida com um problema mais amplo </w:t>
       </w:r>
       <w:r>
         <w:t>que é a</w:t>
@@ -6188,9 +6909,36 @@
       <w:pPr>
         <w:ind w:firstLine="1134"/>
       </w:pPr>
+      <w:commentRangeStart w:id="49"/>
       <w:r>
         <w:lastRenderedPageBreak/>
-        <w:t>Embora os dados categóricos sejam bastante comuns nas ciências sociais e comportamentais, a técnica Dual Scaling ainda não é tão utilizada quanto poderia nessas áreas. Neste trabalho, iremos nos aprofundar nos dados de ordem de classificação e apresentar uma implementação de uma técnica de Dual Scaling para tratar este tipo de dado.</w:t>
+        <w:t xml:space="preserve">Embora os dados categóricos sejam bastante comuns nas ciências sociais e comportamentais, a técnica Dual </w:t>
+      </w:r>
+      <w:proofErr w:type="spellStart"/>
+      <w:r>
+        <w:t>Scaling</w:t>
+      </w:r>
+      <w:proofErr w:type="spellEnd"/>
+      <w:r>
+        <w:t xml:space="preserve"> ainda não é tão utilizada quanto poderia nessas áreas. </w:t>
+      </w:r>
+      <w:commentRangeEnd w:id="49"/>
+      <w:r>
+        <w:rPr>
+          <w:rStyle w:val="Refdecomentrio"/>
+        </w:rPr>
+        <w:commentReference w:id="49"/>
+      </w:r>
+      <w:r>
+        <w:t xml:space="preserve">Neste trabalho, iremos nos aprofundar nos dados de ordem de classificação e apresentar uma implementação de uma técnica de Dual </w:t>
+      </w:r>
+      <w:proofErr w:type="spellStart"/>
+      <w:r>
+        <w:t>Scaling</w:t>
+      </w:r>
+      <w:proofErr w:type="spellEnd"/>
+      <w:r>
+        <w:t xml:space="preserve"> para tratar este tipo de dado.</w:t>
       </w:r>
     </w:p>
     <w:p>
@@ -6348,14 +7096,38 @@
       <w:r>
         <w:t xml:space="preserve">O Dual </w:t>
       </w:r>
+      <w:proofErr w:type="spellStart"/>
       <w:r>
         <w:t>S</w:t>
       </w:r>
       <w:r>
-        <w:t>caling tem o objetivo de</w:t>
-      </w:r>
-      <w:r>
-        <w:t xml:space="preserve"> analisar e reorganizar os dados de forma a extrair informações destes dados. Mas como os cálculos matemáticos feitos pelo Dual Scaling são bastante complexos, isso faz com que as técnicas exijam um alto poder de processamento para serem utilizadas, o que acarreta em um alto valor a ser investido com equipamentos para a sua melhor utilização.</w:t>
+        <w:t>caling</w:t>
+      </w:r>
+      <w:proofErr w:type="spellEnd"/>
+      <w:r>
+        <w:t xml:space="preserve"> tem o objetivo de</w:t>
+      </w:r>
+      <w:r>
+        <w:t xml:space="preserve"> analisar e reorganizar os dados de forma a extrair informações destes dados. Mas como os cálculos matemáticos feitos pelo Dual </w:t>
+      </w:r>
+      <w:proofErr w:type="spellStart"/>
+      <w:r>
+        <w:t>Scaling</w:t>
+      </w:r>
+      <w:proofErr w:type="spellEnd"/>
+      <w:r>
+        <w:t xml:space="preserve"> são bastante complexos, isso faz com que as técnicas exijam um alto poder de processamento para serem utilizadas, </w:t>
+      </w:r>
+      <w:commentRangeStart w:id="50"/>
+      <w:r>
+        <w:t>o que acarreta em um alto valor a ser investido com equipamentos para a sua melhor utilização.</w:t>
+      </w:r>
+      <w:commentRangeEnd w:id="50"/>
+      <w:r>
+        <w:rPr>
+          <w:rStyle w:val="Refdecomentrio"/>
+        </w:rPr>
+        <w:commentReference w:id="50"/>
       </w:r>
     </w:p>
     <w:p>
@@ -6363,7 +7135,53 @@
         <w:ind w:firstLine="1134"/>
       </w:pPr>
       <w:r>
-        <w:t>Neste capítulo será descrita uma implementação do Dual Scaling altamente paralela afim de minimizar os problemas de desempenho da implementação tradicional do Dual Scaling. Alcançar esse objetivo se torna possível através da utilização do plataforma Cuda, que permite que os cálculos matriciais sejam realizados paralelamente na GPU.</w:t>
+        <w:t xml:space="preserve">Neste capítulo será descrita uma implementação do Dual </w:t>
+      </w:r>
+      <w:proofErr w:type="spellStart"/>
+      <w:r>
+        <w:t>Scaling</w:t>
+      </w:r>
+      <w:proofErr w:type="spellEnd"/>
+      <w:r>
+        <w:t xml:space="preserve"> </w:t>
+      </w:r>
+      <w:commentRangeStart w:id="51"/>
+      <w:r>
+        <w:t xml:space="preserve">altamente </w:t>
+      </w:r>
+      <w:commentRangeEnd w:id="51"/>
+      <w:r>
+        <w:rPr>
+          <w:rStyle w:val="Refdecomentrio"/>
+        </w:rPr>
+        <w:commentReference w:id="51"/>
+      </w:r>
+      <w:r>
+        <w:t xml:space="preserve">paralela afim de minimizar os problemas de desempenho da implementação tradicional do Dual </w:t>
+      </w:r>
+      <w:proofErr w:type="spellStart"/>
+      <w:r>
+        <w:t>Scaling</w:t>
+      </w:r>
+      <w:proofErr w:type="spellEnd"/>
+      <w:r>
+        <w:t xml:space="preserve">. Alcançar esse objetivo se torna possível através da utilização </w:t>
+      </w:r>
+      <w:proofErr w:type="gramStart"/>
+      <w:r>
+        <w:t>do plataforma</w:t>
+      </w:r>
+      <w:proofErr w:type="gramEnd"/>
+      <w:r>
+        <w:t xml:space="preserve"> </w:t>
+      </w:r>
+      <w:proofErr w:type="spellStart"/>
+      <w:r>
+        <w:t>Cuda</w:t>
+      </w:r>
+      <w:proofErr w:type="spellEnd"/>
+      <w:r>
+        <w:t>, que permite que os cálculos matriciais sejam realizados paralelamente na GPU.</w:t>
       </w:r>
     </w:p>
     <w:p>
@@ -6371,7 +7189,15 @@
         <w:ind w:firstLine="1134"/>
       </w:pPr>
       <w:r>
-        <w:t xml:space="preserve">Primeiramente será oferecida uma breve descrição da plataforma Cuda e das bibliotecas utilizadas no desenvolvimento da solução. Após essa descrição, será apresentado o código da solução. </w:t>
+        <w:t xml:space="preserve">Primeiramente será oferecida uma breve descrição da plataforma </w:t>
+      </w:r>
+      <w:proofErr w:type="spellStart"/>
+      <w:r>
+        <w:t>Cuda</w:t>
+      </w:r>
+      <w:proofErr w:type="spellEnd"/>
+      <w:r>
+        <w:t xml:space="preserve"> e das bibliotecas utilizadas no desenvolvimento da solução. Após essa descrição, será apresentado o código da solução. </w:t>
       </w:r>
     </w:p>
     <w:p>
@@ -6391,11 +7217,31 @@
       <w:pPr>
         <w:ind w:firstLine="1134"/>
       </w:pPr>
-      <w:r>
-        <w:t>GPU é o nome dado a um microprocessador especializado em processar gráficos. Devido a sua arquitetura altamente paralela, GPUs são mais capazes de manipular gráficos computadorizados do que as CPUs.</w:t>
-      </w:r>
-    </w:p>
-    <w:p>
+      <w:commentRangeStart w:id="52"/>
+      <w:r>
+        <w:t>GPU é o nome dado a um microprocessador especializado em processar gráficos.</w:t>
+      </w:r>
+      <w:commentRangeEnd w:id="52"/>
+      <w:r>
+        <w:rPr>
+          <w:rStyle w:val="Refdecomentrio"/>
+        </w:rPr>
+        <w:commentReference w:id="52"/>
+      </w:r>
+      <w:r>
+        <w:t xml:space="preserve"> Devido a sua arquitetura altamente paralela, </w:t>
+      </w:r>
+      <w:proofErr w:type="spellStart"/>
+      <w:r>
+        <w:t>GPUs</w:t>
+      </w:r>
+      <w:proofErr w:type="spellEnd"/>
+      <w:r>
+        <w:t xml:space="preserve"> são mais capazes de manipular gráficos computadorizados do que as CPUs.</w:t>
+      </w:r>
+    </w:p>
+    <w:p>
+      <w:commentRangeStart w:id="53"/>
       <w:r>
         <w:tab/>
       </w:r>
@@ -6421,10 +7267,41 @@
         <w:t>s</w:t>
       </w:r>
       <w:r>
-        <w:t xml:space="preserve"> entre as GPUs e as CPUs</w:t>
-      </w:r>
-      <w:r>
-        <w:t xml:space="preserve"> é a arquitetura altamente paralela das GPUs, este fato permite que as GPUs tenham um desempenho muito superior em tarefas paralelizáveis.</w:t>
+        <w:t xml:space="preserve"> entre as </w:t>
+      </w:r>
+      <w:proofErr w:type="spellStart"/>
+      <w:r>
+        <w:t>GPUs</w:t>
+      </w:r>
+      <w:proofErr w:type="spellEnd"/>
+      <w:r>
+        <w:t xml:space="preserve"> e as CPUs</w:t>
+      </w:r>
+      <w:r>
+        <w:t xml:space="preserve"> é a arquitetura altamente paralela das </w:t>
+      </w:r>
+      <w:proofErr w:type="spellStart"/>
+      <w:r>
+        <w:t>GPUs</w:t>
+      </w:r>
+      <w:proofErr w:type="spellEnd"/>
+      <w:r>
+        <w:t xml:space="preserve">, este fato permite que as </w:t>
+      </w:r>
+      <w:proofErr w:type="spellStart"/>
+      <w:r>
+        <w:t>GPUs</w:t>
+      </w:r>
+      <w:proofErr w:type="spellEnd"/>
+      <w:r>
+        <w:t xml:space="preserve"> tenham um desempenho muito superior em tarefas paralelizáveis.</w:t>
+      </w:r>
+      <w:commentRangeEnd w:id="53"/>
+      <w:r>
+        <w:rPr>
+          <w:rStyle w:val="Refdecomentrio"/>
+        </w:rPr>
+        <w:commentReference w:id="53"/>
       </w:r>
     </w:p>
     <w:p/>
@@ -6443,7 +7320,15 @@
         <w:tab/>
       </w:r>
       <w:r>
-        <w:t>GPGPU é o nome dado ao uso das GPUs em tarefas de natureza não gráfica. Como as APIs gráficas são complexas de serem utilizadas para implementação de algoritmos</w:t>
+        <w:t xml:space="preserve">GPGPU é o nome dado ao uso das </w:t>
+      </w:r>
+      <w:proofErr w:type="spellStart"/>
+      <w:r>
+        <w:t>GPUs</w:t>
+      </w:r>
+      <w:proofErr w:type="spellEnd"/>
+      <w:r>
+        <w:t xml:space="preserve"> em tarefas de natureza não gráfica. Como as APIs gráficas são complexas de serem utilizadas para implementação de algoritmos</w:t>
       </w:r>
       <w:r>
         <w:t xml:space="preserve">, se tornou necessário o desenvolvimento de linguagens </w:t>
@@ -6473,7 +7358,15 @@
         <w:t>Uma das soluções</w:t>
       </w:r>
       <w:r>
-        <w:t xml:space="preserve"> para este problema foi apresentada pela Nvidia com a introdução do Cuda.</w:t>
+        <w:t xml:space="preserve"> para este problema foi apresentada pela Nvidia com a introdução do </w:t>
+      </w:r>
+      <w:proofErr w:type="spellStart"/>
+      <w:r>
+        <w:t>Cuda</w:t>
+      </w:r>
+      <w:proofErr w:type="spellEnd"/>
+      <w:r>
+        <w:t>.</w:t>
       </w:r>
       <w:r>
         <w:tab/>
@@ -6492,8 +7385,13 @@
         <w:pStyle w:val="Sumrio1"/>
         <w:ind w:firstLine="1134"/>
       </w:pPr>
-      <w:r>
-        <w:t>Cuda é uma plataforma de computação paralela</w:t>
+      <w:proofErr w:type="spellStart"/>
+      <w:r>
+        <w:t>Cuda</w:t>
+      </w:r>
+      <w:proofErr w:type="spellEnd"/>
+      <w:r>
+        <w:t xml:space="preserve"> é uma plataforma de computação paralela</w:t>
       </w:r>
       <w:r>
         <w:t xml:space="preserve"> </w:t>
@@ -6502,24 +7400,58 @@
         <w:t xml:space="preserve">desenvolvida pela Nvidia </w:t>
       </w:r>
       <w:r>
-        <w:t>que permite que GPUs compatíveis sejam utilizadas para processamento de propósito geral, ou seja GPGPU.</w:t>
+        <w:t xml:space="preserve">que permite que </w:t>
+      </w:r>
+      <w:proofErr w:type="spellStart"/>
+      <w:r>
+        <w:t>GPUs</w:t>
+      </w:r>
+      <w:proofErr w:type="spellEnd"/>
+      <w:r>
+        <w:t xml:space="preserve"> compatíveis sejam utilizadas para processamento de propósito geral, ou seja GPGPU.</w:t>
       </w:r>
     </w:p>
     <w:p>
       <w:r>
         <w:tab/>
-        <w:t>A plataforma Cuda foi desenvolvida de forma a trabalhar com diversas linguagens de alto nível, como C, C++ e Fortran.</w:t>
+      </w:r>
+      <w:commentRangeStart w:id="54"/>
+      <w:r>
+        <w:t xml:space="preserve">A plataforma </w:t>
+      </w:r>
+      <w:proofErr w:type="spellStart"/>
+      <w:r>
+        <w:t>Cuda</w:t>
+      </w:r>
+      <w:proofErr w:type="spellEnd"/>
+      <w:r>
+        <w:t xml:space="preserve"> foi desenvolvida de forma a trabalhar com diversas linguagens de alto nível, como C, C++ e Fortran.</w:t>
       </w:r>
       <w:r>
         <w:t xml:space="preserve"> As aplicações escritas dessa forma executam as suas partes sequenciais na CPU e através de chamadas específicas, executam as partes paralelizáveis na GPU, poupando a CPU desta carga de trabalho e acelerando a execução da aplicação devido ao nível de paralelização da GPU.</w:t>
       </w:r>
+      <w:commentRangeEnd w:id="54"/>
+      <w:r>
+        <w:rPr>
+          <w:rStyle w:val="Refdecomentrio"/>
+        </w:rPr>
+        <w:commentReference w:id="54"/>
+      </w:r>
     </w:p>
     <w:p>
       <w:r>
         <w:tab/>
       </w:r>
       <w:r>
-        <w:t>Esse modelo de programação é chamado de computação heterogênea, pois o processamento pode ser realizado por ambos os dispositivos independentemente. No caso do Cuda, a CPU também denominada host é onde é executada a aplicação e é responsável por controlar a gestão de dados, realizar a transferência de memória e configurar a execução da GPU. A GPU também denominada device, é responsável pelo processamento paralelo do algoritmo.</w:t>
+        <w:t xml:space="preserve">Esse modelo de programação é chamado de computação heterogênea, pois o processamento pode ser realizado por ambos os dispositivos independentemente. No caso do </w:t>
+      </w:r>
+      <w:proofErr w:type="spellStart"/>
+      <w:r>
+        <w:t>Cuda</w:t>
+      </w:r>
+      <w:proofErr w:type="spellEnd"/>
+      <w:r>
+        <w:t>, a CPU também denominada host é onde é executada a aplicação e é responsável por controlar a gestão de dados, realizar a transferência de memória e configurar a execução da GPU. A GPU também denominada device, é responsável pelo processamento paralelo do algoritmo.</w:t>
       </w:r>
     </w:p>
     <w:p>
@@ -6532,7 +7464,70 @@
       <w:r>
         <w:lastRenderedPageBreak/>
         <w:tab/>
-        <w:t>Para a utilização do Cuda, é preciso uma GPU Nvidia compatível com o Cuda, além da instalação do SDK da plataforma, chamado Cuda Toolkit, que acompanha o driver de vídeo, o compilador NVCC, além de diversas bibliotecas integradas de forma a facilitar o desenvolvimento.</w:t>
+        <w:t xml:space="preserve">Para a utilização do </w:t>
+      </w:r>
+      <w:proofErr w:type="spellStart"/>
+      <w:r>
+        <w:t>Cuda</w:t>
+      </w:r>
+      <w:proofErr w:type="spellEnd"/>
+      <w:r>
+        <w:t xml:space="preserve">, é preciso uma GPU Nvidia compatível com o </w:t>
+      </w:r>
+      <w:proofErr w:type="spellStart"/>
+      <w:r>
+        <w:t>Cuda</w:t>
+      </w:r>
+      <w:proofErr w:type="spellEnd"/>
+      <w:r>
+        <w:t xml:space="preserve">, além da instalação </w:t>
+      </w:r>
+      <w:commentRangeStart w:id="55"/>
+      <w:r>
+        <w:t>do SDK da plataforma</w:t>
+      </w:r>
+      <w:commentRangeEnd w:id="55"/>
+      <w:r>
+        <w:rPr>
+          <w:rStyle w:val="Refdecomentrio"/>
+        </w:rPr>
+        <w:commentReference w:id="55"/>
+      </w:r>
+      <w:r>
+        <w:t xml:space="preserve">, chamado </w:t>
+      </w:r>
+      <w:commentRangeStart w:id="56"/>
+      <w:proofErr w:type="spellStart"/>
+      <w:r>
+        <w:t>Cuda</w:t>
+      </w:r>
+      <w:proofErr w:type="spellEnd"/>
+      <w:r>
+        <w:t xml:space="preserve"> Toolkit</w:t>
+      </w:r>
+      <w:commentRangeEnd w:id="56"/>
+      <w:r>
+        <w:rPr>
+          <w:rStyle w:val="Refdecomentrio"/>
+        </w:rPr>
+        <w:commentReference w:id="56"/>
+      </w:r>
+      <w:r>
+        <w:t xml:space="preserve">, que acompanha o driver de vídeo, o </w:t>
+      </w:r>
+      <w:commentRangeStart w:id="57"/>
+      <w:r>
+        <w:t>compilador NVCC</w:t>
+      </w:r>
+      <w:commentRangeEnd w:id="57"/>
+      <w:r>
+        <w:rPr>
+          <w:rStyle w:val="Refdecomentrio"/>
+        </w:rPr>
+        <w:commentReference w:id="57"/>
+      </w:r>
+      <w:r>
+        <w:t>, além de diversas bibliotecas integradas de forma a facilitar o desenvolvimento.</w:t>
       </w:r>
     </w:p>
     <w:p>
@@ -6557,12 +7552,54 @@
         <w:rPr>
           <w:color w:val="000000" w:themeColor="text1"/>
         </w:rPr>
-        <w:t>O Thrust é uma biblioteca de algoritmos paralelos semelhante a Biblioteca Padrão de Modelos do C++ (STL). A interface de alto nível do Thrust permite ao programador grandes aumentos de produtividade ao desenvolver aplicações de alta performance.</w:t>
-      </w:r>
+        <w:t xml:space="preserve">O </w:t>
+      </w:r>
+      <w:commentRangeStart w:id="58"/>
+      <w:proofErr w:type="spellStart"/>
       <w:r>
         <w:rPr>
           <w:color w:val="000000" w:themeColor="text1"/>
         </w:rPr>
+        <w:t>Thrust</w:t>
+      </w:r>
+      <w:proofErr w:type="spellEnd"/>
+      <w:r>
+        <w:rPr>
+          <w:color w:val="000000" w:themeColor="text1"/>
+        </w:rPr>
+        <w:t xml:space="preserve"> </w:t>
+      </w:r>
+      <w:commentRangeEnd w:id="58"/>
+      <w:r>
+        <w:rPr>
+          <w:rStyle w:val="Refdecomentrio"/>
+        </w:rPr>
+        <w:commentReference w:id="58"/>
+      </w:r>
+      <w:r>
+        <w:rPr>
+          <w:color w:val="000000" w:themeColor="text1"/>
+        </w:rPr>
+        <w:t xml:space="preserve">é uma biblioteca de algoritmos paralelos semelhante a Biblioteca Padrão de Modelos do C++ (STL). A interface de alto nível do </w:t>
+      </w:r>
+      <w:proofErr w:type="spellStart"/>
+      <w:r>
+        <w:rPr>
+          <w:color w:val="000000" w:themeColor="text1"/>
+        </w:rPr>
+        <w:t>Thrust</w:t>
+      </w:r>
+      <w:proofErr w:type="spellEnd"/>
+      <w:r>
+        <w:rPr>
+          <w:color w:val="000000" w:themeColor="text1"/>
+        </w:rPr>
+        <w:t xml:space="preserve"> permite ao programador grandes aumentos de produtividade ao desenvolver aplicações de alta performance.</w:t>
+      </w:r>
+      <w:r>
+        <w:rPr>
+          <w:color w:val="000000" w:themeColor="text1"/>
+        </w:rPr>
         <w:t xml:space="preserve"> A biblioteca oferece funções que permitem a simples alocação de memória entre a CPU e a GPU, além de oferecer uma série de funções paralelas, permitindo assim a implementação de algoritmos complexos com um código simples e de fácil compreensão</w:t>
       </w:r>
       <w:r>
@@ -6606,18 +7643,48 @@
         <w:rPr>
           <w:color w:val="000000" w:themeColor="text1"/>
         </w:rPr>
-        <w:t xml:space="preserve"> Cusp</w:t>
-      </w:r>
+        <w:t xml:space="preserve"> </w:t>
+      </w:r>
+      <w:commentRangeStart w:id="59"/>
+      <w:proofErr w:type="spellStart"/>
       <w:r>
         <w:rPr>
           <w:color w:val="000000" w:themeColor="text1"/>
         </w:rPr>
-        <w:t>, baseada na Thrust,</w:t>
+        <w:t>Cusp</w:t>
+      </w:r>
+      <w:commentRangeEnd w:id="59"/>
+      <w:proofErr w:type="spellEnd"/>
+      <w:r>
+        <w:rPr>
+          <w:rStyle w:val="Refdecomentrio"/>
+        </w:rPr>
+        <w:commentReference w:id="59"/>
       </w:r>
       <w:r>
         <w:rPr>
           <w:color w:val="000000" w:themeColor="text1"/>
         </w:rPr>
+        <w:t xml:space="preserve">, baseada na </w:t>
+      </w:r>
+      <w:proofErr w:type="spellStart"/>
+      <w:r>
+        <w:rPr>
+          <w:color w:val="000000" w:themeColor="text1"/>
+        </w:rPr>
+        <w:t>Thrust</w:t>
+      </w:r>
+      <w:proofErr w:type="spellEnd"/>
+      <w:r>
+        <w:rPr>
+          <w:color w:val="000000" w:themeColor="text1"/>
+        </w:rPr>
+        <w:t>,</w:t>
+      </w:r>
+      <w:r>
+        <w:rPr>
+          <w:color w:val="000000" w:themeColor="text1"/>
+        </w:rPr>
         <w:t xml:space="preserve"> é uma biblioteca de </w:t>
       </w:r>
       <w:r>
@@ -6642,12 +7709,26 @@
         <w:rPr>
           <w:color w:val="000000" w:themeColor="text1"/>
         </w:rPr>
-        <w:t>O Cusp fornece uma interface flexível e de alto nível para manipular matrizes esparsas e resolver sistemas lineares esparsos.</w:t>
-      </w:r>
+        <w:t xml:space="preserve">O </w:t>
+      </w:r>
+      <w:proofErr w:type="spellStart"/>
       <w:r>
         <w:rPr>
           <w:color w:val="000000" w:themeColor="text1"/>
         </w:rPr>
+        <w:t>Cusp</w:t>
+      </w:r>
+      <w:proofErr w:type="spellEnd"/>
+      <w:r>
+        <w:rPr>
+          <w:color w:val="000000" w:themeColor="text1"/>
+        </w:rPr>
+        <w:t xml:space="preserve"> fornece uma interface flexível e de alto nível para manipular matrizes esparsas e resolver sistemas lineares esparsos.</w:t>
+      </w:r>
+      <w:r>
+        <w:rPr>
+          <w:color w:val="000000" w:themeColor="text1"/>
+        </w:rPr>
         <w:t xml:space="preserve"> A biblioteca </w:t>
       </w:r>
       <w:r>
@@ -6660,12 +7741,20 @@
         <w:rPr>
           <w:color w:val="000000" w:themeColor="text1"/>
         </w:rPr>
-        <w:t xml:space="preserve">funções que permitem ainda mais a simplificação do código, produzindo aplicações de alto desempenho com um código simples </w:t>
-      </w:r>
+        <w:t>funções que p</w:t>
+      </w:r>
+      <w:bookmarkStart w:id="60" w:name="_GoBack"/>
+      <w:bookmarkEnd w:id="60"/>
       <w:r>
         <w:rPr>
           <w:color w:val="000000" w:themeColor="text1"/>
         </w:rPr>
+        <w:t xml:space="preserve">ermitem ainda mais a simplificação do código, produzindo aplicações de alto desempenho com um código simples </w:t>
+      </w:r>
+      <w:r>
+        <w:rPr>
+          <w:color w:val="000000" w:themeColor="text1"/>
+        </w:rPr>
         <w:t xml:space="preserve">e </w:t>
       </w:r>
       <w:r>
@@ -6680,8 +7769,6 @@
         </w:rPr>
         <w:t>.</w:t>
       </w:r>
-      <w:bookmarkStart w:id="26" w:name="_GoBack"/>
-      <w:bookmarkEnd w:id="26"/>
     </w:p>
     <w:p>
       <w:pPr>
@@ -6696,14 +7783,14 @@
         <w:spacing w:before="100" w:beforeAutospacing="1" w:after="100" w:afterAutospacing="1"/>
         <w:jc w:val="both"/>
       </w:pPr>
-      <w:bookmarkStart w:id="27" w:name="_Toc378694374"/>
+      <w:bookmarkStart w:id="61" w:name="_Toc378694374"/>
       <w:r>
         <w:t xml:space="preserve">CONCLUSÕES </w:t>
       </w:r>
       <w:r>
         <w:t>E TRABALHOS FUTUROS</w:t>
       </w:r>
-      <w:bookmarkEnd w:id="27"/>
+      <w:bookmarkEnd w:id="61"/>
     </w:p>
     <w:p>
       <w:pPr>
@@ -6736,14 +7823,14 @@
       <w:r>
         <w:br w:type="page"/>
       </w:r>
-      <w:bookmarkStart w:id="28" w:name="REFERENCIASBIBLIOGRÁFICAS"/>
-      <w:bookmarkStart w:id="29" w:name="_Toc378694375"/>
-      <w:bookmarkEnd w:id="28"/>
+      <w:bookmarkStart w:id="62" w:name="REFERENCIASBIBLIOGRÁFICAS"/>
+      <w:bookmarkStart w:id="63" w:name="_Toc378694375"/>
+      <w:bookmarkEnd w:id="62"/>
       <w:r>
         <w:lastRenderedPageBreak/>
         <w:t>REFERÊNCIAS BIBLIOGRÁFICAS</w:t>
       </w:r>
-      <w:bookmarkEnd w:id="29"/>
+      <w:bookmarkEnd w:id="63"/>
     </w:p>
     <w:p>
       <w:pPr>
@@ -6762,7 +7849,7 @@
         <mc:AlternateContent>
           <mc:Choice Requires="wps">
             <w:drawing>
-              <wp:anchor distT="0" distB="0" distL="114300" distR="114300" simplePos="0" relativeHeight="251657728" behindDoc="0" locked="0" layoutInCell="1" allowOverlap="1">
+              <wp:anchor distT="0" distB="0" distL="114300" distR="114300" simplePos="0" relativeHeight="251657728" behindDoc="0" locked="0" layoutInCell="1" allowOverlap="1" wp14:anchorId="2A84EF87" wp14:editId="48E5E27D">
                 <wp:simplePos x="0" y="0"/>
                 <wp:positionH relativeFrom="column">
                   <wp:posOffset>0</wp:posOffset>
@@ -6837,7 +7924,7 @@
           </mc:Choice>
           <mc:Fallback>
             <w:pict>
-              <v:shapetype id="_x0000_t202" coordsize="21600,21600" o:spt="202" path="m,l,21600r21600,l21600,xe">
+              <v:shapetype w14:anchorId="2A84EF87" id="_x0000_t202" coordsize="21600,21600" o:spt="202" path="m,l,21600r21600,l21600,xe">
                 <v:stroke joinstyle="miter"/>
                 <v:path gradientshapeok="t" o:connecttype="rect"/>
               </v:shapetype>
@@ -6869,7 +7956,23 @@
           <w:sz w:val="32"/>
           <w:szCs w:val="32"/>
         </w:rPr>
-        <w:t>Aqui vale a dica da utilização da forma automática no MSWord ou no LibreOffice:</w:t>
+        <w:t xml:space="preserve">Aqui vale a dica da utilização da forma automática no </w:t>
+      </w:r>
+      <w:proofErr w:type="spellStart"/>
+      <w:r>
+        <w:rPr>
+          <w:sz w:val="32"/>
+          <w:szCs w:val="32"/>
+        </w:rPr>
+        <w:t>MSWord</w:t>
+      </w:r>
+      <w:proofErr w:type="spellEnd"/>
+      <w:r>
+        <w:rPr>
+          <w:sz w:val="32"/>
+          <w:szCs w:val="32"/>
+        </w:rPr>
+        <w:t xml:space="preserve"> ou no LibreOffice:</w:t>
       </w:r>
     </w:p>
     <w:p>
@@ -6889,7 +7992,15 @@
         </w:numPr>
       </w:pPr>
       <w:r>
-        <w:t xml:space="preserve">CARDOSO, Alcionê Damásio. </w:t>
+        <w:t xml:space="preserve">CARDOSO, </w:t>
+      </w:r>
+      <w:proofErr w:type="spellStart"/>
+      <w:r>
+        <w:t>Alcionê</w:t>
+      </w:r>
+      <w:proofErr w:type="spellEnd"/>
+      <w:r>
+        <w:t xml:space="preserve"> Damásio. </w:t>
       </w:r>
       <w:r>
         <w:rPr>
@@ -6899,7 +8010,23 @@
         <w:t>Vantagens e Desvantagens na Forma de Escolha de Diretor de Escola na Rede Pública Estadual de Santa Catarina</w:t>
       </w:r>
       <w:r>
-        <w:t>, 2002. Dissertação (Mestrado em Gestão Institucional) – Curso de Pós Graduação em Educação, UnC-UNICAMP, Caçador, SC.</w:t>
+        <w:t xml:space="preserve">, 2002. Dissertação (Mestrado em Gestão Institucional) – Curso de </w:t>
+      </w:r>
+      <w:proofErr w:type="gramStart"/>
+      <w:r>
+        <w:t>Pós Graduação</w:t>
+      </w:r>
+      <w:proofErr w:type="gramEnd"/>
+      <w:r>
+        <w:t xml:space="preserve"> em Educação, </w:t>
+      </w:r>
+      <w:proofErr w:type="spellStart"/>
+      <w:r>
+        <w:t>UnC</w:t>
+      </w:r>
+      <w:proofErr w:type="spellEnd"/>
+      <w:r>
+        <w:t>-UNICAMP, Caçador, SC.</w:t>
       </w:r>
     </w:p>
     <w:p>
@@ -6929,8 +8056,8 @@
         <w:pStyle w:val="ANEXOS"/>
         <w:jc w:val="both"/>
       </w:pPr>
-      <w:bookmarkStart w:id="30" w:name="ANEXOS"/>
-      <w:bookmarkEnd w:id="30"/>
+      <w:bookmarkStart w:id="64" w:name="ANEXOS"/>
+      <w:bookmarkEnd w:id="64"/>
       <w:r>
         <w:rPr>
           <w:b w:val="0"/>
@@ -6939,14 +8066,14 @@
         </w:rPr>
         <w:br w:type="page"/>
       </w:r>
-      <w:bookmarkStart w:id="31" w:name="_Toc101326847"/>
-      <w:bookmarkStart w:id="32" w:name="_Toc378694376"/>
+      <w:bookmarkStart w:id="65" w:name="_Toc101326847"/>
+      <w:bookmarkStart w:id="66" w:name="_Toc378694376"/>
       <w:r>
         <w:lastRenderedPageBreak/>
         <w:t>ANEXOS</w:t>
       </w:r>
-      <w:bookmarkEnd w:id="31"/>
-      <w:bookmarkEnd w:id="32"/>
+      <w:bookmarkEnd w:id="65"/>
+      <w:bookmarkEnd w:id="66"/>
     </w:p>
     <w:p>
       <w:pPr>
@@ -7041,7 +8168,7 @@
     </w:p>
     <w:p/>
     <w:sectPr>
-      <w:headerReference w:type="default" r:id="rId9"/>
+      <w:headerReference w:type="default" r:id="rId12"/>
       <w:type w:val="oddPage"/>
       <w:pgSz w:w="11907" w:h="16840" w:code="9"/>
       <w:pgMar w:top="1701" w:right="1134" w:bottom="1531" w:left="1701" w:header="907" w:footer="1701" w:gutter="0"/>
@@ -7049,6 +8176,701 @@
     </w:sectPr>
   </w:body>
 </w:document>
+</file>
+
+<file path=word/comments.xml><?xml version="1.0" encoding="utf-8"?>
+<w:comments xmlns:wpc="http://schemas.microsoft.com/office/word/2010/wordprocessingCanvas" xmlns:cx="http://schemas.microsoft.com/office/drawing/2014/chartex" xmlns:cx1="http://schemas.microsoft.com/office/drawing/2015/9/8/chartex" xmlns:cx2="http://schemas.microsoft.com/office/drawing/2015/10/21/chartex" xmlns:cx3="http://schemas.microsoft.com/office/drawing/2016/5/9/chartex" xmlns:cx4="http://schemas.microsoft.com/office/drawing/2016/5/10/chartex" xmlns:cx5="http://schemas.microsoft.com/office/drawing/2016/5/11/chartex" xmlns:cx6="http://schemas.microsoft.com/office/drawing/2016/5/12/chartex" xmlns:cx7="http://schemas.microsoft.com/office/drawing/2016/5/13/chartex" xmlns:cx8="http://schemas.microsoft.com/office/drawing/2016/5/14/chartex" xmlns:mc="http://schemas.openxmlformats.org/markup-compatibility/2006" xmlns:aink="http://schemas.microsoft.com/office/drawing/2016/ink" xmlns:am3d="http://schemas.microsoft.com/office/drawing/2017/model3d" xmlns:o="urn:schemas-microsoft-com:office:office" xmlns:r="http://schemas.openxmlformats.org/officeDocument/2006/relationships" xmlns:m="http://schemas.openxmlformats.org/officeDocument/2006/math" xmlns:v="urn:schemas-microsoft-com:vml" xmlns:wp14="http://schemas.microsoft.com/office/word/2010/wordprocessingDrawing" xmlns:wp="http://schemas.openxmlformats.org/drawingml/2006/wordprocessingDrawing" xmlns:w10="urn:schemas-microsoft-com:office:word" xmlns:w="http://schemas.openxmlformats.org/wordprocessingml/2006/main" xmlns:w14="http://schemas.microsoft.com/office/word/2010/wordml" xmlns:w15="http://schemas.microsoft.com/office/word/2012/wordml" xmlns:w16cid="http://schemas.microsoft.com/office/word/2016/wordml/cid" xmlns:w16se="http://schemas.microsoft.com/office/word/2015/wordml/symex" xmlns:wpg="http://schemas.microsoft.com/office/word/2010/wordprocessingGroup" xmlns:wpi="http://schemas.microsoft.com/office/word/2010/wordprocessingInk" xmlns:wne="http://schemas.microsoft.com/office/word/2006/wordml" xmlns:wps="http://schemas.microsoft.com/office/word/2010/wordprocessingShape" mc:Ignorable="w14 w15 w16se w16cid wp14">
+  <w:comment w:id="3" w:author="altobelli" w:date="2019-08-14T11:02:00Z" w:initials="a">
+    <w:p>
+      <w:pPr>
+        <w:pStyle w:val="Textodecomentrio"/>
+      </w:pPr>
+      <w:r>
+        <w:rPr>
+          <w:rStyle w:val="Refdecomentrio"/>
+        </w:rPr>
+        <w:annotationRef/>
+      </w:r>
+      <w:r>
+        <w:t xml:space="preserve">Não entendi. Dual </w:t>
+      </w:r>
+      <w:proofErr w:type="spellStart"/>
+      <w:r>
+        <w:t>scaling</w:t>
+      </w:r>
+      <w:proofErr w:type="spellEnd"/>
+      <w:r>
+        <w:t xml:space="preserve"> </w:t>
+      </w:r>
+      <w:proofErr w:type="spellStart"/>
+      <w:r>
+        <w:t>mapea</w:t>
+      </w:r>
+      <w:proofErr w:type="spellEnd"/>
+      <w:r>
+        <w:t xml:space="preserve"> tanto itens quanto transações como pontos em um espaço multidimensional, onde distância entre </w:t>
+      </w:r>
+      <w:proofErr w:type="gramStart"/>
+      <w:r>
+        <w:t>os mesmo</w:t>
+      </w:r>
+      <w:proofErr w:type="gramEnd"/>
+      <w:r>
+        <w:t xml:space="preserve"> significa o quanto os itens são relacionados na base.</w:t>
+      </w:r>
+    </w:p>
+  </w:comment>
+  <w:comment w:id="4" w:author="altobelli" w:date="2019-08-14T11:04:00Z" w:initials="a">
+    <w:p>
+      <w:pPr>
+        <w:pStyle w:val="Textodecomentrio"/>
+      </w:pPr>
+      <w:r>
+        <w:rPr>
+          <w:rStyle w:val="Refdecomentrio"/>
+        </w:rPr>
+        <w:annotationRef/>
+      </w:r>
+      <w:r>
+        <w:t xml:space="preserve">Maiúscula </w:t>
+      </w:r>
+    </w:p>
+  </w:comment>
+  <w:comment w:id="5" w:author="altobelli" w:date="2019-08-15T17:12:00Z" w:initials="a">
+    <w:p>
+      <w:pPr>
+        <w:pStyle w:val="Textodecomentrio"/>
+      </w:pPr>
+      <w:r>
+        <w:rPr>
+          <w:rStyle w:val="Refdecomentrio"/>
+        </w:rPr>
+        <w:annotationRef/>
+      </w:r>
+      <w:r>
+        <w:t>Retire isso</w:t>
+      </w:r>
+    </w:p>
+    <w:p>
+      <w:pPr>
+        <w:pStyle w:val="Textodecomentrio"/>
+      </w:pPr>
+    </w:p>
+  </w:comment>
+  <w:comment w:id="6" w:author="altobelli" w:date="2019-08-14T11:05:00Z" w:initials="a">
+    <w:p>
+      <w:pPr>
+        <w:pStyle w:val="Textodecomentrio"/>
+      </w:pPr>
+      <w:r>
+        <w:rPr>
+          <w:rStyle w:val="Refdecomentrio"/>
+        </w:rPr>
+        <w:annotationRef/>
+      </w:r>
+      <w:r>
+        <w:t>Senti falta de uma conclusão do tipo mostramos que nossa implementação superou o sequencial em tantas vezes. Mas isso, a gente só vai ter quando terminar os experimentos.</w:t>
+      </w:r>
+    </w:p>
+  </w:comment>
+  <w:comment w:id="7" w:author="altobelli" w:date="2019-08-14T11:05:00Z" w:initials="a">
+    <w:p>
+      <w:pPr>
+        <w:pStyle w:val="Textodecomentrio"/>
+      </w:pPr>
+      <w:r>
+        <w:rPr>
+          <w:rStyle w:val="Refdecomentrio"/>
+        </w:rPr>
+        <w:annotationRef/>
+      </w:r>
+      <w:r>
+        <w:t>Não entra isso no resumo. Retira</w:t>
+      </w:r>
+    </w:p>
+    <w:p>
+      <w:pPr>
+        <w:pStyle w:val="Textodecomentrio"/>
+      </w:pPr>
+    </w:p>
+  </w:comment>
+  <w:comment w:id="10" w:author="altobelli" w:date="2019-08-14T11:06:00Z" w:initials="a">
+    <w:p>
+      <w:pPr>
+        <w:pStyle w:val="Textodecomentrio"/>
+      </w:pPr>
+      <w:r>
+        <w:rPr>
+          <w:rStyle w:val="Refdecomentrio"/>
+        </w:rPr>
+        <w:annotationRef/>
+      </w:r>
+      <w:r>
+        <w:t>atualize</w:t>
+      </w:r>
+    </w:p>
+  </w:comment>
+  <w:comment w:id="23" w:author="altobelli" w:date="2019-08-14T11:06:00Z" w:initials="a">
+    <w:p>
+      <w:pPr>
+        <w:pStyle w:val="Textodecomentrio"/>
+      </w:pPr>
+      <w:r>
+        <w:rPr>
+          <w:rStyle w:val="Refdecomentrio"/>
+        </w:rPr>
+        <w:annotationRef/>
+      </w:r>
+      <w:r>
+        <w:t>isso tem no nosso projeto. Tire. Se o nosso projeto não usar muitas siglas, retire essa página.</w:t>
+      </w:r>
+    </w:p>
+  </w:comment>
+  <w:comment w:id="24" w:author="altobelli" w:date="2019-08-14T11:07:00Z" w:initials="a">
+    <w:p>
+      <w:pPr>
+        <w:pStyle w:val="Textodecomentrio"/>
+      </w:pPr>
+      <w:r>
+        <w:rPr>
+          <w:rStyle w:val="Refdecomentrio"/>
+        </w:rPr>
+        <w:annotationRef/>
+      </w:r>
+      <w:r>
+        <w:t xml:space="preserve">Atualize. Mantem o documento só com informações sobre seu projeto. Deixe uma copia original do exemplo de TCC para tirar dúvidas. </w:t>
+      </w:r>
+    </w:p>
+  </w:comment>
+  <w:comment w:id="29" w:author="altobelli" w:date="2019-08-15T17:16:00Z" w:initials="a">
+    <w:p>
+      <w:pPr>
+        <w:pStyle w:val="Textodecomentrio"/>
+      </w:pPr>
+      <w:r>
+        <w:rPr>
+          <w:rStyle w:val="Refdecomentrio"/>
+        </w:rPr>
+        <w:annotationRef/>
+      </w:r>
+      <w:r>
+        <w:t xml:space="preserve">Cita uma referência. Quem tá dizendo que é importante. </w:t>
+      </w:r>
+      <w:proofErr w:type="spellStart"/>
+      <w:r>
+        <w:t>Vc</w:t>
+      </w:r>
+      <w:proofErr w:type="spellEnd"/>
+      <w:r>
+        <w:t>?</w:t>
+      </w:r>
+    </w:p>
+    <w:p>
+      <w:pPr>
+        <w:pStyle w:val="Textodecomentrio"/>
+      </w:pPr>
+    </w:p>
+  </w:comment>
+  <w:comment w:id="30" w:author="altobelli" w:date="2019-08-15T17:17:00Z" w:initials="a">
+    <w:p>
+      <w:pPr>
+        <w:pStyle w:val="Textodecomentrio"/>
+      </w:pPr>
+      <w:r>
+        <w:rPr>
+          <w:rStyle w:val="Refdecomentrio"/>
+        </w:rPr>
+        <w:annotationRef/>
+      </w:r>
+      <w:r>
+        <w:t>Quem disse isso, referência.</w:t>
+      </w:r>
+    </w:p>
+  </w:comment>
+  <w:comment w:id="31" w:author="altobelli" w:date="2019-08-15T17:17:00Z" w:initials="a">
+    <w:p>
+      <w:pPr>
+        <w:pStyle w:val="Textodecomentrio"/>
+      </w:pPr>
+      <w:r>
+        <w:rPr>
+          <w:rStyle w:val="Refdecomentrio"/>
+        </w:rPr>
+        <w:annotationRef/>
+      </w:r>
+      <w:r>
+        <w:t>referência</w:t>
+      </w:r>
+    </w:p>
+  </w:comment>
+  <w:comment w:id="32" w:author="altobelli" w:date="2019-08-15T17:18:00Z" w:initials="a">
+    <w:p>
+      <w:pPr>
+        <w:pStyle w:val="Textodecomentrio"/>
+      </w:pPr>
+      <w:r>
+        <w:rPr>
+          <w:rStyle w:val="Refdecomentrio"/>
+        </w:rPr>
+        <w:annotationRef/>
+      </w:r>
+      <w:r>
+        <w:t>como ele faz isso? Explica por alto. A ideia dos pontos</w:t>
+      </w:r>
+    </w:p>
+  </w:comment>
+  <w:comment w:id="33" w:author="altobelli" w:date="2019-08-15T17:18:00Z" w:initials="a">
+    <w:p>
+      <w:pPr>
+        <w:pStyle w:val="Textodecomentrio"/>
+      </w:pPr>
+      <w:r>
+        <w:rPr>
+          <w:rStyle w:val="Refdecomentrio"/>
+        </w:rPr>
+        <w:annotationRef/>
+      </w:r>
+      <w:r>
+        <w:t>cita elas, cada referência</w:t>
+      </w:r>
+    </w:p>
+  </w:comment>
+  <w:comment w:id="34" w:author="altobelli" w:date="2019-08-15T17:19:00Z" w:initials="a">
+    <w:p>
+      <w:pPr>
+        <w:pStyle w:val="Textodecomentrio"/>
+      </w:pPr>
+      <w:r>
+        <w:rPr>
+          <w:rStyle w:val="Refdecomentrio"/>
+        </w:rPr>
+        <w:annotationRef/>
+      </w:r>
+      <w:r>
+        <w:t>vamos comparar com a biblioteca em R</w:t>
+      </w:r>
+    </w:p>
+  </w:comment>
+  <w:comment w:id="39" w:author="altobelli" w:date="2019-08-15T17:29:00Z" w:initials="a">
+    <w:p>
+      <w:pPr>
+        <w:pStyle w:val="Textodecomentrio"/>
+      </w:pPr>
+      <w:r>
+        <w:rPr>
+          <w:rStyle w:val="Refdecomentrio"/>
+        </w:rPr>
+        <w:annotationRef/>
+      </w:r>
+      <w:r>
+        <w:t>falar da complexidade dele</w:t>
+      </w:r>
+    </w:p>
+  </w:comment>
+  <w:comment w:id="40" w:author="altobelli" w:date="2019-08-15T17:30:00Z" w:initials="a">
+    <w:p>
+      <w:pPr>
+        <w:pStyle w:val="Textodecomentrio"/>
+      </w:pPr>
+      <w:r>
+        <w:rPr>
+          <w:rStyle w:val="Refdecomentrio"/>
+        </w:rPr>
+        <w:annotationRef/>
+      </w:r>
+      <w:proofErr w:type="spellStart"/>
+      <w:r>
+        <w:t>vc</w:t>
+      </w:r>
+      <w:proofErr w:type="spellEnd"/>
+      <w:r>
+        <w:t xml:space="preserve"> só falou de uma cadê as outras</w:t>
+      </w:r>
+    </w:p>
+  </w:comment>
+  <w:comment w:id="41" w:author="altobelli" w:date="2019-08-15T17:30:00Z" w:initials="a">
+    <w:p>
+      <w:pPr>
+        <w:pStyle w:val="Textodecomentrio"/>
+      </w:pPr>
+      <w:r>
+        <w:rPr>
+          <w:rStyle w:val="Refdecomentrio"/>
+        </w:rPr>
+        <w:annotationRef/>
+      </w:r>
+      <w:r>
+        <w:t>referência</w:t>
+      </w:r>
+    </w:p>
+  </w:comment>
+  <w:comment w:id="43" w:author="altobelli" w:date="2019-08-15T17:36:00Z" w:initials="a">
+    <w:p>
+      <w:pPr>
+        <w:pStyle w:val="Textodecomentrio"/>
+      </w:pPr>
+      <w:r>
+        <w:rPr>
+          <w:rStyle w:val="Refdecomentrio"/>
+        </w:rPr>
+        <w:annotationRef/>
+      </w:r>
+      <w:proofErr w:type="spellStart"/>
+      <w:r>
+        <w:t>pq</w:t>
+      </w:r>
+      <w:proofErr w:type="spellEnd"/>
+      <w:r>
+        <w:t xml:space="preserve"> são incertas não entendi.</w:t>
+      </w:r>
+    </w:p>
+  </w:comment>
+  <w:comment w:id="44" w:author="altobelli" w:date="2019-08-15T17:38:00Z" w:initials="a">
+    <w:p>
+      <w:pPr>
+        <w:pStyle w:val="Textodecomentrio"/>
+      </w:pPr>
+      <w:r>
+        <w:rPr>
+          <w:rStyle w:val="Refdecomentrio"/>
+        </w:rPr>
+        <w:annotationRef/>
+      </w:r>
+      <w:r>
+        <w:t>Ficou confuso</w:t>
+      </w:r>
+    </w:p>
+  </w:comment>
+  <w:comment w:id="45" w:author="altobelli" w:date="2019-08-15T17:39:00Z" w:initials="a">
+    <w:p>
+      <w:pPr>
+        <w:pStyle w:val="Textodecomentrio"/>
+      </w:pPr>
+      <w:r>
+        <w:rPr>
+          <w:rStyle w:val="Refdecomentrio"/>
+        </w:rPr>
+        <w:annotationRef/>
+      </w:r>
+      <w:r>
+        <w:t>referência</w:t>
+      </w:r>
+    </w:p>
+  </w:comment>
+  <w:comment w:id="46" w:author="altobelli" w:date="2019-08-15T17:40:00Z" w:initials="a">
+    <w:p>
+      <w:pPr>
+        <w:pStyle w:val="Textodecomentrio"/>
+      </w:pPr>
+      <w:r>
+        <w:rPr>
+          <w:rStyle w:val="Refdecomentrio"/>
+        </w:rPr>
+        <w:annotationRef/>
+      </w:r>
+      <w:r>
+        <w:t>referência</w:t>
+      </w:r>
+    </w:p>
+  </w:comment>
+  <w:comment w:id="47" w:author="altobelli" w:date="2019-08-15T17:40:00Z" w:initials="a">
+    <w:p>
+      <w:pPr>
+        <w:pStyle w:val="Textodecomentrio"/>
+      </w:pPr>
+      <w:r>
+        <w:rPr>
+          <w:rStyle w:val="Refdecomentrio"/>
+        </w:rPr>
+        <w:annotationRef/>
+      </w:r>
+      <w:r>
+        <w:t xml:space="preserve">legenda. </w:t>
+      </w:r>
+      <w:proofErr w:type="spellStart"/>
+      <w:r>
+        <w:t>Vc</w:t>
+      </w:r>
+      <w:proofErr w:type="spellEnd"/>
+      <w:r>
+        <w:t xml:space="preserve"> pegou isso de onde? Se pegou de algum lugar tem que por </w:t>
+      </w:r>
+      <w:r>
+        <w:t>referência</w:t>
+      </w:r>
+    </w:p>
+  </w:comment>
+  <w:comment w:id="48" w:author="altobelli" w:date="2019-08-15T17:43:00Z" w:initials="a">
+    <w:p>
+      <w:pPr>
+        <w:pStyle w:val="Textodecomentrio"/>
+      </w:pPr>
+      <w:r>
+        <w:rPr>
+          <w:rStyle w:val="Refdecomentrio"/>
+        </w:rPr>
+        <w:annotationRef/>
+      </w:r>
+      <w:r>
+        <w:t>quem estímulo e indivíduo na tabela</w:t>
+      </w:r>
+    </w:p>
+  </w:comment>
+  <w:comment w:id="49" w:author="altobelli" w:date="2019-08-15T17:44:00Z" w:initials="a">
+    <w:p>
+      <w:pPr>
+        <w:pStyle w:val="Textodecomentrio"/>
+      </w:pPr>
+      <w:r>
+        <w:rPr>
+          <w:rStyle w:val="Refdecomentrio"/>
+        </w:rPr>
+        <w:annotationRef/>
+      </w:r>
+      <w:r>
+        <w:t>quem disse isso?</w:t>
+      </w:r>
+    </w:p>
+  </w:comment>
+  <w:comment w:id="50" w:author="altobelli" w:date="2019-08-15T17:52:00Z" w:initials="a">
+    <w:p>
+      <w:pPr>
+        <w:pStyle w:val="Textodecomentrio"/>
+      </w:pPr>
+      <w:r>
+        <w:rPr>
+          <w:rStyle w:val="Refdecomentrio"/>
+        </w:rPr>
+        <w:annotationRef/>
+      </w:r>
+      <w:r>
+        <w:t>Não entendi.</w:t>
+      </w:r>
+    </w:p>
+  </w:comment>
+  <w:comment w:id="51" w:author="altobelli" w:date="2019-08-15T17:54:00Z" w:initials="a">
+    <w:p>
+      <w:pPr>
+        <w:pStyle w:val="Textodecomentrio"/>
+      </w:pPr>
+      <w:r>
+        <w:rPr>
+          <w:rStyle w:val="Refdecomentrio"/>
+        </w:rPr>
+        <w:annotationRef/>
+      </w:r>
+      <w:r>
+        <w:t>retira</w:t>
+      </w:r>
+    </w:p>
+  </w:comment>
+  <w:comment w:id="52" w:author="altobelli" w:date="2019-08-15T17:54:00Z" w:initials="a">
+    <w:p>
+      <w:pPr>
+        <w:pStyle w:val="Textodecomentrio"/>
+      </w:pPr>
+      <w:r>
+        <w:rPr>
+          <w:rStyle w:val="Refdecomentrio"/>
+        </w:rPr>
+        <w:annotationRef/>
+      </w:r>
+      <w:r>
+        <w:t>referência</w:t>
+      </w:r>
+    </w:p>
+  </w:comment>
+  <w:comment w:id="53" w:author="altobelli" w:date="2019-08-15T17:56:00Z" w:initials="a">
+    <w:p>
+      <w:pPr>
+        <w:pStyle w:val="Textodecomentrio"/>
+      </w:pPr>
+      <w:r>
+        <w:rPr>
+          <w:rStyle w:val="Refdecomentrio"/>
+        </w:rPr>
+        <w:annotationRef/>
+      </w:r>
+      <w:r>
+        <w:t>não entendi</w:t>
+      </w:r>
+    </w:p>
+  </w:comment>
+  <w:comment w:id="54" w:author="altobelli" w:date="2019-08-15T17:56:00Z" w:initials="a">
+    <w:p>
+      <w:pPr>
+        <w:pStyle w:val="Textodecomentrio"/>
+      </w:pPr>
+      <w:r>
+        <w:rPr>
+          <w:rStyle w:val="Refdecomentrio"/>
+        </w:rPr>
+        <w:annotationRef/>
+      </w:r>
+      <w:r>
+        <w:t>coloca uma referência</w:t>
+      </w:r>
+    </w:p>
+  </w:comment>
+  <w:comment w:id="55" w:author="altobelli" w:date="2019-08-15T17:57:00Z" w:initials="a">
+    <w:p>
+      <w:pPr>
+        <w:pStyle w:val="Textodecomentrio"/>
+      </w:pPr>
+      <w:r>
+        <w:rPr>
+          <w:rStyle w:val="Refdecomentrio"/>
+        </w:rPr>
+        <w:annotationRef/>
+      </w:r>
+      <w:r>
+        <w:t>referência</w:t>
+      </w:r>
+    </w:p>
+  </w:comment>
+  <w:comment w:id="56" w:author="altobelli" w:date="2019-08-15T17:57:00Z" w:initials="a">
+    <w:p>
+      <w:pPr>
+        <w:pStyle w:val="Textodecomentrio"/>
+      </w:pPr>
+      <w:r>
+        <w:rPr>
+          <w:rStyle w:val="Refdecomentrio"/>
+        </w:rPr>
+        <w:annotationRef/>
+      </w:r>
+      <w:r>
+        <w:t>referência</w:t>
+      </w:r>
+    </w:p>
+  </w:comment>
+  <w:comment w:id="57" w:author="altobelli" w:date="2019-08-15T17:57:00Z" w:initials="a">
+    <w:p>
+      <w:pPr>
+        <w:pStyle w:val="Textodecomentrio"/>
+      </w:pPr>
+      <w:r>
+        <w:rPr>
+          <w:rStyle w:val="Refdecomentrio"/>
+        </w:rPr>
+        <w:annotationRef/>
+      </w:r>
+      <w:r>
+        <w:t>referência</w:t>
+      </w:r>
+    </w:p>
+  </w:comment>
+  <w:comment w:id="58" w:author="altobelli" w:date="2019-08-15T17:57:00Z" w:initials="a">
+    <w:p>
+      <w:pPr>
+        <w:pStyle w:val="Textodecomentrio"/>
+      </w:pPr>
+      <w:r>
+        <w:rPr>
+          <w:rStyle w:val="Refdecomentrio"/>
+        </w:rPr>
+        <w:annotationRef/>
+      </w:r>
+      <w:r>
+        <w:t>referência</w:t>
+      </w:r>
+    </w:p>
+  </w:comment>
+  <w:comment w:id="59" w:author="altobelli" w:date="2019-08-15T17:57:00Z" w:initials="a">
+    <w:p>
+      <w:pPr>
+        <w:pStyle w:val="Textodecomentrio"/>
+      </w:pPr>
+      <w:r>
+        <w:rPr>
+          <w:rStyle w:val="Refdecomentrio"/>
+        </w:rPr>
+        <w:annotationRef/>
+      </w:r>
+      <w:r>
+        <w:t>referência</w:t>
+      </w:r>
+    </w:p>
+  </w:comment>
+</w:comments>
+</file>
+
+<file path=word/commentsExtended.xml><?xml version="1.0" encoding="utf-8"?>
+<w15:commentsEx xmlns:wpc="http://schemas.microsoft.com/office/word/2010/wordprocessingCanvas" xmlns:cx="http://schemas.microsoft.com/office/drawing/2014/chartex" xmlns:cx1="http://schemas.microsoft.com/office/drawing/2015/9/8/chartex" xmlns:cx2="http://schemas.microsoft.com/office/drawing/2015/10/21/chartex" xmlns:cx3="http://schemas.microsoft.com/office/drawing/2016/5/9/chartex" xmlns:cx4="http://schemas.microsoft.com/office/drawing/2016/5/10/chartex" xmlns:cx5="http://schemas.microsoft.com/office/drawing/2016/5/11/chartex" xmlns:cx6="http://schemas.microsoft.com/office/drawing/2016/5/12/chartex" xmlns:cx7="http://schemas.microsoft.com/office/drawing/2016/5/13/chartex" xmlns:cx8="http://schemas.microsoft.com/office/drawing/2016/5/14/chartex" xmlns:mc="http://schemas.openxmlformats.org/markup-compatibility/2006" xmlns:aink="http://schemas.microsoft.com/office/drawing/2016/ink" xmlns:am3d="http://schemas.microsoft.com/office/drawing/2017/model3d" xmlns:o="urn:schemas-microsoft-com:office:office" xmlns:r="http://schemas.openxmlformats.org/officeDocument/2006/relationships" xmlns:m="http://schemas.openxmlformats.org/officeDocument/2006/math" xmlns:v="urn:schemas-microsoft-com:vml" xmlns:wp14="http://schemas.microsoft.com/office/word/2010/wordprocessingDrawing" xmlns:wp="http://schemas.openxmlformats.org/drawingml/2006/wordprocessingDrawing" xmlns:w10="urn:schemas-microsoft-com:office:word" xmlns:w="http://schemas.openxmlformats.org/wordprocessingml/2006/main" xmlns:w14="http://schemas.microsoft.com/office/word/2010/wordml" xmlns:w15="http://schemas.microsoft.com/office/word/2012/wordml" xmlns:w16cid="http://schemas.microsoft.com/office/word/2016/wordml/cid" xmlns:w16se="http://schemas.microsoft.com/office/word/2015/wordml/symex" xmlns:wpg="http://schemas.microsoft.com/office/word/2010/wordprocessingGroup" xmlns:wpi="http://schemas.microsoft.com/office/word/2010/wordprocessingInk" xmlns:wne="http://schemas.microsoft.com/office/word/2006/wordml" xmlns:wps="http://schemas.microsoft.com/office/word/2010/wordprocessingShape" mc:Ignorable="w14 w15 w16se w16cid wp14">
+  <w15:commentEx w15:paraId="1D9BD38E" w15:done="0"/>
+  <w15:commentEx w15:paraId="7CB6B470" w15:done="0"/>
+  <w15:commentEx w15:paraId="5F86EDC9" w15:done="0"/>
+  <w15:commentEx w15:paraId="1B6BC938" w15:done="0"/>
+  <w15:commentEx w15:paraId="1E574715" w15:done="0"/>
+  <w15:commentEx w15:paraId="0A0D087A" w15:done="0"/>
+  <w15:commentEx w15:paraId="00DC4157" w15:done="0"/>
+  <w15:commentEx w15:paraId="4DEF302C" w15:done="0"/>
+  <w15:commentEx w15:paraId="2B5B75AE" w15:done="0"/>
+  <w15:commentEx w15:paraId="1AEB2292" w15:done="0"/>
+  <w15:commentEx w15:paraId="4DF92A2F" w15:done="0"/>
+  <w15:commentEx w15:paraId="0FCAAA15" w15:done="0"/>
+  <w15:commentEx w15:paraId="7A7D0319" w15:done="0"/>
+  <w15:commentEx w15:paraId="5FBB8437" w15:done="0"/>
+  <w15:commentEx w15:paraId="42C300A9" w15:done="0"/>
+  <w15:commentEx w15:paraId="79D9C6AA" w15:done="0"/>
+  <w15:commentEx w15:paraId="3789F50B" w15:done="0"/>
+  <w15:commentEx w15:paraId="0848B940" w15:done="0"/>
+  <w15:commentEx w15:paraId="47D80B2A" w15:done="0"/>
+  <w15:commentEx w15:paraId="1E8A2A58" w15:done="0"/>
+  <w15:commentEx w15:paraId="3746ABCB" w15:done="0"/>
+  <w15:commentEx w15:paraId="27A21E0B" w15:done="0"/>
+  <w15:commentEx w15:paraId="09D43059" w15:done="0"/>
+  <w15:commentEx w15:paraId="5C71ED13" w15:done="0"/>
+  <w15:commentEx w15:paraId="4F867953" w15:done="0"/>
+  <w15:commentEx w15:paraId="126222ED" w15:done="0"/>
+  <w15:commentEx w15:paraId="380D0902" w15:done="0"/>
+  <w15:commentEx w15:paraId="7616457F" w15:done="0"/>
+  <w15:commentEx w15:paraId="567EB4D8" w15:done="0"/>
+  <w15:commentEx w15:paraId="669F7E7F" w15:done="0"/>
+  <w15:commentEx w15:paraId="65AFCB45" w15:done="0"/>
+  <w15:commentEx w15:paraId="2FA0FC72" w15:done="0"/>
+  <w15:commentEx w15:paraId="754900C8" w15:done="0"/>
+  <w15:commentEx w15:paraId="2F3AB4EE" w15:done="0"/>
+</w15:commentsEx>
+</file>
+
+<file path=word/commentsIds.xml><?xml version="1.0" encoding="utf-8"?>
+<w16cid:commentsIds xmlns:wpc="http://schemas.microsoft.com/office/word/2010/wordprocessingCanvas" xmlns:cx="http://schemas.microsoft.com/office/drawing/2014/chartex" xmlns:cx1="http://schemas.microsoft.com/office/drawing/2015/9/8/chartex" xmlns:cx2="http://schemas.microsoft.com/office/drawing/2015/10/21/chartex" xmlns:cx3="http://schemas.microsoft.com/office/drawing/2016/5/9/chartex" xmlns:cx4="http://schemas.microsoft.com/office/drawing/2016/5/10/chartex" xmlns:cx5="http://schemas.microsoft.com/office/drawing/2016/5/11/chartex" xmlns:cx6="http://schemas.microsoft.com/office/drawing/2016/5/12/chartex" xmlns:cx7="http://schemas.microsoft.com/office/drawing/2016/5/13/chartex" xmlns:cx8="http://schemas.microsoft.com/office/drawing/2016/5/14/chartex" xmlns:mc="http://schemas.openxmlformats.org/markup-compatibility/2006" xmlns:aink="http://schemas.microsoft.com/office/drawing/2016/ink" xmlns:am3d="http://schemas.microsoft.com/office/drawing/2017/model3d" xmlns:o="urn:schemas-microsoft-com:office:office" xmlns:r="http://schemas.openxmlformats.org/officeDocument/2006/relationships" xmlns:m="http://schemas.openxmlformats.org/officeDocument/2006/math" xmlns:v="urn:schemas-microsoft-com:vml" xmlns:wp14="http://schemas.microsoft.com/office/word/2010/wordprocessingDrawing" xmlns:wp="http://schemas.openxmlformats.org/drawingml/2006/wordprocessingDrawing" xmlns:w10="urn:schemas-microsoft-com:office:word" xmlns:w="http://schemas.openxmlformats.org/wordprocessingml/2006/main" xmlns:w14="http://schemas.microsoft.com/office/word/2010/wordml" xmlns:w15="http://schemas.microsoft.com/office/word/2012/wordml" xmlns:w16cid="http://schemas.microsoft.com/office/word/2016/wordml/cid" xmlns:w16se="http://schemas.microsoft.com/office/word/2015/wordml/symex" xmlns:wpg="http://schemas.microsoft.com/office/word/2010/wordprocessingGroup" xmlns:wpi="http://schemas.microsoft.com/office/word/2010/wordprocessingInk" xmlns:wne="http://schemas.microsoft.com/office/word/2006/wordml" xmlns:wps="http://schemas.microsoft.com/office/word/2010/wordprocessingShape" mc:Ignorable="w14 w15 w16se w16cid wp14">
+  <w16cid:commentId w16cid:paraId="1D9BD38E" w16cid:durableId="20FE68D7"/>
+  <w16cid:commentId w16cid:paraId="7CB6B470" w16cid:durableId="20FE693E"/>
+  <w16cid:commentId w16cid:paraId="5F86EDC9" w16cid:durableId="21001105"/>
+  <w16cid:commentId w16cid:paraId="1B6BC938" w16cid:durableId="20FE6983"/>
+  <w16cid:commentId w16cid:paraId="1E574715" w16cid:durableId="20FE696E"/>
+  <w16cid:commentId w16cid:paraId="0A0D087A" w16cid:durableId="20FE69BD"/>
+  <w16cid:commentId w16cid:paraId="00DC4157" w16cid:durableId="20FE69CE"/>
+  <w16cid:commentId w16cid:paraId="4DEF302C" w16cid:durableId="20FE69FB"/>
+  <w16cid:commentId w16cid:paraId="2B5B75AE" w16cid:durableId="210011F0"/>
+  <w16cid:commentId w16cid:paraId="1AEB2292" w16cid:durableId="21001224"/>
+  <w16cid:commentId w16cid:paraId="4DF92A2F" w16cid:durableId="2100123B"/>
+  <w16cid:commentId w16cid:paraId="0FCAAA15" w16cid:durableId="21001250"/>
+  <w16cid:commentId w16cid:paraId="7A7D0319" w16cid:durableId="21001272"/>
+  <w16cid:commentId w16cid:paraId="5FBB8437" w16cid:durableId="21001294"/>
+  <w16cid:commentId w16cid:paraId="42C300A9" w16cid:durableId="21001500"/>
+  <w16cid:commentId w16cid:paraId="79D9C6AA" w16cid:durableId="21001522"/>
+  <w16cid:commentId w16cid:paraId="3789F50B" w16cid:durableId="2100153F"/>
+  <w16cid:commentId w16cid:paraId="0848B940" w16cid:durableId="210016A2"/>
+  <w16cid:commentId w16cid:paraId="47D80B2A" w16cid:durableId="2100170A"/>
+  <w16cid:commentId w16cid:paraId="1E8A2A58" w16cid:durableId="21001765"/>
+  <w16cid:commentId w16cid:paraId="3746ABCB" w16cid:durableId="21001775"/>
+  <w16cid:commentId w16cid:paraId="27A21E0B" w16cid:durableId="210017A4"/>
+  <w16cid:commentId w16cid:paraId="09D43059" w16cid:durableId="2100183D"/>
+  <w16cid:commentId w16cid:paraId="5C71ED13" w16cid:durableId="21001896"/>
+  <w16cid:commentId w16cid:paraId="4F867953" w16cid:durableId="21001A78"/>
+  <w16cid:commentId w16cid:paraId="126222ED" w16cid:durableId="21001AC4"/>
+  <w16cid:commentId w16cid:paraId="380D0902" w16cid:durableId="21001AE1"/>
+  <w16cid:commentId w16cid:paraId="7616457F" w16cid:durableId="21001B32"/>
+  <w16cid:commentId w16cid:paraId="567EB4D8" w16cid:durableId="21001B51"/>
+  <w16cid:commentId w16cid:paraId="669F7E7F" w16cid:durableId="21001B6E"/>
+  <w16cid:commentId w16cid:paraId="65AFCB45" w16cid:durableId="21001B7A"/>
+  <w16cid:commentId w16cid:paraId="2FA0FC72" w16cid:durableId="21001B7E"/>
+  <w16cid:commentId w16cid:paraId="754900C8" w16cid:durableId="21001B83"/>
+  <w16cid:commentId w16cid:paraId="2F3AB4EE" w16cid:durableId="21001B89"/>
+</w16cid:commentsIds>
 </file>
 
 <file path=word/endnotes.xml><?xml version="1.0" encoding="utf-8"?>
@@ -10298,6 +12120,14 @@
     <w:abstractNumId w:val="21"/>
   </w:num>
 </w:numbering>
+</file>
+
+<file path=word/people.xml><?xml version="1.0" encoding="utf-8"?>
+<w15:people xmlns:wpc="http://schemas.microsoft.com/office/word/2010/wordprocessingCanvas" xmlns:cx="http://schemas.microsoft.com/office/drawing/2014/chartex" xmlns:cx1="http://schemas.microsoft.com/office/drawing/2015/9/8/chartex" xmlns:cx2="http://schemas.microsoft.com/office/drawing/2015/10/21/chartex" xmlns:cx3="http://schemas.microsoft.com/office/drawing/2016/5/9/chartex" xmlns:cx4="http://schemas.microsoft.com/office/drawing/2016/5/10/chartex" xmlns:cx5="http://schemas.microsoft.com/office/drawing/2016/5/11/chartex" xmlns:cx6="http://schemas.microsoft.com/office/drawing/2016/5/12/chartex" xmlns:cx7="http://schemas.microsoft.com/office/drawing/2016/5/13/chartex" xmlns:cx8="http://schemas.microsoft.com/office/drawing/2016/5/14/chartex" xmlns:mc="http://schemas.openxmlformats.org/markup-compatibility/2006" xmlns:aink="http://schemas.microsoft.com/office/drawing/2016/ink" xmlns:am3d="http://schemas.microsoft.com/office/drawing/2017/model3d" xmlns:o="urn:schemas-microsoft-com:office:office" xmlns:r="http://schemas.openxmlformats.org/officeDocument/2006/relationships" xmlns:m="http://schemas.openxmlformats.org/officeDocument/2006/math" xmlns:v="urn:schemas-microsoft-com:vml" xmlns:wp14="http://schemas.microsoft.com/office/word/2010/wordprocessingDrawing" xmlns:wp="http://schemas.openxmlformats.org/drawingml/2006/wordprocessingDrawing" xmlns:w10="urn:schemas-microsoft-com:office:word" xmlns:w="http://schemas.openxmlformats.org/wordprocessingml/2006/main" xmlns:w14="http://schemas.microsoft.com/office/word/2010/wordml" xmlns:w15="http://schemas.microsoft.com/office/word/2012/wordml" xmlns:w16cid="http://schemas.microsoft.com/office/word/2016/wordml/cid" xmlns:w16se="http://schemas.microsoft.com/office/word/2015/wordml/symex" xmlns:wpg="http://schemas.microsoft.com/office/word/2010/wordprocessingGroup" xmlns:wpi="http://schemas.microsoft.com/office/word/2010/wordprocessingInk" xmlns:wne="http://schemas.microsoft.com/office/word/2006/wordml" xmlns:wps="http://schemas.microsoft.com/office/word/2010/wordprocessingShape" mc:Ignorable="w14 w15 w16se w16cid wp14">
+  <w15:person w15:author="altobelli">
+    <w15:presenceInfo w15:providerId="None" w15:userId="altobelli"/>
+  </w15:person>
+</w15:people>
 </file>
 
 <file path=word/styles.xml><?xml version="1.0" encoding="utf-8"?>
@@ -11388,6 +13218,36 @@
       <w:contextualSpacing/>
     </w:pPr>
   </w:style>
+  <w:style w:type="paragraph" w:styleId="Assuntodocomentrio">
+    <w:name w:val="annotation subject"/>
+    <w:basedOn w:val="Textodecomentrio"/>
+    <w:next w:val="Textodecomentrio"/>
+    <w:link w:val="AssuntodocomentrioChar"/>
+    <w:uiPriority w:val="99"/>
+    <w:semiHidden/>
+    <w:unhideWhenUsed/>
+    <w:rsid w:val="003565A6"/>
+    <w:pPr>
+      <w:spacing w:line="240" w:lineRule="auto"/>
+    </w:pPr>
+    <w:rPr>
+      <w:b/>
+      <w:bCs/>
+    </w:rPr>
+  </w:style>
+  <w:style w:type="character" w:customStyle="1" w:styleId="AssuntodocomentrioChar">
+    <w:name w:val="Assunto do comentário Char"/>
+    <w:basedOn w:val="TextodecomentrioChar"/>
+    <w:link w:val="Assuntodocomentrio"/>
+    <w:uiPriority w:val="99"/>
+    <w:semiHidden/>
+    <w:rsid w:val="003565A6"/>
+    <w:rPr>
+      <w:rFonts w:ascii="Arial" w:hAnsi="Arial"/>
+      <w:b/>
+      <w:bCs/>
+    </w:rPr>
+  </w:style>
 </w:styles>
 </file>
 

--- a/TCC_LEONARDO_SANTANA_VIEIRA.docx
+++ b/TCC_LEONARDO_SANTANA_VIEIRA.docx
@@ -16,6 +16,8 @@
       <w:pPr>
         <w:pStyle w:val="NOMEAUTOR"/>
       </w:pPr>
+      <w:bookmarkStart w:id="0" w:name="_GoBack"/>
+      <w:bookmarkEnd w:id="0"/>
       <w:r>
         <w:t>UNIVERSIDADE FEDERAL FLUMINENSE</w:t>
       </w:r>
@@ -88,34 +90,9 @@
       <w:pPr>
         <w:pStyle w:val="NOMEAUTOR"/>
       </w:pPr>
-      <w:bookmarkStart w:id="0" w:name="_Hlk9170061"/>
-      <w:r>
-        <w:t xml:space="preserve">USO DA BIBLIOTECA CUSP PARA IMPLEMENTAÇÃO DO ALGORITMO DUAL SCALING EM DADOS </w:t>
-      </w:r>
-      <w:r>
-        <w:t xml:space="preserve">DE ORDEM DE </w:t>
-      </w:r>
-      <w:r>
-        <w:t>CLASSI</w:t>
-      </w:r>
-      <w:r>
-        <w:t>FICAÇÃO</w:t>
-      </w:r>
-      <w:r>
-        <w:t xml:space="preserve"> </w:t>
-      </w:r>
-      <w:r>
-        <w:t xml:space="preserve">NA </w:t>
-      </w:r>
-      <w:r>
-        <w:t>PLATAFORMA DE COMPUTAÇÃO PARALELA CUDA</w:t>
-      </w:r>
-    </w:p>
-    <w:bookmarkEnd w:id="0"/>
-    <w:p>
-      <w:pPr>
-        <w:pStyle w:val="NOMEAUTOR"/>
-      </w:pPr>
+      <w:r>
+        <w:t>USO DA BIBLIOTECA CUSP EM CUDA PARA IMPLEMENTAÇÃO DO ALGORITMO DUAL SCALING EM DADOS DE ORDEM DE CLASSIFICAÇÃO</w:t>
+      </w:r>
     </w:p>
     <w:p>
       <w:pPr>
@@ -197,37 +174,9 @@
       <w:pPr>
         <w:pStyle w:val="NOMEAUTOR"/>
       </w:pPr>
-    </w:p>
-    <w:p>
-      <w:pPr>
-        <w:pStyle w:val="NOMEAUTOR"/>
-      </w:pPr>
-      <w:r>
-        <w:t xml:space="preserve">USO DA BIBLIOTECA CUSP PARA IMPLEMENTAÇÃO DO ALGORITMO DUAL SCALING EM DADOS </w:t>
-      </w:r>
-      <w:r>
-        <w:t xml:space="preserve">DE ORDEM DE </w:t>
-      </w:r>
-      <w:r>
-        <w:t>CLASSI</w:t>
-      </w:r>
-      <w:r>
-        <w:t>FICAÇÃO</w:t>
-      </w:r>
-      <w:r>
-        <w:t xml:space="preserve"> </w:t>
-      </w:r>
-      <w:r>
-        <w:t xml:space="preserve">NA </w:t>
-      </w:r>
-      <w:r>
-        <w:t>PLATAFORMA DE COMPUTAÇÃO PARALELA CUDA</w:t>
-      </w:r>
-    </w:p>
-    <w:p>
-      <w:pPr>
-        <w:pStyle w:val="NOMEAUTOR"/>
-      </w:pPr>
+      <w:r>
+        <w:t>USO DA BIBLIOTECA CUSP EM CUDA PARA IMPLEMENTAÇÃO DO ALGORITMO DUAL SCALING EM DADOS DE ORDEM DE CLASSIFICAÇÃO</w:t>
+      </w:r>
     </w:p>
     <w:p>
       <w:pPr>
@@ -436,8 +385,15 @@
       <w:pPr>
         <w:pStyle w:val="NOMEAUTOR"/>
       </w:pPr>
-      <w:r>
-        <w:t xml:space="preserve">USO DA BIBLIOTECA CUSP PARA IMPLEMENTAÇÃO DO ALGORITMO DUAL SCALING EM DADOS </w:t>
+      <w:bookmarkStart w:id="1" w:name="_Hlk18572560"/>
+      <w:r>
+        <w:t xml:space="preserve">USO DA BIBLIOTECA CUSP </w:t>
+      </w:r>
+      <w:r>
+        <w:t xml:space="preserve">EM CUDA </w:t>
+      </w:r>
+      <w:r>
+        <w:t xml:space="preserve">PARA IMPLEMENTAÇÃO DO ALGORITMO DUAL SCALING EM DADOS </w:t>
       </w:r>
       <w:r>
         <w:t xml:space="preserve">DE ORDEM DE </w:t>
@@ -448,16 +404,8 @@
       <w:r>
         <w:t>FICAÇÃO</w:t>
       </w:r>
-      <w:r>
-        <w:t xml:space="preserve"> </w:t>
-      </w:r>
-      <w:r>
-        <w:t xml:space="preserve">NA </w:t>
-      </w:r>
-      <w:r>
-        <w:t>PLATAFORMA DE COMPUTAÇÃO PARALELA CUDA</w:t>
-      </w:r>
-    </w:p>
+    </w:p>
+    <w:bookmarkEnd w:id="1"/>
     <w:p>
       <w:pPr>
         <w:pStyle w:val="NOMEAUTOR"/>
@@ -571,8 +519,13 @@
       <w:r>
         <w:t xml:space="preserve"> </w:t>
       </w:r>
-      <w:r>
-        <w:t xml:space="preserve">Altobelli de Brito </w:t>
+      <w:proofErr w:type="spellStart"/>
+      <w:r>
+        <w:t>Altobelli</w:t>
+      </w:r>
+      <w:proofErr w:type="spellEnd"/>
+      <w:r>
+        <w:t xml:space="preserve"> de Brito </w:t>
       </w:r>
       <w:proofErr w:type="spellStart"/>
       <w:r>
@@ -1062,45 +1015,45 @@
         </w:rPr>
         <w:t xml:space="preserve">A meu Orientador </w:t>
       </w:r>
+      <w:proofErr w:type="spellStart"/>
       <w:r>
         <w:rPr>
           <w:rFonts w:cs="Arial"/>
           <w:color w:val="000000" w:themeColor="text1"/>
         </w:rPr>
-        <w:t xml:space="preserve">Altobelli de Brito </w:t>
-      </w:r>
-      <w:proofErr w:type="spellStart"/>
+        <w:t>Altobelli</w:t>
+      </w:r>
+      <w:proofErr w:type="spellEnd"/>
       <w:r>
         <w:rPr>
           <w:rFonts w:cs="Arial"/>
           <w:color w:val="000000" w:themeColor="text1"/>
         </w:rPr>
-        <w:t>Mantuan</w:t>
-      </w:r>
-      <w:proofErr w:type="spellEnd"/>
+        <w:t xml:space="preserve"> de Brito </w:t>
+      </w:r>
+      <w:proofErr w:type="spellStart"/>
       <w:r>
         <w:rPr>
           <w:rFonts w:cs="Arial"/>
           <w:color w:val="000000" w:themeColor="text1"/>
         </w:rPr>
-        <w:t xml:space="preserve"> </w:t>
-      </w:r>
+        <w:t>Mantuan</w:t>
+      </w:r>
+      <w:proofErr w:type="spellEnd"/>
       <w:r>
         <w:rPr>
           <w:rFonts w:cs="Arial"/>
           <w:color w:val="000000" w:themeColor="text1"/>
         </w:rPr>
-        <w:t>pelo estímulo e atenção que me concedeu durante o curso.</w:t>
-      </w:r>
-    </w:p>
-    <w:p>
-      <w:pPr>
-        <w:ind w:left="4140"/>
+        <w:t xml:space="preserve"> </w:t>
+      </w:r>
+      <w:r>
         <w:rPr>
           <w:rFonts w:cs="Arial"/>
           <w:color w:val="000000" w:themeColor="text1"/>
         </w:rPr>
-      </w:pPr>
+        <w:t>pelo estímulo e atenção que me concedeu durante o curso.</w:t>
+      </w:r>
     </w:p>
     <w:p>
       <w:pPr>
@@ -1110,21 +1063,30 @@
           <w:color w:val="000000" w:themeColor="text1"/>
         </w:rPr>
       </w:pPr>
-      <w:r>
+    </w:p>
+    <w:p>
+      <w:pPr>
+        <w:ind w:left="4140"/>
         <w:rPr>
           <w:rFonts w:cs="Arial"/>
           <w:color w:val="000000" w:themeColor="text1"/>
         </w:rPr>
-        <w:t>Aos Colegas de curso pelo incentivo e troca de experiências.</w:t>
-      </w:r>
-    </w:p>
-    <w:p>
-      <w:pPr>
-        <w:ind w:left="4140"/>
+      </w:pPr>
+      <w:r>
         <w:rPr>
           <w:rFonts w:cs="Arial"/>
           <w:color w:val="000000" w:themeColor="text1"/>
         </w:rPr>
+        <w:t>Aos Colegas de curso pelo incentivo e troca de experiências.</w:t>
+      </w:r>
+    </w:p>
+    <w:p>
+      <w:pPr>
+        <w:ind w:left="4140"/>
+        <w:rPr>
+          <w:rFonts w:cs="Arial"/>
+          <w:color w:val="000000" w:themeColor="text1"/>
+        </w:rPr>
       </w:pPr>
     </w:p>
     <w:p>
@@ -1391,14 +1353,14 @@
       <w:r>
         <w:br w:type="page"/>
       </w:r>
-      <w:bookmarkStart w:id="1" w:name="_Toc378694359"/>
+      <w:bookmarkStart w:id="2" w:name="_Toc378694359"/>
       <w:r>
         <w:lastRenderedPageBreak/>
         <w:t>RESUMO</w:t>
       </w:r>
-      <w:bookmarkStart w:id="2" w:name="RESUMO"/>
-      <w:bookmarkEnd w:id="1"/>
+      <w:bookmarkStart w:id="3" w:name="RESUMO"/>
       <w:bookmarkEnd w:id="2"/>
+      <w:bookmarkEnd w:id="3"/>
     </w:p>
     <w:p>
       <w:pPr>
@@ -1427,19 +1389,19 @@
         </w:rPr>
         <w:t xml:space="preserve"> é uma dessas técnicas e tem por objetivo processar os itens de uma base de dados e apresentar </w:t>
       </w:r>
-      <w:commentRangeStart w:id="3"/>
+      <w:commentRangeStart w:id="4"/>
       <w:r>
         <w:rPr>
           <w:color w:val="000000" w:themeColor="text1"/>
         </w:rPr>
         <w:t>os resultados de forma simples e precisa</w:t>
       </w:r>
-      <w:commentRangeEnd w:id="3"/>
+      <w:commentRangeEnd w:id="4"/>
       <w:r>
         <w:rPr>
           <w:rStyle w:val="Refdecomentrio"/>
         </w:rPr>
-        <w:commentReference w:id="3"/>
+        <w:commentReference w:id="4"/>
       </w:r>
       <w:r>
         <w:rPr>
@@ -1461,7 +1423,7 @@
         </w:rPr>
         <w:t xml:space="preserve"> e a biblioteca </w:t>
       </w:r>
-      <w:commentRangeStart w:id="4"/>
+      <w:commentRangeStart w:id="5"/>
       <w:proofErr w:type="spellStart"/>
       <w:r>
         <w:rPr>
@@ -1469,13 +1431,13 @@
         </w:rPr>
         <w:t>Cusp</w:t>
       </w:r>
-      <w:commentRangeEnd w:id="4"/>
+      <w:commentRangeEnd w:id="5"/>
       <w:proofErr w:type="spellEnd"/>
       <w:r>
         <w:rPr>
           <w:rStyle w:val="Refdecomentrio"/>
         </w:rPr>
-        <w:commentReference w:id="4"/>
+        <w:commentReference w:id="5"/>
       </w:r>
       <w:r>
         <w:rPr>
@@ -1483,19 +1445,19 @@
         </w:rPr>
         <w:t xml:space="preserve">, </w:t>
       </w:r>
-      <w:commentRangeStart w:id="5"/>
+      <w:commentRangeStart w:id="6"/>
       <w:r>
         <w:rPr>
           <w:color w:val="000000" w:themeColor="text1"/>
         </w:rPr>
         <w:t>além da linguagem de programação C++</w:t>
       </w:r>
-      <w:commentRangeEnd w:id="5"/>
+      <w:commentRangeEnd w:id="6"/>
       <w:r>
         <w:rPr>
           <w:rStyle w:val="Refdecomentrio"/>
         </w:rPr>
-        <w:commentReference w:id="5"/>
+        <w:commentReference w:id="6"/>
       </w:r>
       <w:r>
         <w:rPr>
@@ -1517,19 +1479,19 @@
         </w:rPr>
         <w:t xml:space="preserve">. Após o detalhamento da solução, são realizados testes comparando o tempo de execução desta solução a uma implementação sequencial em C++ utilizando a biblioteca </w:t>
       </w:r>
-      <w:commentRangeStart w:id="6"/>
+      <w:commentRangeStart w:id="7"/>
       <w:r>
         <w:rPr>
           <w:color w:val="000000" w:themeColor="text1"/>
         </w:rPr>
         <w:t>Eigen</w:t>
       </w:r>
-      <w:commentRangeEnd w:id="6"/>
+      <w:commentRangeEnd w:id="7"/>
       <w:r>
         <w:rPr>
           <w:rStyle w:val="Refdecomentrio"/>
         </w:rPr>
-        <w:commentReference w:id="6"/>
+        <w:commentReference w:id="7"/>
       </w:r>
       <w:r>
         <w:rPr>
@@ -1537,7 +1499,7 @@
         </w:rPr>
         <w:t xml:space="preserve">. </w:t>
       </w:r>
-      <w:commentRangeStart w:id="7"/>
+      <w:commentRangeStart w:id="8"/>
       <w:r>
         <w:rPr>
           <w:color w:val="000000" w:themeColor="text1"/>
@@ -1550,12 +1512,12 @@
         </w:rPr>
         <w:t>.</w:t>
       </w:r>
-      <w:commentRangeEnd w:id="7"/>
+      <w:commentRangeEnd w:id="8"/>
       <w:r>
         <w:rPr>
           <w:rStyle w:val="Refdecomentrio"/>
         </w:rPr>
-        <w:commentReference w:id="7"/>
+        <w:commentReference w:id="8"/>
       </w:r>
     </w:p>
     <w:p>
@@ -1666,7 +1628,7 @@
         </w:rPr>
         <w:br w:type="page"/>
       </w:r>
-      <w:bookmarkStart w:id="8" w:name="_Toc378694360"/>
+      <w:bookmarkStart w:id="9" w:name="_Toc378694360"/>
       <w:r>
         <w:rPr>
           <w:lang w:val="en-US"/>
@@ -1674,9 +1636,9 @@
         <w:lastRenderedPageBreak/>
         <w:t>ABSTRACT</w:t>
       </w:r>
-      <w:bookmarkStart w:id="9" w:name="ABSTRACT"/>
-      <w:bookmarkEnd w:id="8"/>
+      <w:bookmarkStart w:id="10" w:name="ABSTRACT"/>
       <w:bookmarkEnd w:id="9"/>
+      <w:bookmarkEnd w:id="10"/>
     </w:p>
     <w:p>
       <w:pPr>
@@ -1694,7 +1656,7 @@
         </w:rPr>
         <w:t xml:space="preserve">We are currently living in a scenario in which it is increasingly </w:t>
       </w:r>
-      <w:commentRangeStart w:id="10"/>
+      <w:commentRangeStart w:id="11"/>
       <w:r>
         <w:rPr>
           <w:color w:val="000000" w:themeColor="text1"/>
@@ -1718,12 +1680,12 @@
         </w:rPr>
         <w:t xml:space="preserve"> parallel programming platform and the Cusp library, in addition to the C ++ programming language, are used to develop a parallel implementation of the Dual Scaling algorithm. After the solution is detailed, tests are performed comparing the execution time of this solution to a sequential implementation in C ++ using the Eigen library. Finally, some ideas for the </w:t>
       </w:r>
-      <w:commentRangeEnd w:id="10"/>
+      <w:commentRangeEnd w:id="11"/>
       <w:r>
         <w:rPr>
           <w:rStyle w:val="Refdecomentrio"/>
         </w:rPr>
-        <w:commentReference w:id="10"/>
+        <w:commentReference w:id="11"/>
       </w:r>
       <w:r>
         <w:rPr>
@@ -1782,14 +1744,14 @@
         </w:rPr>
         <w:br w:type="column"/>
       </w:r>
-      <w:bookmarkStart w:id="11" w:name="_Toc378694361"/>
+      <w:bookmarkStart w:id="12" w:name="_Toc378694361"/>
       <w:r>
         <w:lastRenderedPageBreak/>
         <w:t>LISTA DE ILUSTRAÇÕES</w:t>
       </w:r>
-      <w:bookmarkStart w:id="12" w:name="LISTADEILISTRACOES"/>
-      <w:bookmarkEnd w:id="11"/>
+      <w:bookmarkStart w:id="13" w:name="LISTADEILISTRACOES"/>
       <w:bookmarkEnd w:id="12"/>
+      <w:bookmarkEnd w:id="13"/>
     </w:p>
     <w:p>
       <w:pPr>
@@ -1813,7 +1775,7 @@
       <w:r>
         <w:fldChar w:fldCharType="separate"/>
       </w:r>
-      <w:bookmarkStart w:id="13" w:name="_Toc378693901"/>
+      <w:bookmarkStart w:id="14" w:name="_Toc378693901"/>
       <w:r>
         <w:rPr>
           <w:rStyle w:val="Hyperlink"/>
@@ -1921,23 +1883,23 @@
       <w:r>
         <w:br w:type="page"/>
       </w:r>
-      <w:bookmarkStart w:id="14" w:name="_Toc268009113"/>
-      <w:bookmarkStart w:id="15" w:name="_Toc299204216"/>
-      <w:bookmarkStart w:id="16" w:name="_Toc330745075"/>
-      <w:bookmarkStart w:id="17" w:name="_Toc378694362"/>
-      <w:bookmarkStart w:id="18" w:name="_Toc378694363"/>
+      <w:bookmarkStart w:id="15" w:name="_Toc268009113"/>
+      <w:bookmarkStart w:id="16" w:name="_Toc299204216"/>
+      <w:bookmarkStart w:id="17" w:name="_Toc330745075"/>
+      <w:bookmarkStart w:id="18" w:name="_Toc378694362"/>
+      <w:bookmarkStart w:id="19" w:name="_Toc378694363"/>
       <w:r>
         <w:lastRenderedPageBreak/>
         <w:t>LISTA DE TABELAS</w:t>
       </w:r>
-      <w:bookmarkStart w:id="19" w:name="LISTADETABELASEGRAFICOS"/>
-      <w:bookmarkEnd w:id="13"/>
+      <w:bookmarkStart w:id="20" w:name="LISTADETABELASEGRAFICOS"/>
       <w:bookmarkEnd w:id="14"/>
       <w:bookmarkEnd w:id="15"/>
       <w:bookmarkEnd w:id="16"/>
       <w:bookmarkEnd w:id="17"/>
       <w:bookmarkEnd w:id="18"/>
       <w:bookmarkEnd w:id="19"/>
+      <w:bookmarkEnd w:id="20"/>
     </w:p>
     <w:p>
       <w:pPr>
@@ -2067,12 +2029,12 @@
       <w:r>
         <w:br w:type="page"/>
       </w:r>
-      <w:bookmarkStart w:id="20" w:name="_Toc378694364"/>
+      <w:bookmarkStart w:id="21" w:name="_Toc378694364"/>
       <w:r>
         <w:lastRenderedPageBreak/>
         <w:t>LISTA DE GRÁFICOS</w:t>
       </w:r>
-      <w:bookmarkEnd w:id="20"/>
+      <w:bookmarkEnd w:id="21"/>
     </w:p>
     <w:p>
       <w:pPr>
@@ -2215,14 +2177,14 @@
       <w:r>
         <w:br w:type="page"/>
       </w:r>
-      <w:bookmarkStart w:id="21" w:name="_Toc378694365"/>
+      <w:bookmarkStart w:id="22" w:name="_Toc378694365"/>
       <w:r>
         <w:lastRenderedPageBreak/>
         <w:t>LISTA DE ABREVIATURAS E SIGLAS</w:t>
       </w:r>
-      <w:bookmarkStart w:id="22" w:name="LISTADEABREVIATURASESIGLAS"/>
-      <w:bookmarkEnd w:id="21"/>
+      <w:bookmarkStart w:id="23" w:name="LISTADEABREVIATURASESIGLAS"/>
       <w:bookmarkEnd w:id="22"/>
+      <w:bookmarkEnd w:id="23"/>
     </w:p>
     <w:p>
       <w:pPr>
@@ -2231,7 +2193,7 @@
           <w:szCs w:val="32"/>
         </w:rPr>
       </w:pPr>
-      <w:commentRangeStart w:id="23"/>
+      <w:commentRangeStart w:id="24"/>
       <w:r>
         <w:rPr>
           <w:rFonts w:cs="Arial"/>
@@ -2284,12 +2246,12 @@
         </w:rPr>
         <w:t>SME – Secretaria Municipal de Educação</w:t>
       </w:r>
-      <w:commentRangeEnd w:id="23"/>
+      <w:commentRangeEnd w:id="24"/>
       <w:r>
         <w:rPr>
           <w:rStyle w:val="Refdecomentrio"/>
         </w:rPr>
-        <w:commentReference w:id="23"/>
+        <w:commentReference w:id="24"/>
       </w:r>
     </w:p>
     <w:p>
@@ -2317,7 +2279,7 @@
         </w:rPr>
       </w:pPr>
     </w:p>
-    <w:commentRangeStart w:id="24"/>
+    <w:commentRangeStart w:id="25"/>
     <w:p>
       <w:pPr>
         <w:pStyle w:val="Sumrio1"/>
@@ -3690,7 +3652,7 @@
           <w:b/>
         </w:rPr>
         <w:sectPr>
-          <w:headerReference w:type="default" r:id="rId10"/>
+          <w:headerReference w:type="default" r:id="rId11"/>
           <w:type w:val="oddPage"/>
           <w:pgSz w:w="11907" w:h="16840" w:code="9"/>
           <w:pgMar w:top="1701" w:right="1134" w:bottom="1134" w:left="1701" w:header="709" w:footer="709" w:gutter="0"/>
@@ -3704,12 +3666,12 @@
         </w:rPr>
         <w:fldChar w:fldCharType="end"/>
       </w:r>
-      <w:commentRangeEnd w:id="24"/>
+      <w:commentRangeEnd w:id="25"/>
       <w:r>
         <w:rPr>
           <w:rStyle w:val="Refdecomentrio"/>
         </w:rPr>
-        <w:commentReference w:id="24"/>
+        <w:commentReference w:id="25"/>
       </w:r>
     </w:p>
     <w:p>
@@ -3719,16 +3681,16 @@
           <w:szCs w:val="32"/>
         </w:rPr>
       </w:pPr>
-      <w:bookmarkStart w:id="25" w:name="CAPITULO1"/>
-      <w:bookmarkStart w:id="26" w:name="_Toc101326828"/>
-      <w:bookmarkStart w:id="27" w:name="_Toc378694366"/>
-      <w:bookmarkEnd w:id="25"/>
+      <w:bookmarkStart w:id="26" w:name="CAPITULO1"/>
+      <w:bookmarkStart w:id="27" w:name="_Toc101326828"/>
+      <w:bookmarkStart w:id="28" w:name="_Toc378694366"/>
+      <w:bookmarkEnd w:id="26"/>
       <w:r>
         <w:lastRenderedPageBreak/>
         <w:t>INTRODUÇÃO</w:t>
       </w:r>
-      <w:bookmarkEnd w:id="26"/>
       <w:bookmarkEnd w:id="27"/>
+      <w:bookmarkEnd w:id="28"/>
     </w:p>
     <w:p>
       <w:pPr>
@@ -3737,8 +3699,8 @@
           <w:color w:val="000000" w:themeColor="text1"/>
         </w:rPr>
       </w:pPr>
-      <w:bookmarkStart w:id="28" w:name="CAPITULO1p1"/>
-      <w:bookmarkEnd w:id="28"/>
+      <w:bookmarkStart w:id="29" w:name="CAPITULO1p1"/>
+      <w:bookmarkEnd w:id="29"/>
       <w:r>
         <w:rPr>
           <w:color w:val="000000" w:themeColor="text1"/>
@@ -3814,16 +3776,16 @@
       <w:r>
         <w:t xml:space="preserve">computação paralela </w:t>
       </w:r>
-      <w:commentRangeStart w:id="29"/>
+      <w:commentRangeStart w:id="30"/>
       <w:r>
         <w:t>GPGPU</w:t>
       </w:r>
-      <w:commentRangeEnd w:id="29"/>
+      <w:commentRangeEnd w:id="30"/>
       <w:r>
         <w:rPr>
           <w:rStyle w:val="Refdecomentrio"/>
         </w:rPr>
-        <w:commentReference w:id="29"/>
+        <w:commentReference w:id="30"/>
       </w:r>
       <w:r>
         <w:t>, que permitem a utilização da GPU para realização de operações que normalmente seriam realizados na CPU. Como uma GPU possui uma arquitetura altamente paralela, contendo um número muito superior de núcleos se comparada a uma CPU, ela é capaz de realizar os cálculos matriciais propostos pelos modelos matemáticos de forma muito mais eficiente que as CPUs</w:t>
@@ -3840,7 +3802,7 @@
       <w:r>
         <w:t xml:space="preserve"> </w:t>
       </w:r>
-      <w:commentRangeStart w:id="30"/>
+      <w:commentRangeStart w:id="31"/>
       <w:r>
         <w:t xml:space="preserve">Dentre as plataformas disponíveis no mercado, a mais utilizada é a Nvidia </w:t>
       </w:r>
@@ -3852,12 +3814,12 @@
       <w:r>
         <w:t>.</w:t>
       </w:r>
-      <w:commentRangeEnd w:id="30"/>
+      <w:commentRangeEnd w:id="31"/>
       <w:r>
         <w:rPr>
           <w:rStyle w:val="Refdecomentrio"/>
         </w:rPr>
-        <w:commentReference w:id="30"/>
+        <w:commentReference w:id="31"/>
       </w:r>
     </w:p>
     <w:p>
@@ -3876,7 +3838,7 @@
       <w:r>
         <w:t xml:space="preserve"> de um modelo matemático chamado de </w:t>
       </w:r>
-      <w:commentRangeStart w:id="31"/>
+      <w:commentRangeStart w:id="32"/>
       <w:r>
         <w:t xml:space="preserve">Dual </w:t>
       </w:r>
@@ -3884,13 +3846,13 @@
       <w:r>
         <w:t>Scaling</w:t>
       </w:r>
-      <w:commentRangeEnd w:id="31"/>
+      <w:commentRangeEnd w:id="32"/>
       <w:proofErr w:type="spellEnd"/>
       <w:r>
         <w:rPr>
           <w:rStyle w:val="Refdecomentrio"/>
         </w:rPr>
-        <w:commentReference w:id="31"/>
+        <w:commentReference w:id="32"/>
       </w:r>
       <w:r>
         <w:t xml:space="preserve">, e proposto por </w:t>
@@ -3912,16 +3874,16 @@
       <w:r>
         <w:t xml:space="preserve">, que será utilizado para gerar uma </w:t>
       </w:r>
-      <w:commentRangeStart w:id="32"/>
+      <w:commentRangeStart w:id="33"/>
       <w:r>
         <w:t>contextualização semântica dos dados.</w:t>
       </w:r>
-      <w:commentRangeEnd w:id="32"/>
+      <w:commentRangeEnd w:id="33"/>
       <w:r>
         <w:rPr>
           <w:rStyle w:val="Refdecomentrio"/>
         </w:rPr>
-        <w:commentReference w:id="32"/>
+        <w:commentReference w:id="33"/>
       </w:r>
     </w:p>
     <w:p>
@@ -3931,16 +3893,16 @@
       <w:r>
         <w:t xml:space="preserve">Atualmente, o mercado só possui implementações sequenciais baseadas em </w:t>
       </w:r>
-      <w:commentRangeStart w:id="33"/>
+      <w:commentRangeStart w:id="34"/>
       <w:r>
         <w:t>CPU deste modelo</w:t>
       </w:r>
-      <w:commentRangeEnd w:id="33"/>
+      <w:commentRangeEnd w:id="34"/>
       <w:r>
         <w:rPr>
           <w:rStyle w:val="Refdecomentrio"/>
         </w:rPr>
-        <w:commentReference w:id="33"/>
+        <w:commentReference w:id="34"/>
       </w:r>
       <w:r>
         <w:t xml:space="preserve">, e como se trata de um modelo matemático altamente custoso, a criação de um algoritmo implementando este modelo de forma paralela utilizado GPU é bastante interessante. Para tal, será utilizada a biblioteca </w:t>
@@ -3961,16 +3923,16 @@
       <w:r>
         <w:t xml:space="preserve">Após o detalhamento de solução, este trabalho irá comparar o tempo de execução do algoritmo paralelo proposto com uma solução baseada em </w:t>
       </w:r>
-      <w:commentRangeStart w:id="34"/>
+      <w:commentRangeStart w:id="35"/>
       <w:r>
         <w:t>CPU desenvolvida utilizando a biblioteca Eigen</w:t>
       </w:r>
-      <w:commentRangeEnd w:id="34"/>
+      <w:commentRangeEnd w:id="35"/>
       <w:r>
         <w:rPr>
           <w:rStyle w:val="Refdecomentrio"/>
         </w:rPr>
-        <w:commentReference w:id="34"/>
+        <w:commentReference w:id="35"/>
       </w:r>
       <w:r>
         <w:t>.</w:t>
@@ -4005,7 +3967,7 @@
       <w:r>
         <w:t xml:space="preserve">no repositório para consulta. </w:t>
       </w:r>
-      <w:hyperlink r:id="rId11" w:history="1">
+      <w:hyperlink r:id="rId12" w:history="1">
         <w:r>
           <w:rPr>
             <w:rStyle w:val="Hyperlink"/>
@@ -4019,23 +3981,23 @@
       <w:r>
         <w:br w:type="page"/>
       </w:r>
-      <w:bookmarkStart w:id="35" w:name="CAPITULO2"/>
-      <w:bookmarkStart w:id="36" w:name="CAPITULO3"/>
-      <w:bookmarkStart w:id="37" w:name="_Toc101326842"/>
-      <w:bookmarkEnd w:id="35"/>
+      <w:bookmarkStart w:id="36" w:name="CAPITULO2"/>
+      <w:bookmarkStart w:id="37" w:name="CAPITULO3"/>
+      <w:bookmarkStart w:id="38" w:name="_Toc101326842"/>
       <w:bookmarkEnd w:id="36"/>
+      <w:bookmarkEnd w:id="37"/>
     </w:p>
     <w:p>
       <w:pPr>
         <w:pStyle w:val="Ttulo1"/>
       </w:pPr>
-      <w:bookmarkStart w:id="38" w:name="_Toc378694368"/>
+      <w:bookmarkStart w:id="39" w:name="_Toc378694368"/>
       <w:r>
         <w:lastRenderedPageBreak/>
         <w:t>TRABALHO</w:t>
       </w:r>
-      <w:bookmarkEnd w:id="37"/>
       <w:bookmarkEnd w:id="38"/>
+      <w:bookmarkEnd w:id="39"/>
       <w:r>
         <w:t>S RELACIONADOS</w:t>
       </w:r>
@@ -4061,7 +4023,8 @@
       <w:pPr>
         <w:ind w:firstLine="1134"/>
       </w:pPr>
-      <w:commentRangeStart w:id="39"/>
+      <w:commentRangeStart w:id="40"/>
+      <w:commentRangeStart w:id="41"/>
       <w:r>
         <w:t xml:space="preserve">Esses problemas de </w:t>
       </w:r>
@@ -4080,14 +4043,36 @@
       </w:r>
       <w:proofErr w:type="spellEnd"/>
       <w:r>
-        <w:t xml:space="preserve"> é utilizada para processar uma base de dados grande.</w:t>
-      </w:r>
-      <w:commentRangeEnd w:id="39"/>
+        <w:t xml:space="preserve"> é utilizada para processar uma base de dados grande</w:t>
+      </w:r>
+      <w:r>
+        <w:t xml:space="preserve">, isso ocorre devido </w:t>
+      </w:r>
+      <w:r>
+        <w:t>à</w:t>
+      </w:r>
+      <w:r>
+        <w:t xml:space="preserve"> complexidade do algoritmo que </w:t>
+      </w:r>
+      <w:r>
+        <w:t>demanda processamento pesado para alcançar o resultado</w:t>
+      </w:r>
+      <w:r>
+        <w:t>.</w:t>
+      </w:r>
+      <w:commentRangeEnd w:id="40"/>
       <w:r>
         <w:rPr>
           <w:rStyle w:val="Refdecomentrio"/>
         </w:rPr>
-        <w:commentReference w:id="39"/>
+        <w:commentReference w:id="40"/>
+      </w:r>
+      <w:commentRangeEnd w:id="41"/>
+      <w:r>
+        <w:rPr>
+          <w:rStyle w:val="Refdecomentrio"/>
+        </w:rPr>
+        <w:commentReference w:id="41"/>
       </w:r>
       <w:r>
         <w:t xml:space="preserve"> Neste caso o desempenho não é o ideal</w:t>
@@ -4101,11 +4086,12 @@
         <w:ind w:firstLine="1134"/>
       </w:pPr>
       <w:r>
-        <w:t xml:space="preserve">Existem no mercado atualmente </w:t>
-      </w:r>
-      <w:commentRangeStart w:id="40"/>
-      <w:r>
-        <w:t xml:space="preserve">algumas implementações do Dual </w:t>
+        <w:t>Como exemplo de implementação baseada em CPU</w:t>
+      </w:r>
+      <w:commentRangeStart w:id="42"/>
+      <w:commentRangeStart w:id="43"/>
+      <w:r>
+        <w:t xml:space="preserve"> do Dual </w:t>
       </w:r>
       <w:proofErr w:type="spellStart"/>
       <w:r>
@@ -4115,18 +4101,28 @@
       <w:r>
         <w:t xml:space="preserve"> </w:t>
       </w:r>
-      <w:commentRangeEnd w:id="40"/>
+      <w:commentRangeEnd w:id="42"/>
       <w:r>
         <w:rPr>
           <w:rStyle w:val="Refdecomentrio"/>
         </w:rPr>
-        <w:commentReference w:id="40"/>
+        <w:commentReference w:id="42"/>
+      </w:r>
+      <w:commentRangeEnd w:id="43"/>
+      <w:r>
+        <w:rPr>
+          <w:rStyle w:val="Refdecomentrio"/>
+        </w:rPr>
+        <w:commentReference w:id="43"/>
       </w:r>
       <w:r>
         <w:t>para bases de dados classificatórios</w:t>
       </w:r>
       <w:r>
-        <w:t>, a mais completa é provavelmente</w:t>
+        <w:t xml:space="preserve">, </w:t>
+      </w:r>
+      <w:r>
+        <w:t>cito</w:t>
       </w:r>
       <w:r>
         <w:t xml:space="preserve"> a </w:t>
@@ -4139,7 +4135,8 @@
       <w:r>
         <w:t xml:space="preserve">, pacote disponível para a linguagem R disponível no </w:t>
       </w:r>
-      <w:commentRangeStart w:id="41"/>
+      <w:commentRangeStart w:id="44"/>
+      <w:commentRangeStart w:id="45"/>
       <w:r>
         <w:t xml:space="preserve">The </w:t>
       </w:r>
@@ -4157,22 +4154,45 @@
       </w:r>
       <w:proofErr w:type="spellEnd"/>
       <w:r>
-        <w:t xml:space="preserve"> </w:t>
-      </w:r>
-      <w:proofErr w:type="gramStart"/>
-      <w:r>
-        <w:t>Network(</w:t>
-      </w:r>
-      <w:proofErr w:type="gramEnd"/>
-      <w:r>
-        <w:t xml:space="preserve">CRAN). </w:t>
-      </w:r>
-      <w:commentRangeEnd w:id="41"/>
+        <w:t xml:space="preserve"> Network(CRAN)</w:t>
+      </w:r>
+      <w:r>
+        <w:t>[</w:t>
+      </w:r>
+      <w:r>
+        <w:fldChar w:fldCharType="begin"/>
+      </w:r>
+      <w:r>
+        <w:instrText xml:space="preserve"> REF _Ref18759217 \r \h </w:instrText>
+      </w:r>
+      <w:r>
+        <w:fldChar w:fldCharType="separate"/>
+      </w:r>
+      <w:r>
+        <w:t>1</w:t>
+      </w:r>
+      <w:r>
+        <w:fldChar w:fldCharType="end"/>
+      </w:r>
+      <w:r>
+        <w:t>]</w:t>
+      </w:r>
+      <w:r>
+        <w:t xml:space="preserve">. </w:t>
+      </w:r>
+      <w:commentRangeEnd w:id="44"/>
       <w:r>
         <w:rPr>
           <w:rStyle w:val="Refdecomentrio"/>
         </w:rPr>
-        <w:commentReference w:id="41"/>
+        <w:commentReference w:id="44"/>
+      </w:r>
+      <w:commentRangeEnd w:id="45"/>
+      <w:r>
+        <w:rPr>
+          <w:rStyle w:val="Refdecomentrio"/>
+        </w:rPr>
+        <w:commentReference w:id="45"/>
       </w:r>
       <w:r>
         <w:t>A linguagem R é um ambiente livre de desenvolvimento de software voltado a aplicações estatísticas.</w:t>
@@ -4363,7 +4383,6 @@
         <w:pStyle w:val="Ttulo2"/>
       </w:pPr>
       <w:r>
-        <w:lastRenderedPageBreak/>
         <w:t>DISCUSSÃO</w:t>
       </w:r>
     </w:p>
@@ -4552,8 +4571,8 @@
       <w:r>
         <w:br w:type="page"/>
       </w:r>
-      <w:bookmarkStart w:id="42" w:name="CONCLUSÕES"/>
-      <w:bookmarkEnd w:id="42"/>
+      <w:bookmarkStart w:id="46" w:name="CONCLUSÕES"/>
+      <w:bookmarkEnd w:id="46"/>
       <w:r>
         <w:lastRenderedPageBreak/>
         <w:t>FUNDAMENTAÇÃO TEÓRICA</w:t>
@@ -4577,19 +4596,19 @@
       <w:pPr>
         <w:ind w:firstLine="1134"/>
       </w:pPr>
-      <w:commentRangeStart w:id="43"/>
+      <w:commentRangeStart w:id="47"/>
       <w:r>
         <w:t>Esses tipos de dados representam um desafio porque as relações entre os dados são incertas</w:t>
       </w:r>
       <w:r>
         <w:t>, dificultando a sua compreensão.</w:t>
       </w:r>
-      <w:commentRangeEnd w:id="43"/>
+      <w:commentRangeEnd w:id="47"/>
       <w:r>
         <w:rPr>
           <w:rStyle w:val="Refdecomentrio"/>
         </w:rPr>
-        <w:commentReference w:id="43"/>
+        <w:commentReference w:id="47"/>
       </w:r>
     </w:p>
     <w:p>
@@ -4607,7 +4626,7 @@
       <w:pPr>
         <w:ind w:firstLine="1134"/>
       </w:pPr>
-      <w:commentRangeStart w:id="44"/>
+      <w:commentRangeStart w:id="48"/>
       <w:r>
         <w:t>A análise de dados tem por objetivo extrair tantas informações quanto for possível de dados, utilizando para tal técnicas lógicas e estatísticas para avaliar os dados.</w:t>
       </w:r>
@@ -4638,12 +4657,12 @@
       <w:r>
         <w:t xml:space="preserve"> pode ser definido como um conjunto de técnicas que analisam as variáveis dos mais diversos tipos de dados.</w:t>
       </w:r>
-      <w:commentRangeEnd w:id="44"/>
+      <w:commentRangeEnd w:id="48"/>
       <w:r>
         <w:rPr>
           <w:rStyle w:val="Refdecomentrio"/>
         </w:rPr>
-        <w:commentReference w:id="44"/>
+        <w:commentReference w:id="48"/>
       </w:r>
     </w:p>
     <w:p>
@@ -4692,16 +4711,16 @@
       <w:pPr>
         <w:ind w:firstLine="1134"/>
       </w:pPr>
-      <w:commentRangeStart w:id="45"/>
+      <w:commentRangeStart w:id="49"/>
       <w:r>
         <w:t>As variáveis categóricas podem ser classificadas como dicotômicas, nominais e ordinais.</w:t>
       </w:r>
-      <w:commentRangeEnd w:id="45"/>
+      <w:commentRangeEnd w:id="49"/>
       <w:r>
         <w:rPr>
           <w:rStyle w:val="Refdecomentrio"/>
         </w:rPr>
-        <w:commentReference w:id="45"/>
+        <w:commentReference w:id="49"/>
       </w:r>
     </w:p>
     <w:p>
@@ -4749,7 +4768,7 @@
       <w:pPr>
         <w:ind w:firstLine="1134"/>
       </w:pPr>
-      <w:commentRangeStart w:id="46"/>
+      <w:commentRangeStart w:id="50"/>
       <w:r>
         <w:t xml:space="preserve">De acordo com </w:t>
       </w:r>
@@ -4761,12 +4780,12 @@
       <w:r>
         <w:t xml:space="preserve">, </w:t>
       </w:r>
-      <w:commentRangeEnd w:id="46"/>
+      <w:commentRangeEnd w:id="50"/>
       <w:r>
         <w:rPr>
           <w:rStyle w:val="Refdecomentrio"/>
         </w:rPr>
-        <w:commentReference w:id="46"/>
+        <w:commentReference w:id="50"/>
       </w:r>
       <w:r>
         <w:t xml:space="preserve">criador do método, </w:t>
@@ -6541,7 +6560,7 @@
                 <w:szCs w:val="22"/>
               </w:rPr>
             </w:pPr>
-            <w:commentRangeStart w:id="47"/>
+            <w:commentRangeStart w:id="51"/>
             <w:r>
               <w:rPr>
                 <w:rFonts w:ascii="Calibri" w:hAnsi="Calibri" w:cs="Calibri"/>
@@ -6767,12 +6786,12 @@
               </w:rPr>
               <w:t>6</w:t>
             </w:r>
-            <w:commentRangeEnd w:id="47"/>
+            <w:commentRangeEnd w:id="51"/>
             <w:r>
               <w:rPr>
                 <w:rStyle w:val="Refdecomentrio"/>
               </w:rPr>
-              <w:commentReference w:id="47"/>
+              <w:commentReference w:id="51"/>
             </w:r>
           </w:p>
         </w:tc>
@@ -6854,16 +6873,16 @@
       <w:r>
         <w:t xml:space="preserve">Através do mapeamento, os </w:t>
       </w:r>
-      <w:commentRangeStart w:id="48"/>
+      <w:commentRangeStart w:id="52"/>
       <w:r>
         <w:t xml:space="preserve">indivíduos e estímulos </w:t>
       </w:r>
-      <w:commentRangeEnd w:id="48"/>
+      <w:commentRangeEnd w:id="52"/>
       <w:r>
         <w:rPr>
           <w:rStyle w:val="Refdecomentrio"/>
         </w:rPr>
-        <w:commentReference w:id="48"/>
+        <w:commentReference w:id="52"/>
       </w:r>
       <w:r>
         <w:t>contidos na tabela sob análise são representados como pontos no espaço-solução resultante.</w:t>
@@ -6909,7 +6928,7 @@
       <w:pPr>
         <w:ind w:firstLine="1134"/>
       </w:pPr>
-      <w:commentRangeStart w:id="49"/>
+      <w:commentRangeStart w:id="53"/>
       <w:r>
         <w:lastRenderedPageBreak/>
         <w:t xml:space="preserve">Embora os dados categóricos sejam bastante comuns nas ciências sociais e comportamentais, a técnica Dual </w:t>
@@ -6922,12 +6941,12 @@
       <w:r>
         <w:t xml:space="preserve"> ainda não é tão utilizada quanto poderia nessas áreas. </w:t>
       </w:r>
-      <w:commentRangeEnd w:id="49"/>
+      <w:commentRangeEnd w:id="53"/>
       <w:r>
         <w:rPr>
           <w:rStyle w:val="Refdecomentrio"/>
         </w:rPr>
-        <w:commentReference w:id="49"/>
+        <w:commentReference w:id="53"/>
       </w:r>
       <w:r>
         <w:t xml:space="preserve">Neste trabalho, iremos nos aprofundar nos dados de ordem de classificação e apresentar uma implementação de uma técnica de Dual </w:t>
@@ -7118,16 +7137,16 @@
       <w:r>
         <w:t xml:space="preserve"> são bastante complexos, isso faz com que as técnicas exijam um alto poder de processamento para serem utilizadas, </w:t>
       </w:r>
-      <w:commentRangeStart w:id="50"/>
+      <w:commentRangeStart w:id="54"/>
       <w:r>
         <w:t>o que acarreta em um alto valor a ser investido com equipamentos para a sua melhor utilização.</w:t>
       </w:r>
-      <w:commentRangeEnd w:id="50"/>
+      <w:commentRangeEnd w:id="54"/>
       <w:r>
         <w:rPr>
           <w:rStyle w:val="Refdecomentrio"/>
         </w:rPr>
-        <w:commentReference w:id="50"/>
+        <w:commentReference w:id="54"/>
       </w:r>
     </w:p>
     <w:p>
@@ -7145,16 +7164,16 @@
       <w:r>
         <w:t xml:space="preserve"> </w:t>
       </w:r>
-      <w:commentRangeStart w:id="51"/>
+      <w:commentRangeStart w:id="55"/>
       <w:r>
         <w:t xml:space="preserve">altamente </w:t>
       </w:r>
-      <w:commentRangeEnd w:id="51"/>
+      <w:commentRangeEnd w:id="55"/>
       <w:r>
         <w:rPr>
           <w:rStyle w:val="Refdecomentrio"/>
         </w:rPr>
-        <w:commentReference w:id="51"/>
+        <w:commentReference w:id="55"/>
       </w:r>
       <w:r>
         <w:t xml:space="preserve">paralela afim de minimizar os problemas de desempenho da implementação tradicional do Dual </w:t>
@@ -7217,16 +7236,16 @@
       <w:pPr>
         <w:ind w:firstLine="1134"/>
       </w:pPr>
-      <w:commentRangeStart w:id="52"/>
+      <w:commentRangeStart w:id="56"/>
       <w:r>
         <w:t>GPU é o nome dado a um microprocessador especializado em processar gráficos.</w:t>
       </w:r>
-      <w:commentRangeEnd w:id="52"/>
+      <w:commentRangeEnd w:id="56"/>
       <w:r>
         <w:rPr>
           <w:rStyle w:val="Refdecomentrio"/>
         </w:rPr>
-        <w:commentReference w:id="52"/>
+        <w:commentReference w:id="56"/>
       </w:r>
       <w:r>
         <w:t xml:space="preserve"> Devido a sua arquitetura altamente paralela, </w:t>
@@ -7241,7 +7260,7 @@
       </w:r>
     </w:p>
     <w:p>
-      <w:commentRangeStart w:id="53"/>
+      <w:commentRangeStart w:id="57"/>
       <w:r>
         <w:tab/>
       </w:r>
@@ -7296,12 +7315,12 @@
       <w:r>
         <w:t xml:space="preserve"> tenham um desempenho muito superior em tarefas paralelizáveis.</w:t>
       </w:r>
-      <w:commentRangeEnd w:id="53"/>
+      <w:commentRangeEnd w:id="57"/>
       <w:r>
         <w:rPr>
           <w:rStyle w:val="Refdecomentrio"/>
         </w:rPr>
-        <w:commentReference w:id="53"/>
+        <w:commentReference w:id="57"/>
       </w:r>
     </w:p>
     <w:p/>
@@ -7415,7 +7434,7 @@
       <w:r>
         <w:tab/>
       </w:r>
-      <w:commentRangeStart w:id="54"/>
+      <w:commentRangeStart w:id="58"/>
       <w:r>
         <w:t xml:space="preserve">A plataforma </w:t>
       </w:r>
@@ -7430,12 +7449,12 @@
       <w:r>
         <w:t xml:space="preserve"> As aplicações escritas dessa forma executam as suas partes sequenciais na CPU e através de chamadas específicas, executam as partes paralelizáveis na GPU, poupando a CPU desta carga de trabalho e acelerando a execução da aplicação devido ao nível de paralelização da GPU.</w:t>
       </w:r>
-      <w:commentRangeEnd w:id="54"/>
+      <w:commentRangeEnd w:id="58"/>
       <w:r>
         <w:rPr>
           <w:rStyle w:val="Refdecomentrio"/>
         </w:rPr>
-        <w:commentReference w:id="54"/>
+        <w:commentReference w:id="58"/>
       </w:r>
     </w:p>
     <w:p>
@@ -7482,21 +7501,21 @@
       <w:r>
         <w:t xml:space="preserve">, além da instalação </w:t>
       </w:r>
-      <w:commentRangeStart w:id="55"/>
+      <w:commentRangeStart w:id="59"/>
       <w:r>
         <w:t>do SDK da plataforma</w:t>
       </w:r>
-      <w:commentRangeEnd w:id="55"/>
+      <w:commentRangeEnd w:id="59"/>
       <w:r>
         <w:rPr>
           <w:rStyle w:val="Refdecomentrio"/>
         </w:rPr>
-        <w:commentReference w:id="55"/>
+        <w:commentReference w:id="59"/>
       </w:r>
       <w:r>
         <w:t xml:space="preserve">, chamado </w:t>
       </w:r>
-      <w:commentRangeStart w:id="56"/>
+      <w:commentRangeStart w:id="60"/>
       <w:proofErr w:type="spellStart"/>
       <w:r>
         <w:t>Cuda</w:t>
@@ -7505,26 +7524,26 @@
       <w:r>
         <w:t xml:space="preserve"> Toolkit</w:t>
       </w:r>
-      <w:commentRangeEnd w:id="56"/>
+      <w:commentRangeEnd w:id="60"/>
       <w:r>
         <w:rPr>
           <w:rStyle w:val="Refdecomentrio"/>
         </w:rPr>
-        <w:commentReference w:id="56"/>
+        <w:commentReference w:id="60"/>
       </w:r>
       <w:r>
         <w:t xml:space="preserve">, que acompanha o driver de vídeo, o </w:t>
       </w:r>
-      <w:commentRangeStart w:id="57"/>
+      <w:commentRangeStart w:id="61"/>
       <w:r>
         <w:t>compilador NVCC</w:t>
       </w:r>
-      <w:commentRangeEnd w:id="57"/>
+      <w:commentRangeEnd w:id="61"/>
       <w:r>
         <w:rPr>
           <w:rStyle w:val="Refdecomentrio"/>
         </w:rPr>
-        <w:commentReference w:id="57"/>
+        <w:commentReference w:id="61"/>
       </w:r>
       <w:r>
         <w:t>, além de diversas bibliotecas integradas de forma a facilitar o desenvolvimento.</w:t>
@@ -7554,7 +7573,7 @@
         </w:rPr>
         <w:t xml:space="preserve">O </w:t>
       </w:r>
-      <w:commentRangeStart w:id="58"/>
+      <w:commentRangeStart w:id="62"/>
       <w:proofErr w:type="spellStart"/>
       <w:r>
         <w:rPr>
@@ -7569,12 +7588,12 @@
         </w:rPr>
         <w:t xml:space="preserve"> </w:t>
       </w:r>
-      <w:commentRangeEnd w:id="58"/>
+      <w:commentRangeEnd w:id="62"/>
       <w:r>
         <w:rPr>
           <w:rStyle w:val="Refdecomentrio"/>
         </w:rPr>
-        <w:commentReference w:id="58"/>
+        <w:commentReference w:id="62"/>
       </w:r>
       <w:r>
         <w:rPr>
@@ -7645,7 +7664,7 @@
         </w:rPr>
         <w:t xml:space="preserve"> </w:t>
       </w:r>
-      <w:commentRangeStart w:id="59"/>
+      <w:commentRangeStart w:id="63"/>
       <w:proofErr w:type="spellStart"/>
       <w:r>
         <w:rPr>
@@ -7653,13 +7672,13 @@
         </w:rPr>
         <w:t>Cusp</w:t>
       </w:r>
-      <w:commentRangeEnd w:id="59"/>
+      <w:commentRangeEnd w:id="63"/>
       <w:proofErr w:type="spellEnd"/>
       <w:r>
         <w:rPr>
           <w:rStyle w:val="Refdecomentrio"/>
         </w:rPr>
-        <w:commentReference w:id="59"/>
+        <w:commentReference w:id="63"/>
       </w:r>
       <w:r>
         <w:rPr>
@@ -7741,32 +7760,24 @@
         <w:rPr>
           <w:color w:val="000000" w:themeColor="text1"/>
         </w:rPr>
-        <w:t>funções que p</w:t>
-      </w:r>
-      <w:bookmarkStart w:id="60" w:name="_GoBack"/>
-      <w:bookmarkEnd w:id="60"/>
+        <w:t xml:space="preserve">funções que permitem ainda mais a simplificação do código, produzindo aplicações de alto desempenho com um código simples </w:t>
+      </w:r>
       <w:r>
         <w:rPr>
           <w:color w:val="000000" w:themeColor="text1"/>
         </w:rPr>
-        <w:t xml:space="preserve">ermitem ainda mais a simplificação do código, produzindo aplicações de alto desempenho com um código simples </w:t>
+        <w:t xml:space="preserve">e </w:t>
       </w:r>
       <w:r>
         <w:rPr>
           <w:color w:val="000000" w:themeColor="text1"/>
         </w:rPr>
-        <w:t xml:space="preserve">e </w:t>
+        <w:t>de fácil compreensão e manutenção</w:t>
       </w:r>
       <w:r>
         <w:rPr>
           <w:color w:val="000000" w:themeColor="text1"/>
         </w:rPr>
-        <w:t>de fácil compreensão e manutenção</w:t>
-      </w:r>
-      <w:r>
-        <w:rPr>
-          <w:color w:val="000000" w:themeColor="text1"/>
-        </w:rPr>
         <w:t>.</w:t>
       </w:r>
     </w:p>
@@ -7779,18 +7790,17 @@
     </w:p>
     <w:p>
       <w:pPr>
-        <w:pStyle w:val="REFERNCIABIBLIOGRFICA"/>
-        <w:spacing w:before="100" w:beforeAutospacing="1" w:after="100" w:afterAutospacing="1"/>
-        <w:jc w:val="both"/>
-      </w:pPr>
-      <w:bookmarkStart w:id="61" w:name="_Toc378694374"/>
-      <w:r>
+        <w:pStyle w:val="Ttulo1"/>
+      </w:pPr>
+      <w:bookmarkStart w:id="64" w:name="_Toc378694374"/>
+      <w:r>
+        <w:lastRenderedPageBreak/>
         <w:t xml:space="preserve">CONCLUSÕES </w:t>
       </w:r>
       <w:r>
         <w:t>E TRABALHOS FUTUROS</w:t>
       </w:r>
-      <w:bookmarkEnd w:id="61"/>
+      <w:bookmarkEnd w:id="64"/>
     </w:p>
     <w:p>
       <w:pPr>
@@ -7805,7 +7815,6 @@
         <w:ind w:firstLine="1077"/>
       </w:pPr>
       <w:r>
-        <w:lastRenderedPageBreak/>
         <w:t>Neste capítulo devem ser colocadas as conclusões que o aluno obteve durante a elaboração do trabalho, bem como o que pretende após sua conclusão (especialização, mestrado, aplicar os conhecimentos</w:t>
       </w:r>
       <w:r>
@@ -7817,171 +7826,37 @@
     </w:p>
     <w:p>
       <w:pPr>
-        <w:pStyle w:val="REFERNCIABIBLIOGRFICA"/>
-        <w:jc w:val="left"/>
+        <w:pStyle w:val="Ttulo1"/>
       </w:pPr>
       <w:r>
         <w:br w:type="page"/>
       </w:r>
-      <w:bookmarkStart w:id="62" w:name="REFERENCIASBIBLIOGRÁFICAS"/>
-      <w:bookmarkStart w:id="63" w:name="_Toc378694375"/>
-      <w:bookmarkEnd w:id="62"/>
+      <w:bookmarkStart w:id="65" w:name="REFERENCIASBIBLIOGRÁFICAS"/>
+      <w:bookmarkStart w:id="66" w:name="_Toc378694375"/>
+      <w:bookmarkEnd w:id="65"/>
       <w:r>
         <w:lastRenderedPageBreak/>
         <w:t>REFERÊNCIAS BIBLIOGRÁFICAS</w:t>
       </w:r>
-      <w:bookmarkEnd w:id="63"/>
-    </w:p>
-    <w:p>
-      <w:pPr>
-        <w:rPr>
-          <w:sz w:val="32"/>
-          <w:szCs w:val="32"/>
-        </w:rPr>
-      </w:pPr>
-      <w:r>
-        <w:rPr>
-          <w:b/>
+      <w:bookmarkEnd w:id="66"/>
+    </w:p>
+    <w:p>
+      <w:pPr>
+        <w:pStyle w:val="Bibliografia"/>
+        <w:rPr>
           <w:noProof/>
-          <w:sz w:val="32"/>
-          <w:szCs w:val="32"/>
-        </w:rPr>
-        <mc:AlternateContent>
-          <mc:Choice Requires="wps">
-            <w:drawing>
-              <wp:anchor distT="0" distB="0" distL="114300" distR="114300" simplePos="0" relativeHeight="251657728" behindDoc="0" locked="0" layoutInCell="1" allowOverlap="1" wp14:anchorId="2A84EF87" wp14:editId="48E5E27D">
-                <wp:simplePos x="0" y="0"/>
-                <wp:positionH relativeFrom="column">
-                  <wp:posOffset>0</wp:posOffset>
-                </wp:positionH>
-                <wp:positionV relativeFrom="paragraph">
-                  <wp:posOffset>-2190115</wp:posOffset>
-                </wp:positionV>
-                <wp:extent cx="5715000" cy="571500"/>
-                <wp:effectExtent l="0" t="0" r="0" b="0"/>
-                <wp:wrapNone/>
-                <wp:docPr id="3" name="Text Box 118"/>
-                <wp:cNvGraphicFramePr>
-                  <a:graphicFrameLocks xmlns:a="http://schemas.openxmlformats.org/drawingml/2006/main"/>
-                </wp:cNvGraphicFramePr>
-                <a:graphic xmlns:a="http://schemas.openxmlformats.org/drawingml/2006/main">
-                  <a:graphicData uri="http://schemas.microsoft.com/office/word/2010/wordprocessingShape">
-                    <wps:wsp>
-                      <wps:cNvSpPr txBox="1">
-                        <a:spLocks noChangeArrowheads="1"/>
-                      </wps:cNvSpPr>
-                      <wps:spPr bwMode="auto">
-                        <a:xfrm>
-                          <a:off x="0" y="0"/>
-                          <a:ext cx="5715000" cy="571500"/>
-                        </a:xfrm>
-                        <a:prstGeom prst="rect">
-                          <a:avLst/>
-                        </a:prstGeom>
-                        <a:solidFill>
-                          <a:srgbClr val="FFFF00"/>
-                        </a:solidFill>
-                        <a:ln w="9525">
-                          <a:solidFill>
-                            <a:srgbClr val="000000"/>
-                          </a:solidFill>
-                          <a:miter lim="800000"/>
-                          <a:headEnd/>
-                          <a:tailEnd/>
-                        </a:ln>
-                      </wps:spPr>
-                      <wps:txbx>
-                        <w:txbxContent>
-                          <w:p>
-                            <w:pPr>
-                              <w:rPr>
-                                <w:rFonts w:cs="Arial"/>
-                              </w:rPr>
-                            </w:pPr>
-                            <w:r>
-                              <w:rPr>
-                                <w:rFonts w:cs="Arial"/>
-                              </w:rPr>
-                              <w:t>Neste momento, você começa a elaborar em índice analítico todas as referências que usaram-se para fazer o trabalho monográfico.</w:t>
-                            </w:r>
-                          </w:p>
-                        </w:txbxContent>
-                      </wps:txbx>
-                      <wps:bodyPr rot="0" vert="horz" wrap="square" lIns="91440" tIns="45720" rIns="91440" bIns="45720" anchor="t" anchorCtr="0" upright="1">
-                        <a:noAutofit/>
-                      </wps:bodyPr>
-                    </wps:wsp>
-                  </a:graphicData>
-                </a:graphic>
-                <wp14:sizeRelH relativeFrom="page">
-                  <wp14:pctWidth>0</wp14:pctWidth>
-                </wp14:sizeRelH>
-                <wp14:sizeRelV relativeFrom="page">
-                  <wp14:pctHeight>0</wp14:pctHeight>
-                </wp14:sizeRelV>
-              </wp:anchor>
-            </w:drawing>
-          </mc:Choice>
-          <mc:Fallback>
-            <w:pict>
-              <v:shapetype w14:anchorId="2A84EF87" id="_x0000_t202" coordsize="21600,21600" o:spt="202" path="m,l,21600r21600,l21600,xe">
-                <v:stroke joinstyle="miter"/>
-                <v:path gradientshapeok="t" o:connecttype="rect"/>
-              </v:shapetype>
-              <v:shape id="Text Box 118" o:spid="_x0000_s1026" type="#_x0000_t202" style="position:absolute;left:0;text-align:left;margin-left:0;margin-top:-172.45pt;width:450pt;height:45pt;z-index:251657728;visibility:visible;mso-wrap-style:square;mso-width-percent:0;mso-height-percent:0;mso-wrap-distance-left:9pt;mso-wrap-distance-top:0;mso-wrap-distance-right:9pt;mso-wrap-distance-bottom:0;mso-position-horizontal:absolute;mso-position-horizontal-relative:text;mso-position-vertical:absolute;mso-position-vertical-relative:text;mso-width-percent:0;mso-height-percent:0;mso-width-relative:page;mso-height-relative:page;v-text-anchor:top" o:gfxdata="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" fillcolor="yellow">
-                <v:textbox>
-                  <w:txbxContent>
-                    <w:p>
-                      <w:pPr>
-                        <w:rPr>
-                          <w:rFonts w:cs="Arial"/>
-                        </w:rPr>
-                      </w:pPr>
-                      <w:r>
-                        <w:rPr>
-                          <w:rFonts w:cs="Arial"/>
-                        </w:rPr>
-                        <w:t>Neste momento, você começa a elaborar em índice analítico todas as referências que usaram-se para fazer o trabalho monográfico.</w:t>
-                      </w:r>
-                    </w:p>
-                  </w:txbxContent>
-                </v:textbox>
-              </v:shape>
-            </w:pict>
-          </mc:Fallback>
-        </mc:AlternateContent>
-      </w:r>
-      <w:r>
-        <w:rPr>
-          <w:sz w:val="32"/>
-          <w:szCs w:val="32"/>
-        </w:rPr>
-        <w:t xml:space="preserve">Aqui vale a dica da utilização da forma automática no </w:t>
-      </w:r>
-      <w:proofErr w:type="spellStart"/>
-      <w:r>
-        <w:rPr>
-          <w:sz w:val="32"/>
-          <w:szCs w:val="32"/>
-        </w:rPr>
-        <w:t>MSWord</w:t>
-      </w:r>
-      <w:proofErr w:type="spellEnd"/>
-      <w:r>
-        <w:rPr>
-          <w:sz w:val="32"/>
-          <w:szCs w:val="32"/>
-        </w:rPr>
-        <w:t xml:space="preserve"> ou no LibreOffice:</w:t>
-      </w:r>
-    </w:p>
-    <w:p>
-      <w:pPr>
-        <w:rPr>
-          <w:sz w:val="32"/>
-          <w:szCs w:val="32"/>
-        </w:rPr>
-      </w:pPr>
+          <w:szCs w:val="24"/>
+        </w:rPr>
+      </w:pPr>
+      <w:r>
+        <w:fldChar w:fldCharType="begin"/>
+      </w:r>
+      <w:r>
+        <w:instrText xml:space="preserve"> BIBLIOGRAPHY  \l 1046 </w:instrText>
+      </w:r>
+      <w:r>
+        <w:fldChar w:fldCharType="separate"/>
+      </w:r>
     </w:p>
     <w:p>
       <w:pPr>
@@ -7992,42 +7867,44 @@
         </w:numPr>
       </w:pPr>
       <w:r>
-        <w:t xml:space="preserve">CARDOSO, </w:t>
-      </w:r>
-      <w:proofErr w:type="spellStart"/>
-      <w:r>
-        <w:t>Alcionê</w:t>
-      </w:r>
-      <w:proofErr w:type="spellEnd"/>
-      <w:r>
-        <w:t xml:space="preserve"> Damásio. </w:t>
-      </w:r>
-      <w:r>
-        <w:rPr>
-          <w:b/>
-          <w:bCs/>
-        </w:rPr>
-        <w:t>Vantagens e Desvantagens na Forma de Escolha de Diretor de Escola na Rede Pública Estadual de Santa Catarina</w:t>
-      </w:r>
-      <w:r>
-        <w:t xml:space="preserve">, 2002. Dissertação (Mestrado em Gestão Institucional) – Curso de </w:t>
-      </w:r>
-      <w:proofErr w:type="gramStart"/>
-      <w:r>
-        <w:t>Pós Graduação</w:t>
-      </w:r>
-      <w:proofErr w:type="gramEnd"/>
-      <w:r>
-        <w:t xml:space="preserve"> em Educação, </w:t>
-      </w:r>
-      <w:proofErr w:type="spellStart"/>
-      <w:r>
-        <w:t>UnC</w:t>
-      </w:r>
-      <w:proofErr w:type="spellEnd"/>
-      <w:r>
-        <w:t>-UNICAMP, Caçador, SC.</w:t>
-      </w:r>
+        <w:fldChar w:fldCharType="end"/>
+      </w:r>
+      <w:r>
+        <w:rPr>
+          <w:i/>
+          <w:iCs/>
+          <w:noProof/>
+        </w:rPr>
+        <w:t xml:space="preserve"> </w:t>
+      </w:r>
+      <w:bookmarkStart w:id="67" w:name="_Ref18759217"/>
+      <w:r>
+        <w:rPr>
+          <w:i/>
+          <w:iCs/>
+          <w:noProof/>
+        </w:rPr>
+        <w:t>CRAN</w:t>
+      </w:r>
+      <w:r>
+        <w:rPr>
+          <w:noProof/>
+        </w:rPr>
+        <w:t xml:space="preserve">. (s.d.). Fonte: The Comprehensive R Archive Network: </w:t>
+      </w:r>
+      <w:hyperlink r:id="rId13" w:history="1">
+        <w:r>
+          <w:rPr>
+            <w:rStyle w:val="Hyperlink"/>
+            <w:noProof/>
+          </w:rPr>
+          <w:t>https://cran.r-project.org/</w:t>
+        </w:r>
+      </w:hyperlink>
+      <w:r>
+        <w:t>.</w:t>
+      </w:r>
+      <w:bookmarkEnd w:id="67"/>
     </w:p>
     <w:p>
       <w:pPr>
@@ -8038,42 +7915,22 @@
         </w:numPr>
       </w:pPr>
       <w:r>
-        <w:t xml:space="preserve">SOUZA, Celso de Oliveira. </w:t>
-      </w:r>
-      <w:r>
         <w:rPr>
           <w:b/>
-          <w:bCs/>
-        </w:rPr>
-        <w:t>Histórico da Fundação Educacional Barriga Verde.</w:t>
-      </w:r>
-      <w:r>
-        <w:t xml:space="preserve"> &lt;http://www.febave.org.br/historico.htm&gt; Acesso em 25 abr. 2004.</w:t>
-      </w:r>
-    </w:p>
-    <w:p>
-      <w:pPr>
-        <w:pStyle w:val="ANEXOS"/>
-        <w:jc w:val="both"/>
-      </w:pPr>
-      <w:bookmarkStart w:id="64" w:name="ANEXOS"/>
-      <w:bookmarkEnd w:id="64"/>
-      <w:r>
-        <w:rPr>
-          <w:b w:val="0"/>
-          <w:sz w:val="24"/>
-          <w:szCs w:val="20"/>
-        </w:rPr>
+        </w:rPr>
+        <w:t xml:space="preserve"> </w:t>
+      </w:r>
+      <w:r>
         <w:br w:type="page"/>
       </w:r>
-      <w:bookmarkStart w:id="65" w:name="_Toc101326847"/>
-      <w:bookmarkStart w:id="66" w:name="_Toc378694376"/>
+      <w:bookmarkStart w:id="68" w:name="_Toc101326847"/>
+      <w:bookmarkStart w:id="69" w:name="_Toc378694376"/>
       <w:r>
         <w:lastRenderedPageBreak/>
         <w:t>ANEXOS</w:t>
       </w:r>
-      <w:bookmarkEnd w:id="65"/>
-      <w:bookmarkEnd w:id="66"/>
+      <w:bookmarkEnd w:id="68"/>
+      <w:bookmarkEnd w:id="69"/>
     </w:p>
     <w:p>
       <w:pPr>
@@ -8168,7 +8025,7 @@
     </w:p>
     <w:p/>
     <w:sectPr>
-      <w:headerReference w:type="default" r:id="rId12"/>
+      <w:headerReference w:type="default" r:id="rId14"/>
       <w:type w:val="oddPage"/>
       <w:pgSz w:w="11907" w:h="16840" w:code="9"/>
       <w:pgMar w:top="1701" w:right="1134" w:bottom="1531" w:left="1701" w:header="907" w:footer="1701" w:gutter="0"/>
@@ -8180,7 +8037,7 @@
 
 <file path=word/comments.xml><?xml version="1.0" encoding="utf-8"?>
 <w:comments xmlns:wpc="http://schemas.microsoft.com/office/word/2010/wordprocessingCanvas" xmlns:cx="http://schemas.microsoft.com/office/drawing/2014/chartex" xmlns:cx1="http://schemas.microsoft.com/office/drawing/2015/9/8/chartex" xmlns:cx2="http://schemas.microsoft.com/office/drawing/2015/10/21/chartex" xmlns:cx3="http://schemas.microsoft.com/office/drawing/2016/5/9/chartex" xmlns:cx4="http://schemas.microsoft.com/office/drawing/2016/5/10/chartex" xmlns:cx5="http://schemas.microsoft.com/office/drawing/2016/5/11/chartex" xmlns:cx6="http://schemas.microsoft.com/office/drawing/2016/5/12/chartex" xmlns:cx7="http://schemas.microsoft.com/office/drawing/2016/5/13/chartex" xmlns:cx8="http://schemas.microsoft.com/office/drawing/2016/5/14/chartex" xmlns:mc="http://schemas.openxmlformats.org/markup-compatibility/2006" xmlns:aink="http://schemas.microsoft.com/office/drawing/2016/ink" xmlns:am3d="http://schemas.microsoft.com/office/drawing/2017/model3d" xmlns:o="urn:schemas-microsoft-com:office:office" xmlns:r="http://schemas.openxmlformats.org/officeDocument/2006/relationships" xmlns:m="http://schemas.openxmlformats.org/officeDocument/2006/math" xmlns:v="urn:schemas-microsoft-com:vml" xmlns:wp14="http://schemas.microsoft.com/office/word/2010/wordprocessingDrawing" xmlns:wp="http://schemas.openxmlformats.org/drawingml/2006/wordprocessingDrawing" xmlns:w10="urn:schemas-microsoft-com:office:word" xmlns:w="http://schemas.openxmlformats.org/wordprocessingml/2006/main" xmlns:w14="http://schemas.microsoft.com/office/word/2010/wordml" xmlns:w15="http://schemas.microsoft.com/office/word/2012/wordml" xmlns:w16cid="http://schemas.microsoft.com/office/word/2016/wordml/cid" xmlns:w16se="http://schemas.microsoft.com/office/word/2015/wordml/symex" xmlns:wpg="http://schemas.microsoft.com/office/word/2010/wordprocessingGroup" xmlns:wpi="http://schemas.microsoft.com/office/word/2010/wordprocessingInk" xmlns:wne="http://schemas.microsoft.com/office/word/2006/wordml" xmlns:wps="http://schemas.microsoft.com/office/word/2010/wordprocessingShape" mc:Ignorable="w14 w15 w16se w16cid wp14">
-  <w:comment w:id="3" w:author="altobelli" w:date="2019-08-14T11:02:00Z" w:initials="a">
+  <w:comment w:id="4" w:author="altobelli" w:date="2019-08-14T11:02:00Z" w:initials="a">
     <w:p>
       <w:pPr>
         <w:pStyle w:val="Textodecomentrio"/>
@@ -8220,7 +8077,7 @@
       </w:r>
     </w:p>
   </w:comment>
-  <w:comment w:id="4" w:author="altobelli" w:date="2019-08-14T11:04:00Z" w:initials="a">
+  <w:comment w:id="5" w:author="altobelli" w:date="2019-08-14T11:04:00Z" w:initials="a">
     <w:p>
       <w:pPr>
         <w:pStyle w:val="Textodecomentrio"/>
@@ -8236,7 +8093,7 @@
       </w:r>
     </w:p>
   </w:comment>
-  <w:comment w:id="5" w:author="altobelli" w:date="2019-08-15T17:12:00Z" w:initials="a">
+  <w:comment w:id="6" w:author="altobelli" w:date="2019-08-15T17:12:00Z" w:initials="a">
     <w:p>
       <w:pPr>
         <w:pStyle w:val="Textodecomentrio"/>
@@ -8255,22 +8112,6 @@
       <w:pPr>
         <w:pStyle w:val="Textodecomentrio"/>
       </w:pPr>
-    </w:p>
-  </w:comment>
-  <w:comment w:id="6" w:author="altobelli" w:date="2019-08-14T11:05:00Z" w:initials="a">
-    <w:p>
-      <w:pPr>
-        <w:pStyle w:val="Textodecomentrio"/>
-      </w:pPr>
-      <w:r>
-        <w:rPr>
-          <w:rStyle w:val="Refdecomentrio"/>
-        </w:rPr>
-        <w:annotationRef/>
-      </w:r>
-      <w:r>
-        <w:t>Senti falta de uma conclusão do tipo mostramos que nossa implementação superou o sequencial em tantas vezes. Mas isso, a gente só vai ter quando terminar os experimentos.</w:t>
-      </w:r>
     </w:p>
   </w:comment>
   <w:comment w:id="7" w:author="altobelli" w:date="2019-08-14T11:05:00Z" w:initials="a">
@@ -8285,6 +8126,22 @@
         <w:annotationRef/>
       </w:r>
       <w:r>
+        <w:t>Senti falta de uma conclusão do tipo mostramos que nossa implementação superou o sequencial em tantas vezes. Mas isso, a gente só vai ter quando terminar os experimentos.</w:t>
+      </w:r>
+    </w:p>
+  </w:comment>
+  <w:comment w:id="8" w:author="altobelli" w:date="2019-08-14T11:05:00Z" w:initials="a">
+    <w:p>
+      <w:pPr>
+        <w:pStyle w:val="Textodecomentrio"/>
+      </w:pPr>
+      <w:r>
+        <w:rPr>
+          <w:rStyle w:val="Refdecomentrio"/>
+        </w:rPr>
+        <w:annotationRef/>
+      </w:r>
+      <w:r>
         <w:t>Não entra isso no resumo. Retira</w:t>
       </w:r>
     </w:p>
@@ -8294,7 +8151,7 @@
       </w:pPr>
     </w:p>
   </w:comment>
-  <w:comment w:id="10" w:author="altobelli" w:date="2019-08-14T11:06:00Z" w:initials="a">
+  <w:comment w:id="11" w:author="altobelli" w:date="2019-08-14T11:06:00Z" w:initials="a">
     <w:p>
       <w:pPr>
         <w:pStyle w:val="Textodecomentrio"/>
@@ -8310,7 +8167,7 @@
       </w:r>
     </w:p>
   </w:comment>
-  <w:comment w:id="23" w:author="altobelli" w:date="2019-08-14T11:06:00Z" w:initials="a">
+  <w:comment w:id="24" w:author="altobelli" w:date="2019-08-14T11:06:00Z" w:initials="a">
     <w:p>
       <w:pPr>
         <w:pStyle w:val="Textodecomentrio"/>
@@ -8326,7 +8183,7 @@
       </w:r>
     </w:p>
   </w:comment>
-  <w:comment w:id="24" w:author="altobelli" w:date="2019-08-14T11:07:00Z" w:initials="a">
+  <w:comment w:id="25" w:author="altobelli" w:date="2019-08-14T11:07:00Z" w:initials="a">
     <w:p>
       <w:pPr>
         <w:pStyle w:val="Textodecomentrio"/>
@@ -8342,7 +8199,7 @@
       </w:r>
     </w:p>
   </w:comment>
-  <w:comment w:id="29" w:author="altobelli" w:date="2019-08-15T17:16:00Z" w:initials="a">
+  <w:comment w:id="30" w:author="altobelli" w:date="2019-08-15T17:16:00Z" w:initials="a">
     <w:p>
       <w:pPr>
         <w:pStyle w:val="Textodecomentrio"/>
@@ -8369,22 +8226,6 @@
       <w:pPr>
         <w:pStyle w:val="Textodecomentrio"/>
       </w:pPr>
-    </w:p>
-  </w:comment>
-  <w:comment w:id="30" w:author="altobelli" w:date="2019-08-15T17:17:00Z" w:initials="a">
-    <w:p>
-      <w:pPr>
-        <w:pStyle w:val="Textodecomentrio"/>
-      </w:pPr>
-      <w:r>
-        <w:rPr>
-          <w:rStyle w:val="Refdecomentrio"/>
-        </w:rPr>
-        <w:annotationRef/>
-      </w:r>
-      <w:r>
-        <w:t>Quem disse isso, referência.</w:t>
-      </w:r>
     </w:p>
   </w:comment>
   <w:comment w:id="31" w:author="altobelli" w:date="2019-08-15T17:17:00Z" w:initials="a">
@@ -8399,23 +8240,23 @@
         <w:annotationRef/>
       </w:r>
       <w:r>
+        <w:t>Quem disse isso, referência.</w:t>
+      </w:r>
+    </w:p>
+  </w:comment>
+  <w:comment w:id="32" w:author="altobelli" w:date="2019-08-15T17:17:00Z" w:initials="a">
+    <w:p>
+      <w:pPr>
+        <w:pStyle w:val="Textodecomentrio"/>
+      </w:pPr>
+      <w:r>
+        <w:rPr>
+          <w:rStyle w:val="Refdecomentrio"/>
+        </w:rPr>
+        <w:annotationRef/>
+      </w:r>
+      <w:r>
         <w:t>referência</w:t>
-      </w:r>
-    </w:p>
-  </w:comment>
-  <w:comment w:id="32" w:author="altobelli" w:date="2019-08-15T17:18:00Z" w:initials="a">
-    <w:p>
-      <w:pPr>
-        <w:pStyle w:val="Textodecomentrio"/>
-      </w:pPr>
-      <w:r>
-        <w:rPr>
-          <w:rStyle w:val="Refdecomentrio"/>
-        </w:rPr>
-        <w:annotationRef/>
-      </w:r>
-      <w:r>
-        <w:t>como ele faz isso? Explica por alto. A ideia dos pontos</w:t>
       </w:r>
     </w:p>
   </w:comment>
@@ -8431,11 +8272,27 @@
         <w:annotationRef/>
       </w:r>
       <w:r>
+        <w:t>como ele faz isso? Explica por alto. A ideia dos pontos</w:t>
+      </w:r>
+    </w:p>
+  </w:comment>
+  <w:comment w:id="34" w:author="altobelli" w:date="2019-08-15T17:18:00Z" w:initials="a">
+    <w:p>
+      <w:pPr>
+        <w:pStyle w:val="Textodecomentrio"/>
+      </w:pPr>
+      <w:r>
+        <w:rPr>
+          <w:rStyle w:val="Refdecomentrio"/>
+        </w:rPr>
+        <w:annotationRef/>
+      </w:r>
+      <w:r>
         <w:t>cita elas, cada referência</w:t>
       </w:r>
     </w:p>
   </w:comment>
-  <w:comment w:id="34" w:author="altobelli" w:date="2019-08-15T17:19:00Z" w:initials="a">
+  <w:comment w:id="35" w:author="altobelli" w:date="2019-08-15T17:19:00Z" w:initials="a">
     <w:p>
       <w:pPr>
         <w:pStyle w:val="Textodecomentrio"/>
@@ -8451,7 +8308,7 @@
       </w:r>
     </w:p>
   </w:comment>
-  <w:comment w:id="39" w:author="altobelli" w:date="2019-08-15T17:29:00Z" w:initials="a">
+  <w:comment w:id="40" w:author="altobelli" w:date="2019-08-15T17:29:00Z" w:initials="a">
     <w:p>
       <w:pPr>
         <w:pStyle w:val="Textodecomentrio"/>
@@ -8467,7 +8324,7 @@
       </w:r>
     </w:p>
   </w:comment>
-  <w:comment w:id="40" w:author="altobelli" w:date="2019-08-15T17:30:00Z" w:initials="a">
+  <w:comment w:id="41" w:author="Leonardo Santana Vieira" w:date="2019-09-07T14:46:00Z" w:initials="LSV">
     <w:p>
       <w:pPr>
         <w:pStyle w:val="Textodecomentrio"/>
@@ -8478,6 +8335,22 @@
         </w:rPr>
         <w:annotationRef/>
       </w:r>
+      <w:r>
+        <w:t>Falei.</w:t>
+      </w:r>
+    </w:p>
+  </w:comment>
+  <w:comment w:id="42" w:author="altobelli" w:date="2019-08-15T17:30:00Z" w:initials="a">
+    <w:p>
+      <w:pPr>
+        <w:pStyle w:val="Textodecomentrio"/>
+      </w:pPr>
+      <w:r>
+        <w:rPr>
+          <w:rStyle w:val="Refdecomentrio"/>
+        </w:rPr>
+        <w:annotationRef/>
+      </w:r>
       <w:proofErr w:type="spellStart"/>
       <w:r>
         <w:t>vc</w:t>
@@ -8488,7 +8361,7 @@
       </w:r>
     </w:p>
   </w:comment>
-  <w:comment w:id="41" w:author="altobelli" w:date="2019-08-15T17:30:00Z" w:initials="a">
+  <w:comment w:id="43" w:author="Leonardo Santana Vieira" w:date="2019-09-07T14:37:00Z" w:initials="LSV">
     <w:p>
       <w:pPr>
         <w:pStyle w:val="Textodecomentrio"/>
@@ -8500,11 +8373,27 @@
         <w:annotationRef/>
       </w:r>
       <w:r>
+        <w:t>Como o objeto é descrever a solução, alterei o texto de forma a não mais fazer referência a outras soluções.</w:t>
+      </w:r>
+    </w:p>
+  </w:comment>
+  <w:comment w:id="44" w:author="altobelli" w:date="2019-08-15T17:30:00Z" w:initials="a">
+    <w:p>
+      <w:pPr>
+        <w:pStyle w:val="Textodecomentrio"/>
+      </w:pPr>
+      <w:r>
+        <w:rPr>
+          <w:rStyle w:val="Refdecomentrio"/>
+        </w:rPr>
+        <w:annotationRef/>
+      </w:r>
+      <w:r>
         <w:t>referência</w:t>
       </w:r>
     </w:p>
   </w:comment>
-  <w:comment w:id="43" w:author="altobelli" w:date="2019-08-15T17:36:00Z" w:initials="a">
+  <w:comment w:id="45" w:author="Leonardo Santana Vieira" w:date="2019-09-07T14:38:00Z" w:initials="LSV">
     <w:p>
       <w:pPr>
         <w:pStyle w:val="Textodecomentrio"/>
@@ -8515,6 +8404,22 @@
         </w:rPr>
         <w:annotationRef/>
       </w:r>
+      <w:r>
+        <w:t>Inserida.</w:t>
+      </w:r>
+    </w:p>
+  </w:comment>
+  <w:comment w:id="47" w:author="altobelli" w:date="2019-08-15T17:36:00Z" w:initials="a">
+    <w:p>
+      <w:pPr>
+        <w:pStyle w:val="Textodecomentrio"/>
+      </w:pPr>
+      <w:r>
+        <w:rPr>
+          <w:rStyle w:val="Refdecomentrio"/>
+        </w:rPr>
+        <w:annotationRef/>
+      </w:r>
       <w:proofErr w:type="spellStart"/>
       <w:r>
         <w:t>pq</w:t>
@@ -8525,7 +8430,7 @@
       </w:r>
     </w:p>
   </w:comment>
-  <w:comment w:id="44" w:author="altobelli" w:date="2019-08-15T17:38:00Z" w:initials="a">
+  <w:comment w:id="48" w:author="altobelli" w:date="2019-08-15T17:38:00Z" w:initials="a">
     <w:p>
       <w:pPr>
         <w:pStyle w:val="Textodecomentrio"/>
@@ -8541,7 +8446,7 @@
       </w:r>
     </w:p>
   </w:comment>
-  <w:comment w:id="45" w:author="altobelli" w:date="2019-08-15T17:39:00Z" w:initials="a">
+  <w:comment w:id="49" w:author="altobelli" w:date="2019-08-15T17:39:00Z" w:initials="a">
     <w:p>
       <w:pPr>
         <w:pStyle w:val="Textodecomentrio"/>
@@ -8557,7 +8462,7 @@
       </w:r>
     </w:p>
   </w:comment>
-  <w:comment w:id="46" w:author="altobelli" w:date="2019-08-15T17:40:00Z" w:initials="a">
+  <w:comment w:id="50" w:author="altobelli" w:date="2019-08-15T17:40:00Z" w:initials="a">
     <w:p>
       <w:pPr>
         <w:pStyle w:val="Textodecomentrio"/>
@@ -8573,7 +8478,7 @@
       </w:r>
     </w:p>
   </w:comment>
-  <w:comment w:id="47" w:author="altobelli" w:date="2019-08-15T17:40:00Z" w:initials="a">
+  <w:comment w:id="51" w:author="altobelli" w:date="2019-08-15T17:40:00Z" w:initials="a">
     <w:p>
       <w:pPr>
         <w:pStyle w:val="Textodecomentrio"/>
@@ -8593,14 +8498,91 @@
       </w:r>
       <w:proofErr w:type="spellEnd"/>
       <w:r>
-        <w:t xml:space="preserve"> pegou isso de onde? Se pegou de algum lugar tem que por </w:t>
+        <w:t xml:space="preserve"> pegou isso de onde? Se pegou de algum lugar tem que por referência</w:t>
+      </w:r>
+    </w:p>
+  </w:comment>
+  <w:comment w:id="52" w:author="altobelli" w:date="2019-08-15T17:43:00Z" w:initials="a">
+    <w:p>
+      <w:pPr>
+        <w:pStyle w:val="Textodecomentrio"/>
+      </w:pPr>
+      <w:r>
+        <w:rPr>
+          <w:rStyle w:val="Refdecomentrio"/>
+        </w:rPr>
+        <w:annotationRef/>
+      </w:r>
+      <w:r>
+        <w:t>quem estímulo e indivíduo na tabela</w:t>
+      </w:r>
+    </w:p>
+  </w:comment>
+  <w:comment w:id="53" w:author="altobelli" w:date="2019-08-15T17:44:00Z" w:initials="a">
+    <w:p>
+      <w:pPr>
+        <w:pStyle w:val="Textodecomentrio"/>
+      </w:pPr>
+      <w:r>
+        <w:rPr>
+          <w:rStyle w:val="Refdecomentrio"/>
+        </w:rPr>
+        <w:annotationRef/>
+      </w:r>
+      <w:r>
+        <w:t>quem disse isso?</w:t>
+      </w:r>
+    </w:p>
+  </w:comment>
+  <w:comment w:id="54" w:author="altobelli" w:date="2019-08-15T17:52:00Z" w:initials="a">
+    <w:p>
+      <w:pPr>
+        <w:pStyle w:val="Textodecomentrio"/>
+      </w:pPr>
+      <w:r>
+        <w:rPr>
+          <w:rStyle w:val="Refdecomentrio"/>
+        </w:rPr>
+        <w:annotationRef/>
+      </w:r>
+      <w:r>
+        <w:t>Não entendi.</w:t>
+      </w:r>
+    </w:p>
+  </w:comment>
+  <w:comment w:id="55" w:author="altobelli" w:date="2019-08-15T17:54:00Z" w:initials="a">
+    <w:p>
+      <w:pPr>
+        <w:pStyle w:val="Textodecomentrio"/>
+      </w:pPr>
+      <w:r>
+        <w:rPr>
+          <w:rStyle w:val="Refdecomentrio"/>
+        </w:rPr>
+        <w:annotationRef/>
+      </w:r>
+      <w:r>
+        <w:t>retira</w:t>
+      </w:r>
+    </w:p>
+  </w:comment>
+  <w:comment w:id="56" w:author="altobelli" w:date="2019-08-15T17:54:00Z" w:initials="a">
+    <w:p>
+      <w:pPr>
+        <w:pStyle w:val="Textodecomentrio"/>
+      </w:pPr>
+      <w:r>
+        <w:rPr>
+          <w:rStyle w:val="Refdecomentrio"/>
+        </w:rPr>
+        <w:annotationRef/>
       </w:r>
       <w:r>
         <w:t>referência</w:t>
       </w:r>
     </w:p>
   </w:comment>
-  <w:comment w:id="48" w:author="altobelli" w:date="2019-08-15T17:43:00Z" w:initials="a">
+  <w:comment w:id="57" w:author="altobelli" w:date="2019-08-15T17:56:00Z" w:initials="a">
     <w:p>
       <w:pPr>
         <w:pStyle w:val="Textodecomentrio"/>
@@ -8612,11 +8594,11 @@
         <w:annotationRef/>
       </w:r>
       <w:r>
-        <w:t>quem estímulo e indivíduo na tabela</w:t>
+        <w:t>não entendi</w:t>
       </w:r>
     </w:p>
   </w:comment>
-  <w:comment w:id="49" w:author="altobelli" w:date="2019-08-15T17:44:00Z" w:initials="a">
+  <w:comment w:id="58" w:author="altobelli" w:date="2019-08-15T17:56:00Z" w:initials="a">
     <w:p>
       <w:pPr>
         <w:pStyle w:val="Textodecomentrio"/>
@@ -8628,155 +8610,75 @@
         <w:annotationRef/>
       </w:r>
       <w:r>
-        <w:t>quem disse isso?</w:t>
-      </w:r>
-    </w:p>
-  </w:comment>
-  <w:comment w:id="50" w:author="altobelli" w:date="2019-08-15T17:52:00Z" w:initials="a">
-    <w:p>
-      <w:pPr>
-        <w:pStyle w:val="Textodecomentrio"/>
-      </w:pPr>
-      <w:r>
-        <w:rPr>
-          <w:rStyle w:val="Refdecomentrio"/>
-        </w:rPr>
-        <w:annotationRef/>
-      </w:r>
-      <w:r>
-        <w:t>Não entendi.</w:t>
-      </w:r>
-    </w:p>
-  </w:comment>
-  <w:comment w:id="51" w:author="altobelli" w:date="2019-08-15T17:54:00Z" w:initials="a">
-    <w:p>
-      <w:pPr>
-        <w:pStyle w:val="Textodecomentrio"/>
-      </w:pPr>
-      <w:r>
-        <w:rPr>
-          <w:rStyle w:val="Refdecomentrio"/>
-        </w:rPr>
-        <w:annotationRef/>
-      </w:r>
-      <w:r>
-        <w:t>retira</w:t>
-      </w:r>
-    </w:p>
-  </w:comment>
-  <w:comment w:id="52" w:author="altobelli" w:date="2019-08-15T17:54:00Z" w:initials="a">
-    <w:p>
-      <w:pPr>
-        <w:pStyle w:val="Textodecomentrio"/>
-      </w:pPr>
-      <w:r>
-        <w:rPr>
-          <w:rStyle w:val="Refdecomentrio"/>
-        </w:rPr>
-        <w:annotationRef/>
-      </w:r>
-      <w:r>
-        <w:t>referência</w:t>
-      </w:r>
-    </w:p>
-  </w:comment>
-  <w:comment w:id="53" w:author="altobelli" w:date="2019-08-15T17:56:00Z" w:initials="a">
-    <w:p>
-      <w:pPr>
-        <w:pStyle w:val="Textodecomentrio"/>
-      </w:pPr>
-      <w:r>
-        <w:rPr>
-          <w:rStyle w:val="Refdecomentrio"/>
-        </w:rPr>
-        <w:annotationRef/>
-      </w:r>
-      <w:r>
-        <w:t>não entendi</w:t>
-      </w:r>
-    </w:p>
-  </w:comment>
-  <w:comment w:id="54" w:author="altobelli" w:date="2019-08-15T17:56:00Z" w:initials="a">
-    <w:p>
-      <w:pPr>
-        <w:pStyle w:val="Textodecomentrio"/>
-      </w:pPr>
-      <w:r>
-        <w:rPr>
-          <w:rStyle w:val="Refdecomentrio"/>
-        </w:rPr>
-        <w:annotationRef/>
-      </w:r>
-      <w:r>
         <w:t>coloca uma referência</w:t>
-      </w:r>
-    </w:p>
-  </w:comment>
-  <w:comment w:id="55" w:author="altobelli" w:date="2019-08-15T17:57:00Z" w:initials="a">
-    <w:p>
-      <w:pPr>
-        <w:pStyle w:val="Textodecomentrio"/>
-      </w:pPr>
-      <w:r>
-        <w:rPr>
-          <w:rStyle w:val="Refdecomentrio"/>
-        </w:rPr>
-        <w:annotationRef/>
-      </w:r>
-      <w:r>
-        <w:t>referência</w:t>
-      </w:r>
-    </w:p>
-  </w:comment>
-  <w:comment w:id="56" w:author="altobelli" w:date="2019-08-15T17:57:00Z" w:initials="a">
-    <w:p>
-      <w:pPr>
-        <w:pStyle w:val="Textodecomentrio"/>
-      </w:pPr>
-      <w:r>
-        <w:rPr>
-          <w:rStyle w:val="Refdecomentrio"/>
-        </w:rPr>
-        <w:annotationRef/>
-      </w:r>
-      <w:r>
-        <w:t>referência</w:t>
-      </w:r>
-    </w:p>
-  </w:comment>
-  <w:comment w:id="57" w:author="altobelli" w:date="2019-08-15T17:57:00Z" w:initials="a">
-    <w:p>
-      <w:pPr>
-        <w:pStyle w:val="Textodecomentrio"/>
-      </w:pPr>
-      <w:r>
-        <w:rPr>
-          <w:rStyle w:val="Refdecomentrio"/>
-        </w:rPr>
-        <w:annotationRef/>
-      </w:r>
-      <w:r>
-        <w:t>referência</w:t>
-      </w:r>
-    </w:p>
-  </w:comment>
-  <w:comment w:id="58" w:author="altobelli" w:date="2019-08-15T17:57:00Z" w:initials="a">
-    <w:p>
-      <w:pPr>
-        <w:pStyle w:val="Textodecomentrio"/>
-      </w:pPr>
-      <w:r>
-        <w:rPr>
-          <w:rStyle w:val="Refdecomentrio"/>
-        </w:rPr>
-        <w:annotationRef/>
-      </w:r>
-      <w:r>
-        <w:t>referência</w:t>
       </w:r>
     </w:p>
   </w:comment>
   <w:comment w:id="59" w:author="altobelli" w:date="2019-08-15T17:57:00Z" w:initials="a">
+    <w:p>
+      <w:pPr>
+        <w:pStyle w:val="Textodecomentrio"/>
+      </w:pPr>
+      <w:r>
+        <w:rPr>
+          <w:rStyle w:val="Refdecomentrio"/>
+        </w:rPr>
+        <w:annotationRef/>
+      </w:r>
+      <w:r>
+        <w:t>referência</w:t>
+      </w:r>
+    </w:p>
+  </w:comment>
+  <w:comment w:id="60" w:author="altobelli" w:date="2019-08-15T17:57:00Z" w:initials="a">
+    <w:p>
+      <w:pPr>
+        <w:pStyle w:val="Textodecomentrio"/>
+      </w:pPr>
+      <w:r>
+        <w:rPr>
+          <w:rStyle w:val="Refdecomentrio"/>
+        </w:rPr>
+        <w:annotationRef/>
+      </w:r>
+      <w:r>
+        <w:t>referência</w:t>
+      </w:r>
+    </w:p>
+  </w:comment>
+  <w:comment w:id="61" w:author="altobelli" w:date="2019-08-15T17:57:00Z" w:initials="a">
+    <w:p>
+      <w:pPr>
+        <w:pStyle w:val="Textodecomentrio"/>
+      </w:pPr>
+      <w:r>
+        <w:rPr>
+          <w:rStyle w:val="Refdecomentrio"/>
+        </w:rPr>
+        <w:annotationRef/>
+      </w:r>
+      <w:r>
+        <w:t>referência</w:t>
+      </w:r>
+    </w:p>
+  </w:comment>
+  <w:comment w:id="62" w:author="altobelli" w:date="2019-08-15T17:57:00Z" w:initials="a">
+    <w:p>
+      <w:pPr>
+        <w:pStyle w:val="Textodecomentrio"/>
+      </w:pPr>
+      <w:r>
+        <w:rPr>
+          <w:rStyle w:val="Refdecomentrio"/>
+        </w:rPr>
+        <w:annotationRef/>
+      </w:r>
+      <w:r>
+        <w:t>referência</w:t>
+      </w:r>
+    </w:p>
+  </w:comment>
+  <w:comment w:id="63" w:author="altobelli" w:date="2019-08-15T17:57:00Z" w:initials="a">
     <w:p>
       <w:pPr>
         <w:pStyle w:val="Textodecomentrio"/>
@@ -8811,9 +8713,12 @@
   <w15:commentEx w15:paraId="0FCAAA15" w15:done="0"/>
   <w15:commentEx w15:paraId="7A7D0319" w15:done="0"/>
   <w15:commentEx w15:paraId="5FBB8437" w15:done="0"/>
-  <w15:commentEx w15:paraId="42C300A9" w15:done="0"/>
-  <w15:commentEx w15:paraId="79D9C6AA" w15:done="0"/>
-  <w15:commentEx w15:paraId="3789F50B" w15:done="0"/>
+  <w15:commentEx w15:paraId="42C300A9" w15:done="1"/>
+  <w15:commentEx w15:paraId="46C53230" w15:paraIdParent="42C300A9" w15:done="1"/>
+  <w15:commentEx w15:paraId="79D9C6AA" w15:done="1"/>
+  <w15:commentEx w15:paraId="48088871" w15:paraIdParent="79D9C6AA" w15:done="1"/>
+  <w15:commentEx w15:paraId="3789F50B" w15:done="1"/>
+  <w15:commentEx w15:paraId="1F0312A8" w15:paraIdParent="3789F50B" w15:done="1"/>
   <w15:commentEx w15:paraId="0848B940" w15:done="0"/>
   <w15:commentEx w15:paraId="47D80B2A" w15:done="0"/>
   <w15:commentEx w15:paraId="1E8A2A58" w15:done="0"/>
@@ -8851,8 +8756,11 @@
   <w16cid:commentId w16cid:paraId="7A7D0319" w16cid:durableId="21001272"/>
   <w16cid:commentId w16cid:paraId="5FBB8437" w16cid:durableId="21001294"/>
   <w16cid:commentId w16cid:paraId="42C300A9" w16cid:durableId="21001500"/>
+  <w16cid:commentId w16cid:paraId="46C53230" w16cid:durableId="211E413E"/>
   <w16cid:commentId w16cid:paraId="79D9C6AA" w16cid:durableId="21001522"/>
+  <w16cid:commentId w16cid:paraId="48088871" w16cid:durableId="211E3F2C"/>
   <w16cid:commentId w16cid:paraId="3789F50B" w16cid:durableId="2100153F"/>
+  <w16cid:commentId w16cid:paraId="1F0312A8" w16cid:durableId="211E3F76"/>
   <w16cid:commentId w16cid:paraId="0848B940" w16cid:durableId="210016A2"/>
   <w16cid:commentId w16cid:paraId="47D80B2A" w16cid:durableId="2100170A"/>
   <w16cid:commentId w16cid:paraId="1E8A2A58" w16cid:durableId="21001765"/>
@@ -12126,6 +12034,9 @@
 <w15:people xmlns:wpc="http://schemas.microsoft.com/office/word/2010/wordprocessingCanvas" xmlns:cx="http://schemas.microsoft.com/office/drawing/2014/chartex" xmlns:cx1="http://schemas.microsoft.com/office/drawing/2015/9/8/chartex" xmlns:cx2="http://schemas.microsoft.com/office/drawing/2015/10/21/chartex" xmlns:cx3="http://schemas.microsoft.com/office/drawing/2016/5/9/chartex" xmlns:cx4="http://schemas.microsoft.com/office/drawing/2016/5/10/chartex" xmlns:cx5="http://schemas.microsoft.com/office/drawing/2016/5/11/chartex" xmlns:cx6="http://schemas.microsoft.com/office/drawing/2016/5/12/chartex" xmlns:cx7="http://schemas.microsoft.com/office/drawing/2016/5/13/chartex" xmlns:cx8="http://schemas.microsoft.com/office/drawing/2016/5/14/chartex" xmlns:mc="http://schemas.openxmlformats.org/markup-compatibility/2006" xmlns:aink="http://schemas.microsoft.com/office/drawing/2016/ink" xmlns:am3d="http://schemas.microsoft.com/office/drawing/2017/model3d" xmlns:o="urn:schemas-microsoft-com:office:office" xmlns:r="http://schemas.openxmlformats.org/officeDocument/2006/relationships" xmlns:m="http://schemas.openxmlformats.org/officeDocument/2006/math" xmlns:v="urn:schemas-microsoft-com:vml" xmlns:wp14="http://schemas.microsoft.com/office/word/2010/wordprocessingDrawing" xmlns:wp="http://schemas.openxmlformats.org/drawingml/2006/wordprocessingDrawing" xmlns:w10="urn:schemas-microsoft-com:office:word" xmlns:w="http://schemas.openxmlformats.org/wordprocessingml/2006/main" xmlns:w14="http://schemas.microsoft.com/office/word/2010/wordml" xmlns:w15="http://schemas.microsoft.com/office/word/2012/wordml" xmlns:w16cid="http://schemas.microsoft.com/office/word/2016/wordml/cid" xmlns:w16se="http://schemas.microsoft.com/office/word/2015/wordml/symex" xmlns:wpg="http://schemas.microsoft.com/office/word/2010/wordprocessingGroup" xmlns:wpi="http://schemas.microsoft.com/office/word/2010/wordprocessingInk" xmlns:wne="http://schemas.microsoft.com/office/word/2006/wordml" xmlns:wps="http://schemas.microsoft.com/office/word/2010/wordprocessingShape" mc:Ignorable="w14 w15 w16se w16cid wp14">
   <w15:person w15:author="altobelli">
     <w15:presenceInfo w15:providerId="None" w15:userId="altobelli"/>
+  </w15:person>
+  <w15:person w15:author="Leonardo Santana Vieira">
+    <w15:presenceInfo w15:providerId="Windows Live" w15:userId="511fd600c7bed010"/>
   </w15:person>
 </w15:people>
 </file>
@@ -12535,6 +12446,8 @@
     <w:name w:val="heading 1"/>
     <w:basedOn w:val="Normal"/>
     <w:next w:val="Normal"/>
+    <w:link w:val="Ttulo1Char"/>
+    <w:uiPriority w:val="9"/>
     <w:qFormat/>
     <w:rsid w:val="00E75C05"/>
     <w:pPr>
@@ -13248,6 +13161,28 @@
       <w:bCs/>
     </w:rPr>
   </w:style>
+  <w:style w:type="character" w:customStyle="1" w:styleId="Ttulo1Char">
+    <w:name w:val="Título 1 Char"/>
+    <w:basedOn w:val="Fontepargpadro"/>
+    <w:link w:val="Ttulo1"/>
+    <w:uiPriority w:val="9"/>
+    <w:rsid w:val="00C62BF1"/>
+    <w:rPr>
+      <w:rFonts w:ascii="Arial" w:hAnsi="Arial"/>
+      <w:b/>
+      <w:caps/>
+      <w:kern w:val="28"/>
+      <w:sz w:val="32"/>
+    </w:rPr>
+  </w:style>
+  <w:style w:type="paragraph" w:styleId="Bibliografia">
+    <w:name w:val="Bibliography"/>
+    <w:basedOn w:val="Normal"/>
+    <w:next w:val="Normal"/>
+    <w:uiPriority w:val="37"/>
+    <w:unhideWhenUsed/>
+    <w:rsid w:val="00C62BF1"/>
+  </w:style>
 </w:styles>
 </file>
 
@@ -13544,4 +13479,26 @@
     </a:ext>
   </a:extLst>
 </a:theme>
+</file>
+
+<file path=customXml/item1.xml><?xml version="1.0" encoding="utf-8"?>
+<b:Sources xmlns:b="http://schemas.openxmlformats.org/officeDocument/2006/bibliography" xmlns="http://schemas.openxmlformats.org/officeDocument/2006/bibliography" SelectedStyle="\APASixthEditionOfficeOnline.xsl" StyleName="APA" Version="6">
+  <b:Source>
+    <b:Tag>CRAN</b:Tag>
+    <b:SourceType>InternetSite</b:SourceType>
+    <b:Guid>{BC2FA495-6553-4F51-868C-8BA2CFD89BD4}</b:Guid>
+    <b:Title>CRAN</b:Title>
+    <b:InternetSiteTitle>The Comprehensive R Archive Network</b:InternetSiteTitle>
+    <b:URL>https://cran.r-project.org/</b:URL>
+    <b:RefOrder>1</b:RefOrder>
+  </b:Source>
+</b:Sources>
+</file>
+
+<file path=customXml/itemProps1.xml><?xml version="1.0" encoding="utf-8"?>
+<ds:datastoreItem xmlns:ds="http://schemas.openxmlformats.org/officeDocument/2006/customXml" ds:itemID="{E4D3F281-3FF0-4160-A96D-EE59595103AB}">
+  <ds:schemaRefs>
+    <ds:schemaRef ds:uri="http://schemas.openxmlformats.org/officeDocument/2006/bibliography"/>
+  </ds:schemaRefs>
+</ds:datastoreItem>
 </file>
--- a/TCC_LEONARDO_SANTANA_VIEIRA.docx
+++ b/TCC_LEONARDO_SANTANA_VIEIRA.docx
@@ -1908,10 +1908,10 @@
           <w:tab w:val="right" w:leader="dot" w:pos="9062"/>
         </w:tabs>
         <w:rPr>
-          <w:rFonts w:ascii="Times New Roman" w:eastAsia="SimSun" w:hAnsi="Times New Roman"/>
+          <w:rFonts w:asciiTheme="minorHAnsi" w:eastAsiaTheme="minorEastAsia" w:hAnsiTheme="minorHAnsi" w:cstheme="minorBidi"/>
           <w:noProof/>
-          <w:szCs w:val="24"/>
-          <w:lang w:eastAsia="zh-CN"/>
+          <w:sz w:val="22"/>
+          <w:szCs w:val="22"/>
         </w:rPr>
       </w:pPr>
       <w:r>
@@ -1932,13 +1932,13 @@
         </w:rPr>
         <w:fldChar w:fldCharType="separate"/>
       </w:r>
-      <w:hyperlink w:anchor="_Toc378694310" w:history="1">
+      <w:hyperlink w:anchor="_Toc19804788" w:history="1">
         <w:r>
           <w:rPr>
             <w:rStyle w:val="Hyperlink"/>
             <w:noProof/>
           </w:rPr>
-          <w:t>Tabela 1: Exemplo de Tabela.</w:t>
+          <w:t>Tabela 1 - Ordem de classificação</w:t>
         </w:r>
         <w:r>
           <w:rPr>
@@ -1959,7 +1959,7 @@
             <w:noProof/>
             <w:webHidden/>
           </w:rPr>
-          <w:instrText xml:space="preserve"> PAGEREF _Toc378694310 \h </w:instrText>
+          <w:instrText xml:space="preserve"> PAGEREF _Toc19804788 \h </w:instrText>
         </w:r>
         <w:r>
           <w:rPr>
@@ -1979,7 +1979,7 @@
             <w:noProof/>
             <w:webHidden/>
           </w:rPr>
-          <w:t>19</w:t>
+          <w:t>21</w:t>
         </w:r>
         <w:r>
           <w:rPr>
@@ -4597,8 +4597,12 @@
         <w:ind w:firstLine="1134"/>
       </w:pPr>
       <w:commentRangeStart w:id="47"/>
-      <w:r>
-        <w:t>Esses tipos de dados representam um desafio porque as relações entre os dados são incertas</w:t>
+      <w:commentRangeStart w:id="48"/>
+      <w:r>
+        <w:t xml:space="preserve">Esses tipos de dados representam um desafio porque as relações entre os dados </w:t>
+      </w:r>
+      <w:r>
+        <w:t>não são exatas</w:t>
       </w:r>
       <w:r>
         <w:t>, dificultando a sua compreensão.</w:t>
@@ -4610,6 +4614,13 @@
         </w:rPr>
         <w:commentReference w:id="47"/>
       </w:r>
+      <w:commentRangeEnd w:id="48"/>
+      <w:r>
+        <w:rPr>
+          <w:rStyle w:val="Refdecomentrio"/>
+        </w:rPr>
+        <w:commentReference w:id="48"/>
+      </w:r>
     </w:p>
     <w:p>
       <w:pPr>
@@ -4626,9 +4637,22 @@
       <w:pPr>
         <w:ind w:firstLine="1134"/>
       </w:pPr>
-      <w:commentRangeStart w:id="48"/>
-      <w:r>
-        <w:t>A análise de dados tem por objetivo extrair tantas informações quanto for possível de dados, utilizando para tal técnicas lógicas e estatísticas para avaliar os dados.</w:t>
+      <w:commentRangeStart w:id="49"/>
+      <w:commentRangeStart w:id="50"/>
+      <w:r>
+        <w:t>A análise de dados tem por objetivo extrair tantas informações quanto for possível de dados</w:t>
+      </w:r>
+      <w:r>
+        <w:t xml:space="preserve"> brutos</w:t>
+      </w:r>
+      <w:r>
+        <w:t xml:space="preserve">, utilizando para tal técnicas lógicas e estatísticas para avaliar </w:t>
+      </w:r>
+      <w:r>
+        <w:t>esses</w:t>
+      </w:r>
+      <w:r>
+        <w:t xml:space="preserve"> dados.</w:t>
       </w:r>
     </w:p>
     <w:p>
@@ -4647,7 +4671,33 @@
         <w:t xml:space="preserve"> </w:t>
       </w:r>
       <w:r>
-        <w:t xml:space="preserve">é um método para análise de dados categóricos. O Dual </w:t>
+        <w:t xml:space="preserve">é um </w:t>
+      </w:r>
+      <w:r>
+        <w:t>conjunto de técnicas</w:t>
+      </w:r>
+      <w:r>
+        <w:t xml:space="preserve"> para análise de dados categóricos.</w:t>
+      </w:r>
+      <w:commentRangeEnd w:id="49"/>
+      <w:r>
+        <w:rPr>
+          <w:rStyle w:val="Refdecomentrio"/>
+        </w:rPr>
+        <w:commentReference w:id="49"/>
+      </w:r>
+      <w:commentRangeEnd w:id="50"/>
+      <w:r>
+        <w:rPr>
+          <w:rStyle w:val="Refdecomentrio"/>
+        </w:rPr>
+        <w:commentReference w:id="50"/>
+      </w:r>
+      <w:r>
+        <w:t xml:space="preserve"> </w:t>
+      </w:r>
+      <w:r>
+        <w:t xml:space="preserve">Neste capítulo, será apresentada uma descrição dos tipos de dados que serão analisados neste trabalho e do funcionamento das técnicas que compõem o Dual </w:t>
       </w:r>
       <w:proofErr w:type="spellStart"/>
       <w:r>
@@ -4655,72 +4705,54 @@
       </w:r>
       <w:proofErr w:type="spellEnd"/>
       <w:r>
-        <w:t xml:space="preserve"> pode ser definido como um conjunto de técnicas que analisam as variáveis dos mais diversos tipos de dados.</w:t>
-      </w:r>
-      <w:commentRangeEnd w:id="48"/>
+        <w:t>, além disso, serão apresentado</w:t>
+      </w:r>
+      <w:r>
+        <w:t>s</w:t>
+      </w:r>
+      <w:r>
+        <w:t xml:space="preserve"> os cálculos realizados pela técnica.</w:t>
+      </w:r>
+    </w:p>
+    <w:p>
+      <w:pPr>
+        <w:pStyle w:val="Ttulo2"/>
+      </w:pPr>
+      <w:r>
+        <w:t>BASES DE DADOS CATEGÓRICOS</w:t>
+      </w:r>
+    </w:p>
+    <w:p>
+      <w:pPr>
+        <w:ind w:firstLine="1134"/>
+      </w:pPr>
+      <w:r>
+        <w:t>Variáveis categóricas representam os atributos ou características de uma unidade sendo observada, ou seja, uma variável categórica identifica um atributo ou característica de uma unidade sendo observada. Por exemplo, faixa de renda e grau de escolaridade.</w:t>
+      </w:r>
+    </w:p>
+    <w:p>
+      <w:pPr>
+        <w:ind w:firstLine="1134"/>
+      </w:pPr>
+      <w:commentRangeStart w:id="51"/>
+      <w:commentRangeStart w:id="52"/>
+      <w:r>
+        <w:lastRenderedPageBreak/>
+        <w:t>As variáveis categóricas podem ser classificadas como dicotômicas, nominais e ordinais.</w:t>
+      </w:r>
+      <w:commentRangeEnd w:id="51"/>
       <w:r>
         <w:rPr>
           <w:rStyle w:val="Refdecomentrio"/>
         </w:rPr>
-        <w:commentReference w:id="48"/>
-      </w:r>
-    </w:p>
-    <w:p>
-      <w:pPr>
-        <w:ind w:firstLine="1134"/>
-      </w:pPr>
-      <w:r>
-        <w:t xml:space="preserve">Neste capítulo, será apresentada uma descrição dos tipos de dados que serão analisados neste trabalho e do funcionamento das técnicas que compõem o Dual </w:t>
-      </w:r>
-      <w:proofErr w:type="spellStart"/>
-      <w:r>
-        <w:t>Scaling</w:t>
-      </w:r>
-      <w:proofErr w:type="spellEnd"/>
-      <w:r>
-        <w:t>, além disso, serão apresentado</w:t>
-      </w:r>
-      <w:r>
-        <w:t>s</w:t>
-      </w:r>
-      <w:r>
-        <w:t xml:space="preserve"> os cálculos realizados pela técnica.</w:t>
-      </w:r>
-    </w:p>
-    <w:p>
-      <w:pPr>
-        <w:pStyle w:val="Ttulo2"/>
-      </w:pPr>
-      <w:r>
-        <w:t>BASES DE DADOS CATEGÓRICOS</w:t>
-      </w:r>
-    </w:p>
-    <w:p>
-      <w:pPr>
-        <w:ind w:firstLine="1134"/>
-      </w:pPr>
-      <w:r>
-        <w:t xml:space="preserve">Variáveis categóricas representam os atributos ou características de uma unidade sendo observada, ou seja, uma variável categórica identifica um atributo ou </w:t>
-      </w:r>
-      <w:r>
-        <w:lastRenderedPageBreak/>
-        <w:t>característica de uma unidade sendo observada. Por exemplo, faixa de renda e grau de escolaridade.</w:t>
-      </w:r>
-    </w:p>
-    <w:p>
-      <w:pPr>
-        <w:ind w:firstLine="1134"/>
-      </w:pPr>
-      <w:commentRangeStart w:id="49"/>
-      <w:r>
-        <w:t>As variáveis categóricas podem ser classificadas como dicotômicas, nominais e ordinais.</w:t>
-      </w:r>
-      <w:commentRangeEnd w:id="49"/>
+        <w:commentReference w:id="51"/>
+      </w:r>
+      <w:commentRangeEnd w:id="52"/>
       <w:r>
         <w:rPr>
           <w:rStyle w:val="Refdecomentrio"/>
         </w:rPr>
-        <w:commentReference w:id="49"/>
+        <w:commentReference w:id="52"/>
       </w:r>
     </w:p>
     <w:p>
@@ -4768,24 +4800,55 @@
       <w:pPr>
         <w:ind w:firstLine="1134"/>
       </w:pPr>
-      <w:commentRangeStart w:id="50"/>
+      <w:commentRangeStart w:id="53"/>
+      <w:commentRangeStart w:id="54"/>
       <w:r>
         <w:t xml:space="preserve">De acordo com </w:t>
       </w:r>
       <w:proofErr w:type="spellStart"/>
+      <w:proofErr w:type="gramStart"/>
       <w:r>
         <w:t>Nishisato</w:t>
       </w:r>
       <w:proofErr w:type="spellEnd"/>
       <w:r>
+        <w:t>[</w:t>
+      </w:r>
+      <w:proofErr w:type="gramEnd"/>
+      <w:r>
+        <w:fldChar w:fldCharType="begin"/>
+      </w:r>
+      <w:r>
+        <w:instrText xml:space="preserve"> REF _Ref19808710 \r \h </w:instrText>
+      </w:r>
+      <w:r>
+        <w:fldChar w:fldCharType="separate"/>
+      </w:r>
+      <w:r>
+        <w:t>2</w:t>
+      </w:r>
+      <w:r>
+        <w:fldChar w:fldCharType="end"/>
+      </w:r>
+      <w:r>
+        <w:t>]</w:t>
+      </w:r>
+      <w:r>
         <w:t xml:space="preserve">, </w:t>
       </w:r>
-      <w:commentRangeEnd w:id="50"/>
+      <w:commentRangeEnd w:id="53"/>
       <w:r>
         <w:rPr>
           <w:rStyle w:val="Refdecomentrio"/>
         </w:rPr>
-        <w:commentReference w:id="50"/>
+        <w:commentReference w:id="53"/>
+      </w:r>
+      <w:commentRangeEnd w:id="54"/>
+      <w:r>
+        <w:rPr>
+          <w:rStyle w:val="Refdecomentrio"/>
+        </w:rPr>
+        <w:commentReference w:id="54"/>
       </w:r>
       <w:r>
         <w:t xml:space="preserve">criador do método, </w:t>
@@ -4901,6 +4964,43 @@
       <w:pPr>
         <w:ind w:firstLine="1134"/>
       </w:pPr>
+    </w:p>
+    <w:p>
+      <w:pPr>
+        <w:pStyle w:val="Legenda"/>
+        <w:keepNext/>
+        <w:jc w:val="center"/>
+      </w:pPr>
+      <w:bookmarkStart w:id="55" w:name="_Toc19804788"/>
+      <w:r>
+        <w:lastRenderedPageBreak/>
+        <w:t xml:space="preserve">Tabela </w:t>
+      </w:r>
+      <w:r>
+        <w:fldChar w:fldCharType="begin"/>
+      </w:r>
+      <w:r>
+        <w:instrText xml:space="preserve"> SEQ Tabela \* ARABIC </w:instrText>
+      </w:r>
+      <w:r>
+        <w:fldChar w:fldCharType="separate"/>
+      </w:r>
+      <w:r>
+        <w:rPr>
+          <w:noProof/>
+        </w:rPr>
+        <w:t>1</w:t>
+      </w:r>
+      <w:r>
+        <w:rPr>
+          <w:noProof/>
+        </w:rPr>
+        <w:fldChar w:fldCharType="end"/>
+      </w:r>
+      <w:r>
+        <w:t xml:space="preserve"> - Ordem de classificação</w:t>
+      </w:r>
+      <w:bookmarkEnd w:id="55"/>
     </w:p>
     <w:tbl>
       <w:tblPr>
@@ -6560,7 +6660,8 @@
                 <w:szCs w:val="22"/>
               </w:rPr>
             </w:pPr>
-            <w:commentRangeStart w:id="51"/>
+            <w:commentRangeStart w:id="56"/>
+            <w:commentRangeStart w:id="57"/>
             <w:r>
               <w:rPr>
                 <w:rFonts w:ascii="Calibri" w:hAnsi="Calibri" w:cs="Calibri"/>
@@ -6786,16 +6887,23 @@
               </w:rPr>
               <w:t>6</w:t>
             </w:r>
-            <w:commentRangeEnd w:id="51"/>
+            <w:commentRangeEnd w:id="56"/>
             <w:r>
               <w:rPr>
                 <w:rStyle w:val="Refdecomentrio"/>
               </w:rPr>
-              <w:commentReference w:id="51"/>
+              <w:commentReference w:id="56"/>
+            </w:r>
+            <w:r>
+              <w:rPr>
+                <w:rStyle w:val="Refdecomentrio"/>
+              </w:rPr>
+              <w:commentReference w:id="57"/>
             </w:r>
           </w:p>
         </w:tc>
       </w:tr>
+      <w:commentRangeEnd w:id="57"/>
     </w:tbl>
     <w:p/>
     <w:p>
@@ -6873,16 +6981,41 @@
       <w:r>
         <w:t xml:space="preserve">Através do mapeamento, os </w:t>
       </w:r>
-      <w:commentRangeStart w:id="52"/>
-      <w:r>
-        <w:t xml:space="preserve">indivíduos e estímulos </w:t>
-      </w:r>
-      <w:commentRangeEnd w:id="52"/>
+      <w:commentRangeStart w:id="58"/>
+      <w:commentRangeStart w:id="59"/>
+      <w:proofErr w:type="gramStart"/>
+      <w:r>
+        <w:t>indivíduos</w:t>
+      </w:r>
+      <w:r>
+        <w:t>(</w:t>
+      </w:r>
+      <w:proofErr w:type="gramEnd"/>
+      <w:r>
+        <w:t>representados por linhas)</w:t>
+      </w:r>
+      <w:r>
+        <w:t xml:space="preserve"> e estímulos</w:t>
+      </w:r>
+      <w:r>
+        <w:t>(representados por colunas)</w:t>
+      </w:r>
+      <w:r>
+        <w:t xml:space="preserve"> </w:t>
+      </w:r>
+      <w:commentRangeEnd w:id="58"/>
       <w:r>
         <w:rPr>
           <w:rStyle w:val="Refdecomentrio"/>
         </w:rPr>
-        <w:commentReference w:id="52"/>
+        <w:commentReference w:id="58"/>
+      </w:r>
+      <w:commentRangeEnd w:id="59"/>
+      <w:r>
+        <w:rPr>
+          <w:rStyle w:val="Refdecomentrio"/>
+        </w:rPr>
+        <w:commentReference w:id="59"/>
       </w:r>
       <w:r>
         <w:t>contidos na tabela sob análise são representados como pontos no espaço-solução resultante.</w:t>
@@ -6915,7 +7048,11 @@
       </w:r>
       <w:proofErr w:type="spellEnd"/>
       <w:r>
-        <w:t xml:space="preserve"> além de lidar com o problema de calcular o tamanho das características, também lida com um problema mais amplo </w:t>
+        <w:t xml:space="preserve"> além de lidar com o problema de calcular o </w:t>
+      </w:r>
+      <w:r>
+        <w:lastRenderedPageBreak/>
+        <w:t xml:space="preserve">tamanho das características, também lida com um problema mais amplo </w:t>
       </w:r>
       <w:r>
         <w:t>que é a</w:t>
@@ -6928,10 +7065,36 @@
       <w:pPr>
         <w:ind w:firstLine="1134"/>
       </w:pPr>
-      <w:commentRangeStart w:id="53"/>
-      <w:r>
-        <w:lastRenderedPageBreak/>
-        <w:t xml:space="preserve">Embora os dados categóricos sejam bastante comuns nas ciências sociais e comportamentais, a técnica Dual </w:t>
+      <w:r>
+        <w:t>O</w:t>
+      </w:r>
+      <w:commentRangeStart w:id="60"/>
+      <w:commentRangeStart w:id="61"/>
+      <w:r>
+        <w:t>s dados categóricos s</w:t>
+      </w:r>
+      <w:r>
+        <w:t>ão</w:t>
+      </w:r>
+      <w:r>
+        <w:t xml:space="preserve"> bastante comuns nas ciências sociais e comportamentais. </w:t>
+      </w:r>
+      <w:commentRangeEnd w:id="60"/>
+      <w:r>
+        <w:rPr>
+          <w:rStyle w:val="Refdecomentrio"/>
+        </w:rPr>
+        <w:commentReference w:id="60"/>
+      </w:r>
+      <w:commentRangeEnd w:id="61"/>
+      <w:r>
+        <w:rPr>
+          <w:rStyle w:val="Refdecomentrio"/>
+        </w:rPr>
+        <w:commentReference w:id="61"/>
+      </w:r>
+      <w:r>
+        <w:t xml:space="preserve">Neste trabalho, iremos nos aprofundar nos dados de ordem de classificação e apresentar uma implementação de uma técnica de Dual </w:t>
       </w:r>
       <w:proofErr w:type="spellStart"/>
       <w:r>
@@ -6939,17 +7102,203 @@
       </w:r>
       <w:proofErr w:type="spellEnd"/>
       <w:r>
-        <w:t xml:space="preserve"> ainda não é tão utilizada quanto poderia nessas áreas. </w:t>
-      </w:r>
-      <w:commentRangeEnd w:id="53"/>
+        <w:t xml:space="preserve"> para tratar este tipo de dado.</w:t>
+      </w:r>
+    </w:p>
+    <w:p>
+      <w:pPr>
+        <w:ind w:firstLine="1134"/>
+      </w:pPr>
+    </w:p>
+    <w:p>
+      <w:pPr>
+        <w:ind w:firstLine="1134"/>
+      </w:pPr>
+    </w:p>
+    <w:p>
+      <w:pPr>
+        <w:ind w:firstLine="1134"/>
+      </w:pPr>
+    </w:p>
+    <w:p>
+      <w:pPr>
+        <w:ind w:firstLine="1134"/>
+      </w:pPr>
+    </w:p>
+    <w:p>
+      <w:pPr>
+        <w:ind w:firstLine="1134"/>
+      </w:pPr>
+    </w:p>
+    <w:p>
+      <w:pPr>
+        <w:ind w:firstLine="1134"/>
+      </w:pPr>
+    </w:p>
+    <w:p>
+      <w:pPr>
+        <w:ind w:firstLine="1134"/>
+      </w:pPr>
+    </w:p>
+    <w:p>
+      <w:pPr>
+        <w:ind w:firstLine="1134"/>
+      </w:pPr>
+    </w:p>
+    <w:p>
+      <w:pPr>
+        <w:ind w:firstLine="1134"/>
+      </w:pPr>
+    </w:p>
+    <w:p>
+      <w:pPr>
+        <w:ind w:firstLine="1134"/>
+      </w:pPr>
+    </w:p>
+    <w:p>
+      <w:pPr>
+        <w:ind w:firstLine="1134"/>
+      </w:pPr>
+    </w:p>
+    <w:p>
+      <w:pPr>
+        <w:ind w:firstLine="1134"/>
+      </w:pPr>
+    </w:p>
+    <w:p>
+      <w:pPr>
+        <w:ind w:firstLine="1134"/>
+      </w:pPr>
+    </w:p>
+    <w:p>
+      <w:pPr>
+        <w:ind w:firstLine="1134"/>
+      </w:pPr>
+    </w:p>
+    <w:p>
+      <w:pPr>
+        <w:ind w:firstLine="1134"/>
+      </w:pPr>
+    </w:p>
+    <w:p>
+      <w:pPr>
+        <w:ind w:firstLine="1134"/>
+      </w:pPr>
+    </w:p>
+    <w:p>
+      <w:pPr>
+        <w:ind w:firstLine="1134"/>
+      </w:pPr>
+    </w:p>
+    <w:p>
+      <w:pPr>
+        <w:ind w:firstLine="1134"/>
+      </w:pPr>
+    </w:p>
+    <w:p>
+      <w:pPr>
+        <w:ind w:firstLine="1134"/>
+      </w:pPr>
+    </w:p>
+    <w:p>
+      <w:pPr>
+        <w:ind w:firstLine="1134"/>
+      </w:pPr>
+    </w:p>
+    <w:p>
+      <w:pPr>
+        <w:ind w:firstLine="1134"/>
+      </w:pPr>
+    </w:p>
+    <w:p>
+      <w:pPr>
+        <w:ind w:firstLine="1134"/>
+      </w:pPr>
+    </w:p>
+    <w:p>
+      <w:pPr>
+        <w:ind w:firstLine="1134"/>
+      </w:pPr>
+    </w:p>
+    <w:p>
+      <w:pPr>
+        <w:ind w:firstLine="1134"/>
+      </w:pPr>
+    </w:p>
+    <w:p>
+      <w:pPr>
+        <w:ind w:firstLine="1134"/>
+      </w:pPr>
+    </w:p>
+    <w:p>
+      <w:pPr>
+        <w:ind w:firstLine="1134"/>
+      </w:pPr>
+    </w:p>
+    <w:p>
+      <w:pPr>
+        <w:ind w:firstLine="1134"/>
+      </w:pPr>
+    </w:p>
+    <w:p/>
+    <w:p>
+      <w:pPr>
+        <w:pStyle w:val="Ttulo1"/>
+        <w:rPr>
+          <w:color w:val="008000"/>
+        </w:rPr>
+      </w:pPr>
+      <w:r>
+        <w:t>IMPLEMENTAÇÃO PARALELA DO DUAL SCALING UTILIZANDO GPU</w:t>
+      </w:r>
+    </w:p>
+    <w:p>
+      <w:pPr>
+        <w:ind w:firstLine="1134"/>
+      </w:pPr>
+      <w:r>
+        <w:t xml:space="preserve">O Dual </w:t>
+      </w:r>
+      <w:proofErr w:type="spellStart"/>
+      <w:r>
+        <w:t>S</w:t>
+      </w:r>
+      <w:r>
+        <w:t>caling</w:t>
+      </w:r>
+      <w:proofErr w:type="spellEnd"/>
+      <w:r>
+        <w:t xml:space="preserve"> tem o objetivo de</w:t>
+      </w:r>
+      <w:r>
+        <w:t xml:space="preserve"> analisar e reorganizar os dados de forma a extrair informações destes dados. Mas como os cálculos matemáticos feitos pelo Dual </w:t>
+      </w:r>
+      <w:proofErr w:type="spellStart"/>
+      <w:r>
+        <w:t>Scaling</w:t>
+      </w:r>
+      <w:proofErr w:type="spellEnd"/>
+      <w:r>
+        <w:t xml:space="preserve"> são bastante complexos, isso faz com que as técnicas exijam um alto poder de processamento para serem utilizadas, </w:t>
+      </w:r>
+      <w:commentRangeStart w:id="62"/>
+      <w:r>
+        <w:t>o que acarreta em um alto valor a ser investido com equipamentos para a sua melhor utilização.</w:t>
+      </w:r>
+      <w:commentRangeEnd w:id="62"/>
       <w:r>
         <w:rPr>
           <w:rStyle w:val="Refdecomentrio"/>
         </w:rPr>
-        <w:commentReference w:id="53"/>
-      </w:r>
-      <w:r>
-        <w:t xml:space="preserve">Neste trabalho, iremos nos aprofundar nos dados de ordem de classificação e apresentar uma implementação de uma técnica de Dual </w:t>
+        <w:commentReference w:id="62"/>
+      </w:r>
+    </w:p>
+    <w:p>
+      <w:pPr>
+        <w:ind w:firstLine="1134"/>
+      </w:pPr>
+      <w:r>
+        <w:t xml:space="preserve">Neste capítulo será descrita uma implementação do Dual </w:t>
       </w:r>
       <w:proofErr w:type="spellStart"/>
       <w:r>
@@ -6957,13 +7306,62 @@
       </w:r>
       <w:proofErr w:type="spellEnd"/>
       <w:r>
-        <w:t xml:space="preserve"> para tratar este tipo de dado.</w:t>
+        <w:t xml:space="preserve"> </w:t>
+      </w:r>
+      <w:commentRangeStart w:id="63"/>
+      <w:r>
+        <w:t xml:space="preserve">altamente </w:t>
+      </w:r>
+      <w:commentRangeEnd w:id="63"/>
+      <w:r>
+        <w:rPr>
+          <w:rStyle w:val="Refdecomentrio"/>
+        </w:rPr>
+        <w:commentReference w:id="63"/>
+      </w:r>
+      <w:r>
+        <w:t xml:space="preserve">paralela afim de minimizar os problemas de desempenho da implementação tradicional do Dual </w:t>
+      </w:r>
+      <w:proofErr w:type="spellStart"/>
+      <w:r>
+        <w:t>Scaling</w:t>
+      </w:r>
+      <w:proofErr w:type="spellEnd"/>
+      <w:r>
+        <w:t xml:space="preserve">. Alcançar esse objetivo se torna possível através da utilização </w:t>
+      </w:r>
+      <w:proofErr w:type="gramStart"/>
+      <w:r>
+        <w:t>do plataforma</w:t>
+      </w:r>
+      <w:proofErr w:type="gramEnd"/>
+      <w:r>
+        <w:t xml:space="preserve"> </w:t>
+      </w:r>
+      <w:proofErr w:type="spellStart"/>
+      <w:r>
+        <w:t>Cuda</w:t>
+      </w:r>
+      <w:proofErr w:type="spellEnd"/>
+      <w:r>
+        <w:t>, que permite que os cálculos matriciais sejam realizados paralelamente na GPU.</w:t>
       </w:r>
     </w:p>
     <w:p>
       <w:pPr>
         <w:ind w:firstLine="1134"/>
       </w:pPr>
+      <w:r>
+        <w:t xml:space="preserve">Primeiramente será oferecida uma breve descrição da plataforma </w:t>
+      </w:r>
+      <w:proofErr w:type="spellStart"/>
+      <w:r>
+        <w:t>Cuda</w:t>
+      </w:r>
+      <w:proofErr w:type="spellEnd"/>
+      <w:r>
+        <w:t xml:space="preserve"> e das bibliotecas utilizadas no desenvolvimento da solução. Após essa descrição, será apresentado o código da solução. </w:t>
+      </w:r>
     </w:p>
     <w:p>
       <w:pPr>
@@ -6972,355 +7370,101 @@
     </w:p>
     <w:p>
       <w:pPr>
+        <w:pStyle w:val="Ttulo2"/>
+      </w:pPr>
+      <w:r>
+        <w:t>GPU</w:t>
+      </w:r>
+    </w:p>
+    <w:p>
+      <w:pPr>
         <w:ind w:firstLine="1134"/>
       </w:pPr>
-    </w:p>
-    <w:p>
-      <w:pPr>
-        <w:ind w:firstLine="1134"/>
-      </w:pPr>
-    </w:p>
-    <w:p>
-      <w:pPr>
-        <w:ind w:firstLine="1134"/>
-      </w:pPr>
-    </w:p>
-    <w:p>
-      <w:pPr>
-        <w:ind w:firstLine="1134"/>
-      </w:pPr>
-    </w:p>
-    <w:p>
-      <w:pPr>
-        <w:ind w:firstLine="1134"/>
-      </w:pPr>
-    </w:p>
-    <w:p>
-      <w:pPr>
-        <w:ind w:firstLine="1134"/>
-      </w:pPr>
-    </w:p>
-    <w:p>
-      <w:pPr>
-        <w:ind w:firstLine="1134"/>
-      </w:pPr>
-    </w:p>
-    <w:p>
-      <w:pPr>
-        <w:ind w:firstLine="1134"/>
-      </w:pPr>
-    </w:p>
-    <w:p>
-      <w:pPr>
-        <w:ind w:firstLine="1134"/>
-      </w:pPr>
-    </w:p>
-    <w:p>
-      <w:pPr>
-        <w:ind w:firstLine="1134"/>
-      </w:pPr>
-    </w:p>
-    <w:p>
-      <w:pPr>
-        <w:ind w:firstLine="1134"/>
-      </w:pPr>
-    </w:p>
-    <w:p>
-      <w:pPr>
-        <w:ind w:firstLine="1134"/>
-      </w:pPr>
-    </w:p>
-    <w:p>
-      <w:pPr>
-        <w:ind w:firstLine="1134"/>
-      </w:pPr>
-    </w:p>
-    <w:p>
-      <w:pPr>
-        <w:ind w:firstLine="1134"/>
-      </w:pPr>
-    </w:p>
-    <w:p>
-      <w:pPr>
-        <w:ind w:firstLine="1134"/>
-      </w:pPr>
-    </w:p>
-    <w:p>
-      <w:pPr>
-        <w:ind w:firstLine="1134"/>
-      </w:pPr>
-    </w:p>
-    <w:p>
-      <w:pPr>
-        <w:ind w:firstLine="1134"/>
-      </w:pPr>
-    </w:p>
-    <w:p>
-      <w:pPr>
-        <w:ind w:firstLine="1134"/>
-      </w:pPr>
-    </w:p>
-    <w:p>
-      <w:pPr>
-        <w:ind w:firstLine="1134"/>
-      </w:pPr>
-    </w:p>
-    <w:p>
-      <w:pPr>
-        <w:ind w:firstLine="1134"/>
-      </w:pPr>
-    </w:p>
-    <w:p>
-      <w:pPr>
-        <w:ind w:firstLine="1134"/>
-      </w:pPr>
-    </w:p>
-    <w:p>
-      <w:pPr>
-        <w:ind w:firstLine="1134"/>
-      </w:pPr>
-    </w:p>
-    <w:p>
-      <w:pPr>
-        <w:ind w:firstLine="1134"/>
-      </w:pPr>
-    </w:p>
-    <w:p>
-      <w:pPr>
-        <w:ind w:firstLine="1134"/>
-      </w:pPr>
-    </w:p>
-    <w:p>
-      <w:pPr>
-        <w:ind w:firstLine="1134"/>
-      </w:pPr>
-    </w:p>
-    <w:p/>
-    <w:p>
-      <w:pPr>
-        <w:pStyle w:val="Ttulo1"/>
-        <w:rPr>
-          <w:color w:val="008000"/>
-        </w:rPr>
-      </w:pPr>
-      <w:r>
-        <w:lastRenderedPageBreak/>
-        <w:t>IMPLEMENTAÇÃO PARALELA DO DUAL SCALING UTILIZANDO GPU</w:t>
-      </w:r>
-    </w:p>
-    <w:p>
-      <w:pPr>
-        <w:ind w:firstLine="1134"/>
-      </w:pPr>
-      <w:r>
-        <w:t xml:space="preserve">O Dual </w:t>
+      <w:commentRangeStart w:id="64"/>
+      <w:r>
+        <w:t>GPU é o nome dado a um microprocessador especializado em processar gráficos.</w:t>
+      </w:r>
+      <w:commentRangeEnd w:id="64"/>
+      <w:r>
+        <w:rPr>
+          <w:rStyle w:val="Refdecomentrio"/>
+        </w:rPr>
+        <w:commentReference w:id="64"/>
+      </w:r>
+      <w:r>
+        <w:t xml:space="preserve"> Devido a sua arquitetura altamente paralela, </w:t>
       </w:r>
       <w:proofErr w:type="spellStart"/>
       <w:r>
-        <w:t>S</w:t>
-      </w:r>
-      <w:r>
-        <w:t>caling</w:t>
+        <w:t>GPUs</w:t>
       </w:r>
       <w:proofErr w:type="spellEnd"/>
       <w:r>
-        <w:t xml:space="preserve"> tem o objetivo de</w:t>
-      </w:r>
-      <w:r>
-        <w:t xml:space="preserve"> analisar e reorganizar os dados de forma a extrair informações destes dados. Mas como os cálculos matemáticos feitos pelo Dual </w:t>
+        <w:t xml:space="preserve"> são mais capazes de manipular gráficos computadorizados do que as CPUs.</w:t>
+      </w:r>
+    </w:p>
+    <w:p>
+      <w:commentRangeStart w:id="65"/>
+      <w:r>
+        <w:tab/>
+      </w:r>
+      <w:r>
+        <w:t>Uma</w:t>
+      </w:r>
+      <w:r>
+        <w:t xml:space="preserve"> </w:t>
+      </w:r>
+      <w:r>
+        <w:t xml:space="preserve">das </w:t>
+      </w:r>
+      <w:r>
+        <w:t>grande</w:t>
+      </w:r>
+      <w:r>
+        <w:t>s</w:t>
+      </w:r>
+      <w:r>
+        <w:t xml:space="preserve"> diferença</w:t>
+      </w:r>
+      <w:r>
+        <w:t>s</w:t>
+      </w:r>
+      <w:r>
+        <w:t xml:space="preserve"> entre as </w:t>
       </w:r>
       <w:proofErr w:type="spellStart"/>
       <w:r>
-        <w:t>Scaling</w:t>
+        <w:t>GPUs</w:t>
       </w:r>
       <w:proofErr w:type="spellEnd"/>
       <w:r>
-        <w:t xml:space="preserve"> são bastante complexos, isso faz com que as técnicas exijam um alto poder de processamento para serem utilizadas, </w:t>
-      </w:r>
-      <w:commentRangeStart w:id="54"/>
-      <w:r>
-        <w:t>o que acarreta em um alto valor a ser investido com equipamentos para a sua melhor utilização.</w:t>
-      </w:r>
-      <w:commentRangeEnd w:id="54"/>
+        <w:t xml:space="preserve"> e as CPUs</w:t>
+      </w:r>
+      <w:r>
+        <w:t xml:space="preserve"> é a arquitetura altamente paralela das </w:t>
+      </w:r>
+      <w:proofErr w:type="spellStart"/>
+      <w:r>
+        <w:t>GPUs</w:t>
+      </w:r>
+      <w:proofErr w:type="spellEnd"/>
+      <w:r>
+        <w:t xml:space="preserve">, este fato permite que as </w:t>
+      </w:r>
+      <w:proofErr w:type="spellStart"/>
+      <w:r>
+        <w:t>GPUs</w:t>
+      </w:r>
+      <w:proofErr w:type="spellEnd"/>
+      <w:r>
+        <w:t xml:space="preserve"> tenham um desempenho muito superior em tarefas paralelizáveis.</w:t>
+      </w:r>
+      <w:commentRangeEnd w:id="65"/>
       <w:r>
         <w:rPr>
           <w:rStyle w:val="Refdecomentrio"/>
         </w:rPr>
-        <w:commentReference w:id="54"/>
-      </w:r>
-    </w:p>
-    <w:p>
-      <w:pPr>
-        <w:ind w:firstLine="1134"/>
-      </w:pPr>
-      <w:r>
-        <w:t xml:space="preserve">Neste capítulo será descrita uma implementação do Dual </w:t>
-      </w:r>
-      <w:proofErr w:type="spellStart"/>
-      <w:r>
-        <w:t>Scaling</w:t>
-      </w:r>
-      <w:proofErr w:type="spellEnd"/>
-      <w:r>
-        <w:t xml:space="preserve"> </w:t>
-      </w:r>
-      <w:commentRangeStart w:id="55"/>
-      <w:r>
-        <w:t xml:space="preserve">altamente </w:t>
-      </w:r>
-      <w:commentRangeEnd w:id="55"/>
-      <w:r>
-        <w:rPr>
-          <w:rStyle w:val="Refdecomentrio"/>
-        </w:rPr>
-        <w:commentReference w:id="55"/>
-      </w:r>
-      <w:r>
-        <w:t xml:space="preserve">paralela afim de minimizar os problemas de desempenho da implementação tradicional do Dual </w:t>
-      </w:r>
-      <w:proofErr w:type="spellStart"/>
-      <w:r>
-        <w:t>Scaling</w:t>
-      </w:r>
-      <w:proofErr w:type="spellEnd"/>
-      <w:r>
-        <w:t xml:space="preserve">. Alcançar esse objetivo se torna possível através da utilização </w:t>
-      </w:r>
-      <w:proofErr w:type="gramStart"/>
-      <w:r>
-        <w:t>do plataforma</w:t>
-      </w:r>
-      <w:proofErr w:type="gramEnd"/>
-      <w:r>
-        <w:t xml:space="preserve"> </w:t>
-      </w:r>
-      <w:proofErr w:type="spellStart"/>
-      <w:r>
-        <w:t>Cuda</w:t>
-      </w:r>
-      <w:proofErr w:type="spellEnd"/>
-      <w:r>
-        <w:t>, que permite que os cálculos matriciais sejam realizados paralelamente na GPU.</w:t>
-      </w:r>
-    </w:p>
-    <w:p>
-      <w:pPr>
-        <w:ind w:firstLine="1134"/>
-      </w:pPr>
-      <w:r>
-        <w:t xml:space="preserve">Primeiramente será oferecida uma breve descrição da plataforma </w:t>
-      </w:r>
-      <w:proofErr w:type="spellStart"/>
-      <w:r>
-        <w:t>Cuda</w:t>
-      </w:r>
-      <w:proofErr w:type="spellEnd"/>
-      <w:r>
-        <w:t xml:space="preserve"> e das bibliotecas utilizadas no desenvolvimento da solução. Após essa descrição, será apresentado o código da solução. </w:t>
-      </w:r>
-    </w:p>
-    <w:p>
-      <w:pPr>
-        <w:ind w:firstLine="1134"/>
-      </w:pPr>
-    </w:p>
-    <w:p>
-      <w:pPr>
-        <w:pStyle w:val="Ttulo2"/>
-      </w:pPr>
-      <w:r>
-        <w:t>GPU</w:t>
-      </w:r>
-    </w:p>
-    <w:p>
-      <w:pPr>
-        <w:ind w:firstLine="1134"/>
-      </w:pPr>
-      <w:commentRangeStart w:id="56"/>
-      <w:r>
-        <w:t>GPU é o nome dado a um microprocessador especializado em processar gráficos.</w:t>
-      </w:r>
-      <w:commentRangeEnd w:id="56"/>
-      <w:r>
-        <w:rPr>
-          <w:rStyle w:val="Refdecomentrio"/>
-        </w:rPr>
-        <w:commentReference w:id="56"/>
-      </w:r>
-      <w:r>
-        <w:t xml:space="preserve"> Devido a sua arquitetura altamente paralela, </w:t>
-      </w:r>
-      <w:proofErr w:type="spellStart"/>
-      <w:r>
-        <w:t>GPUs</w:t>
-      </w:r>
-      <w:proofErr w:type="spellEnd"/>
-      <w:r>
-        <w:t xml:space="preserve"> são mais capazes de manipular gráficos computadorizados do que as CPUs.</w:t>
-      </w:r>
-    </w:p>
-    <w:p>
-      <w:commentRangeStart w:id="57"/>
-      <w:r>
-        <w:tab/>
-      </w:r>
-      <w:r>
-        <w:t>Uma</w:t>
-      </w:r>
-      <w:r>
-        <w:t xml:space="preserve"> </w:t>
-      </w:r>
-      <w:r>
-        <w:t xml:space="preserve">das </w:t>
-      </w:r>
-      <w:r>
-        <w:t>grande</w:t>
-      </w:r>
-      <w:r>
-        <w:t>s</w:t>
-      </w:r>
-      <w:r>
-        <w:t xml:space="preserve"> diferença</w:t>
-      </w:r>
-      <w:r>
-        <w:t>s</w:t>
-      </w:r>
-      <w:r>
-        <w:t xml:space="preserve"> entre as </w:t>
-      </w:r>
-      <w:proofErr w:type="spellStart"/>
-      <w:r>
-        <w:t>GPUs</w:t>
-      </w:r>
-      <w:proofErr w:type="spellEnd"/>
-      <w:r>
-        <w:t xml:space="preserve"> e as CPUs</w:t>
-      </w:r>
-      <w:r>
-        <w:t xml:space="preserve"> é a arquitetura altamente paralela das </w:t>
-      </w:r>
-      <w:proofErr w:type="spellStart"/>
-      <w:r>
-        <w:t>GPUs</w:t>
-      </w:r>
-      <w:proofErr w:type="spellEnd"/>
-      <w:r>
-        <w:t xml:space="preserve">, este fato permite que as </w:t>
-      </w:r>
-      <w:proofErr w:type="spellStart"/>
-      <w:r>
-        <w:t>GPUs</w:t>
-      </w:r>
-      <w:proofErr w:type="spellEnd"/>
-      <w:r>
-        <w:t xml:space="preserve"> tenham um desempenho muito superior em tarefas paralelizáveis.</w:t>
-      </w:r>
-      <w:commentRangeEnd w:id="57"/>
-      <w:r>
-        <w:rPr>
-          <w:rStyle w:val="Refdecomentrio"/>
-        </w:rPr>
-        <w:commentReference w:id="57"/>
+        <w:commentReference w:id="65"/>
       </w:r>
     </w:p>
     <w:p/>
@@ -7330,7 +7474,6 @@
         <w:pStyle w:val="Ttulo2"/>
       </w:pPr>
       <w:r>
-        <w:lastRenderedPageBreak/>
         <w:t>GPGPU</w:t>
       </w:r>
     </w:p>
@@ -7434,7 +7577,7 @@
       <w:r>
         <w:tab/>
       </w:r>
-      <w:commentRangeStart w:id="58"/>
+      <w:commentRangeStart w:id="66"/>
       <w:r>
         <w:t xml:space="preserve">A plataforma </w:t>
       </w:r>
@@ -7449,12 +7592,12 @@
       <w:r>
         <w:t xml:space="preserve"> As aplicações escritas dessa forma executam as suas partes sequenciais na CPU e através de chamadas específicas, executam as partes paralelizáveis na GPU, poupando a CPU desta carga de trabalho e acelerando a execução da aplicação devido ao nível de paralelização da GPU.</w:t>
       </w:r>
-      <w:commentRangeEnd w:id="58"/>
+      <w:commentRangeEnd w:id="66"/>
       <w:r>
         <w:rPr>
           <w:rStyle w:val="Refdecomentrio"/>
         </w:rPr>
-        <w:commentReference w:id="58"/>
+        <w:commentReference w:id="66"/>
       </w:r>
     </w:p>
     <w:p>
@@ -7475,13 +7618,13 @@
     </w:p>
     <w:p>
       <w:r>
+        <w:lastRenderedPageBreak/>
         <w:tab/>
         <w:t>Para a utilização deste modelo, faz-se necessário dividir o problema maior em outros menores, isto requer o ajuste dos algoritmos sequenciais existentes de forma que possam fazer uso do processamento paralelo de forma eficiente.</w:t>
       </w:r>
     </w:p>
     <w:p>
       <w:r>
-        <w:lastRenderedPageBreak/>
         <w:tab/>
         <w:t xml:space="preserve">Para a utilização do </w:t>
       </w:r>
@@ -7501,21 +7644,21 @@
       <w:r>
         <w:t xml:space="preserve">, além da instalação </w:t>
       </w:r>
-      <w:commentRangeStart w:id="59"/>
+      <w:commentRangeStart w:id="67"/>
       <w:r>
         <w:t>do SDK da plataforma</w:t>
       </w:r>
-      <w:commentRangeEnd w:id="59"/>
+      <w:commentRangeEnd w:id="67"/>
       <w:r>
         <w:rPr>
           <w:rStyle w:val="Refdecomentrio"/>
         </w:rPr>
-        <w:commentReference w:id="59"/>
+        <w:commentReference w:id="67"/>
       </w:r>
       <w:r>
         <w:t xml:space="preserve">, chamado </w:t>
       </w:r>
-      <w:commentRangeStart w:id="60"/>
+      <w:commentRangeStart w:id="68"/>
       <w:proofErr w:type="spellStart"/>
       <w:r>
         <w:t>Cuda</w:t>
@@ -7524,26 +7667,26 @@
       <w:r>
         <w:t xml:space="preserve"> Toolkit</w:t>
       </w:r>
-      <w:commentRangeEnd w:id="60"/>
+      <w:commentRangeEnd w:id="68"/>
       <w:r>
         <w:rPr>
           <w:rStyle w:val="Refdecomentrio"/>
         </w:rPr>
-        <w:commentReference w:id="60"/>
+        <w:commentReference w:id="68"/>
       </w:r>
       <w:r>
         <w:t xml:space="preserve">, que acompanha o driver de vídeo, o </w:t>
       </w:r>
-      <w:commentRangeStart w:id="61"/>
+      <w:commentRangeStart w:id="69"/>
       <w:r>
         <w:t>compilador NVCC</w:t>
       </w:r>
-      <w:commentRangeEnd w:id="61"/>
+      <w:commentRangeEnd w:id="69"/>
       <w:r>
         <w:rPr>
           <w:rStyle w:val="Refdecomentrio"/>
         </w:rPr>
-        <w:commentReference w:id="61"/>
+        <w:commentReference w:id="69"/>
       </w:r>
       <w:r>
         <w:t>, além de diversas bibliotecas integradas de forma a facilitar o desenvolvimento.</w:t>
@@ -7573,7 +7716,7 @@
         </w:rPr>
         <w:t xml:space="preserve">O </w:t>
       </w:r>
-      <w:commentRangeStart w:id="62"/>
+      <w:commentRangeStart w:id="70"/>
       <w:proofErr w:type="spellStart"/>
       <w:r>
         <w:rPr>
@@ -7588,12 +7731,12 @@
         </w:rPr>
         <w:t xml:space="preserve"> </w:t>
       </w:r>
-      <w:commentRangeEnd w:id="62"/>
+      <w:commentRangeEnd w:id="70"/>
       <w:r>
         <w:rPr>
           <w:rStyle w:val="Refdecomentrio"/>
         </w:rPr>
-        <w:commentReference w:id="62"/>
+        <w:commentReference w:id="70"/>
       </w:r>
       <w:r>
         <w:rPr>
@@ -7664,7 +7807,7 @@
         </w:rPr>
         <w:t xml:space="preserve"> </w:t>
       </w:r>
-      <w:commentRangeStart w:id="63"/>
+      <w:commentRangeStart w:id="71"/>
       <w:proofErr w:type="spellStart"/>
       <w:r>
         <w:rPr>
@@ -7672,13 +7815,13 @@
         </w:rPr>
         <w:t>Cusp</w:t>
       </w:r>
-      <w:commentRangeEnd w:id="63"/>
+      <w:commentRangeEnd w:id="71"/>
       <w:proofErr w:type="spellEnd"/>
       <w:r>
         <w:rPr>
           <w:rStyle w:val="Refdecomentrio"/>
         </w:rPr>
-        <w:commentReference w:id="63"/>
+        <w:commentReference w:id="71"/>
       </w:r>
       <w:r>
         <w:rPr>
@@ -7792,7 +7935,7 @@
       <w:pPr>
         <w:pStyle w:val="Ttulo1"/>
       </w:pPr>
-      <w:bookmarkStart w:id="64" w:name="_Toc378694374"/>
+      <w:bookmarkStart w:id="72" w:name="_Toc378694374"/>
       <w:r>
         <w:lastRenderedPageBreak/>
         <w:t xml:space="preserve">CONCLUSÕES </w:t>
@@ -7800,7 +7943,7 @@
       <w:r>
         <w:t>E TRABALHOS FUTUROS</w:t>
       </w:r>
-      <w:bookmarkEnd w:id="64"/>
+      <w:bookmarkEnd w:id="72"/>
     </w:p>
     <w:p>
       <w:pPr>
@@ -7831,14 +7974,14 @@
       <w:r>
         <w:br w:type="page"/>
       </w:r>
-      <w:bookmarkStart w:id="65" w:name="REFERENCIASBIBLIOGRÁFICAS"/>
-      <w:bookmarkStart w:id="66" w:name="_Toc378694375"/>
-      <w:bookmarkEnd w:id="65"/>
+      <w:bookmarkStart w:id="73" w:name="REFERENCIASBIBLIOGRÁFICAS"/>
+      <w:bookmarkStart w:id="74" w:name="_Toc378694375"/>
+      <w:bookmarkEnd w:id="73"/>
       <w:r>
         <w:lastRenderedPageBreak/>
         <w:t>REFERÊNCIAS BIBLIOGRÁFICAS</w:t>
       </w:r>
-      <w:bookmarkEnd w:id="66"/>
+      <w:bookmarkEnd w:id="74"/>
     </w:p>
     <w:p>
       <w:pPr>
@@ -7877,7 +8020,7 @@
         </w:rPr>
         <w:t xml:space="preserve"> </w:t>
       </w:r>
-      <w:bookmarkStart w:id="67" w:name="_Ref18759217"/>
+      <w:bookmarkStart w:id="75" w:name="_Ref18759217"/>
       <w:r>
         <w:rPr>
           <w:i/>
@@ -7904,7 +8047,7 @@
       <w:r>
         <w:t>.</w:t>
       </w:r>
-      <w:bookmarkEnd w:id="67"/>
+      <w:bookmarkEnd w:id="75"/>
     </w:p>
     <w:p>
       <w:pPr>
@@ -7913,24 +8056,88 @@
           <w:ilvl w:val="0"/>
           <w:numId w:val="3"/>
         </w:numPr>
-      </w:pPr>
-      <w:r>
         <w:rPr>
           <w:b/>
         </w:rPr>
-        <w:t xml:space="preserve"> </w:t>
+      </w:pPr>
+      <w:r>
+        <w:rPr>
+          <w:b/>
+        </w:rPr>
+        <w:fldChar w:fldCharType="begin"/>
+      </w:r>
+      <w:r>
+        <w:rPr>
+          <w:b/>
+        </w:rPr>
+        <w:instrText xml:space="preserve"> BIBLIOGRAPHY  \l 1046 </w:instrText>
+      </w:r>
+      <w:r>
+        <w:rPr>
+          <w:b/>
+        </w:rPr>
+        <w:fldChar w:fldCharType="separate"/>
+      </w:r>
+      <w:bookmarkStart w:id="76" w:name="_Ref19808710"/>
+      <w:r>
+        <w:rPr>
+          <w:noProof/>
+        </w:rPr>
+        <w:t>Nishisato, S. (De</w:t>
+      </w:r>
+      <w:r>
+        <w:rPr>
+          <w:noProof/>
+        </w:rPr>
+        <w:t>zembro</w:t>
+      </w:r>
+      <w:r>
+        <w:rPr>
+          <w:noProof/>
+        </w:rPr>
+        <w:t xml:space="preserve"> de 1993). On quantifying different types of categorical. </w:t>
+      </w:r>
+      <w:r>
+        <w:rPr>
+          <w:i/>
+          <w:iCs/>
+          <w:noProof/>
+        </w:rPr>
+        <w:t>Psychometrika, 58</w:t>
+      </w:r>
+      <w:r>
+        <w:rPr>
+          <w:noProof/>
+        </w:rPr>
+        <w:t>(4), 617-629.</w:t>
+      </w:r>
+      <w:bookmarkEnd w:id="76"/>
+    </w:p>
+    <w:p>
+      <w:pPr>
+        <w:pStyle w:val="ConteudoRefernciasBibliogrficas"/>
+        <w:numPr>
+          <w:ilvl w:val="0"/>
+          <w:numId w:val="3"/>
+        </w:numPr>
+      </w:pPr>
+      <w:r>
+        <w:rPr>
+          <w:b/>
+        </w:rPr>
+        <w:fldChar w:fldCharType="end"/>
       </w:r>
       <w:r>
         <w:br w:type="page"/>
       </w:r>
-      <w:bookmarkStart w:id="68" w:name="_Toc101326847"/>
-      <w:bookmarkStart w:id="69" w:name="_Toc378694376"/>
+      <w:bookmarkStart w:id="77" w:name="_Toc101326847"/>
+      <w:bookmarkStart w:id="78" w:name="_Toc378694376"/>
       <w:r>
         <w:lastRenderedPageBreak/>
         <w:t>ANEXOS</w:t>
       </w:r>
-      <w:bookmarkEnd w:id="68"/>
-      <w:bookmarkEnd w:id="69"/>
+      <w:bookmarkEnd w:id="77"/>
+      <w:bookmarkEnd w:id="78"/>
     </w:p>
     <w:p>
       <w:pPr>
@@ -8430,7 +8637,7 @@
       </w:r>
     </w:p>
   </w:comment>
-  <w:comment w:id="48" w:author="altobelli" w:date="2019-08-15T17:38:00Z" w:initials="a">
+  <w:comment w:id="48" w:author="Leonardo Santana Vieira" w:date="2019-09-19T18:08:00Z" w:initials="LSV">
     <w:p>
       <w:pPr>
         <w:pStyle w:val="Textodecomentrio"/>
@@ -8442,11 +8649,27 @@
         <w:annotationRef/>
       </w:r>
       <w:r>
+        <w:t>Alterei para não exatas.</w:t>
+      </w:r>
+    </w:p>
+  </w:comment>
+  <w:comment w:id="49" w:author="altobelli" w:date="2019-08-15T17:38:00Z" w:initials="a">
+    <w:p>
+      <w:pPr>
+        <w:pStyle w:val="Textodecomentrio"/>
+      </w:pPr>
+      <w:r>
+        <w:rPr>
+          <w:rStyle w:val="Refdecomentrio"/>
+        </w:rPr>
+        <w:annotationRef/>
+      </w:r>
+      <w:r>
         <w:t>Ficou confuso</w:t>
       </w:r>
     </w:p>
   </w:comment>
-  <w:comment w:id="49" w:author="altobelli" w:date="2019-08-15T17:39:00Z" w:initials="a">
+  <w:comment w:id="50" w:author="Leonardo Santana Vieira" w:date="2019-09-19T18:09:00Z" w:initials="LSV">
     <w:p>
       <w:pPr>
         <w:pStyle w:val="Textodecomentrio"/>
@@ -8458,11 +8681,27 @@
         <w:annotationRef/>
       </w:r>
       <w:r>
+        <w:t>Simplifiquei.</w:t>
+      </w:r>
+    </w:p>
+  </w:comment>
+  <w:comment w:id="51" w:author="altobelli" w:date="2019-08-15T17:39:00Z" w:initials="a">
+    <w:p>
+      <w:pPr>
+        <w:pStyle w:val="Textodecomentrio"/>
+      </w:pPr>
+      <w:r>
+        <w:rPr>
+          <w:rStyle w:val="Refdecomentrio"/>
+        </w:rPr>
+        <w:annotationRef/>
+      </w:r>
+      <w:r>
         <w:t>referência</w:t>
       </w:r>
     </w:p>
   </w:comment>
-  <w:comment w:id="50" w:author="altobelli" w:date="2019-08-15T17:40:00Z" w:initials="a">
+  <w:comment w:id="52" w:author="Leonardo Santana Vieira" w:date="2019-09-19T18:09:00Z" w:initials="LSV">
     <w:p>
       <w:pPr>
         <w:pStyle w:val="Textodecomentrio"/>
@@ -8474,11 +8713,27 @@
         <w:annotationRef/>
       </w:r>
       <w:r>
+        <w:t>Realmente necessária? O Rômulo não colocou...</w:t>
+      </w:r>
+    </w:p>
+  </w:comment>
+  <w:comment w:id="53" w:author="altobelli" w:date="2019-08-15T17:40:00Z" w:initials="a">
+    <w:p>
+      <w:pPr>
+        <w:pStyle w:val="Textodecomentrio"/>
+      </w:pPr>
+      <w:r>
+        <w:rPr>
+          <w:rStyle w:val="Refdecomentrio"/>
+        </w:rPr>
+        <w:annotationRef/>
+      </w:r>
+      <w:r>
         <w:t>referência</w:t>
       </w:r>
     </w:p>
   </w:comment>
-  <w:comment w:id="51" w:author="altobelli" w:date="2019-08-15T17:40:00Z" w:initials="a">
+  <w:comment w:id="54" w:author="Leonardo Santana Vieira" w:date="2019-09-19T18:09:00Z" w:initials="LSV">
     <w:p>
       <w:pPr>
         <w:pStyle w:val="Textodecomentrio"/>
@@ -8490,11 +8745,27 @@
         <w:annotationRef/>
       </w:r>
       <w:r>
-        <w:t xml:space="preserve">legenda. </w:t>
+        <w:t>Inserida.</w:t>
+      </w:r>
+    </w:p>
+  </w:comment>
+  <w:comment w:id="56" w:author="altobelli" w:date="2019-08-15T17:40:00Z" w:initials="a">
+    <w:p>
+      <w:pPr>
+        <w:pStyle w:val="Textodecomentrio"/>
+      </w:pPr>
+      <w:r>
+        <w:rPr>
+          <w:rStyle w:val="Refdecomentrio"/>
+        </w:rPr>
+        <w:annotationRef/>
+      </w:r>
+      <w:r>
+        <w:t>legenda. V</w:t>
       </w:r>
       <w:proofErr w:type="spellStart"/>
       <w:r>
-        <w:t>Vc</w:t>
+        <w:t>c</w:t>
       </w:r>
       <w:proofErr w:type="spellEnd"/>
       <w:r>
@@ -8502,7 +8773,7 @@
       </w:r>
     </w:p>
   </w:comment>
-  <w:comment w:id="52" w:author="altobelli" w:date="2019-08-15T17:43:00Z" w:initials="a">
+  <w:comment w:id="57" w:author="Leonardo Santana Vieira" w:date="2019-09-19T18:10:00Z" w:initials="LSV">
     <w:p>
       <w:pPr>
         <w:pStyle w:val="Textodecomentrio"/>
@@ -8514,11 +8785,27 @@
         <w:annotationRef/>
       </w:r>
       <w:r>
+        <w:t>Tabela de exemplo, criação própria. Inserida na lista de tabelas.</w:t>
+      </w:r>
+    </w:p>
+  </w:comment>
+  <w:comment w:id="58" w:author="altobelli" w:date="2019-08-15T17:43:00Z" w:initials="a">
+    <w:p>
+      <w:pPr>
+        <w:pStyle w:val="Textodecomentrio"/>
+      </w:pPr>
+      <w:r>
+        <w:rPr>
+          <w:rStyle w:val="Refdecomentrio"/>
+        </w:rPr>
+        <w:annotationRef/>
+      </w:r>
+      <w:r>
         <w:t>quem estímulo e indivíduo na tabela</w:t>
       </w:r>
     </w:p>
   </w:comment>
-  <w:comment w:id="53" w:author="altobelli" w:date="2019-08-15T17:44:00Z" w:initials="a">
+  <w:comment w:id="59" w:author="Leonardo Santana Vieira" w:date="2019-09-19T18:10:00Z" w:initials="LSV">
     <w:p>
       <w:pPr>
         <w:pStyle w:val="Textodecomentrio"/>
@@ -8530,11 +8817,27 @@
         <w:annotationRef/>
       </w:r>
       <w:r>
+        <w:t>Especificado.</w:t>
+      </w:r>
+    </w:p>
+  </w:comment>
+  <w:comment w:id="60" w:author="altobelli" w:date="2019-08-15T17:44:00Z" w:initials="a">
+    <w:p>
+      <w:pPr>
+        <w:pStyle w:val="Textodecomentrio"/>
+      </w:pPr>
+      <w:r>
+        <w:rPr>
+          <w:rStyle w:val="Refdecomentrio"/>
+        </w:rPr>
+        <w:annotationRef/>
+      </w:r>
+      <w:r>
         <w:t>quem disse isso?</w:t>
       </w:r>
     </w:p>
   </w:comment>
-  <w:comment w:id="54" w:author="altobelli" w:date="2019-08-15T17:52:00Z" w:initials="a">
+  <w:comment w:id="61" w:author="Leonardo Santana Vieira" w:date="2019-09-19T18:11:00Z" w:initials="LSV">
     <w:p>
       <w:pPr>
         <w:pStyle w:val="Textodecomentrio"/>
@@ -8546,11 +8849,27 @@
         <w:annotationRef/>
       </w:r>
       <w:r>
+        <w:t>Alterado.</w:t>
+      </w:r>
+    </w:p>
+  </w:comment>
+  <w:comment w:id="62" w:author="altobelli" w:date="2019-08-15T17:52:00Z" w:initials="a">
+    <w:p>
+      <w:pPr>
+        <w:pStyle w:val="Textodecomentrio"/>
+      </w:pPr>
+      <w:r>
+        <w:rPr>
+          <w:rStyle w:val="Refdecomentrio"/>
+        </w:rPr>
+        <w:annotationRef/>
+      </w:r>
+      <w:r>
         <w:t>Não entendi.</w:t>
       </w:r>
     </w:p>
   </w:comment>
-  <w:comment w:id="55" w:author="altobelli" w:date="2019-08-15T17:54:00Z" w:initials="a">
+  <w:comment w:id="63" w:author="altobelli" w:date="2019-08-15T17:54:00Z" w:initials="a">
     <w:p>
       <w:pPr>
         <w:pStyle w:val="Textodecomentrio"/>
@@ -8566,7 +8885,7 @@
       </w:r>
     </w:p>
   </w:comment>
-  <w:comment w:id="56" w:author="altobelli" w:date="2019-08-15T17:54:00Z" w:initials="a">
+  <w:comment w:id="64" w:author="altobelli" w:date="2019-08-15T17:54:00Z" w:initials="a">
     <w:p>
       <w:pPr>
         <w:pStyle w:val="Textodecomentrio"/>
@@ -8582,7 +8901,7 @@
       </w:r>
     </w:p>
   </w:comment>
-  <w:comment w:id="57" w:author="altobelli" w:date="2019-08-15T17:56:00Z" w:initials="a">
+  <w:comment w:id="65" w:author="altobelli" w:date="2019-08-15T17:56:00Z" w:initials="a">
     <w:p>
       <w:pPr>
         <w:pStyle w:val="Textodecomentrio"/>
@@ -8598,7 +8917,7 @@
       </w:r>
     </w:p>
   </w:comment>
-  <w:comment w:id="58" w:author="altobelli" w:date="2019-08-15T17:56:00Z" w:initials="a">
+  <w:comment w:id="66" w:author="altobelli" w:date="2019-08-15T17:56:00Z" w:initials="a">
     <w:p>
       <w:pPr>
         <w:pStyle w:val="Textodecomentrio"/>
@@ -8614,7 +8933,7 @@
       </w:r>
     </w:p>
   </w:comment>
-  <w:comment w:id="59" w:author="altobelli" w:date="2019-08-15T17:57:00Z" w:initials="a">
+  <w:comment w:id="67" w:author="altobelli" w:date="2019-08-15T17:57:00Z" w:initials="a">
     <w:p>
       <w:pPr>
         <w:pStyle w:val="Textodecomentrio"/>
@@ -8630,7 +8949,7 @@
       </w:r>
     </w:p>
   </w:comment>
-  <w:comment w:id="60" w:author="altobelli" w:date="2019-08-15T17:57:00Z" w:initials="a">
+  <w:comment w:id="68" w:author="altobelli" w:date="2019-08-15T17:57:00Z" w:initials="a">
     <w:p>
       <w:pPr>
         <w:pStyle w:val="Textodecomentrio"/>
@@ -8646,7 +8965,7 @@
       </w:r>
     </w:p>
   </w:comment>
-  <w:comment w:id="61" w:author="altobelli" w:date="2019-08-15T17:57:00Z" w:initials="a">
+  <w:comment w:id="69" w:author="altobelli" w:date="2019-08-15T17:57:00Z" w:initials="a">
     <w:p>
       <w:pPr>
         <w:pStyle w:val="Textodecomentrio"/>
@@ -8662,7 +8981,7 @@
       </w:r>
     </w:p>
   </w:comment>
-  <w:comment w:id="62" w:author="altobelli" w:date="2019-08-15T17:57:00Z" w:initials="a">
+  <w:comment w:id="70" w:author="altobelli" w:date="2019-08-15T17:57:00Z" w:initials="a">
     <w:p>
       <w:pPr>
         <w:pStyle w:val="Textodecomentrio"/>
@@ -8678,7 +8997,7 @@
       </w:r>
     </w:p>
   </w:comment>
-  <w:comment w:id="63" w:author="altobelli" w:date="2019-08-15T17:57:00Z" w:initials="a">
+  <w:comment w:id="71" w:author="altobelli" w:date="2019-08-15T17:57:00Z" w:initials="a">
     <w:p>
       <w:pPr>
         <w:pStyle w:val="Textodecomentrio"/>
@@ -8719,13 +9038,20 @@
   <w15:commentEx w15:paraId="48088871" w15:paraIdParent="79D9C6AA" w15:done="1"/>
   <w15:commentEx w15:paraId="3789F50B" w15:done="1"/>
   <w15:commentEx w15:paraId="1F0312A8" w15:paraIdParent="3789F50B" w15:done="1"/>
-  <w15:commentEx w15:paraId="0848B940" w15:done="0"/>
-  <w15:commentEx w15:paraId="47D80B2A" w15:done="0"/>
-  <w15:commentEx w15:paraId="1E8A2A58" w15:done="0"/>
-  <w15:commentEx w15:paraId="3746ABCB" w15:done="0"/>
-  <w15:commentEx w15:paraId="27A21E0B" w15:done="0"/>
-  <w15:commentEx w15:paraId="09D43059" w15:done="0"/>
-  <w15:commentEx w15:paraId="5C71ED13" w15:done="0"/>
+  <w15:commentEx w15:paraId="0848B940" w15:done="1"/>
+  <w15:commentEx w15:paraId="7CFBB97B" w15:paraIdParent="0848B940" w15:done="1"/>
+  <w15:commentEx w15:paraId="47D80B2A" w15:done="1"/>
+  <w15:commentEx w15:paraId="32113A43" w15:paraIdParent="47D80B2A" w15:done="1"/>
+  <w15:commentEx w15:paraId="1E8A2A58" w15:done="1"/>
+  <w15:commentEx w15:paraId="05359EE4" w15:paraIdParent="1E8A2A58" w15:done="1"/>
+  <w15:commentEx w15:paraId="3746ABCB" w15:done="1"/>
+  <w15:commentEx w15:paraId="48992A2A" w15:paraIdParent="3746ABCB" w15:done="1"/>
+  <w15:commentEx w15:paraId="27A21E0B" w15:done="1"/>
+  <w15:commentEx w15:paraId="418DA26B" w15:paraIdParent="27A21E0B" w15:done="1"/>
+  <w15:commentEx w15:paraId="09D43059" w15:done="1"/>
+  <w15:commentEx w15:paraId="4326C152" w15:paraIdParent="09D43059" w15:done="1"/>
+  <w15:commentEx w15:paraId="5C71ED13" w15:done="1"/>
+  <w15:commentEx w15:paraId="6CC484D9" w15:paraIdParent="5C71ED13" w15:done="1"/>
   <w15:commentEx w15:paraId="4F867953" w15:done="0"/>
   <w15:commentEx w15:paraId="126222ED" w15:done="0"/>
   <w15:commentEx w15:paraId="380D0902" w15:done="0"/>
@@ -8762,12 +9088,19 @@
   <w16cid:commentId w16cid:paraId="3789F50B" w16cid:durableId="2100153F"/>
   <w16cid:commentId w16cid:paraId="1F0312A8" w16cid:durableId="211E3F76"/>
   <w16cid:commentId w16cid:paraId="0848B940" w16cid:durableId="210016A2"/>
+  <w16cid:commentId w16cid:paraId="7CFBB97B" w16cid:durableId="212E42AC"/>
   <w16cid:commentId w16cid:paraId="47D80B2A" w16cid:durableId="2100170A"/>
+  <w16cid:commentId w16cid:paraId="32113A43" w16cid:durableId="212E42CA"/>
   <w16cid:commentId w16cid:paraId="1E8A2A58" w16cid:durableId="21001765"/>
+  <w16cid:commentId w16cid:paraId="05359EE4" w16cid:durableId="212E42E3"/>
   <w16cid:commentId w16cid:paraId="3746ABCB" w16cid:durableId="21001775"/>
+  <w16cid:commentId w16cid:paraId="48992A2A" w16cid:durableId="212E42F3"/>
   <w16cid:commentId w16cid:paraId="27A21E0B" w16cid:durableId="210017A4"/>
+  <w16cid:commentId w16cid:paraId="418DA26B" w16cid:durableId="212E430F"/>
   <w16cid:commentId w16cid:paraId="09D43059" w16cid:durableId="2100183D"/>
+  <w16cid:commentId w16cid:paraId="4326C152" w16cid:durableId="212E4324"/>
   <w16cid:commentId w16cid:paraId="5C71ED13" w16cid:durableId="21001896"/>
+  <w16cid:commentId w16cid:paraId="6CC484D9" w16cid:durableId="212E4335"/>
   <w16cid:commentId w16cid:paraId="4F867953" w16cid:durableId="21001A78"/>
   <w16cid:commentId w16cid:paraId="126222ED" w16cid:durableId="21001AC4"/>
   <w16cid:commentId w16cid:paraId="380D0902" w16cid:durableId="21001AE1"/>
@@ -9418,8 +9751,8 @@
   <w:abstractNum w:abstractNumId="4" w15:restartNumberingAfterBreak="0">
     <w:nsid w:val="08973443"/>
     <w:multiLevelType w:val="hybridMultilevel"/>
-    <w:tmpl w:val="57667F38"/>
-    <w:lvl w:ilvl="0" w:tplc="987A0BCE">
+    <w:tmpl w:val="C8EC7A7C"/>
+    <w:lvl w:ilvl="0" w:tplc="7B62CD34">
       <w:start w:val="1"/>
       <w:numFmt w:val="decimal"/>
       <w:lvlText w:val="%1."/>
@@ -9431,7 +9764,7 @@
         <w:ind w:left="720" w:hanging="360"/>
       </w:pPr>
       <w:rPr>
-        <w:rFonts w:hint="default"/>
+        <w:rStyle w:val="Forte"/>
       </w:rPr>
     </w:lvl>
     <w:lvl w:ilvl="1" w:tplc="04160019">
@@ -12653,6 +12986,7 @@
   </w:style>
   <w:style w:type="character" w:styleId="Hyperlink">
     <w:name w:val="Hyperlink"/>
+    <w:uiPriority w:val="99"/>
     <w:rPr>
       <w:color w:val="0000FF"/>
       <w:u w:val="single"/>
@@ -12791,7 +13125,7 @@
     <w:name w:val="table of figures"/>
     <w:basedOn w:val="Normal"/>
     <w:next w:val="Normal"/>
-    <w:semiHidden/>
+    <w:uiPriority w:val="99"/>
     <w:pPr>
       <w:ind w:left="480" w:hanging="480"/>
     </w:pPr>
@@ -13183,6 +13517,210 @@
     <w:unhideWhenUsed/>
     <w:rsid w:val="00C62BF1"/>
   </w:style>
+  <w:style w:type="table" w:customStyle="1" w:styleId="Calendrio1">
+    <w:name w:val="Calendário 1"/>
+    <w:basedOn w:val="Tabelanormal"/>
+    <w:uiPriority w:val="99"/>
+    <w:qFormat/>
+    <w:rsid w:val="00F107A5"/>
+    <w:rPr>
+      <w:rFonts w:asciiTheme="minorHAnsi" w:eastAsiaTheme="minorEastAsia" w:hAnsiTheme="minorHAnsi" w:cstheme="minorBidi"/>
+      <w:sz w:val="22"/>
+      <w:szCs w:val="22"/>
+    </w:rPr>
+    <w:tblPr>
+      <w:tblStyleRowBandSize w:val="1"/>
+      <w:tblStyleColBandSize w:val="1"/>
+    </w:tblPr>
+    <w:tcPr>
+      <w:shd w:val="clear" w:color="auto" w:fill="auto"/>
+    </w:tcPr>
+    <w:tblStylePr w:type="firstRow">
+      <w:pPr>
+        <w:wordWrap/>
+        <w:spacing w:beforeLines="0" w:beforeAutospacing="0" w:afterLines="0" w:afterAutospacing="0" w:line="240" w:lineRule="auto"/>
+      </w:pPr>
+      <w:rPr>
+        <w:rFonts w:asciiTheme="minorHAnsi" w:hAnsiTheme="minorHAnsi"/>
+        <w:b/>
+        <w:i w:val="0"/>
+        <w:color w:val="auto"/>
+        <w:sz w:val="44"/>
+      </w:rPr>
+      <w:tblPr/>
+      <w:tcPr>
+        <w:vAlign w:val="bottom"/>
+      </w:tcPr>
+    </w:tblStylePr>
+    <w:tblStylePr w:type="lastRow">
+      <w:tblPr/>
+      <w:tcPr>
+        <w:tcBorders>
+          <w:top w:val="nil"/>
+          <w:left w:val="nil"/>
+          <w:bottom w:val="nil"/>
+          <w:right w:val="nil"/>
+          <w:insideH w:val="nil"/>
+          <w:insideV w:val="nil"/>
+          <w:tl2br w:val="nil"/>
+          <w:tr2bl w:val="nil"/>
+        </w:tcBorders>
+        <w:shd w:val="clear" w:color="auto" w:fill="auto"/>
+      </w:tcPr>
+    </w:tblStylePr>
+    <w:tblStylePr w:type="band1Horz">
+      <w:tblPr/>
+      <w:tcPr>
+        <w:tcBorders>
+          <w:top w:val="nil"/>
+          <w:left w:val="nil"/>
+          <w:bottom w:val="nil"/>
+          <w:right w:val="nil"/>
+          <w:insideH w:val="nil"/>
+          <w:insideV w:val="nil"/>
+          <w:tl2br w:val="nil"/>
+          <w:tr2bl w:val="nil"/>
+        </w:tcBorders>
+        <w:shd w:val="clear" w:color="auto" w:fill="auto"/>
+      </w:tcPr>
+    </w:tblStylePr>
+    <w:tblStylePr w:type="band2Horz">
+      <w:tblPr/>
+      <w:tcPr>
+        <w:tcBorders>
+          <w:top w:val="single" w:sz="24" w:space="0" w:color="000000" w:themeColor="text1"/>
+          <w:left w:val="nil"/>
+          <w:bottom w:val="single" w:sz="24" w:space="0" w:color="000000" w:themeColor="text1"/>
+          <w:right w:val="nil"/>
+          <w:insideH w:val="nil"/>
+          <w:insideV w:val="nil"/>
+          <w:tl2br w:val="nil"/>
+          <w:tr2bl w:val="nil"/>
+        </w:tcBorders>
+        <w:shd w:val="clear" w:color="auto" w:fill="auto"/>
+      </w:tcPr>
+    </w:tblStylePr>
+  </w:style>
+  <w:style w:type="table" w:styleId="ListaMdia2-nfase1">
+    <w:name w:val="Medium List 2 Accent 1"/>
+    <w:basedOn w:val="Tabelanormal"/>
+    <w:uiPriority w:val="66"/>
+    <w:rsid w:val="00F107A5"/>
+    <w:rPr>
+      <w:rFonts w:asciiTheme="majorHAnsi" w:eastAsiaTheme="majorEastAsia" w:hAnsiTheme="majorHAnsi" w:cstheme="majorBidi"/>
+      <w:color w:val="000000" w:themeColor="text1"/>
+      <w:sz w:val="22"/>
+      <w:szCs w:val="22"/>
+    </w:rPr>
+    <w:tblPr>
+      <w:tblStyleRowBandSize w:val="1"/>
+      <w:tblStyleColBandSize w:val="1"/>
+      <w:tblBorders>
+        <w:top w:val="single" w:sz="8" w:space="0" w:color="4472C4" w:themeColor="accent1"/>
+        <w:left w:val="single" w:sz="8" w:space="0" w:color="4472C4" w:themeColor="accent1"/>
+        <w:bottom w:val="single" w:sz="8" w:space="0" w:color="4472C4" w:themeColor="accent1"/>
+        <w:right w:val="single" w:sz="8" w:space="0" w:color="4472C4" w:themeColor="accent1"/>
+      </w:tblBorders>
+    </w:tblPr>
+    <w:tblStylePr w:type="firstRow">
+      <w:rPr>
+        <w:sz w:val="24"/>
+        <w:szCs w:val="24"/>
+      </w:rPr>
+      <w:tblPr/>
+      <w:tcPr>
+        <w:tcBorders>
+          <w:top w:val="nil"/>
+          <w:left w:val="nil"/>
+          <w:bottom w:val="single" w:sz="24" w:space="0" w:color="4472C4" w:themeColor="accent1"/>
+          <w:right w:val="nil"/>
+          <w:insideH w:val="nil"/>
+          <w:insideV w:val="nil"/>
+        </w:tcBorders>
+        <w:shd w:val="clear" w:color="auto" w:fill="FFFFFF" w:themeFill="background1"/>
+      </w:tcPr>
+    </w:tblStylePr>
+    <w:tblStylePr w:type="lastRow">
+      <w:tblPr/>
+      <w:tcPr>
+        <w:tcBorders>
+          <w:top w:val="single" w:sz="8" w:space="0" w:color="4472C4" w:themeColor="accent1"/>
+          <w:left w:val="nil"/>
+          <w:bottom w:val="nil"/>
+          <w:right w:val="nil"/>
+          <w:insideH w:val="nil"/>
+          <w:insideV w:val="nil"/>
+        </w:tcBorders>
+        <w:shd w:val="clear" w:color="auto" w:fill="FFFFFF" w:themeFill="background1"/>
+      </w:tcPr>
+    </w:tblStylePr>
+    <w:tblStylePr w:type="firstCol">
+      <w:tblPr/>
+      <w:tcPr>
+        <w:tcBorders>
+          <w:top w:val="nil"/>
+          <w:left w:val="nil"/>
+          <w:bottom w:val="nil"/>
+          <w:right w:val="single" w:sz="8" w:space="0" w:color="4472C4" w:themeColor="accent1"/>
+          <w:insideH w:val="nil"/>
+          <w:insideV w:val="nil"/>
+        </w:tcBorders>
+        <w:shd w:val="clear" w:color="auto" w:fill="FFFFFF" w:themeFill="background1"/>
+      </w:tcPr>
+    </w:tblStylePr>
+    <w:tblStylePr w:type="lastCol">
+      <w:tblPr/>
+      <w:tcPr>
+        <w:tcBorders>
+          <w:top w:val="nil"/>
+          <w:left w:val="single" w:sz="8" w:space="0" w:color="4472C4" w:themeColor="accent1"/>
+          <w:bottom w:val="nil"/>
+          <w:right w:val="nil"/>
+          <w:insideH w:val="nil"/>
+          <w:insideV w:val="nil"/>
+        </w:tcBorders>
+        <w:shd w:val="clear" w:color="auto" w:fill="FFFFFF" w:themeFill="background1"/>
+      </w:tcPr>
+    </w:tblStylePr>
+    <w:tblStylePr w:type="band1Vert">
+      <w:tblPr/>
+      <w:tcPr>
+        <w:tcBorders>
+          <w:left w:val="nil"/>
+          <w:right w:val="nil"/>
+          <w:insideH w:val="nil"/>
+          <w:insideV w:val="nil"/>
+        </w:tcBorders>
+        <w:shd w:val="clear" w:color="auto" w:fill="D0DBF0" w:themeFill="accent1" w:themeFillTint="3F"/>
+      </w:tcPr>
+    </w:tblStylePr>
+    <w:tblStylePr w:type="band1Horz">
+      <w:tblPr/>
+      <w:tcPr>
+        <w:tcBorders>
+          <w:top w:val="nil"/>
+          <w:bottom w:val="nil"/>
+          <w:insideH w:val="nil"/>
+          <w:insideV w:val="nil"/>
+        </w:tcBorders>
+        <w:shd w:val="clear" w:color="auto" w:fill="D0DBF0" w:themeFill="accent1" w:themeFillTint="3F"/>
+      </w:tcPr>
+    </w:tblStylePr>
+    <w:tblStylePr w:type="nwCell">
+      <w:tblPr/>
+      <w:tcPr>
+        <w:shd w:val="clear" w:color="auto" w:fill="FFFFFF" w:themeFill="background1"/>
+      </w:tcPr>
+    </w:tblStylePr>
+    <w:tblStylePr w:type="swCell">
+      <w:tblPr/>
+      <w:tcPr>
+        <w:tcBorders>
+          <w:top w:val="nil"/>
+        </w:tcBorders>
+      </w:tcPr>
+    </w:tblStylePr>
+  </w:style>
 </w:styles>
 </file>
 
@@ -13492,11 +14030,44 @@
     <b:URL>https://cran.r-project.org/</b:URL>
     <b:RefOrder>1</b:RefOrder>
   </b:Source>
+  <b:Source>
+    <b:Tag>Nis93</b:Tag>
+    <b:SourceType>JournalArticle</b:SourceType>
+    <b:Guid>{C86B3408-E097-4401-8C95-393C75A5F3FB}</b:Guid>
+    <b:Title>On quantifying different types of categorical</b:Title>
+    <b:Year>1993</b:Year>
+    <b:Month>December</b:Month>
+    <b:Author>
+      <b:Author>
+        <b:NameList>
+          <b:Person>
+            <b:Last>Nishisato</b:Last>
+            <b:First>Shizuhiko</b:First>
+          </b:Person>
+        </b:NameList>
+      </b:Author>
+      <b:BookAuthor>
+        <b:NameList>
+          <b:Person>
+            <b:Last>Nishisato</b:Last>
+            <b:First>Shizuhiko</b:First>
+          </b:Person>
+        </b:NameList>
+      </b:BookAuthor>
+    </b:Author>
+    <b:BookTitle>On quantifying different types of categorical</b:BookTitle>
+    <b:Pages>617-629</b:Pages>
+    <b:Publisher>Psychometrika</b:Publisher>
+    <b:JournalName>Psychometrika</b:JournalName>
+    <b:Volume>58</b:Volume>
+    <b:Issue>4</b:Issue>
+    <b:RefOrder>2</b:RefOrder>
+  </b:Source>
 </b:Sources>
 </file>
 
 <file path=customXml/itemProps1.xml><?xml version="1.0" encoding="utf-8"?>
-<ds:datastoreItem xmlns:ds="http://schemas.openxmlformats.org/officeDocument/2006/customXml" ds:itemID="{E4D3F281-3FF0-4160-A96D-EE59595103AB}">
+<ds:datastoreItem xmlns:ds="http://schemas.openxmlformats.org/officeDocument/2006/customXml" ds:itemID="{37F8BC5E-B473-471D-B24B-5B6439CC63BF}">
   <ds:schemaRefs>
     <ds:schemaRef ds:uri="http://schemas.openxmlformats.org/officeDocument/2006/bibliography"/>
   </ds:schemaRefs>

--- a/TCC_LEONARDO_SANTANA_VIEIRA.docx
+++ b/TCC_LEONARDO_SANTANA_VIEIRA.docx
@@ -16,8 +16,6 @@
       <w:pPr>
         <w:pStyle w:val="NOMEAUTOR"/>
       </w:pPr>
-      <w:bookmarkStart w:id="0" w:name="_GoBack"/>
-      <w:bookmarkEnd w:id="0"/>
       <w:r>
         <w:t>UNIVERSIDADE FEDERAL FLUMINENSE</w:t>
       </w:r>
@@ -91,7 +89,13 @@
         <w:pStyle w:val="NOMEAUTOR"/>
       </w:pPr>
       <w:r>
-        <w:t>USO DA BIBLIOTECA CUSP EM CUDA PARA IMPLEMENTAÇÃO DO ALGORITMO DUAL SCALING EM DADOS DE ORDEM DE CLASSIFICAÇÃO</w:t>
+        <w:t xml:space="preserve">USO DA BIBLIOTECA CUSP EM CUDA PARA IMPLEMENTAÇÃO DO ALGORITMO DUAL SCALING EM DADOS DE ORDEM DE </w:t>
+      </w:r>
+      <w:r>
+        <w:br/>
+      </w:r>
+      <w:r>
+        <w:t>CLASSIFICAÇÃO</w:t>
       </w:r>
     </w:p>
     <w:p>
@@ -175,7 +179,13 @@
         <w:pStyle w:val="NOMEAUTOR"/>
       </w:pPr>
       <w:r>
-        <w:t>USO DA BIBLIOTECA CUSP EM CUDA PARA IMPLEMENTAÇÃO DO ALGORITMO DUAL SCALING EM DADOS DE ORDEM DE CLASSIFICAÇÃO</w:t>
+        <w:t xml:space="preserve">USO DA BIBLIOTECA CUSP EM CUDA PARA IMPLEMENTAÇÃO DO ALGORITMO DUAL SCALING EM DADOS DE ORDEM DE </w:t>
+      </w:r>
+      <w:r>
+        <w:br/>
+      </w:r>
+      <w:r>
+        <w:t>CLASSIFICAÇÃO</w:t>
       </w:r>
     </w:p>
     <w:p>
@@ -385,7 +395,7 @@
       <w:pPr>
         <w:pStyle w:val="NOMEAUTOR"/>
       </w:pPr>
-      <w:bookmarkStart w:id="1" w:name="_Hlk18572560"/>
+      <w:bookmarkStart w:id="0" w:name="_Hlk18572560"/>
       <w:r>
         <w:t xml:space="preserve">USO DA BIBLIOTECA CUSP </w:t>
       </w:r>
@@ -399,13 +409,18 @@
         <w:t xml:space="preserve">DE ORDEM DE </w:t>
       </w:r>
       <w:r>
+        <w:br/>
+      </w:r>
+      <w:bookmarkStart w:id="1" w:name="_GoBack"/>
+      <w:bookmarkEnd w:id="1"/>
+      <w:r>
         <w:t>CLASSI</w:t>
       </w:r>
       <w:r>
         <w:t>FICAÇÃO</w:t>
       </w:r>
     </w:p>
-    <w:bookmarkEnd w:id="1"/>
+    <w:bookmarkEnd w:id="0"/>
     <w:p>
       <w:pPr>
         <w:pStyle w:val="NOMEAUTOR"/>
@@ -519,13 +534,8 @@
       <w:r>
         <w:t xml:space="preserve"> </w:t>
       </w:r>
-      <w:proofErr w:type="spellStart"/>
-      <w:r>
-        <w:t>Altobelli</w:t>
-      </w:r>
-      <w:proofErr w:type="spellEnd"/>
-      <w:r>
-        <w:t xml:space="preserve"> de Brito </w:t>
+      <w:r>
+        <w:t xml:space="preserve">Altobelli de Brito </w:t>
       </w:r>
       <w:proofErr w:type="spellStart"/>
       <w:r>
@@ -1015,21 +1025,12 @@
         </w:rPr>
         <w:t xml:space="preserve">A meu Orientador </w:t>
       </w:r>
-      <w:proofErr w:type="spellStart"/>
       <w:r>
         <w:rPr>
           <w:rFonts w:cs="Arial"/>
           <w:color w:val="000000" w:themeColor="text1"/>
         </w:rPr>
-        <w:t>Altobelli</w:t>
-      </w:r>
-      <w:proofErr w:type="spellEnd"/>
-      <w:r>
-        <w:rPr>
-          <w:rFonts w:cs="Arial"/>
-          <w:color w:val="000000" w:themeColor="text1"/>
-        </w:rPr>
-        <w:t xml:space="preserve"> de Brito </w:t>
+        <w:t xml:space="preserve">Altobelli de Brito </w:t>
       </w:r>
       <w:proofErr w:type="spellStart"/>
       <w:r>
@@ -4976,27 +4977,14 @@
         <w:lastRenderedPageBreak/>
         <w:t xml:space="preserve">Tabela </w:t>
       </w:r>
-      <w:r>
-        <w:fldChar w:fldCharType="begin"/>
-      </w:r>
-      <w:r>
-        <w:instrText xml:space="preserve"> SEQ Tabela \* ARABIC </w:instrText>
-      </w:r>
-      <w:r>
-        <w:fldChar w:fldCharType="separate"/>
-      </w:r>
-      <w:r>
-        <w:rPr>
-          <w:noProof/>
-        </w:rPr>
-        <w:t>1</w:t>
-      </w:r>
-      <w:r>
-        <w:rPr>
-          <w:noProof/>
-        </w:rPr>
-        <w:fldChar w:fldCharType="end"/>
-      </w:r>
+      <w:fldSimple w:instr=" SEQ Tabela \* ARABIC ">
+        <w:r>
+          <w:rPr>
+            <w:noProof/>
+          </w:rPr>
+          <w:t>1</w:t>
+        </w:r>
+      </w:fldSimple>
       <w:r>
         <w:t xml:space="preserve"> - Ordem de classificação</w:t>
       </w:r>
@@ -8761,11 +8749,11 @@
         <w:annotationRef/>
       </w:r>
       <w:r>
-        <w:t>legenda. V</w:t>
+        <w:t xml:space="preserve">legenda. </w:t>
       </w:r>
       <w:proofErr w:type="spellStart"/>
       <w:r>
-        <w:t>c</w:t>
+        <w:t>Vc</w:t>
       </w:r>
       <w:proofErr w:type="spellEnd"/>
       <w:r>
@@ -9763,9 +9751,6 @@
         </w:tabs>
         <w:ind w:left="720" w:hanging="360"/>
       </w:pPr>
-      <w:rPr>
-        <w:rStyle w:val="Forte"/>
-      </w:rPr>
     </w:lvl>
     <w:lvl w:ilvl="1" w:tplc="04160019">
       <w:start w:val="1"/>
@@ -12385,7 +12370,7 @@
     </w:rPrDefault>
     <w:pPrDefault/>
   </w:docDefaults>
-  <w:latentStyles w:defLockedState="0" w:defUIPriority="99" w:defSemiHidden="0" w:defUnhideWhenUsed="0" w:defQFormat="0" w:count="376">
+  <w:latentStyles w:defLockedState="0" w:defUIPriority="99" w:defSemiHidden="0" w:defUnhideWhenUsed="0" w:defQFormat="0" w:count="377">
     <w:lsdException w:name="Normal" w:uiPriority="0" w:qFormat="1"/>
     <w:lsdException w:name="heading 1" w:uiPriority="9" w:qFormat="1"/>
     <w:lsdException w:name="heading 2" w:uiPriority="9" w:qFormat="1"/>
@@ -12491,7 +12476,6 @@
     <w:lsdException w:name="HTML Sample" w:semiHidden="1" w:unhideWhenUsed="1"/>
     <w:lsdException w:name="HTML Typewriter" w:semiHidden="1" w:unhideWhenUsed="1"/>
     <w:lsdException w:name="HTML Variable" w:semiHidden="1" w:unhideWhenUsed="1"/>
-    <w:lsdException w:name="Normal Table" w:semiHidden="1" w:unhideWhenUsed="1"/>
     <w:lsdException w:name="annotation subject" w:semiHidden="1" w:unhideWhenUsed="1"/>
     <w:lsdException w:name="No List" w:semiHidden="1" w:unhideWhenUsed="1"/>
     <w:lsdException w:name="Outline List 1" w:semiHidden="1" w:unhideWhenUsed="1"/>
@@ -12538,10 +12522,8 @@
     <w:lsdException w:name="Table Subtle 2" w:semiHidden="1" w:unhideWhenUsed="1"/>
     <w:lsdException w:name="Table Web 1" w:semiHidden="1" w:unhideWhenUsed="1"/>
     <w:lsdException w:name="Table Web 2" w:semiHidden="1" w:unhideWhenUsed="1"/>
-    <w:lsdException w:name="Table Web 3" w:semiHidden="1" w:unhideWhenUsed="1"/>
     <w:lsdException w:name="Balloon Text" w:semiHidden="1" w:unhideWhenUsed="1"/>
     <w:lsdException w:name="Table Grid" w:uiPriority="39"/>
-    <w:lsdException w:name="Table Theme" w:semiHidden="1" w:unhideWhenUsed="1"/>
     <w:lsdException w:name="Placeholder Text" w:semiHidden="1"/>
     <w:lsdException w:name="No Spacing" w:uiPriority="1" w:qFormat="1"/>
     <w:lsdException w:name="Light Shading" w:uiPriority="60"/>
@@ -12762,6 +12744,7 @@
     <w:lsdException w:name="Hashtag" w:semiHidden="1" w:unhideWhenUsed="1"/>
     <w:lsdException w:name="Unresolved Mention" w:semiHidden="1" w:unhideWhenUsed="1"/>
     <w:lsdException w:name="Smart Link" w:semiHidden="1" w:unhideWhenUsed="1"/>
+    <w:lsdException w:name="Smart Link Error" w:semiHidden="1" w:unhideWhenUsed="1"/>
   </w:latentStyles>
   <w:style w:type="paragraph" w:default="1" w:styleId="Normal">
     <w:name w:val="Normal"/>
@@ -14067,7 +14050,7 @@
 </file>
 
 <file path=customXml/itemProps1.xml><?xml version="1.0" encoding="utf-8"?>
-<ds:datastoreItem xmlns:ds="http://schemas.openxmlformats.org/officeDocument/2006/customXml" ds:itemID="{37F8BC5E-B473-471D-B24B-5B6439CC63BF}">
+<ds:datastoreItem xmlns:ds="http://schemas.openxmlformats.org/officeDocument/2006/customXml" ds:itemID="{378B6A3B-B9CC-40C6-A13E-BA9A5B674C7B}">
   <ds:schemaRefs>
     <ds:schemaRef ds:uri="http://schemas.openxmlformats.org/officeDocument/2006/bibliography"/>
   </ds:schemaRefs>

--- a/TCC_LEONARDO_SANTANA_VIEIRA.docx
+++ b/TCC_LEONARDO_SANTANA_VIEIRA.docx
@@ -411,8 +411,6 @@
       <w:r>
         <w:br/>
       </w:r>
-      <w:bookmarkStart w:id="1" w:name="_GoBack"/>
-      <w:bookmarkEnd w:id="1"/>
       <w:r>
         <w:t>CLASSI</w:t>
       </w:r>
@@ -534,8 +532,13 @@
       <w:r>
         <w:t xml:space="preserve"> </w:t>
       </w:r>
-      <w:r>
-        <w:t xml:space="preserve">Altobelli de Brito </w:t>
+      <w:proofErr w:type="spellStart"/>
+      <w:r>
+        <w:t>Altobelli</w:t>
+      </w:r>
+      <w:proofErr w:type="spellEnd"/>
+      <w:r>
+        <w:t xml:space="preserve"> de Brito </w:t>
       </w:r>
       <w:proofErr w:type="spellStart"/>
       <w:r>
@@ -1025,45 +1028,45 @@
         </w:rPr>
         <w:t xml:space="preserve">A meu Orientador </w:t>
       </w:r>
+      <w:proofErr w:type="spellStart"/>
       <w:r>
         <w:rPr>
           <w:rFonts w:cs="Arial"/>
           <w:color w:val="000000" w:themeColor="text1"/>
         </w:rPr>
-        <w:t xml:space="preserve">Altobelli de Brito </w:t>
-      </w:r>
-      <w:proofErr w:type="spellStart"/>
+        <w:t>Altobelli</w:t>
+      </w:r>
+      <w:proofErr w:type="spellEnd"/>
       <w:r>
         <w:rPr>
           <w:rFonts w:cs="Arial"/>
           <w:color w:val="000000" w:themeColor="text1"/>
         </w:rPr>
-        <w:t>Mantuan</w:t>
-      </w:r>
-      <w:proofErr w:type="spellEnd"/>
+        <w:t xml:space="preserve"> de Brito </w:t>
+      </w:r>
+      <w:proofErr w:type="spellStart"/>
       <w:r>
         <w:rPr>
           <w:rFonts w:cs="Arial"/>
           <w:color w:val="000000" w:themeColor="text1"/>
         </w:rPr>
-        <w:t xml:space="preserve"> </w:t>
-      </w:r>
+        <w:t>Mantuan</w:t>
+      </w:r>
+      <w:proofErr w:type="spellEnd"/>
       <w:r>
         <w:rPr>
           <w:rFonts w:cs="Arial"/>
           <w:color w:val="000000" w:themeColor="text1"/>
         </w:rPr>
-        <w:t>pelo estímulo e atenção que me concedeu durante o curso.</w:t>
-      </w:r>
-    </w:p>
-    <w:p>
-      <w:pPr>
-        <w:ind w:left="4140"/>
+        <w:t xml:space="preserve"> </w:t>
+      </w:r>
+      <w:r>
         <w:rPr>
           <w:rFonts w:cs="Arial"/>
           <w:color w:val="000000" w:themeColor="text1"/>
         </w:rPr>
-      </w:pPr>
+        <w:t>pelo estímulo e atenção que me concedeu durante o curso.</w:t>
+      </w:r>
     </w:p>
     <w:p>
       <w:pPr>
@@ -1073,21 +1076,30 @@
           <w:color w:val="000000" w:themeColor="text1"/>
         </w:rPr>
       </w:pPr>
-      <w:r>
+    </w:p>
+    <w:p>
+      <w:pPr>
+        <w:ind w:left="4140"/>
         <w:rPr>
           <w:rFonts w:cs="Arial"/>
           <w:color w:val="000000" w:themeColor="text1"/>
         </w:rPr>
-        <w:t>Aos Colegas de curso pelo incentivo e troca de experiências.</w:t>
-      </w:r>
-    </w:p>
-    <w:p>
-      <w:pPr>
-        <w:ind w:left="4140"/>
+      </w:pPr>
+      <w:r>
         <w:rPr>
           <w:rFonts w:cs="Arial"/>
           <w:color w:val="000000" w:themeColor="text1"/>
         </w:rPr>
+        <w:t>Aos Colegas de curso pelo incentivo e troca de experiências.</w:t>
+      </w:r>
+    </w:p>
+    <w:p>
+      <w:pPr>
+        <w:ind w:left="4140"/>
+        <w:rPr>
+          <w:rFonts w:cs="Arial"/>
+          <w:color w:val="000000" w:themeColor="text1"/>
+        </w:rPr>
       </w:pPr>
     </w:p>
     <w:p>
@@ -1354,14 +1366,14 @@
       <w:r>
         <w:br w:type="page"/>
       </w:r>
-      <w:bookmarkStart w:id="2" w:name="_Toc378694359"/>
+      <w:bookmarkStart w:id="1" w:name="_Toc378694359"/>
       <w:r>
         <w:lastRenderedPageBreak/>
         <w:t>RESUMO</w:t>
       </w:r>
-      <w:bookmarkStart w:id="3" w:name="RESUMO"/>
+      <w:bookmarkStart w:id="2" w:name="RESUMO"/>
+      <w:bookmarkEnd w:id="1"/>
       <w:bookmarkEnd w:id="2"/>
-      <w:bookmarkEnd w:id="3"/>
     </w:p>
     <w:p>
       <w:pPr>
@@ -1390,14 +1402,50 @@
         </w:rPr>
         <w:t xml:space="preserve"> é uma dessas técnicas e tem por objetivo processar os itens de uma base de dados e apresentar </w:t>
       </w:r>
+      <w:commentRangeStart w:id="3"/>
+      <w:r>
+        <w:rPr>
+          <w:color w:val="000000" w:themeColor="text1"/>
+        </w:rPr>
+        <w:t>os resultados de forma simples e precisa</w:t>
+      </w:r>
+      <w:commentRangeEnd w:id="3"/>
+      <w:r>
+        <w:rPr>
+          <w:rStyle w:val="Refdecomentrio"/>
+        </w:rPr>
+        <w:commentReference w:id="3"/>
+      </w:r>
+      <w:r>
+        <w:rPr>
+          <w:color w:val="000000" w:themeColor="text1"/>
+        </w:rPr>
+        <w:t xml:space="preserve">. Entretanto, o modelo matemático utilizado por esta técnica é altamente custoso e o fato de só existirem implementações sequenciais disponíveis no mercado somente amplia este problema. Neste trabalho, é utilizada a plataforma de computação paralela </w:t>
+      </w:r>
+      <w:proofErr w:type="spellStart"/>
+      <w:r>
+        <w:rPr>
+          <w:color w:val="000000" w:themeColor="text1"/>
+        </w:rPr>
+        <w:t>Cuda</w:t>
+      </w:r>
+      <w:proofErr w:type="spellEnd"/>
+      <w:r>
+        <w:rPr>
+          <w:color w:val="000000" w:themeColor="text1"/>
+        </w:rPr>
+        <w:t xml:space="preserve"> e a biblioteca </w:t>
+      </w:r>
       <w:commentRangeStart w:id="4"/>
+      <w:proofErr w:type="spellStart"/>
       <w:r>
         <w:rPr>
           <w:color w:val="000000" w:themeColor="text1"/>
         </w:rPr>
-        <w:t>os resultados de forma simples e precisa</w:t>
+        <w:t>Cusp</w:t>
       </w:r>
       <w:commentRangeEnd w:id="4"/>
+      <w:proofErr w:type="spellEnd"/>
       <w:r>
         <w:rPr>
           <w:rStyle w:val="Refdecomentrio"/>
@@ -1408,117 +1456,81 @@
         <w:rPr>
           <w:color w:val="000000" w:themeColor="text1"/>
         </w:rPr>
-        <w:t xml:space="preserve">. Entretanto, o modelo matemático utilizado por esta técnica é altamente custoso e o fato de só existirem implementações sequenciais disponíveis no mercado somente amplia este problema. Neste trabalho, é utilizada a plataforma de computação paralela </w:t>
+        <w:t xml:space="preserve">, </w:t>
+      </w:r>
+      <w:commentRangeStart w:id="5"/>
+      <w:r>
+        <w:rPr>
+          <w:color w:val="000000" w:themeColor="text1"/>
+        </w:rPr>
+        <w:t>além da linguagem de programação C++</w:t>
+      </w:r>
+      <w:commentRangeEnd w:id="5"/>
+      <w:r>
+        <w:rPr>
+          <w:rStyle w:val="Refdecomentrio"/>
+        </w:rPr>
+        <w:commentReference w:id="5"/>
+      </w:r>
+      <w:r>
+        <w:rPr>
+          <w:color w:val="000000" w:themeColor="text1"/>
+        </w:rPr>
+        <w:t xml:space="preserve">, para o desenvolvimento de uma implementação paralela do algoritmo de Dual </w:t>
       </w:r>
       <w:proofErr w:type="spellStart"/>
       <w:r>
         <w:rPr>
           <w:color w:val="000000" w:themeColor="text1"/>
         </w:rPr>
-        <w:t>Cuda</w:t>
+        <w:t>Scaling</w:t>
       </w:r>
       <w:proofErr w:type="spellEnd"/>
       <w:r>
         <w:rPr>
           <w:color w:val="000000" w:themeColor="text1"/>
         </w:rPr>
-        <w:t xml:space="preserve"> e a biblioteca </w:t>
-      </w:r>
-      <w:commentRangeStart w:id="5"/>
-      <w:proofErr w:type="spellStart"/>
+        <w:t xml:space="preserve">. Após o detalhamento da solução, são realizados testes comparando o tempo de execução desta solução a uma implementação sequencial em C++ utilizando a biblioteca </w:t>
+      </w:r>
+      <w:commentRangeStart w:id="6"/>
       <w:r>
         <w:rPr>
           <w:color w:val="000000" w:themeColor="text1"/>
         </w:rPr>
-        <w:t>Cusp</w:t>
-      </w:r>
-      <w:commentRangeEnd w:id="5"/>
-      <w:proofErr w:type="spellEnd"/>
+        <w:t>Eigen</w:t>
+      </w:r>
+      <w:commentRangeEnd w:id="6"/>
       <w:r>
         <w:rPr>
           <w:rStyle w:val="Refdecomentrio"/>
         </w:rPr>
-        <w:commentReference w:id="5"/>
+        <w:commentReference w:id="6"/>
       </w:r>
       <w:r>
         <w:rPr>
           <w:color w:val="000000" w:themeColor="text1"/>
         </w:rPr>
-        <w:t xml:space="preserve">, </w:t>
-      </w:r>
-      <w:commentRangeStart w:id="6"/>
+        <w:t xml:space="preserve">. </w:t>
+      </w:r>
+      <w:commentRangeStart w:id="7"/>
       <w:r>
         <w:rPr>
           <w:color w:val="000000" w:themeColor="text1"/>
         </w:rPr>
-        <w:t>além da linguagem de programação C++</w:t>
-      </w:r>
-      <w:commentRangeEnd w:id="6"/>
+        <w:t>Por fim, são apresentadas algumas ideias para a continuidade deste estudo</w:t>
+      </w:r>
+      <w:r>
+        <w:rPr>
+          <w:color w:val="000000" w:themeColor="text1"/>
+        </w:rPr>
+        <w:t>.</w:t>
+      </w:r>
+      <w:commentRangeEnd w:id="7"/>
       <w:r>
         <w:rPr>
           <w:rStyle w:val="Refdecomentrio"/>
         </w:rPr>
-        <w:commentReference w:id="6"/>
-      </w:r>
-      <w:r>
-        <w:rPr>
-          <w:color w:val="000000" w:themeColor="text1"/>
-        </w:rPr>
-        <w:t xml:space="preserve">, para o desenvolvimento de uma implementação paralela do algoritmo de Dual </w:t>
-      </w:r>
-      <w:proofErr w:type="spellStart"/>
-      <w:r>
-        <w:rPr>
-          <w:color w:val="000000" w:themeColor="text1"/>
-        </w:rPr>
-        <w:t>Scaling</w:t>
-      </w:r>
-      <w:proofErr w:type="spellEnd"/>
-      <w:r>
-        <w:rPr>
-          <w:color w:val="000000" w:themeColor="text1"/>
-        </w:rPr>
-        <w:t xml:space="preserve">. Após o detalhamento da solução, são realizados testes comparando o tempo de execução desta solução a uma implementação sequencial em C++ utilizando a biblioteca </w:t>
-      </w:r>
-      <w:commentRangeStart w:id="7"/>
-      <w:r>
-        <w:rPr>
-          <w:color w:val="000000" w:themeColor="text1"/>
-        </w:rPr>
-        <w:t>Eigen</w:t>
-      </w:r>
-      <w:commentRangeEnd w:id="7"/>
-      <w:r>
-        <w:rPr>
-          <w:rStyle w:val="Refdecomentrio"/>
-        </w:rPr>
         <w:commentReference w:id="7"/>
-      </w:r>
-      <w:r>
-        <w:rPr>
-          <w:color w:val="000000" w:themeColor="text1"/>
-        </w:rPr>
-        <w:t xml:space="preserve">. </w:t>
-      </w:r>
-      <w:commentRangeStart w:id="8"/>
-      <w:r>
-        <w:rPr>
-          <w:color w:val="000000" w:themeColor="text1"/>
-        </w:rPr>
-        <w:t>Por fim, são apresentadas algumas ideias para a continuidade deste estudo</w:t>
-      </w:r>
-      <w:r>
-        <w:rPr>
-          <w:color w:val="000000" w:themeColor="text1"/>
-        </w:rPr>
-        <w:t>.</w:t>
-      </w:r>
-      <w:commentRangeEnd w:id="8"/>
-      <w:r>
-        <w:rPr>
-          <w:rStyle w:val="Refdecomentrio"/>
-        </w:rPr>
-        <w:commentReference w:id="8"/>
       </w:r>
     </w:p>
     <w:p>
@@ -1629,7 +1641,7 @@
         </w:rPr>
         <w:br w:type="page"/>
       </w:r>
-      <w:bookmarkStart w:id="9" w:name="_Toc378694360"/>
+      <w:bookmarkStart w:id="8" w:name="_Toc378694360"/>
       <w:r>
         <w:rPr>
           <w:lang w:val="en-US"/>
@@ -1637,9 +1649,9 @@
         <w:lastRenderedPageBreak/>
         <w:t>ABSTRACT</w:t>
       </w:r>
-      <w:bookmarkStart w:id="10" w:name="ABSTRACT"/>
+      <w:bookmarkStart w:id="9" w:name="ABSTRACT"/>
+      <w:bookmarkEnd w:id="8"/>
       <w:bookmarkEnd w:id="9"/>
-      <w:bookmarkEnd w:id="10"/>
     </w:p>
     <w:p>
       <w:pPr>
@@ -1657,7 +1669,7 @@
         </w:rPr>
         <w:t xml:space="preserve">We are currently living in a scenario in which it is increasingly </w:t>
       </w:r>
-      <w:commentRangeStart w:id="11"/>
+      <w:commentRangeStart w:id="10"/>
       <w:r>
         <w:rPr>
           <w:color w:val="000000" w:themeColor="text1"/>
@@ -1681,12 +1693,12 @@
         </w:rPr>
         <w:t xml:space="preserve"> parallel programming platform and the Cusp library, in addition to the C ++ programming language, are used to develop a parallel implementation of the Dual Scaling algorithm. After the solution is detailed, tests are performed comparing the execution time of this solution to a sequential implementation in C ++ using the Eigen library. Finally, some ideas for the </w:t>
       </w:r>
-      <w:commentRangeEnd w:id="11"/>
+      <w:commentRangeEnd w:id="10"/>
       <w:r>
         <w:rPr>
           <w:rStyle w:val="Refdecomentrio"/>
         </w:rPr>
-        <w:commentReference w:id="11"/>
+        <w:commentReference w:id="10"/>
       </w:r>
       <w:r>
         <w:rPr>
@@ -1745,14 +1757,14 @@
         </w:rPr>
         <w:br w:type="column"/>
       </w:r>
-      <w:bookmarkStart w:id="12" w:name="_Toc378694361"/>
+      <w:bookmarkStart w:id="11" w:name="_Toc378694361"/>
       <w:r>
         <w:lastRenderedPageBreak/>
         <w:t>LISTA DE ILUSTRAÇÕES</w:t>
       </w:r>
-      <w:bookmarkStart w:id="13" w:name="LISTADEILISTRACOES"/>
+      <w:bookmarkStart w:id="12" w:name="LISTADEILISTRACOES"/>
+      <w:bookmarkEnd w:id="11"/>
       <w:bookmarkEnd w:id="12"/>
-      <w:bookmarkEnd w:id="13"/>
     </w:p>
     <w:p>
       <w:pPr>
@@ -1776,7 +1788,7 @@
       <w:r>
         <w:fldChar w:fldCharType="separate"/>
       </w:r>
-      <w:bookmarkStart w:id="14" w:name="_Toc378693901"/>
+      <w:bookmarkStart w:id="13" w:name="_Toc378693901"/>
       <w:r>
         <w:rPr>
           <w:rStyle w:val="Hyperlink"/>
@@ -1884,23 +1896,23 @@
       <w:r>
         <w:br w:type="page"/>
       </w:r>
-      <w:bookmarkStart w:id="15" w:name="_Toc268009113"/>
-      <w:bookmarkStart w:id="16" w:name="_Toc299204216"/>
-      <w:bookmarkStart w:id="17" w:name="_Toc330745075"/>
-      <w:bookmarkStart w:id="18" w:name="_Toc378694362"/>
-      <w:bookmarkStart w:id="19" w:name="_Toc378694363"/>
+      <w:bookmarkStart w:id="14" w:name="_Toc268009113"/>
+      <w:bookmarkStart w:id="15" w:name="_Toc299204216"/>
+      <w:bookmarkStart w:id="16" w:name="_Toc330745075"/>
+      <w:bookmarkStart w:id="17" w:name="_Toc378694362"/>
+      <w:bookmarkStart w:id="18" w:name="_Toc378694363"/>
       <w:r>
         <w:lastRenderedPageBreak/>
         <w:t>LISTA DE TABELAS</w:t>
       </w:r>
-      <w:bookmarkStart w:id="20" w:name="LISTADETABELASEGRAFICOS"/>
+      <w:bookmarkStart w:id="19" w:name="LISTADETABELASEGRAFICOS"/>
+      <w:bookmarkEnd w:id="13"/>
       <w:bookmarkEnd w:id="14"/>
       <w:bookmarkEnd w:id="15"/>
       <w:bookmarkEnd w:id="16"/>
       <w:bookmarkEnd w:id="17"/>
       <w:bookmarkEnd w:id="18"/>
       <w:bookmarkEnd w:id="19"/>
-      <w:bookmarkEnd w:id="20"/>
     </w:p>
     <w:p>
       <w:pPr>
@@ -2030,12 +2042,12 @@
       <w:r>
         <w:br w:type="page"/>
       </w:r>
-      <w:bookmarkStart w:id="21" w:name="_Toc378694364"/>
+      <w:bookmarkStart w:id="20" w:name="_Toc378694364"/>
       <w:r>
         <w:lastRenderedPageBreak/>
         <w:t>LISTA DE GRÁFICOS</w:t>
       </w:r>
-      <w:bookmarkEnd w:id="21"/>
+      <w:bookmarkEnd w:id="20"/>
     </w:p>
     <w:p>
       <w:pPr>
@@ -2178,14 +2190,14 @@
       <w:r>
         <w:br w:type="page"/>
       </w:r>
-      <w:bookmarkStart w:id="22" w:name="_Toc378694365"/>
+      <w:bookmarkStart w:id="21" w:name="_Toc378694365"/>
       <w:r>
         <w:lastRenderedPageBreak/>
         <w:t>LISTA DE ABREVIATURAS E SIGLAS</w:t>
       </w:r>
-      <w:bookmarkStart w:id="23" w:name="LISTADEABREVIATURASESIGLAS"/>
+      <w:bookmarkStart w:id="22" w:name="LISTADEABREVIATURASESIGLAS"/>
+      <w:bookmarkEnd w:id="21"/>
       <w:bookmarkEnd w:id="22"/>
-      <w:bookmarkEnd w:id="23"/>
     </w:p>
     <w:p>
       <w:pPr>
@@ -2194,7 +2206,7 @@
           <w:szCs w:val="32"/>
         </w:rPr>
       </w:pPr>
-      <w:commentRangeStart w:id="24"/>
+      <w:commentRangeStart w:id="23"/>
       <w:r>
         <w:rPr>
           <w:rFonts w:cs="Arial"/>
@@ -2247,12 +2259,12 @@
         </w:rPr>
         <w:t>SME – Secretaria Municipal de Educação</w:t>
       </w:r>
-      <w:commentRangeEnd w:id="24"/>
+      <w:commentRangeEnd w:id="23"/>
       <w:r>
         <w:rPr>
           <w:rStyle w:val="Refdecomentrio"/>
         </w:rPr>
-        <w:commentReference w:id="24"/>
+        <w:commentReference w:id="23"/>
       </w:r>
     </w:p>
     <w:p>
@@ -2280,7 +2292,7 @@
         </w:rPr>
       </w:pPr>
     </w:p>
-    <w:commentRangeStart w:id="25"/>
+    <w:commentRangeStart w:id="24"/>
     <w:p>
       <w:pPr>
         <w:pStyle w:val="Sumrio1"/>
@@ -3667,12 +3679,12 @@
         </w:rPr>
         <w:fldChar w:fldCharType="end"/>
       </w:r>
-      <w:commentRangeEnd w:id="25"/>
+      <w:commentRangeEnd w:id="24"/>
       <w:r>
         <w:rPr>
           <w:rStyle w:val="Refdecomentrio"/>
         </w:rPr>
-        <w:commentReference w:id="25"/>
+        <w:commentReference w:id="24"/>
       </w:r>
     </w:p>
     <w:p>
@@ -3682,104 +3694,138 @@
           <w:szCs w:val="32"/>
         </w:rPr>
       </w:pPr>
-      <w:bookmarkStart w:id="26" w:name="CAPITULO1"/>
-      <w:bookmarkStart w:id="27" w:name="_Toc101326828"/>
-      <w:bookmarkStart w:id="28" w:name="_Toc378694366"/>
-      <w:bookmarkEnd w:id="26"/>
+      <w:bookmarkStart w:id="25" w:name="CAPITULO1"/>
+      <w:bookmarkStart w:id="26" w:name="_Toc101326828"/>
+      <w:bookmarkStart w:id="27" w:name="_Toc378694366"/>
+      <w:bookmarkEnd w:id="25"/>
       <w:r>
         <w:lastRenderedPageBreak/>
         <w:t>INTRODUÇÃO</w:t>
       </w:r>
+      <w:bookmarkEnd w:id="26"/>
       <w:bookmarkEnd w:id="27"/>
+    </w:p>
+    <w:p>
+      <w:pPr>
+        <w:ind w:firstLine="1077"/>
+        <w:rPr>
+          <w:color w:val="000000" w:themeColor="text1"/>
+        </w:rPr>
+      </w:pPr>
+      <w:bookmarkStart w:id="28" w:name="CAPITULO1p1"/>
       <w:bookmarkEnd w:id="28"/>
+      <w:r>
+        <w:rPr>
+          <w:color w:val="000000" w:themeColor="text1"/>
+        </w:rPr>
+        <w:t>Os dados hoje em dia são produzidos constantemente e em volumes cada vez maiores, empresas dos mais diversos ramos trabalham intensamente com grandes quantidades de dados gerados a partir de transações de seus negócios. E uma empresa para se manter competitiva</w:t>
+      </w:r>
+      <w:r>
+        <w:rPr>
+          <w:color w:val="000000" w:themeColor="text1"/>
+        </w:rPr>
+        <w:t xml:space="preserve"> </w:t>
+      </w:r>
+      <w:r>
+        <w:rPr>
+          <w:color w:val="000000" w:themeColor="text1"/>
+        </w:rPr>
+        <w:t>precisa buscar formas de analisar esses dados e produzir informações úteis a seu negócio da forma mais eficiente possível.</w:t>
+      </w:r>
     </w:p>
     <w:p>
       <w:pPr>
         <w:ind w:firstLine="1077"/>
-        <w:rPr>
-          <w:color w:val="000000" w:themeColor="text1"/>
-        </w:rPr>
-      </w:pPr>
-      <w:bookmarkStart w:id="29" w:name="CAPITULO1p1"/>
-      <w:bookmarkEnd w:id="29"/>
-      <w:r>
-        <w:rPr>
-          <w:color w:val="000000" w:themeColor="text1"/>
-        </w:rPr>
-        <w:t>Os dados hoje em dia são produzidos constantemente e em volumes cada vez maiores, empresas dos mais diversos ramos trabalham intensamente com grandes quantidades de dados gerados a partir de transações de seus negócios. E uma empresa para se manter competitiva</w:t>
-      </w:r>
-      <w:r>
-        <w:rPr>
-          <w:color w:val="000000" w:themeColor="text1"/>
-        </w:rPr>
+      </w:pPr>
+      <w:r>
+        <w:t xml:space="preserve">Para atender a essa necessidade, são necessárias ferramentas que sejam capazes de processar </w:t>
+      </w:r>
+      <w:r>
+        <w:t xml:space="preserve">esse volume crescente de dados. Essas ferramentas </w:t>
+      </w:r>
+      <w:r>
+        <w:t xml:space="preserve">estão </w:t>
+      </w:r>
+      <w:r>
+        <w:t>em constante evolução, sempre</w:t>
+      </w:r>
+      <w:r>
+        <w:t xml:space="preserve"> surgindo novas ou aprimorando as existentes através do desenvolvimento e implementação de novas técnicas, algoritmos e modelos matemáticos, sempre com o objetivo de se processar os dados da forma mais eficiente possível.</w:t>
+      </w:r>
+    </w:p>
+    <w:p>
+      <w:pPr>
+        <w:ind w:firstLine="1077"/>
+      </w:pPr>
+      <w:r>
+        <w:t>Nesse cenário, os modelos matemáticos são de especial importância, devido a capacidade destes de analisar uma base de dados de forma eficiente, extraindo e relacionando os dados utilizando um menor número de transações.</w:t>
+      </w:r>
+      <w:r>
+        <w:t xml:space="preserve"> Mas ao mesmo tempo, os modelos matemáticos estão se tornando cada vez mais complexos e consequentemente, exigindo cada vez </w:t>
+      </w:r>
+      <w:r>
+        <w:t xml:space="preserve">mais </w:t>
+      </w:r>
+      <w:r>
+        <w:t>poder computacional para a sua execução.</w:t>
+      </w:r>
+    </w:p>
+    <w:p>
+      <w:pPr>
+        <w:ind w:firstLine="1077"/>
+      </w:pPr>
+      <w:r>
+        <w:t>Para solucionar o problema da exigência cada vez maior de poder computacional, uma das propostas existentes é a utilização de computação paralela, em especial</w:t>
+      </w:r>
+      <w:r>
+        <w:t>,</w:t>
+      </w:r>
+      <w:r>
+        <w:t xml:space="preserve"> a utilização de plataformas </w:t>
+      </w:r>
+      <w:r>
+        <w:t xml:space="preserve">de </w:t>
+      </w:r>
+      <w:r>
+        <w:t xml:space="preserve">computação paralela </w:t>
+      </w:r>
+      <w:commentRangeStart w:id="29"/>
+      <w:r>
+        <w:t>GPGPU</w:t>
+      </w:r>
+      <w:commentRangeEnd w:id="29"/>
+      <w:r>
+        <w:rPr>
+          <w:rStyle w:val="Refdecomentrio"/>
+        </w:rPr>
+        <w:commentReference w:id="29"/>
+      </w:r>
+      <w:r>
+        <w:t>, que permitem a utilização da GPU para realização de operações que normalmente seriam realizados na CPU. Como uma GPU possui uma arquitetura altamente paralela, contendo um número muito superior de núcleos se comparada a uma CPU, ela é capaz de realizar os cálculos matriciais propostos pelos modelos matemáticos de forma muito mais eficiente que as CPUs</w:t>
+      </w:r>
+      <w:r>
+        <w:t>, que</w:t>
+      </w:r>
+      <w:r>
         <w:t xml:space="preserve"> </w:t>
       </w:r>
       <w:r>
-        <w:rPr>
-          <w:color w:val="000000" w:themeColor="text1"/>
-        </w:rPr>
-        <w:t>precisa buscar formas de analisar esses dados e produzir informações úteis a seu negócio da forma mais eficiente possível.</w:t>
-      </w:r>
-    </w:p>
-    <w:p>
-      <w:pPr>
-        <w:ind w:firstLine="1077"/>
-      </w:pPr>
-      <w:r>
-        <w:t xml:space="preserve">Para atender a essa necessidade, são necessárias ferramentas que sejam capazes de processar </w:t>
-      </w:r>
-      <w:r>
-        <w:t xml:space="preserve">esse volume crescente de dados. Essas ferramentas </w:t>
-      </w:r>
-      <w:r>
-        <w:t xml:space="preserve">estão </w:t>
-      </w:r>
-      <w:r>
-        <w:t>em constante evolução, sempre</w:t>
-      </w:r>
-      <w:r>
-        <w:t xml:space="preserve"> surgindo novas ou aprimorando as existentes através do desenvolvimento e implementação de novas técnicas, algoritmos e modelos matemáticos, sempre com o objetivo de se processar os dados da forma mais eficiente possível.</w:t>
-      </w:r>
-    </w:p>
-    <w:p>
-      <w:pPr>
-        <w:ind w:firstLine="1077"/>
-      </w:pPr>
-      <w:r>
-        <w:t>Nesse cenário, os modelos matemáticos são de especial importância, devido a capacidade destes de analisar uma base de dados de forma eficiente, extraindo e relacionando os dados utilizando um menor número de transações.</w:t>
-      </w:r>
-      <w:r>
-        <w:t xml:space="preserve"> Mas ao mesmo tempo, os modelos matemáticos estão se tornando cada vez mais complexos e consequentemente, exigindo cada vez </w:t>
-      </w:r>
-      <w:r>
-        <w:t xml:space="preserve">mais </w:t>
-      </w:r>
-      <w:r>
-        <w:t>poder computacional para a sua execução.</w:t>
-      </w:r>
-    </w:p>
-    <w:p>
-      <w:pPr>
-        <w:ind w:firstLine="1077"/>
-      </w:pPr>
-      <w:r>
-        <w:t>Para solucionar o problema da exigência cada vez maior de poder computacional, uma das propostas existentes é a utilização de computação paralela, em especial</w:t>
-      </w:r>
-      <w:r>
-        <w:t>,</w:t>
-      </w:r>
-      <w:r>
-        <w:t xml:space="preserve"> a utilização de plataformas </w:t>
-      </w:r>
-      <w:r>
-        <w:t xml:space="preserve">de </w:t>
-      </w:r>
-      <w:r>
-        <w:t xml:space="preserve">computação paralela </w:t>
+        <w:t>realizariam esses mesmos cálculos de forma sequencial ou  de forma paralela mas sem a mesma eficiência de uma GPU.</w:t>
+      </w:r>
+      <w:r>
+        <w:t xml:space="preserve"> </w:t>
       </w:r>
       <w:commentRangeStart w:id="30"/>
       <w:r>
-        <w:t>GPGPU</w:t>
+        <w:t xml:space="preserve">Dentre as plataformas disponíveis no mercado, a mais utilizada é a Nvidia </w:t>
+      </w:r>
+      <w:proofErr w:type="spellStart"/>
+      <w:r>
+        <w:t>Cuda</w:t>
+      </w:r>
+      <w:proofErr w:type="spellEnd"/>
+      <w:r>
+        <w:t>.</w:t>
       </w:r>
       <w:commentRangeEnd w:id="30"/>
       <w:r>
@@ -3787,40 +3833,6 @@
           <w:rStyle w:val="Refdecomentrio"/>
         </w:rPr>
         <w:commentReference w:id="30"/>
-      </w:r>
-      <w:r>
-        <w:t>, que permitem a utilização da GPU para realização de operações que normalmente seriam realizados na CPU. Como uma GPU possui uma arquitetura altamente paralela, contendo um número muito superior de núcleos se comparada a uma CPU, ela é capaz de realizar os cálculos matriciais propostos pelos modelos matemáticos de forma muito mais eficiente que as CPUs</w:t>
-      </w:r>
-      <w:r>
-        <w:t>, que</w:t>
-      </w:r>
-      <w:r>
-        <w:t xml:space="preserve"> </w:t>
-      </w:r>
-      <w:r>
-        <w:t>realizariam esses mesmos cálculos de forma sequencial ou  de forma paralela mas sem a mesma eficiência de uma GPU.</w:t>
-      </w:r>
-      <w:r>
-        <w:t xml:space="preserve"> </w:t>
-      </w:r>
-      <w:commentRangeStart w:id="31"/>
-      <w:r>
-        <w:t xml:space="preserve">Dentre as plataformas disponíveis no mercado, a mais utilizada é a Nvidia </w:t>
-      </w:r>
-      <w:proofErr w:type="spellStart"/>
-      <w:r>
-        <w:t>Cuda</w:t>
-      </w:r>
-      <w:proofErr w:type="spellEnd"/>
-      <w:r>
-        <w:t>.</w:t>
-      </w:r>
-      <w:commentRangeEnd w:id="31"/>
-      <w:r>
-        <w:rPr>
-          <w:rStyle w:val="Refdecomentrio"/>
-        </w:rPr>
-        <w:commentReference w:id="31"/>
       </w:r>
     </w:p>
     <w:p>
@@ -3839,166 +3851,166 @@
       <w:r>
         <w:t xml:space="preserve"> de um modelo matemático chamado de </w:t>
       </w:r>
+      <w:commentRangeStart w:id="31"/>
+      <w:r>
+        <w:t xml:space="preserve">Dual </w:t>
+      </w:r>
+      <w:proofErr w:type="spellStart"/>
+      <w:r>
+        <w:t>Scaling</w:t>
+      </w:r>
+      <w:commentRangeEnd w:id="31"/>
+      <w:proofErr w:type="spellEnd"/>
+      <w:r>
+        <w:rPr>
+          <w:rStyle w:val="Refdecomentrio"/>
+        </w:rPr>
+        <w:commentReference w:id="31"/>
+      </w:r>
+      <w:r>
+        <w:t xml:space="preserve">, e proposto por </w:t>
+      </w:r>
+      <w:proofErr w:type="spellStart"/>
+      <w:r>
+        <w:t>Nishisato</w:t>
+      </w:r>
+      <w:proofErr w:type="spellEnd"/>
+      <w:r>
+        <w:t xml:space="preserve">.  Esse modelo </w:t>
+      </w:r>
+      <w:r>
+        <w:t xml:space="preserve">matemático </w:t>
+      </w:r>
+      <w:r>
+        <w:t>é capaz de modelar um espaço multidimensional através do mapeamento de colunas e transações de uma base de dados</w:t>
+      </w:r>
+      <w:r>
+        <w:t xml:space="preserve">, que será utilizado para gerar uma </w:t>
+      </w:r>
       <w:commentRangeStart w:id="32"/>
       <w:r>
-        <w:t xml:space="preserve">Dual </w:t>
+        <w:t>contextualização semântica dos dados.</w:t>
+      </w:r>
+      <w:commentRangeEnd w:id="32"/>
+      <w:r>
+        <w:rPr>
+          <w:rStyle w:val="Refdecomentrio"/>
+        </w:rPr>
+        <w:commentReference w:id="32"/>
+      </w:r>
+    </w:p>
+    <w:p>
+      <w:pPr>
+        <w:ind w:firstLine="1077"/>
+      </w:pPr>
+      <w:r>
+        <w:t xml:space="preserve">Atualmente, o mercado só possui implementações sequenciais baseadas em </w:t>
+      </w:r>
+      <w:commentRangeStart w:id="33"/>
+      <w:r>
+        <w:t>CPU deste modelo</w:t>
+      </w:r>
+      <w:commentRangeEnd w:id="33"/>
+      <w:r>
+        <w:rPr>
+          <w:rStyle w:val="Refdecomentrio"/>
+        </w:rPr>
+        <w:commentReference w:id="33"/>
+      </w:r>
+      <w:r>
+        <w:t xml:space="preserve">, e como se trata de um modelo matemático altamente custoso, a criação de um algoritmo implementando este modelo de forma paralela utilizado GPU é bastante interessante. Para tal, será utilizada a biblioteca </w:t>
       </w:r>
       <w:proofErr w:type="spellStart"/>
       <w:r>
+        <w:t>Cusp</w:t>
+      </w:r>
+      <w:proofErr w:type="spellEnd"/>
+      <w:r>
+        <w:t xml:space="preserve"> para facilitar a implementação da solução.</w:t>
+      </w:r>
+    </w:p>
+    <w:p>
+      <w:pPr>
+        <w:ind w:firstLine="1077"/>
+      </w:pPr>
+      <w:r>
+        <w:t xml:space="preserve">Após o detalhamento de solução, este trabalho irá comparar o tempo de execução do algoritmo paralelo proposto com uma solução baseada em </w:t>
+      </w:r>
+      <w:commentRangeStart w:id="34"/>
+      <w:r>
+        <w:t>CPU desenvolvida utilizando a biblioteca Eigen</w:t>
+      </w:r>
+      <w:commentRangeEnd w:id="34"/>
+      <w:r>
+        <w:rPr>
+          <w:rStyle w:val="Refdecomentrio"/>
+        </w:rPr>
+        <w:commentReference w:id="34"/>
+      </w:r>
+      <w:r>
+        <w:t>.</w:t>
+      </w:r>
+    </w:p>
+    <w:p>
+      <w:pPr>
+        <w:ind w:firstLine="1077"/>
+      </w:pPr>
+      <w:r>
+        <w:t xml:space="preserve">Este trabalho tem por objetivo apresentar uma implementação paralela do modelo matemático chamado de Dual </w:t>
+      </w:r>
+      <w:proofErr w:type="spellStart"/>
+      <w:r>
         <w:t>Scaling</w:t>
       </w:r>
-      <w:commentRangeEnd w:id="32"/>
       <w:proofErr w:type="spellEnd"/>
       <w:r>
-        <w:rPr>
-          <w:rStyle w:val="Refdecomentrio"/>
-        </w:rPr>
-        <w:commentReference w:id="32"/>
-      </w:r>
-      <w:r>
-        <w:t xml:space="preserve">, e proposto por </w:t>
-      </w:r>
-      <w:proofErr w:type="spellStart"/>
-      <w:r>
-        <w:t>Nishisato</w:t>
-      </w:r>
-      <w:proofErr w:type="spellEnd"/>
-      <w:r>
-        <w:t xml:space="preserve">.  Esse modelo </w:t>
-      </w:r>
-      <w:r>
-        <w:t xml:space="preserve">matemático </w:t>
-      </w:r>
-      <w:r>
-        <w:t>é capaz de modelar um espaço multidimensional através do mapeamento de colunas e transações de uma base de dados</w:t>
-      </w:r>
-      <w:r>
-        <w:t xml:space="preserve">, que será utilizado para gerar uma </w:t>
-      </w:r>
-      <w:commentRangeStart w:id="33"/>
-      <w:r>
-        <w:t>contextualização semântica dos dados.</w:t>
-      </w:r>
-      <w:commentRangeEnd w:id="33"/>
-      <w:r>
-        <w:rPr>
-          <w:rStyle w:val="Refdecomentrio"/>
-        </w:rPr>
-        <w:commentReference w:id="33"/>
-      </w:r>
-    </w:p>
-    <w:p>
-      <w:pPr>
-        <w:ind w:firstLine="1077"/>
-      </w:pPr>
-      <w:r>
-        <w:t xml:space="preserve">Atualmente, o mercado só possui implementações sequenciais baseadas em </w:t>
-      </w:r>
-      <w:commentRangeStart w:id="34"/>
-      <w:r>
-        <w:t>CPU deste modelo</w:t>
-      </w:r>
-      <w:commentRangeEnd w:id="34"/>
-      <w:r>
-        <w:rPr>
-          <w:rStyle w:val="Refdecomentrio"/>
-        </w:rPr>
-        <w:commentReference w:id="34"/>
-      </w:r>
-      <w:r>
-        <w:t xml:space="preserve">, e como se trata de um modelo matemático altamente custoso, a criação de um algoritmo implementando este modelo de forma paralela utilizado GPU é bastante interessante. Para tal, será utilizada a biblioteca </w:t>
-      </w:r>
-      <w:proofErr w:type="spellStart"/>
-      <w:r>
-        <w:t>Cusp</w:t>
-      </w:r>
-      <w:proofErr w:type="spellEnd"/>
-      <w:r>
-        <w:t xml:space="preserve"> para facilitar a implementação da solução.</w:t>
-      </w:r>
-    </w:p>
-    <w:p>
-      <w:pPr>
-        <w:ind w:firstLine="1077"/>
-      </w:pPr>
-      <w:r>
-        <w:t xml:space="preserve">Após o detalhamento de solução, este trabalho irá comparar o tempo de execução do algoritmo paralelo proposto com uma solução baseada em </w:t>
-      </w:r>
-      <w:commentRangeStart w:id="35"/>
-      <w:r>
-        <w:t>CPU desenvolvida utilizando a biblioteca Eigen</w:t>
-      </w:r>
-      <w:commentRangeEnd w:id="35"/>
-      <w:r>
-        <w:rPr>
-          <w:rStyle w:val="Refdecomentrio"/>
-        </w:rPr>
-        <w:commentReference w:id="35"/>
-      </w:r>
+        <w:t>, demonstrar a sua eficiência através de testes comparando-a outras implementações e disponibilizá-la para a comunidade acadêmica.</w:t>
+      </w:r>
+    </w:p>
+    <w:p>
+      <w:r>
+        <w:t xml:space="preserve">O código </w:t>
+      </w:r>
+      <w:r>
+        <w:t xml:space="preserve">fonte </w:t>
+      </w:r>
+      <w:r>
+        <w:t xml:space="preserve">da solução está disponível </w:t>
+      </w:r>
+      <w:r>
+        <w:t xml:space="preserve">no repositório para consulta. </w:t>
+      </w:r>
+      <w:hyperlink r:id="rId12" w:history="1">
+        <w:r>
+          <w:rPr>
+            <w:rStyle w:val="Hyperlink"/>
+          </w:rPr>
+          <w:t>https://github.com/altobellibm/CEDERJ_2019_LEONARDO_SANTANA_VIEIRA</w:t>
+        </w:r>
+      </w:hyperlink>
       <w:r>
         <w:t>.</w:t>
       </w:r>
-    </w:p>
-    <w:p>
-      <w:pPr>
-        <w:ind w:firstLine="1077"/>
-      </w:pPr>
-      <w:r>
-        <w:t xml:space="preserve">Este trabalho tem por objetivo apresentar uma implementação paralela do modelo matemático chamado de Dual </w:t>
-      </w:r>
-      <w:proofErr w:type="spellStart"/>
-      <w:r>
-        <w:t>Scaling</w:t>
-      </w:r>
-      <w:proofErr w:type="spellEnd"/>
-      <w:r>
-        <w:t>, demonstrar a sua eficiência através de testes comparando-a outras implementações e disponibilizá-la para a comunidade acadêmica.</w:t>
-      </w:r>
-    </w:p>
-    <w:p>
-      <w:r>
-        <w:t xml:space="preserve">O código </w:t>
-      </w:r>
-      <w:r>
-        <w:t xml:space="preserve">fonte </w:t>
-      </w:r>
-      <w:r>
-        <w:t xml:space="preserve">da solução está disponível </w:t>
-      </w:r>
-      <w:r>
-        <w:t xml:space="preserve">no repositório para consulta. </w:t>
-      </w:r>
-      <w:hyperlink r:id="rId12" w:history="1">
-        <w:r>
-          <w:rPr>
-            <w:rStyle w:val="Hyperlink"/>
-          </w:rPr>
-          <w:t>https://github.com/altobellibm/CEDERJ_2019_LEONARDO_SANTANA_VIEIRA</w:t>
-        </w:r>
-      </w:hyperlink>
-      <w:r>
-        <w:t>.</w:t>
-      </w:r>
       <w:r>
         <w:br w:type="page"/>
       </w:r>
-      <w:bookmarkStart w:id="36" w:name="CAPITULO2"/>
-      <w:bookmarkStart w:id="37" w:name="CAPITULO3"/>
-      <w:bookmarkStart w:id="38" w:name="_Toc101326842"/>
+      <w:bookmarkStart w:id="35" w:name="CAPITULO2"/>
+      <w:bookmarkStart w:id="36" w:name="CAPITULO3"/>
+      <w:bookmarkStart w:id="37" w:name="_Toc101326842"/>
+      <w:bookmarkEnd w:id="35"/>
       <w:bookmarkEnd w:id="36"/>
-      <w:bookmarkEnd w:id="37"/>
     </w:p>
     <w:p>
       <w:pPr>
         <w:pStyle w:val="Ttulo1"/>
       </w:pPr>
-      <w:bookmarkStart w:id="39" w:name="_Toc378694368"/>
+      <w:bookmarkStart w:id="38" w:name="_Toc378694368"/>
       <w:r>
         <w:lastRenderedPageBreak/>
         <w:t>TRABALHO</w:t>
       </w:r>
+      <w:bookmarkEnd w:id="37"/>
       <w:bookmarkEnd w:id="38"/>
-      <w:bookmarkEnd w:id="39"/>
       <w:r>
         <w:t>S RELACIONADOS</w:t>
       </w:r>
@@ -4024,19 +4036,75 @@
       <w:pPr>
         <w:ind w:firstLine="1134"/>
       </w:pPr>
+      <w:commentRangeStart w:id="39"/>
       <w:commentRangeStart w:id="40"/>
+      <w:r>
+        <w:t xml:space="preserve">Esses problemas de </w:t>
+      </w:r>
+      <w:r>
+        <w:t xml:space="preserve">desempenho </w:t>
+      </w:r>
+      <w:r>
+        <w:t>são visíveis quando a implementação baseada em CPU do</w:t>
+      </w:r>
+      <w:r>
+        <w:t xml:space="preserve"> Dual </w:t>
+      </w:r>
+      <w:proofErr w:type="spellStart"/>
+      <w:r>
+        <w:t>Scaling</w:t>
+      </w:r>
+      <w:proofErr w:type="spellEnd"/>
+      <w:r>
+        <w:t xml:space="preserve"> é utilizada para processar uma base de dados grande</w:t>
+      </w:r>
+      <w:r>
+        <w:t xml:space="preserve">, isso ocorre devido </w:t>
+      </w:r>
+      <w:r>
+        <w:t>à</w:t>
+      </w:r>
+      <w:r>
+        <w:t xml:space="preserve"> complexidade do algoritmo que </w:t>
+      </w:r>
+      <w:r>
+        <w:t>demanda processamento pesado para alcançar o resultado</w:t>
+      </w:r>
+      <w:r>
+        <w:t>.</w:t>
+      </w:r>
+      <w:commentRangeEnd w:id="39"/>
+      <w:r>
+        <w:rPr>
+          <w:rStyle w:val="Refdecomentrio"/>
+        </w:rPr>
+        <w:commentReference w:id="39"/>
+      </w:r>
+      <w:commentRangeEnd w:id="40"/>
+      <w:r>
+        <w:rPr>
+          <w:rStyle w:val="Refdecomentrio"/>
+        </w:rPr>
+        <w:commentReference w:id="40"/>
+      </w:r>
+      <w:r>
+        <w:t xml:space="preserve"> Neste caso o desempenho não é o ideal</w:t>
+      </w:r>
+      <w:r>
+        <w:t>, por isso é necessário o desenvolvimento de novas técnicas ou a evolução das técnicas já existente para que seja possível atender a essa demanda.</w:t>
+      </w:r>
+    </w:p>
+    <w:p>
+      <w:pPr>
+        <w:ind w:firstLine="1134"/>
+      </w:pPr>
+      <w:r>
+        <w:t>Como exemplo de implementação baseada em CPU</w:t>
+      </w:r>
       <w:commentRangeStart w:id="41"/>
-      <w:r>
-        <w:t xml:space="preserve">Esses problemas de </w:t>
-      </w:r>
-      <w:r>
-        <w:t xml:space="preserve">desempenho </w:t>
-      </w:r>
-      <w:r>
-        <w:t>são visíveis quando a implementação baseada em CPU do</w:t>
-      </w:r>
-      <w:r>
-        <w:t xml:space="preserve"> Dual </w:t>
+      <w:commentRangeStart w:id="42"/>
+      <w:r>
+        <w:t xml:space="preserve"> do Dual </w:t>
       </w:r>
       <w:proofErr w:type="spellStart"/>
       <w:r>
@@ -4044,156 +4112,100 @@
       </w:r>
       <w:proofErr w:type="spellEnd"/>
       <w:r>
-        <w:t xml:space="preserve"> é utilizada para processar uma base de dados grande</w:t>
-      </w:r>
-      <w:r>
-        <w:t xml:space="preserve">, isso ocorre devido </w:t>
-      </w:r>
-      <w:r>
-        <w:t>à</w:t>
-      </w:r>
-      <w:r>
-        <w:t xml:space="preserve"> complexidade do algoritmo que </w:t>
-      </w:r>
-      <w:r>
-        <w:t>demanda processamento pesado para alcançar o resultado</w:t>
-      </w:r>
-      <w:r>
-        <w:t>.</w:t>
-      </w:r>
-      <w:commentRangeEnd w:id="40"/>
+        <w:t xml:space="preserve"> </w:t>
+      </w:r>
+      <w:commentRangeEnd w:id="41"/>
       <w:r>
         <w:rPr>
           <w:rStyle w:val="Refdecomentrio"/>
         </w:rPr>
-        <w:commentReference w:id="40"/>
-      </w:r>
-      <w:commentRangeEnd w:id="41"/>
+        <w:commentReference w:id="41"/>
+      </w:r>
+      <w:commentRangeEnd w:id="42"/>
       <w:r>
         <w:rPr>
           <w:rStyle w:val="Refdecomentrio"/>
         </w:rPr>
-        <w:commentReference w:id="41"/>
-      </w:r>
-      <w:r>
-        <w:t xml:space="preserve"> Neste caso o desempenho não é o ideal</w:t>
-      </w:r>
-      <w:r>
-        <w:t>, por isso é necessário o desenvolvimento de novas técnicas ou a evolução das técnicas já existente para que seja possível atender a essa demanda.</w:t>
-      </w:r>
-    </w:p>
-    <w:p>
-      <w:pPr>
-        <w:ind w:firstLine="1134"/>
-      </w:pPr>
-      <w:r>
-        <w:t>Como exemplo de implementação baseada em CPU</w:t>
-      </w:r>
-      <w:commentRangeStart w:id="42"/>
+        <w:commentReference w:id="42"/>
+      </w:r>
+      <w:r>
+        <w:t>para bases de dados classificatórios</w:t>
+      </w:r>
+      <w:r>
+        <w:t xml:space="preserve">, </w:t>
+      </w:r>
+      <w:r>
+        <w:t>cito</w:t>
+      </w:r>
+      <w:r>
+        <w:t xml:space="preserve"> a </w:t>
+      </w:r>
+      <w:proofErr w:type="spellStart"/>
+      <w:r>
+        <w:t>Rankcluster</w:t>
+      </w:r>
+      <w:proofErr w:type="spellEnd"/>
+      <w:r>
+        <w:t xml:space="preserve">, pacote disponível para a linguagem R disponível no </w:t>
+      </w:r>
       <w:commentRangeStart w:id="43"/>
-      <w:r>
-        <w:t xml:space="preserve"> do Dual </w:t>
+      <w:commentRangeStart w:id="44"/>
+      <w:r>
+        <w:t xml:space="preserve">The </w:t>
       </w:r>
       <w:proofErr w:type="spellStart"/>
       <w:r>
-        <w:t>Scaling</w:t>
+        <w:t>Comprehensive</w:t>
       </w:r>
       <w:proofErr w:type="spellEnd"/>
       <w:r>
-        <w:t xml:space="preserve"> </w:t>
-      </w:r>
-      <w:commentRangeEnd w:id="42"/>
+        <w:t xml:space="preserve"> R </w:t>
+      </w:r>
+      <w:proofErr w:type="spellStart"/>
+      <w:r>
+        <w:t>Archive</w:t>
+      </w:r>
+      <w:proofErr w:type="spellEnd"/>
+      <w:r>
+        <w:t xml:space="preserve"> Network(CRAN)</w:t>
+      </w:r>
+      <w:r>
+        <w:t>[</w:t>
+      </w:r>
+      <w:r>
+        <w:fldChar w:fldCharType="begin"/>
+      </w:r>
+      <w:r>
+        <w:instrText xml:space="preserve"> REF _Ref18759217 \r \h </w:instrText>
+      </w:r>
+      <w:r>
+        <w:fldChar w:fldCharType="separate"/>
+      </w:r>
+      <w:r>
+        <w:t>1</w:t>
+      </w:r>
+      <w:r>
+        <w:fldChar w:fldCharType="end"/>
+      </w:r>
+      <w:r>
+        <w:t>]</w:t>
+      </w:r>
+      <w:r>
+        <w:t xml:space="preserve">. </w:t>
+      </w:r>
+      <w:commentRangeEnd w:id="43"/>
       <w:r>
         <w:rPr>
           <w:rStyle w:val="Refdecomentrio"/>
         </w:rPr>
-        <w:commentReference w:id="42"/>
-      </w:r>
-      <w:commentRangeEnd w:id="43"/>
+        <w:commentReference w:id="43"/>
+      </w:r>
+      <w:commentRangeEnd w:id="44"/>
       <w:r>
         <w:rPr>
           <w:rStyle w:val="Refdecomentrio"/>
         </w:rPr>
-        <w:commentReference w:id="43"/>
-      </w:r>
-      <w:r>
-        <w:t>para bases de dados classificatórios</w:t>
-      </w:r>
-      <w:r>
-        <w:t xml:space="preserve">, </w:t>
-      </w:r>
-      <w:r>
-        <w:t>cito</w:t>
-      </w:r>
-      <w:r>
-        <w:t xml:space="preserve"> a </w:t>
-      </w:r>
-      <w:proofErr w:type="spellStart"/>
-      <w:r>
-        <w:t>Rankcluster</w:t>
-      </w:r>
-      <w:proofErr w:type="spellEnd"/>
-      <w:r>
-        <w:t xml:space="preserve">, pacote disponível para a linguagem R disponível no </w:t>
-      </w:r>
-      <w:commentRangeStart w:id="44"/>
-      <w:commentRangeStart w:id="45"/>
-      <w:r>
-        <w:t xml:space="preserve">The </w:t>
-      </w:r>
-      <w:proofErr w:type="spellStart"/>
-      <w:r>
-        <w:t>Comprehensive</w:t>
-      </w:r>
-      <w:proofErr w:type="spellEnd"/>
-      <w:r>
-        <w:t xml:space="preserve"> R </w:t>
-      </w:r>
-      <w:proofErr w:type="spellStart"/>
-      <w:r>
-        <w:t>Archive</w:t>
-      </w:r>
-      <w:proofErr w:type="spellEnd"/>
-      <w:r>
-        <w:t xml:space="preserve"> Network(CRAN)</w:t>
-      </w:r>
-      <w:r>
-        <w:t>[</w:t>
-      </w:r>
-      <w:r>
-        <w:fldChar w:fldCharType="begin"/>
-      </w:r>
-      <w:r>
-        <w:instrText xml:space="preserve"> REF _Ref18759217 \r \h </w:instrText>
-      </w:r>
-      <w:r>
-        <w:fldChar w:fldCharType="separate"/>
-      </w:r>
-      <w:r>
-        <w:t>1</w:t>
-      </w:r>
-      <w:r>
-        <w:fldChar w:fldCharType="end"/>
-      </w:r>
-      <w:r>
-        <w:t>]</w:t>
-      </w:r>
-      <w:r>
-        <w:t xml:space="preserve">. </w:t>
-      </w:r>
-      <w:commentRangeEnd w:id="44"/>
-      <w:r>
-        <w:rPr>
-          <w:rStyle w:val="Refdecomentrio"/>
-        </w:rPr>
         <w:commentReference w:id="44"/>
-      </w:r>
-      <w:commentRangeEnd w:id="45"/>
-      <w:r>
-        <w:rPr>
-          <w:rStyle w:val="Refdecomentrio"/>
-        </w:rPr>
-        <w:commentReference w:id="45"/>
       </w:r>
       <w:r>
         <w:t>A linguagem R é um ambiente livre de desenvolvimento de software voltado a aplicações estatísticas.</w:t>
@@ -4572,8 +4584,8 @@
       <w:r>
         <w:br w:type="page"/>
       </w:r>
-      <w:bookmarkStart w:id="46" w:name="CONCLUSÕES"/>
-      <w:bookmarkEnd w:id="46"/>
+      <w:bookmarkStart w:id="45" w:name="CONCLUSÕES"/>
+      <w:bookmarkEnd w:id="45"/>
       <w:r>
         <w:lastRenderedPageBreak/>
         <w:t>FUNDAMENTAÇÃO TEÓRICA</w:t>
@@ -4597,30 +4609,130 @@
       <w:pPr>
         <w:ind w:firstLine="1134"/>
       </w:pPr>
+      <w:commentRangeStart w:id="46"/>
       <w:commentRangeStart w:id="47"/>
+      <w:r>
+        <w:t xml:space="preserve">Esses tipos de dados representam um desafio porque as relações entre os dados </w:t>
+      </w:r>
+      <w:r>
+        <w:t>não são exatas</w:t>
+      </w:r>
+      <w:r>
+        <w:t>, dificultando a sua compreensão.</w:t>
+      </w:r>
+      <w:commentRangeEnd w:id="46"/>
+      <w:r>
+        <w:rPr>
+          <w:rStyle w:val="Refdecomentrio"/>
+        </w:rPr>
+        <w:commentReference w:id="46"/>
+      </w:r>
+      <w:commentRangeEnd w:id="47"/>
+      <w:r>
+        <w:rPr>
+          <w:rStyle w:val="Refdecomentrio"/>
+        </w:rPr>
+        <w:commentReference w:id="47"/>
+      </w:r>
+    </w:p>
+    <w:p>
+      <w:pPr>
+        <w:ind w:firstLine="1134"/>
+      </w:pPr>
+      <w:r>
+        <w:t>Para a computação, dados são expressões gerais que descrevem atributos ou características de uma entidade. Dados que variam de uma entidade para outra ou que variam a longo do tempo para uma mesma entidade são chamados de variáveis, ou seja, variáveis representam atributos ou características de uma entidade que são passíveis de serem medidas e podem assumir diversos valores</w:t>
+      </w:r>
+      <w:r>
+        <w:t xml:space="preserve"> como a cor dos olhos, idade, gênero e tipo sanguíneo.</w:t>
+      </w:r>
+    </w:p>
+    <w:p>
+      <w:pPr>
+        <w:ind w:firstLine="1134"/>
+      </w:pPr>
       <w:commentRangeStart w:id="48"/>
-      <w:r>
-        <w:t xml:space="preserve">Esses tipos de dados representam um desafio porque as relações entre os dados </w:t>
-      </w:r>
-      <w:r>
-        <w:t>não são exatas</w:t>
-      </w:r>
-      <w:r>
-        <w:t>, dificultando a sua compreensão.</w:t>
-      </w:r>
-      <w:commentRangeEnd w:id="47"/>
+      <w:commentRangeStart w:id="49"/>
+      <w:r>
+        <w:t>A análise de dados tem por objetivo extrair tantas informações quanto for possível de dados</w:t>
+      </w:r>
+      <w:r>
+        <w:t xml:space="preserve"> brutos</w:t>
+      </w:r>
+      <w:r>
+        <w:t xml:space="preserve">, utilizando para tal técnicas lógicas e estatísticas para avaliar </w:t>
+      </w:r>
+      <w:r>
+        <w:t>esses</w:t>
+      </w:r>
+      <w:r>
+        <w:t xml:space="preserve"> dados.</w:t>
+      </w:r>
+    </w:p>
+    <w:p>
+      <w:pPr>
+        <w:ind w:firstLine="1134"/>
+      </w:pPr>
+      <w:r>
+        <w:t xml:space="preserve">O Dual </w:t>
+      </w:r>
+      <w:proofErr w:type="spellStart"/>
+      <w:r>
+        <w:t>Scaling</w:t>
+      </w:r>
+      <w:proofErr w:type="spellEnd"/>
+      <w:r>
+        <w:t xml:space="preserve"> </w:t>
+      </w:r>
+      <w:r>
+        <w:t xml:space="preserve">é um </w:t>
+      </w:r>
+      <w:r>
+        <w:t>conjunto de técnicas</w:t>
+      </w:r>
+      <w:r>
+        <w:t xml:space="preserve"> para análise de dados categóricos.</w:t>
+      </w:r>
+      <w:commentRangeEnd w:id="48"/>
       <w:r>
         <w:rPr>
           <w:rStyle w:val="Refdecomentrio"/>
         </w:rPr>
-        <w:commentReference w:id="47"/>
-      </w:r>
-      <w:commentRangeEnd w:id="48"/>
+        <w:commentReference w:id="48"/>
+      </w:r>
+      <w:commentRangeEnd w:id="49"/>
       <w:r>
         <w:rPr>
           <w:rStyle w:val="Refdecomentrio"/>
         </w:rPr>
-        <w:commentReference w:id="48"/>
+        <w:commentReference w:id="49"/>
+      </w:r>
+      <w:r>
+        <w:t xml:space="preserve"> </w:t>
+      </w:r>
+      <w:r>
+        <w:t xml:space="preserve">Neste capítulo, será apresentada uma descrição dos tipos de dados que serão analisados neste trabalho e do funcionamento das técnicas que compõem o Dual </w:t>
+      </w:r>
+      <w:proofErr w:type="spellStart"/>
+      <w:r>
+        <w:t>Scaling</w:t>
+      </w:r>
+      <w:proofErr w:type="spellEnd"/>
+      <w:r>
+        <w:t>, além disso, serão apresentado</w:t>
+      </w:r>
+      <w:r>
+        <w:t>s</w:t>
+      </w:r>
+      <w:r>
+        <w:t xml:space="preserve"> os cálculos realizados pela técnica.</w:t>
+      </w:r>
+    </w:p>
+    <w:p>
+      <w:pPr>
+        <w:pStyle w:val="Ttulo2"/>
+      </w:pPr>
+      <w:r>
+        <w:t>BASES DE DADOS CATEGÓRICOS</w:t>
       </w:r>
     </w:p>
     <w:p>
@@ -4628,132 +4740,32 @@
         <w:ind w:firstLine="1134"/>
       </w:pPr>
       <w:r>
-        <w:t>Para a computação, dados são expressões gerais que descrevem atributos ou características de uma entidade. Dados que variam de uma entidade para outra ou que variam a longo do tempo para uma mesma entidade são chamados de variáveis, ou seja, variáveis representam atributos ou características de uma entidade que são passíveis de serem medidas e podem assumir diversos valores</w:t>
-      </w:r>
-      <w:r>
-        <w:t xml:space="preserve"> como a cor dos olhos, idade, gênero e tipo sanguíneo.</w:t>
+        <w:t>Variáveis categóricas representam os atributos ou características de uma unidade sendo observada, ou seja, uma variável categórica identifica um atributo ou característica de uma unidade sendo observada. Por exemplo, faixa de renda e grau de escolaridade.</w:t>
       </w:r>
     </w:p>
     <w:p>
       <w:pPr>
         <w:ind w:firstLine="1134"/>
       </w:pPr>
-      <w:commentRangeStart w:id="49"/>
       <w:commentRangeStart w:id="50"/>
-      <w:r>
-        <w:t>A análise de dados tem por objetivo extrair tantas informações quanto for possível de dados</w:t>
-      </w:r>
-      <w:r>
-        <w:t xml:space="preserve"> brutos</w:t>
-      </w:r>
-      <w:r>
-        <w:t xml:space="preserve">, utilizando para tal técnicas lógicas e estatísticas para avaliar </w:t>
-      </w:r>
-      <w:r>
-        <w:t>esses</w:t>
-      </w:r>
-      <w:r>
-        <w:t xml:space="preserve"> dados.</w:t>
-      </w:r>
-    </w:p>
-    <w:p>
-      <w:pPr>
-        <w:ind w:firstLine="1134"/>
-      </w:pPr>
-      <w:r>
-        <w:t xml:space="preserve">O Dual </w:t>
-      </w:r>
-      <w:proofErr w:type="spellStart"/>
-      <w:r>
-        <w:t>Scaling</w:t>
-      </w:r>
-      <w:proofErr w:type="spellEnd"/>
-      <w:r>
-        <w:t xml:space="preserve"> </w:t>
-      </w:r>
-      <w:r>
-        <w:t xml:space="preserve">é um </w:t>
-      </w:r>
-      <w:r>
-        <w:t>conjunto de técnicas</w:t>
-      </w:r>
-      <w:r>
-        <w:t xml:space="preserve"> para análise de dados categóricos.</w:t>
-      </w:r>
-      <w:commentRangeEnd w:id="49"/>
-      <w:r>
-        <w:rPr>
-          <w:rStyle w:val="Refdecomentrio"/>
-        </w:rPr>
-        <w:commentReference w:id="49"/>
-      </w:r>
-      <w:commentRangeEnd w:id="50"/>
-      <w:r>
-        <w:rPr>
-          <w:rStyle w:val="Refdecomentrio"/>
-        </w:rPr>
-        <w:commentReference w:id="50"/>
-      </w:r>
-      <w:r>
-        <w:t xml:space="preserve"> </w:t>
-      </w:r>
-      <w:r>
-        <w:t xml:space="preserve">Neste capítulo, será apresentada uma descrição dos tipos de dados que serão analisados neste trabalho e do funcionamento das técnicas que compõem o Dual </w:t>
-      </w:r>
-      <w:proofErr w:type="spellStart"/>
-      <w:r>
-        <w:t>Scaling</w:t>
-      </w:r>
-      <w:proofErr w:type="spellEnd"/>
-      <w:r>
-        <w:t>, além disso, serão apresentado</w:t>
-      </w:r>
-      <w:r>
-        <w:t>s</w:t>
-      </w:r>
-      <w:r>
-        <w:t xml:space="preserve"> os cálculos realizados pela técnica.</w:t>
-      </w:r>
-    </w:p>
-    <w:p>
-      <w:pPr>
-        <w:pStyle w:val="Ttulo2"/>
-      </w:pPr>
-      <w:r>
-        <w:t>BASES DE DADOS CATEGÓRICOS</w:t>
-      </w:r>
-    </w:p>
-    <w:p>
-      <w:pPr>
-        <w:ind w:firstLine="1134"/>
-      </w:pPr>
-      <w:r>
-        <w:t>Variáveis categóricas representam os atributos ou características de uma unidade sendo observada, ou seja, uma variável categórica identifica um atributo ou característica de uma unidade sendo observada. Por exemplo, faixa de renda e grau de escolaridade.</w:t>
-      </w:r>
-    </w:p>
-    <w:p>
-      <w:pPr>
-        <w:ind w:firstLine="1134"/>
-      </w:pPr>
       <w:commentRangeStart w:id="51"/>
-      <w:commentRangeStart w:id="52"/>
       <w:r>
         <w:lastRenderedPageBreak/>
         <w:t>As variáveis categóricas podem ser classificadas como dicotômicas, nominais e ordinais.</w:t>
       </w:r>
+      <w:commentRangeEnd w:id="50"/>
+      <w:r>
+        <w:rPr>
+          <w:rStyle w:val="Refdecomentrio"/>
+        </w:rPr>
+        <w:commentReference w:id="50"/>
+      </w:r>
       <w:commentRangeEnd w:id="51"/>
       <w:r>
         <w:rPr>
           <w:rStyle w:val="Refdecomentrio"/>
         </w:rPr>
         <w:commentReference w:id="51"/>
-      </w:r>
-      <w:commentRangeEnd w:id="52"/>
-      <w:r>
-        <w:rPr>
-          <w:rStyle w:val="Refdecomentrio"/>
-        </w:rPr>
-        <w:commentReference w:id="52"/>
       </w:r>
     </w:p>
     <w:p>
@@ -4801,8 +4813,8 @@
       <w:pPr>
         <w:ind w:firstLine="1134"/>
       </w:pPr>
+      <w:commentRangeStart w:id="52"/>
       <w:commentRangeStart w:id="53"/>
-      <w:commentRangeStart w:id="54"/>
       <w:r>
         <w:t xml:space="preserve">De acordo com </w:t>
       </w:r>
@@ -4837,19 +4849,19 @@
       <w:r>
         <w:t xml:space="preserve">, </w:t>
       </w:r>
+      <w:commentRangeEnd w:id="52"/>
+      <w:r>
+        <w:rPr>
+          <w:rStyle w:val="Refdecomentrio"/>
+        </w:rPr>
+        <w:commentReference w:id="52"/>
+      </w:r>
       <w:commentRangeEnd w:id="53"/>
       <w:r>
         <w:rPr>
           <w:rStyle w:val="Refdecomentrio"/>
         </w:rPr>
         <w:commentReference w:id="53"/>
-      </w:r>
-      <w:commentRangeEnd w:id="54"/>
-      <w:r>
-        <w:rPr>
-          <w:rStyle w:val="Refdecomentrio"/>
-        </w:rPr>
-        <w:commentReference w:id="54"/>
       </w:r>
       <w:r>
         <w:t xml:space="preserve">criador do método, </w:t>
@@ -4972,7 +4984,7 @@
         <w:keepNext/>
         <w:jc w:val="center"/>
       </w:pPr>
-      <w:bookmarkStart w:id="55" w:name="_Toc19804788"/>
+      <w:bookmarkStart w:id="54" w:name="_Toc19804788"/>
       <w:r>
         <w:lastRenderedPageBreak/>
         <w:t xml:space="preserve">Tabela </w:t>
@@ -4988,7 +5000,7 @@
       <w:r>
         <w:t xml:space="preserve"> - Ordem de classificação</w:t>
       </w:r>
-      <w:bookmarkEnd w:id="55"/>
+      <w:bookmarkEnd w:id="54"/>
     </w:p>
     <w:tbl>
       <w:tblPr>
@@ -6648,8 +6660,8 @@
                 <w:szCs w:val="22"/>
               </w:rPr>
             </w:pPr>
+            <w:commentRangeStart w:id="55"/>
             <w:commentRangeStart w:id="56"/>
-            <w:commentRangeStart w:id="57"/>
             <w:r>
               <w:rPr>
                 <w:rFonts w:ascii="Calibri" w:hAnsi="Calibri" w:cs="Calibri"/>
@@ -6875,23 +6887,23 @@
               </w:rPr>
               <w:t>6</w:t>
             </w:r>
-            <w:commentRangeEnd w:id="56"/>
+            <w:commentRangeEnd w:id="55"/>
+            <w:r>
+              <w:rPr>
+                <w:rStyle w:val="Refdecomentrio"/>
+              </w:rPr>
+              <w:commentReference w:id="55"/>
+            </w:r>
             <w:r>
               <w:rPr>
                 <w:rStyle w:val="Refdecomentrio"/>
               </w:rPr>
               <w:commentReference w:id="56"/>
             </w:r>
-            <w:r>
-              <w:rPr>
-                <w:rStyle w:val="Refdecomentrio"/>
-              </w:rPr>
-              <w:commentReference w:id="57"/>
-            </w:r>
           </w:p>
         </w:tc>
       </w:tr>
-      <w:commentRangeEnd w:id="57"/>
+      <w:commentRangeEnd w:id="56"/>
     </w:tbl>
     <w:p/>
     <w:p>
@@ -6969,8 +6981,8 @@
       <w:r>
         <w:t xml:space="preserve">Através do mapeamento, os </w:t>
       </w:r>
+      <w:commentRangeStart w:id="57"/>
       <w:commentRangeStart w:id="58"/>
-      <w:commentRangeStart w:id="59"/>
       <w:proofErr w:type="gramStart"/>
       <w:r>
         <w:t>indivíduos</w:t>
@@ -6991,19 +7003,19 @@
       <w:r>
         <w:t xml:space="preserve"> </w:t>
       </w:r>
+      <w:commentRangeEnd w:id="57"/>
+      <w:r>
+        <w:rPr>
+          <w:rStyle w:val="Refdecomentrio"/>
+        </w:rPr>
+        <w:commentReference w:id="57"/>
+      </w:r>
       <w:commentRangeEnd w:id="58"/>
       <w:r>
         <w:rPr>
           <w:rStyle w:val="Refdecomentrio"/>
         </w:rPr>
         <w:commentReference w:id="58"/>
-      </w:r>
-      <w:commentRangeEnd w:id="59"/>
-      <w:r>
-        <w:rPr>
-          <w:rStyle w:val="Refdecomentrio"/>
-        </w:rPr>
-        <w:commentReference w:id="59"/>
       </w:r>
       <w:r>
         <w:t>contidos na tabela sob análise são representados como pontos no espaço-solução resultante.</w:t>
@@ -7056,8 +7068,8 @@
       <w:r>
         <w:t>O</w:t>
       </w:r>
+      <w:commentRangeStart w:id="59"/>
       <w:commentRangeStart w:id="60"/>
-      <w:commentRangeStart w:id="61"/>
       <w:r>
         <w:t>s dados categóricos s</w:t>
       </w:r>
@@ -7067,6 +7079,13 @@
       <w:r>
         <w:t xml:space="preserve"> bastante comuns nas ciências sociais e comportamentais. </w:t>
       </w:r>
+      <w:commentRangeEnd w:id="59"/>
+      <w:r>
+        <w:rPr>
+          <w:rStyle w:val="Refdecomentrio"/>
+        </w:rPr>
+        <w:commentReference w:id="59"/>
+      </w:r>
       <w:commentRangeEnd w:id="60"/>
       <w:r>
         <w:rPr>
@@ -7074,13 +7093,6 @@
         </w:rPr>
         <w:commentReference w:id="60"/>
       </w:r>
-      <w:commentRangeEnd w:id="61"/>
-      <w:r>
-        <w:rPr>
-          <w:rStyle w:val="Refdecomentrio"/>
-        </w:rPr>
-        <w:commentReference w:id="61"/>
-      </w:r>
       <w:r>
         <w:t xml:space="preserve">Neste trabalho, iremos nos aprofundar nos dados de ordem de classificação e apresentar uma implementação de uma técnica de Dual </w:t>
       </w:r>
@@ -7095,23 +7107,144 @@
     </w:p>
     <w:p>
       <w:pPr>
+        <w:pStyle w:val="Ttulo2"/>
+      </w:pPr>
+      <w:r>
+        <w:t xml:space="preserve">algoritmo </w:t>
+      </w:r>
+      <w:r>
+        <w:t xml:space="preserve">Dual Scaling </w:t>
+      </w:r>
+      <w:r>
+        <w:t>em dados de ordem de classificação</w:t>
+      </w:r>
+    </w:p>
+    <w:p>
+      <w:pPr>
         <w:ind w:firstLine="1134"/>
       </w:pPr>
+      <w:r>
+        <w:t xml:space="preserve">Neste algoritmo de Dual </w:t>
+      </w:r>
+      <w:proofErr w:type="spellStart"/>
+      <w:r>
+        <w:t>Scaling</w:t>
+      </w:r>
+      <w:proofErr w:type="spellEnd"/>
+      <w:r>
+        <w:t>, recebemos como parâmetro de entrada</w:t>
+      </w:r>
+      <w:r>
+        <w:t xml:space="preserve"> uma base com dados de ordem de </w:t>
+      </w:r>
+      <w:r>
+        <w:t xml:space="preserve">classificação representados em uma matriz de resposta-padrão </w:t>
+      </w:r>
+      <m:oMath>
+        <m:sSub>
+          <m:sSubPr>
+            <m:ctrlPr>
+              <w:rPr>
+                <w:rFonts w:ascii="Cambria Math" w:hAnsi="Cambria Math"/>
+                <w:i/>
+              </w:rPr>
+            </m:ctrlPr>
+          </m:sSubPr>
+          <m:e>
+            <m:r>
+              <w:rPr>
+                <w:rFonts w:ascii="Cambria Math" w:hAnsi="Cambria Math"/>
+              </w:rPr>
+              <m:t>A</m:t>
+            </m:r>
+          </m:e>
+          <m:sub>
+            <m:r>
+              <w:rPr>
+                <w:rFonts w:ascii="Cambria Math" w:hAnsi="Cambria Math"/>
+              </w:rPr>
+              <m:t>n,m</m:t>
+            </m:r>
+          </m:sub>
+        </m:sSub>
+      </m:oMath>
+      <w:r>
+        <w:t xml:space="preserve"> de tamanho n x m, onde n é o número de transações</w:t>
+      </w:r>
+      <w:r>
+        <w:t xml:space="preserve"> (linhas da matriz) que representam cada indivíduo e m é </w:t>
+      </w:r>
+      <w:r>
+        <w:t xml:space="preserve">o número </w:t>
+      </w:r>
+      <w:r>
+        <w:t>de estímulos (colunas da matriz) que representam as opções a serem classificadas.</w:t>
+      </w:r>
+      <w:r>
+        <w:t xml:space="preserve"> A matriz é preenchida com valores entre 1 e m</w:t>
+      </w:r>
+      <w:r>
+        <w:t xml:space="preserve">, onde cada linha representa a classificação daquele indivíduo para os estímulos em </w:t>
+      </w:r>
+      <w:r>
+        <w:t>consulta</w:t>
+      </w:r>
+      <w:r>
+        <w:t>.</w:t>
+      </w:r>
     </w:p>
     <w:p>
       <w:pPr>
         <w:ind w:firstLine="1134"/>
       </w:pPr>
+      <w:r>
+        <w:t xml:space="preserve">Após a definição da base de dados de entrada, a matriz de resposta-padrão é multiplicada pelo </w:t>
+      </w:r>
+      <w:r>
+        <w:t>número</w:t>
+      </w:r>
+      <w:r>
+        <w:t xml:space="preserve"> -2, conforme equação abaixo:</w:t>
+      </w:r>
     </w:p>
     <w:p>
       <w:pPr>
         <w:ind w:firstLine="1134"/>
+        <w:jc w:val="left"/>
       </w:pPr>
     </w:p>
     <w:p>
       <w:pPr>
         <w:ind w:firstLine="1134"/>
-      </w:pPr>
+        <w:jc w:val="left"/>
+      </w:pPr>
+      <m:oMath>
+        <m:r>
+          <w:rPr>
+            <w:rFonts w:ascii="Cambria Math" w:hAnsi="Cambria Math"/>
+          </w:rPr>
+          <m:t>A=A×-2</m:t>
+        </m:r>
+      </m:oMath>
+      <w:r>
+        <w:t xml:space="preserve"> </w:t>
+      </w:r>
+      <w:r>
+        <w:tab/>
+      </w:r>
+      <w:r>
+        <w:tab/>
+      </w:r>
+      <w:r>
+        <w:tab/>
+      </w:r>
+      <w:r>
+        <w:tab/>
+      </w:r>
+      <w:r>
+        <w:tab/>
+        <w:t>(1)</w:t>
+      </w:r>
     </w:p>
     <w:p>
       <w:pPr>
@@ -7122,6 +7255,43 @@
       <w:pPr>
         <w:ind w:firstLine="1134"/>
       </w:pPr>
+      <w:r>
+        <w:t xml:space="preserve">Em seguida, a matriz A é adicionada a uma matriz </w:t>
+      </w:r>
+      <m:oMath>
+        <m:sSub>
+          <m:sSubPr>
+            <m:ctrlPr>
+              <w:rPr>
+                <w:rFonts w:ascii="Cambria Math" w:hAnsi="Cambria Math"/>
+                <w:i/>
+              </w:rPr>
+            </m:ctrlPr>
+          </m:sSubPr>
+          <m:e>
+            <m:r>
+              <w:rPr>
+                <w:rFonts w:ascii="Cambria Math" w:hAnsi="Cambria Math"/>
+              </w:rPr>
+              <m:t>B</m:t>
+            </m:r>
+          </m:e>
+          <m:sub>
+            <m:r>
+              <w:rPr>
+                <w:rFonts w:ascii="Cambria Math" w:hAnsi="Cambria Math"/>
+              </w:rPr>
+              <m:t>n,m</m:t>
+            </m:r>
+          </m:sub>
+        </m:sSub>
+      </m:oMath>
+      <w:r>
+        <w:t xml:space="preserve"> </w:t>
+      </w:r>
+      <w:r>
+        <w:t>cujos elementos são todos iguais a m + 1. A equação pode ser vista abaixo:</w:t>
+      </w:r>
     </w:p>
     <w:p>
       <w:pPr>
@@ -7132,6 +7302,33 @@
       <w:pPr>
         <w:ind w:firstLine="1134"/>
       </w:pPr>
+      <m:oMath>
+        <m:r>
+          <w:rPr>
+            <w:rFonts w:ascii="Cambria Math" w:hAnsi="Cambria Math"/>
+          </w:rPr>
+          <m:t>A=A+B</m:t>
+        </m:r>
+      </m:oMath>
+      <w:r>
+        <w:t xml:space="preserve"> </w:t>
+      </w:r>
+      <w:r>
+        <w:tab/>
+      </w:r>
+      <w:r>
+        <w:tab/>
+      </w:r>
+      <w:r>
+        <w:tab/>
+      </w:r>
+      <w:r>
+        <w:tab/>
+      </w:r>
+      <w:r>
+        <w:tab/>
+        <w:t>(2)</w:t>
+      </w:r>
     </w:p>
     <w:p>
       <w:pPr>
@@ -7142,6 +7339,18 @@
       <w:pPr>
         <w:ind w:firstLine="1134"/>
       </w:pPr>
+      <w:r>
+        <w:t>O próximo passo</w:t>
+      </w:r>
+      <w:r>
+        <w:t xml:space="preserve"> do algoritmo é definir a matriz transposta de A</w:t>
+      </w:r>
+      <w:r>
+        <w:t>, identificada por C</w:t>
+      </w:r>
+      <w:r>
+        <w:t>, conforme equação abaixo:</w:t>
+      </w:r>
     </w:p>
     <w:p>
       <w:pPr>
@@ -7152,6 +7361,59 @@
       <w:pPr>
         <w:ind w:firstLine="1134"/>
       </w:pPr>
+      <m:oMath>
+        <m:r>
+          <w:rPr>
+            <w:rFonts w:ascii="Cambria Math" w:hAnsi="Cambria Math"/>
+          </w:rPr>
+          <m:t>C=</m:t>
+        </m:r>
+        <m:sSup>
+          <m:sSupPr>
+            <m:ctrlPr>
+              <w:rPr>
+                <w:rFonts w:ascii="Cambria Math" w:hAnsi="Cambria Math"/>
+                <w:i/>
+              </w:rPr>
+            </m:ctrlPr>
+          </m:sSupPr>
+          <m:e>
+            <m:r>
+              <w:rPr>
+                <w:rFonts w:ascii="Cambria Math" w:hAnsi="Cambria Math"/>
+              </w:rPr>
+              <m:t>A</m:t>
+            </m:r>
+          </m:e>
+          <m:sup>
+            <m:r>
+              <w:rPr>
+                <w:rFonts w:ascii="Cambria Math" w:hAnsi="Cambria Math"/>
+              </w:rPr>
+              <m:t>t</m:t>
+            </m:r>
+          </m:sup>
+        </m:sSup>
+      </m:oMath>
+      <w:r>
+        <w:tab/>
+      </w:r>
+      <w:r>
+        <w:tab/>
+      </w:r>
+      <w:r>
+        <w:tab/>
+      </w:r>
+      <w:r>
+        <w:tab/>
+      </w:r>
+      <w:r>
+        <w:tab/>
+      </w:r>
+      <w:r>
+        <w:tab/>
+        <w:t xml:space="preserve">(3) </w:t>
+      </w:r>
     </w:p>
     <w:p>
       <w:pPr>
@@ -7162,6 +7424,13 @@
       <w:pPr>
         <w:ind w:firstLine="1134"/>
       </w:pPr>
+      <w:r>
+        <w:lastRenderedPageBreak/>
+        <w:t>Em seguida, a matriz A é multiplicada por sua transposta, definida anteriormente como C</w:t>
+      </w:r>
+      <w:r>
+        <w:t>. A equação pode ser vista abaixo:</w:t>
+      </w:r>
     </w:p>
     <w:p>
       <w:pPr>
@@ -7172,6 +7441,33 @@
       <w:pPr>
         <w:ind w:firstLine="1134"/>
       </w:pPr>
+      <m:oMath>
+        <m:r>
+          <w:rPr>
+            <w:rFonts w:ascii="Cambria Math" w:hAnsi="Cambria Math"/>
+          </w:rPr>
+          <m:t>A=A×C</m:t>
+        </m:r>
+      </m:oMath>
+      <w:r>
+        <w:tab/>
+      </w:r>
+      <w:r>
+        <w:tab/>
+      </w:r>
+      <w:r>
+        <w:tab/>
+      </w:r>
+      <w:r>
+        <w:tab/>
+      </w:r>
+      <w:r>
+        <w:tab/>
+      </w:r>
+      <w:r>
+        <w:tab/>
+        <w:t xml:space="preserve">(4) </w:t>
+      </w:r>
     </w:p>
     <w:p>
       <w:pPr>
@@ -7182,6 +7478,82 @@
       <w:pPr>
         <w:ind w:firstLine="1134"/>
       </w:pPr>
+      <w:r>
+        <w:t>O próximo passo do algoritmo</w:t>
+      </w:r>
+      <w:r>
+        <w:t xml:space="preserve"> é </w:t>
+      </w:r>
+      <w:r>
+        <w:t xml:space="preserve">multiplicar a matriz A pelo número </w:t>
+      </w:r>
+      <w:r>
+        <w:t>y</w:t>
+      </w:r>
+      <w:r>
+        <w:t xml:space="preserve"> </w:t>
+      </w:r>
+      <w:r>
+        <w:t xml:space="preserve">definido por </w:t>
+      </w:r>
+      <m:oMath>
+        <m:sSup>
+          <m:sSupPr>
+            <m:ctrlPr>
+              <w:rPr>
+                <w:rFonts w:ascii="Cambria Math" w:hAnsi="Cambria Math"/>
+                <w:i/>
+              </w:rPr>
+            </m:ctrlPr>
+          </m:sSupPr>
+          <m:e>
+            <m:r>
+              <w:rPr>
+                <w:rFonts w:ascii="Cambria Math" w:hAnsi="Cambria Math"/>
+              </w:rPr>
+              <m:t>(m×n×</m:t>
+            </m:r>
+            <m:d>
+              <m:dPr>
+                <m:ctrlPr>
+                  <w:rPr>
+                    <w:rFonts w:ascii="Cambria Math" w:hAnsi="Cambria Math"/>
+                    <w:i/>
+                  </w:rPr>
+                </m:ctrlPr>
+              </m:dPr>
+              <m:e>
+                <m:r>
+                  <w:rPr>
+                    <w:rFonts w:ascii="Cambria Math" w:hAnsi="Cambria Math"/>
+                  </w:rPr>
+                  <m:t>m-1</m:t>
+                </m:r>
+              </m:e>
+            </m:d>
+            <m:r>
+              <w:rPr>
+                <w:rFonts w:ascii="Cambria Math" w:hAnsi="Cambria Math"/>
+              </w:rPr>
+              <m:t>×(m-1))</m:t>
+            </m:r>
+          </m:e>
+          <m:sup>
+            <m:r>
+              <w:rPr>
+                <w:rFonts w:ascii="Cambria Math" w:hAnsi="Cambria Math"/>
+              </w:rPr>
+              <m:t>-1</m:t>
+            </m:r>
+          </m:sup>
+        </m:sSup>
+      </m:oMath>
+      <w:r>
+        <w:t>, conforme equação abaixo</w:t>
+      </w:r>
+      <w:r>
+        <w:t>:</w:t>
+      </w:r>
     </w:p>
     <w:p>
       <w:pPr>
@@ -7192,6 +7564,104 @@
       <w:pPr>
         <w:ind w:firstLine="1134"/>
       </w:pPr>
+      <m:oMath>
+        <m:r>
+          <w:rPr>
+            <w:rFonts w:ascii="Cambria Math" w:hAnsi="Cambria Math"/>
+          </w:rPr>
+          <m:t>y=</m:t>
+        </m:r>
+        <m:sSup>
+          <m:sSupPr>
+            <m:ctrlPr>
+              <w:rPr>
+                <w:rFonts w:ascii="Cambria Math" w:hAnsi="Cambria Math"/>
+                <w:i/>
+              </w:rPr>
+            </m:ctrlPr>
+          </m:sSupPr>
+          <m:e>
+            <m:d>
+              <m:dPr>
+                <m:ctrlPr>
+                  <w:rPr>
+                    <w:rFonts w:ascii="Cambria Math" w:hAnsi="Cambria Math"/>
+                    <w:i/>
+                  </w:rPr>
+                </m:ctrlPr>
+              </m:dPr>
+              <m:e>
+                <m:r>
+                  <w:rPr>
+                    <w:rFonts w:ascii="Cambria Math" w:hAnsi="Cambria Math"/>
+                  </w:rPr>
+                  <m:t>m×n×</m:t>
+                </m:r>
+                <m:d>
+                  <m:dPr>
+                    <m:ctrlPr>
+                      <w:rPr>
+                        <w:rFonts w:ascii="Cambria Math" w:hAnsi="Cambria Math"/>
+                        <w:i/>
+                      </w:rPr>
+                    </m:ctrlPr>
+                  </m:dPr>
+                  <m:e>
+                    <m:r>
+                      <w:rPr>
+                        <w:rFonts w:ascii="Cambria Math" w:hAnsi="Cambria Math"/>
+                      </w:rPr>
+                      <m:t>m-1</m:t>
+                    </m:r>
+                  </m:e>
+                </m:d>
+                <m:r>
+                  <w:rPr>
+                    <w:rFonts w:ascii="Cambria Math" w:hAnsi="Cambria Math"/>
+                  </w:rPr>
+                  <m:t>×</m:t>
+                </m:r>
+                <m:d>
+                  <m:dPr>
+                    <m:ctrlPr>
+                      <w:rPr>
+                        <w:rFonts w:ascii="Cambria Math" w:hAnsi="Cambria Math"/>
+                        <w:i/>
+                      </w:rPr>
+                    </m:ctrlPr>
+                  </m:dPr>
+                  <m:e>
+                    <m:r>
+                      <w:rPr>
+                        <w:rFonts w:ascii="Cambria Math" w:hAnsi="Cambria Math"/>
+                      </w:rPr>
+                      <m:t>m-1</m:t>
+                    </m:r>
+                  </m:e>
+                </m:d>
+              </m:e>
+            </m:d>
+          </m:e>
+          <m:sup>
+            <m:r>
+              <w:rPr>
+                <w:rFonts w:ascii="Cambria Math" w:hAnsi="Cambria Math"/>
+              </w:rPr>
+              <m:t>-1</m:t>
+            </m:r>
+          </m:sup>
+        </m:sSup>
+      </m:oMath>
+      <w:r>
+        <w:tab/>
+      </w:r>
+      <w:r>
+        <w:tab/>
+      </w:r>
+      <w:r>
+        <w:tab/>
+        <w:t xml:space="preserve">(5) </w:t>
+      </w:r>
     </w:p>
     <w:p>
       <w:pPr>
@@ -7199,14 +7669,1140 @@
       </w:pPr>
     </w:p>
     <w:p>
+      <w:r>
+        <w:tab/>
+      </w:r>
+      <m:oMath>
+        <m:r>
+          <w:rPr>
+            <w:rFonts w:ascii="Cambria Math" w:hAnsi="Cambria Math"/>
+          </w:rPr>
+          <m:t>A=A×y</m:t>
+        </m:r>
+      </m:oMath>
+      <w:r>
+        <w:tab/>
+      </w:r>
+      <w:r>
+        <w:tab/>
+      </w:r>
+      <w:r>
+        <w:tab/>
+      </w:r>
+      <w:r>
+        <w:tab/>
+      </w:r>
+      <w:r>
+        <w:tab/>
+      </w:r>
+      <w:r>
+        <w:tab/>
+      </w:r>
+      <w:r>
+        <w:t>(</w:t>
+      </w:r>
+      <w:r>
+        <w:t>6</w:t>
+      </w:r>
+      <w:r>
+        <w:t>)</w:t>
+      </w:r>
+    </w:p>
+    <w:p>
+      <w:r>
+        <w:tab/>
+      </w:r>
+    </w:p>
+    <w:p>
+      <w:r>
+        <w:tab/>
+      </w:r>
+      <w:r>
+        <w:t xml:space="preserve">Em seguida, a matriz A é decomposta através da transformação linear, resultando em um vetor de autovalores e uma matriz de </w:t>
+      </w:r>
+      <w:proofErr w:type="spellStart"/>
+      <w:r>
+        <w:t>autovetores</w:t>
+      </w:r>
+      <w:proofErr w:type="spellEnd"/>
+      <w:r>
+        <w:t xml:space="preserve">, chamados respectivamente de </w:t>
+      </w:r>
+      <w:r>
+        <w:t>U</w:t>
+      </w:r>
+      <w:r>
+        <w:t xml:space="preserve"> e </w:t>
+      </w:r>
+      <w:r>
+        <w:t>S</w:t>
+      </w:r>
+      <w:r>
+        <w:t>.</w:t>
+      </w:r>
+      <w:r>
+        <w:t xml:space="preserve"> Os valores do vetor </w:t>
+      </w:r>
+      <w:r>
+        <w:t>S</w:t>
+      </w:r>
+      <w:r>
+        <w:t xml:space="preserve"> devem ser colocados em ordem crescente.</w:t>
+      </w:r>
+    </w:p>
+    <w:p>
+      <w:r>
+        <w:tab/>
+      </w:r>
+    </w:p>
+    <w:p>
+      <w:r>
+        <w:tab/>
+      </w:r>
+      <w:r>
+        <w:t xml:space="preserve">O próximo passo do algoritmo é multiplicar elemento a elemento </w:t>
+      </w:r>
+      <w:r>
+        <w:t>d</w:t>
+      </w:r>
+      <w:r>
+        <w:t xml:space="preserve">o vetor </w:t>
+      </w:r>
+      <w:r>
+        <w:t>S</w:t>
+      </w:r>
+      <w:r>
+        <w:t xml:space="preserve"> por ele mesmo. Esta operação é chamada de produto de </w:t>
+      </w:r>
+      <w:proofErr w:type="spellStart"/>
+      <w:proofErr w:type="gramStart"/>
+      <w:r>
+        <w:t>Hadamard</w:t>
+      </w:r>
+      <w:proofErr w:type="spellEnd"/>
+      <w:r>
+        <w:t>[</w:t>
+      </w:r>
+      <w:proofErr w:type="gramEnd"/>
+      <w:r>
+        <w:fldChar w:fldCharType="begin"/>
+      </w:r>
+      <w:r>
+        <w:instrText xml:space="preserve"> REF _Ref22628863 \r \h </w:instrText>
+      </w:r>
+      <w:r>
+        <w:fldChar w:fldCharType="separate"/>
+      </w:r>
+      <w:r>
+        <w:t>3</w:t>
+      </w:r>
+      <w:r>
+        <w:fldChar w:fldCharType="end"/>
+      </w:r>
+      <w:r>
+        <w:t>]</w:t>
+      </w:r>
+      <w:r>
+        <w:t>, e sua equação está abaixo:</w:t>
+      </w:r>
+    </w:p>
+    <w:p>
+      <w:r>
+        <w:tab/>
+      </w:r>
+    </w:p>
+    <w:p>
+      <w:r>
+        <w:tab/>
+      </w:r>
+      <m:oMath>
+        <m:r>
+          <w:rPr>
+            <w:rFonts w:ascii="Cambria Math" w:hAnsi="Cambria Math"/>
+          </w:rPr>
+          <m:t>rho=S∘S</m:t>
+        </m:r>
+      </m:oMath>
+      <w:r>
+        <w:tab/>
+      </w:r>
+      <w:r>
+        <w:tab/>
+      </w:r>
+      <w:r>
+        <w:tab/>
+      </w:r>
+      <w:r>
+        <w:tab/>
+      </w:r>
+      <w:r>
+        <w:tab/>
+        <w:t>(</w:t>
+      </w:r>
+      <w:r>
+        <w:t>7</w:t>
+      </w:r>
+      <w:r>
+        <w:t>)</w:t>
+      </w:r>
+    </w:p>
+    <w:p>
+      <w:r>
+        <w:tab/>
+      </w:r>
+    </w:p>
+    <w:p>
+      <w:r>
+        <w:tab/>
+      </w:r>
+      <w:r>
+        <w:t xml:space="preserve">Em seguida, criamos a matriz </w:t>
+      </w:r>
+      <w:r>
+        <w:t>x</w:t>
+      </w:r>
+      <w:r>
+        <w:t xml:space="preserve"> e atribuímos a ela a matriz U com exceção da sua coluna mais </w:t>
+      </w:r>
+      <w:r>
+        <w:t>à</w:t>
+      </w:r>
+      <w:r>
+        <w:t xml:space="preserve"> direita que é removida.</w:t>
+      </w:r>
+    </w:p>
+    <w:p/>
+    <w:p>
+      <w:r>
+        <w:tab/>
+      </w:r>
+      <w:r>
+        <w:t>O próximo passo do algoritmo é multiplicar elemento a elemento da matriz x por ela mesmo. A equação segue abaixo:</w:t>
+      </w:r>
+    </w:p>
+    <w:p/>
+    <w:p>
+      <w:r>
+        <w:tab/>
+      </w:r>
+      <m:oMath>
+        <m:sSub>
+          <m:sSubPr>
+            <m:ctrlPr>
+              <w:rPr>
+                <w:rFonts w:ascii="Cambria Math" w:hAnsi="Cambria Math"/>
+                <w:i/>
+              </w:rPr>
+            </m:ctrlPr>
+          </m:sSubPr>
+          <m:e>
+            <m:r>
+              <w:rPr>
+                <w:rFonts w:ascii="Cambria Math" w:hAnsi="Cambria Math"/>
+              </w:rPr>
+              <m:t>x</m:t>
+            </m:r>
+          </m:e>
+          <m:sub>
+            <m:r>
+              <w:rPr>
+                <w:rFonts w:ascii="Cambria Math" w:hAnsi="Cambria Math"/>
+              </w:rPr>
+              <m:t>sqr</m:t>
+            </m:r>
+          </m:sub>
+        </m:sSub>
+        <m:r>
+          <w:rPr>
+            <w:rFonts w:ascii="Cambria Math" w:hAnsi="Cambria Math"/>
+          </w:rPr>
+          <m:t>=x∘x</m:t>
+        </m:r>
+      </m:oMath>
+      <w:r>
+        <w:tab/>
+      </w:r>
+      <w:r>
+        <w:tab/>
+      </w:r>
+      <w:r>
+        <w:tab/>
+      </w:r>
+      <w:r>
+        <w:tab/>
+      </w:r>
+      <w:r>
+        <w:tab/>
+        <w:t>(</w:t>
+      </w:r>
+      <w:r>
+        <w:t>8</w:t>
+      </w:r>
+      <w:r>
+        <w:t>)</w:t>
+      </w:r>
+    </w:p>
+    <w:p/>
+    <w:p>
+      <w:r>
+        <w:tab/>
+      </w:r>
+      <w:r>
+        <w:t xml:space="preserve">Em seguida, criamos o número </w:t>
+      </w:r>
+      <w:proofErr w:type="spellStart"/>
+      <w:r>
+        <w:t>ft</w:t>
+      </w:r>
+      <w:proofErr w:type="spellEnd"/>
+      <w:r>
+        <w:t xml:space="preserve"> que recebe o resultado da operação</w:t>
+      </w:r>
+      <w:r>
+        <w:t xml:space="preserve"> descrita abaixo:</w:t>
+      </w:r>
+    </w:p>
+    <w:p>
       <w:pPr>
         <w:ind w:firstLine="1134"/>
       </w:pPr>
+      <w:r>
+        <w:lastRenderedPageBreak/>
+        <w:t xml:space="preserve">Observação: </w:t>
+      </w:r>
+      <w:r>
+        <w:t>n = número de linhas da matriz inicial A e m = número de colunas da matriz inicial A.</w:t>
+      </w:r>
+    </w:p>
+    <w:p/>
+    <w:p>
+      <w:r>
+        <w:tab/>
+      </w:r>
+      <m:oMath>
+        <m:r>
+          <w:rPr>
+            <w:rFonts w:ascii="Cambria Math" w:hAnsi="Cambria Math"/>
+          </w:rPr>
+          <m:t>ft=n×m×(m-1)</m:t>
+        </m:r>
+      </m:oMath>
+      <w:r>
+        <w:tab/>
+      </w:r>
+      <w:r>
+        <w:tab/>
+      </w:r>
+      <w:r>
+        <w:tab/>
+      </w:r>
+      <w:r>
+        <w:tab/>
+        <w:t>(</w:t>
+      </w:r>
+      <w:r>
+        <w:t>9</w:t>
+      </w:r>
+      <w:r>
+        <w:t>)</w:t>
+      </w:r>
+      <w:r>
+        <w:t xml:space="preserve"> </w:t>
+      </w:r>
+    </w:p>
+    <w:p/>
+    <w:p>
+      <w:r>
+        <w:tab/>
+      </w:r>
+      <w:r>
+        <w:t xml:space="preserve">O próximo passo do algoritmo é multiplicar a matriz </w:t>
+      </w:r>
+      <m:oMath>
+        <m:sSub>
+          <m:sSubPr>
+            <m:ctrlPr>
+              <w:rPr>
+                <w:rFonts w:ascii="Cambria Math" w:hAnsi="Cambria Math"/>
+                <w:i/>
+              </w:rPr>
+            </m:ctrlPr>
+          </m:sSubPr>
+          <m:e>
+            <m:r>
+              <w:rPr>
+                <w:rFonts w:ascii="Cambria Math" w:hAnsi="Cambria Math"/>
+              </w:rPr>
+              <m:t>x</m:t>
+            </m:r>
+          </m:e>
+          <m:sub>
+            <m:r>
+              <w:rPr>
+                <w:rFonts w:ascii="Cambria Math" w:hAnsi="Cambria Math"/>
+              </w:rPr>
+              <m:t>sqr</m:t>
+            </m:r>
+          </m:sub>
+        </m:sSub>
+      </m:oMath>
+      <w:r>
+        <w:t xml:space="preserve"> pelo número definido por </w:t>
+      </w:r>
+      <m:oMath>
+        <m:r>
+          <w:rPr>
+            <w:rFonts w:ascii="Cambria Math" w:hAnsi="Cambria Math"/>
+          </w:rPr>
+          <m:t>n×</m:t>
+        </m:r>
+        <m:d>
+          <m:dPr>
+            <m:ctrlPr>
+              <w:rPr>
+                <w:rFonts w:ascii="Cambria Math" w:hAnsi="Cambria Math"/>
+                <w:i/>
+              </w:rPr>
+            </m:ctrlPr>
+          </m:dPr>
+          <m:e>
+            <m:r>
+              <w:rPr>
+                <w:rFonts w:ascii="Cambria Math" w:hAnsi="Cambria Math"/>
+              </w:rPr>
+              <m:t>m-1</m:t>
+            </m:r>
+          </m:e>
+        </m:d>
+      </m:oMath>
+      <w:r>
+        <w:t>, conforme equação abaixo:</w:t>
+      </w:r>
+    </w:p>
+    <w:p/>
+    <w:p>
+      <w:r>
+        <w:tab/>
+      </w:r>
+      <m:oMath>
+        <m:r>
+          <w:rPr>
+            <w:rFonts w:ascii="Cambria Math" w:hAnsi="Cambria Math"/>
+          </w:rPr>
+          <m:t>z=n×</m:t>
+        </m:r>
+        <m:d>
+          <m:dPr>
+            <m:ctrlPr>
+              <w:rPr>
+                <w:rFonts w:ascii="Cambria Math" w:hAnsi="Cambria Math"/>
+                <w:i/>
+              </w:rPr>
+            </m:ctrlPr>
+          </m:dPr>
+          <m:e>
+            <m:r>
+              <w:rPr>
+                <w:rFonts w:ascii="Cambria Math" w:hAnsi="Cambria Math"/>
+              </w:rPr>
+              <m:t>m-1</m:t>
+            </m:r>
+          </m:e>
+        </m:d>
+      </m:oMath>
+      <w:r>
+        <w:tab/>
+      </w:r>
+      <w:r>
+        <w:tab/>
+      </w:r>
+      <w:r>
+        <w:tab/>
+      </w:r>
+      <w:r>
+        <w:tab/>
+      </w:r>
+      <w:r>
+        <w:tab/>
+        <w:t>(10)</w:t>
+      </w:r>
+    </w:p>
+    <w:p/>
+    <w:p>
+      <w:r>
+        <w:tab/>
+      </w:r>
+      <m:oMath>
+        <m:r>
+          <w:rPr>
+            <w:rFonts w:ascii="Cambria Math" w:hAnsi="Cambria Math"/>
+          </w:rPr>
+          <m:t>T=</m:t>
+        </m:r>
+        <m:sSub>
+          <m:sSubPr>
+            <m:ctrlPr>
+              <w:rPr>
+                <w:rFonts w:ascii="Cambria Math" w:hAnsi="Cambria Math"/>
+                <w:i/>
+              </w:rPr>
+            </m:ctrlPr>
+          </m:sSubPr>
+          <m:e>
+            <m:r>
+              <w:rPr>
+                <w:rFonts w:ascii="Cambria Math" w:hAnsi="Cambria Math"/>
+              </w:rPr>
+              <m:t>x</m:t>
+            </m:r>
+          </m:e>
+          <m:sub>
+            <m:r>
+              <w:rPr>
+                <w:rFonts w:ascii="Cambria Math" w:hAnsi="Cambria Math"/>
+              </w:rPr>
+              <m:t>sqr</m:t>
+            </m:r>
+          </m:sub>
+        </m:sSub>
+        <m:r>
+          <w:rPr>
+            <w:rFonts w:ascii="Cambria Math" w:hAnsi="Cambria Math"/>
+          </w:rPr>
+          <m:t>×z</m:t>
+        </m:r>
+      </m:oMath>
+      <w:r>
+        <w:tab/>
+      </w:r>
+      <w:r>
+        <w:tab/>
+      </w:r>
+      <w:r>
+        <w:tab/>
+      </w:r>
+      <w:r>
+        <w:tab/>
+      </w:r>
+      <w:r>
+        <w:tab/>
+      </w:r>
+      <w:r>
+        <w:t>(</w:t>
+      </w:r>
+      <w:r>
+        <w:t>1</w:t>
+      </w:r>
+      <w:r>
+        <w:t>1</w:t>
+      </w:r>
+      <w:r>
+        <w:t>)</w:t>
+      </w:r>
+    </w:p>
+    <w:p/>
+    <w:p>
+      <w:r>
+        <w:tab/>
+      </w:r>
+      <w:r>
+        <w:t>Em seguida,</w:t>
+      </w:r>
+      <w:r>
+        <w:t xml:space="preserve"> a fim de chegarmos à matriz de pesos padrão dos itens, é preciso antes encontrar o vetor cujos valores representam os multiplicadores das colunas da matriz final de </w:t>
+      </w:r>
+      <w:proofErr w:type="spellStart"/>
+      <w:r>
+        <w:t>autovetores</w:t>
+      </w:r>
+      <w:proofErr w:type="spellEnd"/>
+      <w:r>
+        <w:t xml:space="preserve"> </w:t>
+      </w:r>
+      <w:r>
+        <w:rPr>
+          <w:rFonts w:ascii="Cambria Math" w:hAnsi="Cambria Math" w:cs="Cambria Math"/>
+        </w:rPr>
+        <w:t>S</w:t>
+      </w:r>
+      <w:r>
+        <w:t xml:space="preserve">. O vetor </w:t>
+      </w:r>
+      <m:oMath>
+        <m:sSub>
+          <m:sSubPr>
+            <m:ctrlPr>
+              <w:rPr>
+                <w:rFonts w:ascii="Cambria Math" w:hAnsi="Cambria Math"/>
+                <w:i/>
+              </w:rPr>
+            </m:ctrlPr>
+          </m:sSubPr>
+          <m:e>
+            <m:r>
+              <w:rPr>
+                <w:rFonts w:ascii="Cambria Math" w:hAnsi="Cambria Math"/>
+              </w:rPr>
+              <m:t>Cc</m:t>
+            </m:r>
+          </m:e>
+          <m:sub>
+            <m:r>
+              <w:rPr>
+                <w:rFonts w:ascii="Cambria Math" w:hAnsi="Cambria Math"/>
+              </w:rPr>
+              <m:t>dim</m:t>
+            </m:r>
+          </m:sub>
+        </m:sSub>
+      </m:oMath>
+      <w:r>
+        <w:t xml:space="preserve"> é definido pela equação</w:t>
+      </w:r>
+      <w:r>
+        <w:t>:</w:t>
+      </w:r>
+    </w:p>
+    <w:p/>
+    <w:p>
+      <w:r>
+        <w:tab/>
+      </w:r>
+      <w:r>
+        <w:t xml:space="preserve"> </w:t>
+      </w:r>
+      <m:oMath>
+        <m:sSub>
+          <m:sSubPr>
+            <m:ctrlPr>
+              <w:rPr>
+                <w:rFonts w:ascii="Cambria Math" w:hAnsi="Cambria Math"/>
+                <w:i/>
+              </w:rPr>
+            </m:ctrlPr>
+          </m:sSubPr>
+          <m:e>
+            <m:r>
+              <w:rPr>
+                <w:rFonts w:ascii="Cambria Math" w:hAnsi="Cambria Math"/>
+              </w:rPr>
+              <m:t>Cc</m:t>
+            </m:r>
+          </m:e>
+          <m:sub>
+            <m:r>
+              <w:rPr>
+                <w:rFonts w:ascii="Cambria Math" w:hAnsi="Cambria Math"/>
+              </w:rPr>
+              <m:t>i</m:t>
+            </m:r>
+          </m:sub>
+        </m:sSub>
+        <m:r>
+          <w:rPr>
+            <w:rFonts w:ascii="Cambria Math" w:hAnsi="Cambria Math"/>
+          </w:rPr>
+          <m:t>=</m:t>
+        </m:r>
+        <m:rad>
+          <m:radPr>
+            <m:degHide m:val="1"/>
+            <m:ctrlPr>
+              <w:rPr>
+                <w:rFonts w:ascii="Cambria Math" w:hAnsi="Cambria Math"/>
+                <w:i/>
+              </w:rPr>
+            </m:ctrlPr>
+          </m:radPr>
+          <m:deg/>
+          <m:e>
+            <m:f>
+              <m:fPr>
+                <m:ctrlPr>
+                  <w:rPr>
+                    <w:rFonts w:ascii="Cambria Math" w:hAnsi="Cambria Math"/>
+                    <w:i/>
+                  </w:rPr>
+                </m:ctrlPr>
+              </m:fPr>
+              <m:num>
+                <m:r>
+                  <w:rPr>
+                    <w:rFonts w:ascii="Cambria Math" w:hAnsi="Cambria Math"/>
+                  </w:rPr>
+                  <m:t>Ft</m:t>
+                </m:r>
+              </m:num>
+              <m:den>
+                <m:sSub>
+                  <m:sSubPr>
+                    <m:ctrlPr>
+                      <w:rPr>
+                        <w:rFonts w:ascii="Cambria Math" w:hAnsi="Cambria Math"/>
+                        <w:i/>
+                      </w:rPr>
+                    </m:ctrlPr>
+                  </m:sSubPr>
+                  <m:e>
+                    <m:r>
+                      <w:rPr>
+                        <w:rFonts w:ascii="Cambria Math" w:hAnsi="Cambria Math"/>
+                      </w:rPr>
+                      <m:t>Tc</m:t>
+                    </m:r>
+                  </m:e>
+                  <m:sub>
+                    <m:r>
+                      <w:rPr>
+                        <w:rFonts w:ascii="Cambria Math" w:hAnsi="Cambria Math"/>
+                      </w:rPr>
+                      <m:t>i</m:t>
+                    </m:r>
+                  </m:sub>
+                </m:sSub>
+              </m:den>
+            </m:f>
+          </m:e>
+        </m:rad>
+      </m:oMath>
+      <w:r>
+        <w:t xml:space="preserve"> </w:t>
+      </w:r>
+      <w:r>
+        <w:tab/>
+      </w:r>
+      <w:r>
+        <w:tab/>
+      </w:r>
+      <w:r>
+        <w:tab/>
+      </w:r>
+      <w:r>
+        <w:tab/>
+      </w:r>
+      <w:r>
+        <w:tab/>
+        <w:t>(</w:t>
+      </w:r>
+      <w:r>
+        <w:t>1</w:t>
+      </w:r>
+      <w:r>
+        <w:t>2</w:t>
+      </w:r>
+      <w:r>
+        <w:t>)</w:t>
+      </w:r>
+    </w:p>
+    <w:p/>
+    <w:p>
+      <w:r>
+        <w:tab/>
+        <w:t xml:space="preserve">Definido o vetor </w:t>
+      </w:r>
+      <w:proofErr w:type="spellStart"/>
+      <w:r>
+        <w:t>Cc</w:t>
+      </w:r>
+      <w:proofErr w:type="spellEnd"/>
+      <w:r>
+        <w:t xml:space="preserve">, precisamos calcular </w:t>
+      </w:r>
+      <m:oMath>
+        <m:sSub>
+          <m:sSubPr>
+            <m:ctrlPr>
+              <w:rPr>
+                <w:rFonts w:ascii="Cambria Math" w:hAnsi="Cambria Math"/>
+                <w:i/>
+              </w:rPr>
+            </m:ctrlPr>
+          </m:sSubPr>
+          <m:e>
+            <m:r>
+              <w:rPr>
+                <w:rFonts w:ascii="Cambria Math" w:hAnsi="Cambria Math"/>
+              </w:rPr>
+              <m:t>Nx</m:t>
+            </m:r>
+          </m:e>
+          <m:sub>
+            <m:r>
+              <w:rPr>
+                <w:rFonts w:ascii="Cambria Math" w:hAnsi="Cambria Math"/>
+              </w:rPr>
+              <m:t>m,dim</m:t>
+            </m:r>
+          </m:sub>
+        </m:sSub>
+      </m:oMath>
+      <w:r>
+        <w:t>, ou seja, a matriz de pesos padrão dos itens, conforme equação abaixo:</w:t>
+      </w:r>
+    </w:p>
+    <w:p/>
+    <w:p>
+      <w:r>
+        <w:tab/>
+      </w:r>
+      <m:oMath>
+        <m:sSub>
+          <m:sSubPr>
+            <m:ctrlPr>
+              <w:rPr>
+                <w:rFonts w:ascii="Cambria Math" w:hAnsi="Cambria Math"/>
+                <w:i/>
+              </w:rPr>
+            </m:ctrlPr>
+          </m:sSubPr>
+          <m:e>
+            <m:r>
+              <w:rPr>
+                <w:rFonts w:ascii="Cambria Math" w:hAnsi="Cambria Math"/>
+              </w:rPr>
+              <m:t>Nx</m:t>
+            </m:r>
+          </m:e>
+          <m:sub>
+            <m:r>
+              <w:rPr>
+                <w:rFonts w:ascii="Cambria Math" w:hAnsi="Cambria Math"/>
+              </w:rPr>
+              <m:t>i,p=</m:t>
+            </m:r>
+            <m:sSub>
+              <m:sSubPr>
+                <m:ctrlPr>
+                  <w:rPr>
+                    <w:rFonts w:ascii="Cambria Math" w:hAnsi="Cambria Math"/>
+                    <w:i/>
+                  </w:rPr>
+                </m:ctrlPr>
+              </m:sSubPr>
+              <m:e>
+                <m:r>
+                  <w:rPr>
+                    <w:rFonts w:ascii="Cambria Math" w:hAnsi="Cambria Math"/>
+                  </w:rPr>
+                  <m:t>S</m:t>
+                </m:r>
+              </m:e>
+              <m:sub>
+                <m:r>
+                  <w:rPr>
+                    <w:rFonts w:ascii="Cambria Math" w:hAnsi="Cambria Math"/>
+                  </w:rPr>
+                  <m:t>i,p</m:t>
+                </m:r>
+              </m:sub>
+            </m:sSub>
+            <m:sSub>
+              <m:sSubPr>
+                <m:ctrlPr>
+                  <w:rPr>
+                    <w:rFonts w:ascii="Cambria Math" w:hAnsi="Cambria Math"/>
+                    <w:i/>
+                  </w:rPr>
+                </m:ctrlPr>
+              </m:sSubPr>
+              <m:e>
+                <m:r>
+                  <w:rPr>
+                    <w:rFonts w:ascii="Cambria Math" w:hAnsi="Cambria Math"/>
+                  </w:rPr>
+                  <m:t>Cc</m:t>
+                </m:r>
+              </m:e>
+              <m:sub>
+                <m:r>
+                  <w:rPr>
+                    <w:rFonts w:ascii="Cambria Math" w:hAnsi="Cambria Math"/>
+                  </w:rPr>
+                  <m:t>p</m:t>
+                </m:r>
+              </m:sub>
+            </m:sSub>
+          </m:sub>
+        </m:sSub>
+      </m:oMath>
+      <w:r>
+        <w:tab/>
+      </w:r>
+      <w:r>
+        <w:tab/>
+      </w:r>
+      <w:r>
+        <w:tab/>
+      </w:r>
+      <w:r>
+        <w:tab/>
+      </w:r>
+      <w:r>
+        <w:tab/>
+        <w:t>(13)</w:t>
+      </w:r>
+    </w:p>
+    <w:p/>
+    <w:p>
+      <w:r>
+        <w:tab/>
+        <w:t xml:space="preserve">Agora é preciso definir p, que é um vetor que representa os multiplicadores das colunas da matriz de pesos </w:t>
+      </w:r>
+      <w:proofErr w:type="spellStart"/>
+      <w:r>
+        <w:t>Nx</w:t>
+      </w:r>
+      <w:proofErr w:type="spellEnd"/>
+      <w:r>
+        <w:t>, conforme equação abaixo:</w:t>
+      </w:r>
+    </w:p>
+    <w:p/>
+    <w:p>
+      <w:r>
+        <w:tab/>
+      </w:r>
+      <m:oMath>
+        <m:sSub>
+          <m:sSubPr>
+            <m:ctrlPr>
+              <w:rPr>
+                <w:rFonts w:ascii="Cambria Math" w:hAnsi="Cambria Math"/>
+                <w:i/>
+              </w:rPr>
+            </m:ctrlPr>
+          </m:sSubPr>
+          <m:e>
+            <m:r>
+              <w:rPr>
+                <w:rFonts w:ascii="Cambria Math" w:hAnsi="Cambria Math"/>
+              </w:rPr>
+              <m:t>p</m:t>
+            </m:r>
+          </m:e>
+          <m:sub>
+            <m:r>
+              <w:rPr>
+                <w:rFonts w:ascii="Cambria Math" w:hAnsi="Cambria Math"/>
+              </w:rPr>
+              <m:t>i</m:t>
+            </m:r>
+          </m:sub>
+        </m:sSub>
+        <m:r>
+          <w:rPr>
+            <w:rFonts w:ascii="Cambria Math" w:hAnsi="Cambria Math"/>
+          </w:rPr>
+          <m:t>=</m:t>
+        </m:r>
+        <m:rad>
+          <m:radPr>
+            <m:degHide m:val="1"/>
+            <m:ctrlPr>
+              <w:rPr>
+                <w:rFonts w:ascii="Cambria Math" w:hAnsi="Cambria Math"/>
+                <w:i/>
+              </w:rPr>
+            </m:ctrlPr>
+          </m:radPr>
+          <m:deg/>
+          <m:e>
+            <m:r>
+              <w:rPr>
+                <w:rFonts w:ascii="Cambria Math" w:hAnsi="Cambria Math"/>
+              </w:rPr>
+              <m:t>λ</m:t>
+            </m:r>
+            <m:sSub>
+              <m:sSubPr>
+                <m:ctrlPr>
+                  <w:rPr>
+                    <w:rFonts w:ascii="Cambria Math" w:hAnsi="Cambria Math"/>
+                    <w:i/>
+                  </w:rPr>
+                </m:ctrlPr>
+              </m:sSubPr>
+              <m:e>
+                <m:r>
+                  <w:rPr>
+                    <w:rFonts w:ascii="Cambria Math" w:hAnsi="Cambria Math"/>
+                  </w:rPr>
+                  <m:t>f</m:t>
+                </m:r>
+              </m:e>
+              <m:sub>
+                <m:r>
+                  <w:rPr>
+                    <w:rFonts w:ascii="Cambria Math" w:hAnsi="Cambria Math"/>
+                  </w:rPr>
+                  <m:t>i</m:t>
+                </m:r>
+              </m:sub>
+            </m:sSub>
+          </m:e>
+        </m:rad>
+      </m:oMath>
+      <w:r>
+        <w:tab/>
+      </w:r>
+      <w:r>
+        <w:tab/>
+      </w:r>
+      <w:r>
+        <w:tab/>
+      </w:r>
+      <w:r>
+        <w:tab/>
+      </w:r>
+      <w:r>
+        <w:tab/>
+      </w:r>
+      <w:r>
+        <w:tab/>
+        <w:t>(14)</w:t>
+      </w:r>
+    </w:p>
+    <w:p/>
+    <w:p>
+      <w:r>
+        <w:tab/>
+      </w:r>
+      <w:r>
+        <w:t xml:space="preserve">E por fim, </w:t>
+      </w:r>
+      <w:r>
+        <w:t xml:space="preserve">é </w:t>
+      </w:r>
+      <w:r>
+        <w:t xml:space="preserve">preciso </w:t>
+      </w:r>
+      <w:r>
+        <w:t xml:space="preserve">encontrar a matriz de pesos projetados dos itens </w:t>
+      </w:r>
+      <w:proofErr w:type="spellStart"/>
+      <w:r>
+        <w:t>Px</w:t>
+      </w:r>
+      <w:proofErr w:type="spellEnd"/>
+      <w:r>
+        <w:t xml:space="preserve"> que definem as coordenadas dos itens </w:t>
+      </w:r>
+      <w:r>
+        <w:t>do espaço-solução, conforme a equação abaixo:</w:t>
+      </w:r>
     </w:p>
     <w:p>
       <w:pPr>
         <w:ind w:firstLine="1134"/>
       </w:pPr>
+      <m:oMath>
+        <m:sSub>
+          <m:sSubPr>
+            <m:ctrlPr>
+              <w:rPr>
+                <w:rFonts w:ascii="Cambria Math" w:hAnsi="Cambria Math"/>
+                <w:i/>
+              </w:rPr>
+            </m:ctrlPr>
+          </m:sSubPr>
+          <m:e>
+            <m:r>
+              <w:rPr>
+                <w:rFonts w:ascii="Cambria Math" w:hAnsi="Cambria Math"/>
+              </w:rPr>
+              <m:t>Px</m:t>
+            </m:r>
+          </m:e>
+          <m:sub>
+            <m:r>
+              <w:rPr>
+                <w:rFonts w:ascii="Cambria Math" w:hAnsi="Cambria Math"/>
+              </w:rPr>
+              <m:t>i,p</m:t>
+            </m:r>
+          </m:sub>
+        </m:sSub>
+        <m:r>
+          <w:rPr>
+            <w:rFonts w:ascii="Cambria Math" w:hAnsi="Cambria Math"/>
+          </w:rPr>
+          <m:t>=</m:t>
+        </m:r>
+        <m:sSub>
+          <m:sSubPr>
+            <m:ctrlPr>
+              <w:rPr>
+                <w:rFonts w:ascii="Cambria Math" w:hAnsi="Cambria Math"/>
+                <w:i/>
+              </w:rPr>
+            </m:ctrlPr>
+          </m:sSubPr>
+          <m:e>
+            <m:r>
+              <w:rPr>
+                <w:rFonts w:ascii="Cambria Math" w:hAnsi="Cambria Math"/>
+              </w:rPr>
+              <m:t>Nx</m:t>
+            </m:r>
+          </m:e>
+          <m:sub>
+            <m:r>
+              <w:rPr>
+                <w:rFonts w:ascii="Cambria Math" w:hAnsi="Cambria Math"/>
+              </w:rPr>
+              <m:t>i,p</m:t>
+            </m:r>
+          </m:sub>
+        </m:sSub>
+        <m:sSub>
+          <m:sSubPr>
+            <m:ctrlPr>
+              <w:rPr>
+                <w:rFonts w:ascii="Cambria Math" w:hAnsi="Cambria Math"/>
+                <w:i/>
+              </w:rPr>
+            </m:ctrlPr>
+          </m:sSubPr>
+          <m:e>
+            <m:r>
+              <w:rPr>
+                <w:rFonts w:ascii="Cambria Math" w:hAnsi="Cambria Math"/>
+              </w:rPr>
+              <m:t>p</m:t>
+            </m:r>
+          </m:e>
+          <m:sub>
+            <m:r>
+              <w:rPr>
+                <w:rFonts w:ascii="Cambria Math" w:hAnsi="Cambria Math"/>
+              </w:rPr>
+              <m:t>p</m:t>
+            </m:r>
+          </m:sub>
+        </m:sSub>
+      </m:oMath>
+      <w:r>
+        <w:tab/>
+      </w:r>
+      <w:r>
+        <w:tab/>
+      </w:r>
+      <w:r>
+        <w:tab/>
+      </w:r>
+      <w:r>
+        <w:tab/>
+      </w:r>
+      <w:r>
+        <w:tab/>
+        <w:t>(1</w:t>
+      </w:r>
+      <w:r>
+        <w:t>5</w:t>
+      </w:r>
+      <w:r>
+        <w:t>)</w:t>
+      </w:r>
     </w:p>
     <w:p>
       <w:pPr>
@@ -7228,128 +8824,20 @@
         <w:ind w:firstLine="1134"/>
       </w:pPr>
     </w:p>
-    <w:p/>
-    <w:p>
-      <w:pPr>
-        <w:pStyle w:val="Ttulo1"/>
-        <w:rPr>
-          <w:color w:val="008000"/>
-        </w:rPr>
-      </w:pPr>
-      <w:r>
-        <w:t>IMPLEMENTAÇÃO PARALELA DO DUAL SCALING UTILIZANDO GPU</w:t>
-      </w:r>
-    </w:p>
     <w:p>
       <w:pPr>
         <w:ind w:firstLine="1134"/>
       </w:pPr>
-      <w:r>
-        <w:t xml:space="preserve">O Dual </w:t>
-      </w:r>
-      <w:proofErr w:type="spellStart"/>
-      <w:r>
-        <w:t>S</w:t>
-      </w:r>
-      <w:r>
-        <w:t>caling</w:t>
-      </w:r>
-      <w:proofErr w:type="spellEnd"/>
-      <w:r>
-        <w:t xml:space="preserve"> tem o objetivo de</w:t>
-      </w:r>
-      <w:r>
-        <w:t xml:space="preserve"> analisar e reorganizar os dados de forma a extrair informações destes dados. Mas como os cálculos matemáticos feitos pelo Dual </w:t>
-      </w:r>
-      <w:proofErr w:type="spellStart"/>
-      <w:r>
-        <w:t>Scaling</w:t>
-      </w:r>
-      <w:proofErr w:type="spellEnd"/>
-      <w:r>
-        <w:t xml:space="preserve"> são bastante complexos, isso faz com que as técnicas exijam um alto poder de processamento para serem utilizadas, </w:t>
-      </w:r>
-      <w:commentRangeStart w:id="62"/>
-      <w:r>
-        <w:t>o que acarreta em um alto valor a ser investido com equipamentos para a sua melhor utilização.</w:t>
-      </w:r>
-      <w:commentRangeEnd w:id="62"/>
-      <w:r>
-        <w:rPr>
-          <w:rStyle w:val="Refdecomentrio"/>
-        </w:rPr>
-        <w:commentReference w:id="62"/>
-      </w:r>
     </w:p>
     <w:p>
       <w:pPr>
         <w:ind w:firstLine="1134"/>
       </w:pPr>
-      <w:r>
-        <w:t xml:space="preserve">Neste capítulo será descrita uma implementação do Dual </w:t>
-      </w:r>
-      <w:proofErr w:type="spellStart"/>
-      <w:r>
-        <w:t>Scaling</w:t>
-      </w:r>
-      <w:proofErr w:type="spellEnd"/>
-      <w:r>
-        <w:t xml:space="preserve"> </w:t>
-      </w:r>
-      <w:commentRangeStart w:id="63"/>
-      <w:r>
-        <w:t xml:space="preserve">altamente </w:t>
-      </w:r>
-      <w:commentRangeEnd w:id="63"/>
-      <w:r>
-        <w:rPr>
-          <w:rStyle w:val="Refdecomentrio"/>
-        </w:rPr>
-        <w:commentReference w:id="63"/>
-      </w:r>
-      <w:r>
-        <w:t xml:space="preserve">paralela afim de minimizar os problemas de desempenho da implementação tradicional do Dual </w:t>
-      </w:r>
-      <w:proofErr w:type="spellStart"/>
-      <w:r>
-        <w:t>Scaling</w:t>
-      </w:r>
-      <w:proofErr w:type="spellEnd"/>
-      <w:r>
-        <w:t xml:space="preserve">. Alcançar esse objetivo se torna possível através da utilização </w:t>
-      </w:r>
-      <w:proofErr w:type="gramStart"/>
-      <w:r>
-        <w:t>do plataforma</w:t>
-      </w:r>
-      <w:proofErr w:type="gramEnd"/>
-      <w:r>
-        <w:t xml:space="preserve"> </w:t>
-      </w:r>
-      <w:proofErr w:type="spellStart"/>
-      <w:r>
-        <w:t>Cuda</w:t>
-      </w:r>
-      <w:proofErr w:type="spellEnd"/>
-      <w:r>
-        <w:t>, que permite que os cálculos matriciais sejam realizados paralelamente na GPU.</w:t>
-      </w:r>
     </w:p>
     <w:p>
       <w:pPr>
         <w:ind w:firstLine="1134"/>
       </w:pPr>
-      <w:r>
-        <w:t xml:space="preserve">Primeiramente será oferecida uma breve descrição da plataforma </w:t>
-      </w:r>
-      <w:proofErr w:type="spellStart"/>
-      <w:r>
-        <w:t>Cuda</w:t>
-      </w:r>
-      <w:proofErr w:type="spellEnd"/>
-      <w:r>
-        <w:t xml:space="preserve"> e das bibliotecas utilizadas no desenvolvimento da solução. Após essa descrição, será apresentado o código da solução. </w:t>
-      </w:r>
     </w:p>
     <w:p>
       <w:pPr>
@@ -7358,110 +8846,309 @@
     </w:p>
     <w:p>
       <w:pPr>
-        <w:pStyle w:val="Ttulo2"/>
-      </w:pPr>
-      <w:r>
-        <w:t>GPU</w:t>
-      </w:r>
-    </w:p>
-    <w:p>
-      <w:pPr>
         <w:ind w:firstLine="1134"/>
       </w:pPr>
-      <w:commentRangeStart w:id="64"/>
-      <w:r>
-        <w:t>GPU é o nome dado a um microprocessador especializado em processar gráficos.</w:t>
-      </w:r>
-      <w:commentRangeEnd w:id="64"/>
-      <w:r>
-        <w:rPr>
-          <w:rStyle w:val="Refdecomentrio"/>
-        </w:rPr>
-        <w:commentReference w:id="64"/>
-      </w:r>
-      <w:r>
-        <w:t xml:space="preserve"> Devido a sua arquitetura altamente paralela, </w:t>
-      </w:r>
-      <w:proofErr w:type="spellStart"/>
-      <w:r>
-        <w:t>GPUs</w:t>
-      </w:r>
-      <w:proofErr w:type="spellEnd"/>
-      <w:r>
-        <w:t xml:space="preserve"> são mais capazes de manipular gráficos computadorizados do que as CPUs.</w:t>
-      </w:r>
-    </w:p>
-    <w:p>
-      <w:commentRangeStart w:id="65"/>
-      <w:r>
-        <w:tab/>
-      </w:r>
-      <w:r>
-        <w:t>Uma</w:t>
-      </w:r>
-      <w:r>
-        <w:t xml:space="preserve"> </w:t>
-      </w:r>
-      <w:r>
-        <w:t xml:space="preserve">das </w:t>
-      </w:r>
-      <w:r>
-        <w:t>grande</w:t>
-      </w:r>
-      <w:r>
-        <w:t>s</w:t>
-      </w:r>
-      <w:r>
-        <w:t xml:space="preserve"> diferença</w:t>
-      </w:r>
-      <w:r>
-        <w:t>s</w:t>
-      </w:r>
-      <w:r>
-        <w:t xml:space="preserve"> entre as </w:t>
-      </w:r>
-      <w:proofErr w:type="spellStart"/>
-      <w:r>
-        <w:t>GPUs</w:t>
-      </w:r>
-      <w:proofErr w:type="spellEnd"/>
-      <w:r>
-        <w:t xml:space="preserve"> e as CPUs</w:t>
-      </w:r>
-      <w:r>
-        <w:t xml:space="preserve"> é a arquitetura altamente paralela das </w:t>
-      </w:r>
-      <w:proofErr w:type="spellStart"/>
-      <w:r>
-        <w:t>GPUs</w:t>
-      </w:r>
-      <w:proofErr w:type="spellEnd"/>
-      <w:r>
-        <w:t xml:space="preserve">, este fato permite que as </w:t>
-      </w:r>
-      <w:proofErr w:type="spellStart"/>
-      <w:r>
-        <w:t>GPUs</w:t>
-      </w:r>
-      <w:proofErr w:type="spellEnd"/>
-      <w:r>
-        <w:t xml:space="preserve"> tenham um desempenho muito superior em tarefas paralelizáveis.</w:t>
-      </w:r>
-      <w:commentRangeEnd w:id="65"/>
-      <w:r>
-        <w:rPr>
-          <w:rStyle w:val="Refdecomentrio"/>
-        </w:rPr>
-        <w:commentReference w:id="65"/>
-      </w:r>
+    </w:p>
+    <w:p>
+      <w:pPr>
+        <w:ind w:firstLine="1134"/>
+      </w:pPr>
+    </w:p>
+    <w:p>
+      <w:pPr>
+        <w:ind w:firstLine="1134"/>
+      </w:pPr>
+    </w:p>
+    <w:p>
+      <w:pPr>
+        <w:ind w:firstLine="1134"/>
+      </w:pPr>
+    </w:p>
+    <w:p>
+      <w:pPr>
+        <w:ind w:firstLine="1134"/>
+      </w:pPr>
+    </w:p>
+    <w:p>
+      <w:pPr>
+        <w:ind w:firstLine="1134"/>
+      </w:pPr>
+    </w:p>
+    <w:p>
+      <w:pPr>
+        <w:ind w:firstLine="1134"/>
+      </w:pPr>
+    </w:p>
+    <w:p>
+      <w:pPr>
+        <w:ind w:firstLine="1134"/>
+      </w:pPr>
+    </w:p>
+    <w:p>
+      <w:pPr>
+        <w:ind w:firstLine="1134"/>
+      </w:pPr>
+    </w:p>
+    <w:p>
+      <w:pPr>
+        <w:ind w:firstLine="1134"/>
+      </w:pPr>
+    </w:p>
+    <w:p>
+      <w:pPr>
+        <w:ind w:firstLine="1134"/>
+      </w:pPr>
+    </w:p>
+    <w:p>
+      <w:pPr>
+        <w:ind w:firstLine="1134"/>
+      </w:pPr>
+    </w:p>
+    <w:p>
+      <w:pPr>
+        <w:ind w:firstLine="1134"/>
+      </w:pPr>
     </w:p>
     <w:p/>
     <w:p/>
+    <w:p/>
+    <w:p>
+      <w:pPr>
+        <w:pStyle w:val="Ttulo1"/>
+        <w:rPr>
+          <w:color w:val="008000"/>
+        </w:rPr>
+      </w:pPr>
+      <w:r>
+        <w:lastRenderedPageBreak/>
+        <w:t>IMPLEMENTAÇÃO PARALELA DO DUAL SCALING UTILIZANDO GPU</w:t>
+      </w:r>
+    </w:p>
+    <w:p>
+      <w:pPr>
+        <w:ind w:firstLine="1134"/>
+      </w:pPr>
+      <w:bookmarkStart w:id="61" w:name="_GoBack"/>
+      <w:bookmarkEnd w:id="61"/>
+      <w:r>
+        <w:t xml:space="preserve">O Dual </w:t>
+      </w:r>
+      <w:proofErr w:type="spellStart"/>
+      <w:r>
+        <w:t>S</w:t>
+      </w:r>
+      <w:r>
+        <w:t>caling</w:t>
+      </w:r>
+      <w:proofErr w:type="spellEnd"/>
+      <w:r>
+        <w:t xml:space="preserve"> tem o objetivo de</w:t>
+      </w:r>
+      <w:r>
+        <w:t xml:space="preserve"> analisar e reorganizar os dados de forma a extrair informações destes dados. Mas como os cálculos matemáticos feitos pelo Dual </w:t>
+      </w:r>
+      <w:proofErr w:type="spellStart"/>
+      <w:r>
+        <w:t>Scaling</w:t>
+      </w:r>
+      <w:proofErr w:type="spellEnd"/>
+      <w:r>
+        <w:t xml:space="preserve"> são bastante complexos, isso faz com que as técnicas exijam um alto poder de processamento para serem utilizadas, </w:t>
+      </w:r>
+      <w:commentRangeStart w:id="62"/>
+      <w:r>
+        <w:t>o que acarreta em um alto valor a ser investido com equipamentos para a sua melhor utilização.</w:t>
+      </w:r>
+      <w:commentRangeEnd w:id="62"/>
+      <w:r>
+        <w:rPr>
+          <w:rStyle w:val="Refdecomentrio"/>
+        </w:rPr>
+        <w:commentReference w:id="62"/>
+      </w:r>
+    </w:p>
+    <w:p>
+      <w:pPr>
+        <w:ind w:firstLine="1134"/>
+      </w:pPr>
+      <w:r>
+        <w:t xml:space="preserve">Neste capítulo será descrita uma implementação do Dual </w:t>
+      </w:r>
+      <w:proofErr w:type="spellStart"/>
+      <w:r>
+        <w:t>Scaling</w:t>
+      </w:r>
+      <w:proofErr w:type="spellEnd"/>
+      <w:r>
+        <w:t xml:space="preserve"> </w:t>
+      </w:r>
+      <w:commentRangeStart w:id="63"/>
+      <w:r>
+        <w:t xml:space="preserve">altamente </w:t>
+      </w:r>
+      <w:commentRangeEnd w:id="63"/>
+      <w:r>
+        <w:rPr>
+          <w:rStyle w:val="Refdecomentrio"/>
+        </w:rPr>
+        <w:commentReference w:id="63"/>
+      </w:r>
+      <w:r>
+        <w:t xml:space="preserve">paralela afim de minimizar os problemas de desempenho da implementação tradicional do Dual </w:t>
+      </w:r>
+      <w:proofErr w:type="spellStart"/>
+      <w:r>
+        <w:t>Scaling</w:t>
+      </w:r>
+      <w:proofErr w:type="spellEnd"/>
+      <w:r>
+        <w:t xml:space="preserve">. Alcançar esse objetivo se torna possível através da utilização </w:t>
+      </w:r>
+      <w:proofErr w:type="gramStart"/>
+      <w:r>
+        <w:t>do plataforma</w:t>
+      </w:r>
+      <w:proofErr w:type="gramEnd"/>
+      <w:r>
+        <w:t xml:space="preserve"> </w:t>
+      </w:r>
+      <w:proofErr w:type="spellStart"/>
+      <w:r>
+        <w:t>Cuda</w:t>
+      </w:r>
+      <w:proofErr w:type="spellEnd"/>
+      <w:r>
+        <w:t>, que permite que os cálculos matriciais sejam realizados paralelamente na GPU.</w:t>
+      </w:r>
+    </w:p>
+    <w:p>
+      <w:pPr>
+        <w:ind w:firstLine="1134"/>
+      </w:pPr>
+      <w:r>
+        <w:t xml:space="preserve">Primeiramente será oferecida uma breve descrição da plataforma </w:t>
+      </w:r>
+      <w:proofErr w:type="spellStart"/>
+      <w:r>
+        <w:t>Cuda</w:t>
+      </w:r>
+      <w:proofErr w:type="spellEnd"/>
+      <w:r>
+        <w:t xml:space="preserve"> e das bibliotecas utilizadas no desenvolvimento da solução. Após essa descrição, será apresentado o código da solução. </w:t>
+      </w:r>
+    </w:p>
+    <w:p>
+      <w:pPr>
+        <w:ind w:firstLine="1134"/>
+      </w:pPr>
+    </w:p>
     <w:p>
       <w:pPr>
         <w:pStyle w:val="Ttulo2"/>
       </w:pPr>
       <w:r>
+        <w:t>GPU</w:t>
+      </w:r>
+    </w:p>
+    <w:p>
+      <w:pPr>
+        <w:ind w:firstLine="1134"/>
+      </w:pPr>
+      <w:commentRangeStart w:id="64"/>
+      <w:r>
+        <w:t>GPU é o nome dado a um microprocessador especializado em processar gráficos.</w:t>
+      </w:r>
+      <w:commentRangeEnd w:id="64"/>
+      <w:r>
+        <w:rPr>
+          <w:rStyle w:val="Refdecomentrio"/>
+        </w:rPr>
+        <w:commentReference w:id="64"/>
+      </w:r>
+      <w:r>
+        <w:t xml:space="preserve"> Devido a sua arquitetura altamente paralela, </w:t>
+      </w:r>
+      <w:proofErr w:type="spellStart"/>
+      <w:r>
+        <w:t>GPUs</w:t>
+      </w:r>
+      <w:proofErr w:type="spellEnd"/>
+      <w:r>
+        <w:t xml:space="preserve"> são mais capazes de manipular gráficos computadorizados do que as CPUs.</w:t>
+      </w:r>
+    </w:p>
+    <w:p>
+      <w:commentRangeStart w:id="65"/>
+      <w:r>
+        <w:tab/>
+      </w:r>
+      <w:r>
+        <w:t>Uma</w:t>
+      </w:r>
+      <w:r>
+        <w:t xml:space="preserve"> </w:t>
+      </w:r>
+      <w:r>
+        <w:t xml:space="preserve">das </w:t>
+      </w:r>
+      <w:r>
+        <w:t>grande</w:t>
+      </w:r>
+      <w:r>
+        <w:t>s</w:t>
+      </w:r>
+      <w:r>
+        <w:t xml:space="preserve"> diferença</w:t>
+      </w:r>
+      <w:r>
+        <w:t>s</w:t>
+      </w:r>
+      <w:r>
+        <w:t xml:space="preserve"> entre as </w:t>
+      </w:r>
+      <w:proofErr w:type="spellStart"/>
+      <w:r>
+        <w:t>GPUs</w:t>
+      </w:r>
+      <w:proofErr w:type="spellEnd"/>
+      <w:r>
+        <w:t xml:space="preserve"> e as CPUs</w:t>
+      </w:r>
+      <w:r>
+        <w:t xml:space="preserve"> é a arquitetura altamente paralela das </w:t>
+      </w:r>
+      <w:proofErr w:type="spellStart"/>
+      <w:r>
+        <w:t>GPUs</w:t>
+      </w:r>
+      <w:proofErr w:type="spellEnd"/>
+      <w:r>
+        <w:t xml:space="preserve">, este fato permite que as </w:t>
+      </w:r>
+      <w:proofErr w:type="spellStart"/>
+      <w:r>
+        <w:t>GPUs</w:t>
+      </w:r>
+      <w:proofErr w:type="spellEnd"/>
+      <w:r>
+        <w:t xml:space="preserve"> tenham um desempenho muito superior em tarefas paralelizáveis.</w:t>
+      </w:r>
+      <w:commentRangeEnd w:id="65"/>
+      <w:r>
+        <w:rPr>
+          <w:rStyle w:val="Refdecomentrio"/>
+        </w:rPr>
+        <w:commentReference w:id="65"/>
+      </w:r>
+    </w:p>
+    <w:p/>
+    <w:p/>
+    <w:p>
+      <w:pPr>
+        <w:pStyle w:val="Ttulo2"/>
+      </w:pPr>
+      <w:r>
+        <w:lastRenderedPageBreak/>
         <w:t>GPGPU</w:t>
       </w:r>
     </w:p>
@@ -7606,13 +9293,13 @@
     </w:p>
     <w:p>
       <w:r>
-        <w:lastRenderedPageBreak/>
         <w:tab/>
         <w:t>Para a utilização deste modelo, faz-se necessário dividir o problema maior em outros menores, isto requer o ajuste dos algoritmos sequenciais existentes de forma que possam fazer uso do processamento paralelo de forma eficiente.</w:t>
       </w:r>
     </w:p>
     <w:p>
       <w:r>
+        <w:lastRenderedPageBreak/>
         <w:tab/>
         <w:t xml:space="preserve">Para a utilização do </w:t>
       </w:r>
@@ -7996,6 +9683,9 @@
           <w:ilvl w:val="0"/>
           <w:numId w:val="3"/>
         </w:numPr>
+        <w:rPr>
+          <w:noProof/>
+        </w:rPr>
       </w:pPr>
       <w:r>
         <w:fldChar w:fldCharType="end"/>
@@ -8044,46 +9734,18 @@
           <w:ilvl w:val="0"/>
           <w:numId w:val="3"/>
         </w:numPr>
-        <w:rPr>
-          <w:b/>
-        </w:rPr>
-      </w:pPr>
-      <w:r>
-        <w:rPr>
-          <w:b/>
-        </w:rPr>
-        <w:fldChar w:fldCharType="begin"/>
-      </w:r>
-      <w:r>
-        <w:rPr>
-          <w:b/>
-        </w:rPr>
-        <w:instrText xml:space="preserve"> BIBLIOGRAPHY  \l 1046 </w:instrText>
-      </w:r>
-      <w:r>
-        <w:rPr>
-          <w:b/>
-        </w:rPr>
-        <w:fldChar w:fldCharType="separate"/>
-      </w:r>
-      <w:bookmarkStart w:id="76" w:name="_Ref19808710"/>
+      </w:pPr>
       <w:r>
         <w:rPr>
           <w:noProof/>
         </w:rPr>
-        <w:t>Nishisato, S. (De</w:t>
+        <w:t xml:space="preserve"> </w:t>
       </w:r>
       <w:r>
         <w:rPr>
           <w:noProof/>
         </w:rPr>
-        <w:t>zembro</w:t>
-      </w:r>
-      <w:r>
-        <w:rPr>
-          <w:noProof/>
-        </w:rPr>
-        <w:t xml:space="preserve"> de 1993). On quantifying different types of categorical. </w:t>
+        <w:t xml:space="preserve">Nishisato, S. (December de 1993). On quantifying different types of categorical. </w:t>
       </w:r>
       <w:r>
         <w:rPr>
@@ -8098,6 +9760,39 @@
           <w:noProof/>
         </w:rPr>
         <w:t>(4), 617-629.</w:t>
+      </w:r>
+    </w:p>
+    <w:p>
+      <w:pPr>
+        <w:pStyle w:val="Bibliografia"/>
+        <w:numPr>
+          <w:ilvl w:val="0"/>
+          <w:numId w:val="3"/>
+        </w:numPr>
+        <w:rPr>
+          <w:noProof/>
+        </w:rPr>
+      </w:pPr>
+      <w:bookmarkStart w:id="76" w:name="_Ref22628863"/>
+      <w:r>
+        <w:rPr>
+          <w:noProof/>
+        </w:rPr>
+        <w:t xml:space="preserve">Johnson, C. R. (1974). Hadamard products of matrices. </w:t>
+      </w:r>
+      <w:r>
+        <w:rPr>
+          <w:i/>
+          <w:iCs/>
+          <w:noProof/>
+        </w:rPr>
+        <w:t>Linear and Multilinear Algebra, 1</w:t>
+      </w:r>
+      <w:r>
+        <w:rPr>
+          <w:noProof/>
+        </w:rPr>
+        <w:t>(4), 295-307.</w:t>
       </w:r>
       <w:bookmarkEnd w:id="76"/>
     </w:p>
@@ -8109,12 +9804,15 @@
           <w:numId w:val="3"/>
         </w:numPr>
       </w:pPr>
-      <w:r>
-        <w:rPr>
-          <w:b/>
-        </w:rPr>
-        <w:fldChar w:fldCharType="end"/>
-      </w:r>
+    </w:p>
+    <w:p>
+      <w:pPr>
+        <w:pStyle w:val="ConteudoRefernciasBibliogrficas"/>
+        <w:numPr>
+          <w:ilvl w:val="0"/>
+          <w:numId w:val="3"/>
+        </w:numPr>
+      </w:pPr>
       <w:r>
         <w:br w:type="page"/>
       </w:r>
@@ -8232,7 +9930,7 @@
 
 <file path=word/comments.xml><?xml version="1.0" encoding="utf-8"?>
 <w:comments xmlns:wpc="http://schemas.microsoft.com/office/word/2010/wordprocessingCanvas" xmlns:cx="http://schemas.microsoft.com/office/drawing/2014/chartex" xmlns:cx1="http://schemas.microsoft.com/office/drawing/2015/9/8/chartex" xmlns:cx2="http://schemas.microsoft.com/office/drawing/2015/10/21/chartex" xmlns:cx3="http://schemas.microsoft.com/office/drawing/2016/5/9/chartex" xmlns:cx4="http://schemas.microsoft.com/office/drawing/2016/5/10/chartex" xmlns:cx5="http://schemas.microsoft.com/office/drawing/2016/5/11/chartex" xmlns:cx6="http://schemas.microsoft.com/office/drawing/2016/5/12/chartex" xmlns:cx7="http://schemas.microsoft.com/office/drawing/2016/5/13/chartex" xmlns:cx8="http://schemas.microsoft.com/office/drawing/2016/5/14/chartex" xmlns:mc="http://schemas.openxmlformats.org/markup-compatibility/2006" xmlns:aink="http://schemas.microsoft.com/office/drawing/2016/ink" xmlns:am3d="http://schemas.microsoft.com/office/drawing/2017/model3d" xmlns:o="urn:schemas-microsoft-com:office:office" xmlns:r="http://schemas.openxmlformats.org/officeDocument/2006/relationships" xmlns:m="http://schemas.openxmlformats.org/officeDocument/2006/math" xmlns:v="urn:schemas-microsoft-com:vml" xmlns:wp14="http://schemas.microsoft.com/office/word/2010/wordprocessingDrawing" xmlns:wp="http://schemas.openxmlformats.org/drawingml/2006/wordprocessingDrawing" xmlns:w10="urn:schemas-microsoft-com:office:word" xmlns:w="http://schemas.openxmlformats.org/wordprocessingml/2006/main" xmlns:w14="http://schemas.microsoft.com/office/word/2010/wordml" xmlns:w15="http://schemas.microsoft.com/office/word/2012/wordml" xmlns:w16cid="http://schemas.microsoft.com/office/word/2016/wordml/cid" xmlns:w16se="http://schemas.microsoft.com/office/word/2015/wordml/symex" xmlns:wpg="http://schemas.microsoft.com/office/word/2010/wordprocessingGroup" xmlns:wpi="http://schemas.microsoft.com/office/word/2010/wordprocessingInk" xmlns:wne="http://schemas.microsoft.com/office/word/2006/wordml" xmlns:wps="http://schemas.microsoft.com/office/word/2010/wordprocessingShape" mc:Ignorable="w14 w15 w16se w16cid wp14">
-  <w:comment w:id="4" w:author="altobelli" w:date="2019-08-14T11:02:00Z" w:initials="a">
+  <w:comment w:id="3" w:author="altobelli" w:date="2019-08-14T11:02:00Z" w:initials="a">
     <w:p>
       <w:pPr>
         <w:pStyle w:val="Textodecomentrio"/>
@@ -8272,7 +9970,7 @@
       </w:r>
     </w:p>
   </w:comment>
-  <w:comment w:id="5" w:author="altobelli" w:date="2019-08-14T11:04:00Z" w:initials="a">
+  <w:comment w:id="4" w:author="altobelli" w:date="2019-08-14T11:04:00Z" w:initials="a">
     <w:p>
       <w:pPr>
         <w:pStyle w:val="Textodecomentrio"/>
@@ -8288,7 +9986,7 @@
       </w:r>
     </w:p>
   </w:comment>
-  <w:comment w:id="6" w:author="altobelli" w:date="2019-08-15T17:12:00Z" w:initials="a">
+  <w:comment w:id="5" w:author="altobelli" w:date="2019-08-15T17:12:00Z" w:initials="a">
     <w:p>
       <w:pPr>
         <w:pStyle w:val="Textodecomentrio"/>
@@ -8307,6 +10005,22 @@
       <w:pPr>
         <w:pStyle w:val="Textodecomentrio"/>
       </w:pPr>
+    </w:p>
+  </w:comment>
+  <w:comment w:id="6" w:author="altobelli" w:date="2019-08-14T11:05:00Z" w:initials="a">
+    <w:p>
+      <w:pPr>
+        <w:pStyle w:val="Textodecomentrio"/>
+      </w:pPr>
+      <w:r>
+        <w:rPr>
+          <w:rStyle w:val="Refdecomentrio"/>
+        </w:rPr>
+        <w:annotationRef/>
+      </w:r>
+      <w:r>
+        <w:t>Senti falta de uma conclusão do tipo mostramos que nossa implementação superou o sequencial em tantas vezes. Mas isso, a gente só vai ter quando terminar os experimentos.</w:t>
+      </w:r>
     </w:p>
   </w:comment>
   <w:comment w:id="7" w:author="altobelli" w:date="2019-08-14T11:05:00Z" w:initials="a">
@@ -8321,11 +10035,16 @@
         <w:annotationRef/>
       </w:r>
       <w:r>
-        <w:t>Senti falta de uma conclusão do tipo mostramos que nossa implementação superou o sequencial em tantas vezes. Mas isso, a gente só vai ter quando terminar os experimentos.</w:t>
-      </w:r>
+        <w:t>Não entra isso no resumo. Retira</w:t>
+      </w:r>
+    </w:p>
+    <w:p>
+      <w:pPr>
+        <w:pStyle w:val="Textodecomentrio"/>
+      </w:pPr>
     </w:p>
   </w:comment>
-  <w:comment w:id="8" w:author="altobelli" w:date="2019-08-14T11:05:00Z" w:initials="a">
+  <w:comment w:id="10" w:author="altobelli" w:date="2019-08-14T11:06:00Z" w:initials="a">
     <w:p>
       <w:pPr>
         <w:pStyle w:val="Textodecomentrio"/>
@@ -8337,16 +10056,27 @@
         <w:annotationRef/>
       </w:r>
       <w:r>
-        <w:t>Não entra isso no resumo. Retira</w:t>
-      </w:r>
-    </w:p>
+        <w:t>atualize</w:t>
+      </w:r>
+    </w:p>
+  </w:comment>
+  <w:comment w:id="23" w:author="altobelli" w:date="2019-08-14T11:06:00Z" w:initials="a">
     <w:p>
       <w:pPr>
         <w:pStyle w:val="Textodecomentrio"/>
       </w:pPr>
+      <w:r>
+        <w:rPr>
+          <w:rStyle w:val="Refdecomentrio"/>
+        </w:rPr>
+        <w:annotationRef/>
+      </w:r>
+      <w:r>
+        <w:t>isso tem no nosso projeto. Tire. Se o nosso projeto não usar muitas siglas, retire essa página.</w:t>
+      </w:r>
     </w:p>
   </w:comment>
-  <w:comment w:id="11" w:author="altobelli" w:date="2019-08-14T11:06:00Z" w:initials="a">
+  <w:comment w:id="24" w:author="altobelli" w:date="2019-08-14T11:07:00Z" w:initials="a">
     <w:p>
       <w:pPr>
         <w:pStyle w:val="Textodecomentrio"/>
@@ -8358,11 +10088,19 @@
         <w:annotationRef/>
       </w:r>
       <w:r>
-        <w:t>atualize</w:t>
+        <w:t xml:space="preserve">Atualize. Mantem o documento só com informações sobre seu projeto. Deixe uma </w:t>
+      </w:r>
+      <w:proofErr w:type="spellStart"/>
+      <w:r>
+        <w:t>copia</w:t>
+      </w:r>
+      <w:proofErr w:type="spellEnd"/>
+      <w:r>
+        <w:t xml:space="preserve"> original do exemplo de TCC para tirar dúvidas. </w:t>
       </w:r>
     </w:p>
   </w:comment>
-  <w:comment w:id="24" w:author="altobelli" w:date="2019-08-14T11:06:00Z" w:initials="a">
+  <w:comment w:id="29" w:author="altobelli" w:date="2019-08-15T17:16:00Z" w:initials="a">
     <w:p>
       <w:pPr>
         <w:pStyle w:val="Textodecomentrio"/>
@@ -8374,11 +10112,24 @@
         <w:annotationRef/>
       </w:r>
       <w:r>
-        <w:t>isso tem no nosso projeto. Tire. Se o nosso projeto não usar muitas siglas, retire essa página.</w:t>
-      </w:r>
+        <w:t xml:space="preserve">Cita uma referência. Quem tá dizendo que é importante. </w:t>
+      </w:r>
+      <w:proofErr w:type="spellStart"/>
+      <w:r>
+        <w:t>Vc</w:t>
+      </w:r>
+      <w:proofErr w:type="spellEnd"/>
+      <w:r>
+        <w:t>?</w:t>
+      </w:r>
+    </w:p>
+    <w:p>
+      <w:pPr>
+        <w:pStyle w:val="Textodecomentrio"/>
+      </w:pPr>
     </w:p>
   </w:comment>
-  <w:comment w:id="25" w:author="altobelli" w:date="2019-08-14T11:07:00Z" w:initials="a">
+  <w:comment w:id="30" w:author="altobelli" w:date="2019-08-15T17:17:00Z" w:initials="a">
     <w:p>
       <w:pPr>
         <w:pStyle w:val="Textodecomentrio"/>
@@ -8390,37 +10141,8 @@
         <w:annotationRef/>
       </w:r>
       <w:r>
-        <w:t xml:space="preserve">Atualize. Mantem o documento só com informações sobre seu projeto. Deixe uma copia original do exemplo de TCC para tirar dúvidas. </w:t>
-      </w:r>
-    </w:p>
-  </w:comment>
-  <w:comment w:id="30" w:author="altobelli" w:date="2019-08-15T17:16:00Z" w:initials="a">
-    <w:p>
-      <w:pPr>
-        <w:pStyle w:val="Textodecomentrio"/>
-      </w:pPr>
-      <w:r>
-        <w:rPr>
-          <w:rStyle w:val="Refdecomentrio"/>
-        </w:rPr>
-        <w:annotationRef/>
-      </w:r>
-      <w:r>
-        <w:t xml:space="preserve">Cita uma referência. Quem tá dizendo que é importante. </w:t>
-      </w:r>
-      <w:proofErr w:type="spellStart"/>
-      <w:r>
-        <w:t>Vc</w:t>
-      </w:r>
-      <w:proofErr w:type="spellEnd"/>
-      <w:r>
-        <w:t>?</w:t>
-      </w:r>
-    </w:p>
-    <w:p>
-      <w:pPr>
-        <w:pStyle w:val="Textodecomentrio"/>
-      </w:pPr>
+        <w:t>Quem disse isso, referência.</w:t>
+      </w:r>
     </w:p>
   </w:comment>
   <w:comment w:id="31" w:author="altobelli" w:date="2019-08-15T17:17:00Z" w:initials="a">
@@ -8435,11 +10157,11 @@
         <w:annotationRef/>
       </w:r>
       <w:r>
-        <w:t>Quem disse isso, referência.</w:t>
+        <w:t>referência</w:t>
       </w:r>
     </w:p>
   </w:comment>
-  <w:comment w:id="32" w:author="altobelli" w:date="2019-08-15T17:17:00Z" w:initials="a">
+  <w:comment w:id="32" w:author="altobelli" w:date="2019-08-15T17:18:00Z" w:initials="a">
     <w:p>
       <w:pPr>
         <w:pStyle w:val="Textodecomentrio"/>
@@ -8451,7 +10173,7 @@
         <w:annotationRef/>
       </w:r>
       <w:r>
-        <w:t>referência</w:t>
+        <w:t>como ele faz isso? Explica por alto. A ideia dos pontos</w:t>
       </w:r>
     </w:p>
   </w:comment>
@@ -8467,11 +10189,11 @@
         <w:annotationRef/>
       </w:r>
       <w:r>
-        <w:t>como ele faz isso? Explica por alto. A ideia dos pontos</w:t>
+        <w:t>cita elas, cada referência</w:t>
       </w:r>
     </w:p>
   </w:comment>
-  <w:comment w:id="34" w:author="altobelli" w:date="2019-08-15T17:18:00Z" w:initials="a">
+  <w:comment w:id="34" w:author="altobelli" w:date="2019-08-15T17:19:00Z" w:initials="a">
     <w:p>
       <w:pPr>
         <w:pStyle w:val="Textodecomentrio"/>
@@ -8483,11 +10205,11 @@
         <w:annotationRef/>
       </w:r>
       <w:r>
-        <w:t>cita elas, cada referência</w:t>
+        <w:t>vamos comparar com a biblioteca em R</w:t>
       </w:r>
     </w:p>
   </w:comment>
-  <w:comment w:id="35" w:author="altobelli" w:date="2019-08-15T17:19:00Z" w:initials="a">
+  <w:comment w:id="39" w:author="altobelli" w:date="2019-08-15T17:29:00Z" w:initials="a">
     <w:p>
       <w:pPr>
         <w:pStyle w:val="Textodecomentrio"/>
@@ -8499,11 +10221,11 @@
         <w:annotationRef/>
       </w:r>
       <w:r>
-        <w:t>vamos comparar com a biblioteca em R</w:t>
+        <w:t>falar da complexidade dele</w:t>
       </w:r>
     </w:p>
   </w:comment>
-  <w:comment w:id="40" w:author="altobelli" w:date="2019-08-15T17:29:00Z" w:initials="a">
+  <w:comment w:id="40" w:author="Leonardo Santana Vieira" w:date="2019-09-07T14:46:00Z" w:initials="LSV">
     <w:p>
       <w:pPr>
         <w:pStyle w:val="Textodecomentrio"/>
@@ -8515,11 +10237,11 @@
         <w:annotationRef/>
       </w:r>
       <w:r>
-        <w:t>falar da complexidade dele</w:t>
+        <w:t>Falei.</w:t>
       </w:r>
     </w:p>
   </w:comment>
-  <w:comment w:id="41" w:author="Leonardo Santana Vieira" w:date="2019-09-07T14:46:00Z" w:initials="LSV">
+  <w:comment w:id="41" w:author="altobelli" w:date="2019-08-15T17:30:00Z" w:initials="a">
     <w:p>
       <w:pPr>
         <w:pStyle w:val="Textodecomentrio"/>
@@ -8530,12 +10252,17 @@
         </w:rPr>
         <w:annotationRef/>
       </w:r>
-      <w:r>
-        <w:t>Falei.</w:t>
+      <w:proofErr w:type="spellStart"/>
+      <w:r>
+        <w:t>vc</w:t>
+      </w:r>
+      <w:proofErr w:type="spellEnd"/>
+      <w:r>
+        <w:t xml:space="preserve"> só falou de uma cadê as outras</w:t>
       </w:r>
     </w:p>
   </w:comment>
-  <w:comment w:id="42" w:author="altobelli" w:date="2019-08-15T17:30:00Z" w:initials="a">
+  <w:comment w:id="42" w:author="Leonardo Santana Vieira" w:date="2019-09-07T14:37:00Z" w:initials="LSV">
     <w:p>
       <w:pPr>
         <w:pStyle w:val="Textodecomentrio"/>
@@ -8546,17 +10273,65 @@
         </w:rPr>
         <w:annotationRef/>
       </w:r>
+      <w:r>
+        <w:t>Como o objeto é descrever a solução, alterei o texto de forma a não mais fazer referência a outras soluções.</w:t>
+      </w:r>
+    </w:p>
+  </w:comment>
+  <w:comment w:id="43" w:author="altobelli" w:date="2019-08-15T17:30:00Z" w:initials="a">
+    <w:p>
+      <w:pPr>
+        <w:pStyle w:val="Textodecomentrio"/>
+      </w:pPr>
+      <w:r>
+        <w:rPr>
+          <w:rStyle w:val="Refdecomentrio"/>
+        </w:rPr>
+        <w:annotationRef/>
+      </w:r>
+      <w:r>
+        <w:t>referência</w:t>
+      </w:r>
+    </w:p>
+  </w:comment>
+  <w:comment w:id="44" w:author="Leonardo Santana Vieira" w:date="2019-09-07T14:38:00Z" w:initials="LSV">
+    <w:p>
+      <w:pPr>
+        <w:pStyle w:val="Textodecomentrio"/>
+      </w:pPr>
+      <w:r>
+        <w:rPr>
+          <w:rStyle w:val="Refdecomentrio"/>
+        </w:rPr>
+        <w:annotationRef/>
+      </w:r>
+      <w:r>
+        <w:t>Inserida.</w:t>
+      </w:r>
+    </w:p>
+  </w:comment>
+  <w:comment w:id="46" w:author="altobelli" w:date="2019-08-15T17:36:00Z" w:initials="a">
+    <w:p>
+      <w:pPr>
+        <w:pStyle w:val="Textodecomentrio"/>
+      </w:pPr>
+      <w:r>
+        <w:rPr>
+          <w:rStyle w:val="Refdecomentrio"/>
+        </w:rPr>
+        <w:annotationRef/>
+      </w:r>
       <w:proofErr w:type="spellStart"/>
       <w:r>
-        <w:t>vc</w:t>
+        <w:t>pq</w:t>
       </w:r>
       <w:proofErr w:type="spellEnd"/>
       <w:r>
-        <w:t xml:space="preserve"> só falou de uma cadê as outras</w:t>
+        <w:t xml:space="preserve"> são incertas não entendi.</w:t>
       </w:r>
     </w:p>
   </w:comment>
-  <w:comment w:id="43" w:author="Leonardo Santana Vieira" w:date="2019-09-07T14:37:00Z" w:initials="LSV">
+  <w:comment w:id="47" w:author="Leonardo Santana Vieira" w:date="2019-09-19T18:08:00Z" w:initials="LSV">
     <w:p>
       <w:pPr>
         <w:pStyle w:val="Textodecomentrio"/>
@@ -8568,11 +10343,11 @@
         <w:annotationRef/>
       </w:r>
       <w:r>
-        <w:t>Como o objeto é descrever a solução, alterei o texto de forma a não mais fazer referência a outras soluções.</w:t>
+        <w:t>Alterei para não exatas.</w:t>
       </w:r>
     </w:p>
   </w:comment>
-  <w:comment w:id="44" w:author="altobelli" w:date="2019-08-15T17:30:00Z" w:initials="a">
+  <w:comment w:id="48" w:author="altobelli" w:date="2019-08-15T17:38:00Z" w:initials="a">
     <w:p>
       <w:pPr>
         <w:pStyle w:val="Textodecomentrio"/>
@@ -8584,11 +10359,43 @@
         <w:annotationRef/>
       </w:r>
       <w:r>
+        <w:t>Ficou confuso</w:t>
+      </w:r>
+    </w:p>
+  </w:comment>
+  <w:comment w:id="49" w:author="Leonardo Santana Vieira" w:date="2019-09-19T18:09:00Z" w:initials="LSV">
+    <w:p>
+      <w:pPr>
+        <w:pStyle w:val="Textodecomentrio"/>
+      </w:pPr>
+      <w:r>
+        <w:rPr>
+          <w:rStyle w:val="Refdecomentrio"/>
+        </w:rPr>
+        <w:annotationRef/>
+      </w:r>
+      <w:r>
+        <w:t>Simplifiquei.</w:t>
+      </w:r>
+    </w:p>
+  </w:comment>
+  <w:comment w:id="50" w:author="altobelli" w:date="2019-08-15T17:39:00Z" w:initials="a">
+    <w:p>
+      <w:pPr>
+        <w:pStyle w:val="Textodecomentrio"/>
+      </w:pPr>
+      <w:r>
+        <w:rPr>
+          <w:rStyle w:val="Refdecomentrio"/>
+        </w:rPr>
+        <w:annotationRef/>
+      </w:r>
+      <w:r>
         <w:t>referência</w:t>
       </w:r>
     </w:p>
   </w:comment>
-  <w:comment w:id="45" w:author="Leonardo Santana Vieira" w:date="2019-09-07T14:38:00Z" w:initials="LSV">
+  <w:comment w:id="51" w:author="Leonardo Santana Vieira" w:date="2019-09-19T18:09:00Z" w:initials="LSV">
     <w:p>
       <w:pPr>
         <w:pStyle w:val="Textodecomentrio"/>
@@ -8600,11 +10407,43 @@
         <w:annotationRef/>
       </w:r>
       <w:r>
+        <w:t>Realmente necessária? O Rômulo não colocou...</w:t>
+      </w:r>
+    </w:p>
+  </w:comment>
+  <w:comment w:id="52" w:author="altobelli" w:date="2019-08-15T17:40:00Z" w:initials="a">
+    <w:p>
+      <w:pPr>
+        <w:pStyle w:val="Textodecomentrio"/>
+      </w:pPr>
+      <w:r>
+        <w:rPr>
+          <w:rStyle w:val="Refdecomentrio"/>
+        </w:rPr>
+        <w:annotationRef/>
+      </w:r>
+      <w:r>
+        <w:t>referência</w:t>
+      </w:r>
+    </w:p>
+  </w:comment>
+  <w:comment w:id="53" w:author="Leonardo Santana Vieira" w:date="2019-09-19T18:09:00Z" w:initials="LSV">
+    <w:p>
+      <w:pPr>
+        <w:pStyle w:val="Textodecomentrio"/>
+      </w:pPr>
+      <w:r>
+        <w:rPr>
+          <w:rStyle w:val="Refdecomentrio"/>
+        </w:rPr>
+        <w:annotationRef/>
+      </w:r>
+      <w:r>
         <w:t>Inserida.</w:t>
       </w:r>
     </w:p>
   </w:comment>
-  <w:comment w:id="47" w:author="altobelli" w:date="2019-08-15T17:36:00Z" w:initials="a">
+  <w:comment w:id="55" w:author="altobelli" w:date="2019-08-15T17:40:00Z" w:initials="a">
     <w:p>
       <w:pPr>
         <w:pStyle w:val="Textodecomentrio"/>
@@ -8615,17 +10454,20 @@
         </w:rPr>
         <w:annotationRef/>
       </w:r>
+      <w:r>
+        <w:t xml:space="preserve">legenda. </w:t>
+      </w:r>
       <w:proofErr w:type="spellStart"/>
       <w:r>
-        <w:t>pq</w:t>
+        <w:t>Vc</w:t>
       </w:r>
       <w:proofErr w:type="spellEnd"/>
       <w:r>
-        <w:t xml:space="preserve"> são incertas não entendi.</w:t>
+        <w:t xml:space="preserve"> pegou isso de onde? Se pegou de algum lugar tem que por referência</w:t>
       </w:r>
     </w:p>
   </w:comment>
-  <w:comment w:id="48" w:author="Leonardo Santana Vieira" w:date="2019-09-19T18:08:00Z" w:initials="LSV">
+  <w:comment w:id="56" w:author="Leonardo Santana Vieira" w:date="2019-09-19T18:10:00Z" w:initials="LSV">
     <w:p>
       <w:pPr>
         <w:pStyle w:val="Textodecomentrio"/>
@@ -8637,11 +10479,11 @@
         <w:annotationRef/>
       </w:r>
       <w:r>
-        <w:t>Alterei para não exatas.</w:t>
+        <w:t>Tabela de exemplo, criação própria. Inserida na lista de tabelas.</w:t>
       </w:r>
     </w:p>
   </w:comment>
-  <w:comment w:id="49" w:author="altobelli" w:date="2019-08-15T17:38:00Z" w:initials="a">
+  <w:comment w:id="57" w:author="altobelli" w:date="2019-08-15T17:43:00Z" w:initials="a">
     <w:p>
       <w:pPr>
         <w:pStyle w:val="Textodecomentrio"/>
@@ -8653,11 +10495,11 @@
         <w:annotationRef/>
       </w:r>
       <w:r>
-        <w:t>Ficou confuso</w:t>
+        <w:t>quem estímulo e indivíduo na tabela</w:t>
       </w:r>
     </w:p>
   </w:comment>
-  <w:comment w:id="50" w:author="Leonardo Santana Vieira" w:date="2019-09-19T18:09:00Z" w:initials="LSV">
+  <w:comment w:id="58" w:author="Leonardo Santana Vieira" w:date="2019-09-19T18:10:00Z" w:initials="LSV">
     <w:p>
       <w:pPr>
         <w:pStyle w:val="Textodecomentrio"/>
@@ -8669,11 +10511,11 @@
         <w:annotationRef/>
       </w:r>
       <w:r>
-        <w:t>Simplifiquei.</w:t>
+        <w:t>Especificado.</w:t>
       </w:r>
     </w:p>
   </w:comment>
-  <w:comment w:id="51" w:author="altobelli" w:date="2019-08-15T17:39:00Z" w:initials="a">
+  <w:comment w:id="59" w:author="altobelli" w:date="2019-08-15T17:44:00Z" w:initials="a">
     <w:p>
       <w:pPr>
         <w:pStyle w:val="Textodecomentrio"/>
@@ -8685,147 +10527,11 @@
         <w:annotationRef/>
       </w:r>
       <w:r>
-        <w:t>referência</w:t>
+        <w:t>quem disse isso?</w:t>
       </w:r>
     </w:p>
   </w:comment>
-  <w:comment w:id="52" w:author="Leonardo Santana Vieira" w:date="2019-09-19T18:09:00Z" w:initials="LSV">
-    <w:p>
-      <w:pPr>
-        <w:pStyle w:val="Textodecomentrio"/>
-      </w:pPr>
-      <w:r>
-        <w:rPr>
-          <w:rStyle w:val="Refdecomentrio"/>
-        </w:rPr>
-        <w:annotationRef/>
-      </w:r>
-      <w:r>
-        <w:t>Realmente necessária? O Rômulo não colocou...</w:t>
-      </w:r>
-    </w:p>
-  </w:comment>
-  <w:comment w:id="53" w:author="altobelli" w:date="2019-08-15T17:40:00Z" w:initials="a">
-    <w:p>
-      <w:pPr>
-        <w:pStyle w:val="Textodecomentrio"/>
-      </w:pPr>
-      <w:r>
-        <w:rPr>
-          <w:rStyle w:val="Refdecomentrio"/>
-        </w:rPr>
-        <w:annotationRef/>
-      </w:r>
-      <w:r>
-        <w:t>referência</w:t>
-      </w:r>
-    </w:p>
-  </w:comment>
-  <w:comment w:id="54" w:author="Leonardo Santana Vieira" w:date="2019-09-19T18:09:00Z" w:initials="LSV">
-    <w:p>
-      <w:pPr>
-        <w:pStyle w:val="Textodecomentrio"/>
-      </w:pPr>
-      <w:r>
-        <w:rPr>
-          <w:rStyle w:val="Refdecomentrio"/>
-        </w:rPr>
-        <w:annotationRef/>
-      </w:r>
-      <w:r>
-        <w:t>Inserida.</w:t>
-      </w:r>
-    </w:p>
-  </w:comment>
-  <w:comment w:id="56" w:author="altobelli" w:date="2019-08-15T17:40:00Z" w:initials="a">
-    <w:p>
-      <w:pPr>
-        <w:pStyle w:val="Textodecomentrio"/>
-      </w:pPr>
-      <w:r>
-        <w:rPr>
-          <w:rStyle w:val="Refdecomentrio"/>
-        </w:rPr>
-        <w:annotationRef/>
-      </w:r>
-      <w:r>
-        <w:t xml:space="preserve">legenda. </w:t>
-      </w:r>
-      <w:proofErr w:type="spellStart"/>
-      <w:r>
-        <w:t>Vc</w:t>
-      </w:r>
-      <w:proofErr w:type="spellEnd"/>
-      <w:r>
-        <w:t xml:space="preserve"> pegou isso de onde? Se pegou de algum lugar tem que por referência</w:t>
-      </w:r>
-    </w:p>
-  </w:comment>
-  <w:comment w:id="57" w:author="Leonardo Santana Vieira" w:date="2019-09-19T18:10:00Z" w:initials="LSV">
-    <w:p>
-      <w:pPr>
-        <w:pStyle w:val="Textodecomentrio"/>
-      </w:pPr>
-      <w:r>
-        <w:rPr>
-          <w:rStyle w:val="Refdecomentrio"/>
-        </w:rPr>
-        <w:annotationRef/>
-      </w:r>
-      <w:r>
-        <w:t>Tabela de exemplo, criação própria. Inserida na lista de tabelas.</w:t>
-      </w:r>
-    </w:p>
-  </w:comment>
-  <w:comment w:id="58" w:author="altobelli" w:date="2019-08-15T17:43:00Z" w:initials="a">
-    <w:p>
-      <w:pPr>
-        <w:pStyle w:val="Textodecomentrio"/>
-      </w:pPr>
-      <w:r>
-        <w:rPr>
-          <w:rStyle w:val="Refdecomentrio"/>
-        </w:rPr>
-        <w:annotationRef/>
-      </w:r>
-      <w:r>
-        <w:t>quem estímulo e indivíduo na tabela</w:t>
-      </w:r>
-    </w:p>
-  </w:comment>
-  <w:comment w:id="59" w:author="Leonardo Santana Vieira" w:date="2019-09-19T18:10:00Z" w:initials="LSV">
-    <w:p>
-      <w:pPr>
-        <w:pStyle w:val="Textodecomentrio"/>
-      </w:pPr>
-      <w:r>
-        <w:rPr>
-          <w:rStyle w:val="Refdecomentrio"/>
-        </w:rPr>
-        <w:annotationRef/>
-      </w:r>
-      <w:r>
-        <w:t>Especificado.</w:t>
-      </w:r>
-    </w:p>
-  </w:comment>
-  <w:comment w:id="60" w:author="altobelli" w:date="2019-08-15T17:44:00Z" w:initials="a">
-    <w:p>
-      <w:pPr>
-        <w:pStyle w:val="Textodecomentrio"/>
-      </w:pPr>
-      <w:r>
-        <w:rPr>
-          <w:rStyle w:val="Refdecomentrio"/>
-        </w:rPr>
-        <w:annotationRef/>
-      </w:r>
-      <w:r>
-        <w:t>quem disse isso?</w:t>
-      </w:r>
-    </w:p>
-  </w:comment>
-  <w:comment w:id="61" w:author="Leonardo Santana Vieira" w:date="2019-09-19T18:11:00Z" w:initials="LSV">
+  <w:comment w:id="60" w:author="Leonardo Santana Vieira" w:date="2019-09-19T18:11:00Z" w:initials="LSV">
     <w:p>
       <w:pPr>
         <w:pStyle w:val="Textodecomentrio"/>
@@ -12370,7 +14076,7 @@
     </w:rPrDefault>
     <w:pPrDefault/>
   </w:docDefaults>
-  <w:latentStyles w:defLockedState="0" w:defUIPriority="99" w:defSemiHidden="0" w:defUnhideWhenUsed="0" w:defQFormat="0" w:count="377">
+  <w:latentStyles w:defLockedState="0" w:defUIPriority="99" w:defSemiHidden="0" w:defUnhideWhenUsed="0" w:defQFormat="0" w:count="376">
     <w:lsdException w:name="Normal" w:uiPriority="0" w:qFormat="1"/>
     <w:lsdException w:name="heading 1" w:uiPriority="9" w:qFormat="1"/>
     <w:lsdException w:name="heading 2" w:uiPriority="9" w:qFormat="1"/>
@@ -12476,6 +14182,7 @@
     <w:lsdException w:name="HTML Sample" w:semiHidden="1" w:unhideWhenUsed="1"/>
     <w:lsdException w:name="HTML Typewriter" w:semiHidden="1" w:unhideWhenUsed="1"/>
     <w:lsdException w:name="HTML Variable" w:semiHidden="1" w:unhideWhenUsed="1"/>
+    <w:lsdException w:name="Normal Table" w:semiHidden="1" w:unhideWhenUsed="1"/>
     <w:lsdException w:name="annotation subject" w:semiHidden="1" w:unhideWhenUsed="1"/>
     <w:lsdException w:name="No List" w:semiHidden="1" w:unhideWhenUsed="1"/>
     <w:lsdException w:name="Outline List 1" w:semiHidden="1" w:unhideWhenUsed="1"/>
@@ -12522,8 +14229,10 @@
     <w:lsdException w:name="Table Subtle 2" w:semiHidden="1" w:unhideWhenUsed="1"/>
     <w:lsdException w:name="Table Web 1" w:semiHidden="1" w:unhideWhenUsed="1"/>
     <w:lsdException w:name="Table Web 2" w:semiHidden="1" w:unhideWhenUsed="1"/>
+    <w:lsdException w:name="Table Web 3" w:semiHidden="1" w:unhideWhenUsed="1"/>
     <w:lsdException w:name="Balloon Text" w:semiHidden="1" w:unhideWhenUsed="1"/>
     <w:lsdException w:name="Table Grid" w:uiPriority="39"/>
+    <w:lsdException w:name="Table Theme" w:semiHidden="1" w:unhideWhenUsed="1"/>
     <w:lsdException w:name="Placeholder Text" w:semiHidden="1"/>
     <w:lsdException w:name="No Spacing" w:uiPriority="1" w:qFormat="1"/>
     <w:lsdException w:name="Light Shading" w:uiPriority="60"/>
@@ -12744,7 +14453,6 @@
     <w:lsdException w:name="Hashtag" w:semiHidden="1" w:unhideWhenUsed="1"/>
     <w:lsdException w:name="Unresolved Mention" w:semiHidden="1" w:unhideWhenUsed="1"/>
     <w:lsdException w:name="Smart Link" w:semiHidden="1" w:unhideWhenUsed="1"/>
-    <w:lsdException w:name="Smart Link Error" w:semiHidden="1" w:unhideWhenUsed="1"/>
   </w:latentStyles>
   <w:style w:type="paragraph" w:default="1" w:styleId="Normal">
     <w:name w:val="Normal"/>
@@ -13704,6 +15412,16 @@
       </w:tcPr>
     </w:tblStylePr>
   </w:style>
+  <w:style w:type="character" w:styleId="TextodoEspaoReservado">
+    <w:name w:val="Placeholder Text"/>
+    <w:basedOn w:val="Fontepargpadro"/>
+    <w:uiPriority w:val="99"/>
+    <w:semiHidden/>
+    <w:rsid w:val="00447D01"/>
+    <w:rPr>
+      <w:color w:val="808080"/>
+    </w:rPr>
+  </w:style>
 </w:styles>
 </file>
 
@@ -14046,11 +15764,34 @@
     <b:Issue>4</b:Issue>
     <b:RefOrder>2</b:RefOrder>
   </b:Source>
+  <b:Source>
+    <b:Tag>Joh74</b:Tag>
+    <b:SourceType>JournalArticle</b:SourceType>
+    <b:Guid>{CA49F53F-85C1-4E10-80AD-81CAC276CC22}</b:Guid>
+    <b:Author>
+      <b:Author>
+        <b:NameList>
+          <b:Person>
+            <b:Last>Johnson</b:Last>
+            <b:First>Charles</b:First>
+            <b:Middle>Royal</b:Middle>
+          </b:Person>
+        </b:NameList>
+      </b:Author>
+    </b:Author>
+    <b:Title>Hadamard products of matrices</b:Title>
+    <b:JournalName>Linear and Multilinear Algebra</b:JournalName>
+    <b:Year>1974</b:Year>
+    <b:Pages>295-307</b:Pages>
+    <b:Volume>1</b:Volume>
+    <b:Issue>4</b:Issue>
+    <b:RefOrder>3</b:RefOrder>
+  </b:Source>
 </b:Sources>
 </file>
 
 <file path=customXml/itemProps1.xml><?xml version="1.0" encoding="utf-8"?>
-<ds:datastoreItem xmlns:ds="http://schemas.openxmlformats.org/officeDocument/2006/customXml" ds:itemID="{378B6A3B-B9CC-40C6-A13E-BA9A5B674C7B}">
+<ds:datastoreItem xmlns:ds="http://schemas.openxmlformats.org/officeDocument/2006/customXml" ds:itemID="{77A7C9E3-C5E0-4555-B885-8AA1B21768E2}">
   <ds:schemaRefs>
     <ds:schemaRef ds:uri="http://schemas.openxmlformats.org/officeDocument/2006/bibliography"/>
   </ds:schemaRefs>

--- a/TCC_LEONARDO_SANTANA_VIEIRA.docx
+++ b/TCC_LEONARDO_SANTANA_VIEIRA.docx
@@ -4,20 +4,8 @@
   <w:body>
     <w:p>
       <w:pPr>
-        <w:jc w:val="center"/>
-      </w:pPr>
-    </w:p>
-    <w:p>
-      <w:pPr>
-        <w:jc w:val="center"/>
-      </w:pPr>
-    </w:p>
-    <w:p>
-      <w:pPr>
         <w:pStyle w:val="NOMEAUTOR"/>
       </w:pPr>
-      <w:bookmarkStart w:id="0" w:name="_GoBack"/>
-      <w:bookmarkEnd w:id="0"/>
       <w:r>
         <w:t>UNIVERSIDADE FEDERAL FLUMINENSE</w:t>
       </w:r>
@@ -90,6 +78,7 @@
       <w:pPr>
         <w:pStyle w:val="NOMEAUTOR"/>
       </w:pPr>
+      <w:commentRangeStart w:id="0"/>
       <w:r>
         <w:t xml:space="preserve">USO DA BIBLIOTECA CUSP EM </w:t>
       </w:r>
@@ -105,6 +94,14 @@
       <w:r>
         <w:t>CLASSIFICAÇÃO</w:t>
       </w:r>
+      <w:commentRangeEnd w:id="0"/>
+      <w:r>
+        <w:rPr>
+          <w:rStyle w:val="Refdecomentrio"/>
+          <w:b w:val="0"/>
+        </w:rPr>
+        <w:commentReference w:id="0"/>
+      </w:r>
     </w:p>
     <w:p>
       <w:pPr>
@@ -139,6 +136,29 @@
     <w:p>
       <w:pPr>
         <w:pStyle w:val="NOMEAUTOR"/>
+      </w:pPr>
+    </w:p>
+    <w:p>
+      <w:pPr>
+        <w:pStyle w:val="NOMEAUTOR"/>
+      </w:pPr>
+    </w:p>
+    <w:p>
+      <w:pPr>
+        <w:pStyle w:val="NOMEAUTOR"/>
+      </w:pPr>
+    </w:p>
+    <w:p>
+      <w:pPr>
+        <w:pStyle w:val="NOMEAUTOR"/>
+      </w:pPr>
+    </w:p>
+    <w:p>
+      <w:pPr>
+        <w:pStyle w:val="NOMEAUTOR"/>
+        <w:rPr>
+          <w:u w:val="single"/>
+        </w:rPr>
       </w:pPr>
     </w:p>
     <w:p>
@@ -186,6 +206,7 @@
       <w:pPr>
         <w:pStyle w:val="NOMEAUTOR"/>
       </w:pPr>
+      <w:commentRangeStart w:id="1"/>
       <w:r>
         <w:t xml:space="preserve">USO DA BIBLIOTECA CUSP EM </w:t>
       </w:r>
@@ -200,6 +221,14 @@
       </w:r>
       <w:r>
         <w:t>CLASSIFICAÇÃO</w:t>
+      </w:r>
+      <w:commentRangeEnd w:id="1"/>
+      <w:r>
+        <w:rPr>
+          <w:rStyle w:val="Refdecomentrio"/>
+          <w:b w:val="0"/>
+        </w:rPr>
+        <w:commentReference w:id="1"/>
       </w:r>
     </w:p>
     <w:p>
@@ -331,6 +360,16 @@
     <w:p>
       <w:pPr>
         <w:pStyle w:val="NOMEAUTOR"/>
+      </w:pPr>
+    </w:p>
+    <w:p>
+      <w:pPr>
+        <w:pStyle w:val="NOMEAUTOR"/>
+      </w:pPr>
+    </w:p>
+    <w:p>
+      <w:pPr>
+        <w:pStyle w:val="NOMEAUTOR"/>
         <w:rPr>
           <w:color w:val="000000" w:themeColor="text1"/>
         </w:rPr>
@@ -365,6 +404,7 @@
           <w:color w:val="008000"/>
         </w:rPr>
       </w:pPr>
+      <w:commentRangeStart w:id="2"/>
       <w:r>
         <w:rPr>
           <w:color w:val="000000" w:themeColor="text1"/>
@@ -382,7 +422,36 @@
           <w:color w:val="A6A6A6"/>
         </w:rPr>
         <w:lastRenderedPageBreak/>
-        <w:t>Folha reservada para a ficha catalográfica</w:t>
+        <w:t xml:space="preserve">Folha reservada para a </w:t>
+      </w:r>
+      <w:commentRangeStart w:id="3"/>
+      <w:r>
+        <w:rPr>
+          <w:color w:val="A6A6A6"/>
+        </w:rPr>
+        <w:t xml:space="preserve">ficha </w:t>
+      </w:r>
+      <w:commentRangeEnd w:id="3"/>
+      <w:r>
+        <w:rPr>
+          <w:rStyle w:val="Refdecomentrio"/>
+          <w:b w:val="0"/>
+        </w:rPr>
+        <w:commentReference w:id="3"/>
+      </w:r>
+      <w:r>
+        <w:rPr>
+          <w:color w:val="A6A6A6"/>
+        </w:rPr>
+        <w:t>catalográfica</w:t>
+      </w:r>
+      <w:commentRangeEnd w:id="2"/>
+      <w:r>
+        <w:rPr>
+          <w:rStyle w:val="Refdecomentrio"/>
+          <w:b w:val="0"/>
+        </w:rPr>
+        <w:commentReference w:id="2"/>
       </w:r>
     </w:p>
     <w:p>
@@ -409,7 +478,8 @@
       <w:pPr>
         <w:pStyle w:val="NOMEAUTOR"/>
       </w:pPr>
-      <w:bookmarkStart w:id="1" w:name="_Hlk18572560"/>
+      <w:bookmarkStart w:id="4" w:name="_Hlk18572560"/>
+      <w:commentRangeStart w:id="5"/>
       <w:r>
         <w:t xml:space="preserve">USO DA BIBLIOTECA CUSP </w:t>
       </w:r>
@@ -437,8 +507,16 @@
       <w:r>
         <w:t>FICAÇÃO</w:t>
       </w:r>
-    </w:p>
-    <w:bookmarkEnd w:id="1"/>
+      <w:commentRangeEnd w:id="5"/>
+      <w:r>
+        <w:rPr>
+          <w:rStyle w:val="Refdecomentrio"/>
+          <w:b w:val="0"/>
+        </w:rPr>
+        <w:commentReference w:id="5"/>
+      </w:r>
+    </w:p>
+    <w:bookmarkEnd w:id="4"/>
     <w:p>
       <w:pPr>
         <w:pStyle w:val="NOMEAUTOR"/>
@@ -502,6 +580,7 @@
       <w:pPr>
         <w:jc w:val="center"/>
       </w:pPr>
+      <w:commentRangeStart w:id="6"/>
       <w:r>
         <w:t>Niterói</w:t>
       </w:r>
@@ -528,6 +607,23 @@
       <w:r>
         <w:t>.</w:t>
       </w:r>
+      <w:commentRangeEnd w:id="6"/>
+      <w:r>
+        <w:rPr>
+          <w:rStyle w:val="Refdecomentrio"/>
+        </w:rPr>
+        <w:commentReference w:id="6"/>
+      </w:r>
+    </w:p>
+    <w:p>
+      <w:pPr>
+        <w:jc w:val="center"/>
+      </w:pPr>
+    </w:p>
+    <w:p>
+      <w:pPr>
+        <w:jc w:val="center"/>
+      </w:pPr>
     </w:p>
     <w:p>
       <w:r>
@@ -552,13 +648,8 @@
       <w:r>
         <w:t xml:space="preserve"> </w:t>
       </w:r>
-      <w:proofErr w:type="spellStart"/>
-      <w:r>
-        <w:t>Altobelli</w:t>
-      </w:r>
-      <w:proofErr w:type="spellEnd"/>
-      <w:r>
-        <w:t xml:space="preserve"> de Brito </w:t>
+      <w:r>
+        <w:t xml:space="preserve">Altobelli de Brito </w:t>
       </w:r>
       <w:proofErr w:type="spellStart"/>
       <w:r>
@@ -1048,45 +1139,45 @@
         </w:rPr>
         <w:t xml:space="preserve">A meu Orientador </w:t>
       </w:r>
-      <w:proofErr w:type="spellStart"/>
       <w:r>
         <w:rPr>
           <w:rFonts w:cs="Arial"/>
           <w:color w:val="000000" w:themeColor="text1"/>
         </w:rPr>
-        <w:t>Altobelli</w:t>
-      </w:r>
-      <w:proofErr w:type="spellEnd"/>
+        <w:t xml:space="preserve">Altobelli de Brito </w:t>
+      </w:r>
+      <w:proofErr w:type="spellStart"/>
       <w:r>
         <w:rPr>
           <w:rFonts w:cs="Arial"/>
           <w:color w:val="000000" w:themeColor="text1"/>
         </w:rPr>
-        <w:t xml:space="preserve"> de Brito </w:t>
-      </w:r>
-      <w:proofErr w:type="spellStart"/>
+        <w:t>Mantuan</w:t>
+      </w:r>
+      <w:proofErr w:type="spellEnd"/>
       <w:r>
         <w:rPr>
           <w:rFonts w:cs="Arial"/>
           <w:color w:val="000000" w:themeColor="text1"/>
         </w:rPr>
-        <w:t>Mantuan</w:t>
-      </w:r>
-      <w:proofErr w:type="spellEnd"/>
+        <w:t xml:space="preserve"> </w:t>
+      </w:r>
       <w:r>
         <w:rPr>
           <w:rFonts w:cs="Arial"/>
           <w:color w:val="000000" w:themeColor="text1"/>
         </w:rPr>
-        <w:t xml:space="preserve"> </w:t>
-      </w:r>
-      <w:r>
+        <w:t>pelo estímulo e atenção que me concedeu durante o curso.</w:t>
+      </w:r>
+    </w:p>
+    <w:p>
+      <w:pPr>
+        <w:ind w:left="4140"/>
         <w:rPr>
           <w:rFonts w:cs="Arial"/>
           <w:color w:val="000000" w:themeColor="text1"/>
         </w:rPr>
-        <w:t>pelo estímulo e atenção que me concedeu durante o curso.</w:t>
-      </w:r>
+      </w:pPr>
     </w:p>
     <w:p>
       <w:pPr>
@@ -1096,245 +1187,262 @@
           <w:color w:val="000000" w:themeColor="text1"/>
         </w:rPr>
       </w:pPr>
-    </w:p>
-    <w:p>
-      <w:pPr>
-        <w:ind w:left="4140"/>
+      <w:r>
         <w:rPr>
           <w:rFonts w:cs="Arial"/>
           <w:color w:val="000000" w:themeColor="text1"/>
         </w:rPr>
-      </w:pPr>
-      <w:r>
+        <w:t>Aos Colegas de curso pelo incentivo e troca de experiências.</w:t>
+      </w:r>
+    </w:p>
+    <w:p>
+      <w:pPr>
+        <w:ind w:left="4140"/>
         <w:rPr>
           <w:rFonts w:cs="Arial"/>
           <w:color w:val="000000" w:themeColor="text1"/>
         </w:rPr>
-        <w:t>Aos Colegas de curso pelo incentivo e troca de experiências.</w:t>
-      </w:r>
+      </w:pPr>
     </w:p>
     <w:p>
       <w:pPr>
         <w:ind w:left="4140"/>
+        <w:rPr>
+          <w:rFonts w:cs="Arial"/>
+          <w:color w:val="008000"/>
+        </w:rPr>
+      </w:pPr>
+      <w:r>
         <w:rPr>
           <w:rFonts w:cs="Arial"/>
           <w:color w:val="000000" w:themeColor="text1"/>
         </w:rPr>
-      </w:pPr>
+        <w:t>A todos os meus familiares e amigos pelo apoio e colaboração.</w:t>
+      </w:r>
     </w:p>
     <w:p>
       <w:pPr>
         <w:ind w:left="4140"/>
+      </w:pPr>
+      <w:r>
         <w:rPr>
           <w:rFonts w:cs="Arial"/>
-          <w:color w:val="008000"/>
-        </w:rPr>
-      </w:pPr>
-      <w:r>
-        <w:rPr>
-          <w:rFonts w:cs="Arial"/>
+        </w:rPr>
+        <w:br w:type="column"/>
+      </w:r>
+    </w:p>
+    <w:p>
+      <w:pPr>
+        <w:ind w:left="4140"/>
+      </w:pPr>
+    </w:p>
+    <w:p>
+      <w:pPr>
+        <w:ind w:left="4140"/>
+      </w:pPr>
+    </w:p>
+    <w:p>
+      <w:pPr>
+        <w:ind w:left="4140"/>
+      </w:pPr>
+    </w:p>
+    <w:p>
+      <w:pPr>
+        <w:ind w:left="4140"/>
+      </w:pPr>
+    </w:p>
+    <w:p>
+      <w:pPr>
+        <w:ind w:left="4140"/>
+      </w:pPr>
+    </w:p>
+    <w:p>
+      <w:pPr>
+        <w:ind w:left="4140"/>
+      </w:pPr>
+    </w:p>
+    <w:p>
+      <w:pPr>
+        <w:ind w:left="4140"/>
+      </w:pPr>
+    </w:p>
+    <w:p>
+      <w:pPr>
+        <w:ind w:left="4140"/>
+      </w:pPr>
+    </w:p>
+    <w:p>
+      <w:pPr>
+        <w:ind w:left="4140"/>
+      </w:pPr>
+    </w:p>
+    <w:p>
+      <w:pPr>
+        <w:ind w:left="4140"/>
+      </w:pPr>
+    </w:p>
+    <w:p>
+      <w:pPr>
+        <w:ind w:left="4140"/>
+      </w:pPr>
+    </w:p>
+    <w:p>
+      <w:pPr>
+        <w:ind w:left="4140"/>
+      </w:pPr>
+    </w:p>
+    <w:p>
+      <w:pPr>
+        <w:jc w:val="center"/>
+        <w:rPr>
+          <w:b/>
+        </w:rPr>
+      </w:pPr>
+    </w:p>
+    <w:p>
+      <w:pPr>
+        <w:jc w:val="center"/>
+        <w:rPr>
+          <w:b/>
+        </w:rPr>
+      </w:pPr>
+    </w:p>
+    <w:p>
+      <w:pPr>
+        <w:jc w:val="center"/>
+        <w:rPr>
+          <w:b/>
+        </w:rPr>
+      </w:pPr>
+    </w:p>
+    <w:p>
+      <w:pPr>
+        <w:jc w:val="center"/>
+        <w:rPr>
+          <w:b/>
+        </w:rPr>
+      </w:pPr>
+    </w:p>
+    <w:p>
+      <w:pPr>
+        <w:jc w:val="center"/>
+        <w:rPr>
+          <w:b/>
+        </w:rPr>
+      </w:pPr>
+    </w:p>
+    <w:p>
+      <w:pPr>
+        <w:jc w:val="center"/>
+        <w:rPr>
+          <w:b/>
+        </w:rPr>
+      </w:pPr>
+    </w:p>
+    <w:p>
+      <w:pPr>
+        <w:jc w:val="center"/>
+        <w:rPr>
+          <w:b/>
+        </w:rPr>
+      </w:pPr>
+    </w:p>
+    <w:p>
+      <w:pPr>
+        <w:jc w:val="center"/>
+        <w:rPr>
+          <w:b/>
+        </w:rPr>
+      </w:pPr>
+    </w:p>
+    <w:p>
+      <w:pPr>
+        <w:jc w:val="center"/>
+        <w:rPr>
+          <w:b/>
+        </w:rPr>
+      </w:pPr>
+    </w:p>
+    <w:p>
+      <w:pPr>
+        <w:rPr>
+          <w:caps/>
+        </w:rPr>
+      </w:pPr>
+    </w:p>
+    <w:p>
+      <w:pPr>
+        <w:jc w:val="center"/>
+        <w:rPr>
+          <w:b/>
+        </w:rPr>
+      </w:pPr>
+    </w:p>
+    <w:p>
+      <w:pPr>
+        <w:jc w:val="center"/>
+        <w:rPr>
+          <w:b/>
+        </w:rPr>
+      </w:pPr>
+    </w:p>
+    <w:p>
+      <w:pPr>
+        <w:jc w:val="center"/>
+        <w:rPr>
+          <w:b/>
+        </w:rPr>
+      </w:pPr>
+    </w:p>
+    <w:p>
+      <w:pPr>
+        <w:jc w:val="center"/>
+        <w:rPr>
+          <w:b/>
+        </w:rPr>
+      </w:pPr>
+    </w:p>
+    <w:p>
+      <w:pPr>
+        <w:jc w:val="center"/>
+        <w:rPr>
+          <w:b/>
+        </w:rPr>
+      </w:pPr>
+    </w:p>
+    <w:p>
+      <w:pPr>
+        <w:jc w:val="center"/>
+        <w:rPr>
+          <w:b/>
+        </w:rPr>
+      </w:pPr>
+    </w:p>
+    <w:p>
+      <w:pPr>
+        <w:pStyle w:val="Recuodecorpodetexto"/>
+        <w:rPr>
           <w:color w:val="000000" w:themeColor="text1"/>
         </w:rPr>
-        <w:t>A todos os meus familiares e amigos pelo apoio e colaboração.</w:t>
-      </w:r>
-    </w:p>
-    <w:p>
-      <w:pPr>
-        <w:ind w:left="4140"/>
-      </w:pPr>
-      <w:r>
-        <w:rPr>
-          <w:rFonts w:cs="Arial"/>
-        </w:rPr>
-        <w:br w:type="column"/>
-      </w:r>
-    </w:p>
-    <w:p>
-      <w:pPr>
-        <w:ind w:left="4140"/>
-      </w:pPr>
-    </w:p>
-    <w:p>
-      <w:pPr>
-        <w:ind w:left="4140"/>
-      </w:pPr>
-    </w:p>
-    <w:p>
-      <w:pPr>
-        <w:ind w:left="4140"/>
-      </w:pPr>
-    </w:p>
-    <w:p>
-      <w:pPr>
-        <w:ind w:left="4140"/>
-      </w:pPr>
-    </w:p>
-    <w:p>
-      <w:pPr>
-        <w:ind w:left="4140"/>
-      </w:pPr>
-    </w:p>
-    <w:p>
-      <w:pPr>
-        <w:ind w:left="4140"/>
-      </w:pPr>
-    </w:p>
-    <w:p>
-      <w:pPr>
-        <w:ind w:left="4140"/>
-      </w:pPr>
-    </w:p>
-    <w:p>
-      <w:pPr>
-        <w:ind w:left="4140"/>
-      </w:pPr>
-    </w:p>
-    <w:p>
-      <w:pPr>
-        <w:ind w:left="4140"/>
-      </w:pPr>
-    </w:p>
-    <w:p>
-      <w:pPr>
-        <w:ind w:left="4140"/>
-      </w:pPr>
-    </w:p>
-    <w:p>
-      <w:pPr>
-        <w:ind w:left="4140"/>
-      </w:pPr>
-    </w:p>
-    <w:p>
-      <w:pPr>
-        <w:ind w:left="4140"/>
-      </w:pPr>
-    </w:p>
-    <w:p>
-      <w:pPr>
-        <w:jc w:val="center"/>
-        <w:rPr>
-          <w:b/>
-        </w:rPr>
-      </w:pPr>
-    </w:p>
-    <w:p>
-      <w:pPr>
-        <w:jc w:val="center"/>
-        <w:rPr>
-          <w:b/>
-        </w:rPr>
-      </w:pPr>
-    </w:p>
-    <w:p>
-      <w:pPr>
-        <w:jc w:val="center"/>
-        <w:rPr>
-          <w:b/>
-        </w:rPr>
-      </w:pPr>
-    </w:p>
-    <w:p>
-      <w:pPr>
-        <w:jc w:val="center"/>
-        <w:rPr>
-          <w:b/>
-        </w:rPr>
-      </w:pPr>
-    </w:p>
-    <w:p>
-      <w:pPr>
-        <w:jc w:val="center"/>
-        <w:rPr>
-          <w:b/>
-        </w:rPr>
-      </w:pPr>
-    </w:p>
-    <w:p>
-      <w:pPr>
-        <w:jc w:val="center"/>
-        <w:rPr>
-          <w:b/>
-        </w:rPr>
-      </w:pPr>
-    </w:p>
-    <w:p>
-      <w:pPr>
-        <w:jc w:val="center"/>
-        <w:rPr>
-          <w:b/>
-        </w:rPr>
-      </w:pPr>
-    </w:p>
-    <w:p>
-      <w:pPr>
-        <w:jc w:val="center"/>
-        <w:rPr>
-          <w:b/>
-        </w:rPr>
-      </w:pPr>
-    </w:p>
-    <w:p>
-      <w:pPr>
-        <w:jc w:val="center"/>
-        <w:rPr>
-          <w:b/>
-        </w:rPr>
-      </w:pPr>
-    </w:p>
-    <w:p>
-      <w:pPr>
-        <w:rPr>
-          <w:caps/>
-        </w:rPr>
-      </w:pPr>
-    </w:p>
-    <w:p>
-      <w:pPr>
-        <w:jc w:val="center"/>
-        <w:rPr>
-          <w:b/>
-        </w:rPr>
-      </w:pPr>
-    </w:p>
-    <w:p>
-      <w:pPr>
-        <w:jc w:val="center"/>
-        <w:rPr>
-          <w:b/>
-        </w:rPr>
-      </w:pPr>
-    </w:p>
-    <w:p>
-      <w:pPr>
-        <w:jc w:val="center"/>
-        <w:rPr>
-          <w:b/>
-        </w:rPr>
-      </w:pPr>
-    </w:p>
-    <w:p>
-      <w:pPr>
-        <w:jc w:val="center"/>
-        <w:rPr>
-          <w:b/>
-        </w:rPr>
-      </w:pPr>
-    </w:p>
-    <w:p>
-      <w:pPr>
-        <w:jc w:val="center"/>
-        <w:rPr>
-          <w:b/>
-        </w:rPr>
-      </w:pPr>
-    </w:p>
-    <w:p>
-      <w:pPr>
-        <w:jc w:val="center"/>
-        <w:rPr>
-          <w:b/>
-        </w:rPr>
-      </w:pPr>
+      </w:pPr>
+      <w:r>
+        <w:rPr>
+          <w:color w:val="000000" w:themeColor="text1"/>
+        </w:rPr>
+        <w:t>“</w:t>
+      </w:r>
+      <w:r>
+        <w:rPr>
+          <w:color w:val="000000" w:themeColor="text1"/>
+        </w:rPr>
+        <w:t>Quem não sabe o que busca, não identifica o que acha</w:t>
+      </w:r>
+      <w:r>
+        <w:rPr>
+          <w:color w:val="000000" w:themeColor="text1"/>
+        </w:rPr>
+        <w:t>”.</w:t>
+      </w:r>
     </w:p>
     <w:p>
       <w:pPr>
@@ -1347,32 +1455,6 @@
         <w:rPr>
           <w:color w:val="000000" w:themeColor="text1"/>
         </w:rPr>
-        <w:t>“</w:t>
-      </w:r>
-      <w:r>
-        <w:rPr>
-          <w:color w:val="000000" w:themeColor="text1"/>
-        </w:rPr>
-        <w:t>Quem não sabe o que busca, não identifica o que acha</w:t>
-      </w:r>
-      <w:r>
-        <w:rPr>
-          <w:color w:val="000000" w:themeColor="text1"/>
-        </w:rPr>
-        <w:t>”.</w:t>
-      </w:r>
-    </w:p>
-    <w:p>
-      <w:pPr>
-        <w:pStyle w:val="Recuodecorpodetexto"/>
-        <w:rPr>
-          <w:color w:val="000000" w:themeColor="text1"/>
-        </w:rPr>
-      </w:pPr>
-      <w:r>
-        <w:rPr>
-          <w:color w:val="000000" w:themeColor="text1"/>
-        </w:rPr>
         <w:t>Immanuel Kant</w:t>
       </w:r>
     </w:p>
@@ -1386,14 +1468,14 @@
       <w:r>
         <w:br w:type="page"/>
       </w:r>
-      <w:bookmarkStart w:id="2" w:name="_Toc25671839"/>
+      <w:bookmarkStart w:id="7" w:name="_Toc25671839"/>
       <w:r>
         <w:lastRenderedPageBreak/>
         <w:t>RESUMO</w:t>
       </w:r>
-      <w:bookmarkStart w:id="3" w:name="RESUMO"/>
-      <w:bookmarkEnd w:id="2"/>
-      <w:bookmarkEnd w:id="3"/>
+      <w:bookmarkStart w:id="8" w:name="RESUMO"/>
+      <w:bookmarkEnd w:id="7"/>
+      <w:bookmarkEnd w:id="8"/>
     </w:p>
     <w:p>
       <w:pPr>
@@ -1406,13 +1488,23 @@
         <w:rPr>
           <w:color w:val="000000" w:themeColor="text1"/>
         </w:rPr>
-        <w:t xml:space="preserve">Atualmente vivemos um cenário em que é cada vez mais necessário otimizar a forma como tratamos os dados disponíveis, isto devido ao substancial aumento no volume destes para serem analisados e transformados em informação, por isso se faz necessário o desenvolvimento de novas técnicas mais eficientes para tratar grandes volumes de dados. O Dual </w:t>
-      </w:r>
-      <w:proofErr w:type="spellStart"/>
-      <w:r>
-        <w:rPr>
+        <w:t xml:space="preserve">Atualmente vivemos um cenário em que é cada vez mais necessário otimizar a forma como tratamos os dados disponíveis, isto devido ao substancial aumento no volume destes para serem analisados e transformados em informação, por isso se faz necessário o desenvolvimento de novas técnicas mais eficientes para tratar grandes volumes de dados. O </w:t>
+      </w:r>
+      <w:r>
+        <w:rPr>
+          <w:i/>
+          <w:iCs/>
           <w:color w:val="000000" w:themeColor="text1"/>
         </w:rPr>
+        <w:t xml:space="preserve">Dual </w:t>
+      </w:r>
+      <w:proofErr w:type="spellStart"/>
+      <w:r>
+        <w:rPr>
+          <w:i/>
+          <w:iCs/>
+          <w:color w:val="000000" w:themeColor="text1"/>
+        </w:rPr>
         <w:t>Scaling</w:t>
       </w:r>
       <w:proofErr w:type="spellEnd"/>
@@ -1450,34 +1542,82 @@
         <w:rPr>
           <w:color w:val="000000" w:themeColor="text1"/>
         </w:rPr>
-        <w:t>como pontos em um espaço multidimensional, onde a distância entre os mesmos demonstra o quão relacionados são os itens na base de dados</w:t>
-      </w:r>
-      <w:commentRangeStart w:id="4"/>
-      <w:commentRangeStart w:id="5"/>
-      <w:commentRangeEnd w:id="4"/>
+        <w:t>como pontos em um espaço multidimensional, onde a</w:t>
+      </w:r>
+      <w:r>
+        <w:rPr>
+          <w:color w:val="000000" w:themeColor="text1"/>
+        </w:rPr>
+        <w:t>s</w:t>
+      </w:r>
+      <w:r>
+        <w:rPr>
+          <w:color w:val="000000" w:themeColor="text1"/>
+        </w:rPr>
+        <w:t xml:space="preserve"> distância</w:t>
+      </w:r>
+      <w:r>
+        <w:rPr>
+          <w:color w:val="000000" w:themeColor="text1"/>
+        </w:rPr>
+        <w:t>s</w:t>
+      </w:r>
+      <w:r>
+        <w:rPr>
+          <w:color w:val="000000" w:themeColor="text1"/>
+        </w:rPr>
+        <w:t xml:space="preserve"> entre os mesmos demonstra</w:t>
+      </w:r>
+      <w:r>
+        <w:rPr>
+          <w:color w:val="000000" w:themeColor="text1"/>
+        </w:rPr>
+        <w:t>m</w:t>
+      </w:r>
+      <w:r>
+        <w:rPr>
+          <w:color w:val="000000" w:themeColor="text1"/>
+        </w:rPr>
+        <w:t xml:space="preserve"> o quão relacionados são os itens na base de dados</w:t>
+      </w:r>
+      <w:commentRangeStart w:id="9"/>
+      <w:commentRangeStart w:id="10"/>
+      <w:commentRangeEnd w:id="9"/>
       <w:r>
         <w:rPr>
           <w:rStyle w:val="Refdecomentrio"/>
         </w:rPr>
-        <w:commentReference w:id="4"/>
-      </w:r>
-      <w:commentRangeEnd w:id="5"/>
+        <w:commentReference w:id="9"/>
+      </w:r>
+      <w:commentRangeEnd w:id="10"/>
       <w:r>
         <w:rPr>
           <w:rStyle w:val="Refdecomentrio"/>
         </w:rPr>
-        <w:commentReference w:id="5"/>
+        <w:commentReference w:id="10"/>
       </w:r>
       <w:r>
         <w:rPr>
           <w:color w:val="000000" w:themeColor="text1"/>
         </w:rPr>
-        <w:t xml:space="preserve">. Entretanto, o modelo matemático utilizado por esta técnica é altamente custoso e o fato de só existirem implementações sequenciais disponíveis no mercado somente amplia este problema. Neste trabalho, é utilizada a plataforma de computação paralela </w:t>
+        <w:t>. Entretanto, o modelo matemático utilizado por esta técnica é altamente custoso e o fato de só existirem implementações sequenciais disponíveis n</w:t>
       </w:r>
       <w:r>
         <w:rPr>
           <w:color w:val="000000" w:themeColor="text1"/>
         </w:rPr>
+        <w:t>a literatura</w:t>
+      </w:r>
+      <w:r>
+        <w:rPr>
+          <w:color w:val="000000" w:themeColor="text1"/>
+        </w:rPr>
+        <w:t xml:space="preserve"> somente amplia este problema. Neste trabalho, é utilizada a plataforma de computação paralela </w:t>
+      </w:r>
+      <w:r>
+        <w:rPr>
+          <w:color w:val="000000" w:themeColor="text1"/>
+        </w:rPr>
         <w:t>CUDA</w:t>
       </w:r>
       <w:r>
@@ -1486,8 +1626,8 @@
         </w:rPr>
         <w:t xml:space="preserve"> e a biblioteca </w:t>
       </w:r>
-      <w:commentRangeStart w:id="6"/>
-      <w:commentRangeStart w:id="7"/>
+      <w:commentRangeStart w:id="11"/>
+      <w:commentRangeStart w:id="12"/>
       <w:proofErr w:type="spellStart"/>
       <w:r>
         <w:rPr>
@@ -1495,20 +1635,20 @@
         </w:rPr>
         <w:t>Cusp</w:t>
       </w:r>
-      <w:commentRangeEnd w:id="6"/>
+      <w:commentRangeEnd w:id="11"/>
       <w:proofErr w:type="spellEnd"/>
       <w:r>
         <w:rPr>
           <w:rStyle w:val="Refdecomentrio"/>
         </w:rPr>
-        <w:commentReference w:id="6"/>
-      </w:r>
-      <w:commentRangeEnd w:id="7"/>
+        <w:commentReference w:id="11"/>
+      </w:r>
+      <w:commentRangeEnd w:id="12"/>
       <w:r>
         <w:rPr>
           <w:rStyle w:val="Refdecomentrio"/>
         </w:rPr>
-        <w:commentReference w:id="7"/>
+        <w:commentReference w:id="12"/>
       </w:r>
       <w:r>
         <w:rPr>
@@ -1520,77 +1660,115 @@
         <w:rPr>
           <w:color w:val="000000" w:themeColor="text1"/>
         </w:rPr>
-        <w:t xml:space="preserve">para o desenvolvimento de uma implementação paralela do algoritmo de Dual </w:t>
-      </w:r>
-      <w:proofErr w:type="spellStart"/>
-      <w:r>
-        <w:rPr>
+        <w:t xml:space="preserve">para o desenvolvimento de uma implementação paralela do algoritmo de </w:t>
+      </w:r>
+      <w:commentRangeStart w:id="13"/>
+      <w:r>
+        <w:rPr>
+          <w:i/>
+          <w:iCs/>
           <w:color w:val="000000" w:themeColor="text1"/>
         </w:rPr>
+        <w:t xml:space="preserve">Dual </w:t>
+      </w:r>
+      <w:proofErr w:type="spellStart"/>
+      <w:r>
+        <w:rPr>
+          <w:i/>
+          <w:iCs/>
+          <w:color w:val="000000" w:themeColor="text1"/>
+        </w:rPr>
         <w:t>Scaling</w:t>
       </w:r>
-      <w:proofErr w:type="spellEnd"/>
+      <w:commentRangeEnd w:id="13"/>
+      <w:proofErr w:type="spellEnd"/>
+      <w:r>
+        <w:rPr>
+          <w:rStyle w:val="Refdecomentrio"/>
+        </w:rPr>
+        <w:commentReference w:id="13"/>
+      </w:r>
       <w:r>
         <w:rPr>
           <w:color w:val="000000" w:themeColor="text1"/>
         </w:rPr>
         <w:t xml:space="preserve">. Após o detalhamento da solução, são realizados testes comparando o tempo de execução desta solução a uma implementação sequencial em C++ utilizando a biblioteca </w:t>
       </w:r>
-      <w:commentRangeStart w:id="8"/>
-      <w:commentRangeStart w:id="9"/>
+      <w:commentRangeStart w:id="14"/>
+      <w:commentRangeStart w:id="15"/>
       <w:r>
         <w:rPr>
           <w:color w:val="000000" w:themeColor="text1"/>
         </w:rPr>
         <w:t>Eigen</w:t>
       </w:r>
-      <w:commentRangeEnd w:id="8"/>
+      <w:commentRangeEnd w:id="14"/>
       <w:r>
         <w:rPr>
           <w:rStyle w:val="Refdecomentrio"/>
         </w:rPr>
-        <w:commentReference w:id="8"/>
-      </w:r>
-      <w:commentRangeEnd w:id="9"/>
+        <w:commentReference w:id="14"/>
+      </w:r>
+      <w:commentRangeEnd w:id="15"/>
       <w:r>
         <w:rPr>
           <w:rStyle w:val="Refdecomentrio"/>
         </w:rPr>
-        <w:commentReference w:id="9"/>
+        <w:commentReference w:id="15"/>
       </w:r>
       <w:r>
         <w:rPr>
           <w:color w:val="000000" w:themeColor="text1"/>
         </w:rPr>
-        <w:t xml:space="preserve"> e através destes testes é possível verificar a superioridade da implementação</w:t>
-      </w:r>
+        <w:t xml:space="preserve"> e através destes testes é possível verificar </w:t>
+      </w:r>
+      <w:commentRangeStart w:id="16"/>
       <w:r>
         <w:rPr>
           <w:color w:val="000000" w:themeColor="text1"/>
         </w:rPr>
+        <w:t>a superioridade</w:t>
+      </w:r>
+      <w:commentRangeEnd w:id="16"/>
+      <w:r>
+        <w:rPr>
+          <w:rStyle w:val="Refdecomentrio"/>
+        </w:rPr>
+        <w:commentReference w:id="16"/>
+      </w:r>
+      <w:r>
+        <w:rPr>
+          <w:color w:val="000000" w:themeColor="text1"/>
+        </w:rPr>
+        <w:t xml:space="preserve"> da implementação</w:t>
+      </w:r>
+      <w:r>
+        <w:rPr>
+          <w:color w:val="000000" w:themeColor="text1"/>
+        </w:rPr>
         <w:t xml:space="preserve"> proposta</w:t>
       </w:r>
-      <w:commentRangeStart w:id="10"/>
-      <w:commentRangeStart w:id="11"/>
+      <w:commentRangeStart w:id="17"/>
+      <w:commentRangeStart w:id="18"/>
       <w:r>
         <w:rPr>
           <w:color w:val="000000" w:themeColor="text1"/>
         </w:rPr>
         <w:t>.</w:t>
       </w:r>
-      <w:commentRangeEnd w:id="10"/>
+      <w:commentRangeEnd w:id="17"/>
       <w:r>
         <w:rPr>
           <w:rStyle w:val="Refdecomentrio"/>
         </w:rPr>
-        <w:commentReference w:id="10"/>
-      </w:r>
-      <w:commentRangeEnd w:id="11"/>
+        <w:commentReference w:id="17"/>
+      </w:r>
+      <w:commentRangeEnd w:id="18"/>
       <w:r>
         <w:rPr>
           <w:rStyle w:val="Refdecomentrio"/>
         </w:rPr>
-        <w:commentReference w:id="11"/>
+        <w:commentReference w:id="18"/>
       </w:r>
     </w:p>
     <w:p>
@@ -1608,6 +1786,8 @@
       </w:r>
       <w:r>
         <w:rPr>
+          <w:i/>
+          <w:iCs/>
           <w:lang w:val="pt-BR"/>
         </w:rPr>
         <w:t xml:space="preserve">Dual </w:t>
@@ -1615,6 +1795,8 @@
       <w:proofErr w:type="spellStart"/>
       <w:r>
         <w:rPr>
+          <w:i/>
+          <w:iCs/>
           <w:lang w:val="pt-BR"/>
         </w:rPr>
         <w:t>Scaling</w:t>
@@ -1699,7 +1881,7 @@
         </w:rPr>
         <w:br w:type="page"/>
       </w:r>
-      <w:bookmarkStart w:id="12" w:name="_Toc25671840"/>
+      <w:bookmarkStart w:id="19" w:name="_Toc25671840"/>
       <w:r>
         <w:rPr>
           <w:lang w:val="en-US"/>
@@ -1707,9 +1889,9 @@
         <w:lastRenderedPageBreak/>
         <w:t>ABSTRACT</w:t>
       </w:r>
-      <w:bookmarkStart w:id="13" w:name="ABSTRACT"/>
-      <w:bookmarkEnd w:id="12"/>
-      <w:bookmarkEnd w:id="13"/>
+      <w:bookmarkStart w:id="20" w:name="ABSTRACT"/>
+      <w:bookmarkEnd w:id="19"/>
+      <w:bookmarkEnd w:id="20"/>
     </w:p>
     <w:p>
       <w:pPr>
@@ -1821,17 +2003,17 @@
         </w:rPr>
         <w:br w:type="column"/>
       </w:r>
-      <w:bookmarkStart w:id="14" w:name="_Toc25671841"/>
+      <w:bookmarkStart w:id="21" w:name="_Toc25671841"/>
       <w:r>
         <w:lastRenderedPageBreak/>
         <w:t xml:space="preserve">LISTA DE </w:t>
       </w:r>
-      <w:bookmarkStart w:id="15" w:name="LISTADEILISTRACOES"/>
-      <w:bookmarkEnd w:id="15"/>
+      <w:bookmarkStart w:id="22" w:name="LISTADEILISTRACOES"/>
+      <w:bookmarkEnd w:id="22"/>
       <w:r>
         <w:t>GRÁFICOS</w:t>
       </w:r>
-      <w:bookmarkEnd w:id="14"/>
+      <w:bookmarkEnd w:id="21"/>
     </w:p>
     <w:p>
       <w:pPr>
@@ -1855,7 +2037,7 @@
       <w:r>
         <w:fldChar w:fldCharType="separate"/>
       </w:r>
-      <w:bookmarkStart w:id="16" w:name="_Toc378693901"/>
+      <w:bookmarkStart w:id="23" w:name="_Toc378693901"/>
       <w:r>
         <w:rPr>
           <w:rStyle w:val="Hyperlink"/>
@@ -2176,23 +2358,23 @@
       <w:r>
         <w:br w:type="page"/>
       </w:r>
-      <w:bookmarkStart w:id="17" w:name="_Toc268009113"/>
-      <w:bookmarkStart w:id="18" w:name="_Toc299204216"/>
-      <w:bookmarkStart w:id="19" w:name="_Toc330745075"/>
-      <w:bookmarkStart w:id="20" w:name="_Toc378694362"/>
-      <w:bookmarkStart w:id="21" w:name="_Toc25671842"/>
+      <w:bookmarkStart w:id="24" w:name="_Toc268009113"/>
+      <w:bookmarkStart w:id="25" w:name="_Toc299204216"/>
+      <w:bookmarkStart w:id="26" w:name="_Toc330745075"/>
+      <w:bookmarkStart w:id="27" w:name="_Toc378694362"/>
+      <w:bookmarkStart w:id="28" w:name="_Toc25671842"/>
       <w:r>
         <w:lastRenderedPageBreak/>
         <w:t>LISTA DE TABELAS</w:t>
       </w:r>
-      <w:bookmarkStart w:id="22" w:name="LISTADETABELASEGRAFICOS"/>
-      <w:bookmarkEnd w:id="16"/>
-      <w:bookmarkEnd w:id="17"/>
-      <w:bookmarkEnd w:id="18"/>
-      <w:bookmarkEnd w:id="19"/>
-      <w:bookmarkEnd w:id="20"/>
-      <w:bookmarkEnd w:id="21"/>
-      <w:bookmarkEnd w:id="22"/>
+      <w:bookmarkStart w:id="29" w:name="LISTADETABELASEGRAFICOS"/>
+      <w:bookmarkEnd w:id="23"/>
+      <w:bookmarkEnd w:id="24"/>
+      <w:bookmarkEnd w:id="25"/>
+      <w:bookmarkEnd w:id="26"/>
+      <w:bookmarkEnd w:id="27"/>
+      <w:bookmarkEnd w:id="28"/>
+      <w:bookmarkEnd w:id="29"/>
     </w:p>
     <w:p>
       <w:pPr>
@@ -2611,8 +2793,8 @@
         </w:rPr>
       </w:pPr>
     </w:p>
-    <w:commentRangeStart w:id="23"/>
-    <w:commentRangeStart w:id="24"/>
+    <w:commentRangeStart w:id="30"/>
+    <w:commentRangeStart w:id="31"/>
     <w:p>
       <w:pPr>
         <w:pStyle w:val="Sumrio1"/>
@@ -4524,19 +4706,19 @@
         </w:rPr>
         <w:fldChar w:fldCharType="end"/>
       </w:r>
-      <w:commentRangeEnd w:id="23"/>
+      <w:commentRangeEnd w:id="30"/>
       <w:r>
         <w:rPr>
           <w:rStyle w:val="Refdecomentrio"/>
         </w:rPr>
-        <w:commentReference w:id="23"/>
-      </w:r>
-      <w:commentRangeEnd w:id="24"/>
+        <w:commentReference w:id="30"/>
+      </w:r>
+      <w:commentRangeEnd w:id="31"/>
       <w:r>
         <w:rPr>
           <w:rStyle w:val="Refdecomentrio"/>
         </w:rPr>
-        <w:commentReference w:id="24"/>
+        <w:commentReference w:id="31"/>
       </w:r>
     </w:p>
     <w:p>
@@ -4546,16 +4728,16 @@
           <w:szCs w:val="32"/>
         </w:rPr>
       </w:pPr>
-      <w:bookmarkStart w:id="25" w:name="CAPITULO1"/>
-      <w:bookmarkStart w:id="26" w:name="_Toc101326828"/>
-      <w:bookmarkStart w:id="27" w:name="_Toc25671843"/>
-      <w:bookmarkEnd w:id="25"/>
+      <w:bookmarkStart w:id="32" w:name="CAPITULO1"/>
+      <w:bookmarkStart w:id="33" w:name="_Toc101326828"/>
+      <w:bookmarkStart w:id="34" w:name="_Toc25671843"/>
+      <w:bookmarkEnd w:id="32"/>
       <w:r>
         <w:lastRenderedPageBreak/>
         <w:t>INTRODUÇÃO</w:t>
       </w:r>
-      <w:bookmarkEnd w:id="26"/>
-      <w:bookmarkEnd w:id="27"/>
+      <w:bookmarkEnd w:id="33"/>
+      <w:bookmarkEnd w:id="34"/>
     </w:p>
     <w:p>
       <w:pPr>
@@ -4564,8 +4746,8 @@
           <w:color w:val="000000" w:themeColor="text1"/>
         </w:rPr>
       </w:pPr>
-      <w:bookmarkStart w:id="28" w:name="CAPITULO1p1"/>
-      <w:bookmarkEnd w:id="28"/>
+      <w:bookmarkStart w:id="35" w:name="CAPITULO1p1"/>
+      <w:bookmarkEnd w:id="35"/>
       <w:r>
         <w:rPr>
           <w:color w:val="000000" w:themeColor="text1"/>
@@ -4610,7 +4792,21 @@
         <w:ind w:firstLine="1077"/>
       </w:pPr>
       <w:r>
-        <w:t>Nesse cenário, os modelos matemáticos são de especial importância, devido a capacidade destes de analisar uma base de dados de forma eficiente, extraindo e relacionando os dados utilizando um menor número de transações.</w:t>
+        <w:t xml:space="preserve">Nesse cenário, os modelos matemáticos são de especial importância, devido a capacidade destes de analisar uma base de dados de forma eficiente, extraindo e relacionando os dados utilizando um menor número de </w:t>
+      </w:r>
+      <w:commentRangeStart w:id="36"/>
+      <w:r>
+        <w:t>transações</w:t>
+      </w:r>
+      <w:commentRangeEnd w:id="36"/>
+      <w:r>
+        <w:rPr>
+          <w:rStyle w:val="Refdecomentrio"/>
+        </w:rPr>
+        <w:commentReference w:id="36"/>
+      </w:r>
+      <w:r>
+        <w:t>.</w:t>
       </w:r>
       <w:r>
         <w:t xml:space="preserve"> Mas ao mesmo tempo, os modelos matemáticos estão se tornando cada vez mais complexos e consequentemente, exigindo cada vez </w:t>
@@ -4633,7 +4829,11 @@
         <w:t xml:space="preserve"> </w:t>
       </w:r>
       <w:r>
-        <w:t>que permitem a utilização da GPU para realização de operações que normalmente seriam realizados na CPU. Como uma GPU possui uma arquitetura altamente paralela, contendo um número muito superior de núcleos se comparada a uma CPU, ela é capaz de realizar os cálculos matriciais propostos pelos modelos matemáticos de forma muito mais eficiente que as CPUs</w:t>
+        <w:t xml:space="preserve">que permitem a utilização da GPU para realização de operações que normalmente seriam realizados na CPU. </w:t>
+      </w:r>
+      <w:commentRangeStart w:id="37"/>
+      <w:r>
+        <w:t>Como uma GPU possui uma arquitetura altamente paralela, contendo um número muito superior de núcleos se comparada a uma CPU, ela é capaz de realizar os cálculos matriciais propostos pelos modelos matemáticos de forma muito mais eficiente que as CPUs</w:t>
       </w:r>
       <w:r>
         <w:t>, que</w:t>
@@ -4647,6 +4847,13 @@
       <w:r>
         <w:t xml:space="preserve">U. </w:t>
       </w:r>
+      <w:commentRangeEnd w:id="37"/>
+      <w:r>
+        <w:rPr>
+          <w:rStyle w:val="Refdecomentrio"/>
+        </w:rPr>
+        <w:commentReference w:id="37"/>
+      </w:r>
     </w:p>
     <w:p>
       <w:pPr>
@@ -4664,29 +4871,39 @@
       <w:r>
         <w:t xml:space="preserve"> de um modelo matemático chamado de </w:t>
       </w:r>
-      <w:commentRangeStart w:id="29"/>
-      <w:commentRangeStart w:id="30"/>
-      <w:r>
+      <w:commentRangeStart w:id="38"/>
+      <w:commentRangeStart w:id="39"/>
+      <w:r>
+        <w:rPr>
+          <w:i/>
+          <w:iCs/>
+        </w:rPr>
         <w:t xml:space="preserve">Dual </w:t>
       </w:r>
       <w:proofErr w:type="spellStart"/>
       <w:r>
+        <w:rPr>
+          <w:i/>
+          <w:iCs/>
+        </w:rPr>
         <w:t>Scaling</w:t>
       </w:r>
-      <w:commentRangeEnd w:id="29"/>
+      <w:commentRangeEnd w:id="38"/>
       <w:proofErr w:type="spellEnd"/>
       <w:r>
         <w:rPr>
           <w:rStyle w:val="Refdecomentrio"/>
-        </w:rPr>
-        <w:commentReference w:id="29"/>
-      </w:r>
-      <w:commentRangeEnd w:id="30"/>
-      <w:r>
-        <w:rPr>
-          <w:rStyle w:val="Refdecomentrio"/>
-        </w:rPr>
-        <w:commentReference w:id="30"/>
+          <w:i/>
+          <w:iCs/>
+        </w:rPr>
+        <w:commentReference w:id="38"/>
+      </w:r>
+      <w:commentRangeEnd w:id="39"/>
+      <w:r>
+        <w:t xml:space="preserve"> </w:t>
+      </w:r>
+      <w:r>
+        <w:commentReference w:id="39"/>
       </w:r>
       <w:r>
         <w:t>[</w:t>
@@ -4739,8 +4956,8 @@
       <w:r>
         <w:t xml:space="preserve">, que será utilizado para gerar uma </w:t>
       </w:r>
-      <w:commentRangeStart w:id="31"/>
-      <w:commentRangeStart w:id="32"/>
+      <w:commentRangeStart w:id="40"/>
+      <w:commentRangeStart w:id="41"/>
       <w:r>
         <w:t>contextualização semântica dos dados</w:t>
       </w:r>
@@ -4750,19 +4967,19 @@
       <w:r>
         <w:t>.</w:t>
       </w:r>
-      <w:commentRangeEnd w:id="31"/>
+      <w:commentRangeEnd w:id="40"/>
       <w:r>
         <w:rPr>
           <w:rStyle w:val="Refdecomentrio"/>
         </w:rPr>
-        <w:commentReference w:id="31"/>
-      </w:r>
-      <w:commentRangeEnd w:id="32"/>
+        <w:commentReference w:id="40"/>
+      </w:r>
+      <w:commentRangeEnd w:id="41"/>
       <w:r>
         <w:rPr>
           <w:rStyle w:val="Refdecomentrio"/>
         </w:rPr>
-        <w:commentReference w:id="32"/>
+        <w:commentReference w:id="41"/>
       </w:r>
     </w:p>
     <w:p>
@@ -4775,13 +4992,24 @@
       <w:r>
         <w:t xml:space="preserve">como se trata de um modelo matemático altamente custoso, a criação de um algoritmo implementando este modelo de forma paralela utilizado GPU é bastante interessante. Para tal, será utilizada a biblioteca </w:t>
       </w:r>
+      <w:commentRangeStart w:id="42"/>
       <w:proofErr w:type="spellStart"/>
       <w:r>
         <w:t>Cusp</w:t>
       </w:r>
       <w:proofErr w:type="spellEnd"/>
       <w:r>
-        <w:t xml:space="preserve"> para facilitar a implementação da solução.</w:t>
+        <w:t xml:space="preserve"> </w:t>
+      </w:r>
+      <w:commentRangeEnd w:id="42"/>
+      <w:r>
+        <w:rPr>
+          <w:rStyle w:val="Refdecomentrio"/>
+        </w:rPr>
+        <w:commentReference w:id="42"/>
+      </w:r>
+      <w:r>
+        <w:t>para facilitar a implementação da solução.</w:t>
       </w:r>
     </w:p>
     <w:p>
@@ -4791,24 +5019,24 @@
       <w:r>
         <w:t xml:space="preserve">Após o detalhamento de solução, este trabalho irá comparar o tempo de execução do algoritmo paralelo proposto com uma solução baseada em </w:t>
       </w:r>
-      <w:commentRangeStart w:id="33"/>
-      <w:commentRangeStart w:id="34"/>
+      <w:commentRangeStart w:id="43"/>
+      <w:commentRangeStart w:id="44"/>
       <w:r>
         <w:t>CPU desenvolvida utilizando a biblioteca Eigen</w:t>
       </w:r>
-      <w:commentRangeEnd w:id="33"/>
+      <w:commentRangeEnd w:id="43"/>
       <w:r>
         <w:rPr>
           <w:rStyle w:val="Refdecomentrio"/>
         </w:rPr>
-        <w:commentReference w:id="33"/>
-      </w:r>
-      <w:commentRangeEnd w:id="34"/>
+        <w:commentReference w:id="43"/>
+      </w:r>
+      <w:commentRangeEnd w:id="44"/>
       <w:r>
         <w:rPr>
           <w:rStyle w:val="Refdecomentrio"/>
         </w:rPr>
-        <w:commentReference w:id="34"/>
+        <w:commentReference w:id="44"/>
       </w:r>
       <w:r>
         <w:t>.</w:t>
@@ -4819,10 +5047,21 @@
         <w:ind w:firstLine="1077"/>
       </w:pPr>
       <w:r>
-        <w:t xml:space="preserve">Este trabalho tem por objetivo apresentar uma implementação paralela do modelo matemático chamado de Dual </w:t>
-      </w:r>
-      <w:proofErr w:type="spellStart"/>
-      <w:r>
+        <w:t xml:space="preserve">Este trabalho tem por objetivo apresentar uma implementação paralela do modelo matemático chamado de </w:t>
+      </w:r>
+      <w:r>
+        <w:rPr>
+          <w:i/>
+          <w:iCs/>
+        </w:rPr>
+        <w:t xml:space="preserve">Dual </w:t>
+      </w:r>
+      <w:proofErr w:type="spellStart"/>
+      <w:r>
+        <w:rPr>
+          <w:i/>
+          <w:iCs/>
+        </w:rPr>
         <w:t>Scaling</w:t>
       </w:r>
       <w:proofErr w:type="spellEnd"/>
@@ -4843,40 +5082,61 @@
       <w:r>
         <w:t xml:space="preserve">no repositório para consulta. </w:t>
       </w:r>
-      <w:hyperlink r:id="rId12" w:history="1">
-        <w:r>
-          <w:rPr>
-            <w:rStyle w:val="Hyperlink"/>
-          </w:rPr>
-          <w:t>https://github.com/altobellibm/CEDERJ_2019_LEONARDO_SANTANA_VIEIRA</w:t>
-        </w:r>
-      </w:hyperlink>
+      <w:commentRangeStart w:id="45"/>
+      <w:r>
+        <w:fldChar w:fldCharType="begin"/>
+      </w:r>
+      <w:r>
+        <w:instrText xml:space="preserve"> HYPERLINK "https://github.com/altobellibm/CEDERJ_2019_LEONARDO_SANTANA_VIEIRA" </w:instrText>
+      </w:r>
+      <w:r>
+        <w:fldChar w:fldCharType="separate"/>
+      </w:r>
+      <w:r>
+        <w:rPr>
+          <w:rStyle w:val="Hyperlink"/>
+        </w:rPr>
+        <w:t>https://github.com/altobellibm/CEDERJ_2019_LEONARDO_SANTANA_VIEIRA</w:t>
+      </w:r>
+      <w:r>
+        <w:rPr>
+          <w:rStyle w:val="Hyperlink"/>
+        </w:rPr>
+        <w:fldChar w:fldCharType="end"/>
+      </w:r>
       <w:r>
         <w:t>.</w:t>
       </w:r>
+      <w:commentRangeEnd w:id="45"/>
+      <w:r>
+        <w:rPr>
+          <w:rStyle w:val="Refdecomentrio"/>
+        </w:rPr>
+        <w:commentReference w:id="45"/>
+      </w:r>
       <w:r>
         <w:br w:type="page"/>
       </w:r>
-      <w:bookmarkStart w:id="35" w:name="CAPITULO2"/>
-      <w:bookmarkStart w:id="36" w:name="CAPITULO3"/>
-      <w:bookmarkStart w:id="37" w:name="_Toc101326842"/>
-      <w:bookmarkEnd w:id="35"/>
-      <w:bookmarkEnd w:id="36"/>
+      <w:bookmarkStart w:id="46" w:name="CAPITULO2"/>
+      <w:bookmarkStart w:id="47" w:name="CAPITULO3"/>
+      <w:bookmarkStart w:id="48" w:name="_Toc101326842"/>
+      <w:bookmarkEnd w:id="46"/>
+      <w:bookmarkEnd w:id="47"/>
     </w:p>
     <w:p>
       <w:pPr>
         <w:pStyle w:val="Ttulo1"/>
       </w:pPr>
-      <w:bookmarkStart w:id="38" w:name="_Toc25671844"/>
+      <w:bookmarkStart w:id="49" w:name="_Toc25671844"/>
       <w:r>
         <w:lastRenderedPageBreak/>
         <w:t>TRABALHO</w:t>
       </w:r>
-      <w:bookmarkEnd w:id="37"/>
+      <w:bookmarkEnd w:id="48"/>
       <w:r>
         <w:t>S RELACIONADOS</w:t>
       </w:r>
-      <w:bookmarkEnd w:id="38"/>
+      <w:bookmarkEnd w:id="49"/>
     </w:p>
     <w:p>
       <w:pPr>
@@ -4899,8 +5159,8 @@
       <w:pPr>
         <w:ind w:firstLine="1134"/>
       </w:pPr>
-      <w:commentRangeStart w:id="39"/>
-      <w:commentRangeStart w:id="40"/>
+      <w:commentRangeStart w:id="50"/>
+      <w:commentRangeStart w:id="51"/>
       <w:r>
         <w:t xml:space="preserve">Esses problemas de </w:t>
       </w:r>
@@ -4936,19 +5196,19 @@
       <w:r>
         <w:t>.</w:t>
       </w:r>
-      <w:commentRangeEnd w:id="39"/>
+      <w:commentRangeEnd w:id="50"/>
       <w:r>
         <w:rPr>
           <w:rStyle w:val="Refdecomentrio"/>
         </w:rPr>
-        <w:commentReference w:id="39"/>
-      </w:r>
-      <w:commentRangeEnd w:id="40"/>
+        <w:commentReference w:id="50"/>
+      </w:r>
+      <w:commentRangeEnd w:id="51"/>
       <w:r>
         <w:rPr>
           <w:rStyle w:val="Refdecomentrio"/>
         </w:rPr>
-        <w:commentReference w:id="40"/>
+        <w:commentReference w:id="51"/>
       </w:r>
       <w:r>
         <w:t xml:space="preserve"> Neste caso o desempenho não é o ideal</w:t>
@@ -4964,32 +5224,43 @@
       <w:r>
         <w:t>Como exemplo de implementação baseada em CPU</w:t>
       </w:r>
-      <w:commentRangeStart w:id="41"/>
-      <w:commentRangeStart w:id="42"/>
-      <w:r>
-        <w:t xml:space="preserve"> do Dual </w:t>
-      </w:r>
-      <w:proofErr w:type="spellStart"/>
-      <w:r>
+      <w:commentRangeStart w:id="52"/>
+      <w:commentRangeStart w:id="53"/>
+      <w:r>
+        <w:t xml:space="preserve"> do </w:t>
+      </w:r>
+      <w:r>
+        <w:rPr>
+          <w:i/>
+          <w:iCs/>
+        </w:rPr>
+        <w:t xml:space="preserve">Dual </w:t>
+      </w:r>
+      <w:proofErr w:type="spellStart"/>
+      <w:r>
+        <w:rPr>
+          <w:i/>
+          <w:iCs/>
+        </w:rPr>
         <w:t>Scaling</w:t>
       </w:r>
       <w:proofErr w:type="spellEnd"/>
       <w:r>
         <w:t xml:space="preserve"> </w:t>
       </w:r>
-      <w:commentRangeEnd w:id="41"/>
+      <w:commentRangeEnd w:id="52"/>
       <w:r>
         <w:rPr>
           <w:rStyle w:val="Refdecomentrio"/>
         </w:rPr>
-        <w:commentReference w:id="41"/>
-      </w:r>
-      <w:commentRangeEnd w:id="42"/>
+        <w:commentReference w:id="52"/>
+      </w:r>
+      <w:commentRangeEnd w:id="53"/>
       <w:r>
         <w:rPr>
           <w:rStyle w:val="Refdecomentrio"/>
         </w:rPr>
-        <w:commentReference w:id="42"/>
+        <w:commentReference w:id="53"/>
       </w:r>
       <w:r>
         <w:t>para bases de dados classificatórios</w:t>
@@ -5011,8 +5282,8 @@
       <w:r>
         <w:t xml:space="preserve">, pacote disponível para a linguagem R disponível no </w:t>
       </w:r>
-      <w:commentRangeStart w:id="43"/>
-      <w:commentRangeStart w:id="44"/>
+      <w:commentRangeStart w:id="54"/>
+      <w:commentRangeStart w:id="55"/>
       <w:r>
         <w:t xml:space="preserve">The </w:t>
       </w:r>
@@ -5033,6 +5304,9 @@
         <w:t xml:space="preserve"> Network(CRAN)</w:t>
       </w:r>
       <w:r>
+        <w:t xml:space="preserve"> </w:t>
+      </w:r>
+      <w:r>
         <w:t>[</w:t>
       </w:r>
       <w:r>
@@ -5056,19 +5330,19 @@
       <w:r>
         <w:t xml:space="preserve">. </w:t>
       </w:r>
-      <w:commentRangeEnd w:id="43"/>
+      <w:commentRangeEnd w:id="54"/>
       <w:r>
         <w:rPr>
           <w:rStyle w:val="Refdecomentrio"/>
         </w:rPr>
-        <w:commentReference w:id="43"/>
-      </w:r>
-      <w:commentRangeEnd w:id="44"/>
+        <w:commentReference w:id="54"/>
+      </w:r>
+      <w:commentRangeEnd w:id="55"/>
       <w:r>
         <w:rPr>
           <w:rStyle w:val="Refdecomentrio"/>
         </w:rPr>
-        <w:commentReference w:id="44"/>
+        <w:commentReference w:id="55"/>
       </w:r>
       <w:r>
         <w:t>A linguagem R é um ambiente livre de desenvolvimento de software voltado a aplicações estatísticas.</w:t>
@@ -5258,11 +5532,11 @@
       <w:pPr>
         <w:pStyle w:val="Ttulo2"/>
       </w:pPr>
-      <w:bookmarkStart w:id="45" w:name="_Toc25671845"/>
+      <w:bookmarkStart w:id="56" w:name="_Toc25671845"/>
       <w:r>
         <w:t>DISCUSSÃO</w:t>
       </w:r>
-      <w:bookmarkEnd w:id="45"/>
+      <w:bookmarkEnd w:id="56"/>
     </w:p>
     <w:p>
       <w:r>
@@ -5271,8 +5545,19 @@
       <w:r>
         <w:tab/>
       </w:r>
-      <w:r>
-        <w:t>As soluções citadas até agora, sofrem todas do mesmo problema, elas apresentam problemas de desempenho quando são utilizadas para processar bases de dados muito grandes.</w:t>
+      <w:commentRangeStart w:id="57"/>
+      <w:r>
+        <w:t xml:space="preserve">As soluções citadas </w:t>
+      </w:r>
+      <w:commentRangeEnd w:id="57"/>
+      <w:r>
+        <w:rPr>
+          <w:rStyle w:val="Refdecomentrio"/>
+        </w:rPr>
+        <w:commentReference w:id="57"/>
+      </w:r>
+      <w:r>
+        <w:t>até agora, sofrem todas do mesmo problema, elas apresentam problemas de desempenho quando são utilizadas para processar bases de dados muito grandes.</w:t>
       </w:r>
       <w:r>
         <w:t xml:space="preserve"> Isso ocorre devido ao fato de serem implementações sequenciais baseadas em CPU, portanto todas as operações realizadas são processadas na CPU, uma por uma de forma sequencial.</w:t>
@@ -5281,10 +5566,21 @@
     <w:p>
       <w:r>
         <w:tab/>
-        <w:t xml:space="preserve">O objetivo deste trabalho é apresentar uma implementação da técnica de Dual </w:t>
-      </w:r>
-      <w:proofErr w:type="spellStart"/>
-      <w:r>
+        <w:t xml:space="preserve">O objetivo deste trabalho é apresentar uma implementação da técnica de </w:t>
+      </w:r>
+      <w:r>
+        <w:rPr>
+          <w:i/>
+          <w:iCs/>
+        </w:rPr>
+        <w:t xml:space="preserve">Dual </w:t>
+      </w:r>
+      <w:proofErr w:type="spellStart"/>
+      <w:r>
+        <w:rPr>
+          <w:i/>
+          <w:iCs/>
+        </w:rPr>
         <w:t>Scaling</w:t>
       </w:r>
       <w:proofErr w:type="spellEnd"/>
@@ -5449,14 +5745,14 @@
       <w:r>
         <w:br w:type="page"/>
       </w:r>
-      <w:bookmarkStart w:id="46" w:name="CONCLUSÕES"/>
-      <w:bookmarkStart w:id="47" w:name="_Toc25671846"/>
-      <w:bookmarkEnd w:id="46"/>
+      <w:bookmarkStart w:id="58" w:name="CONCLUSÕES"/>
+      <w:bookmarkStart w:id="59" w:name="_Toc25671846"/>
+      <w:bookmarkEnd w:id="58"/>
       <w:r>
         <w:lastRenderedPageBreak/>
         <w:t>FUNDAMENTAÇÃO TEÓRICA</w:t>
       </w:r>
-      <w:bookmarkEnd w:id="47"/>
+      <w:bookmarkEnd w:id="59"/>
     </w:p>
     <w:p>
       <w:pPr>
@@ -5476,8 +5772,8 @@
       <w:pPr>
         <w:ind w:firstLine="1134"/>
       </w:pPr>
-      <w:commentRangeStart w:id="48"/>
-      <w:commentRangeStart w:id="49"/>
+      <w:commentRangeStart w:id="60"/>
+      <w:commentRangeStart w:id="61"/>
       <w:r>
         <w:t xml:space="preserve">Esses tipos de dados representam um desafio porque as relações entre os dados </w:t>
       </w:r>
@@ -5487,19 +5783,19 @@
       <w:r>
         <w:t>, dificultando a sua compreensão.</w:t>
       </w:r>
-      <w:commentRangeEnd w:id="48"/>
+      <w:commentRangeEnd w:id="60"/>
       <w:r>
         <w:rPr>
           <w:rStyle w:val="Refdecomentrio"/>
         </w:rPr>
-        <w:commentReference w:id="48"/>
-      </w:r>
-      <w:commentRangeEnd w:id="49"/>
+        <w:commentReference w:id="60"/>
+      </w:r>
+      <w:commentRangeEnd w:id="61"/>
       <w:r>
         <w:rPr>
           <w:rStyle w:val="Refdecomentrio"/>
         </w:rPr>
-        <w:commentReference w:id="49"/>
+        <w:commentReference w:id="61"/>
       </w:r>
     </w:p>
     <w:p>
@@ -5517,8 +5813,8 @@
       <w:pPr>
         <w:ind w:firstLine="1134"/>
       </w:pPr>
-      <w:commentRangeStart w:id="50"/>
-      <w:commentRangeStart w:id="51"/>
+      <w:commentRangeStart w:id="62"/>
+      <w:commentRangeStart w:id="63"/>
       <w:r>
         <w:t>A análise de dados tem por objetivo extrair tantas informações quanto for possível de dados</w:t>
       </w:r>
@@ -5540,10 +5836,21 @@
         <w:ind w:firstLine="1134"/>
       </w:pPr>
       <w:r>
-        <w:t xml:space="preserve">O Dual </w:t>
-      </w:r>
-      <w:proofErr w:type="spellStart"/>
-      <w:r>
+        <w:t xml:space="preserve">O </w:t>
+      </w:r>
+      <w:r>
+        <w:rPr>
+          <w:i/>
+          <w:iCs/>
+        </w:rPr>
+        <w:t xml:space="preserve">Dual </w:t>
+      </w:r>
+      <w:proofErr w:type="spellStart"/>
+      <w:r>
+        <w:rPr>
+          <w:i/>
+          <w:iCs/>
+        </w:rPr>
         <w:t>Scaling</w:t>
       </w:r>
       <w:proofErr w:type="spellEnd"/>
@@ -5559,28 +5866,39 @@
       <w:r>
         <w:t xml:space="preserve"> para análise de dados categóricos.</w:t>
       </w:r>
-      <w:commentRangeEnd w:id="50"/>
+      <w:commentRangeEnd w:id="62"/>
       <w:r>
         <w:rPr>
           <w:rStyle w:val="Refdecomentrio"/>
         </w:rPr>
-        <w:commentReference w:id="50"/>
-      </w:r>
-      <w:commentRangeEnd w:id="51"/>
+        <w:commentReference w:id="62"/>
+      </w:r>
+      <w:commentRangeEnd w:id="63"/>
       <w:r>
         <w:rPr>
           <w:rStyle w:val="Refdecomentrio"/>
         </w:rPr>
-        <w:commentReference w:id="51"/>
+        <w:commentReference w:id="63"/>
       </w:r>
       <w:r>
         <w:t xml:space="preserve"> </w:t>
       </w:r>
       <w:r>
-        <w:t xml:space="preserve">Neste capítulo, será apresentada uma descrição dos tipos de dados que serão analisados neste trabalho e do funcionamento das técnicas que compõem o Dual </w:t>
-      </w:r>
-      <w:proofErr w:type="spellStart"/>
-      <w:r>
+        <w:t xml:space="preserve">Neste capítulo, será apresentada uma descrição dos tipos de dados que serão analisados neste trabalho e do funcionamento das técnicas que compõem o </w:t>
+      </w:r>
+      <w:r>
+        <w:rPr>
+          <w:i/>
+          <w:iCs/>
+        </w:rPr>
+        <w:t xml:space="preserve">Dual </w:t>
+      </w:r>
+      <w:proofErr w:type="spellStart"/>
+      <w:r>
+        <w:rPr>
+          <w:i/>
+          <w:iCs/>
+        </w:rPr>
         <w:t>Scaling</w:t>
       </w:r>
       <w:proofErr w:type="spellEnd"/>
@@ -5598,11 +5916,11 @@
       <w:pPr>
         <w:pStyle w:val="Ttulo2"/>
       </w:pPr>
-      <w:bookmarkStart w:id="52" w:name="_Toc25671847"/>
+      <w:bookmarkStart w:id="64" w:name="_Toc25671847"/>
       <w:r>
         <w:t>BASES DE DADOS CATEGÓRICOS</w:t>
       </w:r>
-      <w:bookmarkEnd w:id="52"/>
+      <w:bookmarkEnd w:id="64"/>
     </w:p>
     <w:p>
       <w:pPr>
@@ -5616,25 +5934,25 @@
       <w:pPr>
         <w:ind w:firstLine="1134"/>
       </w:pPr>
-      <w:commentRangeStart w:id="53"/>
-      <w:commentRangeStart w:id="54"/>
+      <w:commentRangeStart w:id="65"/>
+      <w:commentRangeStart w:id="66"/>
       <w:r>
         <w:lastRenderedPageBreak/>
         <w:t>As variáveis categóricas podem ser classificadas como dicotômicas, nominais e ordinais.</w:t>
       </w:r>
-      <w:commentRangeEnd w:id="53"/>
+      <w:commentRangeEnd w:id="65"/>
       <w:r>
         <w:rPr>
           <w:rStyle w:val="Refdecomentrio"/>
         </w:rPr>
-        <w:commentReference w:id="53"/>
-      </w:r>
-      <w:commentRangeEnd w:id="54"/>
+        <w:commentReference w:id="65"/>
+      </w:r>
+      <w:commentRangeEnd w:id="66"/>
       <w:r>
         <w:rPr>
           <w:rStyle w:val="Refdecomentrio"/>
         </w:rPr>
-        <w:commentReference w:id="54"/>
+        <w:commentReference w:id="66"/>
       </w:r>
     </w:p>
     <w:p>
@@ -5682,21 +6000,22 @@
       <w:pPr>
         <w:ind w:firstLine="1134"/>
       </w:pPr>
-      <w:commentRangeStart w:id="55"/>
-      <w:commentRangeStart w:id="56"/>
+      <w:commentRangeStart w:id="67"/>
+      <w:commentRangeStart w:id="68"/>
       <w:r>
         <w:t xml:space="preserve">De acordo com </w:t>
       </w:r>
       <w:proofErr w:type="spellStart"/>
-      <w:proofErr w:type="gramStart"/>
       <w:r>
         <w:t>Nishisato</w:t>
       </w:r>
       <w:proofErr w:type="spellEnd"/>
       <w:r>
+        <w:t xml:space="preserve"> </w:t>
+      </w:r>
+      <w:r>
         <w:t>[</w:t>
       </w:r>
-      <w:proofErr w:type="gramEnd"/>
       <w:r>
         <w:fldChar w:fldCharType="begin"/>
       </w:r>
@@ -5722,19 +6041,19 @@
       <w:r>
         <w:t xml:space="preserve">, </w:t>
       </w:r>
-      <w:commentRangeEnd w:id="55"/>
+      <w:commentRangeEnd w:id="67"/>
       <w:r>
         <w:rPr>
           <w:rStyle w:val="Refdecomentrio"/>
         </w:rPr>
-        <w:commentReference w:id="55"/>
-      </w:r>
-      <w:commentRangeEnd w:id="56"/>
+        <w:commentReference w:id="67"/>
+      </w:r>
+      <w:commentRangeEnd w:id="68"/>
       <w:r>
         <w:rPr>
           <w:rStyle w:val="Refdecomentrio"/>
         </w:rPr>
-        <w:commentReference w:id="56"/>
+        <w:commentReference w:id="68"/>
       </w:r>
       <w:r>
         <w:t xml:space="preserve">criador do método, </w:t>
@@ -5752,10 +6071,21 @@
         </w:numPr>
       </w:pPr>
       <w:r>
-        <w:t xml:space="preserve">Dados de incidência: No grupo de dados de incidência, o Dual </w:t>
-      </w:r>
-      <w:proofErr w:type="spellStart"/>
-      <w:r>
+        <w:t xml:space="preserve">Dados de incidência: No grupo de dados de incidência, o </w:t>
+      </w:r>
+      <w:r>
+        <w:rPr>
+          <w:i/>
+          <w:iCs/>
+        </w:rPr>
+        <w:t xml:space="preserve">Dual </w:t>
+      </w:r>
+      <w:proofErr w:type="spellStart"/>
+      <w:r>
+        <w:rPr>
+          <w:i/>
+          <w:iCs/>
+        </w:rPr>
         <w:t>Scaling</w:t>
       </w:r>
       <w:proofErr w:type="spellEnd"/>
@@ -5778,10 +6108,21 @@
         <w:t>Dados de dominância</w:t>
       </w:r>
       <w:r>
-        <w:t xml:space="preserve">: No grupo de dados de dominância, o Dual </w:t>
-      </w:r>
-      <w:proofErr w:type="spellStart"/>
-      <w:r>
+        <w:t xml:space="preserve">: No grupo de dados de dominância, o </w:t>
+      </w:r>
+      <w:r>
+        <w:rPr>
+          <w:i/>
+          <w:iCs/>
+        </w:rPr>
+        <w:t xml:space="preserve">Dual </w:t>
+      </w:r>
+      <w:proofErr w:type="spellStart"/>
+      <w:r>
+        <w:rPr>
+          <w:i/>
+          <w:iCs/>
+        </w:rPr>
         <w:t>Scaling</w:t>
       </w:r>
       <w:proofErr w:type="spellEnd"/>
@@ -5857,36 +6198,23 @@
         <w:keepNext/>
         <w:jc w:val="center"/>
       </w:pPr>
-      <w:bookmarkStart w:id="57" w:name="_Toc25670340"/>
+      <w:bookmarkStart w:id="69" w:name="_Toc25670340"/>
       <w:r>
         <w:lastRenderedPageBreak/>
         <w:t xml:space="preserve">Tabela </w:t>
       </w:r>
-      <w:r>
-        <w:fldChar w:fldCharType="begin"/>
-      </w:r>
-      <w:r>
-        <w:instrText xml:space="preserve"> SEQ Tabela \* ARABIC </w:instrText>
-      </w:r>
-      <w:r>
-        <w:fldChar w:fldCharType="separate"/>
-      </w:r>
-      <w:r>
-        <w:rPr>
-          <w:noProof/>
-        </w:rPr>
-        <w:t>1</w:t>
-      </w:r>
-      <w:r>
-        <w:rPr>
-          <w:noProof/>
-        </w:rPr>
-        <w:fldChar w:fldCharType="end"/>
-      </w:r>
+      <w:fldSimple w:instr=" SEQ Tabela \* ARABIC ">
+        <w:r>
+          <w:rPr>
+            <w:noProof/>
+          </w:rPr>
+          <w:t>1</w:t>
+        </w:r>
+      </w:fldSimple>
       <w:r>
         <w:t xml:space="preserve"> - Ordem de classificação</w:t>
       </w:r>
-      <w:bookmarkEnd w:id="57"/>
+      <w:bookmarkEnd w:id="69"/>
     </w:p>
     <w:tbl>
       <w:tblPr>
@@ -7546,8 +7874,8 @@
                 <w:szCs w:val="22"/>
               </w:rPr>
             </w:pPr>
-            <w:commentRangeStart w:id="58"/>
-            <w:commentRangeStart w:id="59"/>
+            <w:commentRangeStart w:id="70"/>
+            <w:commentRangeStart w:id="71"/>
             <w:r>
               <w:rPr>
                 <w:rFonts w:ascii="Calibri" w:hAnsi="Calibri" w:cs="Calibri"/>
@@ -7773,44 +8101,52 @@
               </w:rPr>
               <w:t>6</w:t>
             </w:r>
-            <w:commentRangeEnd w:id="58"/>
+            <w:commentRangeEnd w:id="70"/>
             <w:r>
               <w:rPr>
                 <w:rStyle w:val="Refdecomentrio"/>
               </w:rPr>
-              <w:commentReference w:id="58"/>
+              <w:commentReference w:id="70"/>
             </w:r>
             <w:r>
               <w:rPr>
                 <w:rStyle w:val="Refdecomentrio"/>
               </w:rPr>
-              <w:commentReference w:id="59"/>
+              <w:commentReference w:id="71"/>
             </w:r>
           </w:p>
         </w:tc>
       </w:tr>
-      <w:commentRangeEnd w:id="59"/>
+      <w:commentRangeEnd w:id="71"/>
     </w:tbl>
     <w:p/>
     <w:p>
       <w:pPr>
         <w:pStyle w:val="Ttulo2"/>
       </w:pPr>
-      <w:bookmarkStart w:id="60" w:name="_Toc25671848"/>
+      <w:bookmarkStart w:id="72" w:name="_Toc25671848"/>
       <w:r>
         <w:t>DUAL SCALING</w:t>
       </w:r>
-      <w:bookmarkEnd w:id="60"/>
+      <w:bookmarkEnd w:id="72"/>
     </w:p>
     <w:p>
       <w:pPr>
         <w:ind w:firstLine="1134"/>
       </w:pPr>
       <w:r>
+        <w:rPr>
+          <w:i/>
+          <w:iCs/>
+        </w:rPr>
         <w:t xml:space="preserve">Dual </w:t>
       </w:r>
       <w:proofErr w:type="spellStart"/>
       <w:r>
+        <w:rPr>
+          <w:i/>
+          <w:iCs/>
+        </w:rPr>
         <w:t>Scaling</w:t>
       </w:r>
       <w:proofErr w:type="spellEnd"/>
@@ -7835,26 +8171,56 @@
         <w:ind w:firstLine="1134"/>
       </w:pPr>
       <w:r>
-        <w:t xml:space="preserve">O Dual </w:t>
-      </w:r>
-      <w:proofErr w:type="spellStart"/>
-      <w:r>
+        <w:t xml:space="preserve">O </w:t>
+      </w:r>
+      <w:r>
+        <w:rPr>
+          <w:i/>
+          <w:iCs/>
+        </w:rPr>
+        <w:t xml:space="preserve">Dual </w:t>
+      </w:r>
+      <w:proofErr w:type="spellStart"/>
+      <w:r>
+        <w:rPr>
+          <w:i/>
+          <w:iCs/>
+        </w:rPr>
         <w:t>Scaling</w:t>
       </w:r>
       <w:proofErr w:type="spellEnd"/>
       <w:r>
         <w:t xml:space="preserve"> foi criado para ser aplicado em tabelas baseadas no modelo de </w:t>
       </w:r>
+      <w:commentRangeStart w:id="73"/>
       <w:proofErr w:type="spellStart"/>
       <w:r>
         <w:t>Guttman</w:t>
       </w:r>
-      <w:proofErr w:type="spellEnd"/>
-      <w:r>
-        <w:t xml:space="preserve">, em linhas representam os indivíduos e colunas representam os estímulos. Esses dados são adquiridos através de pesquisas a indivíduos de certos grupos, tendo suas preferências armazenadas e depois mapeadas pelo Dual </w:t>
-      </w:r>
-      <w:proofErr w:type="spellStart"/>
-      <w:r>
+      <w:commentRangeEnd w:id="73"/>
+      <w:proofErr w:type="spellEnd"/>
+      <w:r>
+        <w:rPr>
+          <w:rStyle w:val="Refdecomentrio"/>
+        </w:rPr>
+        <w:commentReference w:id="73"/>
+      </w:r>
+      <w:r>
+        <w:t xml:space="preserve">, em linhas representam os indivíduos e colunas representam os estímulos. Esses dados são adquiridos através de pesquisas a indivíduos de certos grupos, tendo suas preferências armazenadas e depois mapeadas pelo </w:t>
+      </w:r>
+      <w:r>
+        <w:rPr>
+          <w:i/>
+          <w:iCs/>
+        </w:rPr>
+        <w:t xml:space="preserve">Dual </w:t>
+      </w:r>
+      <w:proofErr w:type="spellStart"/>
+      <w:r>
+        <w:rPr>
+          <w:i/>
+          <w:iCs/>
+        </w:rPr>
         <w:t>Scaling</w:t>
       </w:r>
       <w:proofErr w:type="spellEnd"/>
@@ -7869,41 +8235,42 @@
       <w:r>
         <w:t xml:space="preserve">Através do mapeamento, os </w:t>
       </w:r>
-      <w:commentRangeStart w:id="61"/>
-      <w:commentRangeStart w:id="62"/>
-      <w:proofErr w:type="gramStart"/>
+      <w:commentRangeStart w:id="74"/>
+      <w:commentRangeStart w:id="75"/>
       <w:r>
         <w:t>indivíduos</w:t>
       </w:r>
       <w:r>
-        <w:t>(</w:t>
-      </w:r>
-      <w:proofErr w:type="gramEnd"/>
-      <w:r>
-        <w:t>representados por linhas)</w:t>
+        <w:t xml:space="preserve"> </w:t>
+      </w:r>
+      <w:r>
+        <w:t>(representados por linhas)</w:t>
       </w:r>
       <w:r>
         <w:t xml:space="preserve"> e estímulos</w:t>
       </w:r>
       <w:r>
+        <w:t xml:space="preserve"> </w:t>
+      </w:r>
+      <w:r>
         <w:t>(representados por colunas)</w:t>
       </w:r>
       <w:r>
         <w:t xml:space="preserve"> </w:t>
       </w:r>
-      <w:commentRangeEnd w:id="61"/>
+      <w:commentRangeEnd w:id="74"/>
       <w:r>
         <w:rPr>
           <w:rStyle w:val="Refdecomentrio"/>
         </w:rPr>
-        <w:commentReference w:id="61"/>
-      </w:r>
-      <w:commentRangeEnd w:id="62"/>
+        <w:commentReference w:id="74"/>
+      </w:r>
+      <w:commentRangeEnd w:id="75"/>
       <w:r>
         <w:rPr>
           <w:rStyle w:val="Refdecomentrio"/>
         </w:rPr>
-        <w:commentReference w:id="62"/>
+        <w:commentReference w:id="75"/>
       </w:r>
       <w:r>
         <w:t>contidos na tabela sob análise são representados como pontos no espaço-solução resultante.</w:t>
@@ -7920,18 +8287,40 @@
         <w:ind w:firstLine="1134"/>
       </w:pPr>
       <w:r>
-        <w:t xml:space="preserve">Ao analisar as respostas dadas por indivíduos a estímulos, o Dual </w:t>
-      </w:r>
-      <w:proofErr w:type="spellStart"/>
-      <w:r>
+        <w:t xml:space="preserve">Ao analisar as respostas dadas por indivíduos a estímulos, o </w:t>
+      </w:r>
+      <w:r>
+        <w:rPr>
+          <w:i/>
+          <w:iCs/>
+        </w:rPr>
+        <w:t xml:space="preserve">Dual </w:t>
+      </w:r>
+      <w:proofErr w:type="spellStart"/>
+      <w:r>
+        <w:rPr>
+          <w:i/>
+          <w:iCs/>
+        </w:rPr>
         <w:t>Scaling</w:t>
       </w:r>
       <w:proofErr w:type="spellEnd"/>
       <w:r>
-        <w:t xml:space="preserve"> realiza além da análise escalar dos estímulos, a análise quanto as diferenças individuais de escala. Assim, o Dual </w:t>
-      </w:r>
-      <w:proofErr w:type="spellStart"/>
-      <w:r>
+        <w:t xml:space="preserve"> realiza além da análise escalar dos estímulos, a análise quanto as diferenças individuais de escala. Assim, o </w:t>
+      </w:r>
+      <w:r>
+        <w:rPr>
+          <w:i/>
+          <w:iCs/>
+        </w:rPr>
+        <w:t xml:space="preserve">Dual </w:t>
+      </w:r>
+      <w:proofErr w:type="spellStart"/>
+      <w:r>
+        <w:rPr>
+          <w:i/>
+          <w:iCs/>
+        </w:rPr>
         <w:t>Scaling</w:t>
       </w:r>
       <w:proofErr w:type="spellEnd"/>
@@ -7956,8 +8345,8 @@
       <w:r>
         <w:t>O</w:t>
       </w:r>
-      <w:commentRangeStart w:id="63"/>
-      <w:commentRangeStart w:id="64"/>
+      <w:commentRangeStart w:id="76"/>
+      <w:commentRangeStart w:id="77"/>
       <w:r>
         <w:t>s dados categóricos s</w:t>
       </w:r>
@@ -7967,19 +8356,19 @@
       <w:r>
         <w:t xml:space="preserve"> bastante comuns nas ciências sociais e comportamentais. </w:t>
       </w:r>
-      <w:commentRangeEnd w:id="63"/>
+      <w:commentRangeEnd w:id="76"/>
       <w:r>
         <w:rPr>
           <w:rStyle w:val="Refdecomentrio"/>
         </w:rPr>
-        <w:commentReference w:id="63"/>
-      </w:r>
-      <w:commentRangeEnd w:id="64"/>
+        <w:commentReference w:id="76"/>
+      </w:r>
+      <w:commentRangeEnd w:id="77"/>
       <w:r>
         <w:rPr>
           <w:rStyle w:val="Refdecomentrio"/>
         </w:rPr>
-        <w:commentReference w:id="64"/>
+        <w:commentReference w:id="77"/>
       </w:r>
       <w:r>
         <w:t xml:space="preserve">Neste trabalho, iremos nos aprofundar nos dados de ordem de classificação e apresentar uma implementação de uma técnica de Dual </w:t>
@@ -7997,11 +8386,11 @@
       <w:pPr>
         <w:pStyle w:val="Ttulo2"/>
       </w:pPr>
-      <w:bookmarkStart w:id="65" w:name="_Toc25671849"/>
+      <w:bookmarkStart w:id="78" w:name="_Toc25671849"/>
       <w:r>
         <w:t>ALGORITMO DUAL SCALING EM DADOS DE ORDEM DE CLASSIFICAÇÃO</w:t>
       </w:r>
-      <w:bookmarkEnd w:id="65"/>
+      <w:bookmarkEnd w:id="78"/>
     </w:p>
     <w:p>
       <w:pPr>
@@ -8070,11 +8459,22 @@
       <w:r>
         <w:t xml:space="preserve">, onde cada linha representa a classificação daquele indivíduo para os estímulos em </w:t>
       </w:r>
+      <w:commentRangeStart w:id="79"/>
       <w:r>
         <w:t>consulta</w:t>
       </w:r>
+      <w:commentRangeEnd w:id="79"/>
+      <w:r>
+        <w:rPr>
+          <w:rStyle w:val="Refdecomentrio"/>
+        </w:rPr>
+        <w:commentReference w:id="79"/>
+      </w:r>
       <w:r>
         <w:t>.</w:t>
+      </w:r>
+      <w:r>
+        <w:t xml:space="preserve"> </w:t>
       </w:r>
     </w:p>
     <w:p>
@@ -8659,15 +9059,16 @@
         <w:t xml:space="preserve"> por ele mesmo. Esta operação é chamada de produto de </w:t>
       </w:r>
       <w:proofErr w:type="spellStart"/>
-      <w:proofErr w:type="gramStart"/>
       <w:r>
         <w:t>Hadamard</w:t>
       </w:r>
       <w:proofErr w:type="spellEnd"/>
       <w:r>
+        <w:t xml:space="preserve"> </w:t>
+      </w:r>
+      <w:r>
         <w:t>[</w:t>
       </w:r>
-      <w:proofErr w:type="gramEnd"/>
       <w:r>
         <w:fldChar w:fldCharType="begin"/>
       </w:r>
@@ -8836,6 +9237,10 @@
       </w:r>
       <w:proofErr w:type="spellStart"/>
       <w:r>
+        <w:rPr>
+          <w:i/>
+          <w:iCs/>
+        </w:rPr>
         <w:t>ft</w:t>
       </w:r>
       <w:proofErr w:type="spellEnd"/>
@@ -9803,25 +10208,40 @@
           <w:color w:val="008000"/>
         </w:rPr>
       </w:pPr>
-      <w:bookmarkStart w:id="66" w:name="_Toc25671850"/>
+      <w:bookmarkStart w:id="80" w:name="_Toc25671850"/>
       <w:r>
         <w:lastRenderedPageBreak/>
         <w:t>IMPLEMENTAÇÃO PARALELA DO DUAL SCALING UTILIZANDO GPU</w:t>
       </w:r>
-      <w:bookmarkEnd w:id="66"/>
+      <w:bookmarkEnd w:id="80"/>
     </w:p>
     <w:p>
       <w:pPr>
         <w:ind w:firstLine="1134"/>
       </w:pPr>
       <w:r>
-        <w:t xml:space="preserve">O Dual </w:t>
-      </w:r>
-      <w:proofErr w:type="spellStart"/>
-      <w:r>
+        <w:t xml:space="preserve">O </w:t>
+      </w:r>
+      <w:r>
+        <w:rPr>
+          <w:i/>
+          <w:iCs/>
+        </w:rPr>
+        <w:t xml:space="preserve">Dual </w:t>
+      </w:r>
+      <w:proofErr w:type="spellStart"/>
+      <w:r>
+        <w:rPr>
+          <w:i/>
+          <w:iCs/>
+        </w:rPr>
         <w:t>S</w:t>
       </w:r>
       <w:r>
+        <w:rPr>
+          <w:i/>
+          <w:iCs/>
+        </w:rPr>
         <w:t>caling</w:t>
       </w:r>
       <w:proofErr w:type="spellEnd"/>
@@ -9829,10 +10249,21 @@
         <w:t xml:space="preserve"> tem o objetivo de</w:t>
       </w:r>
       <w:r>
-        <w:t xml:space="preserve"> analisar e reorganizar os dados de forma a extrair informações destes dados. Mas como os cálculos matemáticos feitos pelo Dual </w:t>
-      </w:r>
-      <w:proofErr w:type="spellStart"/>
-      <w:r>
+        <w:t xml:space="preserve"> analisar e reorganizar os dados de forma a extrair informações destes dados. Mas como os cálculos matemáticos feitos pelo </w:t>
+      </w:r>
+      <w:r>
+        <w:rPr>
+          <w:i/>
+          <w:iCs/>
+        </w:rPr>
+        <w:t xml:space="preserve">Dual </w:t>
+      </w:r>
+      <w:proofErr w:type="spellStart"/>
+      <w:r>
+        <w:rPr>
+          <w:i/>
+          <w:iCs/>
+        </w:rPr>
         <w:t>Scaling</w:t>
       </w:r>
       <w:proofErr w:type="spellEnd"/>
@@ -9851,14 +10282,22 @@
         <w:t>N</w:t>
       </w:r>
       <w:r>
-        <w:t xml:space="preserve">este capítulo será descrita uma implementação do Dual </w:t>
-      </w:r>
-      <w:proofErr w:type="spellStart"/>
-      <w:r>
-        <w:t>Sca</w:t>
-      </w:r>
-      <w:r>
-        <w:t>ling</w:t>
+        <w:t xml:space="preserve">este capítulo será descrita uma implementação do </w:t>
+      </w:r>
+      <w:r>
+        <w:rPr>
+          <w:i/>
+          <w:iCs/>
+        </w:rPr>
+        <w:t xml:space="preserve">Dual </w:t>
+      </w:r>
+      <w:proofErr w:type="spellStart"/>
+      <w:r>
+        <w:rPr>
+          <w:i/>
+          <w:iCs/>
+        </w:rPr>
+        <w:t>Scaling</w:t>
       </w:r>
       <w:proofErr w:type="spellEnd"/>
       <w:r>
@@ -9868,13 +10307,24 @@
         <w:t>aral</w:t>
       </w:r>
       <w:r>
-        <w:t xml:space="preserve">ela afim de minimizar os problemas de desempenho da implementação tradicional do Dual </w:t>
+        <w:t xml:space="preserve">ela afim de minimizar os problemas de desempenho da implementação tradicional do </w:t>
+      </w:r>
+      <w:commentRangeStart w:id="81"/>
+      <w:r>
+        <w:t xml:space="preserve">Dual </w:t>
       </w:r>
       <w:proofErr w:type="spellStart"/>
       <w:r>
         <w:t>Scaling</w:t>
       </w:r>
-      <w:proofErr w:type="spellEnd"/>
+      <w:commentRangeEnd w:id="81"/>
+      <w:proofErr w:type="spellEnd"/>
+      <w:r>
+        <w:rPr>
+          <w:rStyle w:val="Refdecomentrio"/>
+        </w:rPr>
+        <w:commentReference w:id="81"/>
+      </w:r>
       <w:r>
         <w:t xml:space="preserve">. Alcançar esse objetivo se torna possível através da utilização </w:t>
       </w:r>
@@ -9911,26 +10361,28 @@
       <w:pPr>
         <w:pStyle w:val="Ttulo2"/>
       </w:pPr>
-      <w:bookmarkStart w:id="67" w:name="_Toc25671851"/>
+      <w:bookmarkStart w:id="82" w:name="_Toc25671851"/>
       <w:r>
         <w:t>GPU</w:t>
       </w:r>
-      <w:bookmarkEnd w:id="67"/>
+      <w:bookmarkEnd w:id="82"/>
     </w:p>
     <w:p>
       <w:pPr>
         <w:ind w:firstLine="1134"/>
       </w:pPr>
-      <w:commentRangeStart w:id="68"/>
-      <w:commentRangeStart w:id="69"/>
-      <w:proofErr w:type="gramStart"/>
+      <w:commentRangeStart w:id="83"/>
+      <w:commentRangeStart w:id="84"/>
+      <w:commentRangeStart w:id="85"/>
       <w:r>
         <w:t>GPU</w:t>
       </w:r>
       <w:r>
+        <w:t xml:space="preserve"> </w:t>
+      </w:r>
+      <w:r>
         <w:t>[</w:t>
       </w:r>
-      <w:proofErr w:type="gramEnd"/>
       <w:r>
         <w:fldChar w:fldCharType="begin"/>
       </w:r>
@@ -9952,19 +10404,19 @@
       <w:r>
         <w:t xml:space="preserve"> é o nome dado a um microprocessador especializado em processar gráficos.</w:t>
       </w:r>
-      <w:commentRangeEnd w:id="68"/>
+      <w:commentRangeEnd w:id="83"/>
       <w:r>
         <w:rPr>
           <w:rStyle w:val="Refdecomentrio"/>
         </w:rPr>
-        <w:commentReference w:id="68"/>
-      </w:r>
-      <w:commentRangeEnd w:id="69"/>
+        <w:commentReference w:id="83"/>
+      </w:r>
+      <w:commentRangeEnd w:id="84"/>
       <w:r>
         <w:rPr>
           <w:rStyle w:val="Refdecomentrio"/>
         </w:rPr>
-        <w:commentReference w:id="69"/>
+        <w:commentReference w:id="84"/>
       </w:r>
       <w:r>
         <w:t xml:space="preserve"> Devido a sua arquitetura altamente paralela, </w:t>
@@ -9980,16 +10432,23 @@
       <w:r>
         <w:t xml:space="preserve"> </w:t>
       </w:r>
+      <w:commentRangeEnd w:id="85"/>
+      <w:r>
+        <w:rPr>
+          <w:rStyle w:val="Refdecomentrio"/>
+        </w:rPr>
+        <w:commentReference w:id="85"/>
+      </w:r>
     </w:p>
     <w:p>
       <w:pPr>
         <w:pStyle w:val="Ttulo2"/>
       </w:pPr>
-      <w:bookmarkStart w:id="70" w:name="_Toc25671852"/>
+      <w:bookmarkStart w:id="86" w:name="_Toc25671852"/>
       <w:r>
         <w:t>GPGPU</w:t>
       </w:r>
-      <w:bookmarkEnd w:id="70"/>
+      <w:bookmarkEnd w:id="86"/>
     </w:p>
     <w:p>
       <w:r>
@@ -10083,25 +10542,26 @@
       <w:pPr>
         <w:pStyle w:val="Ttulo2"/>
       </w:pPr>
-      <w:bookmarkStart w:id="71" w:name="_Toc25671853"/>
+      <w:bookmarkStart w:id="87" w:name="_Toc25671853"/>
       <w:r>
         <w:t>CUDA</w:t>
       </w:r>
-      <w:bookmarkEnd w:id="71"/>
+      <w:bookmarkEnd w:id="87"/>
     </w:p>
     <w:p>
       <w:pPr>
         <w:pStyle w:val="Sumrio1"/>
         <w:ind w:firstLine="1134"/>
       </w:pPr>
-      <w:proofErr w:type="gramStart"/>
       <w:r>
         <w:t>CUDA</w:t>
       </w:r>
       <w:r>
+        <w:t xml:space="preserve"> </w:t>
+      </w:r>
+      <w:r>
         <w:t>[</w:t>
       </w:r>
-      <w:proofErr w:type="gramEnd"/>
       <w:r>
         <w:fldChar w:fldCharType="begin"/>
       </w:r>
@@ -10151,8 +10611,8 @@
       <w:r>
         <w:tab/>
       </w:r>
-      <w:commentRangeStart w:id="72"/>
-      <w:commentRangeStart w:id="73"/>
+      <w:commentRangeStart w:id="88"/>
+      <w:commentRangeStart w:id="89"/>
       <w:r>
         <w:t xml:space="preserve">A plataforma </w:t>
       </w:r>
@@ -10165,19 +10625,19 @@
       <w:r>
         <w:t xml:space="preserve"> As aplicações escritas dessa forma executam as suas partes sequenciais na CPU e através de chamadas específicas, executam as partes paralelizáveis na GPU, poupando a CPU desta carga de trabalho e acelerando a execução da aplicação devido ao nível de paralelização da GPU.</w:t>
       </w:r>
-      <w:commentRangeEnd w:id="72"/>
+      <w:commentRangeEnd w:id="88"/>
       <w:r>
         <w:rPr>
           <w:rStyle w:val="Refdecomentrio"/>
         </w:rPr>
-        <w:commentReference w:id="72"/>
-      </w:r>
-      <w:commentRangeEnd w:id="73"/>
+        <w:commentReference w:id="88"/>
+      </w:r>
+      <w:commentRangeEnd w:id="89"/>
       <w:r>
         <w:rPr>
           <w:rStyle w:val="Refdecomentrio"/>
         </w:rPr>
-        <w:commentReference w:id="73"/>
+        <w:commentReference w:id="89"/>
       </w:r>
     </w:p>
     <w:p>
@@ -10223,24 +10683,24 @@
       <w:r>
         <w:t xml:space="preserve">, além da instalação </w:t>
       </w:r>
-      <w:commentRangeStart w:id="74"/>
-      <w:commentRangeStart w:id="75"/>
+      <w:commentRangeStart w:id="90"/>
+      <w:commentRangeStart w:id="91"/>
       <w:r>
         <w:t>do SDK da plataforma</w:t>
       </w:r>
-      <w:commentRangeEnd w:id="74"/>
+      <w:commentRangeEnd w:id="90"/>
       <w:r>
         <w:rPr>
           <w:rStyle w:val="Refdecomentrio"/>
         </w:rPr>
-        <w:commentReference w:id="74"/>
-      </w:r>
-      <w:commentRangeEnd w:id="75"/>
+        <w:commentReference w:id="90"/>
+      </w:r>
+      <w:commentRangeEnd w:id="91"/>
       <w:r>
         <w:rPr>
           <w:rStyle w:val="Refdecomentrio"/>
         </w:rPr>
-        <w:commentReference w:id="75"/>
+        <w:commentReference w:id="91"/>
       </w:r>
       <w:r>
         <w:t xml:space="preserve">, chamado </w:t>
@@ -10248,46 +10708,46 @@
       <w:r>
         <w:t>CUDA</w:t>
       </w:r>
-      <w:commentRangeStart w:id="76"/>
-      <w:commentRangeStart w:id="77"/>
+      <w:commentRangeStart w:id="92"/>
+      <w:commentRangeStart w:id="93"/>
       <w:r>
         <w:t xml:space="preserve"> Toolkit</w:t>
       </w:r>
-      <w:commentRangeEnd w:id="76"/>
+      <w:commentRangeEnd w:id="92"/>
       <w:r>
         <w:rPr>
           <w:rStyle w:val="Refdecomentrio"/>
         </w:rPr>
-        <w:commentReference w:id="76"/>
-      </w:r>
-      <w:commentRangeEnd w:id="77"/>
+        <w:commentReference w:id="92"/>
+      </w:r>
+      <w:commentRangeEnd w:id="93"/>
       <w:r>
         <w:rPr>
           <w:rStyle w:val="Refdecomentrio"/>
         </w:rPr>
-        <w:commentReference w:id="77"/>
+        <w:commentReference w:id="93"/>
       </w:r>
       <w:r>
         <w:t xml:space="preserve">, que acompanha o driver de vídeo, o </w:t>
       </w:r>
-      <w:commentRangeStart w:id="78"/>
-      <w:commentRangeStart w:id="79"/>
+      <w:commentRangeStart w:id="94"/>
+      <w:commentRangeStart w:id="95"/>
       <w:r>
         <w:t>compilador NVCC</w:t>
       </w:r>
-      <w:commentRangeEnd w:id="78"/>
+      <w:commentRangeEnd w:id="94"/>
       <w:r>
         <w:rPr>
           <w:rStyle w:val="Refdecomentrio"/>
         </w:rPr>
-        <w:commentReference w:id="78"/>
-      </w:r>
-      <w:commentRangeEnd w:id="79"/>
+        <w:commentReference w:id="94"/>
+      </w:r>
+      <w:commentRangeEnd w:id="95"/>
       <w:r>
         <w:rPr>
           <w:rStyle w:val="Refdecomentrio"/>
         </w:rPr>
-        <w:commentReference w:id="79"/>
+        <w:commentReference w:id="95"/>
       </w:r>
       <w:r>
         <w:t>, além de diversas bibliotecas integradas de forma a facilitar o desenvolvimento.</w:t>
@@ -10297,7 +10757,7 @@
       <w:pPr>
         <w:pStyle w:val="Ttulo2"/>
       </w:pPr>
-      <w:bookmarkStart w:id="80" w:name="_Toc25671854"/>
+      <w:bookmarkStart w:id="96" w:name="_Toc25671854"/>
       <w:r>
         <w:lastRenderedPageBreak/>
         <w:t>T</w:t>
@@ -10305,7 +10765,7 @@
       <w:r>
         <w:t>HRUST</w:t>
       </w:r>
-      <w:bookmarkEnd w:id="80"/>
+      <w:bookmarkEnd w:id="96"/>
       <w:r>
         <w:t xml:space="preserve"> </w:t>
       </w:r>
@@ -10323,10 +10783,9 @@
         </w:rPr>
         <w:t xml:space="preserve">O </w:t>
       </w:r>
-      <w:commentRangeStart w:id="81"/>
-      <w:commentRangeStart w:id="82"/>
-      <w:proofErr w:type="spellStart"/>
-      <w:proofErr w:type="gramStart"/>
+      <w:commentRangeStart w:id="97"/>
+      <w:commentRangeStart w:id="98"/>
+      <w:proofErr w:type="spellStart"/>
       <w:r>
         <w:rPr>
           <w:color w:val="000000" w:themeColor="text1"/>
@@ -10338,9 +10797,14 @@
         <w:rPr>
           <w:color w:val="000000" w:themeColor="text1"/>
         </w:rPr>
+        <w:t xml:space="preserve"> </w:t>
+      </w:r>
+      <w:r>
+        <w:rPr>
+          <w:color w:val="000000" w:themeColor="text1"/>
+        </w:rPr>
         <w:t>[</w:t>
       </w:r>
-      <w:proofErr w:type="gramEnd"/>
       <w:r>
         <w:rPr>
           <w:color w:val="000000" w:themeColor="text1"/>
@@ -10388,19 +10852,19 @@
         </w:rPr>
         <w:t xml:space="preserve"> </w:t>
       </w:r>
-      <w:commentRangeEnd w:id="81"/>
+      <w:commentRangeEnd w:id="97"/>
       <w:r>
         <w:rPr>
           <w:rStyle w:val="Refdecomentrio"/>
         </w:rPr>
-        <w:commentReference w:id="81"/>
-      </w:r>
-      <w:commentRangeEnd w:id="82"/>
+        <w:commentReference w:id="97"/>
+      </w:r>
+      <w:commentRangeEnd w:id="98"/>
       <w:r>
         <w:rPr>
           <w:rStyle w:val="Refdecomentrio"/>
         </w:rPr>
-        <w:commentReference w:id="82"/>
+        <w:commentReference w:id="98"/>
       </w:r>
       <w:r>
         <w:rPr>
@@ -10453,11 +10917,11 @@
       <w:pPr>
         <w:pStyle w:val="Ttulo2"/>
       </w:pPr>
-      <w:bookmarkStart w:id="83" w:name="_Toc25671855"/>
+      <w:bookmarkStart w:id="99" w:name="_Toc25671855"/>
       <w:r>
         <w:t>CUBLAS</w:t>
       </w:r>
-      <w:bookmarkEnd w:id="83"/>
+      <w:bookmarkEnd w:id="99"/>
     </w:p>
     <w:p>
       <w:pPr>
@@ -10470,7 +10934,6 @@
         <w:t xml:space="preserve"> biblioteca </w:t>
       </w:r>
       <w:proofErr w:type="spellStart"/>
-      <w:proofErr w:type="gramStart"/>
       <w:r>
         <w:t>cuB</w:t>
       </w:r>
@@ -10479,9 +10942,11 @@
       </w:r>
       <w:proofErr w:type="spellEnd"/>
       <w:r>
+        <w:t xml:space="preserve"> </w:t>
+      </w:r>
+      <w:r>
         <w:t>[</w:t>
       </w:r>
-      <w:proofErr w:type="gramEnd"/>
       <w:r>
         <w:fldChar w:fldCharType="begin"/>
       </w:r>
@@ -10507,7 +10972,13 @@
         <w:t xml:space="preserve"> </w:t>
       </w:r>
       <w:r>
-        <w:t>o conjunto de rotinas BLAS(</w:t>
+        <w:t>o conjunto de rotinas BLAS</w:t>
+      </w:r>
+      <w:r>
+        <w:t xml:space="preserve"> </w:t>
+      </w:r>
+      <w:r>
+        <w:t>(</w:t>
       </w:r>
       <w:r>
         <w:t xml:space="preserve">Basic Linear </w:t>
@@ -10548,11 +11019,11 @@
       <w:pPr>
         <w:pStyle w:val="Ttulo2"/>
       </w:pPr>
-      <w:bookmarkStart w:id="84" w:name="_Toc25671856"/>
+      <w:bookmarkStart w:id="100" w:name="_Toc25671856"/>
       <w:r>
         <w:t>CUSP</w:t>
       </w:r>
-      <w:bookmarkEnd w:id="84"/>
+      <w:bookmarkEnd w:id="100"/>
       <w:r>
         <w:t xml:space="preserve"> </w:t>
       </w:r>
@@ -10576,8 +11047,8 @@
         </w:rPr>
         <w:t xml:space="preserve"> </w:t>
       </w:r>
-      <w:commentRangeStart w:id="85"/>
-      <w:commentRangeStart w:id="86"/>
+      <w:commentRangeStart w:id="101"/>
+      <w:commentRangeStart w:id="102"/>
       <w:proofErr w:type="spellStart"/>
       <w:r>
         <w:rPr>
@@ -10585,20 +11056,26 @@
         </w:rPr>
         <w:t>Cusp</w:t>
       </w:r>
-      <w:commentRangeEnd w:id="85"/>
+      <w:commentRangeEnd w:id="101"/>
       <w:proofErr w:type="spellEnd"/>
       <w:r>
         <w:rPr>
           <w:rStyle w:val="Refdecomentrio"/>
         </w:rPr>
-        <w:commentReference w:id="85"/>
-      </w:r>
-      <w:commentRangeEnd w:id="86"/>
+        <w:commentReference w:id="101"/>
+      </w:r>
+      <w:commentRangeEnd w:id="102"/>
+      <w:r>
+        <w:rPr>
+          <w:color w:val="000000" w:themeColor="text1"/>
+        </w:rPr>
+        <w:t xml:space="preserve"> </w:t>
+      </w:r>
       <w:r>
         <w:rPr>
           <w:rStyle w:val="Refdecomentrio"/>
         </w:rPr>
-        <w:commentReference w:id="86"/>
+        <w:commentReference w:id="102"/>
       </w:r>
       <w:r>
         <w:rPr>
@@ -10752,12 +11229,12 @@
       <w:pPr>
         <w:pStyle w:val="Ttulo2"/>
       </w:pPr>
-      <w:bookmarkStart w:id="87" w:name="_Toc25671857"/>
+      <w:bookmarkStart w:id="103" w:name="_Toc25671857"/>
       <w:r>
         <w:lastRenderedPageBreak/>
         <w:t>CODIFICAÇÃO EM CUDA</w:t>
       </w:r>
-      <w:bookmarkEnd w:id="87"/>
+      <w:bookmarkEnd w:id="103"/>
     </w:p>
     <w:p>
       <w:pPr>
@@ -10776,18 +11253,40 @@
         <w:t>e</w:t>
       </w:r>
       <w:r>
-        <w:t xml:space="preserve"> Dual </w:t>
-      </w:r>
-      <w:proofErr w:type="spellStart"/>
-      <w:r>
+        <w:t xml:space="preserve"> </w:t>
+      </w:r>
+      <w:r>
+        <w:rPr>
+          <w:i/>
+          <w:iCs/>
+        </w:rPr>
+        <w:t xml:space="preserve">Dual </w:t>
+      </w:r>
+      <w:proofErr w:type="spellStart"/>
+      <w:r>
+        <w:rPr>
+          <w:i/>
+          <w:iCs/>
+        </w:rPr>
         <w:t>S</w:t>
       </w:r>
       <w:r>
+        <w:rPr>
+          <w:i/>
+          <w:iCs/>
+        </w:rPr>
         <w:t>caling</w:t>
       </w:r>
       <w:proofErr w:type="spellEnd"/>
       <w:r>
-        <w:t xml:space="preserve"> para dados de </w:t>
+        <w:rPr>
+          <w:i/>
+          <w:iCs/>
+        </w:rPr>
+        <w:t xml:space="preserve"> </w:t>
+      </w:r>
+      <w:r>
+        <w:t xml:space="preserve">para dados de </w:t>
       </w:r>
       <w:r>
         <w:t xml:space="preserve">ordem de classificação </w:t>
@@ -10841,9 +11340,17 @@
       <w:pPr>
         <w:ind w:firstLine="1134"/>
       </w:pPr>
+      <w:commentRangeStart w:id="104"/>
       <w:r>
         <w:t>Segue abaixo as definições de funções simples customizadas para este projeto.</w:t>
       </w:r>
+      <w:commentRangeEnd w:id="104"/>
+      <w:r>
+        <w:rPr>
+          <w:rStyle w:val="Refdecomentrio"/>
+        </w:rPr>
+        <w:commentReference w:id="104"/>
+      </w:r>
     </w:p>
     <w:p>
       <w:pPr>
@@ -10852,6 +11359,12 @@
     </w:p>
     <w:p>
       <w:pPr>
+        <w:pBdr>
+          <w:top w:val="single" w:sz="4" w:space="1" w:color="auto"/>
+          <w:left w:val="single" w:sz="4" w:space="1" w:color="auto"/>
+          <w:bottom w:val="single" w:sz="4" w:space="1" w:color="auto"/>
+          <w:right w:val="single" w:sz="4" w:space="1" w:color="auto"/>
+        </w:pBdr>
         <w:shd w:val="clear" w:color="auto" w:fill="FFFFFF"/>
         <w:spacing w:line="240" w:lineRule="auto"/>
         <w:jc w:val="left"/>
@@ -10920,6 +11433,12 @@
     </w:p>
     <w:p>
       <w:pPr>
+        <w:pBdr>
+          <w:top w:val="single" w:sz="4" w:space="1" w:color="auto"/>
+          <w:left w:val="single" w:sz="4" w:space="1" w:color="auto"/>
+          <w:bottom w:val="single" w:sz="4" w:space="1" w:color="auto"/>
+          <w:right w:val="single" w:sz="4" w:space="1" w:color="auto"/>
+        </w:pBdr>
         <w:shd w:val="clear" w:color="auto" w:fill="FFFFFF"/>
         <w:spacing w:line="240" w:lineRule="auto"/>
         <w:jc w:val="left"/>
@@ -11090,6 +11609,12 @@
     </w:p>
     <w:p>
       <w:pPr>
+        <w:pBdr>
+          <w:top w:val="single" w:sz="4" w:space="1" w:color="auto"/>
+          <w:left w:val="single" w:sz="4" w:space="1" w:color="auto"/>
+          <w:bottom w:val="single" w:sz="4" w:space="1" w:color="auto"/>
+          <w:right w:val="single" w:sz="4" w:space="1" w:color="auto"/>
+        </w:pBdr>
         <w:shd w:val="clear" w:color="auto" w:fill="FFFFFF"/>
         <w:spacing w:line="240" w:lineRule="auto"/>
         <w:jc w:val="left"/>
@@ -11112,6 +11637,12 @@
     </w:p>
     <w:p>
       <w:pPr>
+        <w:pBdr>
+          <w:top w:val="single" w:sz="4" w:space="1" w:color="auto"/>
+          <w:left w:val="single" w:sz="4" w:space="1" w:color="auto"/>
+          <w:bottom w:val="single" w:sz="4" w:space="1" w:color="auto"/>
+          <w:right w:val="single" w:sz="4" w:space="1" w:color="auto"/>
+        </w:pBdr>
         <w:shd w:val="clear" w:color="auto" w:fill="FFFFFF"/>
         <w:spacing w:line="240" w:lineRule="auto"/>
         <w:jc w:val="left"/>
@@ -11142,6 +11673,12 @@
     </w:p>
     <w:p>
       <w:pPr>
+        <w:pBdr>
+          <w:top w:val="single" w:sz="4" w:space="1" w:color="auto"/>
+          <w:left w:val="single" w:sz="4" w:space="1" w:color="auto"/>
+          <w:bottom w:val="single" w:sz="4" w:space="1" w:color="auto"/>
+          <w:right w:val="single" w:sz="4" w:space="1" w:color="auto"/>
+        </w:pBdr>
         <w:shd w:val="clear" w:color="auto" w:fill="FFFFFF"/>
         <w:spacing w:line="240" w:lineRule="auto"/>
         <w:jc w:val="left"/>
@@ -11162,6 +11699,12 @@
     </w:p>
     <w:p>
       <w:pPr>
+        <w:pBdr>
+          <w:top w:val="single" w:sz="4" w:space="1" w:color="auto"/>
+          <w:left w:val="single" w:sz="4" w:space="1" w:color="auto"/>
+          <w:bottom w:val="single" w:sz="4" w:space="1" w:color="auto"/>
+          <w:right w:val="single" w:sz="4" w:space="1" w:color="auto"/>
+        </w:pBdr>
         <w:shd w:val="clear" w:color="auto" w:fill="FFFFFF"/>
         <w:spacing w:line="240" w:lineRule="auto"/>
         <w:jc w:val="left"/>
@@ -11182,6 +11725,12 @@
     </w:p>
     <w:p>
       <w:pPr>
+        <w:pBdr>
+          <w:top w:val="single" w:sz="4" w:space="1" w:color="auto"/>
+          <w:left w:val="single" w:sz="4" w:space="1" w:color="auto"/>
+          <w:bottom w:val="single" w:sz="4" w:space="1" w:color="auto"/>
+          <w:right w:val="single" w:sz="4" w:space="1" w:color="auto"/>
+        </w:pBdr>
         <w:shd w:val="clear" w:color="auto" w:fill="FFFFFF"/>
         <w:spacing w:line="240" w:lineRule="auto"/>
         <w:jc w:val="left"/>
@@ -11322,6 +11871,12 @@
     </w:p>
     <w:p>
       <w:pPr>
+        <w:pBdr>
+          <w:top w:val="single" w:sz="4" w:space="1" w:color="auto"/>
+          <w:left w:val="single" w:sz="4" w:space="1" w:color="auto"/>
+          <w:bottom w:val="single" w:sz="4" w:space="1" w:color="auto"/>
+          <w:right w:val="single" w:sz="4" w:space="1" w:color="auto"/>
+        </w:pBdr>
         <w:shd w:val="clear" w:color="auto" w:fill="FFFFFF"/>
         <w:spacing w:line="240" w:lineRule="auto"/>
         <w:jc w:val="left"/>
@@ -11334,6 +11889,12 @@
     </w:p>
     <w:p>
       <w:pPr>
+        <w:pBdr>
+          <w:top w:val="single" w:sz="4" w:space="1" w:color="auto"/>
+          <w:left w:val="single" w:sz="4" w:space="1" w:color="auto"/>
+          <w:bottom w:val="single" w:sz="4" w:space="1" w:color="auto"/>
+          <w:right w:val="single" w:sz="4" w:space="1" w:color="auto"/>
+        </w:pBdr>
         <w:shd w:val="clear" w:color="auto" w:fill="FFFFFF"/>
         <w:spacing w:line="240" w:lineRule="auto"/>
         <w:jc w:val="left"/>
@@ -11354,6 +11915,12 @@
     </w:p>
     <w:p>
       <w:pPr>
+        <w:pBdr>
+          <w:top w:val="single" w:sz="4" w:space="1" w:color="auto"/>
+          <w:left w:val="single" w:sz="4" w:space="1" w:color="auto"/>
+          <w:bottom w:val="single" w:sz="4" w:space="1" w:color="auto"/>
+          <w:right w:val="single" w:sz="4" w:space="1" w:color="auto"/>
+        </w:pBdr>
         <w:shd w:val="clear" w:color="auto" w:fill="FFFFFF"/>
         <w:spacing w:line="240" w:lineRule="auto"/>
         <w:jc w:val="left"/>
@@ -11426,6 +11993,12 @@
     </w:p>
     <w:p>
       <w:pPr>
+        <w:pBdr>
+          <w:top w:val="single" w:sz="4" w:space="1" w:color="auto"/>
+          <w:left w:val="single" w:sz="4" w:space="1" w:color="auto"/>
+          <w:bottom w:val="single" w:sz="4" w:space="1" w:color="auto"/>
+          <w:right w:val="single" w:sz="4" w:space="1" w:color="auto"/>
+        </w:pBdr>
         <w:shd w:val="clear" w:color="auto" w:fill="FFFFFF"/>
         <w:spacing w:line="240" w:lineRule="auto"/>
         <w:jc w:val="left"/>
@@ -11456,6 +12029,12 @@
     </w:p>
     <w:p>
       <w:pPr>
+        <w:pBdr>
+          <w:top w:val="single" w:sz="4" w:space="1" w:color="auto"/>
+          <w:left w:val="single" w:sz="4" w:space="1" w:color="auto"/>
+          <w:bottom w:val="single" w:sz="4" w:space="1" w:color="auto"/>
+          <w:right w:val="single" w:sz="4" w:space="1" w:color="auto"/>
+        </w:pBdr>
         <w:shd w:val="clear" w:color="auto" w:fill="FFFFFF"/>
         <w:spacing w:line="240" w:lineRule="auto"/>
         <w:jc w:val="left"/>
@@ -11524,6 +12103,12 @@
     </w:p>
     <w:p>
       <w:pPr>
+        <w:pBdr>
+          <w:top w:val="single" w:sz="4" w:space="1" w:color="auto"/>
+          <w:left w:val="single" w:sz="4" w:space="1" w:color="auto"/>
+          <w:bottom w:val="single" w:sz="4" w:space="1" w:color="auto"/>
+          <w:right w:val="single" w:sz="4" w:space="1" w:color="auto"/>
+        </w:pBdr>
         <w:shd w:val="clear" w:color="auto" w:fill="FFFFFF"/>
         <w:spacing w:line="240" w:lineRule="auto"/>
         <w:jc w:val="left"/>
@@ -11554,6 +12139,12 @@
     </w:p>
     <w:p>
       <w:pPr>
+        <w:pBdr>
+          <w:top w:val="single" w:sz="4" w:space="1" w:color="auto"/>
+          <w:left w:val="single" w:sz="4" w:space="1" w:color="auto"/>
+          <w:bottom w:val="single" w:sz="4" w:space="1" w:color="auto"/>
+          <w:right w:val="single" w:sz="4" w:space="1" w:color="auto"/>
+        </w:pBdr>
         <w:shd w:val="clear" w:color="auto" w:fill="FFFFFF"/>
         <w:spacing w:line="240" w:lineRule="auto"/>
         <w:jc w:val="left"/>
@@ -11576,6 +12167,12 @@
     </w:p>
     <w:p>
       <w:pPr>
+        <w:pBdr>
+          <w:top w:val="single" w:sz="4" w:space="1" w:color="auto"/>
+          <w:left w:val="single" w:sz="4" w:space="1" w:color="auto"/>
+          <w:bottom w:val="single" w:sz="4" w:space="1" w:color="auto"/>
+          <w:right w:val="single" w:sz="4" w:space="1" w:color="auto"/>
+        </w:pBdr>
         <w:shd w:val="clear" w:color="auto" w:fill="FFFFFF"/>
         <w:spacing w:line="240" w:lineRule="auto"/>
         <w:jc w:val="left"/>
@@ -11588,6 +12185,12 @@
     </w:p>
     <w:p>
       <w:pPr>
+        <w:pBdr>
+          <w:top w:val="single" w:sz="4" w:space="1" w:color="auto"/>
+          <w:left w:val="single" w:sz="4" w:space="1" w:color="auto"/>
+          <w:bottom w:val="single" w:sz="4" w:space="1" w:color="auto"/>
+          <w:right w:val="single" w:sz="4" w:space="1" w:color="auto"/>
+        </w:pBdr>
         <w:shd w:val="clear" w:color="auto" w:fill="FFFFFF"/>
         <w:spacing w:line="240" w:lineRule="auto"/>
         <w:jc w:val="left"/>
@@ -11656,6 +12259,12 @@
     </w:p>
     <w:p>
       <w:pPr>
+        <w:pBdr>
+          <w:top w:val="single" w:sz="4" w:space="1" w:color="auto"/>
+          <w:left w:val="single" w:sz="4" w:space="1" w:color="auto"/>
+          <w:bottom w:val="single" w:sz="4" w:space="1" w:color="auto"/>
+          <w:right w:val="single" w:sz="4" w:space="1" w:color="auto"/>
+        </w:pBdr>
         <w:shd w:val="clear" w:color="auto" w:fill="FFFFFF"/>
         <w:spacing w:line="240" w:lineRule="auto"/>
         <w:jc w:val="left"/>
@@ -11834,6 +12443,12 @@
     </w:p>
     <w:p>
       <w:pPr>
+        <w:pBdr>
+          <w:top w:val="single" w:sz="4" w:space="1" w:color="auto"/>
+          <w:left w:val="single" w:sz="4" w:space="1" w:color="auto"/>
+          <w:bottom w:val="single" w:sz="4" w:space="1" w:color="auto"/>
+          <w:right w:val="single" w:sz="4" w:space="1" w:color="auto"/>
+        </w:pBdr>
         <w:shd w:val="clear" w:color="auto" w:fill="FFFFFF"/>
         <w:spacing w:line="240" w:lineRule="auto"/>
         <w:jc w:val="left"/>
@@ -11864,6 +12479,12 @@
     </w:p>
     <w:p>
       <w:pPr>
+        <w:pBdr>
+          <w:top w:val="single" w:sz="4" w:space="1" w:color="auto"/>
+          <w:left w:val="single" w:sz="4" w:space="1" w:color="auto"/>
+          <w:bottom w:val="single" w:sz="4" w:space="1" w:color="auto"/>
+          <w:right w:val="single" w:sz="4" w:space="1" w:color="auto"/>
+        </w:pBdr>
         <w:shd w:val="clear" w:color="auto" w:fill="FFFFFF"/>
         <w:spacing w:line="240" w:lineRule="auto"/>
         <w:jc w:val="left"/>
@@ -11904,6 +12525,12 @@
     </w:p>
     <w:p>
       <w:pPr>
+        <w:pBdr>
+          <w:top w:val="single" w:sz="4" w:space="1" w:color="auto"/>
+          <w:left w:val="single" w:sz="4" w:space="1" w:color="auto"/>
+          <w:bottom w:val="single" w:sz="4" w:space="1" w:color="auto"/>
+          <w:right w:val="single" w:sz="4" w:space="1" w:color="auto"/>
+        </w:pBdr>
         <w:shd w:val="clear" w:color="auto" w:fill="FFFFFF"/>
         <w:spacing w:line="240" w:lineRule="auto"/>
         <w:jc w:val="left"/>
@@ -12066,6 +12693,12 @@
     </w:p>
     <w:p>
       <w:pPr>
+        <w:pBdr>
+          <w:top w:val="single" w:sz="4" w:space="1" w:color="auto"/>
+          <w:left w:val="single" w:sz="4" w:space="1" w:color="auto"/>
+          <w:bottom w:val="single" w:sz="4" w:space="1" w:color="auto"/>
+          <w:right w:val="single" w:sz="4" w:space="1" w:color="auto"/>
+        </w:pBdr>
         <w:shd w:val="clear" w:color="auto" w:fill="FFFFFF"/>
         <w:spacing w:line="240" w:lineRule="auto"/>
         <w:jc w:val="left"/>
@@ -12086,6 +12719,12 @@
     </w:p>
     <w:p>
       <w:pPr>
+        <w:pBdr>
+          <w:top w:val="single" w:sz="4" w:space="1" w:color="auto"/>
+          <w:left w:val="single" w:sz="4" w:space="1" w:color="auto"/>
+          <w:bottom w:val="single" w:sz="4" w:space="1" w:color="auto"/>
+          <w:right w:val="single" w:sz="4" w:space="1" w:color="auto"/>
+        </w:pBdr>
         <w:shd w:val="clear" w:color="auto" w:fill="FFFFFF"/>
         <w:spacing w:line="240" w:lineRule="auto"/>
         <w:jc w:val="left"/>
@@ -12222,6 +12861,12 @@
     </w:p>
     <w:p>
       <w:pPr>
+        <w:pBdr>
+          <w:top w:val="single" w:sz="4" w:space="1" w:color="auto"/>
+          <w:left w:val="single" w:sz="4" w:space="1" w:color="auto"/>
+          <w:bottom w:val="single" w:sz="4" w:space="1" w:color="auto"/>
+          <w:right w:val="single" w:sz="4" w:space="1" w:color="auto"/>
+        </w:pBdr>
         <w:shd w:val="clear" w:color="auto" w:fill="FFFFFF"/>
         <w:spacing w:line="240" w:lineRule="auto"/>
         <w:jc w:val="left"/>
@@ -12356,6 +13001,12 @@
     </w:p>
     <w:p>
       <w:pPr>
+        <w:pBdr>
+          <w:top w:val="single" w:sz="4" w:space="1" w:color="auto"/>
+          <w:left w:val="single" w:sz="4" w:space="1" w:color="auto"/>
+          <w:bottom w:val="single" w:sz="4" w:space="1" w:color="auto"/>
+          <w:right w:val="single" w:sz="4" w:space="1" w:color="auto"/>
+        </w:pBdr>
         <w:shd w:val="clear" w:color="auto" w:fill="FFFFFF"/>
         <w:spacing w:line="240" w:lineRule="auto"/>
         <w:jc w:val="left"/>
@@ -12386,6 +13037,12 @@
     </w:p>
     <w:p>
       <w:pPr>
+        <w:pBdr>
+          <w:top w:val="single" w:sz="4" w:space="1" w:color="auto"/>
+          <w:left w:val="single" w:sz="4" w:space="1" w:color="auto"/>
+          <w:bottom w:val="single" w:sz="4" w:space="1" w:color="auto"/>
+          <w:right w:val="single" w:sz="4" w:space="1" w:color="auto"/>
+        </w:pBdr>
         <w:shd w:val="clear" w:color="auto" w:fill="FFFFFF"/>
         <w:spacing w:line="240" w:lineRule="auto"/>
         <w:jc w:val="left"/>
@@ -12416,6 +13073,12 @@
     </w:p>
     <w:p>
       <w:pPr>
+        <w:pBdr>
+          <w:top w:val="single" w:sz="4" w:space="1" w:color="auto"/>
+          <w:left w:val="single" w:sz="4" w:space="1" w:color="auto"/>
+          <w:bottom w:val="single" w:sz="4" w:space="1" w:color="auto"/>
+          <w:right w:val="single" w:sz="4" w:space="1" w:color="auto"/>
+        </w:pBdr>
         <w:shd w:val="clear" w:color="auto" w:fill="FFFFFF"/>
         <w:spacing w:line="240" w:lineRule="auto"/>
         <w:jc w:val="left"/>
@@ -12428,6 +13091,12 @@
     </w:p>
     <w:p>
       <w:pPr>
+        <w:pBdr>
+          <w:top w:val="single" w:sz="4" w:space="1" w:color="auto"/>
+          <w:left w:val="single" w:sz="4" w:space="1" w:color="auto"/>
+          <w:bottom w:val="single" w:sz="4" w:space="1" w:color="auto"/>
+          <w:right w:val="single" w:sz="4" w:space="1" w:color="auto"/>
+        </w:pBdr>
         <w:shd w:val="clear" w:color="auto" w:fill="FFFFFF"/>
         <w:spacing w:line="240" w:lineRule="auto"/>
         <w:jc w:val="left"/>
@@ -12488,6 +13157,12 @@
     </w:p>
     <w:p>
       <w:pPr>
+        <w:pBdr>
+          <w:top w:val="single" w:sz="4" w:space="1" w:color="auto"/>
+          <w:left w:val="single" w:sz="4" w:space="1" w:color="auto"/>
+          <w:bottom w:val="single" w:sz="4" w:space="1" w:color="auto"/>
+          <w:right w:val="single" w:sz="4" w:space="1" w:color="auto"/>
+        </w:pBdr>
         <w:shd w:val="clear" w:color="auto" w:fill="FFFFFF"/>
         <w:spacing w:line="240" w:lineRule="auto"/>
         <w:jc w:val="left"/>
@@ -12642,6 +13317,12 @@
     </w:p>
     <w:p>
       <w:pPr>
+        <w:pBdr>
+          <w:top w:val="single" w:sz="4" w:space="1" w:color="auto"/>
+          <w:left w:val="single" w:sz="4" w:space="1" w:color="auto"/>
+          <w:bottom w:val="single" w:sz="4" w:space="1" w:color="auto"/>
+          <w:right w:val="single" w:sz="4" w:space="1" w:color="auto"/>
+        </w:pBdr>
         <w:shd w:val="clear" w:color="auto" w:fill="FFFFFF"/>
         <w:spacing w:line="240" w:lineRule="auto"/>
         <w:jc w:val="left"/>
@@ -12682,6 +13363,12 @@
     </w:p>
     <w:p>
       <w:pPr>
+        <w:pBdr>
+          <w:top w:val="single" w:sz="4" w:space="1" w:color="auto"/>
+          <w:left w:val="single" w:sz="4" w:space="1" w:color="auto"/>
+          <w:bottom w:val="single" w:sz="4" w:space="1" w:color="auto"/>
+          <w:right w:val="single" w:sz="4" w:space="1" w:color="auto"/>
+        </w:pBdr>
         <w:shd w:val="clear" w:color="auto" w:fill="FFFFFF"/>
         <w:spacing w:line="240" w:lineRule="auto"/>
         <w:jc w:val="left"/>
@@ -12694,6 +13381,12 @@
     </w:p>
     <w:p>
       <w:pPr>
+        <w:pBdr>
+          <w:top w:val="single" w:sz="4" w:space="1" w:color="auto"/>
+          <w:left w:val="single" w:sz="4" w:space="1" w:color="auto"/>
+          <w:bottom w:val="single" w:sz="4" w:space="1" w:color="auto"/>
+          <w:right w:val="single" w:sz="4" w:space="1" w:color="auto"/>
+        </w:pBdr>
         <w:shd w:val="clear" w:color="auto" w:fill="FFFFFF"/>
         <w:spacing w:line="240" w:lineRule="auto"/>
         <w:jc w:val="left"/>
@@ -12780,6 +13473,12 @@
     </w:p>
     <w:p>
       <w:pPr>
+        <w:pBdr>
+          <w:top w:val="single" w:sz="4" w:space="1" w:color="auto"/>
+          <w:left w:val="single" w:sz="4" w:space="1" w:color="auto"/>
+          <w:bottom w:val="single" w:sz="4" w:space="1" w:color="auto"/>
+          <w:right w:val="single" w:sz="4" w:space="1" w:color="auto"/>
+        </w:pBdr>
         <w:shd w:val="clear" w:color="auto" w:fill="FFFFFF"/>
         <w:spacing w:line="240" w:lineRule="auto"/>
         <w:jc w:val="left"/>
@@ -12856,6 +13555,12 @@
     </w:p>
     <w:p>
       <w:pPr>
+        <w:pBdr>
+          <w:top w:val="single" w:sz="4" w:space="1" w:color="auto"/>
+          <w:left w:val="single" w:sz="4" w:space="1" w:color="auto"/>
+          <w:bottom w:val="single" w:sz="4" w:space="1" w:color="auto"/>
+          <w:right w:val="single" w:sz="4" w:space="1" w:color="auto"/>
+        </w:pBdr>
         <w:shd w:val="clear" w:color="auto" w:fill="FFFFFF"/>
         <w:spacing w:line="240" w:lineRule="auto"/>
         <w:jc w:val="left"/>
@@ -12886,6 +13591,12 @@
     </w:p>
     <w:p>
       <w:pPr>
+        <w:pBdr>
+          <w:top w:val="single" w:sz="4" w:space="1" w:color="auto"/>
+          <w:left w:val="single" w:sz="4" w:space="1" w:color="auto"/>
+          <w:bottom w:val="single" w:sz="4" w:space="1" w:color="auto"/>
+          <w:right w:val="single" w:sz="4" w:space="1" w:color="auto"/>
+        </w:pBdr>
         <w:shd w:val="clear" w:color="auto" w:fill="FFFFFF"/>
         <w:spacing w:line="240" w:lineRule="auto"/>
         <w:jc w:val="left"/>
@@ -12916,6 +13627,12 @@
     </w:p>
     <w:p>
       <w:pPr>
+        <w:pBdr>
+          <w:top w:val="single" w:sz="4" w:space="1" w:color="auto"/>
+          <w:left w:val="single" w:sz="4" w:space="1" w:color="auto"/>
+          <w:bottom w:val="single" w:sz="4" w:space="1" w:color="auto"/>
+          <w:right w:val="single" w:sz="4" w:space="1" w:color="auto"/>
+        </w:pBdr>
         <w:shd w:val="clear" w:color="auto" w:fill="FFFFFF"/>
         <w:spacing w:line="240" w:lineRule="auto"/>
         <w:jc w:val="left"/>
@@ -12928,6 +13645,12 @@
     </w:p>
     <w:p>
       <w:pPr>
+        <w:pBdr>
+          <w:top w:val="single" w:sz="4" w:space="1" w:color="auto"/>
+          <w:left w:val="single" w:sz="4" w:space="1" w:color="auto"/>
+          <w:bottom w:val="single" w:sz="4" w:space="1" w:color="auto"/>
+          <w:right w:val="single" w:sz="4" w:space="1" w:color="auto"/>
+        </w:pBdr>
         <w:shd w:val="clear" w:color="auto" w:fill="FFFFFF"/>
         <w:spacing w:line="240" w:lineRule="auto"/>
         <w:jc w:val="left"/>
@@ -12948,6 +13671,12 @@
     </w:p>
     <w:p>
       <w:pPr>
+        <w:pBdr>
+          <w:top w:val="single" w:sz="4" w:space="1" w:color="auto"/>
+          <w:left w:val="single" w:sz="4" w:space="1" w:color="auto"/>
+          <w:bottom w:val="single" w:sz="4" w:space="1" w:color="auto"/>
+          <w:right w:val="single" w:sz="4" w:space="1" w:color="auto"/>
+        </w:pBdr>
         <w:shd w:val="clear" w:color="auto" w:fill="FFFFFF"/>
         <w:spacing w:line="240" w:lineRule="auto"/>
         <w:jc w:val="left"/>
@@ -13066,6 +13795,12 @@
     </w:p>
     <w:p>
       <w:pPr>
+        <w:pBdr>
+          <w:top w:val="single" w:sz="4" w:space="1" w:color="auto"/>
+          <w:left w:val="single" w:sz="4" w:space="1" w:color="auto"/>
+          <w:bottom w:val="single" w:sz="4" w:space="1" w:color="auto"/>
+          <w:right w:val="single" w:sz="4" w:space="1" w:color="auto"/>
+        </w:pBdr>
         <w:shd w:val="clear" w:color="auto" w:fill="FFFFFF"/>
         <w:spacing w:line="240" w:lineRule="auto"/>
         <w:jc w:val="left"/>
@@ -13081,6 +13816,7 @@
           <w:color w:val="000000"/>
           <w:sz w:val="20"/>
         </w:rPr>
+        <w:lastRenderedPageBreak/>
         <w:t xml:space="preserve">    </w:t>
       </w:r>
       <w:r>
@@ -13096,6 +13832,12 @@
     </w:p>
     <w:p>
       <w:pPr>
+        <w:pBdr>
+          <w:top w:val="single" w:sz="4" w:space="1" w:color="auto"/>
+          <w:left w:val="single" w:sz="4" w:space="1" w:color="auto"/>
+          <w:bottom w:val="single" w:sz="4" w:space="1" w:color="auto"/>
+          <w:right w:val="single" w:sz="4" w:space="1" w:color="auto"/>
+        </w:pBdr>
         <w:shd w:val="clear" w:color="auto" w:fill="FFFFFF"/>
         <w:spacing w:line="240" w:lineRule="auto"/>
         <w:jc w:val="left"/>
@@ -13111,7 +13853,6 @@
           <w:color w:val="000000"/>
           <w:sz w:val="20"/>
         </w:rPr>
-        <w:lastRenderedPageBreak/>
         <w:t xml:space="preserve">        </w:t>
       </w:r>
       <w:proofErr w:type="spellStart"/>
@@ -13249,6 +13990,12 @@
     </w:p>
     <w:p>
       <w:pPr>
+        <w:pBdr>
+          <w:top w:val="single" w:sz="4" w:space="1" w:color="auto"/>
+          <w:left w:val="single" w:sz="4" w:space="1" w:color="auto"/>
+          <w:bottom w:val="single" w:sz="4" w:space="1" w:color="auto"/>
+          <w:right w:val="single" w:sz="4" w:space="1" w:color="auto"/>
+        </w:pBdr>
         <w:shd w:val="clear" w:color="auto" w:fill="FFFFFF"/>
         <w:spacing w:line="240" w:lineRule="auto"/>
         <w:jc w:val="left"/>
@@ -13279,6 +14026,12 @@
     </w:p>
     <w:p>
       <w:pPr>
+        <w:pBdr>
+          <w:top w:val="single" w:sz="4" w:space="1" w:color="auto"/>
+          <w:left w:val="single" w:sz="4" w:space="1" w:color="auto"/>
+          <w:bottom w:val="single" w:sz="4" w:space="1" w:color="auto"/>
+          <w:right w:val="single" w:sz="4" w:space="1" w:color="auto"/>
+        </w:pBdr>
         <w:shd w:val="clear" w:color="auto" w:fill="FFFFFF"/>
         <w:spacing w:line="240" w:lineRule="auto"/>
         <w:jc w:val="left"/>
@@ -13301,6 +14054,12 @@
     </w:p>
     <w:p>
       <w:pPr>
+        <w:pBdr>
+          <w:top w:val="single" w:sz="4" w:space="1" w:color="auto"/>
+          <w:left w:val="single" w:sz="4" w:space="1" w:color="auto"/>
+          <w:bottom w:val="single" w:sz="4" w:space="1" w:color="auto"/>
+          <w:right w:val="single" w:sz="4" w:space="1" w:color="auto"/>
+        </w:pBdr>
         <w:shd w:val="clear" w:color="auto" w:fill="FFFFFF"/>
         <w:spacing w:line="240" w:lineRule="auto"/>
         <w:jc w:val="left"/>
@@ -13313,6 +14072,12 @@
     </w:p>
     <w:p>
       <w:pPr>
+        <w:pBdr>
+          <w:top w:val="single" w:sz="4" w:space="1" w:color="auto"/>
+          <w:left w:val="single" w:sz="4" w:space="1" w:color="auto"/>
+          <w:bottom w:val="single" w:sz="4" w:space="1" w:color="auto"/>
+          <w:right w:val="single" w:sz="4" w:space="1" w:color="auto"/>
+        </w:pBdr>
         <w:shd w:val="clear" w:color="auto" w:fill="FFFFFF"/>
         <w:spacing w:line="240" w:lineRule="auto"/>
         <w:jc w:val="left"/>
@@ -13373,6 +14138,12 @@
     </w:p>
     <w:p>
       <w:pPr>
+        <w:pBdr>
+          <w:top w:val="single" w:sz="4" w:space="1" w:color="auto"/>
+          <w:left w:val="single" w:sz="4" w:space="1" w:color="auto"/>
+          <w:bottom w:val="single" w:sz="4" w:space="1" w:color="auto"/>
+          <w:right w:val="single" w:sz="4" w:space="1" w:color="auto"/>
+        </w:pBdr>
         <w:shd w:val="clear" w:color="auto" w:fill="FFFFFF"/>
         <w:spacing w:line="240" w:lineRule="auto"/>
         <w:jc w:val="left"/>
@@ -13527,6 +14298,12 @@
     </w:p>
     <w:p>
       <w:pPr>
+        <w:pBdr>
+          <w:top w:val="single" w:sz="4" w:space="1" w:color="auto"/>
+          <w:left w:val="single" w:sz="4" w:space="1" w:color="auto"/>
+          <w:bottom w:val="single" w:sz="4" w:space="1" w:color="auto"/>
+          <w:right w:val="single" w:sz="4" w:space="1" w:color="auto"/>
+        </w:pBdr>
         <w:shd w:val="clear" w:color="auto" w:fill="FFFFFF"/>
         <w:spacing w:line="240" w:lineRule="auto"/>
         <w:jc w:val="left"/>
@@ -13567,6 +14344,12 @@
     </w:p>
     <w:p>
       <w:pPr>
+        <w:pBdr>
+          <w:top w:val="single" w:sz="4" w:space="1" w:color="auto"/>
+          <w:left w:val="single" w:sz="4" w:space="1" w:color="auto"/>
+          <w:bottom w:val="single" w:sz="4" w:space="1" w:color="auto"/>
+          <w:right w:val="single" w:sz="4" w:space="1" w:color="auto"/>
+        </w:pBdr>
         <w:shd w:val="clear" w:color="auto" w:fill="FFFFFF"/>
         <w:spacing w:line="240" w:lineRule="auto"/>
         <w:jc w:val="left"/>
@@ -13607,6 +14390,12 @@
     </w:p>
     <w:p>
       <w:pPr>
+        <w:pBdr>
+          <w:top w:val="single" w:sz="4" w:space="1" w:color="auto"/>
+          <w:left w:val="single" w:sz="4" w:space="1" w:color="auto"/>
+          <w:bottom w:val="single" w:sz="4" w:space="1" w:color="auto"/>
+          <w:right w:val="single" w:sz="4" w:space="1" w:color="auto"/>
+        </w:pBdr>
         <w:shd w:val="clear" w:color="auto" w:fill="FFFFFF"/>
         <w:spacing w:line="240" w:lineRule="auto"/>
         <w:jc w:val="left"/>
@@ -13647,6 +14436,12 @@
     </w:p>
     <w:p>
       <w:pPr>
+        <w:pBdr>
+          <w:top w:val="single" w:sz="4" w:space="1" w:color="auto"/>
+          <w:left w:val="single" w:sz="4" w:space="1" w:color="auto"/>
+          <w:bottom w:val="single" w:sz="4" w:space="1" w:color="auto"/>
+          <w:right w:val="single" w:sz="4" w:space="1" w:color="auto"/>
+        </w:pBdr>
         <w:shd w:val="clear" w:color="auto" w:fill="FFFFFF"/>
         <w:spacing w:line="240" w:lineRule="auto"/>
         <w:jc w:val="left"/>
@@ -13659,6 +14454,12 @@
     </w:p>
     <w:p>
       <w:pPr>
+        <w:pBdr>
+          <w:top w:val="single" w:sz="4" w:space="1" w:color="auto"/>
+          <w:left w:val="single" w:sz="4" w:space="1" w:color="auto"/>
+          <w:bottom w:val="single" w:sz="4" w:space="1" w:color="auto"/>
+          <w:right w:val="single" w:sz="4" w:space="1" w:color="auto"/>
+        </w:pBdr>
         <w:shd w:val="clear" w:color="auto" w:fill="FFFFFF"/>
         <w:spacing w:line="240" w:lineRule="auto"/>
         <w:jc w:val="left"/>
@@ -13781,6 +14582,12 @@
     </w:p>
     <w:p>
       <w:pPr>
+        <w:pBdr>
+          <w:top w:val="single" w:sz="4" w:space="1" w:color="auto"/>
+          <w:left w:val="single" w:sz="4" w:space="1" w:color="auto"/>
+          <w:bottom w:val="single" w:sz="4" w:space="1" w:color="auto"/>
+          <w:right w:val="single" w:sz="4" w:space="1" w:color="auto"/>
+        </w:pBdr>
         <w:shd w:val="clear" w:color="auto" w:fill="FFFFFF"/>
         <w:spacing w:line="240" w:lineRule="auto"/>
         <w:jc w:val="left"/>
@@ -13949,6 +14756,12 @@
     </w:p>
     <w:p>
       <w:pPr>
+        <w:pBdr>
+          <w:top w:val="single" w:sz="4" w:space="1" w:color="auto"/>
+          <w:left w:val="single" w:sz="4" w:space="1" w:color="auto"/>
+          <w:bottom w:val="single" w:sz="4" w:space="1" w:color="auto"/>
+          <w:right w:val="single" w:sz="4" w:space="1" w:color="auto"/>
+        </w:pBdr>
         <w:shd w:val="clear" w:color="auto" w:fill="FFFFFF"/>
         <w:spacing w:line="240" w:lineRule="auto"/>
         <w:jc w:val="left"/>
@@ -13979,6 +14792,12 @@
     </w:p>
     <w:p>
       <w:pPr>
+        <w:pBdr>
+          <w:top w:val="single" w:sz="4" w:space="1" w:color="auto"/>
+          <w:left w:val="single" w:sz="4" w:space="1" w:color="auto"/>
+          <w:bottom w:val="single" w:sz="4" w:space="1" w:color="auto"/>
+          <w:right w:val="single" w:sz="4" w:space="1" w:color="auto"/>
+        </w:pBdr>
         <w:shd w:val="clear" w:color="auto" w:fill="FFFFFF"/>
         <w:spacing w:line="240" w:lineRule="auto"/>
         <w:jc w:val="left"/>
@@ -13991,6 +14810,12 @@
     </w:p>
     <w:p>
       <w:pPr>
+        <w:pBdr>
+          <w:top w:val="single" w:sz="4" w:space="1" w:color="auto"/>
+          <w:left w:val="single" w:sz="4" w:space="1" w:color="auto"/>
+          <w:bottom w:val="single" w:sz="4" w:space="1" w:color="auto"/>
+          <w:right w:val="single" w:sz="4" w:space="1" w:color="auto"/>
+        </w:pBdr>
         <w:shd w:val="clear" w:color="auto" w:fill="FFFFFF"/>
         <w:spacing w:line="240" w:lineRule="auto"/>
         <w:jc w:val="left"/>
@@ -14011,6 +14836,12 @@
     </w:p>
     <w:p>
       <w:pPr>
+        <w:pBdr>
+          <w:top w:val="single" w:sz="4" w:space="1" w:color="auto"/>
+          <w:left w:val="single" w:sz="4" w:space="1" w:color="auto"/>
+          <w:bottom w:val="single" w:sz="4" w:space="1" w:color="auto"/>
+          <w:right w:val="single" w:sz="4" w:space="1" w:color="auto"/>
+        </w:pBdr>
         <w:shd w:val="clear" w:color="auto" w:fill="FFFFFF"/>
         <w:spacing w:line="240" w:lineRule="auto"/>
         <w:jc w:val="left"/>
@@ -14129,6 +14960,12 @@
     </w:p>
     <w:p>
       <w:pPr>
+        <w:pBdr>
+          <w:top w:val="single" w:sz="4" w:space="1" w:color="auto"/>
+          <w:left w:val="single" w:sz="4" w:space="1" w:color="auto"/>
+          <w:bottom w:val="single" w:sz="4" w:space="1" w:color="auto"/>
+          <w:right w:val="single" w:sz="4" w:space="1" w:color="auto"/>
+        </w:pBdr>
         <w:shd w:val="clear" w:color="auto" w:fill="FFFFFF"/>
         <w:spacing w:line="240" w:lineRule="auto"/>
         <w:jc w:val="left"/>
@@ -14159,6 +14996,12 @@
     </w:p>
     <w:p>
       <w:pPr>
+        <w:pBdr>
+          <w:top w:val="single" w:sz="4" w:space="1" w:color="auto"/>
+          <w:left w:val="single" w:sz="4" w:space="1" w:color="auto"/>
+          <w:bottom w:val="single" w:sz="4" w:space="1" w:color="auto"/>
+          <w:right w:val="single" w:sz="4" w:space="1" w:color="auto"/>
+        </w:pBdr>
         <w:shd w:val="clear" w:color="auto" w:fill="FFFFFF"/>
         <w:spacing w:line="240" w:lineRule="auto"/>
         <w:jc w:val="left"/>
@@ -14549,6 +15392,12 @@
     </w:p>
     <w:p>
       <w:pPr>
+        <w:pBdr>
+          <w:top w:val="single" w:sz="4" w:space="1" w:color="auto"/>
+          <w:left w:val="single" w:sz="4" w:space="1" w:color="auto"/>
+          <w:bottom w:val="single" w:sz="4" w:space="1" w:color="auto"/>
+          <w:right w:val="single" w:sz="4" w:space="1" w:color="auto"/>
+        </w:pBdr>
         <w:shd w:val="clear" w:color="auto" w:fill="FFFFFF"/>
         <w:spacing w:line="240" w:lineRule="auto"/>
         <w:jc w:val="left"/>
@@ -14579,6 +15428,12 @@
     </w:p>
     <w:p>
       <w:pPr>
+        <w:pBdr>
+          <w:top w:val="single" w:sz="4" w:space="1" w:color="auto"/>
+          <w:left w:val="single" w:sz="4" w:space="1" w:color="auto"/>
+          <w:bottom w:val="single" w:sz="4" w:space="1" w:color="auto"/>
+          <w:right w:val="single" w:sz="4" w:space="1" w:color="auto"/>
+        </w:pBdr>
         <w:shd w:val="clear" w:color="auto" w:fill="FFFFFF"/>
         <w:spacing w:line="240" w:lineRule="auto"/>
         <w:jc w:val="left"/>
@@ -14601,6 +15456,12 @@
     </w:p>
     <w:p>
       <w:pPr>
+        <w:pBdr>
+          <w:top w:val="single" w:sz="4" w:space="1" w:color="auto"/>
+          <w:left w:val="single" w:sz="4" w:space="1" w:color="auto"/>
+          <w:bottom w:val="single" w:sz="4" w:space="1" w:color="auto"/>
+          <w:right w:val="single" w:sz="4" w:space="1" w:color="auto"/>
+        </w:pBdr>
         <w:shd w:val="clear" w:color="auto" w:fill="FFFFFF"/>
         <w:spacing w:line="240" w:lineRule="auto"/>
         <w:jc w:val="left"/>
@@ -14613,6 +15474,12 @@
     </w:p>
     <w:p>
       <w:pPr>
+        <w:pBdr>
+          <w:top w:val="single" w:sz="4" w:space="1" w:color="auto"/>
+          <w:left w:val="single" w:sz="4" w:space="1" w:color="auto"/>
+          <w:bottom w:val="single" w:sz="4" w:space="1" w:color="auto"/>
+          <w:right w:val="single" w:sz="4" w:space="1" w:color="auto"/>
+        </w:pBdr>
         <w:shd w:val="clear" w:color="auto" w:fill="FFFFFF"/>
         <w:spacing w:line="240" w:lineRule="auto"/>
         <w:jc w:val="left"/>
@@ -14681,6 +15548,12 @@
     </w:p>
     <w:p>
       <w:pPr>
+        <w:pBdr>
+          <w:top w:val="single" w:sz="4" w:space="1" w:color="auto"/>
+          <w:left w:val="single" w:sz="4" w:space="1" w:color="auto"/>
+          <w:bottom w:val="single" w:sz="4" w:space="1" w:color="auto"/>
+          <w:right w:val="single" w:sz="4" w:space="1" w:color="auto"/>
+        </w:pBdr>
         <w:shd w:val="clear" w:color="auto" w:fill="FFFFFF"/>
         <w:spacing w:line="240" w:lineRule="auto"/>
         <w:jc w:val="left"/>
@@ -14859,6 +15732,12 @@
     </w:p>
     <w:p>
       <w:pPr>
+        <w:pBdr>
+          <w:top w:val="single" w:sz="4" w:space="1" w:color="auto"/>
+          <w:left w:val="single" w:sz="4" w:space="1" w:color="auto"/>
+          <w:bottom w:val="single" w:sz="4" w:space="1" w:color="auto"/>
+          <w:right w:val="single" w:sz="4" w:space="1" w:color="auto"/>
+        </w:pBdr>
         <w:shd w:val="clear" w:color="auto" w:fill="FFFFFF"/>
         <w:spacing w:line="240" w:lineRule="auto"/>
         <w:jc w:val="left"/>
@@ -14889,6 +15768,12 @@
     </w:p>
     <w:p>
       <w:pPr>
+        <w:pBdr>
+          <w:top w:val="single" w:sz="4" w:space="1" w:color="auto"/>
+          <w:left w:val="single" w:sz="4" w:space="1" w:color="auto"/>
+          <w:bottom w:val="single" w:sz="4" w:space="1" w:color="auto"/>
+          <w:right w:val="single" w:sz="4" w:space="1" w:color="auto"/>
+        </w:pBdr>
         <w:shd w:val="clear" w:color="auto" w:fill="FFFFFF"/>
         <w:spacing w:line="240" w:lineRule="auto"/>
         <w:jc w:val="left"/>
@@ -14937,6 +15822,12 @@
     </w:p>
     <w:p>
       <w:pPr>
+        <w:pBdr>
+          <w:top w:val="single" w:sz="4" w:space="1" w:color="auto"/>
+          <w:left w:val="single" w:sz="4" w:space="1" w:color="auto"/>
+          <w:bottom w:val="single" w:sz="4" w:space="1" w:color="auto"/>
+          <w:right w:val="single" w:sz="4" w:space="1" w:color="auto"/>
+        </w:pBdr>
         <w:shd w:val="clear" w:color="auto" w:fill="FFFFFF"/>
         <w:spacing w:line="240" w:lineRule="auto"/>
         <w:jc w:val="left"/>
@@ -14977,6 +15868,12 @@
     </w:p>
     <w:p>
       <w:pPr>
+        <w:pBdr>
+          <w:top w:val="single" w:sz="4" w:space="1" w:color="auto"/>
+          <w:left w:val="single" w:sz="4" w:space="1" w:color="auto"/>
+          <w:bottom w:val="single" w:sz="4" w:space="1" w:color="auto"/>
+          <w:right w:val="single" w:sz="4" w:space="1" w:color="auto"/>
+        </w:pBdr>
         <w:shd w:val="clear" w:color="auto" w:fill="FFFFFF"/>
         <w:spacing w:line="240" w:lineRule="auto"/>
         <w:jc w:val="left"/>
@@ -15219,6 +16116,12 @@
     </w:p>
     <w:p>
       <w:pPr>
+        <w:pBdr>
+          <w:top w:val="single" w:sz="4" w:space="1" w:color="auto"/>
+          <w:left w:val="single" w:sz="4" w:space="1" w:color="auto"/>
+          <w:bottom w:val="single" w:sz="4" w:space="1" w:color="auto"/>
+          <w:right w:val="single" w:sz="4" w:space="1" w:color="auto"/>
+        </w:pBdr>
         <w:shd w:val="clear" w:color="auto" w:fill="FFFFFF"/>
         <w:spacing w:line="240" w:lineRule="auto"/>
         <w:jc w:val="left"/>
@@ -15239,6 +16142,12 @@
     </w:p>
     <w:p>
       <w:pPr>
+        <w:pBdr>
+          <w:top w:val="single" w:sz="4" w:space="1" w:color="auto"/>
+          <w:left w:val="single" w:sz="4" w:space="1" w:color="auto"/>
+          <w:bottom w:val="single" w:sz="4" w:space="1" w:color="auto"/>
+          <w:right w:val="single" w:sz="4" w:space="1" w:color="auto"/>
+        </w:pBdr>
         <w:shd w:val="clear" w:color="auto" w:fill="FFFFFF"/>
         <w:spacing w:line="240" w:lineRule="auto"/>
         <w:jc w:val="left"/>
@@ -15425,6 +16334,12 @@
     </w:p>
     <w:p>
       <w:pPr>
+        <w:pBdr>
+          <w:top w:val="single" w:sz="4" w:space="1" w:color="auto"/>
+          <w:left w:val="single" w:sz="4" w:space="1" w:color="auto"/>
+          <w:bottom w:val="single" w:sz="4" w:space="1" w:color="auto"/>
+          <w:right w:val="single" w:sz="4" w:space="1" w:color="auto"/>
+        </w:pBdr>
         <w:shd w:val="clear" w:color="auto" w:fill="FFFFFF"/>
         <w:spacing w:line="240" w:lineRule="auto"/>
         <w:jc w:val="left"/>
@@ -15739,6 +16654,12 @@
     </w:p>
     <w:p>
       <w:pPr>
+        <w:pBdr>
+          <w:top w:val="single" w:sz="4" w:space="1" w:color="auto"/>
+          <w:left w:val="single" w:sz="4" w:space="1" w:color="auto"/>
+          <w:bottom w:val="single" w:sz="4" w:space="1" w:color="auto"/>
+          <w:right w:val="single" w:sz="4" w:space="1" w:color="auto"/>
+        </w:pBdr>
         <w:shd w:val="clear" w:color="auto" w:fill="FFFFFF"/>
         <w:spacing w:line="240" w:lineRule="auto"/>
         <w:jc w:val="left"/>
@@ -15769,6 +16690,12 @@
     </w:p>
     <w:p>
       <w:pPr>
+        <w:pBdr>
+          <w:top w:val="single" w:sz="4" w:space="1" w:color="auto"/>
+          <w:left w:val="single" w:sz="4" w:space="1" w:color="auto"/>
+          <w:bottom w:val="single" w:sz="4" w:space="1" w:color="auto"/>
+          <w:right w:val="single" w:sz="4" w:space="1" w:color="auto"/>
+        </w:pBdr>
         <w:shd w:val="clear" w:color="auto" w:fill="FFFFFF"/>
         <w:spacing w:line="240" w:lineRule="auto"/>
         <w:jc w:val="left"/>
@@ -15884,6 +16811,12 @@
     </w:p>
     <w:p>
       <w:pPr>
+        <w:pBdr>
+          <w:top w:val="single" w:sz="4" w:space="1" w:color="auto"/>
+          <w:left w:val="single" w:sz="4" w:space="4" w:color="auto"/>
+          <w:bottom w:val="single" w:sz="4" w:space="1" w:color="auto"/>
+          <w:right w:val="single" w:sz="4" w:space="4" w:color="auto"/>
+        </w:pBdr>
         <w:shd w:val="clear" w:color="auto" w:fill="FFFFFF"/>
         <w:spacing w:line="240" w:lineRule="auto"/>
         <w:jc w:val="left"/>
@@ -16018,6 +16951,12 @@
     </w:p>
     <w:p>
       <w:pPr>
+        <w:pBdr>
+          <w:top w:val="single" w:sz="4" w:space="1" w:color="auto"/>
+          <w:left w:val="single" w:sz="4" w:space="4" w:color="auto"/>
+          <w:bottom w:val="single" w:sz="4" w:space="1" w:color="auto"/>
+          <w:right w:val="single" w:sz="4" w:space="4" w:color="auto"/>
+        </w:pBdr>
         <w:shd w:val="clear" w:color="auto" w:fill="FFFFFF"/>
         <w:spacing w:line="240" w:lineRule="auto"/>
         <w:jc w:val="left"/>
@@ -16128,6 +17067,12 @@
     </w:p>
     <w:p>
       <w:pPr>
+        <w:pBdr>
+          <w:top w:val="single" w:sz="4" w:space="1" w:color="auto"/>
+          <w:left w:val="single" w:sz="4" w:space="4" w:color="auto"/>
+          <w:bottom w:val="single" w:sz="4" w:space="1" w:color="auto"/>
+          <w:right w:val="single" w:sz="4" w:space="4" w:color="auto"/>
+        </w:pBdr>
         <w:shd w:val="clear" w:color="auto" w:fill="FFFFFF"/>
         <w:spacing w:line="240" w:lineRule="auto"/>
         <w:jc w:val="left"/>
@@ -16274,6 +17219,12 @@
     </w:p>
     <w:p>
       <w:pPr>
+        <w:pBdr>
+          <w:top w:val="single" w:sz="4" w:space="1" w:color="auto"/>
+          <w:left w:val="single" w:sz="4" w:space="4" w:color="auto"/>
+          <w:bottom w:val="single" w:sz="4" w:space="1" w:color="auto"/>
+          <w:right w:val="single" w:sz="4" w:space="4" w:color="auto"/>
+        </w:pBdr>
         <w:shd w:val="clear" w:color="auto" w:fill="FFFFFF"/>
         <w:spacing w:line="240" w:lineRule="auto"/>
         <w:jc w:val="left"/>
@@ -16332,6 +17283,12 @@
     </w:p>
     <w:p>
       <w:pPr>
+        <w:pBdr>
+          <w:top w:val="single" w:sz="4" w:space="1" w:color="auto"/>
+          <w:left w:val="single" w:sz="4" w:space="4" w:color="auto"/>
+          <w:bottom w:val="single" w:sz="4" w:space="1" w:color="auto"/>
+          <w:right w:val="single" w:sz="4" w:space="4" w:color="auto"/>
+        </w:pBdr>
         <w:shd w:val="clear" w:color="auto" w:fill="FFFFFF"/>
         <w:spacing w:line="240" w:lineRule="auto"/>
         <w:jc w:val="left"/>
@@ -16362,6 +17319,12 @@
     </w:p>
     <w:p>
       <w:pPr>
+        <w:pBdr>
+          <w:top w:val="single" w:sz="4" w:space="1" w:color="auto"/>
+          <w:left w:val="single" w:sz="4" w:space="4" w:color="auto"/>
+          <w:bottom w:val="single" w:sz="4" w:space="1" w:color="auto"/>
+          <w:right w:val="single" w:sz="4" w:space="4" w:color="auto"/>
+        </w:pBdr>
         <w:shd w:val="clear" w:color="auto" w:fill="FFFFFF"/>
         <w:spacing w:line="240" w:lineRule="auto"/>
         <w:jc w:val="left"/>
@@ -16374,6 +17337,12 @@
     </w:p>
     <w:p>
       <w:pPr>
+        <w:pBdr>
+          <w:top w:val="single" w:sz="4" w:space="1" w:color="auto"/>
+          <w:left w:val="single" w:sz="4" w:space="4" w:color="auto"/>
+          <w:bottom w:val="single" w:sz="4" w:space="1" w:color="auto"/>
+          <w:right w:val="single" w:sz="4" w:space="4" w:color="auto"/>
+        </w:pBdr>
         <w:shd w:val="clear" w:color="auto" w:fill="FFFFFF"/>
         <w:spacing w:line="240" w:lineRule="auto"/>
         <w:jc w:val="left"/>
@@ -16508,6 +17477,12 @@
     </w:p>
     <w:p>
       <w:pPr>
+        <w:pBdr>
+          <w:top w:val="single" w:sz="4" w:space="1" w:color="auto"/>
+          <w:left w:val="single" w:sz="4" w:space="4" w:color="auto"/>
+          <w:bottom w:val="single" w:sz="4" w:space="1" w:color="auto"/>
+          <w:right w:val="single" w:sz="4" w:space="4" w:color="auto"/>
+        </w:pBdr>
         <w:shd w:val="clear" w:color="auto" w:fill="FFFFFF"/>
         <w:spacing w:line="240" w:lineRule="auto"/>
         <w:jc w:val="left"/>
@@ -16776,6 +17751,12 @@
     </w:p>
     <w:p>
       <w:pPr>
+        <w:pBdr>
+          <w:top w:val="single" w:sz="4" w:space="1" w:color="auto"/>
+          <w:left w:val="single" w:sz="4" w:space="4" w:color="auto"/>
+          <w:bottom w:val="single" w:sz="4" w:space="1" w:color="auto"/>
+          <w:right w:val="single" w:sz="4" w:space="4" w:color="auto"/>
+        </w:pBdr>
         <w:shd w:val="clear" w:color="auto" w:fill="FFFFFF"/>
         <w:spacing w:line="240" w:lineRule="auto"/>
         <w:jc w:val="left"/>
@@ -16788,6 +17769,12 @@
     </w:p>
     <w:p>
       <w:pPr>
+        <w:pBdr>
+          <w:top w:val="single" w:sz="4" w:space="1" w:color="auto"/>
+          <w:left w:val="single" w:sz="4" w:space="4" w:color="auto"/>
+          <w:bottom w:val="single" w:sz="4" w:space="1" w:color="auto"/>
+          <w:right w:val="single" w:sz="4" w:space="4" w:color="auto"/>
+        </w:pBdr>
         <w:shd w:val="clear" w:color="auto" w:fill="FFFFFF"/>
         <w:spacing w:line="240" w:lineRule="auto"/>
         <w:jc w:val="left"/>
@@ -16836,6 +17823,12 @@
     </w:p>
     <w:p>
       <w:pPr>
+        <w:pBdr>
+          <w:top w:val="single" w:sz="4" w:space="1" w:color="auto"/>
+          <w:left w:val="single" w:sz="4" w:space="4" w:color="auto"/>
+          <w:bottom w:val="single" w:sz="4" w:space="1" w:color="auto"/>
+          <w:right w:val="single" w:sz="4" w:space="4" w:color="auto"/>
+        </w:pBdr>
         <w:shd w:val="clear" w:color="auto" w:fill="FFFFFF"/>
         <w:spacing w:line="240" w:lineRule="auto"/>
         <w:jc w:val="left"/>
@@ -16916,6 +17909,12 @@
     </w:p>
     <w:p>
       <w:pPr>
+        <w:pBdr>
+          <w:top w:val="single" w:sz="4" w:space="1" w:color="auto"/>
+          <w:left w:val="single" w:sz="4" w:space="4" w:color="auto"/>
+          <w:bottom w:val="single" w:sz="4" w:space="1" w:color="auto"/>
+          <w:right w:val="single" w:sz="4" w:space="4" w:color="auto"/>
+        </w:pBdr>
         <w:shd w:val="clear" w:color="auto" w:fill="FFFFFF"/>
         <w:spacing w:line="240" w:lineRule="auto"/>
         <w:jc w:val="left"/>
@@ -16928,6 +17927,12 @@
     </w:p>
     <w:p>
       <w:pPr>
+        <w:pBdr>
+          <w:top w:val="single" w:sz="4" w:space="1" w:color="auto"/>
+          <w:left w:val="single" w:sz="4" w:space="4" w:color="auto"/>
+          <w:bottom w:val="single" w:sz="4" w:space="1" w:color="auto"/>
+          <w:right w:val="single" w:sz="4" w:space="4" w:color="auto"/>
+        </w:pBdr>
         <w:shd w:val="clear" w:color="auto" w:fill="FFFFFF"/>
         <w:spacing w:line="240" w:lineRule="auto"/>
         <w:jc w:val="left"/>
@@ -17018,6 +18023,12 @@
     </w:p>
     <w:p>
       <w:pPr>
+        <w:pBdr>
+          <w:top w:val="single" w:sz="4" w:space="1" w:color="auto"/>
+          <w:left w:val="single" w:sz="4" w:space="4" w:color="auto"/>
+          <w:bottom w:val="single" w:sz="4" w:space="1" w:color="auto"/>
+          <w:right w:val="single" w:sz="4" w:space="4" w:color="auto"/>
+        </w:pBdr>
         <w:shd w:val="clear" w:color="auto" w:fill="FFFFFF"/>
         <w:spacing w:line="240" w:lineRule="auto"/>
         <w:jc w:val="left"/>
@@ -17033,6 +18044,7 @@
           <w:color w:val="000000"/>
           <w:sz w:val="20"/>
         </w:rPr>
+        <w:lastRenderedPageBreak/>
         <w:t xml:space="preserve">        </w:t>
       </w:r>
       <w:proofErr w:type="spellStart"/>
@@ -17206,6 +18218,12 @@
     </w:p>
     <w:p>
       <w:pPr>
+        <w:pBdr>
+          <w:top w:val="single" w:sz="4" w:space="1" w:color="auto"/>
+          <w:left w:val="single" w:sz="4" w:space="4" w:color="auto"/>
+          <w:bottom w:val="single" w:sz="4" w:space="1" w:color="auto"/>
+          <w:right w:val="single" w:sz="4" w:space="4" w:color="auto"/>
+        </w:pBdr>
         <w:shd w:val="clear" w:color="auto" w:fill="FFFFFF"/>
         <w:spacing w:line="240" w:lineRule="auto"/>
         <w:jc w:val="left"/>
@@ -17264,6 +18282,12 @@
     </w:p>
     <w:p>
       <w:pPr>
+        <w:pBdr>
+          <w:top w:val="single" w:sz="4" w:space="1" w:color="auto"/>
+          <w:left w:val="single" w:sz="4" w:space="4" w:color="auto"/>
+          <w:bottom w:val="single" w:sz="4" w:space="1" w:color="auto"/>
+          <w:right w:val="single" w:sz="4" w:space="4" w:color="auto"/>
+        </w:pBdr>
         <w:shd w:val="clear" w:color="auto" w:fill="FFFFFF"/>
         <w:spacing w:line="240" w:lineRule="auto"/>
         <w:jc w:val="left"/>
@@ -17279,7 +18303,6 @@
           <w:color w:val="000000"/>
           <w:sz w:val="20"/>
         </w:rPr>
-        <w:lastRenderedPageBreak/>
         <w:t xml:space="preserve">    </w:t>
       </w:r>
       <w:r>
@@ -17295,6 +18318,12 @@
     </w:p>
     <w:p>
       <w:pPr>
+        <w:pBdr>
+          <w:top w:val="single" w:sz="4" w:space="1" w:color="auto"/>
+          <w:left w:val="single" w:sz="4" w:space="4" w:color="auto"/>
+          <w:bottom w:val="single" w:sz="4" w:space="1" w:color="auto"/>
+          <w:right w:val="single" w:sz="4" w:space="4" w:color="auto"/>
+        </w:pBdr>
         <w:shd w:val="clear" w:color="auto" w:fill="FFFFFF"/>
         <w:spacing w:line="240" w:lineRule="auto"/>
         <w:jc w:val="left"/>
@@ -17307,6 +18336,12 @@
     </w:p>
     <w:p>
       <w:pPr>
+        <w:pBdr>
+          <w:top w:val="single" w:sz="4" w:space="1" w:color="auto"/>
+          <w:left w:val="single" w:sz="4" w:space="4" w:color="auto"/>
+          <w:bottom w:val="single" w:sz="4" w:space="1" w:color="auto"/>
+          <w:right w:val="single" w:sz="4" w:space="4" w:color="auto"/>
+        </w:pBdr>
         <w:shd w:val="clear" w:color="auto" w:fill="FFFFFF"/>
         <w:spacing w:line="240" w:lineRule="auto"/>
         <w:jc w:val="left"/>
@@ -17399,6 +18434,12 @@
     </w:p>
     <w:p>
       <w:pPr>
+        <w:pBdr>
+          <w:top w:val="single" w:sz="4" w:space="1" w:color="auto"/>
+          <w:left w:val="single" w:sz="4" w:space="4" w:color="auto"/>
+          <w:bottom w:val="single" w:sz="4" w:space="1" w:color="auto"/>
+          <w:right w:val="single" w:sz="4" w:space="4" w:color="auto"/>
+        </w:pBdr>
         <w:shd w:val="clear" w:color="auto" w:fill="FFFFFF"/>
         <w:spacing w:line="240" w:lineRule="auto"/>
         <w:jc w:val="left"/>
@@ -17491,6 +18532,12 @@
     </w:p>
     <w:p>
       <w:pPr>
+        <w:pBdr>
+          <w:top w:val="single" w:sz="4" w:space="1" w:color="auto"/>
+          <w:left w:val="single" w:sz="4" w:space="4" w:color="auto"/>
+          <w:bottom w:val="single" w:sz="4" w:space="1" w:color="auto"/>
+          <w:right w:val="single" w:sz="4" w:space="4" w:color="auto"/>
+        </w:pBdr>
         <w:shd w:val="clear" w:color="auto" w:fill="FFFFFF"/>
         <w:spacing w:line="240" w:lineRule="auto"/>
         <w:jc w:val="left"/>
@@ -17571,6 +18618,12 @@
     </w:p>
     <w:p>
       <w:pPr>
+        <w:pBdr>
+          <w:top w:val="single" w:sz="4" w:space="1" w:color="auto"/>
+          <w:left w:val="single" w:sz="4" w:space="4" w:color="auto"/>
+          <w:bottom w:val="single" w:sz="4" w:space="1" w:color="auto"/>
+          <w:right w:val="single" w:sz="4" w:space="4" w:color="auto"/>
+        </w:pBdr>
         <w:shd w:val="clear" w:color="auto" w:fill="FFFFFF"/>
         <w:spacing w:line="240" w:lineRule="auto"/>
         <w:jc w:val="left"/>
@@ -17651,6 +18704,12 @@
     </w:p>
     <w:p>
       <w:pPr>
+        <w:pBdr>
+          <w:top w:val="single" w:sz="4" w:space="1" w:color="auto"/>
+          <w:left w:val="single" w:sz="4" w:space="4" w:color="auto"/>
+          <w:bottom w:val="single" w:sz="4" w:space="1" w:color="auto"/>
+          <w:right w:val="single" w:sz="4" w:space="4" w:color="auto"/>
+        </w:pBdr>
         <w:shd w:val="clear" w:color="auto" w:fill="FFFFFF"/>
         <w:spacing w:line="240" w:lineRule="auto"/>
         <w:jc w:val="left"/>
@@ -17759,6 +18818,12 @@
     </w:p>
     <w:p>
       <w:pPr>
+        <w:pBdr>
+          <w:top w:val="single" w:sz="4" w:space="1" w:color="auto"/>
+          <w:left w:val="single" w:sz="4" w:space="4" w:color="auto"/>
+          <w:bottom w:val="single" w:sz="4" w:space="1" w:color="auto"/>
+          <w:right w:val="single" w:sz="4" w:space="4" w:color="auto"/>
+        </w:pBdr>
         <w:shd w:val="clear" w:color="auto" w:fill="FFFFFF"/>
         <w:spacing w:line="240" w:lineRule="auto"/>
         <w:jc w:val="left"/>
@@ -17771,6 +18836,12 @@
     </w:p>
     <w:p>
       <w:pPr>
+        <w:pBdr>
+          <w:top w:val="single" w:sz="4" w:space="1" w:color="auto"/>
+          <w:left w:val="single" w:sz="4" w:space="4" w:color="auto"/>
+          <w:bottom w:val="single" w:sz="4" w:space="1" w:color="auto"/>
+          <w:right w:val="single" w:sz="4" w:space="4" w:color="auto"/>
+        </w:pBdr>
         <w:shd w:val="clear" w:color="auto" w:fill="FFFFFF"/>
         <w:spacing w:line="240" w:lineRule="auto"/>
         <w:jc w:val="left"/>
@@ -17907,6 +18978,12 @@
     </w:p>
     <w:p>
       <w:pPr>
+        <w:pBdr>
+          <w:top w:val="single" w:sz="4" w:space="1" w:color="auto"/>
+          <w:left w:val="single" w:sz="4" w:space="4" w:color="auto"/>
+          <w:bottom w:val="single" w:sz="4" w:space="1" w:color="auto"/>
+          <w:right w:val="single" w:sz="4" w:space="4" w:color="auto"/>
+        </w:pBdr>
         <w:shd w:val="clear" w:color="auto" w:fill="FFFFFF"/>
         <w:spacing w:line="240" w:lineRule="auto"/>
         <w:jc w:val="left"/>
@@ -17985,6 +19062,12 @@
     </w:p>
     <w:p>
       <w:pPr>
+        <w:pBdr>
+          <w:top w:val="single" w:sz="4" w:space="1" w:color="auto"/>
+          <w:left w:val="single" w:sz="4" w:space="4" w:color="auto"/>
+          <w:bottom w:val="single" w:sz="4" w:space="1" w:color="auto"/>
+          <w:right w:val="single" w:sz="4" w:space="4" w:color="auto"/>
+        </w:pBdr>
         <w:shd w:val="clear" w:color="auto" w:fill="FFFFFF"/>
         <w:spacing w:line="240" w:lineRule="auto"/>
         <w:jc w:val="left"/>
@@ -18149,6 +19232,12 @@
     </w:p>
     <w:p>
       <w:pPr>
+        <w:pBdr>
+          <w:top w:val="single" w:sz="4" w:space="1" w:color="auto"/>
+          <w:left w:val="single" w:sz="4" w:space="4" w:color="auto"/>
+          <w:bottom w:val="single" w:sz="4" w:space="1" w:color="auto"/>
+          <w:right w:val="single" w:sz="4" w:space="4" w:color="auto"/>
+        </w:pBdr>
         <w:shd w:val="clear" w:color="auto" w:fill="FFFFFF"/>
         <w:spacing w:line="240" w:lineRule="auto"/>
         <w:jc w:val="left"/>
@@ -18297,6 +19386,12 @@
     </w:p>
     <w:p>
       <w:pPr>
+        <w:pBdr>
+          <w:top w:val="single" w:sz="4" w:space="1" w:color="auto"/>
+          <w:left w:val="single" w:sz="4" w:space="4" w:color="auto"/>
+          <w:bottom w:val="single" w:sz="4" w:space="1" w:color="auto"/>
+          <w:right w:val="single" w:sz="4" w:space="4" w:color="auto"/>
+        </w:pBdr>
         <w:shd w:val="clear" w:color="auto" w:fill="FFFFFF"/>
         <w:spacing w:line="240" w:lineRule="auto"/>
         <w:jc w:val="left"/>
@@ -18419,6 +19514,12 @@
     </w:p>
     <w:p>
       <w:pPr>
+        <w:pBdr>
+          <w:top w:val="single" w:sz="4" w:space="1" w:color="auto"/>
+          <w:left w:val="single" w:sz="4" w:space="4" w:color="auto"/>
+          <w:bottom w:val="single" w:sz="4" w:space="1" w:color="auto"/>
+          <w:right w:val="single" w:sz="4" w:space="4" w:color="auto"/>
+        </w:pBdr>
         <w:shd w:val="clear" w:color="auto" w:fill="FFFFFF"/>
         <w:spacing w:line="240" w:lineRule="auto"/>
         <w:jc w:val="left"/>
@@ -18459,6 +19560,12 @@
     </w:p>
     <w:p>
       <w:pPr>
+        <w:pBdr>
+          <w:top w:val="single" w:sz="4" w:space="1" w:color="auto"/>
+          <w:left w:val="single" w:sz="4" w:space="4" w:color="auto"/>
+          <w:bottom w:val="single" w:sz="4" w:space="1" w:color="auto"/>
+          <w:right w:val="single" w:sz="4" w:space="4" w:color="auto"/>
+        </w:pBdr>
         <w:shd w:val="clear" w:color="auto" w:fill="FFFFFF"/>
         <w:spacing w:line="240" w:lineRule="auto"/>
         <w:jc w:val="left"/>
@@ -18489,6 +19596,12 @@
     </w:p>
     <w:p>
       <w:pPr>
+        <w:pBdr>
+          <w:top w:val="single" w:sz="4" w:space="1" w:color="auto"/>
+          <w:left w:val="single" w:sz="4" w:space="4" w:color="auto"/>
+          <w:bottom w:val="single" w:sz="4" w:space="1" w:color="auto"/>
+          <w:right w:val="single" w:sz="4" w:space="4" w:color="auto"/>
+        </w:pBdr>
         <w:shd w:val="clear" w:color="auto" w:fill="FFFFFF"/>
         <w:spacing w:line="240" w:lineRule="auto"/>
         <w:jc w:val="left"/>
@@ -18519,6 +19632,12 @@
     </w:p>
     <w:p>
       <w:pPr>
+        <w:pBdr>
+          <w:top w:val="single" w:sz="4" w:space="1" w:color="auto"/>
+          <w:left w:val="single" w:sz="4" w:space="4" w:color="auto"/>
+          <w:bottom w:val="single" w:sz="4" w:space="1" w:color="auto"/>
+          <w:right w:val="single" w:sz="4" w:space="4" w:color="auto"/>
+        </w:pBdr>
         <w:shd w:val="clear" w:color="auto" w:fill="FFFFFF"/>
         <w:spacing w:line="240" w:lineRule="auto"/>
         <w:jc w:val="left"/>
@@ -18559,6 +19678,12 @@
     </w:p>
     <w:p>
       <w:pPr>
+        <w:pBdr>
+          <w:top w:val="single" w:sz="4" w:space="1" w:color="auto"/>
+          <w:left w:val="single" w:sz="4" w:space="4" w:color="auto"/>
+          <w:bottom w:val="single" w:sz="4" w:space="1" w:color="auto"/>
+          <w:right w:val="single" w:sz="4" w:space="4" w:color="auto"/>
+        </w:pBdr>
         <w:shd w:val="clear" w:color="auto" w:fill="FFFFFF"/>
         <w:spacing w:line="240" w:lineRule="auto"/>
         <w:jc w:val="left"/>
@@ -18589,6 +19714,12 @@
     </w:p>
     <w:p>
       <w:pPr>
+        <w:pBdr>
+          <w:top w:val="single" w:sz="4" w:space="1" w:color="auto"/>
+          <w:left w:val="single" w:sz="4" w:space="4" w:color="auto"/>
+          <w:bottom w:val="single" w:sz="4" w:space="1" w:color="auto"/>
+          <w:right w:val="single" w:sz="4" w:space="4" w:color="auto"/>
+        </w:pBdr>
         <w:shd w:val="clear" w:color="auto" w:fill="FFFFFF"/>
         <w:spacing w:line="240" w:lineRule="auto"/>
         <w:jc w:val="left"/>
@@ -18601,6 +19732,12 @@
     </w:p>
     <w:p>
       <w:pPr>
+        <w:pBdr>
+          <w:top w:val="single" w:sz="4" w:space="1" w:color="auto"/>
+          <w:left w:val="single" w:sz="4" w:space="4" w:color="auto"/>
+          <w:bottom w:val="single" w:sz="4" w:space="1" w:color="auto"/>
+          <w:right w:val="single" w:sz="4" w:space="4" w:color="auto"/>
+        </w:pBdr>
         <w:shd w:val="clear" w:color="auto" w:fill="FFFFFF"/>
         <w:spacing w:line="240" w:lineRule="auto"/>
         <w:jc w:val="left"/>
@@ -18741,6 +19878,12 @@
     <w:p/>
     <w:p>
       <w:pPr>
+        <w:pBdr>
+          <w:top w:val="single" w:sz="4" w:space="1" w:color="auto"/>
+          <w:left w:val="single" w:sz="4" w:space="4" w:color="auto"/>
+          <w:bottom w:val="single" w:sz="4" w:space="1" w:color="auto"/>
+          <w:right w:val="single" w:sz="4" w:space="4" w:color="auto"/>
+        </w:pBdr>
         <w:shd w:val="clear" w:color="auto" w:fill="FFFFFF"/>
         <w:spacing w:line="240" w:lineRule="auto"/>
         <w:jc w:val="left"/>
@@ -18829,6 +19972,12 @@
     </w:p>
     <w:p>
       <w:pPr>
+        <w:pBdr>
+          <w:top w:val="single" w:sz="4" w:space="1" w:color="auto"/>
+          <w:left w:val="single" w:sz="4" w:space="4" w:color="auto"/>
+          <w:bottom w:val="single" w:sz="4" w:space="1" w:color="auto"/>
+          <w:right w:val="single" w:sz="4" w:space="4" w:color="auto"/>
+        </w:pBdr>
         <w:shd w:val="clear" w:color="auto" w:fill="FFFFFF"/>
         <w:spacing w:line="240" w:lineRule="auto"/>
         <w:jc w:val="left"/>
@@ -19057,8 +20206,16 @@
           <w:numId w:val="35"/>
         </w:numPr>
       </w:pPr>
+      <w:commentRangeStart w:id="105"/>
       <w:r>
         <w:t>A matriz E é multiplicada por -2.</w:t>
+      </w:r>
+      <w:commentRangeEnd w:id="105"/>
+      <w:r>
+        <w:rPr>
+          <w:rStyle w:val="Refdecomentrio"/>
+        </w:rPr>
+        <w:commentReference w:id="105"/>
       </w:r>
     </w:p>
     <w:p>
@@ -19069,8 +20226,16 @@
           <w:numId w:val="35"/>
         </w:numPr>
       </w:pPr>
+      <w:commentRangeStart w:id="106"/>
       <w:r>
         <w:t>Aos elementos da matriz E é somado um valor igual ao número de colunas +1.</w:t>
+      </w:r>
+      <w:commentRangeEnd w:id="106"/>
+      <w:r>
+        <w:rPr>
+          <w:rStyle w:val="Refdecomentrio"/>
+        </w:rPr>
+        <w:commentReference w:id="106"/>
       </w:r>
     </w:p>
     <w:p>
@@ -19100,6 +20265,12 @@
     </w:p>
     <w:p>
       <w:pPr>
+        <w:pBdr>
+          <w:top w:val="single" w:sz="4" w:space="1" w:color="auto"/>
+          <w:left w:val="single" w:sz="4" w:space="4" w:color="auto"/>
+          <w:bottom w:val="single" w:sz="4" w:space="1" w:color="auto"/>
+          <w:right w:val="single" w:sz="4" w:space="4" w:color="auto"/>
+        </w:pBdr>
         <w:shd w:val="clear" w:color="auto" w:fill="FFFFFF"/>
         <w:spacing w:line="240" w:lineRule="auto"/>
         <w:jc w:val="left"/>
@@ -19282,6 +20453,12 @@
     </w:p>
     <w:p>
       <w:pPr>
+        <w:pBdr>
+          <w:top w:val="single" w:sz="4" w:space="1" w:color="auto"/>
+          <w:left w:val="single" w:sz="4" w:space="4" w:color="auto"/>
+          <w:bottom w:val="single" w:sz="4" w:space="1" w:color="auto"/>
+          <w:right w:val="single" w:sz="4" w:space="4" w:color="auto"/>
+        </w:pBdr>
         <w:shd w:val="clear" w:color="auto" w:fill="FFFFFF"/>
         <w:spacing w:line="240" w:lineRule="auto"/>
         <w:jc w:val="left"/>
@@ -19446,6 +20623,12 @@
     </w:p>
     <w:p>
       <w:pPr>
+        <w:pBdr>
+          <w:top w:val="single" w:sz="4" w:space="1" w:color="auto"/>
+          <w:left w:val="single" w:sz="4" w:space="4" w:color="auto"/>
+          <w:bottom w:val="single" w:sz="4" w:space="1" w:color="auto"/>
+          <w:right w:val="single" w:sz="4" w:space="4" w:color="auto"/>
+        </w:pBdr>
         <w:shd w:val="clear" w:color="auto" w:fill="FFFFFF"/>
         <w:spacing w:line="240" w:lineRule="auto"/>
         <w:jc w:val="left"/>
@@ -19466,6 +20649,12 @@
     </w:p>
     <w:p>
       <w:pPr>
+        <w:pBdr>
+          <w:top w:val="single" w:sz="4" w:space="1" w:color="auto"/>
+          <w:left w:val="single" w:sz="4" w:space="4" w:color="auto"/>
+          <w:bottom w:val="single" w:sz="4" w:space="1" w:color="auto"/>
+          <w:right w:val="single" w:sz="4" w:space="4" w:color="auto"/>
+        </w:pBdr>
         <w:shd w:val="clear" w:color="auto" w:fill="FFFFFF"/>
         <w:spacing w:line="240" w:lineRule="auto"/>
         <w:jc w:val="left"/>
@@ -19648,6 +20837,12 @@
     </w:p>
     <w:p>
       <w:pPr>
+        <w:pBdr>
+          <w:top w:val="single" w:sz="4" w:space="1" w:color="auto"/>
+          <w:left w:val="single" w:sz="4" w:space="4" w:color="auto"/>
+          <w:bottom w:val="single" w:sz="4" w:space="1" w:color="auto"/>
+          <w:right w:val="single" w:sz="4" w:space="4" w:color="auto"/>
+        </w:pBdr>
         <w:shd w:val="clear" w:color="auto" w:fill="FFFFFF"/>
         <w:spacing w:line="240" w:lineRule="auto"/>
         <w:jc w:val="left"/>
@@ -19866,6 +21061,12 @@
     </w:p>
     <w:p>
       <w:pPr>
+        <w:pBdr>
+          <w:top w:val="single" w:sz="4" w:space="1" w:color="auto"/>
+          <w:left w:val="single" w:sz="4" w:space="4" w:color="auto"/>
+          <w:bottom w:val="single" w:sz="4" w:space="1" w:color="auto"/>
+          <w:right w:val="single" w:sz="4" w:space="4" w:color="auto"/>
+        </w:pBdr>
         <w:shd w:val="clear" w:color="auto" w:fill="FFFFFF"/>
         <w:spacing w:line="240" w:lineRule="auto"/>
         <w:jc w:val="left"/>
@@ -19886,6 +21087,12 @@
     </w:p>
     <w:p>
       <w:pPr>
+        <w:pBdr>
+          <w:top w:val="single" w:sz="4" w:space="1" w:color="auto"/>
+          <w:left w:val="single" w:sz="4" w:space="4" w:color="auto"/>
+          <w:bottom w:val="single" w:sz="4" w:space="1" w:color="auto"/>
+          <w:right w:val="single" w:sz="4" w:space="4" w:color="auto"/>
+        </w:pBdr>
         <w:shd w:val="clear" w:color="auto" w:fill="FFFFFF"/>
         <w:spacing w:line="240" w:lineRule="auto"/>
         <w:jc w:val="left"/>
@@ -19934,6 +21141,12 @@
     </w:p>
     <w:p>
       <w:pPr>
+        <w:pBdr>
+          <w:top w:val="single" w:sz="4" w:space="1" w:color="auto"/>
+          <w:left w:val="single" w:sz="4" w:space="4" w:color="auto"/>
+          <w:bottom w:val="single" w:sz="4" w:space="1" w:color="auto"/>
+          <w:right w:val="single" w:sz="4" w:space="4" w:color="auto"/>
+        </w:pBdr>
         <w:shd w:val="clear" w:color="auto" w:fill="FFFFFF"/>
         <w:spacing w:line="240" w:lineRule="auto"/>
         <w:jc w:val="left"/>
@@ -19946,6 +21159,12 @@
     </w:p>
     <w:p>
       <w:pPr>
+        <w:pBdr>
+          <w:top w:val="single" w:sz="4" w:space="1" w:color="auto"/>
+          <w:left w:val="single" w:sz="4" w:space="4" w:color="auto"/>
+          <w:bottom w:val="single" w:sz="4" w:space="1" w:color="auto"/>
+          <w:right w:val="single" w:sz="4" w:space="4" w:color="auto"/>
+        </w:pBdr>
         <w:shd w:val="clear" w:color="auto" w:fill="FFFFFF"/>
         <w:spacing w:line="240" w:lineRule="auto"/>
         <w:jc w:val="left"/>
@@ -20071,15 +21290,13 @@
         <w:t>dimensõe</w:t>
       </w:r>
       <w:r>
-        <w:t xml:space="preserve">s iguais ao número </w:t>
-      </w:r>
-      <w:proofErr w:type="spellStart"/>
-      <w:r>
-        <w:t>decolunas</w:t>
-      </w:r>
-      <w:proofErr w:type="spellEnd"/>
-      <w:r>
-        <w:t xml:space="preserve"> de E </w:t>
+        <w:t>s iguais ao número d</w:t>
+      </w:r>
+      <w:r>
+        <w:t xml:space="preserve">e </w:t>
+      </w:r>
+      <w:r>
+        <w:t xml:space="preserve">colunas de E </w:t>
       </w:r>
       <w:proofErr w:type="spellStart"/>
       <w:r>
@@ -20099,6 +21316,7 @@
       </w:r>
       <w:proofErr w:type="spellStart"/>
       <w:r>
+        <w:lastRenderedPageBreak/>
         <w:t>matrizTransposta</w:t>
       </w:r>
       <w:proofErr w:type="spellEnd"/>
@@ -20109,7 +21327,11 @@
         <w:t xml:space="preserve">é </w:t>
       </w:r>
       <w:r>
-        <w:t xml:space="preserve">utilizada a função </w:t>
+        <w:t xml:space="preserve">utilizada a </w:t>
+      </w:r>
+      <w:commentRangeStart w:id="107"/>
+      <w:r>
+        <w:t xml:space="preserve">função </w:t>
       </w:r>
       <w:proofErr w:type="spellStart"/>
       <w:r>
@@ -20127,6 +21349,13 @@
       <w:r>
         <w:t>.</w:t>
       </w:r>
+      <w:commentRangeEnd w:id="107"/>
+      <w:r>
+        <w:rPr>
+          <w:rStyle w:val="Refdecomentrio"/>
+        </w:rPr>
+        <w:commentReference w:id="107"/>
+      </w:r>
     </w:p>
     <w:p>
       <w:pPr>
@@ -20135,6 +21364,12 @@
     </w:p>
     <w:p>
       <w:pPr>
+        <w:pBdr>
+          <w:top w:val="single" w:sz="4" w:space="1" w:color="auto"/>
+          <w:left w:val="single" w:sz="4" w:space="4" w:color="auto"/>
+          <w:bottom w:val="single" w:sz="4" w:space="1" w:color="auto"/>
+          <w:right w:val="single" w:sz="4" w:space="4" w:color="auto"/>
+        </w:pBdr>
         <w:shd w:val="clear" w:color="auto" w:fill="FFFFFF"/>
         <w:spacing w:line="240" w:lineRule="auto"/>
         <w:jc w:val="left"/>
@@ -20259,6 +21494,12 @@
     </w:p>
     <w:p>
       <w:pPr>
+        <w:pBdr>
+          <w:top w:val="single" w:sz="4" w:space="1" w:color="auto"/>
+          <w:left w:val="single" w:sz="4" w:space="4" w:color="auto"/>
+          <w:bottom w:val="single" w:sz="4" w:space="1" w:color="auto"/>
+          <w:right w:val="single" w:sz="4" w:space="4" w:color="auto"/>
+        </w:pBdr>
         <w:shd w:val="clear" w:color="auto" w:fill="FFFFFF"/>
         <w:spacing w:line="240" w:lineRule="auto"/>
         <w:jc w:val="left"/>
@@ -20279,6 +21520,12 @@
     </w:p>
     <w:p>
       <w:pPr>
+        <w:pBdr>
+          <w:top w:val="single" w:sz="4" w:space="1" w:color="auto"/>
+          <w:left w:val="single" w:sz="4" w:space="4" w:color="auto"/>
+          <w:bottom w:val="single" w:sz="4" w:space="1" w:color="auto"/>
+          <w:right w:val="single" w:sz="4" w:space="4" w:color="auto"/>
+        </w:pBdr>
         <w:shd w:val="clear" w:color="auto" w:fill="FFFFFF"/>
         <w:spacing w:line="240" w:lineRule="auto"/>
         <w:jc w:val="left"/>
@@ -20327,6 +21574,12 @@
     </w:p>
     <w:p>
       <w:pPr>
+        <w:pBdr>
+          <w:top w:val="single" w:sz="4" w:space="1" w:color="auto"/>
+          <w:left w:val="single" w:sz="4" w:space="4" w:color="auto"/>
+          <w:bottom w:val="single" w:sz="4" w:space="1" w:color="auto"/>
+          <w:right w:val="single" w:sz="4" w:space="4" w:color="auto"/>
+        </w:pBdr>
         <w:shd w:val="clear" w:color="auto" w:fill="FFFFFF"/>
         <w:spacing w:line="240" w:lineRule="auto"/>
         <w:jc w:val="left"/>
@@ -20385,6 +21638,12 @@
     </w:p>
     <w:p>
       <w:pPr>
+        <w:pBdr>
+          <w:top w:val="single" w:sz="4" w:space="1" w:color="auto"/>
+          <w:left w:val="single" w:sz="4" w:space="4" w:color="auto"/>
+          <w:bottom w:val="single" w:sz="4" w:space="1" w:color="auto"/>
+          <w:right w:val="single" w:sz="4" w:space="4" w:color="auto"/>
+        </w:pBdr>
         <w:shd w:val="clear" w:color="auto" w:fill="FFFFFF"/>
         <w:spacing w:line="240" w:lineRule="auto"/>
         <w:jc w:val="left"/>
@@ -20459,6 +21718,12 @@
     </w:p>
     <w:p>
       <w:pPr>
+        <w:pBdr>
+          <w:top w:val="single" w:sz="4" w:space="1" w:color="auto"/>
+          <w:left w:val="single" w:sz="4" w:space="4" w:color="auto"/>
+          <w:bottom w:val="single" w:sz="4" w:space="1" w:color="auto"/>
+          <w:right w:val="single" w:sz="4" w:space="4" w:color="auto"/>
+        </w:pBdr>
         <w:shd w:val="clear" w:color="auto" w:fill="FFFFFF"/>
         <w:spacing w:line="240" w:lineRule="auto"/>
         <w:jc w:val="left"/>
@@ -20533,6 +21798,12 @@
     </w:p>
     <w:p>
       <w:pPr>
+        <w:pBdr>
+          <w:top w:val="single" w:sz="4" w:space="1" w:color="auto"/>
+          <w:left w:val="single" w:sz="4" w:space="4" w:color="auto"/>
+          <w:bottom w:val="single" w:sz="4" w:space="1" w:color="auto"/>
+          <w:right w:val="single" w:sz="4" w:space="4" w:color="auto"/>
+        </w:pBdr>
         <w:shd w:val="clear" w:color="auto" w:fill="FFFFFF"/>
         <w:spacing w:line="240" w:lineRule="auto"/>
         <w:jc w:val="left"/>
@@ -20553,6 +21824,12 @@
     </w:p>
     <w:p>
       <w:pPr>
+        <w:pBdr>
+          <w:top w:val="single" w:sz="4" w:space="1" w:color="auto"/>
+          <w:left w:val="single" w:sz="4" w:space="4" w:color="auto"/>
+          <w:bottom w:val="single" w:sz="4" w:space="1" w:color="auto"/>
+          <w:right w:val="single" w:sz="4" w:space="4" w:color="auto"/>
+        </w:pBdr>
         <w:shd w:val="clear" w:color="auto" w:fill="FFFFFF"/>
         <w:spacing w:line="240" w:lineRule="auto"/>
         <w:jc w:val="left"/>
@@ -21325,6 +22602,12 @@
     </w:p>
     <w:p>
       <w:pPr>
+        <w:pBdr>
+          <w:top w:val="single" w:sz="4" w:space="1" w:color="auto"/>
+          <w:left w:val="single" w:sz="4" w:space="4" w:color="auto"/>
+          <w:bottom w:val="single" w:sz="4" w:space="1" w:color="auto"/>
+          <w:right w:val="single" w:sz="4" w:space="4" w:color="auto"/>
+        </w:pBdr>
         <w:shd w:val="clear" w:color="auto" w:fill="FFFFFF"/>
         <w:spacing w:line="240" w:lineRule="auto"/>
         <w:jc w:val="left"/>
@@ -21571,6 +22854,12 @@
     </w:p>
     <w:p>
       <w:pPr>
+        <w:pBdr>
+          <w:top w:val="single" w:sz="4" w:space="1" w:color="auto"/>
+          <w:left w:val="single" w:sz="4" w:space="4" w:color="auto"/>
+          <w:bottom w:val="single" w:sz="4" w:space="1" w:color="auto"/>
+          <w:right w:val="single" w:sz="4" w:space="4" w:color="auto"/>
+        </w:pBdr>
         <w:shd w:val="clear" w:color="auto" w:fill="FFFFFF"/>
         <w:spacing w:line="240" w:lineRule="auto"/>
         <w:jc w:val="left"/>
@@ -21653,6 +22942,12 @@
     </w:p>
     <w:p>
       <w:pPr>
+        <w:pBdr>
+          <w:top w:val="single" w:sz="4" w:space="1" w:color="auto"/>
+          <w:left w:val="single" w:sz="4" w:space="4" w:color="auto"/>
+          <w:bottom w:val="single" w:sz="4" w:space="1" w:color="auto"/>
+          <w:right w:val="single" w:sz="4" w:space="4" w:color="auto"/>
+        </w:pBdr>
         <w:shd w:val="clear" w:color="auto" w:fill="FFFFFF"/>
         <w:spacing w:line="240" w:lineRule="auto"/>
         <w:jc w:val="left"/>
@@ -21863,6 +23158,12 @@
     </w:p>
     <w:p>
       <w:pPr>
+        <w:pBdr>
+          <w:top w:val="single" w:sz="4" w:space="1" w:color="auto"/>
+          <w:left w:val="single" w:sz="4" w:space="4" w:color="auto"/>
+          <w:bottom w:val="single" w:sz="4" w:space="1" w:color="auto"/>
+          <w:right w:val="single" w:sz="4" w:space="4" w:color="auto"/>
+        </w:pBdr>
         <w:shd w:val="clear" w:color="auto" w:fill="FFFFFF"/>
         <w:spacing w:line="240" w:lineRule="auto"/>
         <w:jc w:val="left"/>
@@ -22044,6 +23345,12 @@
     </w:p>
     <w:p>
       <w:pPr>
+        <w:pBdr>
+          <w:top w:val="single" w:sz="4" w:space="1" w:color="auto"/>
+          <w:left w:val="single" w:sz="4" w:space="4" w:color="auto"/>
+          <w:bottom w:val="single" w:sz="4" w:space="1" w:color="auto"/>
+          <w:right w:val="single" w:sz="4" w:space="4" w:color="auto"/>
+        </w:pBdr>
         <w:shd w:val="clear" w:color="auto" w:fill="FFFFFF"/>
         <w:spacing w:line="240" w:lineRule="auto"/>
         <w:jc w:val="left"/>
@@ -22274,6 +23581,12 @@
     </w:p>
     <w:p>
       <w:pPr>
+        <w:pBdr>
+          <w:top w:val="single" w:sz="4" w:space="1" w:color="auto"/>
+          <w:left w:val="single" w:sz="4" w:space="4" w:color="auto"/>
+          <w:bottom w:val="single" w:sz="4" w:space="1" w:color="auto"/>
+          <w:right w:val="single" w:sz="4" w:space="4" w:color="auto"/>
+        </w:pBdr>
         <w:shd w:val="clear" w:color="auto" w:fill="FFFFFF"/>
         <w:spacing w:line="240" w:lineRule="auto"/>
         <w:jc w:val="left"/>
@@ -22458,6 +23771,12 @@
     </w:p>
     <w:p>
       <w:pPr>
+        <w:pBdr>
+          <w:top w:val="single" w:sz="4" w:space="1" w:color="auto"/>
+          <w:left w:val="single" w:sz="4" w:space="4" w:color="auto"/>
+          <w:bottom w:val="single" w:sz="4" w:space="1" w:color="auto"/>
+          <w:right w:val="single" w:sz="4" w:space="4" w:color="auto"/>
+        </w:pBdr>
         <w:shd w:val="clear" w:color="auto" w:fill="FFFFFF"/>
         <w:spacing w:line="240" w:lineRule="auto"/>
         <w:jc w:val="left"/>
@@ -22470,6 +23789,12 @@
     </w:p>
     <w:p>
       <w:pPr>
+        <w:pBdr>
+          <w:top w:val="single" w:sz="4" w:space="1" w:color="auto"/>
+          <w:left w:val="single" w:sz="4" w:space="4" w:color="auto"/>
+          <w:bottom w:val="single" w:sz="4" w:space="1" w:color="auto"/>
+          <w:right w:val="single" w:sz="4" w:space="4" w:color="auto"/>
+        </w:pBdr>
         <w:shd w:val="clear" w:color="auto" w:fill="FFFFFF"/>
         <w:spacing w:line="240" w:lineRule="auto"/>
         <w:jc w:val="left"/>
@@ -22602,9 +23927,24 @@
         <w:t>);</w:t>
       </w:r>
     </w:p>
-    <w:p/>
-    <w:p>
-      <w:pPr>
+    <w:p>
+      <w:pPr>
+        <w:pBdr>
+          <w:top w:val="single" w:sz="4" w:space="1" w:color="auto"/>
+          <w:left w:val="single" w:sz="4" w:space="4" w:color="auto"/>
+          <w:bottom w:val="single" w:sz="4" w:space="1" w:color="auto"/>
+          <w:right w:val="single" w:sz="4" w:space="4" w:color="auto"/>
+        </w:pBdr>
+      </w:pPr>
+    </w:p>
+    <w:p>
+      <w:pPr>
+        <w:pBdr>
+          <w:top w:val="single" w:sz="4" w:space="1" w:color="auto"/>
+          <w:left w:val="single" w:sz="4" w:space="4" w:color="auto"/>
+          <w:bottom w:val="single" w:sz="4" w:space="1" w:color="auto"/>
+          <w:right w:val="single" w:sz="4" w:space="4" w:color="auto"/>
+        </w:pBdr>
         <w:shd w:val="clear" w:color="auto" w:fill="FFFFFF"/>
         <w:spacing w:line="240" w:lineRule="auto"/>
         <w:jc w:val="left"/>
@@ -22827,6 +24167,12 @@
     </w:p>
     <w:p>
       <w:pPr>
+        <w:pBdr>
+          <w:top w:val="single" w:sz="4" w:space="1" w:color="auto"/>
+          <w:left w:val="single" w:sz="4" w:space="4" w:color="auto"/>
+          <w:bottom w:val="single" w:sz="4" w:space="1" w:color="auto"/>
+          <w:right w:val="single" w:sz="4" w:space="4" w:color="auto"/>
+        </w:pBdr>
         <w:shd w:val="clear" w:color="auto" w:fill="FFFFFF"/>
         <w:spacing w:line="240" w:lineRule="auto"/>
         <w:jc w:val="left"/>
@@ -22973,6 +24319,12 @@
     </w:p>
     <w:p>
       <w:pPr>
+        <w:pBdr>
+          <w:top w:val="single" w:sz="4" w:space="1" w:color="auto"/>
+          <w:left w:val="single" w:sz="4" w:space="4" w:color="auto"/>
+          <w:bottom w:val="single" w:sz="4" w:space="1" w:color="auto"/>
+          <w:right w:val="single" w:sz="4" w:space="4" w:color="auto"/>
+        </w:pBdr>
         <w:shd w:val="clear" w:color="auto" w:fill="FFFFFF"/>
         <w:spacing w:line="240" w:lineRule="auto"/>
         <w:jc w:val="left"/>
@@ -23137,6 +24489,12 @@
     </w:p>
     <w:p>
       <w:pPr>
+        <w:pBdr>
+          <w:top w:val="single" w:sz="4" w:space="1" w:color="auto"/>
+          <w:left w:val="single" w:sz="4" w:space="4" w:color="auto"/>
+          <w:bottom w:val="single" w:sz="4" w:space="1" w:color="auto"/>
+          <w:right w:val="single" w:sz="4" w:space="4" w:color="auto"/>
+        </w:pBdr>
         <w:shd w:val="clear" w:color="auto" w:fill="FFFFFF"/>
         <w:spacing w:line="240" w:lineRule="auto"/>
         <w:jc w:val="left"/>
@@ -23149,6 +24507,12 @@
     </w:p>
     <w:p>
       <w:pPr>
+        <w:pBdr>
+          <w:top w:val="single" w:sz="4" w:space="1" w:color="auto"/>
+          <w:left w:val="single" w:sz="4" w:space="4" w:color="auto"/>
+          <w:bottom w:val="single" w:sz="4" w:space="1" w:color="auto"/>
+          <w:right w:val="single" w:sz="4" w:space="4" w:color="auto"/>
+        </w:pBdr>
         <w:shd w:val="clear" w:color="auto" w:fill="FFFFFF"/>
         <w:spacing w:line="240" w:lineRule="auto"/>
         <w:jc w:val="left"/>
@@ -23341,6 +24705,12 @@
     </w:p>
     <w:p>
       <w:pPr>
+        <w:pBdr>
+          <w:top w:val="single" w:sz="4" w:space="1" w:color="auto"/>
+          <w:left w:val="single" w:sz="4" w:space="4" w:color="auto"/>
+          <w:bottom w:val="single" w:sz="4" w:space="1" w:color="auto"/>
+          <w:right w:val="single" w:sz="4" w:space="4" w:color="auto"/>
+        </w:pBdr>
         <w:shd w:val="clear" w:color="auto" w:fill="FFFFFF"/>
         <w:spacing w:line="240" w:lineRule="auto"/>
         <w:jc w:val="left"/>
@@ -23487,6 +24857,12 @@
     </w:p>
     <w:p>
       <w:pPr>
+        <w:pBdr>
+          <w:top w:val="single" w:sz="4" w:space="1" w:color="auto"/>
+          <w:left w:val="single" w:sz="4" w:space="4" w:color="auto"/>
+          <w:bottom w:val="single" w:sz="4" w:space="1" w:color="auto"/>
+          <w:right w:val="single" w:sz="4" w:space="4" w:color="auto"/>
+        </w:pBdr>
         <w:shd w:val="clear" w:color="auto" w:fill="FFFFFF"/>
         <w:spacing w:line="240" w:lineRule="auto"/>
         <w:jc w:val="left"/>
@@ -23499,6 +24875,12 @@
     </w:p>
     <w:p>
       <w:pPr>
+        <w:pBdr>
+          <w:top w:val="single" w:sz="4" w:space="1" w:color="auto"/>
+          <w:left w:val="single" w:sz="4" w:space="4" w:color="auto"/>
+          <w:bottom w:val="single" w:sz="4" w:space="1" w:color="auto"/>
+          <w:right w:val="single" w:sz="4" w:space="4" w:color="auto"/>
+        </w:pBdr>
         <w:shd w:val="clear" w:color="auto" w:fill="FFFFFF"/>
         <w:spacing w:line="240" w:lineRule="auto"/>
         <w:jc w:val="left"/>
@@ -23591,6 +24973,12 @@
     </w:p>
     <w:p>
       <w:pPr>
+        <w:pBdr>
+          <w:top w:val="single" w:sz="4" w:space="1" w:color="auto"/>
+          <w:left w:val="single" w:sz="4" w:space="4" w:color="auto"/>
+          <w:bottom w:val="single" w:sz="4" w:space="1" w:color="auto"/>
+          <w:right w:val="single" w:sz="4" w:space="4" w:color="auto"/>
+        </w:pBdr>
         <w:shd w:val="clear" w:color="auto" w:fill="FFFFFF"/>
         <w:spacing w:line="240" w:lineRule="auto"/>
         <w:jc w:val="left"/>
@@ -23603,6 +24991,12 @@
     </w:p>
     <w:p>
       <w:pPr>
+        <w:pBdr>
+          <w:top w:val="single" w:sz="4" w:space="1" w:color="auto"/>
+          <w:left w:val="single" w:sz="4" w:space="4" w:color="auto"/>
+          <w:bottom w:val="single" w:sz="4" w:space="1" w:color="auto"/>
+          <w:right w:val="single" w:sz="4" w:space="4" w:color="auto"/>
+        </w:pBdr>
         <w:shd w:val="clear" w:color="auto" w:fill="FFFFFF"/>
         <w:spacing w:line="240" w:lineRule="auto"/>
         <w:jc w:val="left"/>
@@ -23671,6 +25065,12 @@
     </w:p>
     <w:p>
       <w:pPr>
+        <w:pBdr>
+          <w:top w:val="single" w:sz="4" w:space="1" w:color="auto"/>
+          <w:left w:val="single" w:sz="4" w:space="4" w:color="auto"/>
+          <w:bottom w:val="single" w:sz="4" w:space="1" w:color="auto"/>
+          <w:right w:val="single" w:sz="4" w:space="4" w:color="auto"/>
+        </w:pBdr>
         <w:shd w:val="clear" w:color="auto" w:fill="FFFFFF"/>
         <w:spacing w:line="240" w:lineRule="auto"/>
         <w:jc w:val="left"/>
@@ -23793,6 +25193,12 @@
     </w:p>
     <w:p>
       <w:pPr>
+        <w:pBdr>
+          <w:top w:val="single" w:sz="4" w:space="1" w:color="auto"/>
+          <w:left w:val="single" w:sz="4" w:space="4" w:color="auto"/>
+          <w:bottom w:val="single" w:sz="4" w:space="1" w:color="auto"/>
+          <w:right w:val="single" w:sz="4" w:space="4" w:color="auto"/>
+        </w:pBdr>
         <w:shd w:val="clear" w:color="auto" w:fill="FFFFFF"/>
         <w:spacing w:line="240" w:lineRule="auto"/>
         <w:jc w:val="left"/>
@@ -23808,6 +25214,7 @@
           <w:color w:val="000000"/>
           <w:sz w:val="20"/>
         </w:rPr>
+        <w:lastRenderedPageBreak/>
         <w:t xml:space="preserve">    </w:t>
       </w:r>
       <w:proofErr w:type="spellStart"/>
@@ -23861,6 +25268,12 @@
     </w:p>
     <w:p>
       <w:pPr>
+        <w:pBdr>
+          <w:top w:val="single" w:sz="4" w:space="1" w:color="auto"/>
+          <w:left w:val="single" w:sz="4" w:space="4" w:color="auto"/>
+          <w:bottom w:val="single" w:sz="4" w:space="1" w:color="auto"/>
+          <w:right w:val="single" w:sz="4" w:space="4" w:color="auto"/>
+        </w:pBdr>
         <w:shd w:val="clear" w:color="auto" w:fill="FFFFFF"/>
         <w:spacing w:line="240" w:lineRule="auto"/>
         <w:jc w:val="left"/>
@@ -24019,6 +25432,12 @@
     </w:p>
     <w:p>
       <w:pPr>
+        <w:pBdr>
+          <w:top w:val="single" w:sz="4" w:space="1" w:color="auto"/>
+          <w:left w:val="single" w:sz="4" w:space="4" w:color="auto"/>
+          <w:bottom w:val="single" w:sz="4" w:space="1" w:color="auto"/>
+          <w:right w:val="single" w:sz="4" w:space="4" w:color="auto"/>
+        </w:pBdr>
         <w:shd w:val="clear" w:color="auto" w:fill="FFFFFF"/>
         <w:spacing w:line="240" w:lineRule="auto"/>
         <w:jc w:val="left"/>
@@ -24087,6 +25506,12 @@
     </w:p>
     <w:p>
       <w:pPr>
+        <w:pBdr>
+          <w:top w:val="single" w:sz="4" w:space="1" w:color="auto"/>
+          <w:left w:val="single" w:sz="4" w:space="4" w:color="auto"/>
+          <w:bottom w:val="single" w:sz="4" w:space="1" w:color="auto"/>
+          <w:right w:val="single" w:sz="4" w:space="4" w:color="auto"/>
+        </w:pBdr>
         <w:shd w:val="clear" w:color="auto" w:fill="FFFFFF"/>
         <w:spacing w:line="240" w:lineRule="auto"/>
         <w:jc w:val="left"/>
@@ -24245,6 +25670,12 @@
     </w:p>
     <w:p>
       <w:pPr>
+        <w:pBdr>
+          <w:top w:val="single" w:sz="4" w:space="1" w:color="auto"/>
+          <w:left w:val="single" w:sz="4" w:space="4" w:color="auto"/>
+          <w:bottom w:val="single" w:sz="4" w:space="1" w:color="auto"/>
+          <w:right w:val="single" w:sz="4" w:space="4" w:color="auto"/>
+        </w:pBdr>
         <w:shd w:val="clear" w:color="auto" w:fill="FFFFFF"/>
         <w:spacing w:line="240" w:lineRule="auto"/>
         <w:jc w:val="left"/>
@@ -24313,6 +25744,12 @@
     </w:p>
     <w:p>
       <w:pPr>
+        <w:pBdr>
+          <w:top w:val="single" w:sz="4" w:space="1" w:color="auto"/>
+          <w:left w:val="single" w:sz="4" w:space="4" w:color="auto"/>
+          <w:bottom w:val="single" w:sz="4" w:space="1" w:color="auto"/>
+          <w:right w:val="single" w:sz="4" w:space="4" w:color="auto"/>
+        </w:pBdr>
         <w:shd w:val="clear" w:color="auto" w:fill="FFFFFF"/>
         <w:spacing w:line="240" w:lineRule="auto"/>
         <w:jc w:val="left"/>
@@ -24328,7 +25765,6 @@
           <w:color w:val="000000"/>
           <w:sz w:val="20"/>
         </w:rPr>
-        <w:lastRenderedPageBreak/>
         <w:t xml:space="preserve">    </w:t>
       </w:r>
       <w:proofErr w:type="spellStart"/>
@@ -24454,6 +25890,12 @@
     </w:p>
     <w:p>
       <w:pPr>
+        <w:pBdr>
+          <w:top w:val="single" w:sz="4" w:space="1" w:color="auto"/>
+          <w:left w:val="single" w:sz="4" w:space="4" w:color="auto"/>
+          <w:bottom w:val="single" w:sz="4" w:space="1" w:color="auto"/>
+          <w:right w:val="single" w:sz="4" w:space="4" w:color="auto"/>
+        </w:pBdr>
         <w:shd w:val="clear" w:color="auto" w:fill="FFFFFF"/>
         <w:spacing w:line="240" w:lineRule="auto"/>
         <w:jc w:val="left"/>
@@ -24466,6 +25908,12 @@
     </w:p>
     <w:p>
       <w:pPr>
+        <w:pBdr>
+          <w:top w:val="single" w:sz="4" w:space="1" w:color="auto"/>
+          <w:left w:val="single" w:sz="4" w:space="4" w:color="auto"/>
+          <w:bottom w:val="single" w:sz="4" w:space="1" w:color="auto"/>
+          <w:right w:val="single" w:sz="4" w:space="4" w:color="auto"/>
+        </w:pBdr>
         <w:shd w:val="clear" w:color="auto" w:fill="FFFFFF"/>
         <w:spacing w:line="240" w:lineRule="auto"/>
         <w:jc w:val="left"/>
@@ -24524,6 +25972,12 @@
     </w:p>
     <w:p>
       <w:pPr>
+        <w:pBdr>
+          <w:top w:val="single" w:sz="4" w:space="1" w:color="auto"/>
+          <w:left w:val="single" w:sz="4" w:space="4" w:color="auto"/>
+          <w:bottom w:val="single" w:sz="4" w:space="1" w:color="auto"/>
+          <w:right w:val="single" w:sz="4" w:space="4" w:color="auto"/>
+        </w:pBdr>
         <w:shd w:val="clear" w:color="auto" w:fill="FFFFFF"/>
         <w:spacing w:line="240" w:lineRule="auto"/>
         <w:jc w:val="left"/>
@@ -24584,6 +26038,12 @@
     </w:p>
     <w:p>
       <w:pPr>
+        <w:pBdr>
+          <w:top w:val="single" w:sz="4" w:space="1" w:color="auto"/>
+          <w:left w:val="single" w:sz="4" w:space="4" w:color="auto"/>
+          <w:bottom w:val="single" w:sz="4" w:space="1" w:color="auto"/>
+          <w:right w:val="single" w:sz="4" w:space="4" w:color="auto"/>
+        </w:pBdr>
         <w:shd w:val="clear" w:color="auto" w:fill="FFFFFF"/>
         <w:spacing w:line="240" w:lineRule="auto"/>
         <w:jc w:val="left"/>
@@ -24596,6 +26056,12 @@
     </w:p>
     <w:p>
       <w:pPr>
+        <w:pBdr>
+          <w:top w:val="single" w:sz="4" w:space="1" w:color="auto"/>
+          <w:left w:val="single" w:sz="4" w:space="4" w:color="auto"/>
+          <w:bottom w:val="single" w:sz="4" w:space="1" w:color="auto"/>
+          <w:right w:val="single" w:sz="4" w:space="4" w:color="auto"/>
+        </w:pBdr>
         <w:shd w:val="clear" w:color="auto" w:fill="FFFFFF"/>
         <w:spacing w:line="240" w:lineRule="auto"/>
         <w:jc w:val="left"/>
@@ -24740,6 +26206,12 @@
     </w:p>
     <w:p>
       <w:pPr>
+        <w:pBdr>
+          <w:top w:val="single" w:sz="4" w:space="1" w:color="auto"/>
+          <w:left w:val="single" w:sz="4" w:space="4" w:color="auto"/>
+          <w:bottom w:val="single" w:sz="4" w:space="1" w:color="auto"/>
+          <w:right w:val="single" w:sz="4" w:space="4" w:color="auto"/>
+        </w:pBdr>
         <w:shd w:val="clear" w:color="auto" w:fill="FFFFFF"/>
         <w:spacing w:line="240" w:lineRule="auto"/>
         <w:jc w:val="left"/>
@@ -24752,6 +26224,12 @@
     </w:p>
     <w:p>
       <w:pPr>
+        <w:pBdr>
+          <w:top w:val="single" w:sz="4" w:space="1" w:color="auto"/>
+          <w:left w:val="single" w:sz="4" w:space="4" w:color="auto"/>
+          <w:bottom w:val="single" w:sz="4" w:space="1" w:color="auto"/>
+          <w:right w:val="single" w:sz="4" w:space="4" w:color="auto"/>
+        </w:pBdr>
         <w:shd w:val="clear" w:color="auto" w:fill="FFFFFF"/>
         <w:spacing w:line="240" w:lineRule="auto"/>
         <w:jc w:val="left"/>
@@ -24820,6 +26298,12 @@
     </w:p>
     <w:p>
       <w:pPr>
+        <w:pBdr>
+          <w:top w:val="single" w:sz="4" w:space="1" w:color="auto"/>
+          <w:left w:val="single" w:sz="4" w:space="4" w:color="auto"/>
+          <w:bottom w:val="single" w:sz="4" w:space="1" w:color="auto"/>
+          <w:right w:val="single" w:sz="4" w:space="4" w:color="auto"/>
+        </w:pBdr>
         <w:shd w:val="clear" w:color="auto" w:fill="FFFFFF"/>
         <w:spacing w:line="240" w:lineRule="auto"/>
         <w:jc w:val="left"/>
@@ -24978,6 +26462,12 @@
     </w:p>
     <w:p>
       <w:pPr>
+        <w:pBdr>
+          <w:top w:val="single" w:sz="4" w:space="1" w:color="auto"/>
+          <w:left w:val="single" w:sz="4" w:space="4" w:color="auto"/>
+          <w:bottom w:val="single" w:sz="4" w:space="1" w:color="auto"/>
+          <w:right w:val="single" w:sz="4" w:space="4" w:color="auto"/>
+        </w:pBdr>
         <w:shd w:val="clear" w:color="auto" w:fill="FFFFFF"/>
         <w:spacing w:line="240" w:lineRule="auto"/>
         <w:jc w:val="left"/>
@@ -24990,6 +26480,12 @@
     </w:p>
     <w:p>
       <w:pPr>
+        <w:pBdr>
+          <w:top w:val="single" w:sz="4" w:space="1" w:color="auto"/>
+          <w:left w:val="single" w:sz="4" w:space="4" w:color="auto"/>
+          <w:bottom w:val="single" w:sz="4" w:space="1" w:color="auto"/>
+          <w:right w:val="single" w:sz="4" w:space="4" w:color="auto"/>
+        </w:pBdr>
         <w:shd w:val="clear" w:color="auto" w:fill="FFFFFF"/>
         <w:spacing w:line="240" w:lineRule="auto"/>
         <w:jc w:val="left"/>
@@ -25260,6 +26756,12 @@
     </w:p>
     <w:p>
       <w:pPr>
+        <w:pBdr>
+          <w:top w:val="single" w:sz="4" w:space="1" w:color="auto"/>
+          <w:left w:val="single" w:sz="4" w:space="4" w:color="auto"/>
+          <w:bottom w:val="single" w:sz="4" w:space="1" w:color="auto"/>
+          <w:right w:val="single" w:sz="4" w:space="4" w:color="auto"/>
+        </w:pBdr>
         <w:shd w:val="clear" w:color="auto" w:fill="FFFFFF"/>
         <w:spacing w:line="240" w:lineRule="auto"/>
         <w:jc w:val="left"/>
@@ -25430,6 +26932,12 @@
     </w:p>
     <w:p>
       <w:pPr>
+        <w:pBdr>
+          <w:top w:val="single" w:sz="4" w:space="1" w:color="auto"/>
+          <w:left w:val="single" w:sz="4" w:space="4" w:color="auto"/>
+          <w:bottom w:val="single" w:sz="4" w:space="1" w:color="auto"/>
+          <w:right w:val="single" w:sz="4" w:space="4" w:color="auto"/>
+        </w:pBdr>
         <w:shd w:val="clear" w:color="auto" w:fill="FFFFFF"/>
         <w:spacing w:line="240" w:lineRule="auto"/>
         <w:jc w:val="left"/>
@@ -25442,6 +26950,12 @@
     </w:p>
     <w:p>
       <w:pPr>
+        <w:pBdr>
+          <w:top w:val="single" w:sz="4" w:space="1" w:color="auto"/>
+          <w:left w:val="single" w:sz="4" w:space="4" w:color="auto"/>
+          <w:bottom w:val="single" w:sz="4" w:space="1" w:color="auto"/>
+          <w:right w:val="single" w:sz="4" w:space="4" w:color="auto"/>
+        </w:pBdr>
         <w:shd w:val="clear" w:color="auto" w:fill="FFFFFF"/>
         <w:spacing w:line="240" w:lineRule="auto"/>
         <w:jc w:val="left"/>
@@ -25534,6 +27048,12 @@
     </w:p>
     <w:p>
       <w:pPr>
+        <w:pBdr>
+          <w:top w:val="single" w:sz="4" w:space="1" w:color="auto"/>
+          <w:left w:val="single" w:sz="4" w:space="4" w:color="auto"/>
+          <w:bottom w:val="single" w:sz="4" w:space="1" w:color="auto"/>
+          <w:right w:val="single" w:sz="4" w:space="4" w:color="auto"/>
+        </w:pBdr>
         <w:shd w:val="clear" w:color="auto" w:fill="FFFFFF"/>
         <w:spacing w:line="240" w:lineRule="auto"/>
         <w:jc w:val="left"/>
@@ -25712,6 +27232,12 @@
     </w:p>
     <w:p>
       <w:pPr>
+        <w:pBdr>
+          <w:top w:val="single" w:sz="4" w:space="1" w:color="auto"/>
+          <w:left w:val="single" w:sz="4" w:space="4" w:color="auto"/>
+          <w:bottom w:val="single" w:sz="4" w:space="1" w:color="auto"/>
+          <w:right w:val="single" w:sz="4" w:space="4" w:color="auto"/>
+        </w:pBdr>
         <w:shd w:val="clear" w:color="auto" w:fill="FFFFFF"/>
         <w:spacing w:line="240" w:lineRule="auto"/>
         <w:jc w:val="left"/>
@@ -25724,6 +27250,12 @@
     </w:p>
     <w:p>
       <w:pPr>
+        <w:pBdr>
+          <w:top w:val="single" w:sz="4" w:space="1" w:color="auto"/>
+          <w:left w:val="single" w:sz="4" w:space="4" w:color="auto"/>
+          <w:bottom w:val="single" w:sz="4" w:space="1" w:color="auto"/>
+          <w:right w:val="single" w:sz="4" w:space="4" w:color="auto"/>
+        </w:pBdr>
         <w:shd w:val="clear" w:color="auto" w:fill="FFFFFF"/>
         <w:spacing w:line="240" w:lineRule="auto"/>
         <w:jc w:val="left"/>
@@ -25854,6 +27386,12 @@
     </w:p>
     <w:p>
       <w:pPr>
+        <w:pBdr>
+          <w:top w:val="single" w:sz="4" w:space="1" w:color="auto"/>
+          <w:left w:val="single" w:sz="4" w:space="4" w:color="auto"/>
+          <w:bottom w:val="single" w:sz="4" w:space="1" w:color="auto"/>
+          <w:right w:val="single" w:sz="4" w:space="4" w:color="auto"/>
+        </w:pBdr>
         <w:shd w:val="clear" w:color="auto" w:fill="FFFFFF"/>
         <w:spacing w:line="240" w:lineRule="auto"/>
         <w:jc w:val="left"/>
@@ -26072,6 +27610,12 @@
     </w:p>
     <w:p>
       <w:pPr>
+        <w:pBdr>
+          <w:top w:val="single" w:sz="4" w:space="1" w:color="auto"/>
+          <w:left w:val="single" w:sz="4" w:space="4" w:color="auto"/>
+          <w:bottom w:val="single" w:sz="4" w:space="1" w:color="auto"/>
+          <w:right w:val="single" w:sz="4" w:space="4" w:color="auto"/>
+        </w:pBdr>
         <w:shd w:val="clear" w:color="auto" w:fill="FFFFFF"/>
         <w:spacing w:line="240" w:lineRule="auto"/>
         <w:jc w:val="left"/>
@@ -26150,6 +27694,12 @@
     </w:p>
     <w:p>
       <w:pPr>
+        <w:pBdr>
+          <w:top w:val="single" w:sz="4" w:space="1" w:color="auto"/>
+          <w:left w:val="single" w:sz="4" w:space="4" w:color="auto"/>
+          <w:bottom w:val="single" w:sz="4" w:space="1" w:color="auto"/>
+          <w:right w:val="single" w:sz="4" w:space="4" w:color="auto"/>
+        </w:pBdr>
         <w:shd w:val="clear" w:color="auto" w:fill="FFFFFF"/>
         <w:spacing w:line="240" w:lineRule="auto"/>
         <w:jc w:val="left"/>
@@ -26162,6 +27712,12 @@
     </w:p>
     <w:p>
       <w:pPr>
+        <w:pBdr>
+          <w:top w:val="single" w:sz="4" w:space="1" w:color="auto"/>
+          <w:left w:val="single" w:sz="4" w:space="4" w:color="auto"/>
+          <w:bottom w:val="single" w:sz="4" w:space="1" w:color="auto"/>
+          <w:right w:val="single" w:sz="4" w:space="4" w:color="auto"/>
+        </w:pBdr>
         <w:shd w:val="clear" w:color="auto" w:fill="FFFFFF"/>
         <w:spacing w:line="240" w:lineRule="auto"/>
         <w:jc w:val="left"/>
@@ -26292,6 +27848,12 @@
     </w:p>
     <w:p>
       <w:pPr>
+        <w:pBdr>
+          <w:top w:val="single" w:sz="4" w:space="1" w:color="auto"/>
+          <w:left w:val="single" w:sz="4" w:space="4" w:color="auto"/>
+          <w:bottom w:val="single" w:sz="4" w:space="1" w:color="auto"/>
+          <w:right w:val="single" w:sz="4" w:space="4" w:color="auto"/>
+        </w:pBdr>
         <w:shd w:val="clear" w:color="auto" w:fill="FFFFFF"/>
         <w:spacing w:line="240" w:lineRule="auto"/>
         <w:jc w:val="left"/>
@@ -26520,6 +28082,12 @@
     </w:p>
     <w:p>
       <w:pPr>
+        <w:pBdr>
+          <w:top w:val="single" w:sz="4" w:space="1" w:color="auto"/>
+          <w:left w:val="single" w:sz="4" w:space="4" w:color="auto"/>
+          <w:bottom w:val="single" w:sz="4" w:space="1" w:color="auto"/>
+          <w:right w:val="single" w:sz="4" w:space="4" w:color="auto"/>
+        </w:pBdr>
         <w:shd w:val="clear" w:color="auto" w:fill="FFFFFF"/>
         <w:spacing w:line="240" w:lineRule="auto"/>
         <w:jc w:val="left"/>
@@ -26532,6 +28100,12 @@
     </w:p>
     <w:p>
       <w:pPr>
+        <w:pBdr>
+          <w:top w:val="single" w:sz="4" w:space="1" w:color="auto"/>
+          <w:left w:val="single" w:sz="4" w:space="4" w:color="auto"/>
+          <w:bottom w:val="single" w:sz="4" w:space="1" w:color="auto"/>
+          <w:right w:val="single" w:sz="4" w:space="4" w:color="auto"/>
+        </w:pBdr>
         <w:shd w:val="clear" w:color="auto" w:fill="FFFFFF"/>
         <w:spacing w:line="240" w:lineRule="auto"/>
         <w:jc w:val="left"/>
@@ -26592,6 +28166,12 @@
     </w:p>
     <w:p>
       <w:pPr>
+        <w:pBdr>
+          <w:top w:val="single" w:sz="4" w:space="1" w:color="auto"/>
+          <w:left w:val="single" w:sz="4" w:space="4" w:color="auto"/>
+          <w:bottom w:val="single" w:sz="4" w:space="1" w:color="auto"/>
+          <w:right w:val="single" w:sz="4" w:space="4" w:color="auto"/>
+        </w:pBdr>
         <w:shd w:val="clear" w:color="auto" w:fill="FFFFFF"/>
         <w:spacing w:line="240" w:lineRule="auto"/>
         <w:jc w:val="left"/>
@@ -26604,6 +28184,12 @@
     </w:p>
     <w:p>
       <w:pPr>
+        <w:pBdr>
+          <w:top w:val="single" w:sz="4" w:space="1" w:color="auto"/>
+          <w:left w:val="single" w:sz="4" w:space="4" w:color="auto"/>
+          <w:bottom w:val="single" w:sz="4" w:space="1" w:color="auto"/>
+          <w:right w:val="single" w:sz="4" w:space="4" w:color="auto"/>
+        </w:pBdr>
         <w:shd w:val="clear" w:color="auto" w:fill="FFFFFF"/>
         <w:spacing w:line="240" w:lineRule="auto"/>
         <w:jc w:val="left"/>
@@ -26662,6 +28248,12 @@
     </w:p>
     <w:p>
       <w:pPr>
+        <w:pBdr>
+          <w:top w:val="single" w:sz="4" w:space="1" w:color="auto"/>
+          <w:left w:val="single" w:sz="4" w:space="4" w:color="auto"/>
+          <w:bottom w:val="single" w:sz="4" w:space="1" w:color="auto"/>
+          <w:right w:val="single" w:sz="4" w:space="4" w:color="auto"/>
+        </w:pBdr>
         <w:shd w:val="clear" w:color="auto" w:fill="FFFFFF"/>
         <w:spacing w:line="240" w:lineRule="auto"/>
         <w:jc w:val="left"/>
@@ -26693,13 +28285,24 @@
       <w:r>
         <w:t xml:space="preserve">Após a decomposição, é criado um objeto chamado </w:t>
       </w:r>
+      <w:commentRangeStart w:id="108"/>
       <w:proofErr w:type="spellStart"/>
       <w:r>
         <w:t>rho</w:t>
       </w:r>
       <w:proofErr w:type="spellEnd"/>
       <w:r>
-        <w:t xml:space="preserve"> do tipo Array1d da biblioteca </w:t>
+        <w:t xml:space="preserve"> </w:t>
+      </w:r>
+      <w:commentRangeEnd w:id="108"/>
+      <w:r>
+        <w:rPr>
+          <w:rStyle w:val="Refdecomentrio"/>
+        </w:rPr>
+        <w:commentReference w:id="108"/>
+      </w:r>
+      <w:r>
+        <w:t xml:space="preserve">do tipo Array1d da biblioteca </w:t>
       </w:r>
       <w:proofErr w:type="spellStart"/>
       <w:r>
@@ -26725,6 +28328,12 @@
     </w:p>
     <w:p>
       <w:pPr>
+        <w:pBdr>
+          <w:top w:val="single" w:sz="4" w:space="1" w:color="auto"/>
+          <w:left w:val="single" w:sz="4" w:space="4" w:color="auto"/>
+          <w:bottom w:val="single" w:sz="4" w:space="1" w:color="auto"/>
+          <w:right w:val="single" w:sz="4" w:space="4" w:color="auto"/>
+        </w:pBdr>
         <w:shd w:val="clear" w:color="auto" w:fill="FFFFFF"/>
         <w:spacing w:line="240" w:lineRule="auto"/>
         <w:jc w:val="left"/>
@@ -26839,6 +28448,12 @@
     </w:p>
     <w:p>
       <w:pPr>
+        <w:pBdr>
+          <w:top w:val="single" w:sz="4" w:space="1" w:color="auto"/>
+          <w:left w:val="single" w:sz="4" w:space="4" w:color="auto"/>
+          <w:bottom w:val="single" w:sz="4" w:space="1" w:color="auto"/>
+          <w:right w:val="single" w:sz="4" w:space="4" w:color="auto"/>
+        </w:pBdr>
         <w:shd w:val="clear" w:color="auto" w:fill="FFFFFF"/>
         <w:spacing w:line="240" w:lineRule="auto"/>
         <w:jc w:val="left"/>
@@ -26859,6 +28474,12 @@
     </w:p>
     <w:p>
       <w:pPr>
+        <w:pBdr>
+          <w:top w:val="single" w:sz="4" w:space="1" w:color="auto"/>
+          <w:left w:val="single" w:sz="4" w:space="4" w:color="auto"/>
+          <w:bottom w:val="single" w:sz="4" w:space="1" w:color="auto"/>
+          <w:right w:val="single" w:sz="4" w:space="4" w:color="auto"/>
+        </w:pBdr>
         <w:shd w:val="clear" w:color="auto" w:fill="FFFFFF"/>
         <w:spacing w:line="240" w:lineRule="auto"/>
         <w:jc w:val="left"/>
@@ -27069,6 +28690,12 @@
     </w:p>
     <w:p>
       <w:pPr>
+        <w:pBdr>
+          <w:top w:val="single" w:sz="4" w:space="1" w:color="auto"/>
+          <w:left w:val="single" w:sz="4" w:space="4" w:color="auto"/>
+          <w:bottom w:val="single" w:sz="4" w:space="1" w:color="auto"/>
+          <w:right w:val="single" w:sz="4" w:space="4" w:color="auto"/>
+        </w:pBdr>
         <w:shd w:val="clear" w:color="auto" w:fill="FFFFFF"/>
         <w:spacing w:line="240" w:lineRule="auto"/>
         <w:jc w:val="left"/>
@@ -27154,9 +28781,17 @@
       <w:pPr>
         <w:ind w:firstLine="1134"/>
       </w:pPr>
+      <w:commentRangeStart w:id="109"/>
       <w:r>
         <w:t xml:space="preserve">Agora </w:t>
       </w:r>
+      <w:commentRangeEnd w:id="109"/>
+      <w:r>
+        <w:rPr>
+          <w:rStyle w:val="Refdecomentrio"/>
+        </w:rPr>
+        <w:commentReference w:id="109"/>
+      </w:r>
       <w:r>
         <w:t xml:space="preserve">é criada a matriz </w:t>
       </w:r>
@@ -27180,6 +28815,12 @@
     <w:p/>
     <w:p>
       <w:pPr>
+        <w:pBdr>
+          <w:top w:val="single" w:sz="4" w:space="1" w:color="auto"/>
+          <w:left w:val="single" w:sz="4" w:space="4" w:color="auto"/>
+          <w:bottom w:val="single" w:sz="4" w:space="1" w:color="auto"/>
+          <w:right w:val="single" w:sz="4" w:space="4" w:color="auto"/>
+        </w:pBdr>
         <w:shd w:val="clear" w:color="auto" w:fill="FFFFFF"/>
         <w:spacing w:line="240" w:lineRule="auto"/>
         <w:jc w:val="left"/>
@@ -27338,6 +28979,12 @@
     </w:p>
     <w:p>
       <w:pPr>
+        <w:pBdr>
+          <w:top w:val="single" w:sz="4" w:space="1" w:color="auto"/>
+          <w:left w:val="single" w:sz="4" w:space="4" w:color="auto"/>
+          <w:bottom w:val="single" w:sz="4" w:space="1" w:color="auto"/>
+          <w:right w:val="single" w:sz="4" w:space="4" w:color="auto"/>
+        </w:pBdr>
         <w:shd w:val="clear" w:color="auto" w:fill="FFFFFF"/>
         <w:spacing w:line="240" w:lineRule="auto"/>
         <w:jc w:val="left"/>
@@ -27350,6 +28997,12 @@
     </w:p>
     <w:p>
       <w:pPr>
+        <w:pBdr>
+          <w:top w:val="single" w:sz="4" w:space="1" w:color="auto"/>
+          <w:left w:val="single" w:sz="4" w:space="4" w:color="auto"/>
+          <w:bottom w:val="single" w:sz="4" w:space="1" w:color="auto"/>
+          <w:right w:val="single" w:sz="4" w:space="4" w:color="auto"/>
+        </w:pBdr>
         <w:shd w:val="clear" w:color="auto" w:fill="FFFFFF"/>
         <w:spacing w:line="240" w:lineRule="auto"/>
         <w:jc w:val="left"/>
@@ -27526,6 +29179,12 @@
     </w:p>
     <w:p>
       <w:pPr>
+        <w:pBdr>
+          <w:top w:val="single" w:sz="4" w:space="1" w:color="auto"/>
+          <w:left w:val="single" w:sz="4" w:space="4" w:color="auto"/>
+          <w:bottom w:val="single" w:sz="4" w:space="1" w:color="auto"/>
+          <w:right w:val="single" w:sz="4" w:space="4" w:color="auto"/>
+        </w:pBdr>
         <w:shd w:val="clear" w:color="auto" w:fill="FFFFFF"/>
         <w:spacing w:line="240" w:lineRule="auto"/>
         <w:jc w:val="left"/>
@@ -27698,6 +29357,12 @@
     </w:p>
     <w:p>
       <w:pPr>
+        <w:pBdr>
+          <w:top w:val="single" w:sz="4" w:space="1" w:color="auto"/>
+          <w:left w:val="single" w:sz="4" w:space="4" w:color="auto"/>
+          <w:bottom w:val="single" w:sz="4" w:space="1" w:color="auto"/>
+          <w:right w:val="single" w:sz="4" w:space="4" w:color="auto"/>
+        </w:pBdr>
         <w:shd w:val="clear" w:color="auto" w:fill="FFFFFF"/>
         <w:spacing w:line="240" w:lineRule="auto"/>
         <w:jc w:val="left"/>
@@ -27718,6 +29383,12 @@
     </w:p>
     <w:p>
       <w:pPr>
+        <w:pBdr>
+          <w:top w:val="single" w:sz="4" w:space="1" w:color="auto"/>
+          <w:left w:val="single" w:sz="4" w:space="4" w:color="auto"/>
+          <w:bottom w:val="single" w:sz="4" w:space="1" w:color="auto"/>
+          <w:right w:val="single" w:sz="4" w:space="4" w:color="auto"/>
+        </w:pBdr>
         <w:shd w:val="clear" w:color="auto" w:fill="FFFFFF"/>
         <w:spacing w:line="240" w:lineRule="auto"/>
         <w:jc w:val="left"/>
@@ -27733,6 +29404,7 @@
           <w:color w:val="000000"/>
           <w:sz w:val="20"/>
         </w:rPr>
+        <w:lastRenderedPageBreak/>
         <w:t xml:space="preserve">    </w:t>
       </w:r>
       <w:proofErr w:type="spellStart"/>
@@ -28076,9 +29748,24 @@
         <w:t>));</w:t>
       </w:r>
     </w:p>
-    <w:p/>
-    <w:p>
-      <w:pPr>
+    <w:p>
+      <w:pPr>
+        <w:pBdr>
+          <w:top w:val="single" w:sz="4" w:space="1" w:color="auto"/>
+          <w:left w:val="single" w:sz="4" w:space="4" w:color="auto"/>
+          <w:bottom w:val="single" w:sz="4" w:space="1" w:color="auto"/>
+          <w:right w:val="single" w:sz="4" w:space="4" w:color="auto"/>
+        </w:pBdr>
+      </w:pPr>
+    </w:p>
+    <w:p>
+      <w:pPr>
+        <w:pBdr>
+          <w:top w:val="single" w:sz="4" w:space="1" w:color="auto"/>
+          <w:left w:val="single" w:sz="4" w:space="4" w:color="auto"/>
+          <w:bottom w:val="single" w:sz="4" w:space="1" w:color="auto"/>
+          <w:right w:val="single" w:sz="4" w:space="4" w:color="auto"/>
+        </w:pBdr>
         <w:shd w:val="clear" w:color="auto" w:fill="FFFFFF"/>
         <w:spacing w:line="240" w:lineRule="auto"/>
         <w:jc w:val="left"/>
@@ -28213,6 +29900,12 @@
     </w:p>
     <w:p>
       <w:pPr>
+        <w:pBdr>
+          <w:top w:val="single" w:sz="4" w:space="1" w:color="auto"/>
+          <w:left w:val="single" w:sz="4" w:space="4" w:color="auto"/>
+          <w:bottom w:val="single" w:sz="4" w:space="1" w:color="auto"/>
+          <w:right w:val="single" w:sz="4" w:space="4" w:color="auto"/>
+        </w:pBdr>
         <w:shd w:val="clear" w:color="auto" w:fill="FFFFFF"/>
         <w:spacing w:line="240" w:lineRule="auto"/>
         <w:jc w:val="left"/>
@@ -28225,6 +29918,12 @@
     </w:p>
     <w:p>
       <w:pPr>
+        <w:pBdr>
+          <w:top w:val="single" w:sz="4" w:space="1" w:color="auto"/>
+          <w:left w:val="single" w:sz="4" w:space="4" w:color="auto"/>
+          <w:bottom w:val="single" w:sz="4" w:space="1" w:color="auto"/>
+          <w:right w:val="single" w:sz="4" w:space="4" w:color="auto"/>
+        </w:pBdr>
         <w:shd w:val="clear" w:color="auto" w:fill="FFFFFF"/>
         <w:spacing w:line="240" w:lineRule="auto"/>
         <w:jc w:val="left"/>
@@ -28471,6 +30170,12 @@
     </w:p>
     <w:p>
       <w:pPr>
+        <w:pBdr>
+          <w:top w:val="single" w:sz="4" w:space="1" w:color="auto"/>
+          <w:left w:val="single" w:sz="4" w:space="4" w:color="auto"/>
+          <w:bottom w:val="single" w:sz="4" w:space="1" w:color="auto"/>
+          <w:right w:val="single" w:sz="4" w:space="4" w:color="auto"/>
+        </w:pBdr>
         <w:shd w:val="clear" w:color="auto" w:fill="FFFFFF"/>
         <w:spacing w:line="240" w:lineRule="auto"/>
         <w:jc w:val="left"/>
@@ -28555,7 +30260,20 @@
     <w:p>
       <w:r>
         <w:tab/>
-        <w:t xml:space="preserve">Aqui é calculado o valor de </w:t>
+      </w:r>
+      <w:commentRangeStart w:id="110"/>
+      <w:r>
+        <w:t xml:space="preserve">Aqui </w:t>
+      </w:r>
+      <w:commentRangeEnd w:id="110"/>
+      <w:r>
+        <w:rPr>
+          <w:rStyle w:val="Refdecomentrio"/>
+        </w:rPr>
+        <w:commentReference w:id="110"/>
+      </w:r>
+      <w:r>
+        <w:t xml:space="preserve">é calculado o valor de </w:t>
       </w:r>
       <w:proofErr w:type="spellStart"/>
       <w:r>
@@ -28569,6 +30287,12 @@
     <w:p/>
     <w:p>
       <w:pPr>
+        <w:pBdr>
+          <w:top w:val="single" w:sz="4" w:space="1" w:color="auto"/>
+          <w:left w:val="single" w:sz="4" w:space="4" w:color="auto"/>
+          <w:bottom w:val="single" w:sz="4" w:space="1" w:color="auto"/>
+          <w:right w:val="single" w:sz="4" w:space="4" w:color="auto"/>
+        </w:pBdr>
         <w:shd w:val="clear" w:color="auto" w:fill="FFFFFF"/>
         <w:spacing w:line="240" w:lineRule="auto"/>
         <w:jc w:val="left"/>
@@ -28781,8 +30505,19 @@
       <w:pPr>
         <w:ind w:firstLine="1134"/>
       </w:pPr>
-      <w:r>
-        <w:t xml:space="preserve">Agora é calculada a matriz T, </w:t>
+      <w:commentRangeStart w:id="111"/>
+      <w:r>
+        <w:t xml:space="preserve">Agora </w:t>
+      </w:r>
+      <w:commentRangeEnd w:id="111"/>
+      <w:r>
+        <w:rPr>
+          <w:rStyle w:val="Refdecomentrio"/>
+        </w:rPr>
+        <w:commentReference w:id="111"/>
+      </w:r>
+      <w:r>
+        <w:t xml:space="preserve">é calculada a matriz T, </w:t>
       </w:r>
       <w:r>
         <w:t xml:space="preserve">cujos </w:t>
@@ -28814,6 +30549,12 @@
     <w:p/>
     <w:p>
       <w:pPr>
+        <w:pBdr>
+          <w:top w:val="single" w:sz="4" w:space="1" w:color="auto"/>
+          <w:left w:val="single" w:sz="4" w:space="4" w:color="auto"/>
+          <w:bottom w:val="single" w:sz="4" w:space="1" w:color="auto"/>
+          <w:right w:val="single" w:sz="4" w:space="4" w:color="auto"/>
+        </w:pBdr>
         <w:shd w:val="clear" w:color="auto" w:fill="FFFFFF"/>
         <w:spacing w:line="240" w:lineRule="auto"/>
         <w:jc w:val="left"/>
@@ -28872,6 +30613,12 @@
     </w:p>
     <w:p>
       <w:pPr>
+        <w:pBdr>
+          <w:top w:val="single" w:sz="4" w:space="1" w:color="auto"/>
+          <w:left w:val="single" w:sz="4" w:space="4" w:color="auto"/>
+          <w:bottom w:val="single" w:sz="4" w:space="1" w:color="auto"/>
+          <w:right w:val="single" w:sz="4" w:space="4" w:color="auto"/>
+        </w:pBdr>
         <w:shd w:val="clear" w:color="auto" w:fill="FFFFFF"/>
         <w:spacing w:line="240" w:lineRule="auto"/>
         <w:jc w:val="left"/>
@@ -29054,6 +30801,12 @@
     </w:p>
     <w:p>
       <w:pPr>
+        <w:pBdr>
+          <w:top w:val="single" w:sz="4" w:space="1" w:color="auto"/>
+          <w:left w:val="single" w:sz="4" w:space="4" w:color="auto"/>
+          <w:bottom w:val="single" w:sz="4" w:space="1" w:color="auto"/>
+          <w:right w:val="single" w:sz="4" w:space="4" w:color="auto"/>
+        </w:pBdr>
         <w:shd w:val="clear" w:color="auto" w:fill="FFFFFF"/>
         <w:spacing w:line="240" w:lineRule="auto"/>
         <w:jc w:val="left"/>
@@ -29302,6 +31055,7 @@
       <w:pPr>
         <w:ind w:firstLine="1134"/>
       </w:pPr>
+      <w:commentRangeStart w:id="112"/>
       <w:r>
         <w:t xml:space="preserve">Após o cálculo da matriz T, é calculada a matriz </w:t>
       </w:r>
@@ -29329,10 +31083,23 @@
       <w:r>
         <w:t xml:space="preserve"> calculado anteriormente.</w:t>
       </w:r>
+      <w:commentRangeEnd w:id="112"/>
+      <w:r>
+        <w:rPr>
+          <w:rStyle w:val="Refdecomentrio"/>
+        </w:rPr>
+        <w:commentReference w:id="112"/>
+      </w:r>
     </w:p>
     <w:p/>
     <w:p>
       <w:pPr>
+        <w:pBdr>
+          <w:top w:val="single" w:sz="4" w:space="1" w:color="auto"/>
+          <w:left w:val="single" w:sz="4" w:space="4" w:color="auto"/>
+          <w:bottom w:val="single" w:sz="4" w:space="1" w:color="auto"/>
+          <w:right w:val="single" w:sz="4" w:space="4" w:color="auto"/>
+        </w:pBdr>
         <w:shd w:val="clear" w:color="auto" w:fill="FFFFFF"/>
         <w:spacing w:line="240" w:lineRule="auto"/>
         <w:jc w:val="left"/>
@@ -29499,6 +31266,12 @@
     </w:p>
     <w:p>
       <w:pPr>
+        <w:pBdr>
+          <w:top w:val="single" w:sz="4" w:space="1" w:color="auto"/>
+          <w:left w:val="single" w:sz="4" w:space="4" w:color="auto"/>
+          <w:bottom w:val="single" w:sz="4" w:space="1" w:color="auto"/>
+          <w:right w:val="single" w:sz="4" w:space="4" w:color="auto"/>
+        </w:pBdr>
         <w:shd w:val="clear" w:color="auto" w:fill="FFFFFF"/>
         <w:spacing w:line="240" w:lineRule="auto"/>
         <w:jc w:val="left"/>
@@ -29681,6 +31454,12 @@
     </w:p>
     <w:p>
       <w:pPr>
+        <w:pBdr>
+          <w:top w:val="single" w:sz="4" w:space="1" w:color="auto"/>
+          <w:left w:val="single" w:sz="4" w:space="4" w:color="auto"/>
+          <w:bottom w:val="single" w:sz="4" w:space="1" w:color="auto"/>
+          <w:right w:val="single" w:sz="4" w:space="4" w:color="auto"/>
+        </w:pBdr>
         <w:shd w:val="clear" w:color="auto" w:fill="FFFFFF"/>
         <w:spacing w:line="240" w:lineRule="auto"/>
         <w:jc w:val="left"/>
@@ -29701,6 +31480,12 @@
     </w:p>
     <w:p>
       <w:pPr>
+        <w:pBdr>
+          <w:top w:val="single" w:sz="4" w:space="1" w:color="auto"/>
+          <w:left w:val="single" w:sz="4" w:space="4" w:color="auto"/>
+          <w:bottom w:val="single" w:sz="4" w:space="1" w:color="auto"/>
+          <w:right w:val="single" w:sz="4" w:space="4" w:color="auto"/>
+        </w:pBdr>
         <w:shd w:val="clear" w:color="auto" w:fill="FFFFFF"/>
         <w:spacing w:line="240" w:lineRule="auto"/>
         <w:jc w:val="left"/>
@@ -29875,6 +31660,12 @@
     </w:p>
     <w:p>
       <w:pPr>
+        <w:pBdr>
+          <w:top w:val="single" w:sz="4" w:space="1" w:color="auto"/>
+          <w:left w:val="single" w:sz="4" w:space="4" w:color="auto"/>
+          <w:bottom w:val="single" w:sz="4" w:space="1" w:color="auto"/>
+          <w:right w:val="single" w:sz="4" w:space="4" w:color="auto"/>
+        </w:pBdr>
         <w:shd w:val="clear" w:color="auto" w:fill="FFFFFF"/>
         <w:spacing w:line="240" w:lineRule="auto"/>
         <w:jc w:val="left"/>
@@ -29973,6 +31764,12 @@
     </w:p>
     <w:p>
       <w:pPr>
+        <w:pBdr>
+          <w:top w:val="single" w:sz="4" w:space="1" w:color="auto"/>
+          <w:left w:val="single" w:sz="4" w:space="4" w:color="auto"/>
+          <w:bottom w:val="single" w:sz="4" w:space="1" w:color="auto"/>
+          <w:right w:val="single" w:sz="4" w:space="4" w:color="auto"/>
+        </w:pBdr>
         <w:shd w:val="clear" w:color="auto" w:fill="FFFFFF"/>
         <w:spacing w:line="240" w:lineRule="auto"/>
         <w:jc w:val="left"/>
@@ -29985,6 +31782,12 @@
     </w:p>
     <w:p>
       <w:pPr>
+        <w:pBdr>
+          <w:top w:val="single" w:sz="4" w:space="1" w:color="auto"/>
+          <w:left w:val="single" w:sz="4" w:space="4" w:color="auto"/>
+          <w:bottom w:val="single" w:sz="4" w:space="1" w:color="auto"/>
+          <w:right w:val="single" w:sz="4" w:space="4" w:color="auto"/>
+        </w:pBdr>
         <w:shd w:val="clear" w:color="auto" w:fill="FFFFFF"/>
         <w:spacing w:line="240" w:lineRule="auto"/>
         <w:jc w:val="left"/>
@@ -30109,6 +31912,12 @@
     </w:p>
     <w:p>
       <w:pPr>
+        <w:pBdr>
+          <w:top w:val="single" w:sz="4" w:space="1" w:color="auto"/>
+          <w:left w:val="single" w:sz="4" w:space="4" w:color="auto"/>
+          <w:bottom w:val="single" w:sz="4" w:space="1" w:color="auto"/>
+          <w:right w:val="single" w:sz="4" w:space="4" w:color="auto"/>
+        </w:pBdr>
         <w:shd w:val="clear" w:color="auto" w:fill="FFFFFF"/>
         <w:spacing w:line="240" w:lineRule="auto"/>
         <w:jc w:val="left"/>
@@ -30369,6 +32178,12 @@
     </w:p>
     <w:p>
       <w:pPr>
+        <w:pBdr>
+          <w:top w:val="single" w:sz="4" w:space="1" w:color="auto"/>
+          <w:left w:val="single" w:sz="4" w:space="4" w:color="auto"/>
+          <w:bottom w:val="single" w:sz="4" w:space="1" w:color="auto"/>
+          <w:right w:val="single" w:sz="4" w:space="4" w:color="auto"/>
+        </w:pBdr>
         <w:shd w:val="clear" w:color="auto" w:fill="FFFFFF"/>
         <w:spacing w:line="240" w:lineRule="auto"/>
         <w:jc w:val="left"/>
@@ -30381,6 +32196,12 @@
     </w:p>
     <w:p>
       <w:pPr>
+        <w:pBdr>
+          <w:top w:val="single" w:sz="4" w:space="1" w:color="auto"/>
+          <w:left w:val="single" w:sz="4" w:space="4" w:color="auto"/>
+          <w:bottom w:val="single" w:sz="4" w:space="1" w:color="auto"/>
+          <w:right w:val="single" w:sz="4" w:space="4" w:color="auto"/>
+        </w:pBdr>
         <w:shd w:val="clear" w:color="auto" w:fill="FFFFFF"/>
         <w:spacing w:line="240" w:lineRule="auto"/>
         <w:jc w:val="left"/>
@@ -30489,6 +32310,12 @@
     </w:p>
     <w:p>
       <w:pPr>
+        <w:pBdr>
+          <w:top w:val="single" w:sz="4" w:space="1" w:color="auto"/>
+          <w:left w:val="single" w:sz="4" w:space="4" w:color="auto"/>
+          <w:bottom w:val="single" w:sz="4" w:space="1" w:color="auto"/>
+          <w:right w:val="single" w:sz="4" w:space="4" w:color="auto"/>
+        </w:pBdr>
         <w:shd w:val="clear" w:color="auto" w:fill="FFFFFF"/>
         <w:spacing w:line="240" w:lineRule="auto"/>
         <w:jc w:val="left"/>
@@ -30567,6 +32394,12 @@
     </w:p>
     <w:p>
       <w:pPr>
+        <w:pBdr>
+          <w:top w:val="single" w:sz="4" w:space="1" w:color="auto"/>
+          <w:left w:val="single" w:sz="4" w:space="4" w:color="auto"/>
+          <w:bottom w:val="single" w:sz="4" w:space="1" w:color="auto"/>
+          <w:right w:val="single" w:sz="4" w:space="4" w:color="auto"/>
+        </w:pBdr>
         <w:shd w:val="clear" w:color="auto" w:fill="FFFFFF"/>
         <w:spacing w:line="240" w:lineRule="auto"/>
         <w:jc w:val="left"/>
@@ -30661,6 +32494,12 @@
     </w:p>
     <w:p>
       <w:pPr>
+        <w:pBdr>
+          <w:top w:val="single" w:sz="4" w:space="1" w:color="auto"/>
+          <w:left w:val="single" w:sz="4" w:space="4" w:color="auto"/>
+          <w:bottom w:val="single" w:sz="4" w:space="1" w:color="auto"/>
+          <w:right w:val="single" w:sz="4" w:space="4" w:color="auto"/>
+        </w:pBdr>
         <w:shd w:val="clear" w:color="auto" w:fill="FFFFFF"/>
         <w:spacing w:line="240" w:lineRule="auto"/>
         <w:jc w:val="left"/>
@@ -30737,6 +32576,12 @@
     </w:p>
     <w:p>
       <w:pPr>
+        <w:pBdr>
+          <w:top w:val="single" w:sz="4" w:space="1" w:color="auto"/>
+          <w:left w:val="single" w:sz="4" w:space="4" w:color="auto"/>
+          <w:bottom w:val="single" w:sz="4" w:space="1" w:color="auto"/>
+          <w:right w:val="single" w:sz="4" w:space="4" w:color="auto"/>
+        </w:pBdr>
         <w:shd w:val="clear" w:color="auto" w:fill="FFFFFF"/>
         <w:spacing w:line="240" w:lineRule="auto"/>
         <w:jc w:val="left"/>
@@ -30805,6 +32650,12 @@
     </w:p>
     <w:p>
       <w:pPr>
+        <w:pBdr>
+          <w:top w:val="single" w:sz="4" w:space="1" w:color="auto"/>
+          <w:left w:val="single" w:sz="4" w:space="4" w:color="auto"/>
+          <w:bottom w:val="single" w:sz="4" w:space="1" w:color="auto"/>
+          <w:right w:val="single" w:sz="4" w:space="4" w:color="auto"/>
+        </w:pBdr>
         <w:shd w:val="clear" w:color="auto" w:fill="FFFFFF"/>
         <w:spacing w:line="240" w:lineRule="auto"/>
         <w:jc w:val="left"/>
@@ -30895,6 +32746,12 @@
     </w:p>
     <w:p>
       <w:pPr>
+        <w:pBdr>
+          <w:top w:val="single" w:sz="4" w:space="1" w:color="auto"/>
+          <w:left w:val="single" w:sz="4" w:space="4" w:color="auto"/>
+          <w:bottom w:val="single" w:sz="4" w:space="1" w:color="auto"/>
+          <w:right w:val="single" w:sz="4" w:space="4" w:color="auto"/>
+        </w:pBdr>
         <w:shd w:val="clear" w:color="auto" w:fill="FFFFFF"/>
         <w:spacing w:line="240" w:lineRule="auto"/>
         <w:jc w:val="left"/>
@@ -30975,6 +32832,12 @@
     </w:p>
     <w:p>
       <w:pPr>
+        <w:pBdr>
+          <w:top w:val="single" w:sz="4" w:space="1" w:color="auto"/>
+          <w:left w:val="single" w:sz="4" w:space="4" w:color="auto"/>
+          <w:bottom w:val="single" w:sz="4" w:space="1" w:color="auto"/>
+          <w:right w:val="single" w:sz="4" w:space="4" w:color="auto"/>
+        </w:pBdr>
         <w:shd w:val="clear" w:color="auto" w:fill="FFFFFF"/>
         <w:spacing w:line="240" w:lineRule="auto"/>
         <w:jc w:val="left"/>
@@ -30995,6 +32858,12 @@
     </w:p>
     <w:p>
       <w:pPr>
+        <w:pBdr>
+          <w:top w:val="single" w:sz="4" w:space="1" w:color="auto"/>
+          <w:left w:val="single" w:sz="4" w:space="4" w:color="auto"/>
+          <w:bottom w:val="single" w:sz="4" w:space="1" w:color="auto"/>
+          <w:right w:val="single" w:sz="4" w:space="4" w:color="auto"/>
+        </w:pBdr>
         <w:shd w:val="clear" w:color="auto" w:fill="FFFFFF"/>
         <w:spacing w:line="240" w:lineRule="auto"/>
         <w:jc w:val="left"/>
@@ -31177,6 +33046,12 @@
     </w:p>
     <w:p>
       <w:pPr>
+        <w:pBdr>
+          <w:top w:val="single" w:sz="4" w:space="1" w:color="auto"/>
+          <w:left w:val="single" w:sz="4" w:space="4" w:color="auto"/>
+          <w:bottom w:val="single" w:sz="4" w:space="1" w:color="auto"/>
+          <w:right w:val="single" w:sz="4" w:space="4" w:color="auto"/>
+        </w:pBdr>
         <w:shd w:val="clear" w:color="auto" w:fill="FFFFFF"/>
         <w:spacing w:line="240" w:lineRule="auto"/>
         <w:jc w:val="left"/>
@@ -31197,6 +33072,12 @@
     </w:p>
     <w:p>
       <w:pPr>
+        <w:pBdr>
+          <w:top w:val="single" w:sz="4" w:space="1" w:color="auto"/>
+          <w:left w:val="single" w:sz="4" w:space="4" w:color="auto"/>
+          <w:bottom w:val="single" w:sz="4" w:space="1" w:color="auto"/>
+          <w:right w:val="single" w:sz="4" w:space="4" w:color="auto"/>
+        </w:pBdr>
         <w:shd w:val="clear" w:color="auto" w:fill="FFFFFF"/>
         <w:spacing w:line="240" w:lineRule="auto"/>
         <w:jc w:val="left"/>
@@ -31477,6 +33358,12 @@
     </w:p>
     <w:p>
       <w:pPr>
+        <w:pBdr>
+          <w:top w:val="single" w:sz="4" w:space="1" w:color="auto"/>
+          <w:left w:val="single" w:sz="4" w:space="4" w:color="auto"/>
+          <w:bottom w:val="single" w:sz="4" w:space="1" w:color="auto"/>
+          <w:right w:val="single" w:sz="4" w:space="4" w:color="auto"/>
+        </w:pBdr>
         <w:shd w:val="clear" w:color="auto" w:fill="FFFFFF"/>
         <w:spacing w:line="240" w:lineRule="auto"/>
         <w:jc w:val="left"/>
@@ -31489,6 +33376,12 @@
     </w:p>
     <w:p>
       <w:pPr>
+        <w:pBdr>
+          <w:top w:val="single" w:sz="4" w:space="1" w:color="auto"/>
+          <w:left w:val="single" w:sz="4" w:space="4" w:color="auto"/>
+          <w:bottom w:val="single" w:sz="4" w:space="1" w:color="auto"/>
+          <w:right w:val="single" w:sz="4" w:space="4" w:color="auto"/>
+        </w:pBdr>
         <w:shd w:val="clear" w:color="auto" w:fill="FFFFFF"/>
         <w:spacing w:line="240" w:lineRule="auto"/>
         <w:jc w:val="left"/>
@@ -31613,6 +33506,12 @@
     </w:p>
     <w:p>
       <w:pPr>
+        <w:pBdr>
+          <w:top w:val="single" w:sz="4" w:space="1" w:color="auto"/>
+          <w:left w:val="single" w:sz="4" w:space="4" w:color="auto"/>
+          <w:bottom w:val="single" w:sz="4" w:space="1" w:color="auto"/>
+          <w:right w:val="single" w:sz="4" w:space="4" w:color="auto"/>
+        </w:pBdr>
         <w:shd w:val="clear" w:color="auto" w:fill="FFFFFF"/>
         <w:spacing w:line="240" w:lineRule="auto"/>
         <w:jc w:val="left"/>
@@ -31777,6 +33676,12 @@
     </w:p>
     <w:p>
       <w:pPr>
+        <w:pBdr>
+          <w:top w:val="single" w:sz="4" w:space="1" w:color="auto"/>
+          <w:left w:val="single" w:sz="4" w:space="4" w:color="auto"/>
+          <w:bottom w:val="single" w:sz="4" w:space="1" w:color="auto"/>
+          <w:right w:val="single" w:sz="4" w:space="4" w:color="auto"/>
+        </w:pBdr>
         <w:shd w:val="clear" w:color="auto" w:fill="FFFFFF"/>
         <w:spacing w:line="240" w:lineRule="auto"/>
         <w:jc w:val="left"/>
@@ -31789,6 +33694,12 @@
     </w:p>
     <w:p>
       <w:pPr>
+        <w:pBdr>
+          <w:top w:val="single" w:sz="4" w:space="1" w:color="auto"/>
+          <w:left w:val="single" w:sz="4" w:space="4" w:color="auto"/>
+          <w:bottom w:val="single" w:sz="4" w:space="1" w:color="auto"/>
+          <w:right w:val="single" w:sz="4" w:space="4" w:color="auto"/>
+        </w:pBdr>
         <w:shd w:val="clear" w:color="auto" w:fill="FFFFFF"/>
         <w:spacing w:line="240" w:lineRule="auto"/>
         <w:jc w:val="left"/>
@@ -32009,6 +33920,12 @@
     </w:p>
     <w:p>
       <w:pPr>
+        <w:pBdr>
+          <w:top w:val="single" w:sz="4" w:space="1" w:color="auto"/>
+          <w:left w:val="single" w:sz="4" w:space="4" w:color="auto"/>
+          <w:bottom w:val="single" w:sz="4" w:space="1" w:color="auto"/>
+          <w:right w:val="single" w:sz="4" w:space="4" w:color="auto"/>
+        </w:pBdr>
         <w:shd w:val="clear" w:color="auto" w:fill="FFFFFF"/>
         <w:spacing w:line="240" w:lineRule="auto"/>
         <w:jc w:val="left"/>
@@ -32029,6 +33946,12 @@
     </w:p>
     <w:p>
       <w:pPr>
+        <w:pBdr>
+          <w:top w:val="single" w:sz="4" w:space="1" w:color="auto"/>
+          <w:left w:val="single" w:sz="4" w:space="4" w:color="auto"/>
+          <w:bottom w:val="single" w:sz="4" w:space="1" w:color="auto"/>
+          <w:right w:val="single" w:sz="4" w:space="4" w:color="auto"/>
+        </w:pBdr>
         <w:shd w:val="clear" w:color="auto" w:fill="FFFFFF"/>
         <w:spacing w:line="240" w:lineRule="auto"/>
         <w:jc w:val="left"/>
@@ -32044,7 +33967,6 @@
           <w:color w:val="000000"/>
           <w:sz w:val="20"/>
         </w:rPr>
-        <w:lastRenderedPageBreak/>
         <w:t xml:space="preserve">    thrust</w:t>
       </w:r>
       <w:r>
@@ -32700,6 +34622,12 @@
     <w:p/>
     <w:p>
       <w:pPr>
+        <w:pBdr>
+          <w:top w:val="single" w:sz="4" w:space="1" w:color="auto"/>
+          <w:left w:val="single" w:sz="4" w:space="4" w:color="auto"/>
+          <w:bottom w:val="single" w:sz="4" w:space="1" w:color="auto"/>
+          <w:right w:val="single" w:sz="4" w:space="4" w:color="auto"/>
+        </w:pBdr>
         <w:shd w:val="clear" w:color="auto" w:fill="FFFFFF"/>
         <w:spacing w:line="240" w:lineRule="auto"/>
         <w:jc w:val="left"/>
@@ -32920,6 +34848,12 @@
     </w:p>
     <w:p>
       <w:pPr>
+        <w:pBdr>
+          <w:top w:val="single" w:sz="4" w:space="1" w:color="auto"/>
+          <w:left w:val="single" w:sz="4" w:space="4" w:color="auto"/>
+          <w:bottom w:val="single" w:sz="4" w:space="1" w:color="auto"/>
+          <w:right w:val="single" w:sz="4" w:space="4" w:color="auto"/>
+        </w:pBdr>
         <w:shd w:val="clear" w:color="auto" w:fill="FFFFFF"/>
         <w:spacing w:line="240" w:lineRule="auto"/>
         <w:jc w:val="left"/>
@@ -32940,6 +34874,12 @@
     </w:p>
     <w:p>
       <w:pPr>
+        <w:pBdr>
+          <w:top w:val="single" w:sz="4" w:space="1" w:color="auto"/>
+          <w:left w:val="single" w:sz="4" w:space="4" w:color="auto"/>
+          <w:bottom w:val="single" w:sz="4" w:space="1" w:color="auto"/>
+          <w:right w:val="single" w:sz="4" w:space="4" w:color="auto"/>
+        </w:pBdr>
         <w:shd w:val="clear" w:color="auto" w:fill="FFFFFF"/>
         <w:spacing w:line="240" w:lineRule="auto"/>
         <w:jc w:val="left"/>
@@ -33984,7 +35924,7 @@
       <w:pPr>
         <w:pStyle w:val="Ttulo1"/>
       </w:pPr>
-      <w:bookmarkStart w:id="88" w:name="_Toc25671858"/>
+      <w:bookmarkStart w:id="113" w:name="_Toc25671858"/>
       <w:r>
         <w:lastRenderedPageBreak/>
         <w:t>TE</w:t>
@@ -33992,7 +35932,7 @@
       <w:r>
         <w:t>STES E RESULTADOS</w:t>
       </w:r>
-      <w:bookmarkEnd w:id="88"/>
+      <w:bookmarkEnd w:id="113"/>
     </w:p>
     <w:p>
       <w:pPr>
@@ -34077,31 +36017,18 @@
         <w:keepNext/>
         <w:jc w:val="center"/>
       </w:pPr>
-      <w:bookmarkStart w:id="89" w:name="_Toc25670341"/>
+      <w:bookmarkStart w:id="114" w:name="_Toc25670341"/>
       <w:r>
         <w:t xml:space="preserve">Tabela </w:t>
       </w:r>
-      <w:r>
-        <w:fldChar w:fldCharType="begin"/>
-      </w:r>
-      <w:r>
-        <w:instrText xml:space="preserve"> SEQ Tabela \* ARABIC </w:instrText>
-      </w:r>
-      <w:r>
-        <w:fldChar w:fldCharType="separate"/>
-      </w:r>
-      <w:r>
-        <w:rPr>
-          <w:noProof/>
-        </w:rPr>
-        <w:t>2</w:t>
-      </w:r>
-      <w:r>
-        <w:rPr>
-          <w:noProof/>
-        </w:rPr>
-        <w:fldChar w:fldCharType="end"/>
-      </w:r>
+      <w:fldSimple w:instr=" SEQ Tabela \* ARABIC ">
+        <w:r>
+          <w:rPr>
+            <w:noProof/>
+          </w:rPr>
+          <w:t>2</w:t>
+        </w:r>
+      </w:fldSimple>
       <w:r>
         <w:t xml:space="preserve"> - Bases de </w:t>
       </w:r>
@@ -34111,7 +36038,7 @@
       <w:r>
         <w:t>ados entre 100 e 500</w:t>
       </w:r>
-      <w:bookmarkEnd w:id="89"/>
+      <w:bookmarkEnd w:id="114"/>
     </w:p>
     <w:tbl>
       <w:tblPr>
@@ -35290,36 +37217,23 @@
         <w:keepNext/>
         <w:jc w:val="center"/>
       </w:pPr>
-      <w:bookmarkStart w:id="90" w:name="_Toc25670342"/>
+      <w:bookmarkStart w:id="115" w:name="_Toc25670342"/>
       <w:r>
         <w:lastRenderedPageBreak/>
         <w:t xml:space="preserve">Tabela </w:t>
       </w:r>
-      <w:r>
-        <w:fldChar w:fldCharType="begin"/>
-      </w:r>
-      <w:r>
-        <w:instrText xml:space="preserve"> SEQ Tabela \* ARABIC </w:instrText>
-      </w:r>
-      <w:r>
-        <w:fldChar w:fldCharType="separate"/>
-      </w:r>
-      <w:r>
-        <w:rPr>
-          <w:noProof/>
-        </w:rPr>
-        <w:t>3</w:t>
-      </w:r>
-      <w:r>
-        <w:rPr>
-          <w:noProof/>
-        </w:rPr>
-        <w:fldChar w:fldCharType="end"/>
-      </w:r>
+      <w:fldSimple w:instr=" SEQ Tabela \* ARABIC ">
+        <w:r>
+          <w:rPr>
+            <w:noProof/>
+          </w:rPr>
+          <w:t>3</w:t>
+        </w:r>
+      </w:fldSimple>
       <w:r>
         <w:t xml:space="preserve"> - Bases de dados entre 1000 e 5000</w:t>
       </w:r>
-      <w:bookmarkEnd w:id="90"/>
+      <w:bookmarkEnd w:id="115"/>
     </w:p>
     <w:tbl>
       <w:tblPr>
@@ -36503,31 +38417,18 @@
         <w:keepNext/>
         <w:jc w:val="center"/>
       </w:pPr>
-      <w:bookmarkStart w:id="91" w:name="_Toc25670343"/>
+      <w:bookmarkStart w:id="116" w:name="_Toc25670343"/>
       <w:r>
         <w:t xml:space="preserve">Tabela </w:t>
       </w:r>
-      <w:r>
-        <w:fldChar w:fldCharType="begin"/>
-      </w:r>
-      <w:r>
-        <w:instrText xml:space="preserve"> SEQ Tabela \* ARABIC </w:instrText>
-      </w:r>
-      <w:r>
-        <w:fldChar w:fldCharType="separate"/>
-      </w:r>
-      <w:r>
-        <w:rPr>
-          <w:noProof/>
-        </w:rPr>
-        <w:t>4</w:t>
-      </w:r>
-      <w:r>
-        <w:rPr>
-          <w:noProof/>
-        </w:rPr>
-        <w:fldChar w:fldCharType="end"/>
-      </w:r>
+      <w:fldSimple w:instr=" SEQ Tabela \* ARABIC ">
+        <w:r>
+          <w:rPr>
+            <w:noProof/>
+          </w:rPr>
+          <w:t>4</w:t>
+        </w:r>
+      </w:fldSimple>
       <w:r>
         <w:t xml:space="preserve"> - Especificação do </w:t>
       </w:r>
@@ -36537,7 +38438,7 @@
       <w:r>
         <w:t>omputador</w:t>
       </w:r>
-      <w:bookmarkEnd w:id="91"/>
+      <w:bookmarkEnd w:id="116"/>
     </w:p>
     <w:tbl>
       <w:tblPr>
@@ -37125,35 +39026,22 @@
         <w:keepNext/>
         <w:jc w:val="center"/>
       </w:pPr>
-      <w:bookmarkStart w:id="92" w:name="_Toc25670344"/>
+      <w:bookmarkStart w:id="117" w:name="_Toc25670344"/>
       <w:r>
         <w:t xml:space="preserve">Tabela </w:t>
       </w:r>
-      <w:r>
-        <w:fldChar w:fldCharType="begin"/>
-      </w:r>
-      <w:r>
-        <w:instrText xml:space="preserve"> SEQ Tabela \* ARABIC </w:instrText>
-      </w:r>
-      <w:r>
-        <w:fldChar w:fldCharType="separate"/>
-      </w:r>
-      <w:r>
-        <w:rPr>
-          <w:noProof/>
-        </w:rPr>
-        <w:t>5</w:t>
-      </w:r>
-      <w:r>
-        <w:rPr>
-          <w:noProof/>
-        </w:rPr>
-        <w:fldChar w:fldCharType="end"/>
-      </w:r>
+      <w:fldSimple w:instr=" SEQ Tabela \* ARABIC ">
+        <w:r>
+          <w:rPr>
+            <w:noProof/>
+          </w:rPr>
+          <w:t>5</w:t>
+        </w:r>
+      </w:fldSimple>
       <w:r>
         <w:t xml:space="preserve"> - Especificação da GPU</w:t>
       </w:r>
-      <w:bookmarkEnd w:id="92"/>
+      <w:bookmarkEnd w:id="117"/>
     </w:p>
     <w:tbl>
       <w:tblPr>
@@ -37874,20 +39762,32 @@
         <w:t xml:space="preserve"> do algoritmo paralelo</w:t>
       </w:r>
       <w:r>
-        <w:t xml:space="preserve">. Já a segunda implementação foi escrita também em C++ mas de forma sequencial a ser executada na </w:t>
+        <w:t xml:space="preserve">. Já a segunda implementação foi </w:t>
+      </w:r>
+      <w:commentRangeStart w:id="118"/>
+      <w:r>
+        <w:t>escrita também em C++</w:t>
+      </w:r>
+      <w:commentRangeEnd w:id="118"/>
+      <w:r>
+        <w:rPr>
+          <w:rStyle w:val="Refdecomentrio"/>
+        </w:rPr>
+        <w:commentReference w:id="118"/>
+      </w:r>
+      <w:r>
+        <w:t xml:space="preserve"> mas de forma sequencial a ser executada na </w:t>
       </w:r>
       <w:r>
         <w:lastRenderedPageBreak/>
-        <w:t xml:space="preserve">CPU utilizando a biblioteca </w:t>
-      </w:r>
-      <w:proofErr w:type="gramStart"/>
-      <w:r>
-        <w:t>Eigen</w:t>
+        <w:t>CPU utilizando a biblioteca Eigen</w:t>
+      </w:r>
+      <w:r>
+        <w:t xml:space="preserve"> </w:t>
       </w:r>
       <w:r>
         <w:t>[</w:t>
       </w:r>
-      <w:proofErr w:type="gramEnd"/>
       <w:r>
         <w:fldChar w:fldCharType="begin"/>
       </w:r>
@@ -37910,7 +39810,21 @@
         <w:t>.</w:t>
       </w:r>
       <w:r>
-        <w:t xml:space="preserve"> A primeira implementação será denominada nos gráficos como GPU e a segunda como CPU.</w:t>
+        <w:t xml:space="preserve"> A primeira implementação será denominada nos gráficos como GPU e a segunda como </w:t>
+      </w:r>
+      <w:commentRangeStart w:id="119"/>
+      <w:r>
+        <w:t>CPU</w:t>
+      </w:r>
+      <w:commentRangeEnd w:id="119"/>
+      <w:r>
+        <w:rPr>
+          <w:rStyle w:val="Refdecomentrio"/>
+        </w:rPr>
+        <w:commentReference w:id="119"/>
+      </w:r>
+      <w:r>
+        <w:t>.</w:t>
       </w:r>
     </w:p>
     <w:p/>
@@ -37920,35 +39834,22 @@
         <w:keepNext/>
         <w:jc w:val="center"/>
       </w:pPr>
-      <w:bookmarkStart w:id="93" w:name="_Toc25670331"/>
+      <w:bookmarkStart w:id="120" w:name="_Toc25670331"/>
       <w:r>
         <w:t xml:space="preserve">Figura </w:t>
       </w:r>
-      <w:r>
-        <w:fldChar w:fldCharType="begin"/>
-      </w:r>
-      <w:r>
-        <w:instrText xml:space="preserve"> SEQ Figura \* ARABIC </w:instrText>
-      </w:r>
-      <w:r>
-        <w:fldChar w:fldCharType="separate"/>
-      </w:r>
-      <w:r>
-        <w:rPr>
-          <w:noProof/>
-        </w:rPr>
-        <w:t>1</w:t>
-      </w:r>
-      <w:r>
-        <w:rPr>
-          <w:noProof/>
-        </w:rPr>
-        <w:fldChar w:fldCharType="end"/>
-      </w:r>
+      <w:fldSimple w:instr=" SEQ Figura \* ARABIC ">
+        <w:r>
+          <w:rPr>
+            <w:noProof/>
+          </w:rPr>
+          <w:t>1</w:t>
+        </w:r>
+      </w:fldSimple>
       <w:r>
         <w:t xml:space="preserve"> - 500 Linhas</w:t>
       </w:r>
-      <w:bookmarkEnd w:id="93"/>
+      <w:bookmarkEnd w:id="120"/>
     </w:p>
     <w:p>
       <w:pPr>
@@ -37976,7 +39877,7 @@
                     </pic:cNvPicPr>
                   </pic:nvPicPr>
                   <pic:blipFill>
-                    <a:blip r:embed="rId13">
+                    <a:blip r:embed="rId12">
                       <a:extLst>
                         <a:ext uri="{28A0092B-C50C-407E-A947-70E740481C1C}">
                           <a14:useLocalDpi xmlns:a14="http://schemas.microsoft.com/office/drawing/2010/main" val="0"/>
@@ -38012,35 +39913,22 @@
         <w:keepNext/>
         <w:jc w:val="center"/>
       </w:pPr>
-      <w:bookmarkStart w:id="94" w:name="_Toc25670332"/>
+      <w:bookmarkStart w:id="121" w:name="_Toc25670332"/>
       <w:r>
         <w:t xml:space="preserve">Figura </w:t>
       </w:r>
-      <w:r>
-        <w:fldChar w:fldCharType="begin"/>
-      </w:r>
-      <w:r>
-        <w:instrText xml:space="preserve"> SEQ Figura \* ARABIC </w:instrText>
-      </w:r>
-      <w:r>
-        <w:fldChar w:fldCharType="separate"/>
-      </w:r>
-      <w:r>
-        <w:rPr>
-          <w:noProof/>
-        </w:rPr>
-        <w:t>2</w:t>
-      </w:r>
-      <w:r>
-        <w:rPr>
-          <w:noProof/>
-        </w:rPr>
-        <w:fldChar w:fldCharType="end"/>
-      </w:r>
+      <w:fldSimple w:instr=" SEQ Figura \* ARABIC ">
+        <w:r>
+          <w:rPr>
+            <w:noProof/>
+          </w:rPr>
+          <w:t>2</w:t>
+        </w:r>
+      </w:fldSimple>
       <w:r>
         <w:t xml:space="preserve"> - 500 Colunas</w:t>
       </w:r>
-      <w:bookmarkEnd w:id="94"/>
+      <w:bookmarkEnd w:id="121"/>
     </w:p>
     <w:p>
       <w:pPr>
@@ -38068,7 +39956,7 @@
                     </pic:cNvPicPr>
                   </pic:nvPicPr>
                   <pic:blipFill>
-                    <a:blip r:embed="rId14">
+                    <a:blip r:embed="rId13">
                       <a:extLst>
                         <a:ext uri="{28A0092B-C50C-407E-A947-70E740481C1C}">
                           <a14:useLocalDpi xmlns:a14="http://schemas.microsoft.com/office/drawing/2010/main" val="0"/>
@@ -38104,36 +39992,23 @@
         <w:keepNext/>
         <w:jc w:val="center"/>
       </w:pPr>
-      <w:bookmarkStart w:id="95" w:name="_Toc25670333"/>
+      <w:bookmarkStart w:id="122" w:name="_Toc25670333"/>
       <w:r>
         <w:lastRenderedPageBreak/>
         <w:t xml:space="preserve">Figura </w:t>
       </w:r>
-      <w:r>
-        <w:fldChar w:fldCharType="begin"/>
-      </w:r>
-      <w:r>
-        <w:instrText xml:space="preserve"> SEQ Figura \* ARABIC </w:instrText>
-      </w:r>
-      <w:r>
-        <w:fldChar w:fldCharType="separate"/>
-      </w:r>
-      <w:r>
-        <w:rPr>
-          <w:noProof/>
-        </w:rPr>
-        <w:t>3</w:t>
-      </w:r>
-      <w:r>
-        <w:rPr>
-          <w:noProof/>
-        </w:rPr>
-        <w:fldChar w:fldCharType="end"/>
-      </w:r>
+      <w:fldSimple w:instr=" SEQ Figura \* ARABIC ">
+        <w:r>
+          <w:rPr>
+            <w:noProof/>
+          </w:rPr>
+          <w:t>3</w:t>
+        </w:r>
+      </w:fldSimple>
       <w:r>
         <w:t xml:space="preserve"> - 5000 Linhas</w:t>
       </w:r>
-      <w:bookmarkEnd w:id="95"/>
+      <w:bookmarkEnd w:id="122"/>
     </w:p>
     <w:p>
       <w:pPr>
@@ -38161,7 +40036,7 @@
                     </pic:cNvPicPr>
                   </pic:nvPicPr>
                   <pic:blipFill>
-                    <a:blip r:embed="rId15">
+                    <a:blip r:embed="rId14">
                       <a:extLst>
                         <a:ext uri="{28A0092B-C50C-407E-A947-70E740481C1C}">
                           <a14:useLocalDpi xmlns:a14="http://schemas.microsoft.com/office/drawing/2010/main" val="0"/>
@@ -38197,35 +40072,22 @@
         <w:keepNext/>
         <w:jc w:val="center"/>
       </w:pPr>
-      <w:bookmarkStart w:id="96" w:name="_Toc25670334"/>
+      <w:bookmarkStart w:id="123" w:name="_Toc25670334"/>
       <w:r>
         <w:t xml:space="preserve">Figura </w:t>
       </w:r>
-      <w:r>
-        <w:fldChar w:fldCharType="begin"/>
-      </w:r>
-      <w:r>
-        <w:instrText xml:space="preserve"> SEQ Figura \* ARABIC </w:instrText>
-      </w:r>
-      <w:r>
-        <w:fldChar w:fldCharType="separate"/>
-      </w:r>
-      <w:r>
-        <w:rPr>
-          <w:noProof/>
-        </w:rPr>
-        <w:t>4</w:t>
-      </w:r>
-      <w:r>
-        <w:rPr>
-          <w:noProof/>
-        </w:rPr>
-        <w:fldChar w:fldCharType="end"/>
-      </w:r>
+      <w:fldSimple w:instr=" SEQ Figura \* ARABIC ">
+        <w:r>
+          <w:rPr>
+            <w:noProof/>
+          </w:rPr>
+          <w:t>4</w:t>
+        </w:r>
+      </w:fldSimple>
       <w:r>
         <w:t xml:space="preserve"> - 5000 Colunas</w:t>
       </w:r>
-      <w:bookmarkEnd w:id="96"/>
+      <w:bookmarkEnd w:id="123"/>
     </w:p>
     <w:p>
       <w:pPr>
@@ -38253,7 +40115,7 @@
                     </pic:cNvPicPr>
                   </pic:nvPicPr>
                   <pic:blipFill>
-                    <a:blip r:embed="rId16">
+                    <a:blip r:embed="rId15">
                       <a:extLst>
                         <a:ext uri="{28A0092B-C50C-407E-A947-70E740481C1C}">
                           <a14:useLocalDpi xmlns:a14="http://schemas.microsoft.com/office/drawing/2010/main" val="0"/>
@@ -38287,8 +40149,23 @@
       <w:pPr>
         <w:ind w:firstLine="1134"/>
       </w:pPr>
-      <w:r>
-        <w:t>Como pode ser observado nos gráficos, a implementação em GPU foi mais rápida em quase todos os testes, chegando a ser aproximadamente 36,5x mais rápida no teste com base de 3000 linhas e 5000 colunas.</w:t>
+      <w:commentRangeStart w:id="124"/>
+      <w:r>
+        <w:t xml:space="preserve">Como pode ser observado nos </w:t>
+      </w:r>
+      <w:commentRangeStart w:id="125"/>
+      <w:r>
+        <w:t>gráficos</w:t>
+      </w:r>
+      <w:commentRangeEnd w:id="125"/>
+      <w:r>
+        <w:rPr>
+          <w:rStyle w:val="Refdecomentrio"/>
+        </w:rPr>
+        <w:commentReference w:id="125"/>
+      </w:r>
+      <w:r>
+        <w:t>, a implementação em GPU foi mais rápida em quase todos os testes, chegando a ser aproximadamente 36,5x mais rápida no teste com base de 3000 linhas e 5000 colunas.</w:t>
       </w:r>
       <w:r>
         <w:t xml:space="preserve"> O único teste na qual não foi mais rápida foi no teste com base de 500 linhas e 100 colunas, no qual a implementação em CPU foi aproximadamente 2,5x mais rápida, isto ocorreu devido ao fato de que em bases bem pequenas como esta, o tempo gasto transferindo a base de dados da </w:t>
@@ -38317,19 +40194,40 @@
       <w:r>
         <w:t>se comparado ao tempo de execução do algoritmo, o que faz com que a implementação em GPU não compense nesses casos.</w:t>
       </w:r>
+      <w:commentRangeEnd w:id="124"/>
+      <w:r>
+        <w:rPr>
+          <w:rStyle w:val="Refdecomentrio"/>
+        </w:rPr>
+        <w:commentReference w:id="124"/>
+      </w:r>
     </w:p>
     <w:p>
       <w:pPr>
         <w:ind w:firstLine="1134"/>
       </w:pPr>
       <w:r>
-        <w:t>Outra informação relevante que pode ser obtida dos gráfico</w:t>
+        <w:t xml:space="preserve">Outra informação relevante que </w:t>
+      </w:r>
+      <w:commentRangeStart w:id="126"/>
+      <w:r>
+        <w:t>pode ser obtida dos gráfico</w:t>
       </w:r>
       <w:r>
         <w:t>s</w:t>
       </w:r>
       <w:r>
-        <w:t xml:space="preserve"> é o impacto do aumento do número de </w:t>
+        <w:t xml:space="preserve"> </w:t>
+      </w:r>
+      <w:commentRangeEnd w:id="126"/>
+      <w:r>
+        <w:rPr>
+          <w:rStyle w:val="Refdecomentrio"/>
+        </w:rPr>
+        <w:commentReference w:id="126"/>
+      </w:r>
+      <w:r>
+        <w:t xml:space="preserve">é o impacto do aumento do número de </w:t>
       </w:r>
       <w:r>
         <w:t>colunas</w:t>
@@ -38382,7 +40280,7 @@
       <w:pPr>
         <w:pStyle w:val="Ttulo1"/>
       </w:pPr>
-      <w:bookmarkStart w:id="97" w:name="_Toc25671859"/>
+      <w:bookmarkStart w:id="127" w:name="_Toc25671859"/>
       <w:r>
         <w:lastRenderedPageBreak/>
         <w:t xml:space="preserve">CONCLUSÕES </w:t>
@@ -38390,7 +40288,7 @@
       <w:r>
         <w:t>E TRABALHOS FUTUROS</w:t>
       </w:r>
-      <w:bookmarkEnd w:id="97"/>
+      <w:bookmarkEnd w:id="127"/>
     </w:p>
     <w:p>
       <w:pPr>
@@ -38425,10 +40323,21 @@
         <w:ind w:firstLine="1077"/>
       </w:pPr>
       <w:r>
-        <w:t xml:space="preserve">Assim, o algoritmo de Dual </w:t>
-      </w:r>
-      <w:proofErr w:type="spellStart"/>
-      <w:r>
+        <w:t xml:space="preserve">Assim, o algoritmo de </w:t>
+      </w:r>
+      <w:r>
+        <w:rPr>
+          <w:i/>
+          <w:iCs/>
+        </w:rPr>
+        <w:t xml:space="preserve">Dual </w:t>
+      </w:r>
+      <w:proofErr w:type="spellStart"/>
+      <w:r>
+        <w:rPr>
+          <w:i/>
+          <w:iCs/>
+        </w:rPr>
         <w:t>Scaling</w:t>
       </w:r>
       <w:proofErr w:type="spellEnd"/>
@@ -38510,6 +40419,8 @@
       <w:r>
         <w:t>.</w:t>
       </w:r>
+      <w:bookmarkStart w:id="128" w:name="_GoBack"/>
+      <w:bookmarkEnd w:id="128"/>
     </w:p>
     <w:p>
       <w:pPr>
@@ -38518,14 +40429,14 @@
       <w:r>
         <w:br w:type="page"/>
       </w:r>
-      <w:bookmarkStart w:id="98" w:name="REFERENCIASBIBLIOGRÁFICAS"/>
-      <w:bookmarkStart w:id="99" w:name="_Toc25671860"/>
-      <w:bookmarkEnd w:id="98"/>
+      <w:bookmarkStart w:id="129" w:name="REFERENCIASBIBLIOGRÁFICAS"/>
+      <w:bookmarkStart w:id="130" w:name="_Toc25671860"/>
+      <w:bookmarkEnd w:id="129"/>
       <w:r>
         <w:lastRenderedPageBreak/>
         <w:t>REFERÊNCIAS BIBLIOGRÁFICAS</w:t>
       </w:r>
-      <w:bookmarkEnd w:id="99"/>
+      <w:bookmarkEnd w:id="130"/>
     </w:p>
     <w:p>
       <w:pPr>
@@ -38567,7 +40478,7 @@
         </w:rPr>
         <w:t xml:space="preserve"> </w:t>
       </w:r>
-      <w:bookmarkStart w:id="100" w:name="_Ref18759217"/>
+      <w:bookmarkStart w:id="131" w:name="_Ref18759217"/>
       <w:r>
         <w:rPr>
           <w:i/>
@@ -38582,7 +40493,7 @@
         </w:rPr>
         <w:t xml:space="preserve">. (s.d.). Fonte: The Comprehensive R Archive Network: </w:t>
       </w:r>
-      <w:hyperlink r:id="rId17" w:history="1">
+      <w:hyperlink r:id="rId16" w:history="1">
         <w:r>
           <w:rPr>
             <w:rStyle w:val="Hyperlink"/>
@@ -38594,7 +40505,7 @@
       <w:r>
         <w:t>.</w:t>
       </w:r>
-      <w:bookmarkEnd w:id="100"/>
+      <w:bookmarkEnd w:id="131"/>
     </w:p>
     <w:p>
       <w:pPr>
@@ -38610,7 +40521,7 @@
         </w:rPr>
         <w:t xml:space="preserve"> </w:t>
       </w:r>
-      <w:bookmarkStart w:id="101" w:name="_Ref25672311"/>
+      <w:bookmarkStart w:id="132" w:name="_Ref25672311"/>
       <w:r>
         <w:rPr>
           <w:noProof/>
@@ -38631,7 +40542,7 @@
         </w:rPr>
         <w:t>(4), 617-629.</w:t>
       </w:r>
-      <w:bookmarkEnd w:id="101"/>
+      <w:bookmarkEnd w:id="132"/>
     </w:p>
     <w:p>
       <w:pPr>
@@ -38644,7 +40555,7 @@
           <w:noProof/>
         </w:rPr>
       </w:pPr>
-      <w:bookmarkStart w:id="102" w:name="_Ref22628863"/>
+      <w:bookmarkStart w:id="133" w:name="_Ref22628863"/>
       <w:r>
         <w:rPr>
           <w:noProof/>
@@ -38665,7 +40576,7 @@
         </w:rPr>
         <w:t>(4), 295-307.</w:t>
       </w:r>
-      <w:bookmarkEnd w:id="102"/>
+      <w:bookmarkEnd w:id="133"/>
     </w:p>
     <w:p>
       <w:pPr>
@@ -38675,7 +40586,7 @@
           <w:numId w:val="3"/>
         </w:numPr>
       </w:pPr>
-      <w:bookmarkStart w:id="103" w:name="_Ref25674262"/>
+      <w:bookmarkStart w:id="134" w:name="_Ref25674262"/>
       <w:r>
         <w:t xml:space="preserve">Gomes, S. E. (s.d.). Um Tutorial sobre </w:t>
       </w:r>
@@ -38687,7 +40598,7 @@
       <w:r>
         <w:t xml:space="preserve">. Fonte: </w:t>
       </w:r>
-      <w:hyperlink r:id="rId18" w:history="1">
+      <w:hyperlink r:id="rId17" w:history="1">
         <w:r>
           <w:rPr>
             <w:rStyle w:val="Hyperlink"/>
@@ -38695,7 +40606,7 @@
           <w:t>http://www.cecm.usp.br/~selune/mysite/tutorialGPUs-resumo.html</w:t>
         </w:r>
       </w:hyperlink>
-      <w:bookmarkEnd w:id="103"/>
+      <w:bookmarkEnd w:id="134"/>
     </w:p>
     <w:p>
       <w:pPr>
@@ -38705,7 +40616,7 @@
           <w:numId w:val="3"/>
         </w:numPr>
       </w:pPr>
-      <w:bookmarkStart w:id="104" w:name="_Ref25674303"/>
+      <w:bookmarkStart w:id="135" w:name="_Ref25674303"/>
       <w:r>
         <w:t xml:space="preserve">NVIDIA. (s.d.). GPU </w:t>
       </w:r>
@@ -38741,7 +40652,7 @@
       <w:r>
         <w:t xml:space="preserve"> C++. Fonte: </w:t>
       </w:r>
-      <w:hyperlink r:id="rId19" w:history="1">
+      <w:hyperlink r:id="rId18" w:history="1">
         <w:r>
           <w:rPr>
             <w:rStyle w:val="Hyperlink"/>
@@ -38749,7 +40660,7 @@
           <w:t>https://developer.nvidia.com/how-to-cuda-c-cpp</w:t>
         </w:r>
       </w:hyperlink>
-      <w:bookmarkEnd w:id="104"/>
+      <w:bookmarkEnd w:id="135"/>
     </w:p>
     <w:p>
       <w:pPr>
@@ -38759,7 +40670,7 @@
           <w:numId w:val="3"/>
         </w:numPr>
       </w:pPr>
-      <w:bookmarkStart w:id="105" w:name="_Ref25674342"/>
+      <w:bookmarkStart w:id="136" w:name="_Ref25674342"/>
       <w:proofErr w:type="spellStart"/>
       <w:r>
         <w:t>Hoberock</w:t>
@@ -38776,7 +40687,7 @@
       <w:r>
         <w:t xml:space="preserve">. Fonte: </w:t>
       </w:r>
-      <w:hyperlink r:id="rId20" w:history="1">
+      <w:hyperlink r:id="rId19" w:history="1">
         <w:r>
           <w:rPr>
             <w:rStyle w:val="Hyperlink"/>
@@ -38784,7 +40695,7 @@
           <w:t>https://thrust.github.io/</w:t>
         </w:r>
       </w:hyperlink>
-      <w:bookmarkEnd w:id="105"/>
+      <w:bookmarkEnd w:id="136"/>
     </w:p>
     <w:p>
       <w:pPr>
@@ -38794,7 +40705,7 @@
           <w:numId w:val="3"/>
         </w:numPr>
       </w:pPr>
-      <w:bookmarkStart w:id="106" w:name="_Ref25674356"/>
+      <w:bookmarkStart w:id="137" w:name="_Ref25674356"/>
       <w:r>
         <w:t xml:space="preserve">NVIDIA. (s.d.). </w:t>
       </w:r>
@@ -38806,7 +40717,7 @@
       <w:r>
         <w:t xml:space="preserve">. Fonte: </w:t>
       </w:r>
-      <w:hyperlink r:id="rId21" w:history="1">
+      <w:hyperlink r:id="rId20" w:history="1">
         <w:r>
           <w:rPr>
             <w:rStyle w:val="Hyperlink"/>
@@ -38814,7 +40725,7 @@
           <w:t>https://developer.nvidia.com/cublas</w:t>
         </w:r>
       </w:hyperlink>
-      <w:bookmarkEnd w:id="106"/>
+      <w:bookmarkEnd w:id="137"/>
     </w:p>
     <w:p>
       <w:pPr>
@@ -38824,11 +40735,11 @@
           <w:numId w:val="3"/>
         </w:numPr>
       </w:pPr>
-      <w:bookmarkStart w:id="107" w:name="_Ref25674368"/>
+      <w:bookmarkStart w:id="138" w:name="_Ref25674368"/>
       <w:r>
         <w:t xml:space="preserve">NVIDIA. (s.d.). CUSP. Fonte: </w:t>
       </w:r>
-      <w:hyperlink r:id="rId22" w:history="1">
+      <w:hyperlink r:id="rId21" w:history="1">
         <w:r>
           <w:rPr>
             <w:rStyle w:val="Hyperlink"/>
@@ -38836,7 +40747,7 @@
           <w:t>https://cusplibrary.github.io/</w:t>
         </w:r>
       </w:hyperlink>
-      <w:bookmarkEnd w:id="107"/>
+      <w:bookmarkEnd w:id="138"/>
     </w:p>
     <w:p>
       <w:pPr>
@@ -38846,7 +40757,7 @@
           <w:numId w:val="3"/>
         </w:numPr>
       </w:pPr>
-      <w:bookmarkStart w:id="108" w:name="_Ref25674425"/>
+      <w:bookmarkStart w:id="139" w:name="_Ref25674425"/>
       <w:r>
         <w:t xml:space="preserve">eigen@lists.tuxfamily.org. (s.d.). Eigen </w:t>
       </w:r>
@@ -38938,7 +40849,7 @@
       <w:r>
         <w:t xml:space="preserve">. Fonte: </w:t>
       </w:r>
-      <w:hyperlink r:id="rId23" w:history="1">
+      <w:hyperlink r:id="rId22" w:history="1">
         <w:r>
           <w:rPr>
             <w:rStyle w:val="Hyperlink"/>
@@ -38946,7 +40857,7 @@
           <w:t>http://eigen.tuxfamily.org/index.php?title=Main_Page</w:t>
         </w:r>
       </w:hyperlink>
-      <w:bookmarkEnd w:id="108"/>
+      <w:bookmarkEnd w:id="139"/>
     </w:p>
     <w:p>
       <w:pPr>
@@ -38959,7 +40870,7 @@
       </w:pPr>
     </w:p>
     <w:sectPr>
-      <w:headerReference w:type="default" r:id="rId24"/>
+      <w:headerReference w:type="default" r:id="rId23"/>
       <w:type w:val="oddPage"/>
       <w:pgSz w:w="11907" w:h="16840" w:code="9"/>
       <w:pgMar w:top="1701" w:right="1134" w:bottom="1531" w:left="1701" w:header="907" w:footer="1701" w:gutter="0"/>
@@ -38971,7 +40882,7 @@
 
 <file path=word/comments.xml><?xml version="1.0" encoding="utf-8"?>
 <w:comments xmlns:wpc="http://schemas.microsoft.com/office/word/2010/wordprocessingCanvas" xmlns:cx="http://schemas.microsoft.com/office/drawing/2014/chartex" xmlns:cx1="http://schemas.microsoft.com/office/drawing/2015/9/8/chartex" xmlns:cx2="http://schemas.microsoft.com/office/drawing/2015/10/21/chartex" xmlns:cx3="http://schemas.microsoft.com/office/drawing/2016/5/9/chartex" xmlns:cx4="http://schemas.microsoft.com/office/drawing/2016/5/10/chartex" xmlns:cx5="http://schemas.microsoft.com/office/drawing/2016/5/11/chartex" xmlns:cx6="http://schemas.microsoft.com/office/drawing/2016/5/12/chartex" xmlns:cx7="http://schemas.microsoft.com/office/drawing/2016/5/13/chartex" xmlns:cx8="http://schemas.microsoft.com/office/drawing/2016/5/14/chartex" xmlns:mc="http://schemas.openxmlformats.org/markup-compatibility/2006" xmlns:aink="http://schemas.microsoft.com/office/drawing/2016/ink" xmlns:am3d="http://schemas.microsoft.com/office/drawing/2017/model3d" xmlns:o="urn:schemas-microsoft-com:office:office" xmlns:r="http://schemas.openxmlformats.org/officeDocument/2006/relationships" xmlns:m="http://schemas.openxmlformats.org/officeDocument/2006/math" xmlns:v="urn:schemas-microsoft-com:vml" xmlns:wp14="http://schemas.microsoft.com/office/word/2010/wordprocessingDrawing" xmlns:wp="http://schemas.openxmlformats.org/drawingml/2006/wordprocessingDrawing" xmlns:w10="urn:schemas-microsoft-com:office:word" xmlns:w="http://schemas.openxmlformats.org/wordprocessingml/2006/main" xmlns:w14="http://schemas.microsoft.com/office/word/2010/wordml" xmlns:w15="http://schemas.microsoft.com/office/word/2012/wordml" xmlns:w16cid="http://schemas.microsoft.com/office/word/2016/wordml/cid" xmlns:w16se="http://schemas.microsoft.com/office/word/2015/wordml/symex" xmlns:wpg="http://schemas.microsoft.com/office/word/2010/wordprocessingGroup" xmlns:wpi="http://schemas.microsoft.com/office/word/2010/wordprocessingInk" xmlns:wne="http://schemas.microsoft.com/office/word/2006/wordml" xmlns:wps="http://schemas.microsoft.com/office/word/2010/wordprocessingShape" mc:Ignorable="w14 w15 w16se w16cid wp14">
-  <w:comment w:id="4" w:author="altobelli" w:date="2019-08-14T11:02:00Z" w:initials="a">
+  <w:comment w:id="0" w:author="altobelli" w:date="2019-12-03T21:19:00Z" w:initials="a">
     <w:p>
       <w:pPr>
         <w:pStyle w:val="Textodecomentrio"/>
@@ -38983,6 +40894,125 @@
         <w:annotationRef/>
       </w:r>
       <w:r>
+        <w:t>Acho que o título deveria ser:</w:t>
+      </w:r>
+    </w:p>
+    <w:p>
+      <w:pPr>
+        <w:pStyle w:val="Textodecomentrio"/>
+      </w:pPr>
+    </w:p>
+    <w:p>
+      <w:pPr>
+        <w:pStyle w:val="Textodecomentrio"/>
+      </w:pPr>
+      <w:r>
+        <w:t>IMPLEMENTAÇÃO PARALELA EM CUDA PARA O ALGORITMO DUAL SCALING EM DADOS DE ORDEM DE CLASSIFICAÇÃO.</w:t>
+      </w:r>
+    </w:p>
+    <w:p>
+      <w:pPr>
+        <w:pStyle w:val="Textodecomentrio"/>
+      </w:pPr>
+    </w:p>
+    <w:p>
+      <w:pPr>
+        <w:pStyle w:val="Textodecomentrio"/>
+      </w:pPr>
+      <w:r>
+        <w:t xml:space="preserve">Se você aceitar esse título altere no texto aonde aparece o mesmo. </w:t>
+      </w:r>
+    </w:p>
+  </w:comment>
+  <w:comment w:id="1" w:author="altobelli" w:date="2019-12-03T21:23:00Z" w:initials="a">
+    <w:p>
+      <w:pPr>
+        <w:pStyle w:val="Textodecomentrio"/>
+      </w:pPr>
+      <w:r>
+        <w:rPr>
+          <w:rStyle w:val="Refdecomentrio"/>
+        </w:rPr>
+        <w:annotationRef/>
+      </w:r>
+      <w:r>
+        <w:t>Altere</w:t>
+      </w:r>
+    </w:p>
+  </w:comment>
+  <w:comment w:id="3" w:author="altobelli" w:date="2019-12-03T21:23:00Z" w:initials="a">
+    <w:p>
+      <w:pPr>
+        <w:pStyle w:val="Textodecomentrio"/>
+      </w:pPr>
+      <w:r>
+        <w:rPr>
+          <w:rStyle w:val="Refdecomentrio"/>
+        </w:rPr>
+        <w:annotationRef/>
+      </w:r>
+      <w:r>
+        <w:t>Já faz a ficha catalográfica no site. Não precisa colocar para a banca, mas deixa preparado para a versão final. Onde mando para o coordenador do curso.</w:t>
+      </w:r>
+    </w:p>
+  </w:comment>
+  <w:comment w:id="2" w:author="altobelli" w:date="2019-12-03T21:23:00Z" w:initials="a">
+    <w:p>
+      <w:pPr>
+        <w:pStyle w:val="Textodecomentrio"/>
+      </w:pPr>
+      <w:r>
+        <w:rPr>
+          <w:rStyle w:val="Refdecomentrio"/>
+        </w:rPr>
+        <w:annotationRef/>
+      </w:r>
+    </w:p>
+  </w:comment>
+  <w:comment w:id="5" w:author="altobelli" w:date="2019-12-03T21:24:00Z" w:initials="a">
+    <w:p>
+      <w:pPr>
+        <w:pStyle w:val="Textodecomentrio"/>
+      </w:pPr>
+      <w:r>
+        <w:rPr>
+          <w:rStyle w:val="Refdecomentrio"/>
+        </w:rPr>
+        <w:annotationRef/>
+      </w:r>
+      <w:r>
+        <w:t>altere</w:t>
+      </w:r>
+    </w:p>
+  </w:comment>
+  <w:comment w:id="6" w:author="altobelli" w:date="2019-12-03T21:25:00Z" w:initials="a">
+    <w:p>
+      <w:pPr>
+        <w:pStyle w:val="Textodecomentrio"/>
+      </w:pPr>
+      <w:r>
+        <w:rPr>
+          <w:rStyle w:val="Refdecomentrio"/>
+        </w:rPr>
+        <w:annotationRef/>
+      </w:r>
+      <w:r>
+        <w:t>coloca a data de sexta feira</w:t>
+      </w:r>
+    </w:p>
+  </w:comment>
+  <w:comment w:id="9" w:author="altobelli" w:date="2019-08-14T11:02:00Z" w:initials="a">
+    <w:p>
+      <w:pPr>
+        <w:pStyle w:val="Textodecomentrio"/>
+      </w:pPr>
+      <w:r>
+        <w:rPr>
+          <w:rStyle w:val="Refdecomentrio"/>
+        </w:rPr>
+        <w:annotationRef/>
+      </w:r>
+      <w:r>
         <w:t xml:space="preserve">Não entendi. Dual </w:t>
       </w:r>
       <w:proofErr w:type="spellStart"/>
@@ -39011,7 +41041,7 @@
       </w:r>
     </w:p>
   </w:comment>
-  <w:comment w:id="5" w:author="Leonardo Santana Vieira" w:date="2019-11-26T19:04:00Z" w:initials="LSV">
+  <w:comment w:id="10" w:author="Leonardo Santana Vieira" w:date="2019-11-26T19:04:00Z" w:initials="LSV">
     <w:p>
       <w:pPr>
         <w:pStyle w:val="Textodecomentrio"/>
@@ -39027,7 +41057,7 @@
       </w:r>
     </w:p>
   </w:comment>
-  <w:comment w:id="6" w:author="altobelli" w:date="2019-08-14T11:04:00Z" w:initials="a">
+  <w:comment w:id="11" w:author="altobelli" w:date="2019-08-14T11:04:00Z" w:initials="a">
     <w:p>
       <w:pPr>
         <w:pStyle w:val="Textodecomentrio"/>
@@ -39043,7 +41073,7 @@
       </w:r>
     </w:p>
   </w:comment>
-  <w:comment w:id="7" w:author="Leonardo Santana Vieira" w:date="2019-11-26T19:06:00Z" w:initials="LSV">
+  <w:comment w:id="12" w:author="Leonardo Santana Vieira" w:date="2019-11-26T19:06:00Z" w:initials="LSV">
     <w:p>
       <w:pPr>
         <w:pStyle w:val="Textodecomentrio"/>
@@ -39059,7 +41089,7 @@
       </w:r>
     </w:p>
   </w:comment>
-  <w:comment w:id="8" w:author="altobelli" w:date="2019-08-14T11:05:00Z" w:initials="a">
+  <w:comment w:id="13" w:author="altobelli" w:date="2019-12-03T21:28:00Z" w:initials="a">
     <w:p>
       <w:pPr>
         <w:pStyle w:val="Textodecomentrio"/>
@@ -39071,11 +41101,35 @@
         <w:annotationRef/>
       </w:r>
       <w:r>
+        <w:t xml:space="preserve">Aonde tiver Dual </w:t>
+      </w:r>
+      <w:proofErr w:type="spellStart"/>
+      <w:r>
+        <w:t>Scaling</w:t>
+      </w:r>
+      <w:proofErr w:type="spellEnd"/>
+      <w:r>
+        <w:t xml:space="preserve"> coloca em itálico. Inglês deve ser itálico. Revise todo o texto. Não vou falar mais sobre isso. Veja também para outras palavras. </w:t>
+      </w:r>
+    </w:p>
+  </w:comment>
+  <w:comment w:id="14" w:author="altobelli" w:date="2019-08-14T11:05:00Z" w:initials="a">
+    <w:p>
+      <w:pPr>
+        <w:pStyle w:val="Textodecomentrio"/>
+      </w:pPr>
+      <w:r>
+        <w:rPr>
+          <w:rStyle w:val="Refdecomentrio"/>
+        </w:rPr>
+        <w:annotationRef/>
+      </w:r>
+      <w:r>
         <w:t>Senti falta de uma conclusão do tipo mostramos que nossa implementação superou o sequencial em tantas vezes. Mas isso, a gente só vai ter quando terminar os experimentos.</w:t>
       </w:r>
     </w:p>
   </w:comment>
-  <w:comment w:id="9" w:author="Leonardo Santana Vieira" w:date="2019-11-26T19:06:00Z" w:initials="LSV">
+  <w:comment w:id="15" w:author="Leonardo Santana Vieira" w:date="2019-11-26T19:06:00Z" w:initials="LSV">
     <w:p>
       <w:pPr>
         <w:pStyle w:val="Textodecomentrio"/>
@@ -39091,7 +41145,7 @@
       </w:r>
     </w:p>
   </w:comment>
-  <w:comment w:id="10" w:author="altobelli" w:date="2019-08-14T11:05:00Z" w:initials="a">
+  <w:comment w:id="16" w:author="altobelli" w:date="2019-12-03T21:30:00Z" w:initials="a">
     <w:p>
       <w:pPr>
         <w:pStyle w:val="Textodecomentrio"/>
@@ -39103,6 +41157,30 @@
         <w:annotationRef/>
       </w:r>
       <w:r>
+        <w:t>Trocar por: “.... a redução do tempo de processamento da implementação</w:t>
+      </w:r>
+      <w:proofErr w:type="gramStart"/>
+      <w:r>
+        <w:t>.....</w:t>
+      </w:r>
+      <w:proofErr w:type="gramEnd"/>
+      <w:r>
+        <w:t xml:space="preserve">” </w:t>
+      </w:r>
+    </w:p>
+  </w:comment>
+  <w:comment w:id="17" w:author="altobelli" w:date="2019-08-14T11:05:00Z" w:initials="a">
+    <w:p>
+      <w:pPr>
+        <w:pStyle w:val="Textodecomentrio"/>
+      </w:pPr>
+      <w:r>
+        <w:rPr>
+          <w:rStyle w:val="Refdecomentrio"/>
+        </w:rPr>
+        <w:annotationRef/>
+      </w:r>
+      <w:r>
         <w:t>Não entra isso no resumo. Retira</w:t>
       </w:r>
     </w:p>
@@ -39112,7 +41190,7 @@
       </w:pPr>
     </w:p>
   </w:comment>
-  <w:comment w:id="11" w:author="Leonardo Santana Vieira" w:date="2019-11-26T19:06:00Z" w:initials="LSV">
+  <w:comment w:id="18" w:author="Leonardo Santana Vieira" w:date="2019-11-26T19:06:00Z" w:initials="LSV">
     <w:p>
       <w:pPr>
         <w:pStyle w:val="Textodecomentrio"/>
@@ -39128,7 +41206,7 @@
       </w:r>
     </w:p>
   </w:comment>
-  <w:comment w:id="23" w:author="altobelli" w:date="2019-08-14T11:07:00Z" w:initials="a">
+  <w:comment w:id="30" w:author="altobelli" w:date="2019-08-14T11:07:00Z" w:initials="a">
     <w:p>
       <w:pPr>
         <w:pStyle w:val="Textodecomentrio"/>
@@ -39152,7 +41230,7 @@
       </w:r>
     </w:p>
   </w:comment>
-  <w:comment w:id="24" w:author="Leonardo Santana Vieira" w:date="2019-11-26T19:06:00Z" w:initials="LSV">
+  <w:comment w:id="31" w:author="Leonardo Santana Vieira" w:date="2019-11-26T19:06:00Z" w:initials="LSV">
     <w:p>
       <w:pPr>
         <w:pStyle w:val="Textodecomentrio"/>
@@ -39168,7 +41246,7 @@
       </w:r>
     </w:p>
   </w:comment>
-  <w:comment w:id="29" w:author="altobelli" w:date="2019-08-15T17:17:00Z" w:initials="a">
+  <w:comment w:id="36" w:author="altobelli" w:date="2019-12-03T21:35:00Z" w:initials="a">
     <w:p>
       <w:pPr>
         <w:pStyle w:val="Textodecomentrio"/>
@@ -39180,11 +41258,43 @@
         <w:annotationRef/>
       </w:r>
       <w:r>
+        <w:t>Não seria “interações”, no sentido de tempo gasto no dado para obter informações relevantes</w:t>
+      </w:r>
+    </w:p>
+  </w:comment>
+  <w:comment w:id="37" w:author="altobelli" w:date="2019-12-03T21:36:00Z" w:initials="a">
+    <w:p>
+      <w:pPr>
+        <w:pStyle w:val="Textodecomentrio"/>
+      </w:pPr>
+      <w:r>
+        <w:rPr>
+          <w:rStyle w:val="Refdecomentrio"/>
+        </w:rPr>
+        <w:annotationRef/>
+      </w:r>
+      <w:r>
+        <w:t>Parabéns gostei.</w:t>
+      </w:r>
+    </w:p>
+  </w:comment>
+  <w:comment w:id="38" w:author="altobelli" w:date="2019-08-15T17:17:00Z" w:initials="a">
+    <w:p>
+      <w:pPr>
+        <w:pStyle w:val="Textodecomentrio"/>
+      </w:pPr>
+      <w:r>
+        <w:rPr>
+          <w:rStyle w:val="Refdecomentrio"/>
+        </w:rPr>
+        <w:annotationRef/>
+      </w:r>
+      <w:r>
         <w:t>referência</w:t>
       </w:r>
     </w:p>
   </w:comment>
-  <w:comment w:id="30" w:author="Leonardo Santana Vieira" w:date="2019-11-26T19:07:00Z" w:initials="LSV">
+  <w:comment w:id="39" w:author="Leonardo Santana Vieira" w:date="2019-11-26T19:07:00Z" w:initials="LSV">
     <w:p>
       <w:pPr>
         <w:pStyle w:val="Textodecomentrio"/>
@@ -39200,7 +41310,7 @@
       </w:r>
     </w:p>
   </w:comment>
-  <w:comment w:id="31" w:author="altobelli" w:date="2019-08-15T17:18:00Z" w:initials="a">
+  <w:comment w:id="40" w:author="altobelli" w:date="2019-08-15T17:18:00Z" w:initials="a">
     <w:p>
       <w:pPr>
         <w:pStyle w:val="Textodecomentrio"/>
@@ -39216,7 +41326,7 @@
       </w:r>
     </w:p>
   </w:comment>
-  <w:comment w:id="32" w:author="Leonardo Santana Vieira" w:date="2019-11-26T19:07:00Z" w:initials="LSV">
+  <w:comment w:id="41" w:author="Leonardo Santana Vieira" w:date="2019-11-26T19:07:00Z" w:initials="LSV">
     <w:p>
       <w:pPr>
         <w:pStyle w:val="Textodecomentrio"/>
@@ -39232,7 +41342,7 @@
       </w:r>
     </w:p>
   </w:comment>
-  <w:comment w:id="33" w:author="altobelli" w:date="2019-08-15T17:19:00Z" w:initials="a">
+  <w:comment w:id="42" w:author="altobelli" w:date="2019-12-03T21:37:00Z" w:initials="a">
     <w:p>
       <w:pPr>
         <w:pStyle w:val="Textodecomentrio"/>
@@ -39244,11 +41354,27 @@
         <w:annotationRef/>
       </w:r>
       <w:r>
+        <w:t>referência</w:t>
+      </w:r>
+    </w:p>
+  </w:comment>
+  <w:comment w:id="43" w:author="altobelli" w:date="2019-08-15T17:19:00Z" w:initials="a">
+    <w:p>
+      <w:pPr>
+        <w:pStyle w:val="Textodecomentrio"/>
+      </w:pPr>
+      <w:r>
+        <w:rPr>
+          <w:rStyle w:val="Refdecomentrio"/>
+        </w:rPr>
+        <w:annotationRef/>
+      </w:r>
+      <w:r>
         <w:t>vamos comparar com a biblioteca em R</w:t>
       </w:r>
     </w:p>
   </w:comment>
-  <w:comment w:id="34" w:author="Leonardo Santana Vieira" w:date="2019-11-26T19:07:00Z" w:initials="LSV">
+  <w:comment w:id="44" w:author="Leonardo Santana Vieira" w:date="2019-11-26T19:07:00Z" w:initials="LSV">
     <w:p>
       <w:pPr>
         <w:pStyle w:val="Textodecomentrio"/>
@@ -39264,7 +41390,7 @@
       </w:r>
     </w:p>
   </w:comment>
-  <w:comment w:id="39" w:author="altobelli" w:date="2019-08-15T17:29:00Z" w:initials="a">
+  <w:comment w:id="45" w:author="altobelli" w:date="2019-12-03T21:38:00Z" w:initials="a">
     <w:p>
       <w:pPr>
         <w:pStyle w:val="Textodecomentrio"/>
@@ -39276,11 +41402,48 @@
         <w:annotationRef/>
       </w:r>
       <w:r>
+        <w:t xml:space="preserve">Verifique e organize o repositório. Coloca um resumo do que é o projeto. Explica como executar o projeto. </w:t>
+      </w:r>
+    </w:p>
+    <w:p>
+      <w:pPr>
+        <w:pStyle w:val="Textodecomentrio"/>
+      </w:pPr>
+    </w:p>
+    <w:p>
+      <w:pPr>
+        <w:pStyle w:val="Textodecomentrio"/>
+      </w:pPr>
+      <w:r>
+        <w:t xml:space="preserve">Exemplo: </w:t>
+      </w:r>
+      <w:hyperlink r:id="rId1" w:history="1">
+        <w:r>
+          <w:rPr>
+            <w:rStyle w:val="Hyperlink"/>
+          </w:rPr>
+          <w:t>https://github.com/altobellibm/CEDERJ_2019_MIQUEIAS_DERNIER_E_VINICIUS_ZANOVELLI-/tree/master/scrapy</w:t>
+        </w:r>
+      </w:hyperlink>
+    </w:p>
+  </w:comment>
+  <w:comment w:id="50" w:author="altobelli" w:date="2019-08-15T17:29:00Z" w:initials="a">
+    <w:p>
+      <w:pPr>
+        <w:pStyle w:val="Textodecomentrio"/>
+      </w:pPr>
+      <w:r>
+        <w:rPr>
+          <w:rStyle w:val="Refdecomentrio"/>
+        </w:rPr>
+        <w:annotationRef/>
+      </w:r>
+      <w:r>
         <w:t>falar da complexidade dele</w:t>
       </w:r>
     </w:p>
   </w:comment>
-  <w:comment w:id="40" w:author="Leonardo Santana Vieira" w:date="2019-09-07T14:46:00Z" w:initials="LSV">
+  <w:comment w:id="51" w:author="Leonardo Santana Vieira" w:date="2019-09-07T14:46:00Z" w:initials="LSV">
     <w:p>
       <w:pPr>
         <w:pStyle w:val="Textodecomentrio"/>
@@ -39296,7 +41459,7 @@
       </w:r>
     </w:p>
   </w:comment>
-  <w:comment w:id="41" w:author="altobelli" w:date="2019-08-15T17:30:00Z" w:initials="a">
+  <w:comment w:id="52" w:author="altobelli" w:date="2019-08-15T17:30:00Z" w:initials="a">
     <w:p>
       <w:pPr>
         <w:pStyle w:val="Textodecomentrio"/>
@@ -39317,7 +41480,7 @@
       </w:r>
     </w:p>
   </w:comment>
-  <w:comment w:id="42" w:author="Leonardo Santana Vieira" w:date="2019-09-07T14:37:00Z" w:initials="LSV">
+  <w:comment w:id="53" w:author="Leonardo Santana Vieira" w:date="2019-09-07T14:37:00Z" w:initials="LSV">
     <w:p>
       <w:pPr>
         <w:pStyle w:val="Textodecomentrio"/>
@@ -39333,7 +41496,7 @@
       </w:r>
     </w:p>
   </w:comment>
-  <w:comment w:id="43" w:author="altobelli" w:date="2019-08-15T17:30:00Z" w:initials="a">
+  <w:comment w:id="54" w:author="altobelli" w:date="2019-08-15T17:30:00Z" w:initials="a">
     <w:p>
       <w:pPr>
         <w:pStyle w:val="Textodecomentrio"/>
@@ -39349,7 +41512,7 @@
       </w:r>
     </w:p>
   </w:comment>
-  <w:comment w:id="44" w:author="Leonardo Santana Vieira" w:date="2019-09-07T14:38:00Z" w:initials="LSV">
+  <w:comment w:id="55" w:author="Leonardo Santana Vieira" w:date="2019-09-07T14:38:00Z" w:initials="LSV">
     <w:p>
       <w:pPr>
         <w:pStyle w:val="Textodecomentrio"/>
@@ -39365,7 +41528,7 @@
       </w:r>
     </w:p>
   </w:comment>
-  <w:comment w:id="48" w:author="altobelli" w:date="2019-08-15T17:36:00Z" w:initials="a">
+  <w:comment w:id="57" w:author="altobelli" w:date="2019-12-03T21:46:00Z" w:initials="a">
     <w:p>
       <w:pPr>
         <w:pStyle w:val="Textodecomentrio"/>
@@ -39376,6 +41539,22 @@
         </w:rPr>
         <w:annotationRef/>
       </w:r>
+      <w:r>
+        <w:t>Você só citou uma, então muda para singular</w:t>
+      </w:r>
+    </w:p>
+  </w:comment>
+  <w:comment w:id="60" w:author="altobelli" w:date="2019-08-15T17:36:00Z" w:initials="a">
+    <w:p>
+      <w:pPr>
+        <w:pStyle w:val="Textodecomentrio"/>
+      </w:pPr>
+      <w:r>
+        <w:rPr>
+          <w:rStyle w:val="Refdecomentrio"/>
+        </w:rPr>
+        <w:annotationRef/>
+      </w:r>
       <w:proofErr w:type="spellStart"/>
       <w:r>
         <w:t>pq</w:t>
@@ -39386,7 +41565,7 @@
       </w:r>
     </w:p>
   </w:comment>
-  <w:comment w:id="49" w:author="Leonardo Santana Vieira" w:date="2019-09-19T18:08:00Z" w:initials="LSV">
+  <w:comment w:id="61" w:author="Leonardo Santana Vieira" w:date="2019-09-19T18:08:00Z" w:initials="LSV">
     <w:p>
       <w:pPr>
         <w:pStyle w:val="Textodecomentrio"/>
@@ -39402,7 +41581,7 @@
       </w:r>
     </w:p>
   </w:comment>
-  <w:comment w:id="50" w:author="altobelli" w:date="2019-08-15T17:38:00Z" w:initials="a">
+  <w:comment w:id="62" w:author="altobelli" w:date="2019-08-15T17:38:00Z" w:initials="a">
     <w:p>
       <w:pPr>
         <w:pStyle w:val="Textodecomentrio"/>
@@ -39418,7 +41597,7 @@
       </w:r>
     </w:p>
   </w:comment>
-  <w:comment w:id="51" w:author="Leonardo Santana Vieira" w:date="2019-09-19T18:09:00Z" w:initials="LSV">
+  <w:comment w:id="63" w:author="Leonardo Santana Vieira" w:date="2019-09-19T18:09:00Z" w:initials="LSV">
     <w:p>
       <w:pPr>
         <w:pStyle w:val="Textodecomentrio"/>
@@ -39434,7 +41613,7 @@
       </w:r>
     </w:p>
   </w:comment>
-  <w:comment w:id="53" w:author="altobelli" w:date="2019-08-15T17:39:00Z" w:initials="a">
+  <w:comment w:id="65" w:author="altobelli" w:date="2019-08-15T17:39:00Z" w:initials="a">
     <w:p>
       <w:pPr>
         <w:pStyle w:val="Textodecomentrio"/>
@@ -39450,7 +41629,7 @@
       </w:r>
     </w:p>
   </w:comment>
-  <w:comment w:id="54" w:author="Leonardo Santana Vieira" w:date="2019-09-19T18:09:00Z" w:initials="LSV">
+  <w:comment w:id="66" w:author="Leonardo Santana Vieira" w:date="2019-09-19T18:09:00Z" w:initials="LSV">
     <w:p>
       <w:pPr>
         <w:pStyle w:val="Textodecomentrio"/>
@@ -39466,7 +41645,7 @@
       </w:r>
     </w:p>
   </w:comment>
-  <w:comment w:id="55" w:author="altobelli" w:date="2019-08-15T17:40:00Z" w:initials="a">
+  <w:comment w:id="67" w:author="altobelli" w:date="2019-08-15T17:40:00Z" w:initials="a">
     <w:p>
       <w:pPr>
         <w:pStyle w:val="Textodecomentrio"/>
@@ -39482,7 +41661,7 @@
       </w:r>
     </w:p>
   </w:comment>
-  <w:comment w:id="56" w:author="Leonardo Santana Vieira" w:date="2019-09-19T18:09:00Z" w:initials="LSV">
+  <w:comment w:id="68" w:author="Leonardo Santana Vieira" w:date="2019-09-19T18:09:00Z" w:initials="LSV">
     <w:p>
       <w:pPr>
         <w:pStyle w:val="Textodecomentrio"/>
@@ -39498,7 +41677,7 @@
       </w:r>
     </w:p>
   </w:comment>
-  <w:comment w:id="58" w:author="altobelli" w:date="2019-08-15T17:40:00Z" w:initials="a">
+  <w:comment w:id="70" w:author="altobelli" w:date="2019-08-15T17:40:00Z" w:initials="a">
     <w:p>
       <w:pPr>
         <w:pStyle w:val="Textodecomentrio"/>
@@ -39522,7 +41701,7 @@
       </w:r>
     </w:p>
   </w:comment>
-  <w:comment w:id="59" w:author="Leonardo Santana Vieira" w:date="2019-09-19T18:10:00Z" w:initials="LSV">
+  <w:comment w:id="71" w:author="Leonardo Santana Vieira" w:date="2019-09-19T18:10:00Z" w:initials="LSV">
     <w:p>
       <w:pPr>
         <w:pStyle w:val="Textodecomentrio"/>
@@ -39538,7 +41717,7 @@
       </w:r>
     </w:p>
   </w:comment>
-  <w:comment w:id="61" w:author="altobelli" w:date="2019-08-15T17:43:00Z" w:initials="a">
+  <w:comment w:id="73" w:author="altobelli" w:date="2019-12-03T21:50:00Z" w:initials="a">
     <w:p>
       <w:pPr>
         <w:pStyle w:val="Textodecomentrio"/>
@@ -39550,11 +41729,27 @@
         <w:annotationRef/>
       </w:r>
       <w:r>
+        <w:t>referência</w:t>
+      </w:r>
+    </w:p>
+  </w:comment>
+  <w:comment w:id="74" w:author="altobelli" w:date="2019-08-15T17:43:00Z" w:initials="a">
+    <w:p>
+      <w:pPr>
+        <w:pStyle w:val="Textodecomentrio"/>
+      </w:pPr>
+      <w:r>
+        <w:rPr>
+          <w:rStyle w:val="Refdecomentrio"/>
+        </w:rPr>
+        <w:annotationRef/>
+      </w:r>
+      <w:r>
         <w:t>quem estímulo e indivíduo na tabela</w:t>
       </w:r>
     </w:p>
   </w:comment>
-  <w:comment w:id="62" w:author="Leonardo Santana Vieira" w:date="2019-09-19T18:10:00Z" w:initials="LSV">
+  <w:comment w:id="75" w:author="Leonardo Santana Vieira" w:date="2019-09-19T18:10:00Z" w:initials="LSV">
     <w:p>
       <w:pPr>
         <w:pStyle w:val="Textodecomentrio"/>
@@ -39570,7 +41765,7 @@
       </w:r>
     </w:p>
   </w:comment>
-  <w:comment w:id="63" w:author="altobelli" w:date="2019-08-15T17:44:00Z" w:initials="a">
+  <w:comment w:id="76" w:author="altobelli" w:date="2019-08-15T17:44:00Z" w:initials="a">
     <w:p>
       <w:pPr>
         <w:pStyle w:val="Textodecomentrio"/>
@@ -39586,7 +41781,7 @@
       </w:r>
     </w:p>
   </w:comment>
-  <w:comment w:id="64" w:author="Leonardo Santana Vieira" w:date="2019-09-19T18:11:00Z" w:initials="LSV">
+  <w:comment w:id="77" w:author="Leonardo Santana Vieira" w:date="2019-09-19T18:11:00Z" w:initials="LSV">
     <w:p>
       <w:pPr>
         <w:pStyle w:val="Textodecomentrio"/>
@@ -39602,7 +41797,7 @@
       </w:r>
     </w:p>
   </w:comment>
-  <w:comment w:id="68" w:author="altobelli" w:date="2019-08-15T17:54:00Z" w:initials="a">
+  <w:comment w:id="79" w:author="altobelli" w:date="2019-12-03T21:52:00Z" w:initials="a">
     <w:p>
       <w:pPr>
         <w:pStyle w:val="Textodecomentrio"/>
@@ -39614,11 +41809,88 @@
         <w:annotationRef/>
       </w:r>
       <w:r>
+        <w:t xml:space="preserve">Cola assim: “...consulta. Vale ressaltar que este trabalho não tem o objetivo de explicar a intuição do modelo matemático proposto por </w:t>
+      </w:r>
+      <w:proofErr w:type="spellStart"/>
+      <w:r>
+        <w:t>Nishisato</w:t>
+      </w:r>
+      <w:proofErr w:type="spellEnd"/>
+      <w:r>
+        <w:t xml:space="preserve">, vamos apenas apresentar as manipulações matemáticas inerentes do processo do Dual </w:t>
+      </w:r>
+      <w:proofErr w:type="spellStart"/>
+      <w:r>
+        <w:t>Scaling</w:t>
+      </w:r>
+      <w:proofErr w:type="spellEnd"/>
+      <w:r>
+        <w:t xml:space="preserve">, para mais detalhe do algoritmo veja o livro []. </w:t>
+      </w:r>
+    </w:p>
+    <w:p>
+      <w:pPr>
+        <w:pStyle w:val="Textodecomentrio"/>
+      </w:pPr>
+    </w:p>
+    <w:p>
+      <w:pPr>
+        <w:pStyle w:val="Textodecomentrio"/>
+      </w:pPr>
+      <w:r>
+        <w:t xml:space="preserve">Cita o livro introdução ao dual </w:t>
+      </w:r>
+      <w:proofErr w:type="spellStart"/>
+      <w:r>
+        <w:t>scaling</w:t>
+      </w:r>
+      <w:proofErr w:type="spellEnd"/>
+      <w:r>
+        <w:t xml:space="preserve">. Acha a referência desse livro. </w:t>
+      </w:r>
+      <w:hyperlink r:id="rId2" w:history="1">
+        <w:r>
+          <w:rPr>
+            <w:rStyle w:val="Hyperlink"/>
+          </w:rPr>
+          <w:t>https://www.amazon.com.br/dp/B00JIQ04QM/ref=dp-kindle-redirect?_encoding=UTF8&amp;btkr=1</w:t>
+        </w:r>
+      </w:hyperlink>
+    </w:p>
+  </w:comment>
+  <w:comment w:id="81" w:author="altobelli" w:date="2019-12-03T21:59:00Z" w:initials="a">
+    <w:p>
+      <w:pPr>
+        <w:pStyle w:val="Textodecomentrio"/>
+      </w:pPr>
+      <w:r>
+        <w:rPr>
+          <w:rStyle w:val="Refdecomentrio"/>
+        </w:rPr>
+        <w:annotationRef/>
+      </w:r>
+      <w:r>
+        <w:t>mesmo</w:t>
+      </w:r>
+    </w:p>
+  </w:comment>
+  <w:comment w:id="83" w:author="altobelli" w:date="2019-08-15T17:54:00Z" w:initials="a">
+    <w:p>
+      <w:pPr>
+        <w:pStyle w:val="Textodecomentrio"/>
+      </w:pPr>
+      <w:r>
+        <w:rPr>
+          <w:rStyle w:val="Refdecomentrio"/>
+        </w:rPr>
+        <w:annotationRef/>
+      </w:r>
+      <w:r>
         <w:t>referência</w:t>
       </w:r>
     </w:p>
   </w:comment>
-  <w:comment w:id="69" w:author="Leonardo Santana Vieira" w:date="2019-11-26T19:08:00Z" w:initials="LSV">
+  <w:comment w:id="84" w:author="Leonardo Santana Vieira" w:date="2019-11-26T19:08:00Z" w:initials="LSV">
     <w:p>
       <w:pPr>
         <w:pStyle w:val="Textodecomentrio"/>
@@ -39634,7 +41906,7 @@
       </w:r>
     </w:p>
   </w:comment>
-  <w:comment w:id="72" w:author="altobelli" w:date="2019-08-15T17:56:00Z" w:initials="a">
+  <w:comment w:id="85" w:author="altobelli" w:date="2019-12-03T22:00:00Z" w:initials="a">
     <w:p>
       <w:pPr>
         <w:pStyle w:val="Textodecomentrio"/>
@@ -39646,11 +41918,54 @@
         <w:annotationRef/>
       </w:r>
       <w:r>
+        <w:t xml:space="preserve">Coloca uma imagem da arquitetura da </w:t>
+      </w:r>
+      <w:proofErr w:type="spellStart"/>
+      <w:r>
+        <w:t>gpu</w:t>
+      </w:r>
+      <w:proofErr w:type="spellEnd"/>
+      <w:r>
+        <w:t xml:space="preserve"> seria legal uma imagem que compara </w:t>
+      </w:r>
+      <w:proofErr w:type="spellStart"/>
+      <w:r>
+        <w:t>gpu</w:t>
+      </w:r>
+      <w:proofErr w:type="spellEnd"/>
+      <w:r>
+        <w:t xml:space="preserve"> com CPU. </w:t>
+      </w:r>
+      <w:r>
+        <w:t xml:space="preserve">Para a pessoa ter uma ideia como que é a </w:t>
+      </w:r>
+      <w:proofErr w:type="spellStart"/>
+      <w:r>
+        <w:t>gpu</w:t>
+      </w:r>
+      <w:proofErr w:type="spellEnd"/>
+      <w:r>
+        <w:t xml:space="preserve">. Você acha fácil isso na internet. </w:t>
+      </w:r>
+    </w:p>
+  </w:comment>
+  <w:comment w:id="88" w:author="altobelli" w:date="2019-08-15T17:56:00Z" w:initials="a">
+    <w:p>
+      <w:pPr>
+        <w:pStyle w:val="Textodecomentrio"/>
+      </w:pPr>
+      <w:r>
+        <w:rPr>
+          <w:rStyle w:val="Refdecomentrio"/>
+        </w:rPr>
+        <w:annotationRef/>
+      </w:r>
+      <w:r>
         <w:t>coloca uma referência</w:t>
       </w:r>
     </w:p>
   </w:comment>
-  <w:comment w:id="73" w:author="Leonardo Santana Vieira" w:date="2019-11-26T19:08:00Z" w:initials="LSV">
+  <w:comment w:id="89" w:author="Leonardo Santana Vieira" w:date="2019-11-26T19:08:00Z" w:initials="LSV">
     <w:p>
       <w:pPr>
         <w:pStyle w:val="Textodecomentrio"/>
@@ -39666,7 +41981,7 @@
       </w:r>
     </w:p>
   </w:comment>
-  <w:comment w:id="74" w:author="altobelli" w:date="2019-08-15T17:57:00Z" w:initials="a">
+  <w:comment w:id="90" w:author="altobelli" w:date="2019-08-15T17:57:00Z" w:initials="a">
     <w:p>
       <w:pPr>
         <w:pStyle w:val="Textodecomentrio"/>
@@ -39682,7 +41997,7 @@
       </w:r>
     </w:p>
   </w:comment>
-  <w:comment w:id="75" w:author="Leonardo Santana Vieira" w:date="2019-11-26T19:08:00Z" w:initials="LSV">
+  <w:comment w:id="91" w:author="Leonardo Santana Vieira" w:date="2019-11-26T19:08:00Z" w:initials="LSV">
     <w:p>
       <w:pPr>
         <w:pStyle w:val="Textodecomentrio"/>
@@ -39698,7 +42013,7 @@
       </w:r>
     </w:p>
   </w:comment>
-  <w:comment w:id="76" w:author="altobelli" w:date="2019-08-15T17:57:00Z" w:initials="a">
+  <w:comment w:id="92" w:author="altobelli" w:date="2019-08-15T17:57:00Z" w:initials="a">
     <w:p>
       <w:pPr>
         <w:pStyle w:val="Textodecomentrio"/>
@@ -39714,7 +42029,7 @@
       </w:r>
     </w:p>
   </w:comment>
-  <w:comment w:id="77" w:author="Leonardo Santana Vieira" w:date="2019-11-26T19:08:00Z" w:initials="LSV">
+  <w:comment w:id="93" w:author="Leonardo Santana Vieira" w:date="2019-11-26T19:08:00Z" w:initials="LSV">
     <w:p>
       <w:pPr>
         <w:pStyle w:val="Textodecomentrio"/>
@@ -39730,7 +42045,7 @@
       </w:r>
     </w:p>
   </w:comment>
-  <w:comment w:id="78" w:author="altobelli" w:date="2019-08-15T17:57:00Z" w:initials="a">
+  <w:comment w:id="94" w:author="altobelli" w:date="2019-08-15T17:57:00Z" w:initials="a">
     <w:p>
       <w:pPr>
         <w:pStyle w:val="Textodecomentrio"/>
@@ -39746,7 +42061,7 @@
       </w:r>
     </w:p>
   </w:comment>
-  <w:comment w:id="79" w:author="Leonardo Santana Vieira" w:date="2019-11-26T19:08:00Z" w:initials="LSV">
+  <w:comment w:id="95" w:author="Leonardo Santana Vieira" w:date="2019-11-26T19:08:00Z" w:initials="LSV">
     <w:p>
       <w:pPr>
         <w:pStyle w:val="Textodecomentrio"/>
@@ -39762,7 +42077,7 @@
       </w:r>
     </w:p>
   </w:comment>
-  <w:comment w:id="81" w:author="altobelli" w:date="2019-08-15T17:57:00Z" w:initials="a">
+  <w:comment w:id="97" w:author="altobelli" w:date="2019-08-15T17:57:00Z" w:initials="a">
     <w:p>
       <w:pPr>
         <w:pStyle w:val="Textodecomentrio"/>
@@ -39778,7 +42093,7 @@
       </w:r>
     </w:p>
   </w:comment>
-  <w:comment w:id="82" w:author="Leonardo Santana Vieira" w:date="2019-11-26T19:08:00Z" w:initials="LSV">
+  <w:comment w:id="98" w:author="Leonardo Santana Vieira" w:date="2019-11-26T19:08:00Z" w:initials="LSV">
     <w:p>
       <w:pPr>
         <w:pStyle w:val="Textodecomentrio"/>
@@ -39794,7 +42109,7 @@
       </w:r>
     </w:p>
   </w:comment>
-  <w:comment w:id="85" w:author="altobelli" w:date="2019-08-15T17:57:00Z" w:initials="a">
+  <w:comment w:id="101" w:author="altobelli" w:date="2019-08-15T17:57:00Z" w:initials="a">
     <w:p>
       <w:pPr>
         <w:pStyle w:val="Textodecomentrio"/>
@@ -39810,7 +42125,7 @@
       </w:r>
     </w:p>
   </w:comment>
-  <w:comment w:id="86" w:author="Leonardo Santana Vieira" w:date="2019-11-26T19:08:00Z" w:initials="LSV">
+  <w:comment w:id="102" w:author="Leonardo Santana Vieira" w:date="2019-11-26T19:08:00Z" w:initials="LSV">
     <w:p>
       <w:pPr>
         <w:pStyle w:val="Textodecomentrio"/>
@@ -39823,6 +42138,385 @@
       </w:r>
       <w:r>
         <w:t>Inserida</w:t>
+      </w:r>
+    </w:p>
+  </w:comment>
+  <w:comment w:id="104" w:author="altobelli" w:date="2019-12-03T22:04:00Z" w:initials="a">
+    <w:p>
+      <w:pPr>
+        <w:pStyle w:val="Textodecomentrio"/>
+      </w:pPr>
+      <w:r>
+        <w:rPr>
+          <w:rStyle w:val="Refdecomentrio"/>
+        </w:rPr>
+        <w:annotationRef/>
+      </w:r>
+      <w:r>
+        <w:t>Que customizações são essas? Explica de forma pontual. Fiz uma customização para dividir meu vetor por um escalar C. Explica cada customização. Usa o nome da função para guiar o leitor.</w:t>
+      </w:r>
+    </w:p>
+  </w:comment>
+  <w:comment w:id="105" w:author="altobelli" w:date="2019-12-03T22:07:00Z" w:initials="a">
+    <w:p>
+      <w:pPr>
+        <w:pStyle w:val="Textodecomentrio"/>
+      </w:pPr>
+      <w:r>
+        <w:rPr>
+          <w:rStyle w:val="Refdecomentrio"/>
+        </w:rPr>
+        <w:annotationRef/>
+      </w:r>
+      <w:r>
+        <w:t xml:space="preserve">Cita a equação do capitulo do dual </w:t>
+      </w:r>
+      <w:proofErr w:type="spellStart"/>
+      <w:proofErr w:type="gramStart"/>
+      <w:r>
+        <w:t>scaling</w:t>
+      </w:r>
+      <w:proofErr w:type="spellEnd"/>
+      <w:r>
+        <w:t xml:space="preserve"> .</w:t>
+      </w:r>
+      <w:proofErr w:type="gramEnd"/>
+      <w:r>
+        <w:t xml:space="preserve"> (Equação 1)</w:t>
+      </w:r>
+    </w:p>
+  </w:comment>
+  <w:comment w:id="106" w:author="altobelli" w:date="2019-12-03T22:08:00Z" w:initials="a">
+    <w:p>
+      <w:pPr>
+        <w:pStyle w:val="Textodecomentrio"/>
+      </w:pPr>
+      <w:r>
+        <w:rPr>
+          <w:rStyle w:val="Refdecomentrio"/>
+        </w:rPr>
+        <w:annotationRef/>
+      </w:r>
+      <w:r>
+        <w:t>Cita a equação. Não vou falar mais isso reveja todo o texto</w:t>
+      </w:r>
+    </w:p>
+  </w:comment>
+  <w:comment w:id="107" w:author="altobelli" w:date="2019-12-03T22:10:00Z" w:initials="a">
+    <w:p>
+      <w:pPr>
+        <w:pStyle w:val="Textodecomentrio"/>
+      </w:pPr>
+      <w:r>
+        <w:rPr>
+          <w:rStyle w:val="Refdecomentrio"/>
+        </w:rPr>
+        <w:annotationRef/>
+      </w:r>
+      <w:r>
+        <w:t xml:space="preserve">Explica aqui que existe uma função em </w:t>
+      </w:r>
+      <w:proofErr w:type="spellStart"/>
+      <w:r>
+        <w:t>cusp</w:t>
+      </w:r>
+      <w:proofErr w:type="spellEnd"/>
+      <w:r>
+        <w:t xml:space="preserve">, no entanto a implementação estava </w:t>
+      </w:r>
+      <w:r>
+        <w:t>gerando um custo de tempo de execução e a solução foi usar outra biblioteca para realizar essa multiplicação.</w:t>
+      </w:r>
+    </w:p>
+  </w:comment>
+  <w:comment w:id="108" w:author="altobelli" w:date="2019-12-03T22:12:00Z" w:initials="a">
+    <w:p>
+      <w:pPr>
+        <w:pStyle w:val="Textodecomentrio"/>
+      </w:pPr>
+      <w:r>
+        <w:rPr>
+          <w:rStyle w:val="Refdecomentrio"/>
+        </w:rPr>
+        <w:annotationRef/>
+      </w:r>
+      <w:r>
+        <w:t>Referência a equação</w:t>
+      </w:r>
+    </w:p>
+  </w:comment>
+  <w:comment w:id="109" w:author="altobelli" w:date="2019-12-03T22:13:00Z" w:initials="a">
+    <w:p>
+      <w:pPr>
+        <w:pStyle w:val="Textodecomentrio"/>
+      </w:pPr>
+      <w:r>
+        <w:rPr>
+          <w:rStyle w:val="Refdecomentrio"/>
+        </w:rPr>
+        <w:annotationRef/>
+      </w:r>
+      <w:r>
+        <w:t xml:space="preserve">Troca de palavras toda hora você fala agora. </w:t>
+      </w:r>
+      <w:proofErr w:type="gramStart"/>
+      <w:r>
+        <w:t>Coloca :</w:t>
+      </w:r>
+      <w:proofErr w:type="gramEnd"/>
+      <w:r>
+        <w:t xml:space="preserve"> a seguir, no próximo passo e outros sinônimos.</w:t>
+      </w:r>
+    </w:p>
+  </w:comment>
+  <w:comment w:id="110" w:author="altobelli" w:date="2019-12-03T22:14:00Z" w:initials="a">
+    <w:p>
+      <w:pPr>
+        <w:pStyle w:val="Textodecomentrio"/>
+      </w:pPr>
+      <w:r>
+        <w:rPr>
+          <w:rStyle w:val="Refdecomentrio"/>
+        </w:rPr>
+        <w:annotationRef/>
+      </w:r>
+      <w:r>
+        <w:t>Abaixo</w:t>
+      </w:r>
+      <w:proofErr w:type="gramStart"/>
+      <w:r>
+        <w:t xml:space="preserve"> ..</w:t>
+      </w:r>
+      <w:proofErr w:type="gramEnd"/>
+    </w:p>
+  </w:comment>
+  <w:comment w:id="111" w:author="altobelli" w:date="2019-12-03T22:15:00Z" w:initials="a">
+    <w:p>
+      <w:pPr>
+        <w:pStyle w:val="Textodecomentrio"/>
+      </w:pPr>
+      <w:r>
+        <w:rPr>
+          <w:rStyle w:val="Refdecomentrio"/>
+        </w:rPr>
+        <w:annotationRef/>
+      </w:r>
+      <w:r>
+        <w:t>troca</w:t>
+      </w:r>
+    </w:p>
+  </w:comment>
+  <w:comment w:id="112" w:author="altobelli" w:date="2019-12-03T22:17:00Z" w:initials="a">
+    <w:p>
+      <w:pPr>
+        <w:pStyle w:val="Textodecomentrio"/>
+        <w:rPr>
+          <w:rFonts w:ascii="Courier New" w:hAnsi="Courier New" w:cs="Courier New"/>
+          <w:color w:val="000000"/>
+        </w:rPr>
+      </w:pPr>
+      <w:r>
+        <w:rPr>
+          <w:rStyle w:val="Refdecomentrio"/>
+        </w:rPr>
+        <w:annotationRef/>
+      </w:r>
+      <w:r>
+        <w:t xml:space="preserve">você não </w:t>
+      </w:r>
+      <w:proofErr w:type="spellStart"/>
+      <w:r>
+        <w:t>ta</w:t>
+      </w:r>
+      <w:proofErr w:type="spellEnd"/>
+      <w:r>
+        <w:t xml:space="preserve"> explicando a intuição das coisas. O que é </w:t>
+      </w:r>
+      <w:proofErr w:type="spellStart"/>
+      <w:r>
+        <w:rPr>
+          <w:rFonts w:ascii="Courier New" w:hAnsi="Courier New" w:cs="Courier New"/>
+          <w:color w:val="000000"/>
+        </w:rPr>
+        <w:t>reduce_by_key</w:t>
+      </w:r>
+      <w:proofErr w:type="spellEnd"/>
+      <w:r>
+        <w:rPr>
+          <w:rFonts w:ascii="Courier New" w:hAnsi="Courier New" w:cs="Courier New"/>
+          <w:color w:val="000000"/>
+        </w:rPr>
+        <w:t xml:space="preserve">? </w:t>
+      </w:r>
+      <w:proofErr w:type="spellStart"/>
+      <w:r>
+        <w:rPr>
+          <w:rFonts w:ascii="Courier New" w:hAnsi="Courier New" w:cs="Courier New"/>
+          <w:color w:val="000000"/>
+        </w:rPr>
+        <w:t>Tabulate</w:t>
+      </w:r>
+      <w:proofErr w:type="spellEnd"/>
+      <w:r>
+        <w:rPr>
+          <w:rFonts w:ascii="Courier New" w:hAnsi="Courier New" w:cs="Courier New"/>
+          <w:color w:val="000000"/>
+        </w:rPr>
+        <w:t>. Transforme. Tem que explica a intuição a pessoa que está lendo não sabe disso.</w:t>
+      </w:r>
+    </w:p>
+    <w:p>
+      <w:pPr>
+        <w:pStyle w:val="Textodecomentrio"/>
+        <w:rPr>
+          <w:rFonts w:ascii="Courier New" w:hAnsi="Courier New" w:cs="Courier New"/>
+          <w:color w:val="000000"/>
+        </w:rPr>
+      </w:pPr>
+    </w:p>
+    <w:p>
+      <w:pPr>
+        <w:pStyle w:val="Textodecomentrio"/>
+      </w:pPr>
+      <w:r>
+        <w:rPr>
+          <w:rFonts w:ascii="Courier New" w:hAnsi="Courier New" w:cs="Courier New"/>
+          <w:color w:val="000000"/>
+        </w:rPr>
+        <w:t xml:space="preserve">Dica: no site do </w:t>
+      </w:r>
+      <w:proofErr w:type="spellStart"/>
+      <w:r>
+        <w:rPr>
+          <w:rFonts w:ascii="Courier New" w:hAnsi="Courier New" w:cs="Courier New"/>
+          <w:color w:val="000000"/>
+        </w:rPr>
+        <w:t>cusp</w:t>
+      </w:r>
+      <w:proofErr w:type="spellEnd"/>
+      <w:r>
+        <w:rPr>
+          <w:rFonts w:ascii="Courier New" w:hAnsi="Courier New" w:cs="Courier New"/>
+          <w:color w:val="000000"/>
+        </w:rPr>
+        <w:t xml:space="preserve"> tem vários exemplos que mostra intuição. </w:t>
+      </w:r>
+    </w:p>
+  </w:comment>
+  <w:comment w:id="118" w:author="altobelli" w:date="2019-12-03T22:20:00Z" w:initials="a">
+    <w:p>
+      <w:pPr>
+        <w:pStyle w:val="Textodecomentrio"/>
+      </w:pPr>
+      <w:r>
+        <w:rPr>
+          <w:rStyle w:val="Refdecomentrio"/>
+        </w:rPr>
+        <w:annotationRef/>
+      </w:r>
+      <w:r>
+        <w:t>Quem fez, foi você? Cita meu trabalho de mestrado.</w:t>
+      </w:r>
+    </w:p>
+  </w:comment>
+  <w:comment w:id="119" w:author="altobelli" w:date="2019-12-03T22:20:00Z" w:initials="a">
+    <w:p>
+      <w:pPr>
+        <w:pStyle w:val="Textodecomentrio"/>
+      </w:pPr>
+      <w:r>
+        <w:rPr>
+          <w:rStyle w:val="Refdecomentrio"/>
+        </w:rPr>
+        <w:annotationRef/>
+      </w:r>
+      <w:r>
+        <w:t xml:space="preserve">Coloca assim. Não fizemos a </w:t>
+      </w:r>
+      <w:r>
+        <w:t xml:space="preserve">comparação com a biblioteca em R, que também é </w:t>
+      </w:r>
+      <w:proofErr w:type="gramStart"/>
+      <w:r>
+        <w:t>sequencial</w:t>
+      </w:r>
+      <w:proofErr w:type="gramEnd"/>
+      <w:r>
+        <w:t xml:space="preserve"> mas por sem em outra linguagem.</w:t>
+      </w:r>
+    </w:p>
+  </w:comment>
+  <w:comment w:id="125" w:author="altobelli" w:date="2019-12-03T22:22:00Z" w:initials="a">
+    <w:p>
+      <w:pPr>
+        <w:pStyle w:val="Textodecomentrio"/>
+      </w:pPr>
+      <w:r>
+        <w:rPr>
+          <w:rStyle w:val="Refdecomentrio"/>
+        </w:rPr>
+        <w:annotationRef/>
+      </w:r>
+      <w:r>
+        <w:t>Cita o gráfico. No gráfico 1 temos...</w:t>
+      </w:r>
+      <w:proofErr w:type="spellStart"/>
+      <w:r>
+        <w:t>bla</w:t>
+      </w:r>
+      <w:proofErr w:type="spellEnd"/>
+      <w:r>
+        <w:t xml:space="preserve"> </w:t>
+      </w:r>
+      <w:proofErr w:type="spellStart"/>
+      <w:r>
+        <w:t>bla</w:t>
+      </w:r>
+      <w:proofErr w:type="spellEnd"/>
+      <w:r>
+        <w:t xml:space="preserve"> </w:t>
+      </w:r>
+      <w:proofErr w:type="spellStart"/>
+      <w:r>
+        <w:t>bla</w:t>
+      </w:r>
+      <w:proofErr w:type="spellEnd"/>
+    </w:p>
+  </w:comment>
+  <w:comment w:id="124" w:author="altobelli" w:date="2019-12-03T22:22:00Z" w:initials="a">
+    <w:p>
+      <w:pPr>
+        <w:pStyle w:val="Textodecomentrio"/>
+      </w:pPr>
+      <w:r>
+        <w:rPr>
+          <w:rStyle w:val="Refdecomentrio"/>
+        </w:rPr>
+        <w:annotationRef/>
+      </w:r>
+      <w:r>
+        <w:t xml:space="preserve">Cita os </w:t>
+      </w:r>
+      <w:proofErr w:type="gramStart"/>
+      <w:r>
+        <w:t>gráficos .</w:t>
+      </w:r>
+      <w:proofErr w:type="gramEnd"/>
+    </w:p>
+  </w:comment>
+  <w:comment w:id="126" w:author="altobelli" w:date="2019-12-03T22:23:00Z" w:initials="a">
+    <w:p>
+      <w:pPr>
+        <w:pStyle w:val="Textodecomentrio"/>
+      </w:pPr>
+      <w:r>
+        <w:rPr>
+          <w:rStyle w:val="Refdecomentrio"/>
+        </w:rPr>
+        <w:annotationRef/>
+      </w:r>
+      <w:r>
+        <w:t>Cita o gráfico</w:t>
       </w:r>
     </w:p>
   </w:comment>
@@ -39831,28 +42525,41 @@
 
 <file path=word/commentsExtended.xml><?xml version="1.0" encoding="utf-8"?>
 <w15:commentsEx xmlns:wpc="http://schemas.microsoft.com/office/word/2010/wordprocessingCanvas" xmlns:cx="http://schemas.microsoft.com/office/drawing/2014/chartex" xmlns:cx1="http://schemas.microsoft.com/office/drawing/2015/9/8/chartex" xmlns:cx2="http://schemas.microsoft.com/office/drawing/2015/10/21/chartex" xmlns:cx3="http://schemas.microsoft.com/office/drawing/2016/5/9/chartex" xmlns:cx4="http://schemas.microsoft.com/office/drawing/2016/5/10/chartex" xmlns:cx5="http://schemas.microsoft.com/office/drawing/2016/5/11/chartex" xmlns:cx6="http://schemas.microsoft.com/office/drawing/2016/5/12/chartex" xmlns:cx7="http://schemas.microsoft.com/office/drawing/2016/5/13/chartex" xmlns:cx8="http://schemas.microsoft.com/office/drawing/2016/5/14/chartex" xmlns:mc="http://schemas.openxmlformats.org/markup-compatibility/2006" xmlns:aink="http://schemas.microsoft.com/office/drawing/2016/ink" xmlns:am3d="http://schemas.microsoft.com/office/drawing/2017/model3d" xmlns:o="urn:schemas-microsoft-com:office:office" xmlns:r="http://schemas.openxmlformats.org/officeDocument/2006/relationships" xmlns:m="http://schemas.openxmlformats.org/officeDocument/2006/math" xmlns:v="urn:schemas-microsoft-com:vml" xmlns:wp14="http://schemas.microsoft.com/office/word/2010/wordprocessingDrawing" xmlns:wp="http://schemas.openxmlformats.org/drawingml/2006/wordprocessingDrawing" xmlns:w10="urn:schemas-microsoft-com:office:word" xmlns:w="http://schemas.openxmlformats.org/wordprocessingml/2006/main" xmlns:w14="http://schemas.microsoft.com/office/word/2010/wordml" xmlns:w15="http://schemas.microsoft.com/office/word/2012/wordml" xmlns:w16cid="http://schemas.microsoft.com/office/word/2016/wordml/cid" xmlns:w16se="http://schemas.microsoft.com/office/word/2015/wordml/symex" xmlns:wpg="http://schemas.microsoft.com/office/word/2010/wordprocessingGroup" xmlns:wpi="http://schemas.microsoft.com/office/word/2010/wordprocessingInk" xmlns:wne="http://schemas.microsoft.com/office/word/2006/wordml" xmlns:wps="http://schemas.microsoft.com/office/word/2010/wordprocessingShape" mc:Ignorable="w14 w15 w16se w16cid wp14">
+  <w15:commentEx w15:paraId="3E174F2A" w15:done="0"/>
+  <w15:commentEx w15:paraId="0E8BD78B" w15:done="0"/>
+  <w15:commentEx w15:paraId="4FC4B964" w15:done="0"/>
+  <w15:commentEx w15:paraId="787718E0" w15:done="0"/>
+  <w15:commentEx w15:paraId="5BC4FF6E" w15:done="0"/>
+  <w15:commentEx w15:paraId="39188CA2" w15:done="0"/>
   <w15:commentEx w15:paraId="1D9BD38E" w15:done="1"/>
   <w15:commentEx w15:paraId="1E64664A" w15:paraIdParent="1D9BD38E" w15:done="1"/>
   <w15:commentEx w15:paraId="7CB6B470" w15:done="1"/>
   <w15:commentEx w15:paraId="68510B80" w15:paraIdParent="7CB6B470" w15:done="1"/>
+  <w15:commentEx w15:paraId="06521A4A" w15:done="0"/>
   <w15:commentEx w15:paraId="1B6BC938" w15:done="1"/>
   <w15:commentEx w15:paraId="7605512B" w15:paraIdParent="1B6BC938" w15:done="1"/>
+  <w15:commentEx w15:paraId="4B7085A1" w15:done="0"/>
   <w15:commentEx w15:paraId="1E574715" w15:done="1"/>
   <w15:commentEx w15:paraId="6E9D40C4" w15:paraIdParent="1E574715" w15:done="1"/>
   <w15:commentEx w15:paraId="4DEF302C" w15:done="1"/>
   <w15:commentEx w15:paraId="4AA0406D" w15:paraIdParent="4DEF302C" w15:done="1"/>
+  <w15:commentEx w15:paraId="345C0801" w15:done="0"/>
+  <w15:commentEx w15:paraId="4BD74DAF" w15:done="0"/>
   <w15:commentEx w15:paraId="4DF92A2F" w15:done="1"/>
   <w15:commentEx w15:paraId="2A2C837F" w15:paraIdParent="4DF92A2F" w15:done="1"/>
   <w15:commentEx w15:paraId="0FCAAA15" w15:done="1"/>
   <w15:commentEx w15:paraId="135A4687" w15:paraIdParent="0FCAAA15" w15:done="1"/>
+  <w15:commentEx w15:paraId="08DFB11D" w15:done="0"/>
   <w15:commentEx w15:paraId="5FBB8437" w15:done="1"/>
   <w15:commentEx w15:paraId="71CCED0B" w15:paraIdParent="5FBB8437" w15:done="1"/>
+  <w15:commentEx w15:paraId="79A9FEF3" w15:done="0"/>
   <w15:commentEx w15:paraId="42C300A9" w15:done="1"/>
   <w15:commentEx w15:paraId="46C53230" w15:paraIdParent="42C300A9" w15:done="1"/>
   <w15:commentEx w15:paraId="79D9C6AA" w15:done="1"/>
   <w15:commentEx w15:paraId="48088871" w15:paraIdParent="79D9C6AA" w15:done="1"/>
   <w15:commentEx w15:paraId="3789F50B" w15:done="1"/>
   <w15:commentEx w15:paraId="1F0312A8" w15:paraIdParent="3789F50B" w15:done="1"/>
+  <w15:commentEx w15:paraId="13DD5F07" w15:done="0"/>
   <w15:commentEx w15:paraId="0848B940" w15:done="1"/>
   <w15:commentEx w15:paraId="7CFBB97B" w15:paraIdParent="0848B940" w15:done="1"/>
   <w15:commentEx w15:paraId="47D80B2A" w15:done="1"/>
@@ -39863,12 +42570,16 @@
   <w15:commentEx w15:paraId="48992A2A" w15:paraIdParent="3746ABCB" w15:done="1"/>
   <w15:commentEx w15:paraId="27A21E0B" w15:done="1"/>
   <w15:commentEx w15:paraId="418DA26B" w15:paraIdParent="27A21E0B" w15:done="1"/>
+  <w15:commentEx w15:paraId="617A550C" w15:done="0"/>
   <w15:commentEx w15:paraId="09D43059" w15:done="1"/>
   <w15:commentEx w15:paraId="4326C152" w15:paraIdParent="09D43059" w15:done="1"/>
   <w15:commentEx w15:paraId="5C71ED13" w15:done="1"/>
   <w15:commentEx w15:paraId="6CC484D9" w15:paraIdParent="5C71ED13" w15:done="1"/>
+  <w15:commentEx w15:paraId="38D63691" w15:done="0"/>
+  <w15:commentEx w15:paraId="42E8E072" w15:done="0"/>
   <w15:commentEx w15:paraId="380D0902" w15:done="1"/>
   <w15:commentEx w15:paraId="1130183D" w15:paraIdParent="380D0902" w15:done="1"/>
+  <w15:commentEx w15:paraId="2403B2E0" w15:done="0"/>
   <w15:commentEx w15:paraId="567EB4D8" w15:done="1"/>
   <w15:commentEx w15:paraId="3749F764" w15:paraIdParent="567EB4D8" w15:done="1"/>
   <w15:commentEx w15:paraId="669F7E7F" w15:done="1"/>
@@ -39881,33 +42592,60 @@
   <w15:commentEx w15:paraId="499361DE" w15:paraIdParent="754900C8" w15:done="1"/>
   <w15:commentEx w15:paraId="2F3AB4EE" w15:done="1"/>
   <w15:commentEx w15:paraId="00FBF1D1" w15:paraIdParent="2F3AB4EE" w15:done="1"/>
+  <w15:commentEx w15:paraId="6F70069E" w15:done="0"/>
+  <w15:commentEx w15:paraId="154955AD" w15:done="0"/>
+  <w15:commentEx w15:paraId="4A02FC0E" w15:done="0"/>
+  <w15:commentEx w15:paraId="5439F5CA" w15:done="0"/>
+  <w15:commentEx w15:paraId="289D10F9" w15:done="0"/>
+  <w15:commentEx w15:paraId="4958E1B8" w15:done="0"/>
+  <w15:commentEx w15:paraId="3B80EF9A" w15:done="0"/>
+  <w15:commentEx w15:paraId="575109B7" w15:done="0"/>
+  <w15:commentEx w15:paraId="7B05E0D9" w15:done="0"/>
+  <w15:commentEx w15:paraId="290323B9" w15:done="0"/>
+  <w15:commentEx w15:paraId="1CA228B5" w15:done="0"/>
+  <w15:commentEx w15:paraId="3F3F7D45" w15:done="0"/>
+  <w15:commentEx w15:paraId="35102700" w15:done="0"/>
+  <w15:commentEx w15:paraId="1A9A4D22" w15:done="0"/>
 </w15:commentsEx>
 </file>
 
 <file path=word/commentsIds.xml><?xml version="1.0" encoding="utf-8"?>
 <w16cid:commentsIds xmlns:wpc="http://schemas.microsoft.com/office/word/2010/wordprocessingCanvas" xmlns:cx="http://schemas.microsoft.com/office/drawing/2014/chartex" xmlns:cx1="http://schemas.microsoft.com/office/drawing/2015/9/8/chartex" xmlns:cx2="http://schemas.microsoft.com/office/drawing/2015/10/21/chartex" xmlns:cx3="http://schemas.microsoft.com/office/drawing/2016/5/9/chartex" xmlns:cx4="http://schemas.microsoft.com/office/drawing/2016/5/10/chartex" xmlns:cx5="http://schemas.microsoft.com/office/drawing/2016/5/11/chartex" xmlns:cx6="http://schemas.microsoft.com/office/drawing/2016/5/12/chartex" xmlns:cx7="http://schemas.microsoft.com/office/drawing/2016/5/13/chartex" xmlns:cx8="http://schemas.microsoft.com/office/drawing/2016/5/14/chartex" xmlns:mc="http://schemas.openxmlformats.org/markup-compatibility/2006" xmlns:aink="http://schemas.microsoft.com/office/drawing/2016/ink" xmlns:am3d="http://schemas.microsoft.com/office/drawing/2017/model3d" xmlns:o="urn:schemas-microsoft-com:office:office" xmlns:r="http://schemas.openxmlformats.org/officeDocument/2006/relationships" xmlns:m="http://schemas.openxmlformats.org/officeDocument/2006/math" xmlns:v="urn:schemas-microsoft-com:vml" xmlns:wp14="http://schemas.microsoft.com/office/word/2010/wordprocessingDrawing" xmlns:wp="http://schemas.openxmlformats.org/drawingml/2006/wordprocessingDrawing" xmlns:w10="urn:schemas-microsoft-com:office:word" xmlns:w="http://schemas.openxmlformats.org/wordprocessingml/2006/main" xmlns:w14="http://schemas.microsoft.com/office/word/2010/wordml" xmlns:w15="http://schemas.microsoft.com/office/word/2012/wordml" xmlns:w16cid="http://schemas.microsoft.com/office/word/2016/wordml/cid" xmlns:w16se="http://schemas.microsoft.com/office/word/2015/wordml/symex" xmlns:wpg="http://schemas.microsoft.com/office/word/2010/wordprocessingGroup" xmlns:wpi="http://schemas.microsoft.com/office/word/2010/wordprocessingInk" xmlns:wne="http://schemas.microsoft.com/office/word/2006/wordml" xmlns:wps="http://schemas.microsoft.com/office/word/2010/wordprocessingShape" mc:Ignorable="w14 w15 w16se w16cid wp14">
+  <w16cid:commentId w16cid:paraId="3E174F2A" w16cid:durableId="21914FCD"/>
+  <w16cid:commentId w16cid:paraId="0E8BD78B" w16cid:durableId="219150B8"/>
+  <w16cid:commentId w16cid:paraId="4FC4B964" w16cid:durableId="219150D3"/>
+  <w16cid:commentId w16cid:paraId="787718E0" w16cid:durableId="219150CF"/>
+  <w16cid:commentId w16cid:paraId="5BC4FF6E" w16cid:durableId="21915116"/>
+  <w16cid:commentId w16cid:paraId="39188CA2" w16cid:durableId="21915134"/>
   <w16cid:commentId w16cid:paraId="1D9BD38E" w16cid:durableId="20FE68D7"/>
   <w16cid:commentId w16cid:paraId="1E64664A" w16cid:durableId="2187F5B6"/>
   <w16cid:commentId w16cid:paraId="7CB6B470" w16cid:durableId="20FE693E"/>
   <w16cid:commentId w16cid:paraId="68510B80" w16cid:durableId="2187F625"/>
+  <w16cid:commentId w16cid:paraId="06521A4A" w16cid:durableId="2191520A"/>
   <w16cid:commentId w16cid:paraId="1B6BC938" w16cid:durableId="20FE6983"/>
   <w16cid:commentId w16cid:paraId="7605512B" w16cid:durableId="2187F635"/>
+  <w16cid:commentId w16cid:paraId="4B7085A1" w16cid:durableId="2191526B"/>
   <w16cid:commentId w16cid:paraId="1E574715" w16cid:durableId="20FE696E"/>
   <w16cid:commentId w16cid:paraId="6E9D40C4" w16cid:durableId="2187F63D"/>
   <w16cid:commentId w16cid:paraId="4DEF302C" w16cid:durableId="20FE69FB"/>
   <w16cid:commentId w16cid:paraId="4AA0406D" w16cid:durableId="2187F64E"/>
+  <w16cid:commentId w16cid:paraId="345C0801" w16cid:durableId="21915397"/>
+  <w16cid:commentId w16cid:paraId="4BD74DAF" w16cid:durableId="219153E5"/>
   <w16cid:commentId w16cid:paraId="4DF92A2F" w16cid:durableId="2100123B"/>
   <w16cid:commentId w16cid:paraId="2A2C837F" w16cid:durableId="2187F669"/>
   <w16cid:commentId w16cid:paraId="0FCAAA15" w16cid:durableId="21001250"/>
   <w16cid:commentId w16cid:paraId="135A4687" w16cid:durableId="2187F674"/>
+  <w16cid:commentId w16cid:paraId="08DFB11D" w16cid:durableId="2191542B"/>
   <w16cid:commentId w16cid:paraId="5FBB8437" w16cid:durableId="21001294"/>
   <w16cid:commentId w16cid:paraId="71CCED0B" w16cid:durableId="2187F681"/>
+  <w16cid:commentId w16cid:paraId="79A9FEF3" w16cid:durableId="21915460"/>
   <w16cid:commentId w16cid:paraId="42C300A9" w16cid:durableId="21001500"/>
   <w16cid:commentId w16cid:paraId="46C53230" w16cid:durableId="211E413E"/>
   <w16cid:commentId w16cid:paraId="79D9C6AA" w16cid:durableId="21001522"/>
   <w16cid:commentId w16cid:paraId="48088871" w16cid:durableId="211E3F2C"/>
   <w16cid:commentId w16cid:paraId="3789F50B" w16cid:durableId="2100153F"/>
   <w16cid:commentId w16cid:paraId="1F0312A8" w16cid:durableId="211E3F76"/>
+  <w16cid:commentId w16cid:paraId="13DD5F07" w16cid:durableId="2191562F"/>
   <w16cid:commentId w16cid:paraId="0848B940" w16cid:durableId="210016A2"/>
   <w16cid:commentId w16cid:paraId="7CFBB97B" w16cid:durableId="212E42AC"/>
   <w16cid:commentId w16cid:paraId="47D80B2A" w16cid:durableId="2100170A"/>
@@ -39918,12 +42656,16 @@
   <w16cid:commentId w16cid:paraId="48992A2A" w16cid:durableId="212E42F3"/>
   <w16cid:commentId w16cid:paraId="27A21E0B" w16cid:durableId="210017A4"/>
   <w16cid:commentId w16cid:paraId="418DA26B" w16cid:durableId="212E430F"/>
+  <w16cid:commentId w16cid:paraId="617A550C" w16cid:durableId="21915714"/>
   <w16cid:commentId w16cid:paraId="09D43059" w16cid:durableId="2100183D"/>
   <w16cid:commentId w16cid:paraId="4326C152" w16cid:durableId="212E4324"/>
   <w16cid:commentId w16cid:paraId="5C71ED13" w16cid:durableId="21001896"/>
   <w16cid:commentId w16cid:paraId="6CC484D9" w16cid:durableId="212E4335"/>
+  <w16cid:commentId w16cid:paraId="38D63691" w16cid:durableId="2191579C"/>
+  <w16cid:commentId w16cid:paraId="42E8E072" w16cid:durableId="21915945"/>
   <w16cid:commentId w16cid:paraId="380D0902" w16cid:durableId="21001AE1"/>
   <w16cid:commentId w16cid:paraId="1130183D" w16cid:durableId="2187F695"/>
+  <w16cid:commentId w16cid:paraId="2403B2E0" w16cid:durableId="21915961"/>
   <w16cid:commentId w16cid:paraId="567EB4D8" w16cid:durableId="21001B51"/>
   <w16cid:commentId w16cid:paraId="3749F764" w16cid:durableId="2187F69C"/>
   <w16cid:commentId w16cid:paraId="669F7E7F" w16cid:durableId="21001B6E"/>
@@ -39936,6 +42678,20 @@
   <w16cid:commentId w16cid:paraId="499361DE" w16cid:durableId="2187F6B8"/>
   <w16cid:commentId w16cid:paraId="2F3AB4EE" w16cid:durableId="21001B89"/>
   <w16cid:commentId w16cid:paraId="00FBF1D1" w16cid:durableId="2187F6BD"/>
+  <w16cid:commentId w16cid:paraId="6F70069E" w16cid:durableId="21915A5E"/>
+  <w16cid:commentId w16cid:paraId="154955AD" w16cid:durableId="21915B3A"/>
+  <w16cid:commentId w16cid:paraId="4A02FC0E" w16cid:durableId="21915B70"/>
+  <w16cid:commentId w16cid:paraId="5439F5CA" w16cid:durableId="21915BC0"/>
+  <w16cid:commentId w16cid:paraId="289D10F9" w16cid:durableId="21915C64"/>
+  <w16cid:commentId w16cid:paraId="4958E1B8" w16cid:durableId="21915C7E"/>
+  <w16cid:commentId w16cid:paraId="3B80EF9A" w16cid:durableId="21915CB8"/>
+  <w16cid:commentId w16cid:paraId="575109B7" w16cid:durableId="21915CEE"/>
+  <w16cid:commentId w16cid:paraId="7B05E0D9" w16cid:durableId="21915D63"/>
+  <w16cid:commentId w16cid:paraId="290323B9" w16cid:durableId="21915E2B"/>
+  <w16cid:commentId w16cid:paraId="1CA228B5" w16cid:durableId="21915E42"/>
+  <w16cid:commentId w16cid:paraId="3F3F7D45" w16cid:durableId="21915EA2"/>
+  <w16cid:commentId w16cid:paraId="35102700" w16cid:durableId="21915EC3"/>
+  <w16cid:commentId w16cid:paraId="1A9A4D22" w16cid:durableId="21915EDA"/>
 </w16cid:commentsIds>
 </file>
 
@@ -45323,7 +48079,7 @@
 </file>
 
 <file path=customXml/itemProps1.xml><?xml version="1.0" encoding="utf-8"?>
-<ds:datastoreItem xmlns:ds="http://schemas.openxmlformats.org/officeDocument/2006/customXml" ds:itemID="{E38B7582-8E23-49BB-8436-3D6C4F1943EC}">
+<ds:datastoreItem xmlns:ds="http://schemas.openxmlformats.org/officeDocument/2006/customXml" ds:itemID="{D18BF54A-E623-4745-B596-9C66116B9606}">
   <ds:schemaRefs>
     <ds:schemaRef ds:uri="http://schemas.openxmlformats.org/officeDocument/2006/bibliography"/>
   </ds:schemaRefs>

--- a/TCC_LEONARDO_SANTANA_VIEIRA.docx
+++ b/TCC_LEONARDO_SANTANA_VIEIRA.docx
@@ -6,6 +6,8 @@
       <w:pPr>
         <w:pStyle w:val="NOMEAUTOR"/>
       </w:pPr>
+      <w:bookmarkStart w:id="0" w:name="_GoBack"/>
+      <w:bookmarkEnd w:id="0"/>
       <w:r>
         <w:t>UNIVERSIDADE FEDERAL FLUMINENSE</w:t>
       </w:r>
@@ -78,29 +80,28 @@
       <w:pPr>
         <w:pStyle w:val="NOMEAUTOR"/>
       </w:pPr>
-      <w:commentRangeStart w:id="0"/>
-      <w:r>
-        <w:t xml:space="preserve">USO DA BIBLIOTECA CUSP EM </w:t>
-      </w:r>
-      <w:r>
-        <w:t>CUDA</w:t>
-      </w:r>
-      <w:r>
-        <w:t xml:space="preserve"> PARA IMPLEMENTAÇÃO DO ALGORITMO DUAL SCALING EM DADOS DE ORDEM DE </w:t>
-      </w:r>
-      <w:r>
-        <w:br/>
-      </w:r>
-      <w:r>
-        <w:t>CLASSIFICAÇÃO</w:t>
-      </w:r>
-      <w:commentRangeEnd w:id="0"/>
+      <w:bookmarkStart w:id="1" w:name="_Hlk26344466"/>
+      <w:r>
+        <w:t>IMPLEMENTAÇÃO PARALELA EM CUDA PARA O ALGORITMO DUAL SCALING EM DADOS DE ORDEM DE CLASSIFICAÇÃO</w:t>
+      </w:r>
+      <w:commentRangeStart w:id="2"/>
+      <w:commentRangeStart w:id="3"/>
+      <w:commentRangeEnd w:id="2"/>
       <w:r>
         <w:rPr>
           <w:rStyle w:val="Refdecomentrio"/>
           <w:b w:val="0"/>
         </w:rPr>
-        <w:commentReference w:id="0"/>
+        <w:commentReference w:id="2"/>
+      </w:r>
+      <w:bookmarkEnd w:id="1"/>
+      <w:commentRangeEnd w:id="3"/>
+      <w:r>
+        <w:rPr>
+          <w:rStyle w:val="Refdecomentrio"/>
+          <w:b w:val="0"/>
+        </w:rPr>
+        <w:commentReference w:id="3"/>
       </w:r>
     </w:p>
     <w:p>
@@ -206,30 +207,37 @@
       <w:pPr>
         <w:pStyle w:val="NOMEAUTOR"/>
       </w:pPr>
-      <w:commentRangeStart w:id="1"/>
-      <w:r>
-        <w:t xml:space="preserve">USO DA BIBLIOTECA CUSP EM </w:t>
-      </w:r>
-      <w:r>
-        <w:t>CUDA</w:t>
-      </w:r>
-      <w:r>
-        <w:t xml:space="preserve"> PARA IMPLEMENTAÇÃO DO ALGORITMO DUAL SCALING EM DADOS DE ORDEM DE </w:t>
-      </w:r>
-      <w:r>
-        <w:br/>
-      </w:r>
-      <w:r>
-        <w:t>CLASSIFICAÇÃO</w:t>
-      </w:r>
-      <w:commentRangeEnd w:id="1"/>
+    </w:p>
+    <w:p>
+      <w:pPr>
+        <w:pStyle w:val="NOMEAUTOR"/>
+      </w:pPr>
+      <w:r>
+        <w:t>IMPLEMENTAÇÃO PARALELA EM CUDA PARA O ALGORITMO DUAL SCALING EM DADOS DE ORDEM DE CLASSIFICAÇÃO</w:t>
+      </w:r>
+      <w:commentRangeStart w:id="4"/>
+      <w:commentRangeStart w:id="5"/>
+      <w:commentRangeEnd w:id="4"/>
       <w:r>
         <w:rPr>
           <w:rStyle w:val="Refdecomentrio"/>
           <w:b w:val="0"/>
         </w:rPr>
-        <w:commentReference w:id="1"/>
-      </w:r>
+        <w:commentReference w:id="4"/>
+      </w:r>
+      <w:commentRangeEnd w:id="5"/>
+      <w:r>
+        <w:rPr>
+          <w:rStyle w:val="Refdecomentrio"/>
+          <w:b w:val="0"/>
+        </w:rPr>
+        <w:commentReference w:id="5"/>
+      </w:r>
+    </w:p>
+    <w:p>
+      <w:pPr>
+        <w:pStyle w:val="NOMEAUTOR"/>
+      </w:pPr>
     </w:p>
     <w:p>
       <w:pPr>
@@ -393,6 +401,11 @@
       <w:pPr>
         <w:pStyle w:val="NOMEAUTOR"/>
       </w:pPr>
+    </w:p>
+    <w:p>
+      <w:pPr>
+        <w:pStyle w:val="NOMEAUTOR"/>
+      </w:pPr>
       <w:r>
         <w:t>NITERÓI</w:t>
       </w:r>
@@ -404,7 +417,8 @@
           <w:color w:val="008000"/>
         </w:rPr>
       </w:pPr>
-      <w:commentRangeStart w:id="2"/>
+      <w:commentRangeStart w:id="6"/>
+      <w:commentRangeStart w:id="7"/>
       <w:r>
         <w:rPr>
           <w:color w:val="000000" w:themeColor="text1"/>
@@ -424,34 +438,51 @@
         <w:lastRenderedPageBreak/>
         <w:t xml:space="preserve">Folha reservada para a </w:t>
       </w:r>
-      <w:commentRangeStart w:id="3"/>
+      <w:commentRangeStart w:id="8"/>
+      <w:commentRangeStart w:id="9"/>
       <w:r>
         <w:rPr>
           <w:color w:val="A6A6A6"/>
         </w:rPr>
         <w:t xml:space="preserve">ficha </w:t>
       </w:r>
-      <w:commentRangeEnd w:id="3"/>
+      <w:commentRangeEnd w:id="8"/>
       <w:r>
         <w:rPr>
           <w:rStyle w:val="Refdecomentrio"/>
           <w:b w:val="0"/>
         </w:rPr>
-        <w:commentReference w:id="3"/>
-      </w:r>
-      <w:r>
-        <w:rPr>
-          <w:color w:val="A6A6A6"/>
-        </w:rPr>
-        <w:t>catalográfica</w:t>
-      </w:r>
-      <w:commentRangeEnd w:id="2"/>
+        <w:commentReference w:id="8"/>
+      </w:r>
+      <w:commentRangeEnd w:id="9"/>
       <w:r>
         <w:rPr>
           <w:rStyle w:val="Refdecomentrio"/>
           <w:b w:val="0"/>
         </w:rPr>
-        <w:commentReference w:id="2"/>
+        <w:commentReference w:id="9"/>
+      </w:r>
+      <w:r>
+        <w:rPr>
+          <w:color w:val="A6A6A6"/>
+        </w:rPr>
+        <w:t>catalográfica</w:t>
+      </w:r>
+      <w:commentRangeEnd w:id="6"/>
+      <w:r>
+        <w:rPr>
+          <w:rStyle w:val="Refdecomentrio"/>
+          <w:b w:val="0"/>
+        </w:rPr>
+        <w:commentReference w:id="6"/>
+      </w:r>
+      <w:commentRangeEnd w:id="7"/>
+      <w:r>
+        <w:rPr>
+          <w:rStyle w:val="Refdecomentrio"/>
+          <w:b w:val="0"/>
+        </w:rPr>
+        <w:commentReference w:id="7"/>
       </w:r>
     </w:p>
     <w:p>
@@ -478,45 +509,40 @@
       <w:pPr>
         <w:pStyle w:val="NOMEAUTOR"/>
       </w:pPr>
-      <w:bookmarkStart w:id="4" w:name="_Hlk18572560"/>
-      <w:commentRangeStart w:id="5"/>
-      <w:r>
-        <w:t xml:space="preserve">USO DA BIBLIOTECA CUSP </w:t>
-      </w:r>
-      <w:r>
-        <w:t xml:space="preserve">EM </w:t>
-      </w:r>
-      <w:r>
-        <w:t>CUDA</w:t>
-      </w:r>
-      <w:r>
-        <w:t xml:space="preserve"> </w:t>
-      </w:r>
-      <w:r>
-        <w:t xml:space="preserve">PARA IMPLEMENTAÇÃO DO ALGORITMO DUAL SCALING EM DADOS </w:t>
-      </w:r>
-      <w:r>
-        <w:t xml:space="preserve">DE ORDEM DE </w:t>
-      </w:r>
-      <w:r>
-        <w:br/>
-      </w:r>
-      <w:r>
-        <w:t>CLASSI</w:t>
-      </w:r>
-      <w:r>
-        <w:t>FICAÇÃO</w:t>
-      </w:r>
-      <w:commentRangeEnd w:id="5"/>
+    </w:p>
+    <w:p>
+      <w:pPr>
+        <w:pStyle w:val="NOMEAUTOR"/>
+      </w:pPr>
+      <w:bookmarkStart w:id="10" w:name="_Hlk18572560"/>
+      <w:r>
+        <w:t>IMPLEMENTAÇÃO PARALELA EM CUDA PARA O ALGORITMO DUAL SCALING EM DADOS DE ORDEM DE CLASSIFICAÇÃO</w:t>
+      </w:r>
+      <w:commentRangeStart w:id="11"/>
+      <w:commentRangeStart w:id="12"/>
+      <w:commentRangeEnd w:id="11"/>
       <w:r>
         <w:rPr>
           <w:rStyle w:val="Refdecomentrio"/>
           <w:b w:val="0"/>
         </w:rPr>
-        <w:commentReference w:id="5"/>
-      </w:r>
-    </w:p>
-    <w:bookmarkEnd w:id="4"/>
+        <w:commentReference w:id="11"/>
+      </w:r>
+      <w:commentRangeEnd w:id="12"/>
+      <w:r>
+        <w:rPr>
+          <w:rStyle w:val="Refdecomentrio"/>
+          <w:b w:val="0"/>
+        </w:rPr>
+        <w:commentReference w:id="12"/>
+      </w:r>
+    </w:p>
+    <w:bookmarkEnd w:id="10"/>
+    <w:p>
+      <w:pPr>
+        <w:pStyle w:val="NOMEAUTOR"/>
+      </w:pPr>
+    </w:p>
     <w:p>
       <w:pPr>
         <w:pStyle w:val="NOMEAUTOR"/>
@@ -580,7 +606,8 @@
       <w:pPr>
         <w:jc w:val="center"/>
       </w:pPr>
-      <w:commentRangeStart w:id="6"/>
+      <w:commentRangeStart w:id="13"/>
+      <w:commentRangeStart w:id="14"/>
       <w:r>
         <w:t>Niterói</w:t>
       </w:r>
@@ -588,17 +615,21 @@
         <w:t>,</w:t>
       </w:r>
       <w:r>
-        <w:t xml:space="preserve"> ___ de _______________ </w:t>
-      </w:r>
-      <w:proofErr w:type="spellStart"/>
-      <w:r>
-        <w:t>de</w:t>
-      </w:r>
-      <w:proofErr w:type="spellEnd"/>
-      <w:r>
         <w:t xml:space="preserve"> </w:t>
       </w:r>
       <w:r>
+        <w:t>06</w:t>
+      </w:r>
+      <w:r>
+        <w:t xml:space="preserve"> de </w:t>
+      </w:r>
+      <w:r>
+        <w:t>dezembro</w:t>
+      </w:r>
+      <w:r>
+        <w:t xml:space="preserve"> de </w:t>
+      </w:r>
+      <w:r>
         <w:rPr>
           <w:color w:val="000000" w:themeColor="text1"/>
         </w:rPr>
@@ -607,12 +638,19 @@
       <w:r>
         <w:t>.</w:t>
       </w:r>
-      <w:commentRangeEnd w:id="6"/>
+      <w:commentRangeEnd w:id="13"/>
       <w:r>
         <w:rPr>
           <w:rStyle w:val="Refdecomentrio"/>
         </w:rPr>
-        <w:commentReference w:id="6"/>
+        <w:commentReference w:id="13"/>
+      </w:r>
+      <w:commentRangeEnd w:id="14"/>
+      <w:r>
+        <w:rPr>
+          <w:rStyle w:val="Refdecomentrio"/>
+        </w:rPr>
+        <w:commentReference w:id="14"/>
       </w:r>
     </w:p>
     <w:p>
@@ -630,6 +668,9 @@
         <w:t>Banca Examinadora:</w:t>
       </w:r>
     </w:p>
+    <w:p/>
+    <w:p/>
+    <w:p/>
     <w:p>
       <w:pPr>
         <w:jc w:val="center"/>
@@ -648,8 +689,13 @@
       <w:r>
         <w:t xml:space="preserve"> </w:t>
       </w:r>
-      <w:r>
-        <w:t xml:space="preserve">Altobelli de Brito </w:t>
+      <w:proofErr w:type="spellStart"/>
+      <w:r>
+        <w:t>Altobelli</w:t>
+      </w:r>
+      <w:proofErr w:type="spellEnd"/>
+      <w:r>
+        <w:t xml:space="preserve"> de Brito </w:t>
       </w:r>
       <w:proofErr w:type="spellStart"/>
       <w:r>
@@ -696,6 +742,22 @@
       <w:r>
         <w:t>Universidade Federal Fluminense</w:t>
       </w:r>
+    </w:p>
+    <w:p>
+      <w:pPr>
+        <w:jc w:val="center"/>
+        <w:rPr>
+          <w:b/>
+        </w:rPr>
+      </w:pPr>
+    </w:p>
+    <w:p>
+      <w:pPr>
+        <w:jc w:val="center"/>
+        <w:rPr>
+          <w:b/>
+        </w:rPr>
+      </w:pPr>
     </w:p>
     <w:p>
       <w:pPr>
@@ -1031,56 +1093,6 @@
     </w:p>
     <w:p>
       <w:pPr>
-        <w:jc w:val="center"/>
-        <w:rPr>
-          <w:b/>
-        </w:rPr>
-      </w:pPr>
-    </w:p>
-    <w:p>
-      <w:pPr>
-        <w:jc w:val="center"/>
-        <w:rPr>
-          <w:b/>
-        </w:rPr>
-      </w:pPr>
-    </w:p>
-    <w:p>
-      <w:pPr>
-        <w:jc w:val="center"/>
-        <w:rPr>
-          <w:b/>
-        </w:rPr>
-      </w:pPr>
-    </w:p>
-    <w:p>
-      <w:pPr>
-        <w:jc w:val="center"/>
-        <w:rPr>
-          <w:b/>
-        </w:rPr>
-      </w:pPr>
-    </w:p>
-    <w:p>
-      <w:pPr>
-        <w:pStyle w:val="07-FolhadeRosto"/>
-        <w:spacing w:after="0"/>
-        <w:rPr>
-          <w:caps w:val="0"/>
-        </w:rPr>
-      </w:pPr>
-    </w:p>
-    <w:p>
-      <w:pPr>
-        <w:jc w:val="center"/>
-        <w:rPr>
-          <w:b/>
-        </w:rPr>
-      </w:pPr>
-    </w:p>
-    <w:p>
-      <w:pPr>
-        <w:jc w:val="center"/>
         <w:rPr>
           <w:b/>
         </w:rPr>
@@ -1104,6 +1116,12 @@
           <w:color w:val="000000" w:themeColor="text1"/>
         </w:rPr>
         <w:t>à minha mãe</w:t>
+      </w:r>
+      <w:r>
+        <w:rPr>
+          <w:color w:val="000000" w:themeColor="text1"/>
+        </w:rPr>
+        <w:t xml:space="preserve"> Jussara</w:t>
       </w:r>
       <w:r>
         <w:rPr>
@@ -1139,45 +1157,45 @@
         </w:rPr>
         <w:t xml:space="preserve">A meu Orientador </w:t>
       </w:r>
+      <w:proofErr w:type="spellStart"/>
       <w:r>
         <w:rPr>
           <w:rFonts w:cs="Arial"/>
           <w:color w:val="000000" w:themeColor="text1"/>
         </w:rPr>
-        <w:t xml:space="preserve">Altobelli de Brito </w:t>
-      </w:r>
-      <w:proofErr w:type="spellStart"/>
+        <w:t>Altobelli</w:t>
+      </w:r>
+      <w:proofErr w:type="spellEnd"/>
       <w:r>
         <w:rPr>
           <w:rFonts w:cs="Arial"/>
           <w:color w:val="000000" w:themeColor="text1"/>
         </w:rPr>
-        <w:t>Mantuan</w:t>
-      </w:r>
-      <w:proofErr w:type="spellEnd"/>
+        <w:t xml:space="preserve"> de Brito </w:t>
+      </w:r>
+      <w:proofErr w:type="spellStart"/>
       <w:r>
         <w:rPr>
           <w:rFonts w:cs="Arial"/>
           <w:color w:val="000000" w:themeColor="text1"/>
         </w:rPr>
-        <w:t xml:space="preserve"> </w:t>
-      </w:r>
+        <w:t>Mantuan</w:t>
+      </w:r>
+      <w:proofErr w:type="spellEnd"/>
       <w:r>
         <w:rPr>
           <w:rFonts w:cs="Arial"/>
           <w:color w:val="000000" w:themeColor="text1"/>
         </w:rPr>
-        <w:t>pelo estímulo e atenção que me concedeu durante o curso.</w:t>
-      </w:r>
-    </w:p>
-    <w:p>
-      <w:pPr>
-        <w:ind w:left="4140"/>
+        <w:t xml:space="preserve"> </w:t>
+      </w:r>
+      <w:r>
         <w:rPr>
           <w:rFonts w:cs="Arial"/>
           <w:color w:val="000000" w:themeColor="text1"/>
         </w:rPr>
-      </w:pPr>
+        <w:t>pelo estímulo e atenção que me concedeu durante o curso.</w:t>
+      </w:r>
     </w:p>
     <w:p>
       <w:pPr>
@@ -1187,21 +1205,30 @@
           <w:color w:val="000000" w:themeColor="text1"/>
         </w:rPr>
       </w:pPr>
-      <w:r>
+    </w:p>
+    <w:p>
+      <w:pPr>
+        <w:ind w:left="4140"/>
         <w:rPr>
           <w:rFonts w:cs="Arial"/>
           <w:color w:val="000000" w:themeColor="text1"/>
         </w:rPr>
-        <w:t>Aos Colegas de curso pelo incentivo e troca de experiências.</w:t>
-      </w:r>
-    </w:p>
-    <w:p>
-      <w:pPr>
-        <w:ind w:left="4140"/>
+      </w:pPr>
+      <w:r>
         <w:rPr>
           <w:rFonts w:cs="Arial"/>
           <w:color w:val="000000" w:themeColor="text1"/>
         </w:rPr>
+        <w:t>Aos Colegas de curso pelo incentivo e troca de experiências.</w:t>
+      </w:r>
+    </w:p>
+    <w:p>
+      <w:pPr>
+        <w:ind w:left="4140"/>
+        <w:rPr>
+          <w:rFonts w:cs="Arial"/>
+          <w:color w:val="000000" w:themeColor="text1"/>
+        </w:rPr>
       </w:pPr>
     </w:p>
     <w:p>
@@ -1468,14 +1495,14 @@
       <w:r>
         <w:br w:type="page"/>
       </w:r>
-      <w:bookmarkStart w:id="7" w:name="_Toc25671839"/>
+      <w:bookmarkStart w:id="15" w:name="_Toc26364149"/>
       <w:r>
         <w:lastRenderedPageBreak/>
         <w:t>RESUMO</w:t>
       </w:r>
-      <w:bookmarkStart w:id="8" w:name="RESUMO"/>
-      <w:bookmarkEnd w:id="7"/>
-      <w:bookmarkEnd w:id="8"/>
+      <w:bookmarkStart w:id="16" w:name="RESUMO"/>
+      <w:bookmarkEnd w:id="15"/>
+      <w:bookmarkEnd w:id="16"/>
     </w:p>
     <w:p>
       <w:pPr>
@@ -1580,21 +1607,21 @@
         </w:rPr>
         <w:t xml:space="preserve"> o quão relacionados são os itens na base de dados</w:t>
       </w:r>
-      <w:commentRangeStart w:id="9"/>
-      <w:commentRangeStart w:id="10"/>
-      <w:commentRangeEnd w:id="9"/>
+      <w:commentRangeStart w:id="17"/>
+      <w:commentRangeStart w:id="18"/>
+      <w:commentRangeEnd w:id="17"/>
       <w:r>
         <w:rPr>
           <w:rStyle w:val="Refdecomentrio"/>
         </w:rPr>
-        <w:commentReference w:id="9"/>
-      </w:r>
-      <w:commentRangeEnd w:id="10"/>
+        <w:commentReference w:id="17"/>
+      </w:r>
+      <w:commentRangeEnd w:id="18"/>
       <w:r>
         <w:rPr>
           <w:rStyle w:val="Refdecomentrio"/>
         </w:rPr>
-        <w:commentReference w:id="10"/>
+        <w:commentReference w:id="18"/>
       </w:r>
       <w:r>
         <w:rPr>
@@ -1626,8 +1653,8 @@
         </w:rPr>
         <w:t xml:space="preserve"> e a biblioteca </w:t>
       </w:r>
-      <w:commentRangeStart w:id="11"/>
-      <w:commentRangeStart w:id="12"/>
+      <w:commentRangeStart w:id="19"/>
+      <w:commentRangeStart w:id="20"/>
       <w:proofErr w:type="spellStart"/>
       <w:r>
         <w:rPr>
@@ -1635,20 +1662,20 @@
         </w:rPr>
         <w:t>Cusp</w:t>
       </w:r>
-      <w:commentRangeEnd w:id="11"/>
+      <w:commentRangeEnd w:id="19"/>
       <w:proofErr w:type="spellEnd"/>
       <w:r>
         <w:rPr>
           <w:rStyle w:val="Refdecomentrio"/>
         </w:rPr>
-        <w:commentReference w:id="11"/>
-      </w:r>
-      <w:commentRangeEnd w:id="12"/>
+        <w:commentReference w:id="19"/>
+      </w:r>
+      <w:commentRangeEnd w:id="20"/>
       <w:r>
         <w:rPr>
           <w:rStyle w:val="Refdecomentrio"/>
         </w:rPr>
-        <w:commentReference w:id="12"/>
+        <w:commentReference w:id="20"/>
       </w:r>
       <w:r>
         <w:rPr>
@@ -1662,7 +1689,8 @@
         </w:rPr>
         <w:t xml:space="preserve">para o desenvolvimento de uma implementação paralela do algoritmo de </w:t>
       </w:r>
-      <w:commentRangeStart w:id="13"/>
+      <w:commentRangeStart w:id="21"/>
+      <w:commentRangeStart w:id="22"/>
       <w:r>
         <w:rPr>
           <w:i/>
@@ -1680,13 +1708,22 @@
         </w:rPr>
         <w:t>Scaling</w:t>
       </w:r>
-      <w:commentRangeEnd w:id="13"/>
+      <w:commentRangeEnd w:id="21"/>
       <w:proofErr w:type="spellEnd"/>
       <w:r>
         <w:rPr>
           <w:rStyle w:val="Refdecomentrio"/>
-        </w:rPr>
-        <w:commentReference w:id="13"/>
+          <w:i/>
+          <w:iCs/>
+        </w:rPr>
+        <w:commentReference w:id="21"/>
+      </w:r>
+      <w:commentRangeEnd w:id="22"/>
+      <w:r>
+        <w:rPr>
+          <w:rStyle w:val="Refdecomentrio"/>
+        </w:rPr>
+        <w:commentReference w:id="22"/>
       </w:r>
       <w:r>
         <w:rPr>
@@ -1694,27 +1731,27 @@
         </w:rPr>
         <w:t xml:space="preserve">. Após o detalhamento da solução, são realizados testes comparando o tempo de execução desta solução a uma implementação sequencial em C++ utilizando a biblioteca </w:t>
       </w:r>
-      <w:commentRangeStart w:id="14"/>
-      <w:commentRangeStart w:id="15"/>
+      <w:commentRangeStart w:id="23"/>
+      <w:commentRangeStart w:id="24"/>
       <w:r>
         <w:rPr>
           <w:color w:val="000000" w:themeColor="text1"/>
         </w:rPr>
         <w:t>Eigen</w:t>
       </w:r>
-      <w:commentRangeEnd w:id="14"/>
+      <w:commentRangeEnd w:id="23"/>
       <w:r>
         <w:rPr>
           <w:rStyle w:val="Refdecomentrio"/>
         </w:rPr>
-        <w:commentReference w:id="14"/>
-      </w:r>
-      <w:commentRangeEnd w:id="15"/>
+        <w:commentReference w:id="23"/>
+      </w:r>
+      <w:commentRangeEnd w:id="24"/>
       <w:r>
         <w:rPr>
           <w:rStyle w:val="Refdecomentrio"/>
         </w:rPr>
-        <w:commentReference w:id="15"/>
+        <w:commentReference w:id="24"/>
       </w:r>
       <w:r>
         <w:rPr>
@@ -1722,19 +1759,33 @@
         </w:rPr>
         <w:t xml:space="preserve"> e através destes testes é possível verificar </w:t>
       </w:r>
-      <w:commentRangeStart w:id="16"/>
+      <w:commentRangeStart w:id="25"/>
+      <w:commentRangeStart w:id="26"/>
       <w:r>
         <w:rPr>
           <w:color w:val="000000" w:themeColor="text1"/>
         </w:rPr>
-        <w:t>a superioridade</w:t>
-      </w:r>
-      <w:commentRangeEnd w:id="16"/>
+        <w:t xml:space="preserve">a </w:t>
+      </w:r>
+      <w:r>
+        <w:rPr>
+          <w:color w:val="000000" w:themeColor="text1"/>
+        </w:rPr>
+        <w:t>redução do tempo de processamento</w:t>
+      </w:r>
+      <w:commentRangeEnd w:id="25"/>
       <w:r>
         <w:rPr>
           <w:rStyle w:val="Refdecomentrio"/>
         </w:rPr>
-        <w:commentReference w:id="16"/>
+        <w:commentReference w:id="25"/>
+      </w:r>
+      <w:commentRangeEnd w:id="26"/>
+      <w:r>
+        <w:rPr>
+          <w:rStyle w:val="Refdecomentrio"/>
+        </w:rPr>
+        <w:commentReference w:id="26"/>
       </w:r>
       <w:r>
         <w:rPr>
@@ -1748,27 +1799,27 @@
         </w:rPr>
         <w:t xml:space="preserve"> proposta</w:t>
       </w:r>
-      <w:commentRangeStart w:id="17"/>
-      <w:commentRangeStart w:id="18"/>
+      <w:commentRangeStart w:id="27"/>
+      <w:commentRangeStart w:id="28"/>
       <w:r>
         <w:rPr>
           <w:color w:val="000000" w:themeColor="text1"/>
         </w:rPr>
         <w:t>.</w:t>
       </w:r>
-      <w:commentRangeEnd w:id="17"/>
+      <w:commentRangeEnd w:id="27"/>
       <w:r>
         <w:rPr>
           <w:rStyle w:val="Refdecomentrio"/>
         </w:rPr>
-        <w:commentReference w:id="17"/>
-      </w:r>
-      <w:commentRangeEnd w:id="18"/>
+        <w:commentReference w:id="27"/>
+      </w:r>
+      <w:commentRangeEnd w:id="28"/>
       <w:r>
         <w:rPr>
           <w:rStyle w:val="Refdecomentrio"/>
         </w:rPr>
-        <w:commentReference w:id="18"/>
+        <w:commentReference w:id="28"/>
       </w:r>
     </w:p>
     <w:p>
@@ -1881,7 +1932,7 @@
         </w:rPr>
         <w:br w:type="page"/>
       </w:r>
-      <w:bookmarkStart w:id="19" w:name="_Toc25671840"/>
+      <w:bookmarkStart w:id="29" w:name="_Toc26364150"/>
       <w:r>
         <w:rPr>
           <w:lang w:val="en-US"/>
@@ -1889,9 +1940,9 @@
         <w:lastRenderedPageBreak/>
         <w:t>ABSTRACT</w:t>
       </w:r>
-      <w:bookmarkStart w:id="20" w:name="ABSTRACT"/>
-      <w:bookmarkEnd w:id="19"/>
-      <w:bookmarkEnd w:id="20"/>
+      <w:bookmarkStart w:id="30" w:name="ABSTRACT"/>
+      <w:bookmarkEnd w:id="29"/>
+      <w:bookmarkEnd w:id="30"/>
     </w:p>
     <w:p>
       <w:pPr>
@@ -1919,7 +1970,21 @@
           <w:color w:val="000000" w:themeColor="text1"/>
           <w:lang w:val="en"/>
         </w:rPr>
-        <w:t>more efficient in handling large volumes of data. Dual Scaling is one such technique and aims to map items and transactions from a database as points in a multidimensional space, where the distance between them demonstrates how closely the items in the database are related. However, the mathematical model used by this technique is highly costly and the fact that there are only sequential implementations available on the market only magnifies this problem. In this work, the CUDA parallel computing platform and the Cusp library are used to develop a parallel implementation of the Dual Scaling algorithm. After detailing the solution, tests are performed comparing the execution time of this solution to a sequential implementation in C ++ using the Eigen library and through these tests it is possible to verify the superiority of the proposed implementation.</w:t>
+        <w:t xml:space="preserve">more efficient in handling large volumes of data. Dual Scaling is one such technique and aims to map items and transactions from a database as points in a multidimensional space, where the distance between them demonstrates how closely the items in the database are related. However, the mathematical model used by this technique is highly costly and the fact that there are only sequential implementations available on the market only magnifies this problem. In this work, the CUDA parallel computing platform and the Cusp library are used to develop a parallel implementation of the Dual Scaling algorithm. After detailing the solution, tests are performed comparing the execution time of this solution to a sequential implementation in C ++ using the Eigen library and through these tests it is possible to verify the </w:t>
+      </w:r>
+      <w:r>
+        <w:rPr>
+          <w:color w:val="000000" w:themeColor="text1"/>
+          <w:lang w:val="en"/>
+        </w:rPr>
+        <w:t>reduced processing time</w:t>
+      </w:r>
+      <w:r>
+        <w:rPr>
+          <w:color w:val="000000" w:themeColor="text1"/>
+          <w:lang w:val="en"/>
+        </w:rPr>
+        <w:t xml:space="preserve"> of the proposed implementation.</w:t>
       </w:r>
     </w:p>
     <w:p>
@@ -2003,17 +2068,17 @@
         </w:rPr>
         <w:br w:type="column"/>
       </w:r>
-      <w:bookmarkStart w:id="21" w:name="_Toc25671841"/>
+      <w:bookmarkStart w:id="31" w:name="_Toc26364151"/>
       <w:r>
         <w:lastRenderedPageBreak/>
         <w:t xml:space="preserve">LISTA DE </w:t>
       </w:r>
-      <w:bookmarkStart w:id="22" w:name="LISTADEILISTRACOES"/>
-      <w:bookmarkEnd w:id="22"/>
-      <w:r>
-        <w:t>GRÁFICOS</w:t>
-      </w:r>
-      <w:bookmarkEnd w:id="21"/>
+      <w:bookmarkStart w:id="32" w:name="LISTADEILISTRACOES"/>
+      <w:bookmarkEnd w:id="32"/>
+      <w:r>
+        <w:t>FIGURAS</w:t>
+      </w:r>
+      <w:bookmarkEnd w:id="31"/>
     </w:p>
     <w:p>
       <w:pPr>
@@ -2037,7 +2102,7 @@
       <w:r>
         <w:fldChar w:fldCharType="separate"/>
       </w:r>
-      <w:bookmarkStart w:id="23" w:name="_Toc378693901"/>
+      <w:bookmarkStart w:id="33" w:name="_Toc378693901"/>
       <w:r>
         <w:rPr>
           <w:rStyle w:val="Hyperlink"/>
@@ -2056,7 +2121,7 @@
         <w:rPr>
           <w:noProof/>
         </w:rPr>
-        <w:instrText>HYPERLINK \l "_Toc25670331"</w:instrText>
+        <w:instrText>HYPERLINK \l "_Toc26364128"</w:instrText>
       </w:r>
       <w:r>
         <w:rPr>
@@ -2077,7 +2142,7 @@
           <w:rStyle w:val="Hyperlink"/>
           <w:noProof/>
         </w:rPr>
-        <w:t>Figura 1 - 500 Linhas</w:t>
+        <w:t>Figura 1 - CPU vs GPU</w:t>
       </w:r>
       <w:r>
         <w:rPr>
@@ -2098,7 +2163,7 @@
           <w:noProof/>
           <w:webHidden/>
         </w:rPr>
-        <w:instrText xml:space="preserve"> PAGEREF _Toc25670331 \h </w:instrText>
+        <w:instrText xml:space="preserve"> PAGEREF _Toc26364128 \h </w:instrText>
       </w:r>
       <w:r>
         <w:rPr>
@@ -2118,7 +2183,7 @@
           <w:noProof/>
           <w:webHidden/>
         </w:rPr>
-        <w:t>38</w:t>
+        <w:t>25</w:t>
       </w:r>
       <w:r>
         <w:rPr>
@@ -2148,13 +2213,13 @@
           <w:szCs w:val="22"/>
         </w:rPr>
       </w:pPr>
-      <w:hyperlink w:anchor="_Toc25670332" w:history="1">
+      <w:hyperlink w:anchor="_Toc26364129" w:history="1">
         <w:r>
           <w:rPr>
             <w:rStyle w:val="Hyperlink"/>
             <w:noProof/>
           </w:rPr>
-          <w:t>Figura 2 - 500 Colunas</w:t>
+          <w:t>Gráfico 2 - Valor fixo = 500 Linhas</w:t>
         </w:r>
         <w:r>
           <w:rPr>
@@ -2175,7 +2240,149 @@
             <w:noProof/>
             <w:webHidden/>
           </w:rPr>
-          <w:instrText xml:space="preserve"> PAGEREF _Toc25670332 \h </w:instrText>
+          <w:instrText xml:space="preserve"> PAGEREF _Toc26364129 \h </w:instrText>
+        </w:r>
+        <w:r>
+          <w:rPr>
+            <w:noProof/>
+            <w:webHidden/>
+          </w:rPr>
+        </w:r>
+        <w:r>
+          <w:rPr>
+            <w:noProof/>
+            <w:webHidden/>
+          </w:rPr>
+          <w:fldChar w:fldCharType="separate"/>
+        </w:r>
+        <w:r>
+          <w:rPr>
+            <w:noProof/>
+            <w:webHidden/>
+          </w:rPr>
+          <w:t>37</w:t>
+        </w:r>
+        <w:r>
+          <w:rPr>
+            <w:noProof/>
+            <w:webHidden/>
+          </w:rPr>
+          <w:fldChar w:fldCharType="end"/>
+        </w:r>
+      </w:hyperlink>
+    </w:p>
+    <w:p>
+      <w:pPr>
+        <w:pStyle w:val="ndicedeilustraes"/>
+        <w:tabs>
+          <w:tab w:val="right" w:leader="dot" w:pos="9062"/>
+        </w:tabs>
+        <w:rPr>
+          <w:rFonts w:asciiTheme="minorHAnsi" w:eastAsiaTheme="minorEastAsia" w:hAnsiTheme="minorHAnsi" w:cstheme="minorBidi"/>
+          <w:noProof/>
+          <w:sz w:val="22"/>
+          <w:szCs w:val="22"/>
+        </w:rPr>
+      </w:pPr>
+      <w:hyperlink w:anchor="_Toc26364130" w:history="1">
+        <w:r>
+          <w:rPr>
+            <w:rStyle w:val="Hyperlink"/>
+            <w:noProof/>
+          </w:rPr>
+          <w:t>Gráfico 3 - Valor fixo = 500 Colunas</w:t>
+        </w:r>
+        <w:r>
+          <w:rPr>
+            <w:noProof/>
+            <w:webHidden/>
+          </w:rPr>
+          <w:tab/>
+        </w:r>
+        <w:r>
+          <w:rPr>
+            <w:noProof/>
+            <w:webHidden/>
+          </w:rPr>
+          <w:fldChar w:fldCharType="begin"/>
+        </w:r>
+        <w:r>
+          <w:rPr>
+            <w:noProof/>
+            <w:webHidden/>
+          </w:rPr>
+          <w:instrText xml:space="preserve"> PAGEREF _Toc26364130 \h </w:instrText>
+        </w:r>
+        <w:r>
+          <w:rPr>
+            <w:noProof/>
+            <w:webHidden/>
+          </w:rPr>
+        </w:r>
+        <w:r>
+          <w:rPr>
+            <w:noProof/>
+            <w:webHidden/>
+          </w:rPr>
+          <w:fldChar w:fldCharType="separate"/>
+        </w:r>
+        <w:r>
+          <w:rPr>
+            <w:noProof/>
+            <w:webHidden/>
+          </w:rPr>
+          <w:t>37</w:t>
+        </w:r>
+        <w:r>
+          <w:rPr>
+            <w:noProof/>
+            <w:webHidden/>
+          </w:rPr>
+          <w:fldChar w:fldCharType="end"/>
+        </w:r>
+      </w:hyperlink>
+    </w:p>
+    <w:p>
+      <w:pPr>
+        <w:pStyle w:val="ndicedeilustraes"/>
+        <w:tabs>
+          <w:tab w:val="right" w:leader="dot" w:pos="9062"/>
+        </w:tabs>
+        <w:rPr>
+          <w:rFonts w:asciiTheme="minorHAnsi" w:eastAsiaTheme="minorEastAsia" w:hAnsiTheme="minorHAnsi" w:cstheme="minorBidi"/>
+          <w:noProof/>
+          <w:sz w:val="22"/>
+          <w:szCs w:val="22"/>
+        </w:rPr>
+      </w:pPr>
+      <w:hyperlink w:anchor="_Toc26364131" w:history="1">
+        <w:r>
+          <w:rPr>
+            <w:rStyle w:val="Hyperlink"/>
+            <w:noProof/>
+          </w:rPr>
+          <w:t>Gráfico 4 - Valor fixo = 5000 Linhas</w:t>
+        </w:r>
+        <w:r>
+          <w:rPr>
+            <w:noProof/>
+            <w:webHidden/>
+          </w:rPr>
+          <w:tab/>
+        </w:r>
+        <w:r>
+          <w:rPr>
+            <w:noProof/>
+            <w:webHidden/>
+          </w:rPr>
+          <w:fldChar w:fldCharType="begin"/>
+        </w:r>
+        <w:r>
+          <w:rPr>
+            <w:noProof/>
+            <w:webHidden/>
+          </w:rPr>
+          <w:instrText xml:space="preserve"> PAGEREF _Toc26364131 \h </w:instrText>
         </w:r>
         <w:r>
           <w:rPr>
@@ -2219,13 +2426,13 @@
           <w:szCs w:val="22"/>
         </w:rPr>
       </w:pPr>
-      <w:hyperlink w:anchor="_Toc25670333" w:history="1">
+      <w:hyperlink w:anchor="_Toc26364132" w:history="1">
         <w:r>
           <w:rPr>
             <w:rStyle w:val="Hyperlink"/>
             <w:noProof/>
           </w:rPr>
-          <w:t>Figura 3 - 5000 Linhas</w:t>
+          <w:t>Gráfico 5 - Valor fixo = 5000 Colunas</w:t>
         </w:r>
         <w:r>
           <w:rPr>
@@ -2246,7 +2453,7 @@
             <w:noProof/>
             <w:webHidden/>
           </w:rPr>
-          <w:instrText xml:space="preserve"> PAGEREF _Toc25670333 \h </w:instrText>
+          <w:instrText xml:space="preserve"> PAGEREF _Toc26364132 \h </w:instrText>
         </w:r>
         <w:r>
           <w:rPr>
@@ -2266,7 +2473,7 @@
             <w:noProof/>
             <w:webHidden/>
           </w:rPr>
-          <w:t>39</w:t>
+          <w:t>38</w:t>
         </w:r>
         <w:r>
           <w:rPr>
@@ -2279,6 +2486,34 @@
     </w:p>
     <w:p>
       <w:pPr>
+        <w:pStyle w:val="ANEXOS"/>
+      </w:pPr>
+      <w:r>
+        <w:fldChar w:fldCharType="end"/>
+      </w:r>
+      <w:r>
+        <w:br w:type="page"/>
+      </w:r>
+      <w:bookmarkStart w:id="34" w:name="_Toc268009113"/>
+      <w:bookmarkStart w:id="35" w:name="_Toc299204216"/>
+      <w:bookmarkStart w:id="36" w:name="_Toc330745075"/>
+      <w:bookmarkStart w:id="37" w:name="_Toc378694362"/>
+      <w:bookmarkStart w:id="38" w:name="_Toc26364152"/>
+      <w:r>
+        <w:lastRenderedPageBreak/>
+        <w:t>LISTA DE TABELAS</w:t>
+      </w:r>
+      <w:bookmarkStart w:id="39" w:name="LISTADETABELASEGRAFICOS"/>
+      <w:bookmarkEnd w:id="33"/>
+      <w:bookmarkEnd w:id="34"/>
+      <w:bookmarkEnd w:id="35"/>
+      <w:bookmarkEnd w:id="36"/>
+      <w:bookmarkEnd w:id="37"/>
+      <w:bookmarkEnd w:id="38"/>
+      <w:bookmarkEnd w:id="39"/>
+    </w:p>
+    <w:p>
+      <w:pPr>
         <w:pStyle w:val="ndicedeilustraes"/>
         <w:tabs>
           <w:tab w:val="right" w:leader="dot" w:pos="9062"/>
@@ -2290,105 +2525,6 @@
           <w:szCs w:val="22"/>
         </w:rPr>
       </w:pPr>
-      <w:hyperlink w:anchor="_Toc25670334" w:history="1">
-        <w:r>
-          <w:rPr>
-            <w:rStyle w:val="Hyperlink"/>
-            <w:noProof/>
-          </w:rPr>
-          <w:t>Figura 4 - 5000 Colunas</w:t>
-        </w:r>
-        <w:r>
-          <w:rPr>
-            <w:noProof/>
-            <w:webHidden/>
-          </w:rPr>
-          <w:tab/>
-        </w:r>
-        <w:r>
-          <w:rPr>
-            <w:noProof/>
-            <w:webHidden/>
-          </w:rPr>
-          <w:fldChar w:fldCharType="begin"/>
-        </w:r>
-        <w:r>
-          <w:rPr>
-            <w:noProof/>
-            <w:webHidden/>
-          </w:rPr>
-          <w:instrText xml:space="preserve"> PAGEREF _Toc25670334 \h </w:instrText>
-        </w:r>
-        <w:r>
-          <w:rPr>
-            <w:noProof/>
-            <w:webHidden/>
-          </w:rPr>
-        </w:r>
-        <w:r>
-          <w:rPr>
-            <w:noProof/>
-            <w:webHidden/>
-          </w:rPr>
-          <w:fldChar w:fldCharType="separate"/>
-        </w:r>
-        <w:r>
-          <w:rPr>
-            <w:noProof/>
-            <w:webHidden/>
-          </w:rPr>
-          <w:t>39</w:t>
-        </w:r>
-        <w:r>
-          <w:rPr>
-            <w:noProof/>
-            <w:webHidden/>
-          </w:rPr>
-          <w:fldChar w:fldCharType="end"/>
-        </w:r>
-      </w:hyperlink>
-    </w:p>
-    <w:p>
-      <w:pPr>
-        <w:pStyle w:val="ANEXOS"/>
-      </w:pPr>
-      <w:r>
-        <w:fldChar w:fldCharType="end"/>
-      </w:r>
-      <w:r>
-        <w:br w:type="page"/>
-      </w:r>
-      <w:bookmarkStart w:id="24" w:name="_Toc268009113"/>
-      <w:bookmarkStart w:id="25" w:name="_Toc299204216"/>
-      <w:bookmarkStart w:id="26" w:name="_Toc330745075"/>
-      <w:bookmarkStart w:id="27" w:name="_Toc378694362"/>
-      <w:bookmarkStart w:id="28" w:name="_Toc25671842"/>
-      <w:r>
-        <w:lastRenderedPageBreak/>
-        <w:t>LISTA DE TABELAS</w:t>
-      </w:r>
-      <w:bookmarkStart w:id="29" w:name="LISTADETABELASEGRAFICOS"/>
-      <w:bookmarkEnd w:id="23"/>
-      <w:bookmarkEnd w:id="24"/>
-      <w:bookmarkEnd w:id="25"/>
-      <w:bookmarkEnd w:id="26"/>
-      <w:bookmarkEnd w:id="27"/>
-      <w:bookmarkEnd w:id="28"/>
-      <w:bookmarkEnd w:id="29"/>
-    </w:p>
-    <w:p>
-      <w:pPr>
-        <w:pStyle w:val="ndicedeilustraes"/>
-        <w:tabs>
-          <w:tab w:val="right" w:leader="dot" w:pos="9062"/>
-        </w:tabs>
-        <w:rPr>
-          <w:rFonts w:asciiTheme="minorHAnsi" w:eastAsiaTheme="minorEastAsia" w:hAnsiTheme="minorHAnsi" w:cstheme="minorBidi"/>
-          <w:noProof/>
-          <w:sz w:val="22"/>
-          <w:szCs w:val="22"/>
-        </w:rPr>
-      </w:pPr>
       <w:r>
         <w:rPr>
           <w:rFonts w:cs="Arial"/>
@@ -2407,7 +2543,7 @@
         </w:rPr>
         <w:fldChar w:fldCharType="separate"/>
       </w:r>
-      <w:hyperlink w:anchor="_Toc25670340" w:history="1">
+      <w:hyperlink w:anchor="_Toc26364134" w:history="1">
         <w:r>
           <w:rPr>
             <w:rStyle w:val="Hyperlink"/>
@@ -2434,7 +2570,7 @@
             <w:noProof/>
             <w:webHidden/>
           </w:rPr>
-          <w:instrText xml:space="preserve"> PAGEREF _Toc25670340 \h </w:instrText>
+          <w:instrText xml:space="preserve"> PAGEREF _Toc26364134 \h </w:instrText>
         </w:r>
         <w:r>
           <w:rPr>
@@ -2454,7 +2590,7 @@
             <w:noProof/>
             <w:webHidden/>
           </w:rPr>
-          <w:t>21</w:t>
+          <w:t>19</w:t>
         </w:r>
         <w:r>
           <w:rPr>
@@ -2478,7 +2614,7 @@
           <w:szCs w:val="22"/>
         </w:rPr>
       </w:pPr>
-      <w:hyperlink w:anchor="_Toc25670341" w:history="1">
+      <w:hyperlink w:anchor="_Toc26364135" w:history="1">
         <w:r>
           <w:rPr>
             <w:rStyle w:val="Hyperlink"/>
@@ -2505,7 +2641,78 @@
             <w:noProof/>
             <w:webHidden/>
           </w:rPr>
-          <w:instrText xml:space="preserve"> PAGEREF _Toc25670341 \h </w:instrText>
+          <w:instrText xml:space="preserve"> PAGEREF _Toc26364135 \h </w:instrText>
+        </w:r>
+        <w:r>
+          <w:rPr>
+            <w:noProof/>
+            <w:webHidden/>
+          </w:rPr>
+        </w:r>
+        <w:r>
+          <w:rPr>
+            <w:noProof/>
+            <w:webHidden/>
+          </w:rPr>
+          <w:fldChar w:fldCharType="separate"/>
+        </w:r>
+        <w:r>
+          <w:rPr>
+            <w:noProof/>
+            <w:webHidden/>
+          </w:rPr>
+          <w:t>35</w:t>
+        </w:r>
+        <w:r>
+          <w:rPr>
+            <w:noProof/>
+            <w:webHidden/>
+          </w:rPr>
+          <w:fldChar w:fldCharType="end"/>
+        </w:r>
+      </w:hyperlink>
+    </w:p>
+    <w:p>
+      <w:pPr>
+        <w:pStyle w:val="ndicedeilustraes"/>
+        <w:tabs>
+          <w:tab w:val="right" w:leader="dot" w:pos="9062"/>
+        </w:tabs>
+        <w:rPr>
+          <w:rFonts w:asciiTheme="minorHAnsi" w:eastAsiaTheme="minorEastAsia" w:hAnsiTheme="minorHAnsi" w:cstheme="minorBidi"/>
+          <w:noProof/>
+          <w:sz w:val="22"/>
+          <w:szCs w:val="22"/>
+        </w:rPr>
+      </w:pPr>
+      <w:hyperlink w:anchor="_Toc26364136" w:history="1">
+        <w:r>
+          <w:rPr>
+            <w:rStyle w:val="Hyperlink"/>
+            <w:noProof/>
+          </w:rPr>
+          <w:t>Tabela 3 - Bases de dados entre 1000 e 5000</w:t>
+        </w:r>
+        <w:r>
+          <w:rPr>
+            <w:noProof/>
+            <w:webHidden/>
+          </w:rPr>
+          <w:tab/>
+        </w:r>
+        <w:r>
+          <w:rPr>
+            <w:noProof/>
+            <w:webHidden/>
+          </w:rPr>
+          <w:fldChar w:fldCharType="begin"/>
+        </w:r>
+        <w:r>
+          <w:rPr>
+            <w:noProof/>
+            <w:webHidden/>
+          </w:rPr>
+          <w:instrText xml:space="preserve"> PAGEREF _Toc26364136 \h </w:instrText>
         </w:r>
         <w:r>
           <w:rPr>
@@ -2549,78 +2756,7 @@
           <w:szCs w:val="22"/>
         </w:rPr>
       </w:pPr>
-      <w:hyperlink w:anchor="_Toc25670342" w:history="1">
-        <w:r>
-          <w:rPr>
-            <w:rStyle w:val="Hyperlink"/>
-            <w:noProof/>
-          </w:rPr>
-          <w:t>Tabela 3 - Bases de dados entre 1000 e 5000</w:t>
-        </w:r>
-        <w:r>
-          <w:rPr>
-            <w:noProof/>
-            <w:webHidden/>
-          </w:rPr>
-          <w:tab/>
-        </w:r>
-        <w:r>
-          <w:rPr>
-            <w:noProof/>
-            <w:webHidden/>
-          </w:rPr>
-          <w:fldChar w:fldCharType="begin"/>
-        </w:r>
-        <w:r>
-          <w:rPr>
-            <w:noProof/>
-            <w:webHidden/>
-          </w:rPr>
-          <w:instrText xml:space="preserve"> PAGEREF _Toc25670342 \h </w:instrText>
-        </w:r>
-        <w:r>
-          <w:rPr>
-            <w:noProof/>
-            <w:webHidden/>
-          </w:rPr>
-        </w:r>
-        <w:r>
-          <w:rPr>
-            <w:noProof/>
-            <w:webHidden/>
-          </w:rPr>
-          <w:fldChar w:fldCharType="separate"/>
-        </w:r>
-        <w:r>
-          <w:rPr>
-            <w:noProof/>
-            <w:webHidden/>
-          </w:rPr>
-          <w:t>37</w:t>
-        </w:r>
-        <w:r>
-          <w:rPr>
-            <w:noProof/>
-            <w:webHidden/>
-          </w:rPr>
-          <w:fldChar w:fldCharType="end"/>
-        </w:r>
-      </w:hyperlink>
-    </w:p>
-    <w:p>
-      <w:pPr>
-        <w:pStyle w:val="ndicedeilustraes"/>
-        <w:tabs>
-          <w:tab w:val="right" w:leader="dot" w:pos="9062"/>
-        </w:tabs>
-        <w:rPr>
-          <w:rFonts w:asciiTheme="minorHAnsi" w:eastAsiaTheme="minorEastAsia" w:hAnsiTheme="minorHAnsi" w:cstheme="minorBidi"/>
-          <w:noProof/>
-          <w:sz w:val="22"/>
-          <w:szCs w:val="22"/>
-        </w:rPr>
-      </w:pPr>
-      <w:hyperlink w:anchor="_Toc25670343" w:history="1">
+      <w:hyperlink w:anchor="_Toc26364137" w:history="1">
         <w:r>
           <w:rPr>
             <w:rStyle w:val="Hyperlink"/>
@@ -2647,7 +2783,7 @@
             <w:noProof/>
             <w:webHidden/>
           </w:rPr>
-          <w:instrText xml:space="preserve"> PAGEREF _Toc25670343 \h </w:instrText>
+          <w:instrText xml:space="preserve"> PAGEREF _Toc26364137 \h </w:instrText>
         </w:r>
         <w:r>
           <w:rPr>
@@ -2667,7 +2803,7 @@
             <w:noProof/>
             <w:webHidden/>
           </w:rPr>
-          <w:t>37</w:t>
+          <w:t>36</w:t>
         </w:r>
         <w:r>
           <w:rPr>
@@ -2691,7 +2827,7 @@
           <w:szCs w:val="22"/>
         </w:rPr>
       </w:pPr>
-      <w:hyperlink w:anchor="_Toc25670344" w:history="1">
+      <w:hyperlink w:anchor="_Toc26364138" w:history="1">
         <w:r>
           <w:rPr>
             <w:rStyle w:val="Hyperlink"/>
@@ -2718,7 +2854,7 @@
             <w:noProof/>
             <w:webHidden/>
           </w:rPr>
-          <w:instrText xml:space="preserve"> PAGEREF _Toc25670344 \h </w:instrText>
+          <w:instrText xml:space="preserve"> PAGEREF _Toc26364138 \h </w:instrText>
         </w:r>
         <w:r>
           <w:rPr>
@@ -2738,7 +2874,7 @@
             <w:noProof/>
             <w:webHidden/>
           </w:rPr>
-          <w:t>37</w:t>
+          <w:t>36</w:t>
         </w:r>
         <w:r>
           <w:rPr>
@@ -2793,8 +2929,8 @@
         </w:rPr>
       </w:pPr>
     </w:p>
-    <w:commentRangeStart w:id="30"/>
-    <w:commentRangeStart w:id="31"/>
+    <w:commentRangeStart w:id="40"/>
+    <w:commentRangeStart w:id="41"/>
     <w:p>
       <w:pPr>
         <w:pStyle w:val="Sumrio1"/>
@@ -2826,7 +2962,7 @@
         </w:rPr>
         <w:fldChar w:fldCharType="separate"/>
       </w:r>
-      <w:hyperlink w:anchor="_Toc25671839" w:history="1">
+      <w:hyperlink w:anchor="_Toc26364149" w:history="1">
         <w:r>
           <w:rPr>
             <w:rStyle w:val="Hyperlink"/>
@@ -2853,7 +2989,7 @@
             <w:noProof/>
             <w:webHidden/>
           </w:rPr>
-          <w:instrText xml:space="preserve"> PAGEREF _Toc25671839 \h </w:instrText>
+          <w:instrText xml:space="preserve"> PAGEREF _Toc26364149 \h </w:instrText>
         </w:r>
         <w:r>
           <w:rPr>
@@ -2897,7 +3033,7 @@
           <w:szCs w:val="22"/>
         </w:rPr>
       </w:pPr>
-      <w:hyperlink w:anchor="_Toc25671840" w:history="1">
+      <w:hyperlink w:anchor="_Toc26364150" w:history="1">
         <w:r>
           <w:rPr>
             <w:rStyle w:val="Hyperlink"/>
@@ -2925,7 +3061,7 @@
             <w:noProof/>
             <w:webHidden/>
           </w:rPr>
-          <w:instrText xml:space="preserve"> PAGEREF _Toc25671840 \h </w:instrText>
+          <w:instrText xml:space="preserve"> PAGEREF _Toc26364150 \h </w:instrText>
         </w:r>
         <w:r>
           <w:rPr>
@@ -2969,13 +3105,13 @@
           <w:szCs w:val="22"/>
         </w:rPr>
       </w:pPr>
-      <w:hyperlink w:anchor="_Toc25671841" w:history="1">
+      <w:hyperlink w:anchor="_Toc26364151" w:history="1">
         <w:r>
           <w:rPr>
             <w:rStyle w:val="Hyperlink"/>
             <w:noProof/>
           </w:rPr>
-          <w:t>LISTA DE GRÁFICOS</w:t>
+          <w:t>LISTA DE FIGURAS</w:t>
         </w:r>
         <w:r>
           <w:rPr>
@@ -2996,7 +3132,7 @@
             <w:noProof/>
             <w:webHidden/>
           </w:rPr>
-          <w:instrText xml:space="preserve"> PAGEREF _Toc25671841 \h </w:instrText>
+          <w:instrText xml:space="preserve"> PAGEREF _Toc26364151 \h </w:instrText>
         </w:r>
         <w:r>
           <w:rPr>
@@ -3040,7 +3176,7 @@
           <w:szCs w:val="22"/>
         </w:rPr>
       </w:pPr>
-      <w:hyperlink w:anchor="_Toc25671842" w:history="1">
+      <w:hyperlink w:anchor="_Toc26364152" w:history="1">
         <w:r>
           <w:rPr>
             <w:rStyle w:val="Hyperlink"/>
@@ -3067,7 +3203,7 @@
             <w:noProof/>
             <w:webHidden/>
           </w:rPr>
-          <w:instrText xml:space="preserve"> PAGEREF _Toc25671842 \h </w:instrText>
+          <w:instrText xml:space="preserve"> PAGEREF _Toc26364152 \h </w:instrText>
         </w:r>
         <w:r>
           <w:rPr>
@@ -3112,7 +3248,7 @@
           <w:szCs w:val="22"/>
         </w:rPr>
       </w:pPr>
-      <w:hyperlink w:anchor="_Toc25671843" w:history="1">
+      <w:hyperlink w:anchor="_Toc26364153" w:history="1">
         <w:r>
           <w:rPr>
             <w:rStyle w:val="Hyperlink"/>
@@ -3155,7 +3291,7 @@
             <w:noProof/>
             <w:webHidden/>
           </w:rPr>
-          <w:instrText xml:space="preserve"> PAGEREF _Toc25671843 \h </w:instrText>
+          <w:instrText xml:space="preserve"> PAGEREF _Toc26364153 \h </w:instrText>
         </w:r>
         <w:r>
           <w:rPr>
@@ -3200,7 +3336,7 @@
           <w:szCs w:val="22"/>
         </w:rPr>
       </w:pPr>
-      <w:hyperlink w:anchor="_Toc25671844" w:history="1">
+      <w:hyperlink w:anchor="_Toc26364154" w:history="1">
         <w:r>
           <w:rPr>
             <w:rStyle w:val="Hyperlink"/>
@@ -3243,7 +3379,7 @@
             <w:noProof/>
             <w:webHidden/>
           </w:rPr>
-          <w:instrText xml:space="preserve"> PAGEREF _Toc25671844 \h </w:instrText>
+          <w:instrText xml:space="preserve"> PAGEREF _Toc26364154 \h </w:instrText>
         </w:r>
         <w:r>
           <w:rPr>
@@ -3288,7 +3424,7 @@
           <w:szCs w:val="22"/>
         </w:rPr>
       </w:pPr>
-      <w:hyperlink w:anchor="_Toc25671845" w:history="1">
+      <w:hyperlink w:anchor="_Toc26364155" w:history="1">
         <w:r>
           <w:rPr>
             <w:rStyle w:val="Hyperlink"/>
@@ -3331,7 +3467,7 @@
             <w:noProof/>
             <w:webHidden/>
           </w:rPr>
-          <w:instrText xml:space="preserve"> PAGEREF _Toc25671845 \h </w:instrText>
+          <w:instrText xml:space="preserve"> PAGEREF _Toc26364155 \h </w:instrText>
         </w:r>
         <w:r>
           <w:rPr>
@@ -3376,7 +3512,7 @@
           <w:szCs w:val="22"/>
         </w:rPr>
       </w:pPr>
-      <w:hyperlink w:anchor="_Toc25671846" w:history="1">
+      <w:hyperlink w:anchor="_Toc26364156" w:history="1">
         <w:r>
           <w:rPr>
             <w:rStyle w:val="Hyperlink"/>
@@ -3419,7 +3555,7 @@
             <w:noProof/>
             <w:webHidden/>
           </w:rPr>
-          <w:instrText xml:space="preserve"> PAGEREF _Toc25671846 \h </w:instrText>
+          <w:instrText xml:space="preserve"> PAGEREF _Toc26364156 \h </w:instrText>
         </w:r>
         <w:r>
           <w:rPr>
@@ -3464,7 +3600,7 @@
           <w:szCs w:val="22"/>
         </w:rPr>
       </w:pPr>
-      <w:hyperlink w:anchor="_Toc25671847" w:history="1">
+      <w:hyperlink w:anchor="_Toc26364157" w:history="1">
         <w:r>
           <w:rPr>
             <w:rStyle w:val="Hyperlink"/>
@@ -3507,7 +3643,7 @@
             <w:noProof/>
             <w:webHidden/>
           </w:rPr>
-          <w:instrText xml:space="preserve"> PAGEREF _Toc25671847 \h </w:instrText>
+          <w:instrText xml:space="preserve"> PAGEREF _Toc26364157 \h </w:instrText>
         </w:r>
         <w:r>
           <w:rPr>
@@ -3552,7 +3688,7 @@
           <w:szCs w:val="22"/>
         </w:rPr>
       </w:pPr>
-      <w:hyperlink w:anchor="_Toc25671848" w:history="1">
+      <w:hyperlink w:anchor="_Toc26364158" w:history="1">
         <w:r>
           <w:rPr>
             <w:rStyle w:val="Hyperlink"/>
@@ -3595,7 +3731,7 @@
             <w:noProof/>
             <w:webHidden/>
           </w:rPr>
-          <w:instrText xml:space="preserve"> PAGEREF _Toc25671848 \h </w:instrText>
+          <w:instrText xml:space="preserve"> PAGEREF _Toc26364158 \h </w:instrText>
         </w:r>
         <w:r>
           <w:rPr>
@@ -3640,7 +3776,7 @@
           <w:szCs w:val="22"/>
         </w:rPr>
       </w:pPr>
-      <w:hyperlink w:anchor="_Toc25671849" w:history="1">
+      <w:hyperlink w:anchor="_Toc26364159" w:history="1">
         <w:r>
           <w:rPr>
             <w:rStyle w:val="Hyperlink"/>
@@ -3683,7 +3819,7 @@
             <w:noProof/>
             <w:webHidden/>
           </w:rPr>
-          <w:instrText xml:space="preserve"> PAGEREF _Toc25671849 \h </w:instrText>
+          <w:instrText xml:space="preserve"> PAGEREF _Toc26364159 \h </w:instrText>
         </w:r>
         <w:r>
           <w:rPr>
@@ -3728,7 +3864,7 @@
           <w:szCs w:val="22"/>
         </w:rPr>
       </w:pPr>
-      <w:hyperlink w:anchor="_Toc25671850" w:history="1">
+      <w:hyperlink w:anchor="_Toc26364160" w:history="1">
         <w:r>
           <w:rPr>
             <w:rStyle w:val="Hyperlink"/>
@@ -3771,7 +3907,7 @@
             <w:noProof/>
             <w:webHidden/>
           </w:rPr>
-          <w:instrText xml:space="preserve"> PAGEREF _Toc25671850 \h </w:instrText>
+          <w:instrText xml:space="preserve"> PAGEREF _Toc26364160 \h </w:instrText>
         </w:r>
         <w:r>
           <w:rPr>
@@ -3816,7 +3952,7 @@
           <w:szCs w:val="22"/>
         </w:rPr>
       </w:pPr>
-      <w:hyperlink w:anchor="_Toc25671851" w:history="1">
+      <w:hyperlink w:anchor="_Toc26364161" w:history="1">
         <w:r>
           <w:rPr>
             <w:rStyle w:val="Hyperlink"/>
@@ -3859,7 +3995,7 @@
             <w:noProof/>
             <w:webHidden/>
           </w:rPr>
-          <w:instrText xml:space="preserve"> PAGEREF _Toc25671851 \h </w:instrText>
+          <w:instrText xml:space="preserve"> PAGEREF _Toc26364161 \h </w:instrText>
         </w:r>
         <w:r>
           <w:rPr>
@@ -3904,7 +4040,7 @@
           <w:szCs w:val="22"/>
         </w:rPr>
       </w:pPr>
-      <w:hyperlink w:anchor="_Toc25671852" w:history="1">
+      <w:hyperlink w:anchor="_Toc26364162" w:history="1">
         <w:r>
           <w:rPr>
             <w:rStyle w:val="Hyperlink"/>
@@ -3947,7 +4083,7 @@
             <w:noProof/>
             <w:webHidden/>
           </w:rPr>
-          <w:instrText xml:space="preserve"> PAGEREF _Toc25671852 \h </w:instrText>
+          <w:instrText xml:space="preserve"> PAGEREF _Toc26364162 \h </w:instrText>
         </w:r>
         <w:r>
           <w:rPr>
@@ -3967,7 +4103,7 @@
             <w:noProof/>
             <w:webHidden/>
           </w:rPr>
-          <w:t>24</w:t>
+          <w:t>25</w:t>
         </w:r>
         <w:r>
           <w:rPr>
@@ -3992,7 +4128,7 @@
           <w:szCs w:val="22"/>
         </w:rPr>
       </w:pPr>
-      <w:hyperlink w:anchor="_Toc25671853" w:history="1">
+      <w:hyperlink w:anchor="_Toc26364163" w:history="1">
         <w:r>
           <w:rPr>
             <w:rStyle w:val="Hyperlink"/>
@@ -4035,7 +4171,7 @@
             <w:noProof/>
             <w:webHidden/>
           </w:rPr>
-          <w:instrText xml:space="preserve"> PAGEREF _Toc25671853 \h </w:instrText>
+          <w:instrText xml:space="preserve"> PAGEREF _Toc26364163 \h </w:instrText>
         </w:r>
         <w:r>
           <w:rPr>
@@ -4080,7 +4216,7 @@
           <w:szCs w:val="22"/>
         </w:rPr>
       </w:pPr>
-      <w:hyperlink w:anchor="_Toc25671854" w:history="1">
+      <w:hyperlink w:anchor="_Toc26364164" w:history="1">
         <w:r>
           <w:rPr>
             <w:rStyle w:val="Hyperlink"/>
@@ -4123,7 +4259,7 @@
             <w:noProof/>
             <w:webHidden/>
           </w:rPr>
-          <w:instrText xml:space="preserve"> PAGEREF _Toc25671854 \h </w:instrText>
+          <w:instrText xml:space="preserve"> PAGEREF _Toc26364164 \h </w:instrText>
         </w:r>
         <w:r>
           <w:rPr>
@@ -4168,7 +4304,7 @@
           <w:szCs w:val="22"/>
         </w:rPr>
       </w:pPr>
-      <w:hyperlink w:anchor="_Toc25671855" w:history="1">
+      <w:hyperlink w:anchor="_Toc26364165" w:history="1">
         <w:r>
           <w:rPr>
             <w:rStyle w:val="Hyperlink"/>
@@ -4211,7 +4347,7 @@
             <w:noProof/>
             <w:webHidden/>
           </w:rPr>
-          <w:instrText xml:space="preserve"> PAGEREF _Toc25671855 \h </w:instrText>
+          <w:instrText xml:space="preserve"> PAGEREF _Toc26364165 \h </w:instrText>
         </w:r>
         <w:r>
           <w:rPr>
@@ -4231,7 +4367,7 @@
             <w:noProof/>
             <w:webHidden/>
           </w:rPr>
-          <w:t>26</w:t>
+          <w:t>27</w:t>
         </w:r>
         <w:r>
           <w:rPr>
@@ -4256,7 +4392,7 @@
           <w:szCs w:val="22"/>
         </w:rPr>
       </w:pPr>
-      <w:hyperlink w:anchor="_Toc25671856" w:history="1">
+      <w:hyperlink w:anchor="_Toc26364166" w:history="1">
         <w:r>
           <w:rPr>
             <w:rStyle w:val="Hyperlink"/>
@@ -4299,7 +4435,7 @@
             <w:noProof/>
             <w:webHidden/>
           </w:rPr>
-          <w:instrText xml:space="preserve"> PAGEREF _Toc25671856 \h </w:instrText>
+          <w:instrText xml:space="preserve"> PAGEREF _Toc26364166 \h </w:instrText>
         </w:r>
         <w:r>
           <w:rPr>
@@ -4319,7 +4455,7 @@
             <w:noProof/>
             <w:webHidden/>
           </w:rPr>
-          <w:t>26</w:t>
+          <w:t>27</w:t>
         </w:r>
         <w:r>
           <w:rPr>
@@ -4344,7 +4480,7 @@
           <w:szCs w:val="22"/>
         </w:rPr>
       </w:pPr>
-      <w:hyperlink w:anchor="_Toc25671857" w:history="1">
+      <w:hyperlink w:anchor="_Toc26364167" w:history="1">
         <w:r>
           <w:rPr>
             <w:rStyle w:val="Hyperlink"/>
@@ -4387,7 +4523,7 @@
             <w:noProof/>
             <w:webHidden/>
           </w:rPr>
-          <w:instrText xml:space="preserve"> PAGEREF _Toc25671857 \h </w:instrText>
+          <w:instrText xml:space="preserve"> PAGEREF _Toc26364167 \h </w:instrText>
         </w:r>
         <w:r>
           <w:rPr>
@@ -4432,7 +4568,7 @@
           <w:szCs w:val="22"/>
         </w:rPr>
       </w:pPr>
-      <w:hyperlink w:anchor="_Toc25671858" w:history="1">
+      <w:hyperlink w:anchor="_Toc26364168" w:history="1">
         <w:r>
           <w:rPr>
             <w:rStyle w:val="Hyperlink"/>
@@ -4475,7 +4611,7 @@
             <w:noProof/>
             <w:webHidden/>
           </w:rPr>
-          <w:instrText xml:space="preserve"> PAGEREF _Toc25671858 \h </w:instrText>
+          <w:instrText xml:space="preserve"> PAGEREF _Toc26364168 \h </w:instrText>
         </w:r>
         <w:r>
           <w:rPr>
@@ -4495,7 +4631,7 @@
             <w:noProof/>
             <w:webHidden/>
           </w:rPr>
-          <w:t>34</w:t>
+          <w:t>35</w:t>
         </w:r>
         <w:r>
           <w:rPr>
@@ -4520,7 +4656,7 @@
           <w:szCs w:val="22"/>
         </w:rPr>
       </w:pPr>
-      <w:hyperlink w:anchor="_Toc25671859" w:history="1">
+      <w:hyperlink w:anchor="_Toc26364169" w:history="1">
         <w:r>
           <w:rPr>
             <w:rStyle w:val="Hyperlink"/>
@@ -4563,7 +4699,7 @@
             <w:noProof/>
             <w:webHidden/>
           </w:rPr>
-          <w:instrText xml:space="preserve"> PAGEREF _Toc25671859 \h </w:instrText>
+          <w:instrText xml:space="preserve"> PAGEREF _Toc26364169 \h </w:instrText>
         </w:r>
         <w:r>
           <w:rPr>
@@ -4583,7 +4719,7 @@
             <w:noProof/>
             <w:webHidden/>
           </w:rPr>
-          <w:t>39</w:t>
+          <w:t>40</w:t>
         </w:r>
         <w:r>
           <w:rPr>
@@ -4608,7 +4744,7 @@
           <w:szCs w:val="22"/>
         </w:rPr>
       </w:pPr>
-      <w:hyperlink w:anchor="_Toc25671860" w:history="1">
+      <w:hyperlink w:anchor="_Toc26364170" w:history="1">
         <w:r>
           <w:rPr>
             <w:rStyle w:val="Hyperlink"/>
@@ -4651,7 +4787,7 @@
             <w:noProof/>
             <w:webHidden/>
           </w:rPr>
-          <w:instrText xml:space="preserve"> PAGEREF _Toc25671860 \h </w:instrText>
+          <w:instrText xml:space="preserve"> PAGEREF _Toc26364170 \h </w:instrText>
         </w:r>
         <w:r>
           <w:rPr>
@@ -4671,7 +4807,7 @@
             <w:noProof/>
             <w:webHidden/>
           </w:rPr>
-          <w:t>40</w:t>
+          <w:t>41</w:t>
         </w:r>
         <w:r>
           <w:rPr>
@@ -4706,19 +4842,19 @@
         </w:rPr>
         <w:fldChar w:fldCharType="end"/>
       </w:r>
-      <w:commentRangeEnd w:id="30"/>
+      <w:commentRangeEnd w:id="40"/>
       <w:r>
         <w:rPr>
           <w:rStyle w:val="Refdecomentrio"/>
         </w:rPr>
-        <w:commentReference w:id="30"/>
-      </w:r>
-      <w:commentRangeEnd w:id="31"/>
+        <w:commentReference w:id="40"/>
+      </w:r>
+      <w:commentRangeEnd w:id="41"/>
       <w:r>
         <w:rPr>
           <w:rStyle w:val="Refdecomentrio"/>
         </w:rPr>
-        <w:commentReference w:id="31"/>
+        <w:commentReference w:id="41"/>
       </w:r>
     </w:p>
     <w:p>
@@ -4728,16 +4864,16 @@
           <w:szCs w:val="32"/>
         </w:rPr>
       </w:pPr>
-      <w:bookmarkStart w:id="32" w:name="CAPITULO1"/>
-      <w:bookmarkStart w:id="33" w:name="_Toc101326828"/>
-      <w:bookmarkStart w:id="34" w:name="_Toc25671843"/>
-      <w:bookmarkEnd w:id="32"/>
+      <w:bookmarkStart w:id="42" w:name="CAPITULO1"/>
+      <w:bookmarkStart w:id="43" w:name="_Toc101326828"/>
+      <w:bookmarkStart w:id="44" w:name="_Toc26364153"/>
+      <w:bookmarkEnd w:id="42"/>
       <w:r>
         <w:lastRenderedPageBreak/>
         <w:t>INTRODUÇÃO</w:t>
       </w:r>
-      <w:bookmarkEnd w:id="33"/>
-      <w:bookmarkEnd w:id="34"/>
+      <w:bookmarkEnd w:id="43"/>
+      <w:bookmarkEnd w:id="44"/>
     </w:p>
     <w:p>
       <w:pPr>
@@ -4746,8 +4882,8 @@
           <w:color w:val="000000" w:themeColor="text1"/>
         </w:rPr>
       </w:pPr>
-      <w:bookmarkStart w:id="35" w:name="CAPITULO1p1"/>
-      <w:bookmarkEnd w:id="35"/>
+      <w:bookmarkStart w:id="45" w:name="CAPITULO1p1"/>
+      <w:bookmarkEnd w:id="45"/>
       <w:r>
         <w:rPr>
           <w:color w:val="000000" w:themeColor="text1"/>
@@ -4794,16 +4930,24 @@
       <w:r>
         <w:t xml:space="preserve">Nesse cenário, os modelos matemáticos são de especial importância, devido a capacidade destes de analisar uma base de dados de forma eficiente, extraindo e relacionando os dados utilizando um menor número de </w:t>
       </w:r>
-      <w:commentRangeStart w:id="36"/>
-      <w:r>
-        <w:t>transações</w:t>
-      </w:r>
-      <w:commentRangeEnd w:id="36"/>
+      <w:r>
+        <w:t>interações</w:t>
+      </w:r>
+      <w:commentRangeStart w:id="46"/>
+      <w:commentRangeStart w:id="47"/>
+      <w:commentRangeEnd w:id="46"/>
       <w:r>
         <w:rPr>
           <w:rStyle w:val="Refdecomentrio"/>
         </w:rPr>
-        <w:commentReference w:id="36"/>
+        <w:commentReference w:id="46"/>
+      </w:r>
+      <w:commentRangeEnd w:id="47"/>
+      <w:r>
+        <w:rPr>
+          <w:rStyle w:val="Refdecomentrio"/>
+        </w:rPr>
+        <w:commentReference w:id="47"/>
       </w:r>
       <w:r>
         <w:t>.</w:t>
@@ -4831,7 +4975,8 @@
       <w:r>
         <w:t xml:space="preserve">que permitem a utilização da GPU para realização de operações que normalmente seriam realizados na CPU. </w:t>
       </w:r>
-      <w:commentRangeStart w:id="37"/>
+      <w:commentRangeStart w:id="48"/>
+      <w:commentRangeStart w:id="49"/>
       <w:r>
         <w:t>Como uma GPU possui uma arquitetura altamente paralela, contendo um número muito superior de núcleos se comparada a uma CPU, ela é capaz de realizar os cálculos matriciais propostos pelos modelos matemáticos de forma muito mais eficiente que as CPUs</w:t>
       </w:r>
@@ -4847,12 +4992,19 @@
       <w:r>
         <w:t xml:space="preserve">U. </w:t>
       </w:r>
-      <w:commentRangeEnd w:id="37"/>
+      <w:commentRangeEnd w:id="48"/>
       <w:r>
         <w:rPr>
           <w:rStyle w:val="Refdecomentrio"/>
         </w:rPr>
-        <w:commentReference w:id="37"/>
+        <w:commentReference w:id="48"/>
+      </w:r>
+      <w:commentRangeEnd w:id="49"/>
+      <w:r>
+        <w:rPr>
+          <w:rStyle w:val="Refdecomentrio"/>
+        </w:rPr>
+        <w:commentReference w:id="49"/>
       </w:r>
     </w:p>
     <w:p>
@@ -4871,8 +5023,8 @@
       <w:r>
         <w:t xml:space="preserve"> de um modelo matemático chamado de </w:t>
       </w:r>
-      <w:commentRangeStart w:id="38"/>
-      <w:commentRangeStart w:id="39"/>
+      <w:commentRangeStart w:id="50"/>
+      <w:commentRangeStart w:id="51"/>
       <w:r>
         <w:rPr>
           <w:i/>
@@ -4888,7 +5040,7 @@
         </w:rPr>
         <w:t>Scaling</w:t>
       </w:r>
-      <w:commentRangeEnd w:id="38"/>
+      <w:commentRangeEnd w:id="50"/>
       <w:proofErr w:type="spellEnd"/>
       <w:r>
         <w:rPr>
@@ -4896,14 +5048,14 @@
           <w:i/>
           <w:iCs/>
         </w:rPr>
-        <w:commentReference w:id="38"/>
-      </w:r>
-      <w:commentRangeEnd w:id="39"/>
+        <w:commentReference w:id="50"/>
+      </w:r>
+      <w:commentRangeEnd w:id="51"/>
       <w:r>
         <w:t xml:space="preserve"> </w:t>
       </w:r>
       <w:r>
-        <w:commentReference w:id="39"/>
+        <w:commentReference w:id="51"/>
       </w:r>
       <w:r>
         <w:t>[</w:t>
@@ -4956,8 +5108,8 @@
       <w:r>
         <w:t xml:space="preserve">, que será utilizado para gerar uma </w:t>
       </w:r>
-      <w:commentRangeStart w:id="40"/>
-      <w:commentRangeStart w:id="41"/>
+      <w:commentRangeStart w:id="52"/>
+      <w:commentRangeStart w:id="53"/>
       <w:r>
         <w:t>contextualização semântica dos dados</w:t>
       </w:r>
@@ -4967,19 +5119,19 @@
       <w:r>
         <w:t>.</w:t>
       </w:r>
-      <w:commentRangeEnd w:id="40"/>
+      <w:commentRangeEnd w:id="52"/>
       <w:r>
         <w:rPr>
           <w:rStyle w:val="Refdecomentrio"/>
         </w:rPr>
-        <w:commentReference w:id="40"/>
-      </w:r>
-      <w:commentRangeEnd w:id="41"/>
+        <w:commentReference w:id="52"/>
+      </w:r>
+      <w:commentRangeEnd w:id="53"/>
       <w:r>
         <w:rPr>
           <w:rStyle w:val="Refdecomentrio"/>
         </w:rPr>
-        <w:commentReference w:id="41"/>
+        <w:commentReference w:id="53"/>
       </w:r>
     </w:p>
     <w:p>
@@ -4992,21 +5144,52 @@
       <w:r>
         <w:t xml:space="preserve">como se trata de um modelo matemático altamente custoso, a criação de um algoritmo implementando este modelo de forma paralela utilizado GPU é bastante interessante. Para tal, será utilizada a biblioteca </w:t>
       </w:r>
-      <w:commentRangeStart w:id="42"/>
-      <w:proofErr w:type="spellStart"/>
+      <w:commentRangeStart w:id="54"/>
+      <w:commentRangeStart w:id="55"/>
+      <w:proofErr w:type="spellStart"/>
+      <w:proofErr w:type="gramStart"/>
       <w:r>
         <w:t>Cusp</w:t>
       </w:r>
       <w:proofErr w:type="spellEnd"/>
       <w:r>
+        <w:t>[</w:t>
+      </w:r>
+      <w:proofErr w:type="gramEnd"/>
+      <w:r>
+        <w:fldChar w:fldCharType="begin"/>
+      </w:r>
+      <w:r>
+        <w:instrText xml:space="preserve"> REF _Ref25674368 \r \h </w:instrText>
+      </w:r>
+      <w:r>
+        <w:fldChar w:fldCharType="separate"/>
+      </w:r>
+      <w:r>
+        <w:t>8</w:t>
+      </w:r>
+      <w:r>
+        <w:fldChar w:fldCharType="end"/>
+      </w:r>
+      <w:r>
+        <w:t>]</w:t>
+      </w:r>
+      <w:r>
         <w:t xml:space="preserve"> </w:t>
       </w:r>
-      <w:commentRangeEnd w:id="42"/>
+      <w:commentRangeEnd w:id="54"/>
       <w:r>
         <w:rPr>
           <w:rStyle w:val="Refdecomentrio"/>
         </w:rPr>
-        <w:commentReference w:id="42"/>
+        <w:commentReference w:id="54"/>
+      </w:r>
+      <w:commentRangeEnd w:id="55"/>
+      <w:r>
+        <w:rPr>
+          <w:rStyle w:val="Refdecomentrio"/>
+        </w:rPr>
+        <w:commentReference w:id="55"/>
       </w:r>
       <w:r>
         <w:t>para facilitar a implementação da solução.</w:t>
@@ -5019,24 +5202,24 @@
       <w:r>
         <w:t xml:space="preserve">Após o detalhamento de solução, este trabalho irá comparar o tempo de execução do algoritmo paralelo proposto com uma solução baseada em </w:t>
       </w:r>
-      <w:commentRangeStart w:id="43"/>
-      <w:commentRangeStart w:id="44"/>
+      <w:commentRangeStart w:id="56"/>
+      <w:commentRangeStart w:id="57"/>
       <w:r>
         <w:t>CPU desenvolvida utilizando a biblioteca Eigen</w:t>
       </w:r>
-      <w:commentRangeEnd w:id="43"/>
+      <w:commentRangeEnd w:id="56"/>
       <w:r>
         <w:rPr>
           <w:rStyle w:val="Refdecomentrio"/>
         </w:rPr>
-        <w:commentReference w:id="43"/>
-      </w:r>
-      <w:commentRangeEnd w:id="44"/>
+        <w:commentReference w:id="56"/>
+      </w:r>
+      <w:commentRangeEnd w:id="57"/>
       <w:r>
         <w:rPr>
           <w:rStyle w:val="Refdecomentrio"/>
         </w:rPr>
-        <w:commentReference w:id="44"/>
+        <w:commentReference w:id="57"/>
       </w:r>
       <w:r>
         <w:t>.</w:t>
@@ -5082,7 +5265,8 @@
       <w:r>
         <w:t xml:space="preserve">no repositório para consulta. </w:t>
       </w:r>
-      <w:commentRangeStart w:id="45"/>
+      <w:commentRangeStart w:id="58"/>
+      <w:commentRangeStart w:id="59"/>
       <w:r>
         <w:fldChar w:fldCharType="begin"/>
       </w:r>
@@ -5107,36 +5291,43 @@
       <w:r>
         <w:t>.</w:t>
       </w:r>
-      <w:commentRangeEnd w:id="45"/>
+      <w:commentRangeEnd w:id="58"/>
       <w:r>
         <w:rPr>
           <w:rStyle w:val="Refdecomentrio"/>
         </w:rPr>
-        <w:commentReference w:id="45"/>
+        <w:commentReference w:id="58"/>
+      </w:r>
+      <w:commentRangeEnd w:id="59"/>
+      <w:r>
+        <w:rPr>
+          <w:rStyle w:val="Refdecomentrio"/>
+        </w:rPr>
+        <w:commentReference w:id="59"/>
       </w:r>
       <w:r>
         <w:br w:type="page"/>
       </w:r>
-      <w:bookmarkStart w:id="46" w:name="CAPITULO2"/>
-      <w:bookmarkStart w:id="47" w:name="CAPITULO3"/>
-      <w:bookmarkStart w:id="48" w:name="_Toc101326842"/>
-      <w:bookmarkEnd w:id="46"/>
-      <w:bookmarkEnd w:id="47"/>
+      <w:bookmarkStart w:id="60" w:name="CAPITULO2"/>
+      <w:bookmarkStart w:id="61" w:name="CAPITULO3"/>
+      <w:bookmarkStart w:id="62" w:name="_Toc101326842"/>
+      <w:bookmarkEnd w:id="60"/>
+      <w:bookmarkEnd w:id="61"/>
     </w:p>
     <w:p>
       <w:pPr>
         <w:pStyle w:val="Ttulo1"/>
       </w:pPr>
-      <w:bookmarkStart w:id="49" w:name="_Toc25671844"/>
+      <w:bookmarkStart w:id="63" w:name="_Toc26364154"/>
       <w:r>
         <w:lastRenderedPageBreak/>
         <w:t>TRABALHO</w:t>
       </w:r>
-      <w:bookmarkEnd w:id="48"/>
+      <w:bookmarkEnd w:id="62"/>
       <w:r>
         <w:t>S RELACIONADOS</w:t>
       </w:r>
-      <w:bookmarkEnd w:id="49"/>
+      <w:bookmarkEnd w:id="63"/>
     </w:p>
     <w:p>
       <w:pPr>
@@ -5159,8 +5350,8 @@
       <w:pPr>
         <w:ind w:firstLine="1134"/>
       </w:pPr>
-      <w:commentRangeStart w:id="50"/>
-      <w:commentRangeStart w:id="51"/>
+      <w:commentRangeStart w:id="64"/>
+      <w:commentRangeStart w:id="65"/>
       <w:r>
         <w:t xml:space="preserve">Esses problemas de </w:t>
       </w:r>
@@ -5171,63 +5362,7 @@
         <w:t>são visíveis quando a implementação baseada em CPU do</w:t>
       </w:r>
       <w:r>
-        <w:t xml:space="preserve"> Dual </w:t>
-      </w:r>
-      <w:proofErr w:type="spellStart"/>
-      <w:r>
-        <w:t>Scaling</w:t>
-      </w:r>
-      <w:proofErr w:type="spellEnd"/>
-      <w:r>
-        <w:t xml:space="preserve"> é utilizada para processar uma base de dados grande</w:t>
-      </w:r>
-      <w:r>
-        <w:t xml:space="preserve">, isso ocorre devido </w:t>
-      </w:r>
-      <w:r>
-        <w:t>à</w:t>
-      </w:r>
-      <w:r>
-        <w:t xml:space="preserve"> complexidade do algoritmo que </w:t>
-      </w:r>
-      <w:r>
-        <w:t>demanda processamento pesado para alcançar o resultado</w:t>
-      </w:r>
-      <w:r>
-        <w:t>.</w:t>
-      </w:r>
-      <w:commentRangeEnd w:id="50"/>
-      <w:r>
-        <w:rPr>
-          <w:rStyle w:val="Refdecomentrio"/>
-        </w:rPr>
-        <w:commentReference w:id="50"/>
-      </w:r>
-      <w:commentRangeEnd w:id="51"/>
-      <w:r>
-        <w:rPr>
-          <w:rStyle w:val="Refdecomentrio"/>
-        </w:rPr>
-        <w:commentReference w:id="51"/>
-      </w:r>
-      <w:r>
-        <w:t xml:space="preserve"> Neste caso o desempenho não é o ideal</w:t>
-      </w:r>
-      <w:r>
-        <w:t>, por isso é necessário o desenvolvimento de novas técnicas ou a evolução das técnicas já existente para que seja possível atender a essa demanda.</w:t>
-      </w:r>
-    </w:p>
-    <w:p>
-      <w:pPr>
-        <w:ind w:firstLine="1134"/>
-      </w:pPr>
-      <w:r>
-        <w:t>Como exemplo de implementação baseada em CPU</w:t>
-      </w:r>
-      <w:commentRangeStart w:id="52"/>
-      <w:commentRangeStart w:id="53"/>
-      <w:r>
-        <w:t xml:space="preserve"> do </w:t>
+        <w:t xml:space="preserve"> </w:t>
       </w:r>
       <w:r>
         <w:rPr>
@@ -5246,21 +5381,88 @@
       </w:r>
       <w:proofErr w:type="spellEnd"/>
       <w:r>
+        <w:t xml:space="preserve"> é utilizada para processar uma base de dados grande</w:t>
+      </w:r>
+      <w:r>
+        <w:t xml:space="preserve">, isso ocorre devido </w:t>
+      </w:r>
+      <w:r>
+        <w:t>à</w:t>
+      </w:r>
+      <w:r>
+        <w:t xml:space="preserve"> complexidade do algoritmo que </w:t>
+      </w:r>
+      <w:r>
+        <w:t>demanda processamento pesado para alcançar o resultado</w:t>
+      </w:r>
+      <w:r>
+        <w:t>.</w:t>
+      </w:r>
+      <w:commentRangeEnd w:id="64"/>
+      <w:r>
+        <w:rPr>
+          <w:rStyle w:val="Refdecomentrio"/>
+        </w:rPr>
+        <w:commentReference w:id="64"/>
+      </w:r>
+      <w:commentRangeEnd w:id="65"/>
+      <w:r>
+        <w:rPr>
+          <w:rStyle w:val="Refdecomentrio"/>
+        </w:rPr>
+        <w:commentReference w:id="65"/>
+      </w:r>
+      <w:r>
+        <w:t xml:space="preserve"> Neste caso o desempenho não é o ideal</w:t>
+      </w:r>
+      <w:r>
+        <w:t>, por isso é necessário o desenvolvimento de novas técnicas ou a evolução das técnicas já existente para que seja possível atender a essa demanda.</w:t>
+      </w:r>
+    </w:p>
+    <w:p>
+      <w:pPr>
+        <w:ind w:firstLine="1134"/>
+      </w:pPr>
+      <w:r>
+        <w:t>Como exemplo de implementação baseada em CPU</w:t>
+      </w:r>
+      <w:commentRangeStart w:id="66"/>
+      <w:commentRangeStart w:id="67"/>
+      <w:r>
+        <w:t xml:space="preserve"> do </w:t>
+      </w:r>
+      <w:r>
+        <w:rPr>
+          <w:i/>
+          <w:iCs/>
+        </w:rPr>
+        <w:t xml:space="preserve">Dual </w:t>
+      </w:r>
+      <w:proofErr w:type="spellStart"/>
+      <w:r>
+        <w:rPr>
+          <w:i/>
+          <w:iCs/>
+        </w:rPr>
+        <w:t>Scaling</w:t>
+      </w:r>
+      <w:proofErr w:type="spellEnd"/>
+      <w:r>
         <w:t xml:space="preserve"> </w:t>
       </w:r>
-      <w:commentRangeEnd w:id="52"/>
+      <w:commentRangeEnd w:id="66"/>
       <w:r>
         <w:rPr>
           <w:rStyle w:val="Refdecomentrio"/>
         </w:rPr>
-        <w:commentReference w:id="52"/>
-      </w:r>
-      <w:commentRangeEnd w:id="53"/>
+        <w:commentReference w:id="66"/>
+      </w:r>
+      <w:commentRangeEnd w:id="67"/>
       <w:r>
         <w:rPr>
           <w:rStyle w:val="Refdecomentrio"/>
         </w:rPr>
-        <w:commentReference w:id="53"/>
+        <w:commentReference w:id="67"/>
       </w:r>
       <w:r>
         <w:t>para bases de dados classificatórios</w:t>
@@ -5276,32 +5478,59 @@
       </w:r>
       <w:proofErr w:type="spellStart"/>
       <w:r>
+        <w:rPr>
+          <w:i/>
+          <w:iCs/>
+        </w:rPr>
         <w:t>Rankcluster</w:t>
       </w:r>
       <w:proofErr w:type="spellEnd"/>
       <w:r>
         <w:t xml:space="preserve">, pacote disponível para a linguagem R disponível no </w:t>
       </w:r>
-      <w:commentRangeStart w:id="54"/>
-      <w:commentRangeStart w:id="55"/>
-      <w:r>
+      <w:commentRangeStart w:id="68"/>
+      <w:commentRangeStart w:id="69"/>
+      <w:r>
+        <w:rPr>
+          <w:i/>
+          <w:iCs/>
+        </w:rPr>
         <w:t xml:space="preserve">The </w:t>
       </w:r>
       <w:proofErr w:type="spellStart"/>
       <w:r>
+        <w:rPr>
+          <w:i/>
+          <w:iCs/>
+        </w:rPr>
         <w:t>Comprehensive</w:t>
       </w:r>
       <w:proofErr w:type="spellEnd"/>
       <w:r>
+        <w:rPr>
+          <w:i/>
+          <w:iCs/>
+        </w:rPr>
         <w:t xml:space="preserve"> R </w:t>
       </w:r>
       <w:proofErr w:type="spellStart"/>
       <w:r>
+        <w:rPr>
+          <w:i/>
+          <w:iCs/>
+        </w:rPr>
         <w:t>Archive</w:t>
       </w:r>
       <w:proofErr w:type="spellEnd"/>
       <w:r>
-        <w:t xml:space="preserve"> Network(CRAN)</w:t>
+        <w:rPr>
+          <w:i/>
+          <w:iCs/>
+        </w:rPr>
+        <w:t xml:space="preserve"> Network</w:t>
+      </w:r>
+      <w:r>
+        <w:t>(CRAN)</w:t>
       </w:r>
       <w:r>
         <w:t xml:space="preserve"> </w:t>
@@ -5330,19 +5559,19 @@
       <w:r>
         <w:t xml:space="preserve">. </w:t>
       </w:r>
-      <w:commentRangeEnd w:id="54"/>
+      <w:commentRangeEnd w:id="68"/>
       <w:r>
         <w:rPr>
           <w:rStyle w:val="Refdecomentrio"/>
         </w:rPr>
-        <w:commentReference w:id="54"/>
-      </w:r>
-      <w:commentRangeEnd w:id="55"/>
+        <w:commentReference w:id="68"/>
+      </w:r>
+      <w:commentRangeEnd w:id="69"/>
       <w:r>
         <w:rPr>
           <w:rStyle w:val="Refdecomentrio"/>
         </w:rPr>
-        <w:commentReference w:id="55"/>
+        <w:commentReference w:id="69"/>
       </w:r>
       <w:r>
         <w:t>A linguagem R é um ambiente livre de desenvolvimento de software voltado a aplicações estatísticas.</w:t>
@@ -5532,11 +5761,11 @@
       <w:pPr>
         <w:pStyle w:val="Ttulo2"/>
       </w:pPr>
-      <w:bookmarkStart w:id="56" w:name="_Toc25671845"/>
+      <w:bookmarkStart w:id="70" w:name="_Toc26364155"/>
       <w:r>
         <w:t>DISCUSSÃO</w:t>
       </w:r>
-      <w:bookmarkEnd w:id="56"/>
+      <w:bookmarkEnd w:id="70"/>
     </w:p>
     <w:p>
       <w:r>
@@ -5545,22 +5774,78 @@
       <w:r>
         <w:tab/>
       </w:r>
-      <w:commentRangeStart w:id="57"/>
-      <w:r>
-        <w:t xml:space="preserve">As soluções citadas </w:t>
-      </w:r>
-      <w:commentRangeEnd w:id="57"/>
+      <w:commentRangeStart w:id="71"/>
+      <w:commentRangeStart w:id="72"/>
+      <w:r>
+        <w:t>A soluç</w:t>
+      </w:r>
+      <w:r>
+        <w:t>ão</w:t>
+      </w:r>
+      <w:r>
+        <w:t xml:space="preserve"> citada </w:t>
+      </w:r>
+      <w:commentRangeEnd w:id="71"/>
       <w:r>
         <w:rPr>
           <w:rStyle w:val="Refdecomentrio"/>
         </w:rPr>
-        <w:commentReference w:id="57"/>
-      </w:r>
-      <w:r>
-        <w:t>até agora, sofrem todas do mesmo problema, elas apresentam problemas de desempenho quando são utilizadas para processar bases de dados muito grandes.</w:t>
-      </w:r>
-      <w:r>
-        <w:t xml:space="preserve"> Isso ocorre devido ao fato de serem implementações sequenciais baseadas em CPU, portanto todas as operações realizadas são processadas na CPU, uma por uma de forma sequencial.</w:t>
+        <w:commentReference w:id="71"/>
+      </w:r>
+      <w:commentRangeEnd w:id="72"/>
+      <w:r>
+        <w:rPr>
+          <w:rStyle w:val="Refdecomentrio"/>
+        </w:rPr>
+        <w:commentReference w:id="72"/>
+      </w:r>
+      <w:r>
+        <w:t>sofre</w:t>
+      </w:r>
+      <w:r>
+        <w:t xml:space="preserve"> </w:t>
+      </w:r>
+      <w:r>
+        <w:t>d</w:t>
+      </w:r>
+      <w:r>
+        <w:t>e</w:t>
+      </w:r>
+      <w:r>
+        <w:t xml:space="preserve"> </w:t>
+      </w:r>
+      <w:r>
+        <w:t>um</w:t>
+      </w:r>
+      <w:r>
+        <w:t xml:space="preserve"> problema, ela apresenta problemas de desempenho quando </w:t>
+      </w:r>
+      <w:r>
+        <w:t>é</w:t>
+      </w:r>
+      <w:r>
+        <w:t xml:space="preserve"> utilizada para processar bases de dados muito grandes.</w:t>
+      </w:r>
+      <w:r>
+        <w:t xml:space="preserve"> Isso ocorre devido ao fato de ser </w:t>
+      </w:r>
+      <w:r>
+        <w:t xml:space="preserve">uma </w:t>
+      </w:r>
+      <w:r>
+        <w:t>implementaç</w:t>
+      </w:r>
+      <w:r>
+        <w:t>ão</w:t>
+      </w:r>
+      <w:r>
+        <w:t xml:space="preserve"> sequencia</w:t>
+      </w:r>
+      <w:r>
+        <w:t>l</w:t>
+      </w:r>
+      <w:r>
+        <w:t xml:space="preserve"> baseada em CPU, portanto todas as operações realizadas são processadas na CPU, uma por uma de forma sequencial.</w:t>
       </w:r>
     </w:p>
     <w:p>
@@ -5745,14 +6030,14 @@
       <w:r>
         <w:br w:type="page"/>
       </w:r>
-      <w:bookmarkStart w:id="58" w:name="CONCLUSÕES"/>
-      <w:bookmarkStart w:id="59" w:name="_Toc25671846"/>
-      <w:bookmarkEnd w:id="58"/>
+      <w:bookmarkStart w:id="73" w:name="CONCLUSÕES"/>
+      <w:bookmarkStart w:id="74" w:name="_Toc26364156"/>
+      <w:bookmarkEnd w:id="73"/>
       <w:r>
         <w:lastRenderedPageBreak/>
         <w:t>FUNDAMENTAÇÃO TEÓRICA</w:t>
       </w:r>
-      <w:bookmarkEnd w:id="59"/>
+      <w:bookmarkEnd w:id="74"/>
     </w:p>
     <w:p>
       <w:pPr>
@@ -5772,8 +6057,8 @@
       <w:pPr>
         <w:ind w:firstLine="1134"/>
       </w:pPr>
-      <w:commentRangeStart w:id="60"/>
-      <w:commentRangeStart w:id="61"/>
+      <w:commentRangeStart w:id="75"/>
+      <w:commentRangeStart w:id="76"/>
       <w:r>
         <w:t xml:space="preserve">Esses tipos de dados representam um desafio porque as relações entre os dados </w:t>
       </w:r>
@@ -5783,19 +6068,19 @@
       <w:r>
         <w:t>, dificultando a sua compreensão.</w:t>
       </w:r>
-      <w:commentRangeEnd w:id="60"/>
+      <w:commentRangeEnd w:id="75"/>
       <w:r>
         <w:rPr>
           <w:rStyle w:val="Refdecomentrio"/>
         </w:rPr>
-        <w:commentReference w:id="60"/>
-      </w:r>
-      <w:commentRangeEnd w:id="61"/>
+        <w:commentReference w:id="75"/>
+      </w:r>
+      <w:commentRangeEnd w:id="76"/>
       <w:r>
         <w:rPr>
           <w:rStyle w:val="Refdecomentrio"/>
         </w:rPr>
-        <w:commentReference w:id="61"/>
+        <w:commentReference w:id="76"/>
       </w:r>
     </w:p>
     <w:p>
@@ -5813,8 +6098,8 @@
       <w:pPr>
         <w:ind w:firstLine="1134"/>
       </w:pPr>
-      <w:commentRangeStart w:id="62"/>
-      <w:commentRangeStart w:id="63"/>
+      <w:commentRangeStart w:id="77"/>
+      <w:commentRangeStart w:id="78"/>
       <w:r>
         <w:t>A análise de dados tem por objetivo extrair tantas informações quanto for possível de dados</w:t>
       </w:r>
@@ -5866,19 +6151,19 @@
       <w:r>
         <w:t xml:space="preserve"> para análise de dados categóricos.</w:t>
       </w:r>
-      <w:commentRangeEnd w:id="62"/>
+      <w:commentRangeEnd w:id="77"/>
       <w:r>
         <w:rPr>
           <w:rStyle w:val="Refdecomentrio"/>
         </w:rPr>
-        <w:commentReference w:id="62"/>
-      </w:r>
-      <w:commentRangeEnd w:id="63"/>
+        <w:commentReference w:id="77"/>
+      </w:r>
+      <w:commentRangeEnd w:id="78"/>
       <w:r>
         <w:rPr>
           <w:rStyle w:val="Refdecomentrio"/>
         </w:rPr>
-        <w:commentReference w:id="63"/>
+        <w:commentReference w:id="78"/>
       </w:r>
       <w:r>
         <w:t xml:space="preserve"> </w:t>
@@ -5916,11 +6201,11 @@
       <w:pPr>
         <w:pStyle w:val="Ttulo2"/>
       </w:pPr>
-      <w:bookmarkStart w:id="64" w:name="_Toc25671847"/>
+      <w:bookmarkStart w:id="79" w:name="_Toc26364157"/>
       <w:r>
         <w:t>BASES DE DADOS CATEGÓRICOS</w:t>
       </w:r>
-      <w:bookmarkEnd w:id="64"/>
+      <w:bookmarkEnd w:id="79"/>
     </w:p>
     <w:p>
       <w:pPr>
@@ -5934,25 +6219,25 @@
       <w:pPr>
         <w:ind w:firstLine="1134"/>
       </w:pPr>
-      <w:commentRangeStart w:id="65"/>
-      <w:commentRangeStart w:id="66"/>
+      <w:commentRangeStart w:id="80"/>
+      <w:commentRangeStart w:id="81"/>
       <w:r>
         <w:lastRenderedPageBreak/>
         <w:t>As variáveis categóricas podem ser classificadas como dicotômicas, nominais e ordinais.</w:t>
       </w:r>
-      <w:commentRangeEnd w:id="65"/>
+      <w:commentRangeEnd w:id="80"/>
       <w:r>
         <w:rPr>
           <w:rStyle w:val="Refdecomentrio"/>
         </w:rPr>
-        <w:commentReference w:id="65"/>
-      </w:r>
-      <w:commentRangeEnd w:id="66"/>
+        <w:commentReference w:id="80"/>
+      </w:r>
+      <w:commentRangeEnd w:id="81"/>
       <w:r>
         <w:rPr>
           <w:rStyle w:val="Refdecomentrio"/>
         </w:rPr>
-        <w:commentReference w:id="66"/>
+        <w:commentReference w:id="81"/>
       </w:r>
     </w:p>
     <w:p>
@@ -6000,8 +6285,8 @@
       <w:pPr>
         <w:ind w:firstLine="1134"/>
       </w:pPr>
-      <w:commentRangeStart w:id="67"/>
-      <w:commentRangeStart w:id="68"/>
+      <w:commentRangeStart w:id="82"/>
+      <w:commentRangeStart w:id="83"/>
       <w:r>
         <w:t xml:space="preserve">De acordo com </w:t>
       </w:r>
@@ -6020,17 +6305,13 @@
         <w:fldChar w:fldCharType="begin"/>
       </w:r>
       <w:r>
-        <w:instrText xml:space="preserve"> REF _Ref19808710 \r \h </w:instrText>
+        <w:instrText xml:space="preserve"> REF _Ref25672311 \r \h </w:instrText>
       </w:r>
       <w:r>
         <w:fldChar w:fldCharType="separate"/>
       </w:r>
       <w:r>
-        <w:rPr>
-          <w:b/>
-          <w:bCs/>
-        </w:rPr>
-        <w:t>Erro! Fonte de referência não encontrada.</w:t>
+        <w:t>2</w:t>
       </w:r>
       <w:r>
         <w:fldChar w:fldCharType="end"/>
@@ -6041,19 +6322,19 @@
       <w:r>
         <w:t xml:space="preserve">, </w:t>
       </w:r>
-      <w:commentRangeEnd w:id="67"/>
+      <w:commentRangeEnd w:id="82"/>
       <w:r>
         <w:rPr>
           <w:rStyle w:val="Refdecomentrio"/>
         </w:rPr>
-        <w:commentReference w:id="67"/>
-      </w:r>
-      <w:commentRangeEnd w:id="68"/>
+        <w:commentReference w:id="82"/>
+      </w:r>
+      <w:commentRangeEnd w:id="83"/>
       <w:r>
         <w:rPr>
           <w:rStyle w:val="Refdecomentrio"/>
         </w:rPr>
-        <w:commentReference w:id="68"/>
+        <w:commentReference w:id="83"/>
       </w:r>
       <w:r>
         <w:t xml:space="preserve">criador do método, </w:t>
@@ -6198,7 +6479,7 @@
         <w:keepNext/>
         <w:jc w:val="center"/>
       </w:pPr>
-      <w:bookmarkStart w:id="69" w:name="_Toc25670340"/>
+      <w:bookmarkStart w:id="84" w:name="_Toc26364134"/>
       <w:r>
         <w:lastRenderedPageBreak/>
         <w:t xml:space="preserve">Tabela </w:t>
@@ -6214,7 +6495,7 @@
       <w:r>
         <w:t xml:space="preserve"> - Ordem de classificação</w:t>
       </w:r>
-      <w:bookmarkEnd w:id="69"/>
+      <w:bookmarkEnd w:id="84"/>
     </w:p>
     <w:tbl>
       <w:tblPr>
@@ -7874,8 +8155,8 @@
                 <w:szCs w:val="22"/>
               </w:rPr>
             </w:pPr>
-            <w:commentRangeStart w:id="70"/>
-            <w:commentRangeStart w:id="71"/>
+            <w:commentRangeStart w:id="85"/>
+            <w:commentRangeStart w:id="86"/>
             <w:r>
               <w:rPr>
                 <w:rFonts w:ascii="Calibri" w:hAnsi="Calibri" w:cs="Calibri"/>
@@ -8101,34 +8382,34 @@
               </w:rPr>
               <w:t>6</w:t>
             </w:r>
-            <w:commentRangeEnd w:id="70"/>
+            <w:commentRangeEnd w:id="85"/>
             <w:r>
               <w:rPr>
                 <w:rStyle w:val="Refdecomentrio"/>
               </w:rPr>
-              <w:commentReference w:id="70"/>
+              <w:commentReference w:id="85"/>
             </w:r>
             <w:r>
               <w:rPr>
                 <w:rStyle w:val="Refdecomentrio"/>
               </w:rPr>
-              <w:commentReference w:id="71"/>
+              <w:commentReference w:id="86"/>
             </w:r>
           </w:p>
         </w:tc>
       </w:tr>
-      <w:commentRangeEnd w:id="71"/>
+      <w:commentRangeEnd w:id="86"/>
     </w:tbl>
     <w:p/>
     <w:p>
       <w:pPr>
         <w:pStyle w:val="Ttulo2"/>
       </w:pPr>
-      <w:bookmarkStart w:id="72" w:name="_Toc25671848"/>
+      <w:bookmarkStart w:id="87" w:name="_Toc26364158"/>
       <w:r>
         <w:t>DUAL SCALING</w:t>
       </w:r>
-      <w:bookmarkEnd w:id="72"/>
+      <w:bookmarkEnd w:id="87"/>
     </w:p>
     <w:p>
       <w:pPr>
@@ -8192,18 +8473,65 @@
       <w:r>
         <w:t xml:space="preserve"> foi criado para ser aplicado em tabelas baseadas no modelo de </w:t>
       </w:r>
-      <w:commentRangeStart w:id="73"/>
+      <w:commentRangeStart w:id="88"/>
+      <w:commentRangeStart w:id="89"/>
       <w:proofErr w:type="spellStart"/>
       <w:r>
         <w:t>Guttman</w:t>
       </w:r>
-      <w:commentRangeEnd w:id="73"/>
+      <w:commentRangeEnd w:id="88"/>
       <w:proofErr w:type="spellEnd"/>
       <w:r>
         <w:rPr>
           <w:rStyle w:val="Refdecomentrio"/>
         </w:rPr>
-        <w:commentReference w:id="73"/>
+        <w:commentReference w:id="88"/>
+      </w:r>
+      <w:commentRangeEnd w:id="89"/>
+      <w:r>
+        <w:rPr>
+          <w:rStyle w:val="Refdecomentrio"/>
+        </w:rPr>
+        <w:commentReference w:id="89"/>
+      </w:r>
+      <w:r>
+        <w:t>[</w:t>
+      </w:r>
+      <w:r>
+        <w:fldChar w:fldCharType="begin"/>
+      </w:r>
+      <w:r>
+        <w:instrText xml:space="preserve"> REF _Ref26347113 \r \h </w:instrText>
+      </w:r>
+      <w:r>
+        <w:fldChar w:fldCharType="separate"/>
+      </w:r>
+      <w:r>
+        <w:t>10</w:t>
+      </w:r>
+      <w:r>
+        <w:fldChar w:fldCharType="end"/>
+      </w:r>
+      <w:r>
+        <w:t xml:space="preserve">, </w:t>
+      </w:r>
+      <w:r>
+        <w:fldChar w:fldCharType="begin"/>
+      </w:r>
+      <w:r>
+        <w:instrText xml:space="preserve"> REF _Ref26347136 \r \h </w:instrText>
+      </w:r>
+      <w:r>
+        <w:fldChar w:fldCharType="separate"/>
+      </w:r>
+      <w:r>
+        <w:t>11</w:t>
+      </w:r>
+      <w:r>
+        <w:fldChar w:fldCharType="end"/>
+      </w:r>
+      <w:r>
+        <w:t>]</w:t>
       </w:r>
       <w:r>
         <w:t xml:space="preserve">, em linhas representam os indivíduos e colunas representam os estímulos. Esses dados são adquiridos através de pesquisas a indivíduos de certos grupos, tendo suas preferências armazenadas e depois mapeadas pelo </w:t>
@@ -8235,8 +8563,8 @@
       <w:r>
         <w:t xml:space="preserve">Através do mapeamento, os </w:t>
       </w:r>
-      <w:commentRangeStart w:id="74"/>
-      <w:commentRangeStart w:id="75"/>
+      <w:commentRangeStart w:id="90"/>
+      <w:commentRangeStart w:id="91"/>
       <w:r>
         <w:t>indivíduos</w:t>
       </w:r>
@@ -8258,19 +8586,19 @@
       <w:r>
         <w:t xml:space="preserve"> </w:t>
       </w:r>
-      <w:commentRangeEnd w:id="74"/>
+      <w:commentRangeEnd w:id="90"/>
       <w:r>
         <w:rPr>
           <w:rStyle w:val="Refdecomentrio"/>
         </w:rPr>
-        <w:commentReference w:id="74"/>
-      </w:r>
-      <w:commentRangeEnd w:id="75"/>
+        <w:commentReference w:id="90"/>
+      </w:r>
+      <w:commentRangeEnd w:id="91"/>
       <w:r>
         <w:rPr>
           <w:rStyle w:val="Refdecomentrio"/>
         </w:rPr>
-        <w:commentReference w:id="75"/>
+        <w:commentReference w:id="91"/>
       </w:r>
       <w:r>
         <w:t>contidos na tabela sob análise são representados como pontos no espaço-solução resultante.</w:t>
@@ -8345,8 +8673,8 @@
       <w:r>
         <w:t>O</w:t>
       </w:r>
-      <w:commentRangeStart w:id="76"/>
-      <w:commentRangeStart w:id="77"/>
+      <w:commentRangeStart w:id="92"/>
+      <w:commentRangeStart w:id="93"/>
       <w:r>
         <w:t>s dados categóricos s</w:t>
       </w:r>
@@ -8356,25 +8684,36 @@
       <w:r>
         <w:t xml:space="preserve"> bastante comuns nas ciências sociais e comportamentais. </w:t>
       </w:r>
-      <w:commentRangeEnd w:id="76"/>
+      <w:commentRangeEnd w:id="92"/>
       <w:r>
         <w:rPr>
           <w:rStyle w:val="Refdecomentrio"/>
         </w:rPr>
-        <w:commentReference w:id="76"/>
-      </w:r>
-      <w:commentRangeEnd w:id="77"/>
+        <w:commentReference w:id="92"/>
+      </w:r>
+      <w:commentRangeEnd w:id="93"/>
       <w:r>
         <w:rPr>
           <w:rStyle w:val="Refdecomentrio"/>
         </w:rPr>
-        <w:commentReference w:id="77"/>
-      </w:r>
-      <w:r>
-        <w:t xml:space="preserve">Neste trabalho, iremos nos aprofundar nos dados de ordem de classificação e apresentar uma implementação de uma técnica de Dual </w:t>
-      </w:r>
-      <w:proofErr w:type="spellStart"/>
-      <w:r>
+        <w:commentReference w:id="93"/>
+      </w:r>
+      <w:r>
+        <w:t xml:space="preserve">Neste trabalho, iremos nos aprofundar nos dados de ordem de classificação e apresentar uma implementação de uma técnica de </w:t>
+      </w:r>
+      <w:r>
+        <w:rPr>
+          <w:i/>
+          <w:iCs/>
+        </w:rPr>
+        <w:t xml:space="preserve">Dual </w:t>
+      </w:r>
+      <w:proofErr w:type="spellStart"/>
+      <w:r>
+        <w:rPr>
+          <w:i/>
+          <w:iCs/>
+        </w:rPr>
         <w:t>Scaling</w:t>
       </w:r>
       <w:proofErr w:type="spellEnd"/>
@@ -8386,21 +8725,32 @@
       <w:pPr>
         <w:pStyle w:val="Ttulo2"/>
       </w:pPr>
-      <w:bookmarkStart w:id="78" w:name="_Toc25671849"/>
+      <w:bookmarkStart w:id="94" w:name="_Toc26364159"/>
       <w:r>
         <w:t>ALGORITMO DUAL SCALING EM DADOS DE ORDEM DE CLASSIFICAÇÃO</w:t>
       </w:r>
-      <w:bookmarkEnd w:id="78"/>
+      <w:bookmarkEnd w:id="94"/>
     </w:p>
     <w:p>
       <w:pPr>
         <w:ind w:firstLine="1134"/>
       </w:pPr>
       <w:r>
-        <w:t xml:space="preserve">Neste algoritmo de Dual </w:t>
-      </w:r>
-      <w:proofErr w:type="spellStart"/>
-      <w:r>
+        <w:t xml:space="preserve">Neste algoritmo de </w:t>
+      </w:r>
+      <w:r>
+        <w:rPr>
+          <w:i/>
+          <w:iCs/>
+        </w:rPr>
+        <w:t xml:space="preserve">Dual </w:t>
+      </w:r>
+      <w:proofErr w:type="spellStart"/>
+      <w:r>
+        <w:rPr>
+          <w:i/>
+          <w:iCs/>
+        </w:rPr>
         <w:t>Scaling</w:t>
       </w:r>
       <w:proofErr w:type="spellEnd"/>
@@ -8459,22 +8809,78 @@
       <w:r>
         <w:t xml:space="preserve">, onde cada linha representa a classificação daquele indivíduo para os estímulos em </w:t>
       </w:r>
-      <w:commentRangeStart w:id="79"/>
+      <w:commentRangeStart w:id="95"/>
+      <w:commentRangeStart w:id="96"/>
       <w:r>
         <w:t>consulta</w:t>
       </w:r>
-      <w:commentRangeEnd w:id="79"/>
+      <w:commentRangeEnd w:id="95"/>
       <w:r>
         <w:rPr>
           <w:rStyle w:val="Refdecomentrio"/>
         </w:rPr>
-        <w:commentReference w:id="79"/>
+        <w:commentReference w:id="95"/>
+      </w:r>
+      <w:commentRangeEnd w:id="96"/>
+      <w:r>
+        <w:rPr>
+          <w:rStyle w:val="Refdecomentrio"/>
+        </w:rPr>
+        <w:commentReference w:id="96"/>
       </w:r>
       <w:r>
         <w:t>.</w:t>
       </w:r>
       <w:r>
         <w:t xml:space="preserve"> </w:t>
+      </w:r>
+      <w:r>
+        <w:t xml:space="preserve">Vale ressaltar que este trabalho não tem o objetivo de explicar a intuição do modelo matemático proposto por </w:t>
+      </w:r>
+      <w:proofErr w:type="spellStart"/>
+      <w:r>
+        <w:t>Nishisato</w:t>
+      </w:r>
+      <w:proofErr w:type="spellEnd"/>
+      <w:r>
+        <w:t xml:space="preserve">, vamos apenas apresentar as manipulações matemáticas inerentes do processo do </w:t>
+      </w:r>
+      <w:r>
+        <w:rPr>
+          <w:i/>
+          <w:iCs/>
+        </w:rPr>
+        <w:t xml:space="preserve">Dual </w:t>
+      </w:r>
+      <w:proofErr w:type="spellStart"/>
+      <w:r>
+        <w:rPr>
+          <w:i/>
+          <w:iCs/>
+        </w:rPr>
+        <w:t>Scaling</w:t>
+      </w:r>
+      <w:proofErr w:type="spellEnd"/>
+      <w:r>
+        <w:t>, para mais detalhe do algoritmo veja o livro [</w:t>
+      </w:r>
+      <w:r>
+        <w:fldChar w:fldCharType="begin"/>
+      </w:r>
+      <w:r>
+        <w:instrText xml:space="preserve"> REF _Ref26348022 \r \h </w:instrText>
+      </w:r>
+      <w:r>
+        <w:fldChar w:fldCharType="separate"/>
+      </w:r>
+      <w:r>
+        <w:t>12</w:t>
+      </w:r>
+      <w:r>
+        <w:fldChar w:fldCharType="end"/>
+      </w:r>
+      <w:r>
+        <w:t>].</w:t>
       </w:r>
     </w:p>
     <w:p>
@@ -8709,7 +9115,6 @@
         <w:ind w:firstLine="1134"/>
       </w:pPr>
       <w:r>
-        <w:lastRenderedPageBreak/>
         <w:t>Em seguida, a matriz A é multiplicada por sua transposta, definida anteriormente como C</w:t>
       </w:r>
       <w:r>
@@ -9256,7 +9661,6 @@
         <w:ind w:firstLine="1134"/>
       </w:pPr>
       <w:r>
-        <w:lastRenderedPageBreak/>
         <w:t xml:space="preserve">Observação: </w:t>
       </w:r>
       <w:r>
@@ -9835,7 +10239,12 @@
     <w:p>
       <w:r>
         <w:tab/>
-        <w:t xml:space="preserve">Agora é preciso definir p, que é um vetor que representa os multiplicadores das colunas da matriz de pesos </w:t>
+      </w:r>
+      <w:r>
+        <w:t>Em seguida,</w:t>
+      </w:r>
+      <w:r>
+        <w:t xml:space="preserve"> é preciso definir p, que é um vetor que representa os multiplicadores das colunas da matriz de pesos </w:t>
       </w:r>
       <w:proofErr w:type="spellStart"/>
       <w:r>
@@ -9954,6 +10363,7 @@
     <w:p/>
     <w:p>
       <w:r>
+        <w:lastRenderedPageBreak/>
         <w:tab/>
       </w:r>
       <w:r>
@@ -10208,12 +10618,12 @@
           <w:color w:val="008000"/>
         </w:rPr>
       </w:pPr>
-      <w:bookmarkStart w:id="80" w:name="_Toc25671850"/>
+      <w:bookmarkStart w:id="97" w:name="_Toc26364160"/>
       <w:r>
         <w:lastRenderedPageBreak/>
         <w:t>IMPLEMENTAÇÃO PARALELA DO DUAL SCALING UTILIZANDO GPU</w:t>
       </w:r>
-      <w:bookmarkEnd w:id="80"/>
+      <w:bookmarkEnd w:id="97"/>
     </w:p>
     <w:p>
       <w:pPr>
@@ -10309,81 +10719,231 @@
       <w:r>
         <w:t xml:space="preserve">ela afim de minimizar os problemas de desempenho da implementação tradicional do </w:t>
       </w:r>
-      <w:commentRangeStart w:id="81"/>
-      <w:r>
-        <w:t xml:space="preserve">Dual </w:t>
-      </w:r>
-      <w:proofErr w:type="spellStart"/>
-      <w:r>
-        <w:t>Scaling</w:t>
-      </w:r>
-      <w:commentRangeEnd w:id="81"/>
-      <w:proofErr w:type="spellEnd"/>
+      <w:r>
+        <w:t>mesmo</w:t>
+      </w:r>
+      <w:r>
+        <w:t>. Alcançar esse objetivo se torna possível através da utilização d</w:t>
+      </w:r>
+      <w:r>
+        <w:t>a</w:t>
+      </w:r>
+      <w:r>
+        <w:t xml:space="preserve"> plataforma </w:t>
+      </w:r>
+      <w:r>
+        <w:t>CUDA</w:t>
+      </w:r>
+      <w:r>
+        <w:t>, que permite que os cálculos matriciais sejam realizados paralelamente na GPU.</w:t>
+      </w:r>
+    </w:p>
+    <w:p>
+      <w:pPr>
+        <w:ind w:firstLine="1134"/>
+      </w:pPr>
+      <w:r>
+        <w:t xml:space="preserve">Primeiramente será oferecida uma breve descrição da plataforma </w:t>
+      </w:r>
+      <w:r>
+        <w:t>CUDA</w:t>
+      </w:r>
+      <w:r>
+        <w:t xml:space="preserve"> e das bibliotecas utilizadas no desenvolvimento da solução. Após essa descrição, será apresentado o código da solução. </w:t>
+      </w:r>
+    </w:p>
+    <w:p>
+      <w:pPr>
+        <w:pStyle w:val="Ttulo2"/>
+      </w:pPr>
+      <w:bookmarkStart w:id="98" w:name="_Toc26364161"/>
+      <w:r>
+        <w:t>GPU</w:t>
+      </w:r>
+      <w:bookmarkEnd w:id="98"/>
+    </w:p>
+    <w:p>
+      <w:pPr>
+        <w:ind w:firstLine="1134"/>
+      </w:pPr>
+      <w:commentRangeStart w:id="99"/>
+      <w:commentRangeStart w:id="100"/>
+      <w:commentRangeStart w:id="101"/>
+      <w:commentRangeStart w:id="102"/>
+      <w:r>
+        <w:t>GPU</w:t>
+      </w:r>
+      <w:r>
+        <w:t xml:space="preserve"> </w:t>
+      </w:r>
+      <w:r>
+        <w:t>[</w:t>
+      </w:r>
+      <w:r>
+        <w:fldChar w:fldCharType="begin"/>
+      </w:r>
+      <w:r>
+        <w:instrText xml:space="preserve"> REF _Ref25674262 \r \h </w:instrText>
+      </w:r>
+      <w:r>
+        <w:fldChar w:fldCharType="separate"/>
+      </w:r>
+      <w:r>
+        <w:t>4</w:t>
+      </w:r>
+      <w:r>
+        <w:fldChar w:fldCharType="end"/>
+      </w:r>
+      <w:r>
+        <w:t>]</w:t>
+      </w:r>
+      <w:r>
+        <w:t xml:space="preserve"> é o nome dado a um microprocessador especializado em processar gráficos.</w:t>
+      </w:r>
+      <w:commentRangeEnd w:id="99"/>
       <w:r>
         <w:rPr>
           <w:rStyle w:val="Refdecomentrio"/>
         </w:rPr>
-        <w:commentReference w:id="81"/>
-      </w:r>
-      <w:r>
-        <w:t xml:space="preserve">. Alcançar esse objetivo se torna possível através da utilização </w:t>
+        <w:commentReference w:id="99"/>
+      </w:r>
+      <w:commentRangeEnd w:id="100"/>
+      <w:r>
+        <w:rPr>
+          <w:rStyle w:val="Refdecomentrio"/>
+        </w:rPr>
+        <w:commentReference w:id="100"/>
+      </w:r>
+      <w:r>
+        <w:t xml:space="preserve"> Devido a sua arquitetura altamente paralela, </w:t>
+      </w:r>
+      <w:proofErr w:type="spellStart"/>
+      <w:r>
+        <w:t>GPUs</w:t>
+      </w:r>
+      <w:proofErr w:type="spellEnd"/>
+      <w:r>
+        <w:t xml:space="preserve"> são mais capazes de manipular gráficos computadorizados do que as CPUs.</w:t>
+      </w:r>
+      <w:r>
+        <w:t xml:space="preserve"> </w:t>
+      </w:r>
+      <w:commentRangeEnd w:id="101"/>
+      <w:r>
+        <w:rPr>
+          <w:rStyle w:val="Refdecomentrio"/>
+        </w:rPr>
+        <w:commentReference w:id="101"/>
+      </w:r>
+      <w:commentRangeEnd w:id="102"/>
+      <w:r>
+        <w:rPr>
+          <w:rStyle w:val="Refdecomentrio"/>
+        </w:rPr>
+        <w:commentReference w:id="102"/>
+      </w:r>
+    </w:p>
+    <w:p>
+      <w:pPr>
+        <w:pStyle w:val="Legenda"/>
+        <w:keepNext/>
+        <w:jc w:val="center"/>
+      </w:pPr>
+      <w:bookmarkStart w:id="103" w:name="_Toc26364128"/>
+      <w:r>
+        <w:lastRenderedPageBreak/>
+        <w:t xml:space="preserve">Figura </w:t>
+      </w:r>
+      <w:fldSimple w:instr=" SEQ Figura \* ARABIC ">
+        <w:r>
+          <w:rPr>
+            <w:noProof/>
+          </w:rPr>
+          <w:t>1</w:t>
+        </w:r>
+      </w:fldSimple>
+      <w:r>
+        <w:t xml:space="preserve"> - CPU </w:t>
+      </w:r>
+      <w:proofErr w:type="spellStart"/>
+      <w:r>
+        <w:t>vs</w:t>
+      </w:r>
+      <w:proofErr w:type="spellEnd"/>
+      <w:r>
+        <w:t xml:space="preserve"> GPU</w:t>
+      </w:r>
+      <w:bookmarkEnd w:id="103"/>
+    </w:p>
+    <w:p>
+      <w:pPr>
+        <w:ind w:firstLine="1134"/>
+        <w:jc w:val="center"/>
+      </w:pPr>
+      <w:r>
+        <w:rPr>
+          <w:noProof/>
+        </w:rPr>
+        <w:drawing>
+          <wp:inline distT="0" distB="0" distL="0" distR="0" wp14:anchorId="78E622E8" wp14:editId="2FD61F16">
+            <wp:extent cx="2457450" cy="1857375"/>
+            <wp:effectExtent l="0" t="0" r="0" b="9525"/>
+            <wp:docPr id="1" name="Imagem 1"/>
+            <wp:cNvGraphicFramePr>
+              <a:graphicFrameLocks xmlns:a="http://schemas.openxmlformats.org/drawingml/2006/main" noChangeAspect="1"/>
+            </wp:cNvGraphicFramePr>
+            <a:graphic xmlns:a="http://schemas.openxmlformats.org/drawingml/2006/main">
+              <a:graphicData uri="http://schemas.openxmlformats.org/drawingml/2006/picture">
+                <pic:pic xmlns:pic="http://schemas.openxmlformats.org/drawingml/2006/picture">
+                  <pic:nvPicPr>
+                    <pic:cNvPr id="1" name=""/>
+                    <pic:cNvPicPr/>
+                  </pic:nvPicPr>
+                  <pic:blipFill>
+                    <a:blip r:embed="rId12"/>
+                    <a:stretch>
+                      <a:fillRect/>
+                    </a:stretch>
+                  </pic:blipFill>
+                  <pic:spPr>
+                    <a:xfrm>
+                      <a:off x="0" y="0"/>
+                      <a:ext cx="2457450" cy="1857375"/>
+                    </a:xfrm>
+                    <a:prstGeom prst="rect">
+                      <a:avLst/>
+                    </a:prstGeom>
+                  </pic:spPr>
+                </pic:pic>
+              </a:graphicData>
+            </a:graphic>
+          </wp:inline>
+        </w:drawing>
+      </w:r>
+    </w:p>
+    <w:p>
+      <w:pPr>
+        <w:pStyle w:val="Ttulo2"/>
+      </w:pPr>
+      <w:bookmarkStart w:id="104" w:name="_Toc26364162"/>
+      <w:r>
+        <w:t>GPGPU</w:t>
+      </w:r>
+      <w:bookmarkEnd w:id="104"/>
+    </w:p>
+    <w:p>
+      <w:r>
+        <w:tab/>
       </w:r>
       <w:proofErr w:type="gramStart"/>
       <w:r>
-        <w:t>do plataforma</w:t>
+        <w:t>GPGPU</w:t>
+      </w:r>
+      <w:r>
+        <w:t>[</w:t>
       </w:r>
       <w:proofErr w:type="gramEnd"/>
       <w:r>
-        <w:t xml:space="preserve"> </w:t>
-      </w:r>
-      <w:r>
-        <w:t>CUDA</w:t>
-      </w:r>
-      <w:r>
-        <w:t>, que permite que os cálculos matriciais sejam realizados paralelamente na GPU.</w:t>
-      </w:r>
-    </w:p>
-    <w:p>
-      <w:pPr>
-        <w:ind w:firstLine="1134"/>
-      </w:pPr>
-      <w:r>
-        <w:t xml:space="preserve">Primeiramente será oferecida uma breve descrição da plataforma </w:t>
-      </w:r>
-      <w:r>
-        <w:t>CUDA</w:t>
-      </w:r>
-      <w:r>
-        <w:t xml:space="preserve"> e das bibliotecas utilizadas no desenvolvimento da solução. Após essa descrição, será apresentado o código da solução. </w:t>
-      </w:r>
-    </w:p>
-    <w:p>
-      <w:pPr>
-        <w:pStyle w:val="Ttulo2"/>
-      </w:pPr>
-      <w:bookmarkStart w:id="82" w:name="_Toc25671851"/>
-      <w:r>
-        <w:t>GPU</w:t>
-      </w:r>
-      <w:bookmarkEnd w:id="82"/>
-    </w:p>
-    <w:p>
-      <w:pPr>
-        <w:ind w:firstLine="1134"/>
-      </w:pPr>
-      <w:commentRangeStart w:id="83"/>
-      <w:commentRangeStart w:id="84"/>
-      <w:commentRangeStart w:id="85"/>
-      <w:r>
-        <w:t>GPU</w:t>
-      </w:r>
-      <w:r>
-        <w:t xml:space="preserve"> </w:t>
-      </w:r>
-      <w:r>
-        <w:t>[</w:t>
-      </w:r>
-      <w:r>
         <w:fldChar w:fldCharType="begin"/>
       </w:r>
       <w:r>
@@ -10402,24 +10962,7 @@
         <w:t>]</w:t>
       </w:r>
       <w:r>
-        <w:t xml:space="preserve"> é o nome dado a um microprocessador especializado em processar gráficos.</w:t>
-      </w:r>
-      <w:commentRangeEnd w:id="83"/>
-      <w:r>
-        <w:rPr>
-          <w:rStyle w:val="Refdecomentrio"/>
-        </w:rPr>
-        <w:commentReference w:id="83"/>
-      </w:r>
-      <w:commentRangeEnd w:id="84"/>
-      <w:r>
-        <w:rPr>
-          <w:rStyle w:val="Refdecomentrio"/>
-        </w:rPr>
-        <w:commentReference w:id="84"/>
-      </w:r>
-      <w:r>
-        <w:t xml:space="preserve"> Devido a sua arquitetura altamente paralela, </w:t>
+        <w:t xml:space="preserve"> é o nome dado ao uso das </w:t>
       </w:r>
       <w:proofErr w:type="spellStart"/>
       <w:r>
@@ -10427,68 +10970,6 @@
       </w:r>
       <w:proofErr w:type="spellEnd"/>
       <w:r>
-        <w:t xml:space="preserve"> são mais capazes de manipular gráficos computadorizados do que as CPUs.</w:t>
-      </w:r>
-      <w:r>
-        <w:t xml:space="preserve"> </w:t>
-      </w:r>
-      <w:commentRangeEnd w:id="85"/>
-      <w:r>
-        <w:rPr>
-          <w:rStyle w:val="Refdecomentrio"/>
-        </w:rPr>
-        <w:commentReference w:id="85"/>
-      </w:r>
-    </w:p>
-    <w:p>
-      <w:pPr>
-        <w:pStyle w:val="Ttulo2"/>
-      </w:pPr>
-      <w:bookmarkStart w:id="86" w:name="_Toc25671852"/>
-      <w:r>
-        <w:t>GPGPU</w:t>
-      </w:r>
-      <w:bookmarkEnd w:id="86"/>
-    </w:p>
-    <w:p>
-      <w:r>
-        <w:tab/>
-      </w:r>
-      <w:proofErr w:type="gramStart"/>
-      <w:r>
-        <w:t>GPGPU</w:t>
-      </w:r>
-      <w:r>
-        <w:t>[</w:t>
-      </w:r>
-      <w:proofErr w:type="gramEnd"/>
-      <w:r>
-        <w:fldChar w:fldCharType="begin"/>
-      </w:r>
-      <w:r>
-        <w:instrText xml:space="preserve"> REF _Ref25674262 \r \h </w:instrText>
-      </w:r>
-      <w:r>
-        <w:fldChar w:fldCharType="separate"/>
-      </w:r>
-      <w:r>
-        <w:t>4</w:t>
-      </w:r>
-      <w:r>
-        <w:fldChar w:fldCharType="end"/>
-      </w:r>
-      <w:r>
-        <w:t>]</w:t>
-      </w:r>
-      <w:r>
-        <w:t xml:space="preserve"> é o nome dado ao uso das </w:t>
-      </w:r>
-      <w:proofErr w:type="spellStart"/>
-      <w:r>
-        <w:t>GPUs</w:t>
-      </w:r>
-      <w:proofErr w:type="spellEnd"/>
-      <w:r>
         <w:t xml:space="preserve"> em tarefas de natureza não gráfica. Como as APIs gráficas são complexas de serem utilizadas para implementação de algoritmos</w:t>
       </w:r>
       <w:r>
@@ -10498,7 +10979,6 @@
         <w:t xml:space="preserve">de alto nível </w:t>
       </w:r>
       <w:r>
-        <w:lastRenderedPageBreak/>
         <w:t>que facilitassem esse processo</w:t>
       </w:r>
       <w:r>
@@ -10542,11 +11022,11 @@
       <w:pPr>
         <w:pStyle w:val="Ttulo2"/>
       </w:pPr>
-      <w:bookmarkStart w:id="87" w:name="_Toc25671853"/>
+      <w:bookmarkStart w:id="105" w:name="_Toc26364163"/>
       <w:r>
         <w:t>CUDA</w:t>
       </w:r>
-      <w:bookmarkEnd w:id="87"/>
+      <w:bookmarkEnd w:id="105"/>
     </w:p>
     <w:p>
       <w:pPr>
@@ -10611,8 +11091,8 @@
       <w:r>
         <w:tab/>
       </w:r>
-      <w:commentRangeStart w:id="88"/>
-      <w:commentRangeStart w:id="89"/>
+      <w:commentRangeStart w:id="106"/>
+      <w:commentRangeStart w:id="107"/>
       <w:r>
         <w:t xml:space="preserve">A plataforma </w:t>
       </w:r>
@@ -10623,21 +11103,25 @@
         <w:t xml:space="preserve"> foi desenvolvida de forma a trabalhar com diversas linguagens de alto nível, como C, C++ e Fortran.</w:t>
       </w:r>
       <w:r>
-        <w:t xml:space="preserve"> As aplicações escritas dessa forma executam as suas partes sequenciais na CPU e através de chamadas específicas, executam as partes paralelizáveis na GPU, poupando a CPU desta carga de trabalho e acelerando a execução da aplicação devido ao nível de paralelização da GPU.</w:t>
-      </w:r>
-      <w:commentRangeEnd w:id="88"/>
+        <w:t xml:space="preserve"> As aplicações escritas dessa forma executam as suas partes sequenciais na CPU e através de chamadas específicas, </w:t>
+      </w:r>
+      <w:r>
+        <w:lastRenderedPageBreak/>
+        <w:t>executam as partes paralelizáveis na GPU, poupando a CPU desta carga de trabalho e acelerando a execução da aplicação devido ao nível de paralelização da GPU.</w:t>
+      </w:r>
+      <w:commentRangeEnd w:id="106"/>
       <w:r>
         <w:rPr>
           <w:rStyle w:val="Refdecomentrio"/>
         </w:rPr>
-        <w:commentReference w:id="88"/>
-      </w:r>
-      <w:commentRangeEnd w:id="89"/>
+        <w:commentReference w:id="106"/>
+      </w:r>
+      <w:commentRangeEnd w:id="107"/>
       <w:r>
         <w:rPr>
           <w:rStyle w:val="Refdecomentrio"/>
         </w:rPr>
-        <w:commentReference w:id="89"/>
+        <w:commentReference w:id="107"/>
       </w:r>
     </w:p>
     <w:p>
@@ -10683,24 +11167,24 @@
       <w:r>
         <w:t xml:space="preserve">, além da instalação </w:t>
       </w:r>
-      <w:commentRangeStart w:id="90"/>
-      <w:commentRangeStart w:id="91"/>
+      <w:commentRangeStart w:id="108"/>
+      <w:commentRangeStart w:id="109"/>
       <w:r>
         <w:t>do SDK da plataforma</w:t>
       </w:r>
-      <w:commentRangeEnd w:id="90"/>
+      <w:commentRangeEnd w:id="108"/>
       <w:r>
         <w:rPr>
           <w:rStyle w:val="Refdecomentrio"/>
         </w:rPr>
-        <w:commentReference w:id="90"/>
-      </w:r>
-      <w:commentRangeEnd w:id="91"/>
+        <w:commentReference w:id="108"/>
+      </w:r>
+      <w:commentRangeEnd w:id="109"/>
       <w:r>
         <w:rPr>
           <w:rStyle w:val="Refdecomentrio"/>
         </w:rPr>
-        <w:commentReference w:id="91"/>
+        <w:commentReference w:id="109"/>
       </w:r>
       <w:r>
         <w:t xml:space="preserve">, chamado </w:t>
@@ -10708,46 +11192,46 @@
       <w:r>
         <w:t>CUDA</w:t>
       </w:r>
-      <w:commentRangeStart w:id="92"/>
-      <w:commentRangeStart w:id="93"/>
+      <w:commentRangeStart w:id="110"/>
+      <w:commentRangeStart w:id="111"/>
       <w:r>
         <w:t xml:space="preserve"> Toolkit</w:t>
       </w:r>
-      <w:commentRangeEnd w:id="92"/>
+      <w:commentRangeEnd w:id="110"/>
       <w:r>
         <w:rPr>
           <w:rStyle w:val="Refdecomentrio"/>
         </w:rPr>
-        <w:commentReference w:id="92"/>
-      </w:r>
-      <w:commentRangeEnd w:id="93"/>
+        <w:commentReference w:id="110"/>
+      </w:r>
+      <w:commentRangeEnd w:id="111"/>
       <w:r>
         <w:rPr>
           <w:rStyle w:val="Refdecomentrio"/>
         </w:rPr>
-        <w:commentReference w:id="93"/>
+        <w:commentReference w:id="111"/>
       </w:r>
       <w:r>
         <w:t xml:space="preserve">, que acompanha o driver de vídeo, o </w:t>
       </w:r>
-      <w:commentRangeStart w:id="94"/>
-      <w:commentRangeStart w:id="95"/>
+      <w:commentRangeStart w:id="112"/>
+      <w:commentRangeStart w:id="113"/>
       <w:r>
         <w:t>compilador NVCC</w:t>
       </w:r>
-      <w:commentRangeEnd w:id="94"/>
+      <w:commentRangeEnd w:id="112"/>
       <w:r>
         <w:rPr>
           <w:rStyle w:val="Refdecomentrio"/>
         </w:rPr>
-        <w:commentReference w:id="94"/>
-      </w:r>
-      <w:commentRangeEnd w:id="95"/>
+        <w:commentReference w:id="112"/>
+      </w:r>
+      <w:commentRangeEnd w:id="113"/>
       <w:r>
         <w:rPr>
           <w:rStyle w:val="Refdecomentrio"/>
         </w:rPr>
-        <w:commentReference w:id="95"/>
+        <w:commentReference w:id="113"/>
       </w:r>
       <w:r>
         <w:t>, além de diversas bibliotecas integradas de forma a facilitar o desenvolvimento.</w:t>
@@ -10757,18 +11241,276 @@
       <w:pPr>
         <w:pStyle w:val="Ttulo2"/>
       </w:pPr>
-      <w:bookmarkStart w:id="96" w:name="_Toc25671854"/>
+      <w:bookmarkStart w:id="114" w:name="_Toc26364164"/>
+      <w:r>
+        <w:t>T</w:t>
+      </w:r>
+      <w:r>
+        <w:t>HRUST</w:t>
+      </w:r>
+      <w:bookmarkEnd w:id="114"/>
+      <w:r>
+        <w:t xml:space="preserve"> </w:t>
+      </w:r>
+    </w:p>
+    <w:p>
+      <w:pPr>
+        <w:ind w:firstLine="1134"/>
+        <w:rPr>
+          <w:color w:val="000000" w:themeColor="text1"/>
+        </w:rPr>
+      </w:pPr>
+      <w:r>
+        <w:rPr>
+          <w:color w:val="000000" w:themeColor="text1"/>
+        </w:rPr>
+        <w:t xml:space="preserve">O </w:t>
+      </w:r>
+      <w:commentRangeStart w:id="115"/>
+      <w:commentRangeStart w:id="116"/>
+      <w:proofErr w:type="spellStart"/>
+      <w:r>
+        <w:rPr>
+          <w:color w:val="000000" w:themeColor="text1"/>
+        </w:rPr>
+        <w:t>Thrust</w:t>
+      </w:r>
+      <w:proofErr w:type="spellEnd"/>
+      <w:r>
+        <w:rPr>
+          <w:color w:val="000000" w:themeColor="text1"/>
+        </w:rPr>
+        <w:t xml:space="preserve"> </w:t>
+      </w:r>
+      <w:r>
+        <w:rPr>
+          <w:color w:val="000000" w:themeColor="text1"/>
+        </w:rPr>
+        <w:t>[</w:t>
+      </w:r>
+      <w:r>
+        <w:rPr>
+          <w:color w:val="000000" w:themeColor="text1"/>
+        </w:rPr>
+        <w:fldChar w:fldCharType="begin"/>
+      </w:r>
+      <w:r>
+        <w:rPr>
+          <w:color w:val="000000" w:themeColor="text1"/>
+        </w:rPr>
+        <w:instrText xml:space="preserve"> REF _Ref25674342 \r \h </w:instrText>
+      </w:r>
+      <w:r>
+        <w:rPr>
+          <w:color w:val="000000" w:themeColor="text1"/>
+        </w:rPr>
+      </w:r>
+      <w:r>
+        <w:rPr>
+          <w:color w:val="000000" w:themeColor="text1"/>
+        </w:rPr>
+        <w:fldChar w:fldCharType="separate"/>
+      </w:r>
+      <w:r>
+        <w:rPr>
+          <w:color w:val="000000" w:themeColor="text1"/>
+        </w:rPr>
+        <w:t>6</w:t>
+      </w:r>
+      <w:r>
+        <w:rPr>
+          <w:color w:val="000000" w:themeColor="text1"/>
+        </w:rPr>
+        <w:fldChar w:fldCharType="end"/>
+      </w:r>
+      <w:r>
+        <w:rPr>
+          <w:color w:val="000000" w:themeColor="text1"/>
+        </w:rPr>
+        <w:t>]</w:t>
+      </w:r>
+      <w:r>
+        <w:rPr>
+          <w:color w:val="000000" w:themeColor="text1"/>
+        </w:rPr>
+        <w:t xml:space="preserve"> </w:t>
+      </w:r>
+      <w:commentRangeEnd w:id="115"/>
+      <w:r>
+        <w:rPr>
+          <w:rStyle w:val="Refdecomentrio"/>
+        </w:rPr>
+        <w:commentReference w:id="115"/>
+      </w:r>
+      <w:commentRangeEnd w:id="116"/>
+      <w:r>
+        <w:rPr>
+          <w:rStyle w:val="Refdecomentrio"/>
+        </w:rPr>
+        <w:commentReference w:id="116"/>
+      </w:r>
+      <w:r>
+        <w:rPr>
+          <w:color w:val="000000" w:themeColor="text1"/>
+        </w:rPr>
+        <w:t xml:space="preserve">é uma biblioteca de algoritmos paralelos semelhante a Biblioteca Padrão de Modelos do C++ (STL). A interface de alto nível do </w:t>
+      </w:r>
+      <w:proofErr w:type="spellStart"/>
+      <w:r>
+        <w:rPr>
+          <w:color w:val="000000" w:themeColor="text1"/>
+        </w:rPr>
+        <w:t>Thrust</w:t>
+      </w:r>
+      <w:proofErr w:type="spellEnd"/>
+      <w:r>
+        <w:rPr>
+          <w:color w:val="000000" w:themeColor="text1"/>
+        </w:rPr>
+        <w:t xml:space="preserve"> permite ao programador grandes aumentos de produtividade ao desenvolver aplicações de alta performance.</w:t>
+      </w:r>
+      <w:r>
+        <w:rPr>
+          <w:color w:val="000000" w:themeColor="text1"/>
+        </w:rPr>
+        <w:t xml:space="preserve"> A biblioteca oferece funções que permitem a simples alocação de memória entre a CPU e a GPU, além de oferecer uma série de funções paralelas, permitindo assim a implementação de algoritmos complexos com um código simples e de fácil compreensão</w:t>
+      </w:r>
+      <w:r>
+        <w:rPr>
+          <w:color w:val="000000" w:themeColor="text1"/>
+        </w:rPr>
+        <w:t xml:space="preserve"> e manutenção</w:t>
+      </w:r>
+      <w:r>
+        <w:rPr>
+          <w:color w:val="000000" w:themeColor="text1"/>
+        </w:rPr>
+        <w:t>.</w:t>
+      </w:r>
+    </w:p>
+    <w:p>
+      <w:pPr>
+        <w:ind w:firstLine="1134"/>
+        <w:rPr>
+          <w:color w:val="000000" w:themeColor="text1"/>
+        </w:rPr>
+      </w:pPr>
+    </w:p>
+    <w:p>
+      <w:pPr>
+        <w:pStyle w:val="Ttulo2"/>
+      </w:pPr>
+      <w:bookmarkStart w:id="117" w:name="_Toc26364165"/>
       <w:r>
         <w:lastRenderedPageBreak/>
-        <w:t>T</w:t>
-      </w:r>
-      <w:r>
-        <w:t>HRUST</w:t>
-      </w:r>
-      <w:bookmarkEnd w:id="96"/>
+        <w:t>CUBLAS</w:t>
+      </w:r>
+      <w:bookmarkEnd w:id="117"/>
+    </w:p>
+    <w:p>
+      <w:pPr>
+        <w:ind w:firstLine="1134"/>
+      </w:pPr>
+      <w:r>
+        <w:t>A</w:t>
+      </w:r>
+      <w:r>
+        <w:t xml:space="preserve"> biblioteca </w:t>
+      </w:r>
+      <w:proofErr w:type="spellStart"/>
+      <w:r>
+        <w:t>cuB</w:t>
+      </w:r>
+      <w:r>
+        <w:t>LAS</w:t>
+      </w:r>
+      <w:proofErr w:type="spellEnd"/>
       <w:r>
         <w:t xml:space="preserve"> </w:t>
       </w:r>
+      <w:r>
+        <w:t>[</w:t>
+      </w:r>
+      <w:r>
+        <w:fldChar w:fldCharType="begin"/>
+      </w:r>
+      <w:r>
+        <w:instrText xml:space="preserve"> REF _Ref25674356 \r \h </w:instrText>
+      </w:r>
+      <w:r>
+        <w:fldChar w:fldCharType="separate"/>
+      </w:r>
+      <w:r>
+        <w:t>7</w:t>
+      </w:r>
+      <w:r>
+        <w:fldChar w:fldCharType="end"/>
+      </w:r>
+      <w:r>
+        <w:t>]</w:t>
+      </w:r>
+      <w:r>
+        <w:t xml:space="preserve"> é uma rápida implementação acelerada por GPU para</w:t>
+      </w:r>
+      <w:r>
+        <w:t xml:space="preserve"> </w:t>
+      </w:r>
+      <w:r>
+        <w:t>o conjunto de rotinas BLAS</w:t>
+      </w:r>
+      <w:r>
+        <w:t xml:space="preserve"> </w:t>
+      </w:r>
+      <w:r>
+        <w:t>(</w:t>
+      </w:r>
+      <w:r>
+        <w:t xml:space="preserve">Basic Linear </w:t>
+      </w:r>
+      <w:proofErr w:type="spellStart"/>
+      <w:r>
+        <w:t>Algebra</w:t>
+      </w:r>
+      <w:proofErr w:type="spellEnd"/>
+      <w:r>
+        <w:t xml:space="preserve"> </w:t>
+      </w:r>
+      <w:proofErr w:type="spellStart"/>
+      <w:r>
+        <w:t>Subprograms</w:t>
+      </w:r>
+      <w:proofErr w:type="spellEnd"/>
+      <w:r>
+        <w:t>).</w:t>
+      </w:r>
+      <w:r>
+        <w:t xml:space="preserve"> A biblioteca oferece funções que permitem realizar de forma </w:t>
+      </w:r>
+      <w:r>
+        <w:t xml:space="preserve">paralela e </w:t>
+      </w:r>
+      <w:r>
+        <w:t xml:space="preserve">eficiente operações </w:t>
+      </w:r>
+      <w:r>
+        <w:t>de</w:t>
+      </w:r>
+      <w:r>
+        <w:t xml:space="preserve"> álgebra linear.</w:t>
+      </w:r>
+    </w:p>
+    <w:p>
+      <w:pPr>
+        <w:pStyle w:val="Ttulo2"/>
+      </w:pPr>
+      <w:bookmarkStart w:id="118" w:name="_Toc26364166"/>
+      <w:r>
+        <w:t>CUSP</w:t>
+      </w:r>
+      <w:bookmarkEnd w:id="118"/>
+      <w:r>
+        <w:t xml:space="preserve"> </w:t>
+      </w:r>
     </w:p>
     <w:p>
       <w:pPr>
@@ -10781,460 +11523,201 @@
         <w:rPr>
           <w:color w:val="000000" w:themeColor="text1"/>
         </w:rPr>
+        <w:t>O</w:t>
+      </w:r>
+      <w:r>
+        <w:rPr>
+          <w:color w:val="000000" w:themeColor="text1"/>
+        </w:rPr>
+        <w:t xml:space="preserve"> </w:t>
+      </w:r>
+      <w:commentRangeStart w:id="119"/>
+      <w:commentRangeStart w:id="120"/>
+      <w:proofErr w:type="spellStart"/>
+      <w:r>
+        <w:rPr>
+          <w:color w:val="000000" w:themeColor="text1"/>
+        </w:rPr>
+        <w:t>Cusp</w:t>
+      </w:r>
+      <w:commentRangeEnd w:id="119"/>
+      <w:proofErr w:type="spellEnd"/>
+      <w:r>
+        <w:rPr>
+          <w:rStyle w:val="Refdecomentrio"/>
+        </w:rPr>
+        <w:commentReference w:id="119"/>
+      </w:r>
+      <w:commentRangeEnd w:id="120"/>
+      <w:r>
+        <w:rPr>
+          <w:color w:val="000000" w:themeColor="text1"/>
+        </w:rPr>
+        <w:t xml:space="preserve"> </w:t>
+      </w:r>
+      <w:r>
+        <w:rPr>
+          <w:rStyle w:val="Refdecomentrio"/>
+        </w:rPr>
+        <w:commentReference w:id="120"/>
+      </w:r>
+      <w:r>
+        <w:rPr>
+          <w:color w:val="000000" w:themeColor="text1"/>
+        </w:rPr>
+        <w:t>[</w:t>
+      </w:r>
+      <w:r>
+        <w:rPr>
+          <w:color w:val="000000" w:themeColor="text1"/>
+        </w:rPr>
+        <w:fldChar w:fldCharType="begin"/>
+      </w:r>
+      <w:r>
+        <w:rPr>
+          <w:color w:val="000000" w:themeColor="text1"/>
+        </w:rPr>
+        <w:instrText xml:space="preserve"> REF _Ref25674368 \r \h </w:instrText>
+      </w:r>
+      <w:r>
+        <w:rPr>
+          <w:color w:val="000000" w:themeColor="text1"/>
+        </w:rPr>
+      </w:r>
+      <w:r>
+        <w:rPr>
+          <w:color w:val="000000" w:themeColor="text1"/>
+        </w:rPr>
+        <w:fldChar w:fldCharType="separate"/>
+      </w:r>
+      <w:r>
+        <w:rPr>
+          <w:color w:val="000000" w:themeColor="text1"/>
+        </w:rPr>
+        <w:t>8</w:t>
+      </w:r>
+      <w:r>
+        <w:rPr>
+          <w:color w:val="000000" w:themeColor="text1"/>
+        </w:rPr>
+        <w:fldChar w:fldCharType="end"/>
+      </w:r>
+      <w:r>
+        <w:rPr>
+          <w:color w:val="000000" w:themeColor="text1"/>
+        </w:rPr>
+        <w:t>]</w:t>
+      </w:r>
+      <w:r>
+        <w:rPr>
+          <w:color w:val="000000" w:themeColor="text1"/>
+        </w:rPr>
+        <w:t xml:space="preserve">, baseada na </w:t>
+      </w:r>
+      <w:proofErr w:type="spellStart"/>
+      <w:r>
+        <w:rPr>
+          <w:color w:val="000000" w:themeColor="text1"/>
+        </w:rPr>
+        <w:t>Thrust</w:t>
+      </w:r>
+      <w:proofErr w:type="spellEnd"/>
+      <w:r>
+        <w:rPr>
+          <w:color w:val="000000" w:themeColor="text1"/>
+        </w:rPr>
+        <w:t>,</w:t>
+      </w:r>
+      <w:r>
+        <w:rPr>
+          <w:color w:val="000000" w:themeColor="text1"/>
+        </w:rPr>
+        <w:t xml:space="preserve"> é uma biblioteca de </w:t>
+      </w:r>
+      <w:r>
+        <w:rPr>
+          <w:color w:val="000000" w:themeColor="text1"/>
+        </w:rPr>
+        <w:t>álgebra linear esparsa e computação gráfica</w:t>
+      </w:r>
+      <w:r>
+        <w:rPr>
+          <w:color w:val="000000" w:themeColor="text1"/>
+        </w:rPr>
+        <w:t xml:space="preserve"> semelhante a Biblioteca Padrão de Modelos do C++ (STL).</w:t>
+      </w:r>
+      <w:r>
+        <w:rPr>
+          <w:color w:val="000000" w:themeColor="text1"/>
+        </w:rPr>
+        <w:t xml:space="preserve"> </w:t>
+      </w:r>
+      <w:r>
+        <w:rPr>
+          <w:color w:val="000000" w:themeColor="text1"/>
+        </w:rPr>
         <w:t xml:space="preserve">O </w:t>
       </w:r>
-      <w:commentRangeStart w:id="97"/>
-      <w:commentRangeStart w:id="98"/>
       <w:proofErr w:type="spellStart"/>
       <w:r>
         <w:rPr>
           <w:color w:val="000000" w:themeColor="text1"/>
         </w:rPr>
-        <w:t>Thrust</w:t>
+        <w:t>Cusp</w:t>
       </w:r>
       <w:proofErr w:type="spellEnd"/>
       <w:r>
         <w:rPr>
           <w:color w:val="000000" w:themeColor="text1"/>
         </w:rPr>
-        <w:t xml:space="preserve"> </w:t>
+        <w:t xml:space="preserve"> fornece uma interface flexível e de alto nível para manipular matrizes esparsas e resolver sistemas lineares esparsos.</w:t>
       </w:r>
       <w:r>
         <w:rPr>
           <w:color w:val="000000" w:themeColor="text1"/>
         </w:rPr>
-        <w:t>[</w:t>
+        <w:t xml:space="preserve"> A biblioteca </w:t>
       </w:r>
       <w:r>
         <w:rPr>
           <w:color w:val="000000" w:themeColor="text1"/>
         </w:rPr>
-        <w:fldChar w:fldCharType="begin"/>
+        <w:t xml:space="preserve">oferece </w:t>
       </w:r>
       <w:r>
         <w:rPr>
           <w:color w:val="000000" w:themeColor="text1"/>
         </w:rPr>
-        <w:instrText xml:space="preserve"> REF _Ref25674342 \r \h </w:instrText>
+        <w:t xml:space="preserve">funções que permitem ainda mais a simplificação do código, produzindo aplicações de alto desempenho com um código simples </w:t>
       </w:r>
       <w:r>
         <w:rPr>
           <w:color w:val="000000" w:themeColor="text1"/>
         </w:rPr>
+        <w:t xml:space="preserve">e </w:t>
       </w:r>
       <w:r>
         <w:rPr>
           <w:color w:val="000000" w:themeColor="text1"/>
         </w:rPr>
-        <w:fldChar w:fldCharType="separate"/>
+        <w:t>de fácil compreensão e manutenção</w:t>
       </w:r>
       <w:r>
         <w:rPr>
           <w:color w:val="000000" w:themeColor="text1"/>
         </w:rPr>
-        <w:t>6</w:t>
-      </w:r>
-      <w:r>
-        <w:rPr>
-          <w:color w:val="000000" w:themeColor="text1"/>
-        </w:rPr>
-        <w:fldChar w:fldCharType="end"/>
-      </w:r>
-      <w:r>
-        <w:rPr>
-          <w:color w:val="000000" w:themeColor="text1"/>
-        </w:rPr>
-        <w:t>]</w:t>
-      </w:r>
-      <w:r>
-        <w:rPr>
-          <w:color w:val="000000" w:themeColor="text1"/>
-        </w:rPr>
-        <w:t xml:space="preserve"> </w:t>
-      </w:r>
-      <w:commentRangeEnd w:id="97"/>
-      <w:r>
-        <w:rPr>
-          <w:rStyle w:val="Refdecomentrio"/>
-        </w:rPr>
-        <w:commentReference w:id="97"/>
-      </w:r>
-      <w:commentRangeEnd w:id="98"/>
-      <w:r>
-        <w:rPr>
-          <w:rStyle w:val="Refdecomentrio"/>
-        </w:rPr>
-        <w:commentReference w:id="98"/>
-      </w:r>
-      <w:r>
-        <w:rPr>
-          <w:color w:val="000000" w:themeColor="text1"/>
-        </w:rPr>
-        <w:t xml:space="preserve">é uma biblioteca de algoritmos paralelos semelhante a Biblioteca Padrão de Modelos do C++ (STL). A interface de alto nível do </w:t>
-      </w:r>
-      <w:proofErr w:type="spellStart"/>
-      <w:r>
-        <w:rPr>
-          <w:color w:val="000000" w:themeColor="text1"/>
-        </w:rPr>
-        <w:t>Thrust</w:t>
-      </w:r>
-      <w:proofErr w:type="spellEnd"/>
-      <w:r>
-        <w:rPr>
-          <w:color w:val="000000" w:themeColor="text1"/>
-        </w:rPr>
-        <w:t xml:space="preserve"> permite ao programador grandes aumentos de produtividade ao desenvolver aplicações de alta performance.</w:t>
-      </w:r>
-      <w:r>
-        <w:rPr>
-          <w:color w:val="000000" w:themeColor="text1"/>
-        </w:rPr>
-        <w:t xml:space="preserve"> A biblioteca oferece funções que permitem a simples alocação de memória entre a CPU e a GPU, além de oferecer uma série de funções paralelas, permitindo assim a implementação de algoritmos complexos com um código simples e de fácil compreensão</w:t>
-      </w:r>
-      <w:r>
-        <w:rPr>
-          <w:color w:val="000000" w:themeColor="text1"/>
-        </w:rPr>
-        <w:t xml:space="preserve"> e manutenção</w:t>
-      </w:r>
-      <w:r>
-        <w:rPr>
-          <w:color w:val="000000" w:themeColor="text1"/>
-        </w:rPr>
         <w:t>.</w:t>
       </w:r>
     </w:p>
     <w:p>
       <w:pPr>
-        <w:ind w:firstLine="1134"/>
-        <w:rPr>
-          <w:color w:val="000000" w:themeColor="text1"/>
-        </w:rPr>
-      </w:pPr>
-    </w:p>
-    <w:p>
-      <w:pPr>
         <w:pStyle w:val="Ttulo2"/>
       </w:pPr>
-      <w:bookmarkStart w:id="99" w:name="_Toc25671855"/>
-      <w:r>
-        <w:t>CUBLAS</w:t>
-      </w:r>
-      <w:bookmarkEnd w:id="99"/>
-    </w:p>
-    <w:p>
-      <w:pPr>
-        <w:ind w:firstLine="1134"/>
-      </w:pPr>
-      <w:r>
-        <w:t>A</w:t>
-      </w:r>
-      <w:r>
-        <w:t xml:space="preserve"> biblioteca </w:t>
-      </w:r>
-      <w:proofErr w:type="spellStart"/>
-      <w:r>
-        <w:t>cuB</w:t>
-      </w:r>
-      <w:r>
-        <w:t>LAS</w:t>
-      </w:r>
-      <w:proofErr w:type="spellEnd"/>
-      <w:r>
-        <w:t xml:space="preserve"> </w:t>
-      </w:r>
-      <w:r>
-        <w:t>[</w:t>
-      </w:r>
-      <w:r>
-        <w:fldChar w:fldCharType="begin"/>
-      </w:r>
-      <w:r>
-        <w:instrText xml:space="preserve"> REF _Ref25674356 \r \h </w:instrText>
-      </w:r>
-      <w:r>
-        <w:fldChar w:fldCharType="separate"/>
-      </w:r>
-      <w:r>
-        <w:t>7</w:t>
-      </w:r>
-      <w:r>
-        <w:fldChar w:fldCharType="end"/>
-      </w:r>
-      <w:r>
-        <w:t>]</w:t>
-      </w:r>
-      <w:r>
-        <w:t xml:space="preserve"> é uma rápida implementação acelerada por GPU para</w:t>
-      </w:r>
-      <w:r>
-        <w:t xml:space="preserve"> </w:t>
-      </w:r>
-      <w:r>
-        <w:t>o conjunto de rotinas BLAS</w:t>
-      </w:r>
-      <w:r>
-        <w:t xml:space="preserve"> </w:t>
-      </w:r>
-      <w:r>
-        <w:t>(</w:t>
-      </w:r>
-      <w:r>
-        <w:t xml:space="preserve">Basic Linear </w:t>
-      </w:r>
-      <w:proofErr w:type="spellStart"/>
-      <w:r>
-        <w:t>Algebra</w:t>
-      </w:r>
-      <w:proofErr w:type="spellEnd"/>
-      <w:r>
-        <w:t xml:space="preserve"> </w:t>
-      </w:r>
-      <w:proofErr w:type="spellStart"/>
-      <w:r>
-        <w:t>Subprograms</w:t>
-      </w:r>
-      <w:proofErr w:type="spellEnd"/>
-      <w:r>
-        <w:t>).</w:t>
-      </w:r>
-      <w:r>
-        <w:t xml:space="preserve"> A biblioteca oferece funções que permitem realizar de forma </w:t>
-      </w:r>
-      <w:r>
-        <w:t xml:space="preserve">paralela e </w:t>
-      </w:r>
-      <w:r>
-        <w:t xml:space="preserve">eficiente operações </w:t>
-      </w:r>
-      <w:r>
-        <w:t>de</w:t>
-      </w:r>
-      <w:r>
-        <w:t xml:space="preserve"> álgebra linear.</w:t>
-      </w:r>
-    </w:p>
-    <w:p>
-      <w:pPr>
-        <w:pStyle w:val="Ttulo2"/>
-      </w:pPr>
-      <w:bookmarkStart w:id="100" w:name="_Toc25671856"/>
-      <w:r>
-        <w:t>CUSP</w:t>
-      </w:r>
-      <w:bookmarkEnd w:id="100"/>
-      <w:r>
-        <w:t xml:space="preserve"> </w:t>
-      </w:r>
-    </w:p>
-    <w:p>
-      <w:pPr>
-        <w:ind w:firstLine="1134"/>
-        <w:rPr>
-          <w:color w:val="000000" w:themeColor="text1"/>
-        </w:rPr>
-      </w:pPr>
-      <w:r>
-        <w:rPr>
-          <w:color w:val="000000" w:themeColor="text1"/>
-        </w:rPr>
-        <w:t>O</w:t>
-      </w:r>
-      <w:r>
-        <w:rPr>
-          <w:color w:val="000000" w:themeColor="text1"/>
-        </w:rPr>
-        <w:t xml:space="preserve"> </w:t>
-      </w:r>
-      <w:commentRangeStart w:id="101"/>
-      <w:commentRangeStart w:id="102"/>
-      <w:proofErr w:type="spellStart"/>
-      <w:r>
-        <w:rPr>
-          <w:color w:val="000000" w:themeColor="text1"/>
-        </w:rPr>
-        <w:t>Cusp</w:t>
-      </w:r>
-      <w:commentRangeEnd w:id="101"/>
-      <w:proofErr w:type="spellEnd"/>
-      <w:r>
-        <w:rPr>
-          <w:rStyle w:val="Refdecomentrio"/>
-        </w:rPr>
-        <w:commentReference w:id="101"/>
-      </w:r>
-      <w:commentRangeEnd w:id="102"/>
-      <w:r>
-        <w:rPr>
-          <w:color w:val="000000" w:themeColor="text1"/>
-        </w:rPr>
-        <w:t xml:space="preserve"> </w:t>
-      </w:r>
-      <w:r>
-        <w:rPr>
-          <w:rStyle w:val="Refdecomentrio"/>
-        </w:rPr>
-        <w:commentReference w:id="102"/>
-      </w:r>
-      <w:r>
-        <w:rPr>
-          <w:color w:val="000000" w:themeColor="text1"/>
-        </w:rPr>
-        <w:t>[</w:t>
-      </w:r>
-      <w:r>
-        <w:rPr>
-          <w:color w:val="000000" w:themeColor="text1"/>
-        </w:rPr>
-        <w:fldChar w:fldCharType="begin"/>
-      </w:r>
-      <w:r>
-        <w:rPr>
-          <w:color w:val="000000" w:themeColor="text1"/>
-        </w:rPr>
-        <w:instrText xml:space="preserve"> REF _Ref25674368 \r \h </w:instrText>
-      </w:r>
-      <w:r>
-        <w:rPr>
-          <w:color w:val="000000" w:themeColor="text1"/>
-        </w:rPr>
-      </w:r>
-      <w:r>
-        <w:rPr>
-          <w:color w:val="000000" w:themeColor="text1"/>
-        </w:rPr>
-        <w:fldChar w:fldCharType="separate"/>
-      </w:r>
-      <w:r>
-        <w:rPr>
-          <w:color w:val="000000" w:themeColor="text1"/>
-        </w:rPr>
-        <w:t>8</w:t>
-      </w:r>
-      <w:r>
-        <w:rPr>
-          <w:color w:val="000000" w:themeColor="text1"/>
-        </w:rPr>
-        <w:fldChar w:fldCharType="end"/>
-      </w:r>
-      <w:r>
-        <w:rPr>
-          <w:color w:val="000000" w:themeColor="text1"/>
-        </w:rPr>
-        <w:t>]</w:t>
-      </w:r>
-      <w:r>
-        <w:rPr>
-          <w:color w:val="000000" w:themeColor="text1"/>
-        </w:rPr>
-        <w:t xml:space="preserve">, baseada na </w:t>
-      </w:r>
-      <w:proofErr w:type="spellStart"/>
-      <w:r>
-        <w:rPr>
-          <w:color w:val="000000" w:themeColor="text1"/>
-        </w:rPr>
-        <w:t>Thrust</w:t>
-      </w:r>
-      <w:proofErr w:type="spellEnd"/>
-      <w:r>
-        <w:rPr>
-          <w:color w:val="000000" w:themeColor="text1"/>
-        </w:rPr>
-        <w:t>,</w:t>
-      </w:r>
-      <w:r>
-        <w:rPr>
-          <w:color w:val="000000" w:themeColor="text1"/>
-        </w:rPr>
-        <w:t xml:space="preserve"> é uma biblioteca de </w:t>
-      </w:r>
-      <w:r>
-        <w:rPr>
-          <w:color w:val="000000" w:themeColor="text1"/>
-        </w:rPr>
-        <w:t>álgebra linear esparsa e computação gráfica</w:t>
-      </w:r>
-      <w:r>
-        <w:rPr>
-          <w:color w:val="000000" w:themeColor="text1"/>
-        </w:rPr>
-        <w:t xml:space="preserve"> semelhante a Biblioteca Padrão de Modelos do C++ (STL).</w:t>
-      </w:r>
-      <w:r>
-        <w:rPr>
-          <w:color w:val="000000" w:themeColor="text1"/>
-        </w:rPr>
-        <w:t xml:space="preserve"> </w:t>
-      </w:r>
-      <w:r>
-        <w:rPr>
-          <w:color w:val="000000" w:themeColor="text1"/>
-        </w:rPr>
-        <w:t xml:space="preserve">O </w:t>
-      </w:r>
-      <w:proofErr w:type="spellStart"/>
-      <w:r>
-        <w:rPr>
-          <w:color w:val="000000" w:themeColor="text1"/>
-        </w:rPr>
-        <w:t>Cusp</w:t>
-      </w:r>
-      <w:proofErr w:type="spellEnd"/>
-      <w:r>
-        <w:rPr>
-          <w:color w:val="000000" w:themeColor="text1"/>
-        </w:rPr>
-        <w:t xml:space="preserve"> fornece uma interface flexível e de alto nível para manipular matrizes esparsas e resolver sistemas lineares esparsos.</w:t>
-      </w:r>
-      <w:r>
-        <w:rPr>
-          <w:color w:val="000000" w:themeColor="text1"/>
-        </w:rPr>
-        <w:t xml:space="preserve"> A biblioteca </w:t>
-      </w:r>
-      <w:r>
-        <w:rPr>
-          <w:color w:val="000000" w:themeColor="text1"/>
-        </w:rPr>
-        <w:t xml:space="preserve">oferece </w:t>
-      </w:r>
-      <w:r>
-        <w:rPr>
-          <w:color w:val="000000" w:themeColor="text1"/>
-        </w:rPr>
-        <w:t xml:space="preserve">funções que permitem ainda mais a simplificação do código, produzindo aplicações de alto desempenho com um código simples </w:t>
-      </w:r>
-      <w:r>
-        <w:rPr>
-          <w:color w:val="000000" w:themeColor="text1"/>
-        </w:rPr>
-        <w:t xml:space="preserve">e </w:t>
-      </w:r>
-      <w:r>
-        <w:rPr>
-          <w:color w:val="000000" w:themeColor="text1"/>
-        </w:rPr>
-        <w:t>de fácil compreensão e manutenção</w:t>
-      </w:r>
-      <w:r>
-        <w:rPr>
-          <w:color w:val="000000" w:themeColor="text1"/>
-        </w:rPr>
-        <w:t>.</w:t>
-      </w:r>
-    </w:p>
-    <w:p>
-      <w:pPr>
-        <w:pStyle w:val="Ttulo2"/>
-      </w:pPr>
-      <w:bookmarkStart w:id="103" w:name="_Toc25671857"/>
-      <w:r>
-        <w:lastRenderedPageBreak/>
+      <w:bookmarkStart w:id="121" w:name="_Toc26364167"/>
+      <w:r>
         <w:t>CODIFICAÇÃO EM CUDA</w:t>
       </w:r>
-      <w:bookmarkEnd w:id="103"/>
+      <w:bookmarkEnd w:id="121"/>
     </w:p>
     <w:p>
       <w:pPr>
@@ -11340,16 +11823,16 @@
       <w:pPr>
         <w:ind w:firstLine="1134"/>
       </w:pPr>
-      <w:commentRangeStart w:id="104"/>
-      <w:r>
-        <w:t>Segue abaixo as definições de funções simples customizadas para este projeto.</w:t>
-      </w:r>
-      <w:commentRangeEnd w:id="104"/>
-      <w:r>
-        <w:rPr>
-          <w:rStyle w:val="Refdecomentrio"/>
-        </w:rPr>
-        <w:commentReference w:id="104"/>
+      <w:r>
+        <w:t xml:space="preserve">Seguem abaixo as definições dos </w:t>
+      </w:r>
+      <w:proofErr w:type="spellStart"/>
+      <w:r>
+        <w:t>functores</w:t>
+      </w:r>
+      <w:proofErr w:type="spellEnd"/>
+      <w:r>
+        <w:t xml:space="preserve"> que serão utilizados ao longo do código, a sua utilidade será explicada quando os mesmos forem utilizados.</w:t>
       </w:r>
     </w:p>
     <w:p>
@@ -11632,6 +12115,7 @@
           <w:color w:val="000080"/>
           <w:sz w:val="20"/>
         </w:rPr>
+        <w:lastRenderedPageBreak/>
         <w:t>{</w:t>
       </w:r>
     </w:p>
@@ -13816,7 +14300,6 @@
           <w:color w:val="000000"/>
           <w:sz w:val="20"/>
         </w:rPr>
-        <w:lastRenderedPageBreak/>
         <w:t xml:space="preserve">    </w:t>
       </w:r>
       <w:r>
@@ -15753,6 +16236,7 @@
           <w:color w:val="000000"/>
           <w:sz w:val="20"/>
         </w:rPr>
+        <w:lastRenderedPageBreak/>
         <w:t xml:space="preserve">    </w:t>
       </w:r>
       <w:r>
@@ -18044,7 +18528,6 @@
           <w:color w:val="000000"/>
           <w:sz w:val="20"/>
         </w:rPr>
-        <w:lastRenderedPageBreak/>
         <w:t xml:space="preserve">        </w:t>
       </w:r>
       <w:proofErr w:type="spellStart"/>
@@ -19813,6 +20296,7 @@
         </w:rPr>
       </w:pPr>
       <w:r>
+        <w:lastRenderedPageBreak/>
         <w:t xml:space="preserve">Após a leitura do arquivo, é criado um objeto chamado E do tipo Array2D da biblioteca </w:t>
       </w:r>
       <w:proofErr w:type="spellStart"/>
@@ -20206,16 +20690,27 @@
           <w:numId w:val="35"/>
         </w:numPr>
       </w:pPr>
-      <w:commentRangeStart w:id="105"/>
+      <w:commentRangeStart w:id="122"/>
+      <w:commentRangeStart w:id="123"/>
       <w:r>
         <w:t>A matriz E é multiplicada por -2.</w:t>
       </w:r>
-      <w:commentRangeEnd w:id="105"/>
+      <w:commentRangeEnd w:id="122"/>
       <w:r>
         <w:rPr>
           <w:rStyle w:val="Refdecomentrio"/>
         </w:rPr>
-        <w:commentReference w:id="105"/>
+        <w:commentReference w:id="122"/>
+      </w:r>
+      <w:commentRangeEnd w:id="123"/>
+      <w:r>
+        <w:rPr>
+          <w:rStyle w:val="Refdecomentrio"/>
+        </w:rPr>
+        <w:commentReference w:id="123"/>
+      </w:r>
+      <w:r>
+        <w:t>[Equação (1)]</w:t>
       </w:r>
     </w:p>
     <w:p>
@@ -20226,16 +20721,27 @@
           <w:numId w:val="35"/>
         </w:numPr>
       </w:pPr>
-      <w:commentRangeStart w:id="106"/>
+      <w:commentRangeStart w:id="124"/>
+      <w:commentRangeStart w:id="125"/>
       <w:r>
         <w:t>Aos elementos da matriz E é somado um valor igual ao número de colunas +1.</w:t>
       </w:r>
-      <w:commentRangeEnd w:id="106"/>
+      <w:commentRangeEnd w:id="124"/>
       <w:r>
         <w:rPr>
           <w:rStyle w:val="Refdecomentrio"/>
         </w:rPr>
-        <w:commentReference w:id="106"/>
+        <w:commentReference w:id="124"/>
+      </w:r>
+      <w:commentRangeEnd w:id="125"/>
+      <w:r>
+        <w:rPr>
+          <w:rStyle w:val="Refdecomentrio"/>
+        </w:rPr>
+        <w:commentReference w:id="125"/>
+      </w:r>
+      <w:r>
+        <w:t>[Equação (2)]</w:t>
       </w:r>
     </w:p>
     <w:p>
@@ -20255,7 +20761,18 @@
       </w:r>
       <w:proofErr w:type="spellEnd"/>
       <w:r>
-        <w:t xml:space="preserve"> que é a matriz transposta de E.</w:t>
+        <w:t xml:space="preserve"> que é a matriz transposta de </w:t>
+      </w:r>
+      <w:proofErr w:type="gramStart"/>
+      <w:r>
+        <w:t>E.</w:t>
+      </w:r>
+      <w:r>
+        <w:t>[</w:t>
+      </w:r>
+      <w:proofErr w:type="gramEnd"/>
+      <w:r>
+        <w:t>Equação (3)]</w:t>
       </w:r>
     </w:p>
     <w:p>
@@ -21316,7 +21833,6 @@
       </w:r>
       <w:proofErr w:type="spellStart"/>
       <w:r>
-        <w:lastRenderedPageBreak/>
         <w:t>matrizTransposta</w:t>
       </w:r>
       <w:proofErr w:type="spellEnd"/>
@@ -21329,7 +21845,8 @@
       <w:r>
         <w:t xml:space="preserve">utilizada a </w:t>
       </w:r>
-      <w:commentRangeStart w:id="107"/>
+      <w:commentRangeStart w:id="126"/>
+      <w:commentRangeStart w:id="127"/>
       <w:r>
         <w:t xml:space="preserve">função </w:t>
       </w:r>
@@ -21349,12 +21866,74 @@
       <w:r>
         <w:t>.</w:t>
       </w:r>
-      <w:commentRangeEnd w:id="107"/>
+      <w:commentRangeEnd w:id="126"/>
       <w:r>
         <w:rPr>
           <w:rStyle w:val="Refdecomentrio"/>
         </w:rPr>
-        <w:commentReference w:id="107"/>
+        <w:commentReference w:id="126"/>
+      </w:r>
+      <w:commentRangeEnd w:id="127"/>
+      <w:r>
+        <w:rPr>
+          <w:rStyle w:val="Refdecomentrio"/>
+        </w:rPr>
+        <w:commentReference w:id="127"/>
+      </w:r>
+      <w:r>
+        <w:t>[Equação (4)]</w:t>
+      </w:r>
+    </w:p>
+    <w:p>
+      <w:pPr>
+        <w:ind w:firstLine="1134"/>
+      </w:pPr>
+      <w:r>
+        <w:t>Embora e</w:t>
+      </w:r>
+      <w:r>
+        <w:t>xist</w:t>
+      </w:r>
+      <w:r>
+        <w:t>a</w:t>
+      </w:r>
+      <w:r>
+        <w:t xml:space="preserve"> uma função </w:t>
+      </w:r>
+      <w:proofErr w:type="spellStart"/>
+      <w:r>
+        <w:t>multiply</w:t>
+      </w:r>
+      <w:proofErr w:type="spellEnd"/>
+      <w:r>
+        <w:t xml:space="preserve"> disponível na biblioteca </w:t>
+      </w:r>
+      <w:proofErr w:type="spellStart"/>
+      <w:r>
+        <w:t>Cusp</w:t>
+      </w:r>
+      <w:proofErr w:type="spellEnd"/>
+      <w:r>
+        <w:t xml:space="preserve"> para multiplicação de matrizes, </w:t>
+      </w:r>
+      <w:r>
+        <w:t xml:space="preserve">como essa função estava gerando um alto custo de tempo de execução, foram analisadas outras possibilidades e a solução foi utilizar a função </w:t>
+      </w:r>
+      <w:proofErr w:type="spellStart"/>
+      <w:r>
+        <w:t>cublaSgemm</w:t>
+      </w:r>
+      <w:proofErr w:type="spellEnd"/>
+      <w:r>
+        <w:t xml:space="preserve"> da biblioteca </w:t>
+      </w:r>
+      <w:proofErr w:type="spellStart"/>
+      <w:r>
+        <w:t>cuBLAS</w:t>
+      </w:r>
+      <w:proofErr w:type="spellEnd"/>
+      <w:r>
+        <w:t xml:space="preserve"> para realizar essa multiplicação.</w:t>
       </w:r>
     </w:p>
     <w:p>
@@ -21845,6 +22424,7 @@
           <w:color w:val="000000"/>
           <w:sz w:val="20"/>
         </w:rPr>
+        <w:lastRenderedPageBreak/>
         <w:t xml:space="preserve">    </w:t>
       </w:r>
       <w:proofErr w:type="spellStart"/>
@@ -22592,7 +23172,30 @@
         <w:ind w:firstLine="1134"/>
       </w:pPr>
       <w:r>
-        <w:t>Depois do preenchimento da matriz C, cada elemento desta matriz é divido pelo valor definido abaixo:</w:t>
+        <w:t>Depois do preenchimento da matriz C, cada elemento desta matriz é divido pelo valor definido abaixo</w:t>
+      </w:r>
+      <w:proofErr w:type="gramStart"/>
+      <w:r>
+        <w:t>:</w:t>
+      </w:r>
+      <w:r>
+        <w:t>[</w:t>
+      </w:r>
+      <w:proofErr w:type="gramEnd"/>
+      <w:r>
+        <w:t>Equaç</w:t>
+      </w:r>
+      <w:r>
+        <w:t>ões</w:t>
+      </w:r>
+      <w:r>
+        <w:t xml:space="preserve"> (</w:t>
+      </w:r>
+      <w:r>
+        <w:t>5, 6</w:t>
+      </w:r>
+      <w:r>
+        <w:t>)]</w:t>
       </w:r>
     </w:p>
     <w:p>
@@ -25214,7 +25817,6 @@
           <w:color w:val="000000"/>
           <w:sz w:val="20"/>
         </w:rPr>
-        <w:lastRenderedPageBreak/>
         <w:t xml:space="preserve">    </w:t>
       </w:r>
       <w:proofErr w:type="spellStart"/>
@@ -26319,6 +26921,7 @@
           <w:color w:val="000000"/>
           <w:sz w:val="20"/>
         </w:rPr>
+        <w:lastRenderedPageBreak/>
         <w:t xml:space="preserve">    </w:t>
       </w:r>
       <w:proofErr w:type="spellStart"/>
@@ -28285,7 +28888,8 @@
       <w:r>
         <w:t xml:space="preserve">Após a decomposição, é criado um objeto chamado </w:t>
       </w:r>
-      <w:commentRangeStart w:id="108"/>
+      <w:commentRangeStart w:id="128"/>
+      <w:commentRangeStart w:id="129"/>
       <w:proofErr w:type="spellStart"/>
       <w:r>
         <w:t>rho</w:t>
@@ -28294,12 +28898,19 @@
       <w:r>
         <w:t xml:space="preserve"> </w:t>
       </w:r>
-      <w:commentRangeEnd w:id="108"/>
+      <w:commentRangeEnd w:id="128"/>
       <w:r>
         <w:rPr>
           <w:rStyle w:val="Refdecomentrio"/>
         </w:rPr>
-        <w:commentReference w:id="108"/>
+        <w:commentReference w:id="128"/>
+      </w:r>
+      <w:commentRangeEnd w:id="129"/>
+      <w:r>
+        <w:rPr>
+          <w:rStyle w:val="Refdecomentrio"/>
+        </w:rPr>
+        <w:commentReference w:id="129"/>
       </w:r>
       <w:r>
         <w:t xml:space="preserve">do tipo Array1d da biblioteca </w:t>
@@ -28318,7 +28929,18 @@
       </w:r>
       <w:proofErr w:type="spellEnd"/>
       <w:r>
-        <w:t xml:space="preserve"> recebe como valores o quadrado de cada elemento do vetor de autovalores S exceto a última coluna.</w:t>
+        <w:t xml:space="preserve"> recebe como valores o quadrado de cada elemento do vetor de autovalores S exceto a última </w:t>
+      </w:r>
+      <w:proofErr w:type="gramStart"/>
+      <w:r>
+        <w:t>coluna.</w:t>
+      </w:r>
+      <w:r>
+        <w:t>[</w:t>
+      </w:r>
+      <w:proofErr w:type="gramEnd"/>
+      <w:r>
+        <w:t>Equação (7)]</w:t>
       </w:r>
     </w:p>
     <w:p>
@@ -28781,16 +29403,30 @@
       <w:pPr>
         <w:ind w:firstLine="1134"/>
       </w:pPr>
-      <w:commentRangeStart w:id="109"/>
-      <w:r>
-        <w:t xml:space="preserve">Agora </w:t>
-      </w:r>
-      <w:commentRangeEnd w:id="109"/>
+      <w:commentRangeStart w:id="130"/>
+      <w:commentRangeStart w:id="131"/>
+      <w:r>
+        <w:t>A</w:t>
+      </w:r>
+      <w:r>
+        <w:t xml:space="preserve"> seguir</w:t>
+      </w:r>
+      <w:r>
+        <w:t xml:space="preserve"> </w:t>
+      </w:r>
+      <w:commentRangeEnd w:id="130"/>
       <w:r>
         <w:rPr>
           <w:rStyle w:val="Refdecomentrio"/>
         </w:rPr>
-        <w:commentReference w:id="109"/>
+        <w:commentReference w:id="130"/>
+      </w:r>
+      <w:commentRangeEnd w:id="131"/>
+      <w:r>
+        <w:rPr>
+          <w:rStyle w:val="Refdecomentrio"/>
+        </w:rPr>
+        <w:commentReference w:id="131"/>
       </w:r>
       <w:r>
         <w:t xml:space="preserve">é criada a matriz </w:t>
@@ -28809,7 +29445,18 @@
       </w:r>
       <w:proofErr w:type="spellEnd"/>
       <w:r>
-        <w:t xml:space="preserve"> U exceto a última coluna.</w:t>
+        <w:t xml:space="preserve"> U exceto a última </w:t>
+      </w:r>
+      <w:proofErr w:type="gramStart"/>
+      <w:r>
+        <w:t>coluna.</w:t>
+      </w:r>
+      <w:r>
+        <w:t>[</w:t>
+      </w:r>
+      <w:proofErr w:type="gramEnd"/>
+      <w:r>
+        <w:t>Equação (8)]</w:t>
       </w:r>
     </w:p>
     <w:p/>
@@ -29404,7 +30051,6 @@
           <w:color w:val="000000"/>
           <w:sz w:val="20"/>
         </w:rPr>
-        <w:lastRenderedPageBreak/>
         <w:t xml:space="preserve">    </w:t>
       </w:r>
       <w:proofErr w:type="spellStart"/>
@@ -30261,16 +30907,30 @@
       <w:r>
         <w:tab/>
       </w:r>
-      <w:commentRangeStart w:id="110"/>
-      <w:r>
-        <w:t xml:space="preserve">Aqui </w:t>
-      </w:r>
-      <w:commentRangeEnd w:id="110"/>
+      <w:commentRangeStart w:id="132"/>
+      <w:commentRangeStart w:id="133"/>
+      <w:r>
+        <w:t>A</w:t>
+      </w:r>
+      <w:r>
+        <w:t>baixo</w:t>
+      </w:r>
+      <w:r>
+        <w:t xml:space="preserve"> </w:t>
+      </w:r>
+      <w:commentRangeEnd w:id="132"/>
       <w:r>
         <w:rPr>
           <w:rStyle w:val="Refdecomentrio"/>
         </w:rPr>
-        <w:commentReference w:id="110"/>
+        <w:commentReference w:id="132"/>
+      </w:r>
+      <w:commentRangeEnd w:id="133"/>
+      <w:r>
+        <w:rPr>
+          <w:rStyle w:val="Refdecomentrio"/>
+        </w:rPr>
+        <w:commentReference w:id="133"/>
       </w:r>
       <w:r>
         <w:t xml:space="preserve">é calculado o valor de </w:t>
@@ -30281,7 +30941,18 @@
       </w:r>
       <w:proofErr w:type="spellEnd"/>
       <w:r>
-        <w:t xml:space="preserve"> que será usado mais tarde.</w:t>
+        <w:t xml:space="preserve"> que será usado mais </w:t>
+      </w:r>
+      <w:proofErr w:type="gramStart"/>
+      <w:r>
+        <w:t>tarde.</w:t>
+      </w:r>
+      <w:r>
+        <w:t>[</w:t>
+      </w:r>
+      <w:proofErr w:type="gramEnd"/>
+      <w:r>
+        <w:t>Equação (9)]</w:t>
       </w:r>
     </w:p>
     <w:p/>
@@ -30505,16 +31176,27 @@
       <w:pPr>
         <w:ind w:firstLine="1134"/>
       </w:pPr>
-      <w:commentRangeStart w:id="111"/>
-      <w:r>
-        <w:t xml:space="preserve">Agora </w:t>
-      </w:r>
-      <w:commentRangeEnd w:id="111"/>
+      <w:r>
+        <w:t>No próximo passo</w:t>
+      </w:r>
+      <w:commentRangeStart w:id="134"/>
+      <w:commentRangeStart w:id="135"/>
+      <w:r>
+        <w:t xml:space="preserve"> </w:t>
+      </w:r>
+      <w:commentRangeEnd w:id="134"/>
       <w:r>
         <w:rPr>
           <w:rStyle w:val="Refdecomentrio"/>
         </w:rPr>
-        <w:commentReference w:id="111"/>
+        <w:commentReference w:id="134"/>
+      </w:r>
+      <w:commentRangeEnd w:id="135"/>
+      <w:r>
+        <w:rPr>
+          <w:rStyle w:val="Refdecomentrio"/>
+        </w:rPr>
+        <w:commentReference w:id="135"/>
       </w:r>
       <w:r>
         <w:t xml:space="preserve">é calculada a matriz T, </w:t>
@@ -30543,7 +31225,24 @@
       </w:r>
       <w:proofErr w:type="spellEnd"/>
       <w:r>
-        <w:t xml:space="preserve"> pelo valor definido abaixo.</w:t>
+        <w:t xml:space="preserve"> pelo valor definido </w:t>
+      </w:r>
+      <w:proofErr w:type="gramStart"/>
+      <w:r>
+        <w:t>abaixo.</w:t>
+      </w:r>
+      <w:r>
+        <w:t>[</w:t>
+      </w:r>
+      <w:proofErr w:type="gramEnd"/>
+      <w:r>
+        <w:t>Equaç</w:t>
+      </w:r>
+      <w:r>
+        <w:t>ões</w:t>
+      </w:r>
+      <w:r>
+        <w:t xml:space="preserve"> (10, 11)]</w:t>
       </w:r>
     </w:p>
     <w:p/>
@@ -31055,7 +31754,8 @@
       <w:pPr>
         <w:ind w:firstLine="1134"/>
       </w:pPr>
-      <w:commentRangeStart w:id="112"/>
+      <w:commentRangeStart w:id="136"/>
+      <w:commentRangeStart w:id="137"/>
       <w:r>
         <w:t xml:space="preserve">Após o cálculo da matriz T, é calculada a matriz </w:t>
       </w:r>
@@ -31081,14 +31781,230 @@
       </w:r>
       <w:proofErr w:type="spellEnd"/>
       <w:r>
-        <w:t xml:space="preserve"> calculado anteriormente.</w:t>
-      </w:r>
-      <w:commentRangeEnd w:id="112"/>
+        <w:t xml:space="preserve"> </w:t>
+      </w:r>
+      <w:r>
+        <w:t>calculado</w:t>
+      </w:r>
+      <w:r>
+        <w:t xml:space="preserve"> anteriormente.</w:t>
+      </w:r>
+      <w:commentRangeEnd w:id="136"/>
       <w:r>
         <w:rPr>
           <w:rStyle w:val="Refdecomentrio"/>
         </w:rPr>
-        <w:commentReference w:id="112"/>
+        <w:commentReference w:id="136"/>
+      </w:r>
+      <w:commentRangeEnd w:id="137"/>
+      <w:r>
+        <w:rPr>
+          <w:rStyle w:val="Refdecomentrio"/>
+        </w:rPr>
+        <w:commentReference w:id="137"/>
+      </w:r>
+      <w:r>
+        <w:t xml:space="preserve"> Primeiro é </w:t>
+      </w:r>
+      <w:r>
+        <w:t>definida</w:t>
+      </w:r>
+      <w:r>
+        <w:t xml:space="preserve"> a transposta de T para facilitar o cálculo, </w:t>
+      </w:r>
+      <w:r>
+        <w:t xml:space="preserve">depois é utilizada a função </w:t>
+      </w:r>
+      <w:proofErr w:type="spellStart"/>
+      <w:r>
+        <w:t>thrust</w:t>
+      </w:r>
+      <w:proofErr w:type="spellEnd"/>
+      <w:r>
+        <w:t>::</w:t>
+      </w:r>
+      <w:proofErr w:type="spellStart"/>
+      <w:r>
+        <w:t>tabulate</w:t>
+      </w:r>
+      <w:proofErr w:type="spellEnd"/>
+      <w:r>
+        <w:t xml:space="preserve"> </w:t>
+      </w:r>
+      <w:r>
+        <w:t xml:space="preserve">e o </w:t>
+      </w:r>
+      <w:proofErr w:type="spellStart"/>
+      <w:r>
+        <w:t>functor</w:t>
+      </w:r>
+      <w:proofErr w:type="spellEnd"/>
+      <w:r>
+        <w:t xml:space="preserve"> </w:t>
+      </w:r>
+      <w:proofErr w:type="spellStart"/>
+      <w:r>
+        <w:t>linear_index_to_row_index</w:t>
+      </w:r>
+      <w:proofErr w:type="spellEnd"/>
+      <w:r>
+        <w:t xml:space="preserve"> </w:t>
+      </w:r>
+      <w:r>
+        <w:t>para obter o vetor de frequências das colunas de T, após isto</w:t>
+      </w:r>
+      <w:r>
+        <w:t xml:space="preserve"> é feito um somatório dos valores de cada índice repetido da matriz utilizando a função </w:t>
+      </w:r>
+      <w:proofErr w:type="spellStart"/>
+      <w:r>
+        <w:t>thrust</w:t>
+      </w:r>
+      <w:proofErr w:type="spellEnd"/>
+      <w:r>
+        <w:t>::</w:t>
+      </w:r>
+      <w:proofErr w:type="spellStart"/>
+      <w:r>
+        <w:t>reduce_by_key</w:t>
+      </w:r>
+      <w:proofErr w:type="spellEnd"/>
+      <w:r>
+        <w:t xml:space="preserve">, depois é utilizada a função </w:t>
+      </w:r>
+      <w:proofErr w:type="spellStart"/>
+      <w:r>
+        <w:t>thrust</w:t>
+      </w:r>
+      <w:proofErr w:type="spellEnd"/>
+      <w:r>
+        <w:t>::</w:t>
+      </w:r>
+      <w:proofErr w:type="spellStart"/>
+      <w:r>
+        <w:t>transform</w:t>
+      </w:r>
+      <w:proofErr w:type="spellEnd"/>
+      <w:r>
+        <w:t xml:space="preserve"> junto ao </w:t>
+      </w:r>
+      <w:proofErr w:type="spellStart"/>
+      <w:r>
+        <w:t>functor</w:t>
+      </w:r>
+      <w:proofErr w:type="spellEnd"/>
+      <w:r>
+        <w:t xml:space="preserve"> </w:t>
+      </w:r>
+      <w:proofErr w:type="spellStart"/>
+      <w:r>
+        <w:t>reciprocal_my</w:t>
+      </w:r>
+      <w:proofErr w:type="spellEnd"/>
+      <w:r>
+        <w:t xml:space="preserve"> </w:t>
+      </w:r>
+      <w:r>
+        <w:t>para realizar o cá</w:t>
+      </w:r>
+      <w:r>
+        <w:t>l</w:t>
+      </w:r>
+      <w:r>
+        <w:t>culo d</w:t>
+      </w:r>
+      <w:r>
+        <w:t>o v</w:t>
+      </w:r>
+      <w:r>
+        <w:t>e</w:t>
+      </w:r>
+      <w:r>
+        <w:t>tor</w:t>
+      </w:r>
+      <w:r>
+        <w:t xml:space="preserve"> </w:t>
+      </w:r>
+      <w:proofErr w:type="spellStart"/>
+      <w:r>
+        <w:t>Cc</w:t>
+      </w:r>
+      <w:proofErr w:type="spellEnd"/>
+      <w:r>
+        <w:t xml:space="preserve"> e por fim é calculada a </w:t>
+      </w:r>
+      <w:proofErr w:type="spellStart"/>
+      <w:r>
+        <w:t>matrix</w:t>
+      </w:r>
+      <w:proofErr w:type="spellEnd"/>
+      <w:r>
+        <w:t xml:space="preserve"> </w:t>
+      </w:r>
+      <w:proofErr w:type="spellStart"/>
+      <w:r>
+        <w:t>x_normed</w:t>
+      </w:r>
+      <w:proofErr w:type="spellEnd"/>
+      <w:r>
+        <w:t xml:space="preserve">, para isso é utilizada </w:t>
+      </w:r>
+      <w:r>
+        <w:t xml:space="preserve">a </w:t>
+      </w:r>
+      <w:r>
+        <w:t xml:space="preserve">função </w:t>
+      </w:r>
+      <w:proofErr w:type="spellStart"/>
+      <w:r>
+        <w:t>thrust</w:t>
+      </w:r>
+      <w:proofErr w:type="spellEnd"/>
+      <w:r>
+        <w:t>::</w:t>
+      </w:r>
+      <w:proofErr w:type="spellStart"/>
+      <w:r>
+        <w:t>transform</w:t>
+      </w:r>
+      <w:proofErr w:type="spellEnd"/>
+      <w:r>
+        <w:t xml:space="preserve"> e o </w:t>
+      </w:r>
+      <w:proofErr w:type="spellStart"/>
+      <w:r>
+        <w:t>functor</w:t>
+      </w:r>
+      <w:proofErr w:type="spellEnd"/>
+      <w:r>
+        <w:t xml:space="preserve"> </w:t>
+      </w:r>
+      <w:proofErr w:type="spellStart"/>
+      <w:r>
+        <w:t>column_by_vector</w:t>
+      </w:r>
+      <w:proofErr w:type="spellEnd"/>
+      <w:r>
+        <w:t xml:space="preserve"> para multiplicar o vetor </w:t>
+      </w:r>
+      <w:proofErr w:type="spellStart"/>
+      <w:r>
+        <w:t>Cc</w:t>
+      </w:r>
+      <w:proofErr w:type="spellEnd"/>
+      <w:r>
+        <w:t xml:space="preserve"> pela matriz de </w:t>
+      </w:r>
+      <w:proofErr w:type="spellStart"/>
+      <w:r>
+        <w:t>autovetores</w:t>
+      </w:r>
+      <w:proofErr w:type="spellEnd"/>
+      <w:r>
+        <w:t xml:space="preserve"> x.</w:t>
+      </w:r>
+      <w:r>
+        <w:t>[Equações 12, 13, 14]</w:t>
       </w:r>
     </w:p>
     <w:p/>
@@ -32115,6 +33031,7 @@
         </w:rPr>
         <w:t xml:space="preserve"> </w:t>
       </w:r>
+      <w:bookmarkStart w:id="138" w:name="_Hlk26362911"/>
       <w:proofErr w:type="spellStart"/>
       <w:r>
         <w:rPr>
@@ -32124,6 +33041,7 @@
         </w:rPr>
         <w:t>linear_index_to_row_index</w:t>
       </w:r>
+      <w:bookmarkEnd w:id="138"/>
       <w:proofErr w:type="spellEnd"/>
       <w:r>
         <w:rPr>
@@ -34618,6 +35536,46 @@
       <w:r>
         <w:t xml:space="preserve"> calculada anteriormente.</w:t>
       </w:r>
+      <w:r>
+        <w:t xml:space="preserve"> Para tal é utilizada a função </w:t>
+      </w:r>
+      <w:proofErr w:type="spellStart"/>
+      <w:proofErr w:type="gramStart"/>
+      <w:r>
+        <w:t>thrust</w:t>
+      </w:r>
+      <w:proofErr w:type="spellEnd"/>
+      <w:r>
+        <w:t>::</w:t>
+      </w:r>
+      <w:proofErr w:type="spellStart"/>
+      <w:proofErr w:type="gramEnd"/>
+      <w:r>
+        <w:t>transform</w:t>
+      </w:r>
+      <w:proofErr w:type="spellEnd"/>
+      <w:r>
+        <w:t xml:space="preserve"> e o </w:t>
+      </w:r>
+      <w:proofErr w:type="spellStart"/>
+      <w:r>
+        <w:t>functor</w:t>
+      </w:r>
+      <w:proofErr w:type="spellEnd"/>
+      <w:r>
+        <w:t xml:space="preserve"> </w:t>
+      </w:r>
+      <w:proofErr w:type="spellStart"/>
+      <w:r>
+        <w:t>column_by_vector</w:t>
+      </w:r>
+      <w:proofErr w:type="spellEnd"/>
+      <w:r>
+        <w:t xml:space="preserve"> para realizar este cálculo.</w:t>
+      </w:r>
+      <w:r>
+        <w:t>[Equação (15)]</w:t>
+      </w:r>
     </w:p>
     <w:p/>
     <w:p>
@@ -35924,7 +36882,7 @@
       <w:pPr>
         <w:pStyle w:val="Ttulo1"/>
       </w:pPr>
-      <w:bookmarkStart w:id="113" w:name="_Toc25671858"/>
+      <w:bookmarkStart w:id="139" w:name="_Toc26364168"/>
       <w:r>
         <w:lastRenderedPageBreak/>
         <w:t>TE</w:t>
@@ -35932,7 +36890,7 @@
       <w:r>
         <w:t>STES E RESULTADOS</w:t>
       </w:r>
-      <w:bookmarkEnd w:id="113"/>
+      <w:bookmarkEnd w:id="139"/>
     </w:p>
     <w:p>
       <w:pPr>
@@ -36017,7 +36975,7 @@
         <w:keepNext/>
         <w:jc w:val="center"/>
       </w:pPr>
-      <w:bookmarkStart w:id="114" w:name="_Toc25670341"/>
+      <w:bookmarkStart w:id="140" w:name="_Toc26364135"/>
       <w:r>
         <w:t xml:space="preserve">Tabela </w:t>
       </w:r>
@@ -36038,7 +36996,7 @@
       <w:r>
         <w:t>ados entre 100 e 500</w:t>
       </w:r>
-      <w:bookmarkEnd w:id="114"/>
+      <w:bookmarkEnd w:id="140"/>
     </w:p>
     <w:tbl>
       <w:tblPr>
@@ -37217,7 +38175,7 @@
         <w:keepNext/>
         <w:jc w:val="center"/>
       </w:pPr>
-      <w:bookmarkStart w:id="115" w:name="_Toc25670342"/>
+      <w:bookmarkStart w:id="141" w:name="_Toc26364136"/>
       <w:r>
         <w:lastRenderedPageBreak/>
         <w:t xml:space="preserve">Tabela </w:t>
@@ -37233,7 +38191,7 @@
       <w:r>
         <w:t xml:space="preserve"> - Bases de dados entre 1000 e 5000</w:t>
       </w:r>
-      <w:bookmarkEnd w:id="115"/>
+      <w:bookmarkEnd w:id="141"/>
     </w:p>
     <w:tbl>
       <w:tblPr>
@@ -38417,7 +39375,7 @@
         <w:keepNext/>
         <w:jc w:val="center"/>
       </w:pPr>
-      <w:bookmarkStart w:id="116" w:name="_Toc25670343"/>
+      <w:bookmarkStart w:id="142" w:name="_Toc26364137"/>
       <w:r>
         <w:t xml:space="preserve">Tabela </w:t>
       </w:r>
@@ -38438,7 +39396,7 @@
       <w:r>
         <w:t>omputador</w:t>
       </w:r>
-      <w:bookmarkEnd w:id="116"/>
+      <w:bookmarkEnd w:id="142"/>
     </w:p>
     <w:tbl>
       <w:tblPr>
@@ -39026,7 +39984,7 @@
         <w:keepNext/>
         <w:jc w:val="center"/>
       </w:pPr>
-      <w:bookmarkStart w:id="117" w:name="_Toc25670344"/>
+      <w:bookmarkStart w:id="143" w:name="_Toc26364138"/>
       <w:r>
         <w:t xml:space="preserve">Tabela </w:t>
       </w:r>
@@ -39041,7 +39999,7 @@
       <w:r>
         <w:t xml:space="preserve"> - Especificação da GPU</w:t>
       </w:r>
-      <w:bookmarkEnd w:id="117"/>
+      <w:bookmarkEnd w:id="143"/>
     </w:p>
     <w:tbl>
       <w:tblPr>
@@ -39762,25 +40720,57 @@
         <w:t xml:space="preserve"> do algoritmo paralelo</w:t>
       </w:r>
       <w:r>
-        <w:t xml:space="preserve">. Já a segunda implementação foi </w:t>
-      </w:r>
-      <w:commentRangeStart w:id="118"/>
+        <w:t>. Já a segunda implementação</w:t>
+      </w:r>
+      <w:r>
+        <w:t>[</w:t>
+      </w:r>
+      <w:r>
+        <w:fldChar w:fldCharType="begin"/>
+      </w:r>
+      <w:r>
+        <w:instrText xml:space="preserve"> REF _Ref26348802 \r \h </w:instrText>
+      </w:r>
+      <w:r>
+        <w:fldChar w:fldCharType="separate"/>
+      </w:r>
+      <w:r>
+        <w:t>13</w:t>
+      </w:r>
+      <w:r>
+        <w:fldChar w:fldCharType="end"/>
+      </w:r>
+      <w:r>
+        <w:t>]</w:t>
+      </w:r>
+      <w:r>
+        <w:t xml:space="preserve"> foi </w:t>
+      </w:r>
+      <w:commentRangeStart w:id="144"/>
+      <w:commentRangeStart w:id="145"/>
       <w:r>
         <w:t>escrita também em C++</w:t>
       </w:r>
-      <w:commentRangeEnd w:id="118"/>
+      <w:commentRangeEnd w:id="144"/>
       <w:r>
         <w:rPr>
           <w:rStyle w:val="Refdecomentrio"/>
         </w:rPr>
-        <w:commentReference w:id="118"/>
-      </w:r>
-      <w:r>
-        <w:t xml:space="preserve"> mas de forma sequencial a ser executada na </w:t>
+        <w:commentReference w:id="144"/>
+      </w:r>
+      <w:commentRangeEnd w:id="145"/>
+      <w:r>
+        <w:rPr>
+          <w:rStyle w:val="Refdecomentrio"/>
+        </w:rPr>
+        <w:commentReference w:id="145"/>
+      </w:r>
+      <w:r>
+        <w:t xml:space="preserve"> mas de forma sequencial a ser executada </w:t>
       </w:r>
       <w:r>
         <w:lastRenderedPageBreak/>
-        <w:t>CPU utilizando a biblioteca Eigen</w:t>
+        <w:t>na CPU utilizando a biblioteca Eigen</w:t>
       </w:r>
       <w:r>
         <w:t xml:space="preserve"> </w:t>
@@ -39812,44 +40802,77 @@
       <w:r>
         <w:t xml:space="preserve"> A primeira implementação será denominada nos gráficos como GPU e a segunda como </w:t>
       </w:r>
-      <w:commentRangeStart w:id="119"/>
+      <w:commentRangeStart w:id="146"/>
+      <w:commentRangeStart w:id="147"/>
       <w:r>
         <w:t>CPU</w:t>
       </w:r>
-      <w:commentRangeEnd w:id="119"/>
+      <w:commentRangeEnd w:id="146"/>
       <w:r>
         <w:rPr>
           <w:rStyle w:val="Refdecomentrio"/>
         </w:rPr>
-        <w:commentReference w:id="119"/>
+        <w:commentReference w:id="146"/>
+      </w:r>
+      <w:commentRangeEnd w:id="147"/>
+      <w:r>
+        <w:rPr>
+          <w:rStyle w:val="Refdecomentrio"/>
+        </w:rPr>
+        <w:commentReference w:id="147"/>
       </w:r>
       <w:r>
         <w:t>.</w:t>
       </w:r>
-    </w:p>
-    <w:p/>
+      <w:r>
+        <w:t xml:space="preserve"> </w:t>
+      </w:r>
+      <w:r>
+        <w:t>Não fizemos a comparação com a biblioteca em R, que também é sequencial por sem em outra linguagem.</w:t>
+      </w:r>
+    </w:p>
     <w:p>
       <w:pPr>
         <w:pStyle w:val="Legenda"/>
         <w:keepNext/>
         <w:jc w:val="center"/>
       </w:pPr>
-      <w:bookmarkStart w:id="120" w:name="_Toc25670331"/>
-      <w:r>
-        <w:t xml:space="preserve">Figura </w:t>
+      <w:bookmarkStart w:id="149" w:name="_Toc26364129"/>
+      <w:r>
+        <w:t>Gráfico</w:t>
+      </w:r>
+      <w:r>
+        <w:t xml:space="preserve"> </w:t>
       </w:r>
       <w:fldSimple w:instr=" SEQ Figura \* ARABIC ">
         <w:r>
           <w:rPr>
             <w:noProof/>
           </w:rPr>
-          <w:t>1</w:t>
+          <w:t>2</w:t>
         </w:r>
       </w:fldSimple>
       <w:r>
-        <w:t xml:space="preserve"> - 500 Linhas</w:t>
-      </w:r>
-      <w:bookmarkEnd w:id="120"/>
+        <w:t xml:space="preserve"> </w:t>
+      </w:r>
+      <w:r>
+        <w:t>-</w:t>
+      </w:r>
+      <w:r>
+        <w:t xml:space="preserve"> </w:t>
+      </w:r>
+      <w:bookmarkStart w:id="150" w:name="_Hlk26360199"/>
+      <w:r>
+        <w:t>V</w:t>
+      </w:r>
+      <w:r>
+        <w:t xml:space="preserve">alor fixo = </w:t>
+      </w:r>
+      <w:bookmarkEnd w:id="150"/>
+      <w:r>
+        <w:t>500 Linhas</w:t>
+      </w:r>
+      <w:bookmarkEnd w:id="149"/>
     </w:p>
     <w:p>
       <w:pPr>
@@ -39877,7 +40900,7 @@
                     </pic:cNvPicPr>
                   </pic:nvPicPr>
                   <pic:blipFill>
-                    <a:blip r:embed="rId12">
+                    <a:blip r:embed="rId13">
                       <a:extLst>
                         <a:ext uri="{28A0092B-C50C-407E-A947-70E740481C1C}">
                           <a14:useLocalDpi xmlns:a14="http://schemas.microsoft.com/office/drawing/2010/main" val="0"/>
@@ -39906,29 +40929,59 @@
         </w:drawing>
       </w:r>
     </w:p>
-    <w:p/>
+    <w:p>
+      <w:pPr>
+        <w:ind w:firstLine="1134"/>
+      </w:pPr>
+    </w:p>
+    <w:p>
+      <w:pPr>
+        <w:ind w:firstLine="1134"/>
+      </w:pPr>
+      <w:r>
+        <w:t xml:space="preserve">No gráfico </w:t>
+      </w:r>
+      <w:r>
+        <w:t>2</w:t>
+      </w:r>
+      <w:r>
+        <w:t xml:space="preserve"> avaliamos o impacto da variação do número de colunas para as 2 implementações. Neste caso é estabelecido um valor fixo para o número de linhas, no caso 500, enquanto o número de colunas varia de 100 em 100 até 500.</w:t>
+      </w:r>
+    </w:p>
     <w:p>
       <w:pPr>
         <w:pStyle w:val="Legenda"/>
         <w:keepNext/>
         <w:jc w:val="center"/>
       </w:pPr>
-      <w:bookmarkStart w:id="121" w:name="_Toc25670332"/>
-      <w:r>
-        <w:t xml:space="preserve">Figura </w:t>
+      <w:bookmarkStart w:id="151" w:name="_Toc26364130"/>
+      <w:r>
+        <w:t>Gráfico</w:t>
+      </w:r>
+      <w:r>
+        <w:t xml:space="preserve"> </w:t>
       </w:r>
       <w:fldSimple w:instr=" SEQ Figura \* ARABIC ">
         <w:r>
           <w:rPr>
             <w:noProof/>
           </w:rPr>
-          <w:t>2</w:t>
+          <w:t>3</w:t>
         </w:r>
       </w:fldSimple>
       <w:r>
-        <w:t xml:space="preserve"> - 500 Colunas</w:t>
-      </w:r>
-      <w:bookmarkEnd w:id="121"/>
+        <w:t xml:space="preserve"> - </w:t>
+      </w:r>
+      <w:r>
+        <w:t>V</w:t>
+      </w:r>
+      <w:r>
+        <w:t xml:space="preserve">alor fixo = </w:t>
+      </w:r>
+      <w:r>
+        <w:t>500 Colunas</w:t>
+      </w:r>
+      <w:bookmarkEnd w:id="151"/>
     </w:p>
     <w:p>
       <w:pPr>
@@ -39956,7 +41009,7 @@
                     </pic:cNvPicPr>
                   </pic:nvPicPr>
                   <pic:blipFill>
-                    <a:blip r:embed="rId13">
+                    <a:blip r:embed="rId14">
                       <a:extLst>
                         <a:ext uri="{28A0092B-C50C-407E-A947-70E740481C1C}">
                           <a14:useLocalDpi xmlns:a14="http://schemas.microsoft.com/office/drawing/2010/main" val="0"/>
@@ -39985,30 +41038,75 @@
         </w:drawing>
       </w:r>
     </w:p>
-    <w:p/>
+    <w:p>
+      <w:pPr>
+        <w:ind w:firstLine="1134"/>
+      </w:pPr>
+      <w:bookmarkStart w:id="152" w:name="_Hlk26350150"/>
+      <w:r>
+        <w:lastRenderedPageBreak/>
+        <w:t xml:space="preserve">No gráfico </w:t>
+      </w:r>
+      <w:r>
+        <w:t>3</w:t>
+      </w:r>
+      <w:r>
+        <w:t xml:space="preserve"> avaliamos o impacto da variação do número de </w:t>
+      </w:r>
+      <w:r>
+        <w:t>linhas</w:t>
+      </w:r>
+      <w:r>
+        <w:t xml:space="preserve"> para as 2 implementações. Neste caso é estabelecido um valor fixo para o número de </w:t>
+      </w:r>
+      <w:r>
+        <w:t>colunas</w:t>
+      </w:r>
+      <w:r>
+        <w:t xml:space="preserve">, no caso 500, enquanto o número de </w:t>
+      </w:r>
+      <w:r>
+        <w:t>linhas</w:t>
+      </w:r>
+      <w:r>
+        <w:t xml:space="preserve"> varia de 100 em 100 até 500.</w:t>
+      </w:r>
+      <w:bookmarkEnd w:id="152"/>
+    </w:p>
     <w:p>
       <w:pPr>
         <w:pStyle w:val="Legenda"/>
         <w:keepNext/>
         <w:jc w:val="center"/>
       </w:pPr>
-      <w:bookmarkStart w:id="122" w:name="_Toc25670333"/>
-      <w:r>
-        <w:lastRenderedPageBreak/>
-        <w:t xml:space="preserve">Figura </w:t>
+      <w:bookmarkStart w:id="153" w:name="_Toc26364131"/>
+      <w:r>
+        <w:t>Gráfico</w:t>
+      </w:r>
+      <w:r>
+        <w:t xml:space="preserve"> </w:t>
       </w:r>
       <w:fldSimple w:instr=" SEQ Figura \* ARABIC ">
         <w:r>
           <w:rPr>
             <w:noProof/>
           </w:rPr>
-          <w:t>3</w:t>
+          <w:t>4</w:t>
         </w:r>
       </w:fldSimple>
       <w:r>
-        <w:t xml:space="preserve"> - 5000 Linhas</w:t>
-      </w:r>
-      <w:bookmarkEnd w:id="122"/>
+        <w:t xml:space="preserve"> - </w:t>
+      </w:r>
+      <w:r>
+        <w:t>V</w:t>
+      </w:r>
+      <w:r>
+        <w:t xml:space="preserve">alor fixo = </w:t>
+      </w:r>
+      <w:r>
+        <w:t>5000 Linhas</w:t>
+      </w:r>
+      <w:bookmarkEnd w:id="153"/>
     </w:p>
     <w:p>
       <w:pPr>
@@ -40036,7 +41134,7 @@
                     </pic:cNvPicPr>
                   </pic:nvPicPr>
                   <pic:blipFill>
-                    <a:blip r:embed="rId14">
+                    <a:blip r:embed="rId15">
                       <a:extLst>
                         <a:ext uri="{28A0092B-C50C-407E-A947-70E740481C1C}">
                           <a14:useLocalDpi xmlns:a14="http://schemas.microsoft.com/office/drawing/2010/main" val="0"/>
@@ -40068,26 +41166,76 @@
     <w:p/>
     <w:p>
       <w:pPr>
+        <w:ind w:firstLine="1134"/>
+      </w:pPr>
+      <w:r>
+        <w:t xml:space="preserve">No gráfico </w:t>
+      </w:r>
+      <w:r>
+        <w:t>4</w:t>
+      </w:r>
+      <w:r>
+        <w:t xml:space="preserve"> avaliamos o impacto da variação do número de colunas para as 2 implementações. Neste caso é estabelecido um valor fixo para o número de linhas, no caso 500</w:t>
+      </w:r>
+      <w:r>
+        <w:t>0</w:t>
+      </w:r>
+      <w:r>
+        <w:t>, enquanto o número de colunas varia de 10</w:t>
+      </w:r>
+      <w:r>
+        <w:t>0</w:t>
+      </w:r>
+      <w:r>
+        <w:t>0 em 10</w:t>
+      </w:r>
+      <w:r>
+        <w:t>0</w:t>
+      </w:r>
+      <w:r>
+        <w:t>0 até 5</w:t>
+      </w:r>
+      <w:r>
+        <w:t>0</w:t>
+      </w:r>
+      <w:r>
+        <w:t>00.</w:t>
+      </w:r>
+    </w:p>
+    <w:p>
+      <w:pPr>
         <w:pStyle w:val="Legenda"/>
         <w:keepNext/>
         <w:jc w:val="center"/>
       </w:pPr>
-      <w:bookmarkStart w:id="123" w:name="_Toc25670334"/>
-      <w:r>
-        <w:t xml:space="preserve">Figura </w:t>
+      <w:bookmarkStart w:id="154" w:name="_Toc26364132"/>
+      <w:r>
+        <w:t>Gráfico</w:t>
+      </w:r>
+      <w:r>
+        <w:t xml:space="preserve"> </w:t>
       </w:r>
       <w:fldSimple w:instr=" SEQ Figura \* ARABIC ">
         <w:r>
           <w:rPr>
             <w:noProof/>
           </w:rPr>
-          <w:t>4</w:t>
+          <w:t>5</w:t>
         </w:r>
       </w:fldSimple>
       <w:r>
-        <w:t xml:space="preserve"> - 5000 Colunas</w:t>
-      </w:r>
-      <w:bookmarkEnd w:id="123"/>
+        <w:t xml:space="preserve"> - </w:t>
+      </w:r>
+      <w:r>
+        <w:t>V</w:t>
+      </w:r>
+      <w:r>
+        <w:t xml:space="preserve">alor fixo = </w:t>
+      </w:r>
+      <w:r>
+        <w:t>5000 Colunas</w:t>
+      </w:r>
+      <w:bookmarkEnd w:id="154"/>
     </w:p>
     <w:p>
       <w:pPr>
@@ -40115,7 +41263,7 @@
                     </pic:cNvPicPr>
                   </pic:nvPicPr>
                   <pic:blipFill>
-                    <a:blip r:embed="rId15">
+                    <a:blip r:embed="rId16">
                       <a:extLst>
                         <a:ext uri="{28A0092B-C50C-407E-A947-70E740481C1C}">
                           <a14:useLocalDpi xmlns:a14="http://schemas.microsoft.com/office/drawing/2010/main" val="0"/>
@@ -40144,38 +41292,131 @@
         </w:drawing>
       </w:r>
     </w:p>
+    <w:p>
+      <w:pPr>
+        <w:ind w:firstLine="1134"/>
+      </w:pPr>
+      <w:r>
+        <w:lastRenderedPageBreak/>
+        <w:t xml:space="preserve">No gráfico </w:t>
+      </w:r>
+      <w:r>
+        <w:t>5</w:t>
+      </w:r>
+      <w:r>
+        <w:t xml:space="preserve"> avaliamos o impacto da variação do número de linhas para as 2 implementações. Neste caso é estabelecido um valor fixo para o número de colunas, no caso 500</w:t>
+      </w:r>
+      <w:r>
+        <w:t>0</w:t>
+      </w:r>
+      <w:r>
+        <w:t>, enquanto o número de linhas varia de 10</w:t>
+      </w:r>
+      <w:r>
+        <w:t>0</w:t>
+      </w:r>
+      <w:r>
+        <w:t>0 em 100</w:t>
+      </w:r>
+      <w:r>
+        <w:t>0</w:t>
+      </w:r>
+      <w:r>
+        <w:t xml:space="preserve"> até 50</w:t>
+      </w:r>
+      <w:r>
+        <w:t>0</w:t>
+      </w:r>
+      <w:r>
+        <w:t>0.</w:t>
+      </w:r>
+    </w:p>
     <w:p/>
     <w:p>
       <w:pPr>
         <w:ind w:firstLine="1134"/>
       </w:pPr>
-      <w:commentRangeStart w:id="124"/>
+      <w:commentRangeStart w:id="155"/>
+      <w:commentRangeStart w:id="156"/>
       <w:r>
         <w:t xml:space="preserve">Como pode ser observado nos </w:t>
       </w:r>
-      <w:commentRangeStart w:id="125"/>
+      <w:commentRangeStart w:id="157"/>
+      <w:commentRangeStart w:id="158"/>
       <w:r>
         <w:t>gráficos</w:t>
       </w:r>
-      <w:commentRangeEnd w:id="125"/>
+      <w:commentRangeEnd w:id="157"/>
       <w:r>
         <w:rPr>
           <w:rStyle w:val="Refdecomentrio"/>
         </w:rPr>
-        <w:commentReference w:id="125"/>
-      </w:r>
-      <w:r>
-        <w:t>, a implementação em GPU foi mais rápida em quase todos os testes, chegando a ser aproximadamente 36,5x mais rápida no teste com base de 3000 linhas e 5000 colunas.</w:t>
-      </w:r>
-      <w:r>
-        <w:t xml:space="preserve"> O único teste na qual não foi mais rápida foi no teste com base de 500 linhas e 100 colunas, no qual a implementação em CPU foi aproximadamente 2,5x mais rápida, isto ocorreu devido ao fato de que em bases bem pequenas como esta, o tempo gasto transferindo a base de dados da </w:t>
-      </w:r>
-      <w:r>
-        <w:lastRenderedPageBreak/>
-        <w:t xml:space="preserve">memória principal para a memória da GPU mais o tempo de inicialização da </w:t>
-      </w:r>
-      <w:proofErr w:type="spellStart"/>
-      <w:r>
+        <w:commentReference w:id="157"/>
+      </w:r>
+      <w:commentRangeEnd w:id="158"/>
+      <w:r>
+        <w:rPr>
+          <w:rStyle w:val="Refdecomentrio"/>
+        </w:rPr>
+        <w:commentReference w:id="158"/>
+      </w:r>
+      <w:r>
+        <w:t xml:space="preserve"> </w:t>
+      </w:r>
+      <w:r>
+        <w:t>2</w:t>
+      </w:r>
+      <w:r>
+        <w:t xml:space="preserve">, </w:t>
+      </w:r>
+      <w:r>
+        <w:t>3</w:t>
+      </w:r>
+      <w:r>
+        <w:t xml:space="preserve">, </w:t>
+      </w:r>
+      <w:r>
+        <w:t>4</w:t>
+      </w:r>
+      <w:r>
+        <w:t xml:space="preserve"> e </w:t>
+      </w:r>
+      <w:r>
+        <w:t>5</w:t>
+      </w:r>
+      <w:r>
+        <w:t>, a implementação em GPU foi mais rápida em quase todos os testes, chegando a ser aproximadamente 36,5x mais rápida no teste com base de 3000 linhas e 5000 colunas</w:t>
+      </w:r>
+      <w:r>
+        <w:t xml:space="preserve"> como pode ser visto no gráfico </w:t>
+      </w:r>
+      <w:r>
+        <w:t>5</w:t>
+      </w:r>
+      <w:r>
+        <w:t>.</w:t>
+      </w:r>
+      <w:r>
+        <w:t xml:space="preserve"> O único teste na qual não foi mais rápida foi no teste com base de 500 linhas e 100 colunas,</w:t>
+      </w:r>
+      <w:r>
+        <w:t xml:space="preserve"> como pode se ver no gráfico </w:t>
+      </w:r>
+      <w:r>
+        <w:t>5</w:t>
+      </w:r>
+      <w:r>
+        <w:t xml:space="preserve">, </w:t>
+      </w:r>
+      <w:r>
+        <w:t xml:space="preserve">a implementação em CPU foi aproximadamente 2,5x mais rápida, isto ocorreu devido ao fato de que em bases bem pequenas como esta, o tempo gasto transferindo a base de dados da memória principal para a memória da GPU mais o tempo de inicialização da </w:t>
+      </w:r>
+      <w:proofErr w:type="spellStart"/>
+      <w:r>
+        <w:rPr>
+          <w:i/>
+          <w:iCs/>
+        </w:rPr>
         <w:t>engine</w:t>
       </w:r>
       <w:proofErr w:type="spellEnd"/>
@@ -40194,12 +41435,19 @@
       <w:r>
         <w:t>se comparado ao tempo de execução do algoritmo, o que faz com que a implementação em GPU não compense nesses casos.</w:t>
       </w:r>
-      <w:commentRangeEnd w:id="124"/>
+      <w:commentRangeEnd w:id="155"/>
       <w:r>
         <w:rPr>
           <w:rStyle w:val="Refdecomentrio"/>
         </w:rPr>
-        <w:commentReference w:id="124"/>
+        <w:commentReference w:id="155"/>
+      </w:r>
+      <w:commentRangeEnd w:id="156"/>
+      <w:r>
+        <w:rPr>
+          <w:rStyle w:val="Refdecomentrio"/>
+        </w:rPr>
+        <w:commentReference w:id="156"/>
       </w:r>
     </w:p>
     <w:p>
@@ -40209,30 +41457,64 @@
       <w:r>
         <w:t xml:space="preserve">Outra informação relevante que </w:t>
       </w:r>
-      <w:commentRangeStart w:id="126"/>
-      <w:r>
-        <w:t>pode ser obtida dos gráfico</w:t>
+      <w:commentRangeStart w:id="159"/>
+      <w:commentRangeStart w:id="160"/>
+      <w:r>
+        <w:t xml:space="preserve">pode ser obtida </w:t>
+      </w:r>
+      <w:r>
+        <w:t xml:space="preserve">analisando </w:t>
+      </w:r>
+      <w:r>
+        <w:t>os gráfico</w:t>
       </w:r>
       <w:r>
         <w:t>s</w:t>
       </w:r>
+      <w:commentRangeEnd w:id="159"/>
+      <w:commentRangeEnd w:id="160"/>
       <w:r>
         <w:t xml:space="preserve"> </w:t>
       </w:r>
-      <w:commentRangeEnd w:id="126"/>
       <w:r>
         <w:rPr>
           <w:rStyle w:val="Refdecomentrio"/>
         </w:rPr>
-        <w:commentReference w:id="126"/>
+        <w:commentReference w:id="159"/>
+      </w:r>
+      <w:r>
+        <w:rPr>
+          <w:rStyle w:val="Refdecomentrio"/>
+        </w:rPr>
+        <w:commentReference w:id="160"/>
       </w:r>
       <w:r>
         <w:t xml:space="preserve">é o impacto do aumento do número de </w:t>
       </w:r>
+      <w:proofErr w:type="gramStart"/>
       <w:r>
         <w:t>colunas</w:t>
       </w:r>
       <w:r>
+        <w:t>(</w:t>
+      </w:r>
+      <w:proofErr w:type="gramEnd"/>
+      <w:r>
+        <w:t xml:space="preserve">gráficos </w:t>
+      </w:r>
+      <w:r>
+        <w:t>2</w:t>
+      </w:r>
+      <w:r>
+        <w:t xml:space="preserve"> e </w:t>
+      </w:r>
+      <w:r>
+        <w:t>4</w:t>
+      </w:r>
+      <w:r>
+        <w:t>)</w:t>
+      </w:r>
+      <w:r>
         <w:t xml:space="preserve"> se comparado ao </w:t>
       </w:r>
       <w:r>
@@ -40245,10 +41527,31 @@
         <w:t>linhas</w:t>
       </w:r>
       <w:r>
+        <w:t xml:space="preserve">(gráficos </w:t>
+      </w:r>
+      <w:r>
+        <w:t>3</w:t>
+      </w:r>
+      <w:r>
+        <w:t xml:space="preserve"> e </w:t>
+      </w:r>
+      <w:r>
+        <w:t>5</w:t>
+      </w:r>
+      <w:r>
+        <w:t>)</w:t>
+      </w:r>
+      <w:r>
         <w:t>.</w:t>
       </w:r>
       <w:r>
-        <w:t xml:space="preserve"> Enquanto o aumento no tempo de execução dos 2 algoritmos no caso de aumento </w:t>
+        <w:t xml:space="preserve"> Enquanto o aumento no tempo de execução dos </w:t>
+      </w:r>
+      <w:r>
+        <w:t>dois</w:t>
+      </w:r>
+      <w:r>
+        <w:t xml:space="preserve"> algoritmos no caso de aumento </w:t>
       </w:r>
       <w:r>
         <w:t>d</w:t>
@@ -40257,7 +41560,13 @@
         <w:t>o número de linhas é linear</w:t>
       </w:r>
       <w:r>
-        <w:t>, no caso de aumento do número de colunas, esse crescimento passa a ser exponencial para a implementação em CPU e são justamente esses casos que demonstraram a maior diferença de performance entre as 2 implementações.</w:t>
+        <w:t xml:space="preserve">, no caso de aumento do número de colunas, esse crescimento passa a ser exponencial para a implementação em CPU e são justamente esses casos que demonstraram a maior diferença de performance entre as </w:t>
+      </w:r>
+      <w:r>
+        <w:t>duas</w:t>
+      </w:r>
+      <w:r>
+        <w:t xml:space="preserve"> implementações.</w:t>
       </w:r>
     </w:p>
     <w:p/>
@@ -40271,16 +41580,11 @@
     <w:p/>
     <w:p/>
     <w:p/>
-    <w:p/>
-    <w:p/>
-    <w:p/>
-    <w:p/>
-    <w:p/>
     <w:p>
       <w:pPr>
         <w:pStyle w:val="Ttulo1"/>
       </w:pPr>
-      <w:bookmarkStart w:id="127" w:name="_Toc25671859"/>
+      <w:bookmarkStart w:id="161" w:name="_Toc26364169"/>
       <w:r>
         <w:lastRenderedPageBreak/>
         <w:t xml:space="preserve">CONCLUSÕES </w:t>
@@ -40288,15 +41592,7 @@
       <w:r>
         <w:t>E TRABALHOS FUTUROS</w:t>
       </w:r>
-      <w:bookmarkEnd w:id="127"/>
-    </w:p>
-    <w:p>
-      <w:pPr>
-        <w:ind w:firstLine="1077"/>
-      </w:pPr>
-      <w:r>
-        <w:tab/>
-      </w:r>
+      <w:bookmarkEnd w:id="161"/>
     </w:p>
     <w:p>
       <w:pPr>
@@ -40419,8 +41715,6 @@
       <w:r>
         <w:t>.</w:t>
       </w:r>
-      <w:bookmarkStart w:id="128" w:name="_GoBack"/>
-      <w:bookmarkEnd w:id="128"/>
     </w:p>
     <w:p>
       <w:pPr>
@@ -40429,14 +41723,14 @@
       <w:r>
         <w:br w:type="page"/>
       </w:r>
-      <w:bookmarkStart w:id="129" w:name="REFERENCIASBIBLIOGRÁFICAS"/>
-      <w:bookmarkStart w:id="130" w:name="_Toc25671860"/>
-      <w:bookmarkEnd w:id="129"/>
+      <w:bookmarkStart w:id="162" w:name="REFERENCIASBIBLIOGRÁFICAS"/>
+      <w:bookmarkStart w:id="163" w:name="_Toc26364170"/>
+      <w:bookmarkEnd w:id="162"/>
       <w:r>
         <w:lastRenderedPageBreak/>
         <w:t>REFERÊNCIAS BIBLIOGRÁFICAS</w:t>
       </w:r>
-      <w:bookmarkEnd w:id="130"/>
+      <w:bookmarkEnd w:id="163"/>
     </w:p>
     <w:p>
       <w:pPr>
@@ -40478,7 +41772,7 @@
         </w:rPr>
         <w:t xml:space="preserve"> </w:t>
       </w:r>
-      <w:bookmarkStart w:id="131" w:name="_Ref18759217"/>
+      <w:bookmarkStart w:id="164" w:name="_Ref18759217"/>
       <w:r>
         <w:rPr>
           <w:i/>
@@ -40493,7 +41787,7 @@
         </w:rPr>
         <w:t xml:space="preserve">. (s.d.). Fonte: The Comprehensive R Archive Network: </w:t>
       </w:r>
-      <w:hyperlink r:id="rId16" w:history="1">
+      <w:hyperlink r:id="rId17" w:history="1">
         <w:r>
           <w:rPr>
             <w:rStyle w:val="Hyperlink"/>
@@ -40505,7 +41799,7 @@
       <w:r>
         <w:t>.</w:t>
       </w:r>
-      <w:bookmarkEnd w:id="131"/>
+      <w:bookmarkEnd w:id="164"/>
     </w:p>
     <w:p>
       <w:pPr>
@@ -40521,7 +41815,7 @@
         </w:rPr>
         <w:t xml:space="preserve"> </w:t>
       </w:r>
-      <w:bookmarkStart w:id="132" w:name="_Ref25672311"/>
+      <w:bookmarkStart w:id="165" w:name="_Ref25672311"/>
       <w:r>
         <w:rPr>
           <w:noProof/>
@@ -40542,7 +41836,7 @@
         </w:rPr>
         <w:t>(4), 617-629.</w:t>
       </w:r>
-      <w:bookmarkEnd w:id="132"/>
+      <w:bookmarkEnd w:id="165"/>
     </w:p>
     <w:p>
       <w:pPr>
@@ -40555,7 +41849,7 @@
           <w:noProof/>
         </w:rPr>
       </w:pPr>
-      <w:bookmarkStart w:id="133" w:name="_Ref22628863"/>
+      <w:bookmarkStart w:id="166" w:name="_Ref22628863"/>
       <w:r>
         <w:rPr>
           <w:noProof/>
@@ -40576,7 +41870,7 @@
         </w:rPr>
         <w:t>(4), 295-307.</w:t>
       </w:r>
-      <w:bookmarkEnd w:id="133"/>
+      <w:bookmarkEnd w:id="166"/>
     </w:p>
     <w:p>
       <w:pPr>
@@ -40586,7 +41880,7 @@
           <w:numId w:val="3"/>
         </w:numPr>
       </w:pPr>
-      <w:bookmarkStart w:id="134" w:name="_Ref25674262"/>
+      <w:bookmarkStart w:id="167" w:name="_Ref25674262"/>
       <w:r>
         <w:t xml:space="preserve">Gomes, S. E. (s.d.). Um Tutorial sobre </w:t>
       </w:r>
@@ -40598,7 +41892,7 @@
       <w:r>
         <w:t xml:space="preserve">. Fonte: </w:t>
       </w:r>
-      <w:hyperlink r:id="rId17" w:history="1">
+      <w:hyperlink r:id="rId18" w:history="1">
         <w:r>
           <w:rPr>
             <w:rStyle w:val="Hyperlink"/>
@@ -40606,7 +41900,7 @@
           <w:t>http://www.cecm.usp.br/~selune/mysite/tutorialGPUs-resumo.html</w:t>
         </w:r>
       </w:hyperlink>
-      <w:bookmarkEnd w:id="134"/>
+      <w:bookmarkEnd w:id="167"/>
     </w:p>
     <w:p>
       <w:pPr>
@@ -40616,7 +41910,7 @@
           <w:numId w:val="3"/>
         </w:numPr>
       </w:pPr>
-      <w:bookmarkStart w:id="135" w:name="_Ref25674303"/>
+      <w:bookmarkStart w:id="168" w:name="_Ref25674303"/>
       <w:r>
         <w:t xml:space="preserve">NVIDIA. (s.d.). GPU </w:t>
       </w:r>
@@ -40652,7 +41946,7 @@
       <w:r>
         <w:t xml:space="preserve"> C++. Fonte: </w:t>
       </w:r>
-      <w:hyperlink r:id="rId18" w:history="1">
+      <w:hyperlink r:id="rId19" w:history="1">
         <w:r>
           <w:rPr>
             <w:rStyle w:val="Hyperlink"/>
@@ -40660,7 +41954,7 @@
           <w:t>https://developer.nvidia.com/how-to-cuda-c-cpp</w:t>
         </w:r>
       </w:hyperlink>
-      <w:bookmarkEnd w:id="135"/>
+      <w:bookmarkEnd w:id="168"/>
     </w:p>
     <w:p>
       <w:pPr>
@@ -40670,7 +41964,7 @@
           <w:numId w:val="3"/>
         </w:numPr>
       </w:pPr>
-      <w:bookmarkStart w:id="136" w:name="_Ref25674342"/>
+      <w:bookmarkStart w:id="169" w:name="_Ref25674342"/>
       <w:proofErr w:type="spellStart"/>
       <w:r>
         <w:t>Hoberock</w:t>
@@ -40687,7 +41981,7 @@
       <w:r>
         <w:t xml:space="preserve">. Fonte: </w:t>
       </w:r>
-      <w:hyperlink r:id="rId19" w:history="1">
+      <w:hyperlink r:id="rId20" w:history="1">
         <w:r>
           <w:rPr>
             <w:rStyle w:val="Hyperlink"/>
@@ -40695,7 +41989,7 @@
           <w:t>https://thrust.github.io/</w:t>
         </w:r>
       </w:hyperlink>
-      <w:bookmarkEnd w:id="136"/>
+      <w:bookmarkEnd w:id="169"/>
     </w:p>
     <w:p>
       <w:pPr>
@@ -40705,7 +41999,7 @@
           <w:numId w:val="3"/>
         </w:numPr>
       </w:pPr>
-      <w:bookmarkStart w:id="137" w:name="_Ref25674356"/>
+      <w:bookmarkStart w:id="170" w:name="_Ref25674356"/>
       <w:r>
         <w:t xml:space="preserve">NVIDIA. (s.d.). </w:t>
       </w:r>
@@ -40717,7 +42011,7 @@
       <w:r>
         <w:t xml:space="preserve">. Fonte: </w:t>
       </w:r>
-      <w:hyperlink r:id="rId20" w:history="1">
+      <w:hyperlink r:id="rId21" w:history="1">
         <w:r>
           <w:rPr>
             <w:rStyle w:val="Hyperlink"/>
@@ -40725,7 +42019,7 @@
           <w:t>https://developer.nvidia.com/cublas</w:t>
         </w:r>
       </w:hyperlink>
-      <w:bookmarkEnd w:id="137"/>
+      <w:bookmarkEnd w:id="170"/>
     </w:p>
     <w:p>
       <w:pPr>
@@ -40735,11 +42029,11 @@
           <w:numId w:val="3"/>
         </w:numPr>
       </w:pPr>
-      <w:bookmarkStart w:id="138" w:name="_Ref25674368"/>
+      <w:bookmarkStart w:id="171" w:name="_Ref25674368"/>
       <w:r>
         <w:t xml:space="preserve">NVIDIA. (s.d.). CUSP. Fonte: </w:t>
       </w:r>
-      <w:hyperlink r:id="rId21" w:history="1">
+      <w:hyperlink r:id="rId22" w:history="1">
         <w:r>
           <w:rPr>
             <w:rStyle w:val="Hyperlink"/>
@@ -40747,7 +42041,7 @@
           <w:t>https://cusplibrary.github.io/</w:t>
         </w:r>
       </w:hyperlink>
-      <w:bookmarkEnd w:id="138"/>
+      <w:bookmarkEnd w:id="171"/>
     </w:p>
     <w:p>
       <w:pPr>
@@ -40756,8 +42050,13 @@
           <w:ilvl w:val="0"/>
           <w:numId w:val="3"/>
         </w:numPr>
-      </w:pPr>
-      <w:bookmarkStart w:id="139" w:name="_Ref25674425"/>
+        <w:rPr>
+          <w:rStyle w:val="Hyperlink"/>
+          <w:color w:val="auto"/>
+          <w:u w:val="none"/>
+        </w:rPr>
+      </w:pPr>
+      <w:bookmarkStart w:id="172" w:name="_Ref25674425"/>
       <w:r>
         <w:t xml:space="preserve">eigen@lists.tuxfamily.org. (s.d.). Eigen </w:t>
       </w:r>
@@ -40849,7 +42148,7 @@
       <w:r>
         <w:t xml:space="preserve">. Fonte: </w:t>
       </w:r>
-      <w:hyperlink r:id="rId22" w:history="1">
+      <w:hyperlink r:id="rId23" w:history="1">
         <w:r>
           <w:rPr>
             <w:rStyle w:val="Hyperlink"/>
@@ -40857,7 +42156,297 @@
           <w:t>http://eigen.tuxfamily.org/index.php?title=Main_Page</w:t>
         </w:r>
       </w:hyperlink>
-      <w:bookmarkEnd w:id="139"/>
+      <w:bookmarkEnd w:id="172"/>
+    </w:p>
+    <w:p>
+      <w:pPr>
+        <w:pStyle w:val="ConteudoRefernciasBibliogrficas"/>
+        <w:numPr>
+          <w:ilvl w:val="0"/>
+          <w:numId w:val="3"/>
+        </w:numPr>
+      </w:pPr>
+      <w:bookmarkStart w:id="173" w:name="_Ref26347113"/>
+      <w:proofErr w:type="spellStart"/>
+      <w:r>
+        <w:t>Guttman</w:t>
+      </w:r>
+      <w:proofErr w:type="spellEnd"/>
+      <w:r>
+        <w:t xml:space="preserve">, L. A. (1944). A </w:t>
+      </w:r>
+      <w:proofErr w:type="spellStart"/>
+      <w:r>
+        <w:t>basis</w:t>
+      </w:r>
+      <w:proofErr w:type="spellEnd"/>
+      <w:r>
+        <w:t xml:space="preserve"> for </w:t>
+      </w:r>
+      <w:proofErr w:type="spellStart"/>
+      <w:r>
+        <w:t>scaling</w:t>
+      </w:r>
+      <w:proofErr w:type="spellEnd"/>
+      <w:r>
+        <w:t xml:space="preserve"> </w:t>
+      </w:r>
+      <w:proofErr w:type="spellStart"/>
+      <w:r>
+        <w:t>qualitative</w:t>
+      </w:r>
+      <w:proofErr w:type="spellEnd"/>
+      <w:r>
+        <w:t xml:space="preserve"> data. American </w:t>
+      </w:r>
+      <w:proofErr w:type="spellStart"/>
+      <w:r>
+        <w:t>Sociological</w:t>
+      </w:r>
+      <w:proofErr w:type="spellEnd"/>
+      <w:r>
+        <w:t xml:space="preserve"> Review, 91, 139-150.</w:t>
+      </w:r>
+      <w:bookmarkEnd w:id="173"/>
+    </w:p>
+    <w:p>
+      <w:pPr>
+        <w:pStyle w:val="ConteudoRefernciasBibliogrficas"/>
+        <w:numPr>
+          <w:ilvl w:val="0"/>
+          <w:numId w:val="3"/>
+        </w:numPr>
+      </w:pPr>
+      <w:bookmarkStart w:id="174" w:name="_Ref26347136"/>
+      <w:proofErr w:type="spellStart"/>
+      <w:r>
+        <w:t>Guttman</w:t>
+      </w:r>
+      <w:proofErr w:type="spellEnd"/>
+      <w:r>
+        <w:t xml:space="preserve">, L. A. (1950). The </w:t>
+      </w:r>
+      <w:proofErr w:type="spellStart"/>
+      <w:r>
+        <w:t>basis</w:t>
+      </w:r>
+      <w:proofErr w:type="spellEnd"/>
+      <w:r>
+        <w:t xml:space="preserve"> for </w:t>
+      </w:r>
+      <w:proofErr w:type="spellStart"/>
+      <w:r>
+        <w:t>scalogram</w:t>
+      </w:r>
+      <w:proofErr w:type="spellEnd"/>
+      <w:r>
+        <w:t xml:space="preserve"> </w:t>
+      </w:r>
+      <w:proofErr w:type="spellStart"/>
+      <w:r>
+        <w:t>analysis</w:t>
+      </w:r>
+      <w:proofErr w:type="spellEnd"/>
+      <w:r>
+        <w:t xml:space="preserve">. Em S. A. </w:t>
+      </w:r>
+      <w:proofErr w:type="spellStart"/>
+      <w:r>
+        <w:t>Stouffer</w:t>
+      </w:r>
+      <w:proofErr w:type="spellEnd"/>
+      <w:r>
+        <w:t xml:space="preserve">, L. A. </w:t>
+      </w:r>
+      <w:proofErr w:type="spellStart"/>
+      <w:r>
+        <w:t>Guttman</w:t>
+      </w:r>
+      <w:proofErr w:type="spellEnd"/>
+      <w:r>
+        <w:t xml:space="preserve">, &amp; E. A. </w:t>
+      </w:r>
+      <w:proofErr w:type="spellStart"/>
+      <w:r>
+        <w:t>Schuman</w:t>
+      </w:r>
+      <w:proofErr w:type="spellEnd"/>
+      <w:r>
+        <w:t xml:space="preserve">, </w:t>
+      </w:r>
+      <w:proofErr w:type="spellStart"/>
+      <w:r>
+        <w:t>Measurement</w:t>
+      </w:r>
+      <w:proofErr w:type="spellEnd"/>
+      <w:r>
+        <w:t xml:space="preserve"> </w:t>
+      </w:r>
+      <w:proofErr w:type="spellStart"/>
+      <w:r>
+        <w:t>and</w:t>
+      </w:r>
+      <w:proofErr w:type="spellEnd"/>
+      <w:r>
+        <w:t xml:space="preserve"> </w:t>
+      </w:r>
+      <w:proofErr w:type="spellStart"/>
+      <w:r>
+        <w:t>Prediction</w:t>
+      </w:r>
+      <w:proofErr w:type="spellEnd"/>
+      <w:r>
+        <w:t xml:space="preserve">: </w:t>
+      </w:r>
+      <w:proofErr w:type="spellStart"/>
+      <w:r>
+        <w:t>Studies</w:t>
+      </w:r>
+      <w:proofErr w:type="spellEnd"/>
+      <w:r>
+        <w:t xml:space="preserve"> in Social </w:t>
+      </w:r>
+      <w:proofErr w:type="spellStart"/>
+      <w:r>
+        <w:t>Psychology</w:t>
+      </w:r>
+      <w:proofErr w:type="spellEnd"/>
+      <w:r>
+        <w:t xml:space="preserve"> in World War II. Princeton </w:t>
+      </w:r>
+      <w:proofErr w:type="spellStart"/>
+      <w:r>
+        <w:t>University</w:t>
+      </w:r>
+      <w:proofErr w:type="spellEnd"/>
+      <w:r>
+        <w:t xml:space="preserve"> Press</w:t>
+      </w:r>
+      <w:r>
+        <w:t>.</w:t>
+      </w:r>
+      <w:bookmarkEnd w:id="174"/>
+      <w:r>
+        <w:t xml:space="preserve"> </w:t>
+      </w:r>
+    </w:p>
+    <w:p>
+      <w:pPr>
+        <w:pStyle w:val="ConteudoRefernciasBibliogrficas"/>
+        <w:numPr>
+          <w:ilvl w:val="0"/>
+          <w:numId w:val="3"/>
+        </w:numPr>
+      </w:pPr>
+      <w:bookmarkStart w:id="175" w:name="_Ref26348022"/>
+      <w:proofErr w:type="spellStart"/>
+      <w:r>
+        <w:t>Nishisato</w:t>
+      </w:r>
+      <w:proofErr w:type="spellEnd"/>
+      <w:r>
+        <w:t xml:space="preserve">, S. (1994). </w:t>
+      </w:r>
+      <w:proofErr w:type="spellStart"/>
+      <w:r>
+        <w:t>Elements</w:t>
+      </w:r>
+      <w:proofErr w:type="spellEnd"/>
+      <w:r>
+        <w:t xml:space="preserve"> </w:t>
+      </w:r>
+      <w:proofErr w:type="spellStart"/>
+      <w:r>
+        <w:t>of</w:t>
+      </w:r>
+      <w:proofErr w:type="spellEnd"/>
+      <w:r>
+        <w:t xml:space="preserve"> Dual </w:t>
+      </w:r>
+      <w:proofErr w:type="spellStart"/>
+      <w:r>
+        <w:t>Scaling</w:t>
+      </w:r>
+      <w:proofErr w:type="spellEnd"/>
+      <w:r>
+        <w:t xml:space="preserve">: </w:t>
+      </w:r>
+      <w:proofErr w:type="spellStart"/>
+      <w:r>
+        <w:t>An</w:t>
+      </w:r>
+      <w:proofErr w:type="spellEnd"/>
+      <w:r>
+        <w:t xml:space="preserve"> </w:t>
+      </w:r>
+      <w:proofErr w:type="spellStart"/>
+      <w:r>
+        <w:t>Introduction</w:t>
+      </w:r>
+      <w:proofErr w:type="spellEnd"/>
+      <w:r>
+        <w:t xml:space="preserve"> </w:t>
+      </w:r>
+      <w:proofErr w:type="spellStart"/>
+      <w:r>
+        <w:t>to</w:t>
+      </w:r>
+      <w:proofErr w:type="spellEnd"/>
+      <w:r>
+        <w:t xml:space="preserve"> </w:t>
+      </w:r>
+      <w:proofErr w:type="spellStart"/>
+      <w:r>
+        <w:t>Practical</w:t>
+      </w:r>
+      <w:proofErr w:type="spellEnd"/>
+      <w:r>
+        <w:t xml:space="preserve"> Data </w:t>
+      </w:r>
+      <w:proofErr w:type="spellStart"/>
+      <w:r>
+        <w:t>Analysis</w:t>
+      </w:r>
+      <w:proofErr w:type="spellEnd"/>
+      <w:r>
+        <w:t xml:space="preserve">. </w:t>
+      </w:r>
+      <w:proofErr w:type="spellStart"/>
+      <w:r>
+        <w:t>HIllsdale</w:t>
+      </w:r>
+      <w:proofErr w:type="spellEnd"/>
+      <w:r>
+        <w:t xml:space="preserve">, NJ: </w:t>
+      </w:r>
+      <w:proofErr w:type="spellStart"/>
+      <w:r>
+        <w:t>Psychology</w:t>
+      </w:r>
+      <w:proofErr w:type="spellEnd"/>
+      <w:r>
+        <w:t xml:space="preserve"> Press.</w:t>
+      </w:r>
+      <w:bookmarkEnd w:id="175"/>
+    </w:p>
+    <w:p>
+      <w:pPr>
+        <w:pStyle w:val="ConteudoRefernciasBibliogrficas"/>
+        <w:numPr>
+          <w:ilvl w:val="0"/>
+          <w:numId w:val="3"/>
+        </w:numPr>
+      </w:pPr>
+      <w:bookmarkStart w:id="176" w:name="_Ref26348802"/>
+      <w:proofErr w:type="spellStart"/>
+      <w:r>
+        <w:t>Mantuan</w:t>
+      </w:r>
+      <w:proofErr w:type="spellEnd"/>
+      <w:r>
+        <w:t>, A. d. (2016). CONTEXTUALIZAÇÃO ESPACIAL PARA MINERAÇÃO DE ITEMSETS RAROS OU FREQUENTES NÃO-REDUNDANTES EM BASES DE DADOS. Niterói, RJ: Dissertação de Mestrado (Mestre em Computação), Programa de Pós-Graduação em Computação, UFF.</w:t>
+      </w:r>
+      <w:bookmarkEnd w:id="176"/>
     </w:p>
     <w:p>
       <w:pPr>
@@ -40870,7 +42459,7 @@
       </w:pPr>
     </w:p>
     <w:sectPr>
-      <w:headerReference w:type="default" r:id="rId23"/>
+      <w:headerReference w:type="default" r:id="rId24"/>
       <w:type w:val="oddPage"/>
       <w:pgSz w:w="11907" w:h="16840" w:code="9"/>
       <w:pgMar w:top="1701" w:right="1134" w:bottom="1531" w:left="1701" w:header="907" w:footer="1701" w:gutter="0"/>
@@ -40882,7 +42471,7 @@
 
 <file path=word/comments.xml><?xml version="1.0" encoding="utf-8"?>
 <w:comments xmlns:wpc="http://schemas.microsoft.com/office/word/2010/wordprocessingCanvas" xmlns:cx="http://schemas.microsoft.com/office/drawing/2014/chartex" xmlns:cx1="http://schemas.microsoft.com/office/drawing/2015/9/8/chartex" xmlns:cx2="http://schemas.microsoft.com/office/drawing/2015/10/21/chartex" xmlns:cx3="http://schemas.microsoft.com/office/drawing/2016/5/9/chartex" xmlns:cx4="http://schemas.microsoft.com/office/drawing/2016/5/10/chartex" xmlns:cx5="http://schemas.microsoft.com/office/drawing/2016/5/11/chartex" xmlns:cx6="http://schemas.microsoft.com/office/drawing/2016/5/12/chartex" xmlns:cx7="http://schemas.microsoft.com/office/drawing/2016/5/13/chartex" xmlns:cx8="http://schemas.microsoft.com/office/drawing/2016/5/14/chartex" xmlns:mc="http://schemas.openxmlformats.org/markup-compatibility/2006" xmlns:aink="http://schemas.microsoft.com/office/drawing/2016/ink" xmlns:am3d="http://schemas.microsoft.com/office/drawing/2017/model3d" xmlns:o="urn:schemas-microsoft-com:office:office" xmlns:r="http://schemas.openxmlformats.org/officeDocument/2006/relationships" xmlns:m="http://schemas.openxmlformats.org/officeDocument/2006/math" xmlns:v="urn:schemas-microsoft-com:vml" xmlns:wp14="http://schemas.microsoft.com/office/word/2010/wordprocessingDrawing" xmlns:wp="http://schemas.openxmlformats.org/drawingml/2006/wordprocessingDrawing" xmlns:w10="urn:schemas-microsoft-com:office:word" xmlns:w="http://schemas.openxmlformats.org/wordprocessingml/2006/main" xmlns:w14="http://schemas.microsoft.com/office/word/2010/wordml" xmlns:w15="http://schemas.microsoft.com/office/word/2012/wordml" xmlns:w16cid="http://schemas.microsoft.com/office/word/2016/wordml/cid" xmlns:w16se="http://schemas.microsoft.com/office/word/2015/wordml/symex" xmlns:wpg="http://schemas.microsoft.com/office/word/2010/wordprocessingGroup" xmlns:wpi="http://schemas.microsoft.com/office/word/2010/wordprocessingInk" xmlns:wne="http://schemas.microsoft.com/office/word/2006/wordml" xmlns:wps="http://schemas.microsoft.com/office/word/2010/wordprocessingShape" mc:Ignorable="w14 w15 w16se w16cid wp14">
-  <w:comment w:id="0" w:author="altobelli" w:date="2019-12-03T21:19:00Z" w:initials="a">
+  <w:comment w:id="2" w:author="altobelli" w:date="2019-12-03T21:19:00Z" w:initials="a">
     <w:p>
       <w:pPr>
         <w:pStyle w:val="Textodecomentrio"/>
@@ -40924,7 +42513,7 @@
       </w:r>
     </w:p>
   </w:comment>
-  <w:comment w:id="1" w:author="altobelli" w:date="2019-12-03T21:23:00Z" w:initials="a">
+  <w:comment w:id="3" w:author="Leonardo Santana Vieira" w:date="2019-12-04T19:39:00Z" w:initials="LSV">
     <w:p>
       <w:pPr>
         <w:pStyle w:val="Textodecomentrio"/>
@@ -40936,11 +42525,27 @@
         <w:annotationRef/>
       </w:r>
       <w:r>
+        <w:t>Alterado</w:t>
+      </w:r>
+    </w:p>
+  </w:comment>
+  <w:comment w:id="4" w:author="altobelli" w:date="2019-12-03T21:23:00Z" w:initials="a">
+    <w:p>
+      <w:pPr>
+        <w:pStyle w:val="Textodecomentrio"/>
+      </w:pPr>
+      <w:r>
+        <w:rPr>
+          <w:rStyle w:val="Refdecomentrio"/>
+        </w:rPr>
+        <w:annotationRef/>
+      </w:r>
+      <w:r>
         <w:t>Altere</w:t>
       </w:r>
     </w:p>
   </w:comment>
-  <w:comment w:id="3" w:author="altobelli" w:date="2019-12-03T21:23:00Z" w:initials="a">
+  <w:comment w:id="5" w:author="Leonardo Santana Vieira" w:date="2019-12-04T19:40:00Z" w:initials="LSV">
     <w:p>
       <w:pPr>
         <w:pStyle w:val="Textodecomentrio"/>
@@ -40952,11 +42557,27 @@
         <w:annotationRef/>
       </w:r>
       <w:r>
+        <w:t>Alterado</w:t>
+      </w:r>
+    </w:p>
+  </w:comment>
+  <w:comment w:id="8" w:author="altobelli" w:date="2019-12-03T21:23:00Z" w:initials="a">
+    <w:p>
+      <w:pPr>
+        <w:pStyle w:val="Textodecomentrio"/>
+      </w:pPr>
+      <w:r>
+        <w:rPr>
+          <w:rStyle w:val="Refdecomentrio"/>
+        </w:rPr>
+        <w:annotationRef/>
+      </w:r>
+      <w:r>
         <w:t>Já faz a ficha catalográfica no site. Não precisa colocar para a banca, mas deixa preparado para a versão final. Onde mando para o coordenador do curso.</w:t>
       </w:r>
     </w:p>
   </w:comment>
-  <w:comment w:id="2" w:author="altobelli" w:date="2019-12-03T21:23:00Z" w:initials="a">
+  <w:comment w:id="9" w:author="Leonardo Santana Vieira" w:date="2019-12-04T19:40:00Z" w:initials="LSV">
     <w:p>
       <w:pPr>
         <w:pStyle w:val="Textodecomentrio"/>
@@ -40967,9 +42588,12 @@
         </w:rPr>
         <w:annotationRef/>
       </w:r>
+      <w:r>
+        <w:t>Ok</w:t>
+      </w:r>
     </w:p>
   </w:comment>
-  <w:comment w:id="5" w:author="altobelli" w:date="2019-12-03T21:24:00Z" w:initials="a">
+  <w:comment w:id="6" w:author="altobelli" w:date="2019-12-03T21:23:00Z" w:initials="a">
     <w:p>
       <w:pPr>
         <w:pStyle w:val="Textodecomentrio"/>
@@ -40980,12 +42604,41 @@
         </w:rPr>
         <w:annotationRef/>
       </w:r>
+    </w:p>
+  </w:comment>
+  <w:comment w:id="7" w:author="Leonardo Santana Vieira" w:date="2019-12-04T19:40:00Z" w:initials="LSV">
+    <w:p>
+      <w:pPr>
+        <w:pStyle w:val="Textodecomentrio"/>
+      </w:pPr>
+      <w:r>
+        <w:rPr>
+          <w:rStyle w:val="Refdecomentrio"/>
+        </w:rPr>
+        <w:annotationRef/>
+      </w:r>
+      <w:r>
+        <w:t>?</w:t>
+      </w:r>
+    </w:p>
+  </w:comment>
+  <w:comment w:id="11" w:author="altobelli" w:date="2019-12-03T21:24:00Z" w:initials="a">
+    <w:p>
+      <w:pPr>
+        <w:pStyle w:val="Textodecomentrio"/>
+      </w:pPr>
+      <w:r>
+        <w:rPr>
+          <w:rStyle w:val="Refdecomentrio"/>
+        </w:rPr>
+        <w:annotationRef/>
+      </w:r>
       <w:r>
         <w:t>altere</w:t>
       </w:r>
     </w:p>
   </w:comment>
-  <w:comment w:id="6" w:author="altobelli" w:date="2019-12-03T21:25:00Z" w:initials="a">
+  <w:comment w:id="12" w:author="Leonardo Santana Vieira" w:date="2019-12-04T19:40:00Z" w:initials="LSV">
     <w:p>
       <w:pPr>
         <w:pStyle w:val="Textodecomentrio"/>
@@ -40997,11 +42650,27 @@
         <w:annotationRef/>
       </w:r>
       <w:r>
+        <w:t>Alterado</w:t>
+      </w:r>
+    </w:p>
+  </w:comment>
+  <w:comment w:id="13" w:author="altobelli" w:date="2019-12-03T21:25:00Z" w:initials="a">
+    <w:p>
+      <w:pPr>
+        <w:pStyle w:val="Textodecomentrio"/>
+      </w:pPr>
+      <w:r>
+        <w:rPr>
+          <w:rStyle w:val="Refdecomentrio"/>
+        </w:rPr>
+        <w:annotationRef/>
+      </w:r>
+      <w:r>
         <w:t>coloca a data de sexta feira</w:t>
       </w:r>
     </w:p>
   </w:comment>
-  <w:comment w:id="9" w:author="altobelli" w:date="2019-08-14T11:02:00Z" w:initials="a">
+  <w:comment w:id="14" w:author="Leonardo Santana Vieira" w:date="2019-12-04T19:41:00Z" w:initials="LSV">
     <w:p>
       <w:pPr>
         <w:pStyle w:val="Textodecomentrio"/>
@@ -41013,6 +42682,22 @@
         <w:annotationRef/>
       </w:r>
       <w:r>
+        <w:t>Ok</w:t>
+      </w:r>
+    </w:p>
+  </w:comment>
+  <w:comment w:id="17" w:author="altobelli" w:date="2019-08-14T11:02:00Z" w:initials="a">
+    <w:p>
+      <w:pPr>
+        <w:pStyle w:val="Textodecomentrio"/>
+      </w:pPr>
+      <w:r>
+        <w:rPr>
+          <w:rStyle w:val="Refdecomentrio"/>
+        </w:rPr>
+        <w:annotationRef/>
+      </w:r>
+      <w:r>
         <w:t xml:space="preserve">Não entendi. Dual </w:t>
       </w:r>
       <w:proofErr w:type="spellStart"/>
@@ -41041,7 +42726,7 @@
       </w:r>
     </w:p>
   </w:comment>
-  <w:comment w:id="10" w:author="Leonardo Santana Vieira" w:date="2019-11-26T19:04:00Z" w:initials="LSV">
+  <w:comment w:id="18" w:author="Leonardo Santana Vieira" w:date="2019-11-26T19:04:00Z" w:initials="LSV">
     <w:p>
       <w:pPr>
         <w:pStyle w:val="Textodecomentrio"/>
@@ -41057,7 +42742,7 @@
       </w:r>
     </w:p>
   </w:comment>
-  <w:comment w:id="11" w:author="altobelli" w:date="2019-08-14T11:04:00Z" w:initials="a">
+  <w:comment w:id="19" w:author="altobelli" w:date="2019-08-14T11:04:00Z" w:initials="a">
     <w:p>
       <w:pPr>
         <w:pStyle w:val="Textodecomentrio"/>
@@ -41073,7 +42758,7 @@
       </w:r>
     </w:p>
   </w:comment>
-  <w:comment w:id="12" w:author="Leonardo Santana Vieira" w:date="2019-11-26T19:06:00Z" w:initials="LSV">
+  <w:comment w:id="20" w:author="Leonardo Santana Vieira" w:date="2019-11-26T19:06:00Z" w:initials="LSV">
     <w:p>
       <w:pPr>
         <w:pStyle w:val="Textodecomentrio"/>
@@ -41089,7 +42774,7 @@
       </w:r>
     </w:p>
   </w:comment>
-  <w:comment w:id="13" w:author="altobelli" w:date="2019-12-03T21:28:00Z" w:initials="a">
+  <w:comment w:id="21" w:author="altobelli" w:date="2019-12-03T21:28:00Z" w:initials="a">
     <w:p>
       <w:pPr>
         <w:pStyle w:val="Textodecomentrio"/>
@@ -41113,7 +42798,7 @@
       </w:r>
     </w:p>
   </w:comment>
-  <w:comment w:id="14" w:author="altobelli" w:date="2019-08-14T11:05:00Z" w:initials="a">
+  <w:comment w:id="22" w:author="Leonardo Santana Vieira" w:date="2019-12-04T19:41:00Z" w:initials="LSV">
     <w:p>
       <w:pPr>
         <w:pStyle w:val="Textodecomentrio"/>
@@ -41125,11 +42810,27 @@
         <w:annotationRef/>
       </w:r>
       <w:r>
+        <w:t>Ok</w:t>
+      </w:r>
+    </w:p>
+  </w:comment>
+  <w:comment w:id="23" w:author="altobelli" w:date="2019-08-14T11:05:00Z" w:initials="a">
+    <w:p>
+      <w:pPr>
+        <w:pStyle w:val="Textodecomentrio"/>
+      </w:pPr>
+      <w:r>
+        <w:rPr>
+          <w:rStyle w:val="Refdecomentrio"/>
+        </w:rPr>
+        <w:annotationRef/>
+      </w:r>
+      <w:r>
         <w:t>Senti falta de uma conclusão do tipo mostramos que nossa implementação superou o sequencial em tantas vezes. Mas isso, a gente só vai ter quando terminar os experimentos.</w:t>
       </w:r>
     </w:p>
   </w:comment>
-  <w:comment w:id="15" w:author="Leonardo Santana Vieira" w:date="2019-11-26T19:06:00Z" w:initials="LSV">
+  <w:comment w:id="24" w:author="Leonardo Santana Vieira" w:date="2019-11-26T19:06:00Z" w:initials="LSV">
     <w:p>
       <w:pPr>
         <w:pStyle w:val="Textodecomentrio"/>
@@ -41145,7 +42846,7 @@
       </w:r>
     </w:p>
   </w:comment>
-  <w:comment w:id="16" w:author="altobelli" w:date="2019-12-03T21:30:00Z" w:initials="a">
+  <w:comment w:id="25" w:author="altobelli" w:date="2019-12-03T21:30:00Z" w:initials="a">
     <w:p>
       <w:pPr>
         <w:pStyle w:val="Textodecomentrio"/>
@@ -41169,7 +42870,7 @@
       </w:r>
     </w:p>
   </w:comment>
-  <w:comment w:id="17" w:author="altobelli" w:date="2019-08-14T11:05:00Z" w:initials="a">
+  <w:comment w:id="26" w:author="Leonardo Santana Vieira" w:date="2019-12-04T19:41:00Z" w:initials="LSV">
     <w:p>
       <w:pPr>
         <w:pStyle w:val="Textodecomentrio"/>
@@ -41181,6 +42882,22 @@
         <w:annotationRef/>
       </w:r>
       <w:r>
+        <w:t>Trocado</w:t>
+      </w:r>
+    </w:p>
+  </w:comment>
+  <w:comment w:id="27" w:author="altobelli" w:date="2019-08-14T11:05:00Z" w:initials="a">
+    <w:p>
+      <w:pPr>
+        <w:pStyle w:val="Textodecomentrio"/>
+      </w:pPr>
+      <w:r>
+        <w:rPr>
+          <w:rStyle w:val="Refdecomentrio"/>
+        </w:rPr>
+        <w:annotationRef/>
+      </w:r>
+      <w:r>
         <w:t>Não entra isso no resumo. Retira</w:t>
       </w:r>
     </w:p>
@@ -41190,7 +42907,7 @@
       </w:pPr>
     </w:p>
   </w:comment>
-  <w:comment w:id="18" w:author="Leonardo Santana Vieira" w:date="2019-11-26T19:06:00Z" w:initials="LSV">
+  <w:comment w:id="28" w:author="Leonardo Santana Vieira" w:date="2019-11-26T19:06:00Z" w:initials="LSV">
     <w:p>
       <w:pPr>
         <w:pStyle w:val="Textodecomentrio"/>
@@ -41206,7 +42923,7 @@
       </w:r>
     </w:p>
   </w:comment>
-  <w:comment w:id="30" w:author="altobelli" w:date="2019-08-14T11:07:00Z" w:initials="a">
+  <w:comment w:id="40" w:author="altobelli" w:date="2019-08-14T11:07:00Z" w:initials="a">
     <w:p>
       <w:pPr>
         <w:pStyle w:val="Textodecomentrio"/>
@@ -41230,7 +42947,7 @@
       </w:r>
     </w:p>
   </w:comment>
-  <w:comment w:id="31" w:author="Leonardo Santana Vieira" w:date="2019-11-26T19:06:00Z" w:initials="LSV">
+  <w:comment w:id="41" w:author="Leonardo Santana Vieira" w:date="2019-11-26T19:06:00Z" w:initials="LSV">
     <w:p>
       <w:pPr>
         <w:pStyle w:val="Textodecomentrio"/>
@@ -41246,7 +42963,7 @@
       </w:r>
     </w:p>
   </w:comment>
-  <w:comment w:id="36" w:author="altobelli" w:date="2019-12-03T21:35:00Z" w:initials="a">
+  <w:comment w:id="46" w:author="altobelli" w:date="2019-12-03T21:35:00Z" w:initials="a">
     <w:p>
       <w:pPr>
         <w:pStyle w:val="Textodecomentrio"/>
@@ -41262,7 +42979,7 @@
       </w:r>
     </w:p>
   </w:comment>
-  <w:comment w:id="37" w:author="altobelli" w:date="2019-12-03T21:36:00Z" w:initials="a">
+  <w:comment w:id="47" w:author="Leonardo Santana Vieira" w:date="2019-12-04T19:41:00Z" w:initials="LSV">
     <w:p>
       <w:pPr>
         <w:pStyle w:val="Textodecomentrio"/>
@@ -41274,11 +42991,27 @@
         <w:annotationRef/>
       </w:r>
       <w:r>
+        <w:t>Alterado</w:t>
+      </w:r>
+    </w:p>
+  </w:comment>
+  <w:comment w:id="48" w:author="altobelli" w:date="2019-12-03T21:36:00Z" w:initials="a">
+    <w:p>
+      <w:pPr>
+        <w:pStyle w:val="Textodecomentrio"/>
+      </w:pPr>
+      <w:r>
+        <w:rPr>
+          <w:rStyle w:val="Refdecomentrio"/>
+        </w:rPr>
+        <w:annotationRef/>
+      </w:r>
+      <w:r>
         <w:t>Parabéns gostei.</w:t>
       </w:r>
     </w:p>
   </w:comment>
-  <w:comment w:id="38" w:author="altobelli" w:date="2019-08-15T17:17:00Z" w:initials="a">
+  <w:comment w:id="49" w:author="Leonardo Santana Vieira" w:date="2019-12-04T19:41:00Z" w:initials="LSV">
     <w:p>
       <w:pPr>
         <w:pStyle w:val="Textodecomentrio"/>
@@ -41290,11 +43023,27 @@
         <w:annotationRef/>
       </w:r>
       <w:r>
+        <w:t>Obrigado</w:t>
+      </w:r>
+    </w:p>
+  </w:comment>
+  <w:comment w:id="50" w:author="altobelli" w:date="2019-08-15T17:17:00Z" w:initials="a">
+    <w:p>
+      <w:pPr>
+        <w:pStyle w:val="Textodecomentrio"/>
+      </w:pPr>
+      <w:r>
+        <w:rPr>
+          <w:rStyle w:val="Refdecomentrio"/>
+        </w:rPr>
+        <w:annotationRef/>
+      </w:r>
+      <w:r>
         <w:t>referência</w:t>
       </w:r>
     </w:p>
   </w:comment>
-  <w:comment w:id="39" w:author="Leonardo Santana Vieira" w:date="2019-11-26T19:07:00Z" w:initials="LSV">
+  <w:comment w:id="51" w:author="Leonardo Santana Vieira" w:date="2019-11-26T19:07:00Z" w:initials="LSV">
     <w:p>
       <w:pPr>
         <w:pStyle w:val="Textodecomentrio"/>
@@ -41310,7 +43059,7 @@
       </w:r>
     </w:p>
   </w:comment>
-  <w:comment w:id="40" w:author="altobelli" w:date="2019-08-15T17:18:00Z" w:initials="a">
+  <w:comment w:id="52" w:author="altobelli" w:date="2019-08-15T17:18:00Z" w:initials="a">
     <w:p>
       <w:pPr>
         <w:pStyle w:val="Textodecomentrio"/>
@@ -41326,7 +43075,7 @@
       </w:r>
     </w:p>
   </w:comment>
-  <w:comment w:id="41" w:author="Leonardo Santana Vieira" w:date="2019-11-26T19:07:00Z" w:initials="LSV">
+  <w:comment w:id="53" w:author="Leonardo Santana Vieira" w:date="2019-11-26T19:07:00Z" w:initials="LSV">
     <w:p>
       <w:pPr>
         <w:pStyle w:val="Textodecomentrio"/>
@@ -41342,7 +43091,7 @@
       </w:r>
     </w:p>
   </w:comment>
-  <w:comment w:id="42" w:author="altobelli" w:date="2019-12-03T21:37:00Z" w:initials="a">
+  <w:comment w:id="54" w:author="altobelli" w:date="2019-12-03T21:37:00Z" w:initials="a">
     <w:p>
       <w:pPr>
         <w:pStyle w:val="Textodecomentrio"/>
@@ -41358,7 +43107,7 @@
       </w:r>
     </w:p>
   </w:comment>
-  <w:comment w:id="43" w:author="altobelli" w:date="2019-08-15T17:19:00Z" w:initials="a">
+  <w:comment w:id="55" w:author="Leonardo Santana Vieira" w:date="2019-12-04T19:41:00Z" w:initials="LSV">
     <w:p>
       <w:pPr>
         <w:pStyle w:val="Textodecomentrio"/>
@@ -41370,11 +43119,27 @@
         <w:annotationRef/>
       </w:r>
       <w:r>
+        <w:t>Inserida</w:t>
+      </w:r>
+    </w:p>
+  </w:comment>
+  <w:comment w:id="56" w:author="altobelli" w:date="2019-08-15T17:19:00Z" w:initials="a">
+    <w:p>
+      <w:pPr>
+        <w:pStyle w:val="Textodecomentrio"/>
+      </w:pPr>
+      <w:r>
+        <w:rPr>
+          <w:rStyle w:val="Refdecomentrio"/>
+        </w:rPr>
+        <w:annotationRef/>
+      </w:r>
+      <w:r>
         <w:t>vamos comparar com a biblioteca em R</w:t>
       </w:r>
     </w:p>
   </w:comment>
-  <w:comment w:id="44" w:author="Leonardo Santana Vieira" w:date="2019-11-26T19:07:00Z" w:initials="LSV">
+  <w:comment w:id="57" w:author="Leonardo Santana Vieira" w:date="2019-11-26T19:07:00Z" w:initials="LSV">
     <w:p>
       <w:pPr>
         <w:pStyle w:val="Textodecomentrio"/>
@@ -41390,7 +43155,7 @@
       </w:r>
     </w:p>
   </w:comment>
-  <w:comment w:id="45" w:author="altobelli" w:date="2019-12-03T21:38:00Z" w:initials="a">
+  <w:comment w:id="58" w:author="altobelli" w:date="2019-12-03T21:38:00Z" w:initials="a">
     <w:p>
       <w:pPr>
         <w:pStyle w:val="Textodecomentrio"/>
@@ -41427,7 +43192,7 @@
       </w:hyperlink>
     </w:p>
   </w:comment>
-  <w:comment w:id="50" w:author="altobelli" w:date="2019-08-15T17:29:00Z" w:initials="a">
+  <w:comment w:id="59" w:author="Leonardo Santana Vieira" w:date="2019-12-04T19:42:00Z" w:initials="LSV">
     <w:p>
       <w:pPr>
         <w:pStyle w:val="Textodecomentrio"/>
@@ -41439,11 +43204,27 @@
         <w:annotationRef/>
       </w:r>
       <w:r>
+        <w:t>Reorganizado</w:t>
+      </w:r>
+    </w:p>
+  </w:comment>
+  <w:comment w:id="64" w:author="altobelli" w:date="2019-08-15T17:29:00Z" w:initials="a">
+    <w:p>
+      <w:pPr>
+        <w:pStyle w:val="Textodecomentrio"/>
+      </w:pPr>
+      <w:r>
+        <w:rPr>
+          <w:rStyle w:val="Refdecomentrio"/>
+        </w:rPr>
+        <w:annotationRef/>
+      </w:r>
+      <w:r>
         <w:t>falar da complexidade dele</w:t>
       </w:r>
     </w:p>
   </w:comment>
-  <w:comment w:id="51" w:author="Leonardo Santana Vieira" w:date="2019-09-07T14:46:00Z" w:initials="LSV">
+  <w:comment w:id="65" w:author="Leonardo Santana Vieira" w:date="2019-09-07T14:46:00Z" w:initials="LSV">
     <w:p>
       <w:pPr>
         <w:pStyle w:val="Textodecomentrio"/>
@@ -41459,7 +43240,7 @@
       </w:r>
     </w:p>
   </w:comment>
-  <w:comment w:id="52" w:author="altobelli" w:date="2019-08-15T17:30:00Z" w:initials="a">
+  <w:comment w:id="66" w:author="altobelli" w:date="2019-08-15T17:30:00Z" w:initials="a">
     <w:p>
       <w:pPr>
         <w:pStyle w:val="Textodecomentrio"/>
@@ -41480,7 +43261,7 @@
       </w:r>
     </w:p>
   </w:comment>
-  <w:comment w:id="53" w:author="Leonardo Santana Vieira" w:date="2019-09-07T14:37:00Z" w:initials="LSV">
+  <w:comment w:id="67" w:author="Leonardo Santana Vieira" w:date="2019-09-07T14:37:00Z" w:initials="LSV">
     <w:p>
       <w:pPr>
         <w:pStyle w:val="Textodecomentrio"/>
@@ -41496,7 +43277,7 @@
       </w:r>
     </w:p>
   </w:comment>
-  <w:comment w:id="54" w:author="altobelli" w:date="2019-08-15T17:30:00Z" w:initials="a">
+  <w:comment w:id="68" w:author="altobelli" w:date="2019-08-15T17:30:00Z" w:initials="a">
     <w:p>
       <w:pPr>
         <w:pStyle w:val="Textodecomentrio"/>
@@ -41512,7 +43293,7 @@
       </w:r>
     </w:p>
   </w:comment>
-  <w:comment w:id="55" w:author="Leonardo Santana Vieira" w:date="2019-09-07T14:38:00Z" w:initials="LSV">
+  <w:comment w:id="69" w:author="Leonardo Santana Vieira" w:date="2019-09-07T14:38:00Z" w:initials="LSV">
     <w:p>
       <w:pPr>
         <w:pStyle w:val="Textodecomentrio"/>
@@ -41528,7 +43309,7 @@
       </w:r>
     </w:p>
   </w:comment>
-  <w:comment w:id="57" w:author="altobelli" w:date="2019-12-03T21:46:00Z" w:initials="a">
+  <w:comment w:id="71" w:author="altobelli" w:date="2019-12-03T21:46:00Z" w:initials="a">
     <w:p>
       <w:pPr>
         <w:pStyle w:val="Textodecomentrio"/>
@@ -41544,7 +43325,7 @@
       </w:r>
     </w:p>
   </w:comment>
-  <w:comment w:id="60" w:author="altobelli" w:date="2019-08-15T17:36:00Z" w:initials="a">
+  <w:comment w:id="72" w:author="Leonardo Santana Vieira" w:date="2019-12-04T19:42:00Z" w:initials="LSV">
     <w:p>
       <w:pPr>
         <w:pStyle w:val="Textodecomentrio"/>
@@ -41555,6 +43336,22 @@
         </w:rPr>
         <w:annotationRef/>
       </w:r>
+      <w:r>
+        <w:t>Alterado</w:t>
+      </w:r>
+    </w:p>
+  </w:comment>
+  <w:comment w:id="75" w:author="altobelli" w:date="2019-08-15T17:36:00Z" w:initials="a">
+    <w:p>
+      <w:pPr>
+        <w:pStyle w:val="Textodecomentrio"/>
+      </w:pPr>
+      <w:r>
+        <w:rPr>
+          <w:rStyle w:val="Refdecomentrio"/>
+        </w:rPr>
+        <w:annotationRef/>
+      </w:r>
       <w:proofErr w:type="spellStart"/>
       <w:r>
         <w:t>pq</w:t>
@@ -41565,7 +43362,7 @@
       </w:r>
     </w:p>
   </w:comment>
-  <w:comment w:id="61" w:author="Leonardo Santana Vieira" w:date="2019-09-19T18:08:00Z" w:initials="LSV">
+  <w:comment w:id="76" w:author="Leonardo Santana Vieira" w:date="2019-09-19T18:08:00Z" w:initials="LSV">
     <w:p>
       <w:pPr>
         <w:pStyle w:val="Textodecomentrio"/>
@@ -41581,7 +43378,7 @@
       </w:r>
     </w:p>
   </w:comment>
-  <w:comment w:id="62" w:author="altobelli" w:date="2019-08-15T17:38:00Z" w:initials="a">
+  <w:comment w:id="77" w:author="altobelli" w:date="2019-08-15T17:38:00Z" w:initials="a">
     <w:p>
       <w:pPr>
         <w:pStyle w:val="Textodecomentrio"/>
@@ -41597,7 +43394,7 @@
       </w:r>
     </w:p>
   </w:comment>
-  <w:comment w:id="63" w:author="Leonardo Santana Vieira" w:date="2019-09-19T18:09:00Z" w:initials="LSV">
+  <w:comment w:id="78" w:author="Leonardo Santana Vieira" w:date="2019-09-19T18:09:00Z" w:initials="LSV">
     <w:p>
       <w:pPr>
         <w:pStyle w:val="Textodecomentrio"/>
@@ -41613,7 +43410,7 @@
       </w:r>
     </w:p>
   </w:comment>
-  <w:comment w:id="65" w:author="altobelli" w:date="2019-08-15T17:39:00Z" w:initials="a">
+  <w:comment w:id="80" w:author="altobelli" w:date="2019-08-15T17:39:00Z" w:initials="a">
     <w:p>
       <w:pPr>
         <w:pStyle w:val="Textodecomentrio"/>
@@ -41629,7 +43426,7 @@
       </w:r>
     </w:p>
   </w:comment>
-  <w:comment w:id="66" w:author="Leonardo Santana Vieira" w:date="2019-09-19T18:09:00Z" w:initials="LSV">
+  <w:comment w:id="81" w:author="Leonardo Santana Vieira" w:date="2019-09-19T18:09:00Z" w:initials="LSV">
     <w:p>
       <w:pPr>
         <w:pStyle w:val="Textodecomentrio"/>
@@ -41645,7 +43442,7 @@
       </w:r>
     </w:p>
   </w:comment>
-  <w:comment w:id="67" w:author="altobelli" w:date="2019-08-15T17:40:00Z" w:initials="a">
+  <w:comment w:id="82" w:author="altobelli" w:date="2019-08-15T17:40:00Z" w:initials="a">
     <w:p>
       <w:pPr>
         <w:pStyle w:val="Textodecomentrio"/>
@@ -41661,7 +43458,7 @@
       </w:r>
     </w:p>
   </w:comment>
-  <w:comment w:id="68" w:author="Leonardo Santana Vieira" w:date="2019-09-19T18:09:00Z" w:initials="LSV">
+  <w:comment w:id="83" w:author="Leonardo Santana Vieira" w:date="2019-09-19T18:09:00Z" w:initials="LSV">
     <w:p>
       <w:pPr>
         <w:pStyle w:val="Textodecomentrio"/>
@@ -41677,7 +43474,7 @@
       </w:r>
     </w:p>
   </w:comment>
-  <w:comment w:id="70" w:author="altobelli" w:date="2019-08-15T17:40:00Z" w:initials="a">
+  <w:comment w:id="85" w:author="altobelli" w:date="2019-08-15T17:40:00Z" w:initials="a">
     <w:p>
       <w:pPr>
         <w:pStyle w:val="Textodecomentrio"/>
@@ -41701,7 +43498,7 @@
       </w:r>
     </w:p>
   </w:comment>
-  <w:comment w:id="71" w:author="Leonardo Santana Vieira" w:date="2019-09-19T18:10:00Z" w:initials="LSV">
+  <w:comment w:id="86" w:author="Leonardo Santana Vieira" w:date="2019-09-19T18:10:00Z" w:initials="LSV">
     <w:p>
       <w:pPr>
         <w:pStyle w:val="Textodecomentrio"/>
@@ -41717,7 +43514,7 @@
       </w:r>
     </w:p>
   </w:comment>
-  <w:comment w:id="73" w:author="altobelli" w:date="2019-12-03T21:50:00Z" w:initials="a">
+  <w:comment w:id="88" w:author="altobelli" w:date="2019-12-03T21:50:00Z" w:initials="a">
     <w:p>
       <w:pPr>
         <w:pStyle w:val="Textodecomentrio"/>
@@ -41733,7 +43530,7 @@
       </w:r>
     </w:p>
   </w:comment>
-  <w:comment w:id="74" w:author="altobelli" w:date="2019-08-15T17:43:00Z" w:initials="a">
+  <w:comment w:id="89" w:author="Leonardo Santana Vieira" w:date="2019-12-04T19:42:00Z" w:initials="LSV">
     <w:p>
       <w:pPr>
         <w:pStyle w:val="Textodecomentrio"/>
@@ -41745,11 +43542,27 @@
         <w:annotationRef/>
       </w:r>
       <w:r>
+        <w:t>Inserida</w:t>
+      </w:r>
+    </w:p>
+  </w:comment>
+  <w:comment w:id="90" w:author="altobelli" w:date="2019-08-15T17:43:00Z" w:initials="a">
+    <w:p>
+      <w:pPr>
+        <w:pStyle w:val="Textodecomentrio"/>
+      </w:pPr>
+      <w:r>
+        <w:rPr>
+          <w:rStyle w:val="Refdecomentrio"/>
+        </w:rPr>
+        <w:annotationRef/>
+      </w:r>
+      <w:r>
         <w:t>quem estímulo e indivíduo na tabela</w:t>
       </w:r>
     </w:p>
   </w:comment>
-  <w:comment w:id="75" w:author="Leonardo Santana Vieira" w:date="2019-09-19T18:10:00Z" w:initials="LSV">
+  <w:comment w:id="91" w:author="Leonardo Santana Vieira" w:date="2019-09-19T18:10:00Z" w:initials="LSV">
     <w:p>
       <w:pPr>
         <w:pStyle w:val="Textodecomentrio"/>
@@ -41765,7 +43578,7 @@
       </w:r>
     </w:p>
   </w:comment>
-  <w:comment w:id="76" w:author="altobelli" w:date="2019-08-15T17:44:00Z" w:initials="a">
+  <w:comment w:id="92" w:author="altobelli" w:date="2019-08-15T17:44:00Z" w:initials="a">
     <w:p>
       <w:pPr>
         <w:pStyle w:val="Textodecomentrio"/>
@@ -41781,7 +43594,7 @@
       </w:r>
     </w:p>
   </w:comment>
-  <w:comment w:id="77" w:author="Leonardo Santana Vieira" w:date="2019-09-19T18:11:00Z" w:initials="LSV">
+  <w:comment w:id="93" w:author="Leonardo Santana Vieira" w:date="2019-09-19T18:11:00Z" w:initials="LSV">
     <w:p>
       <w:pPr>
         <w:pStyle w:val="Textodecomentrio"/>
@@ -41797,7 +43610,7 @@
       </w:r>
     </w:p>
   </w:comment>
-  <w:comment w:id="79" w:author="altobelli" w:date="2019-12-03T21:52:00Z" w:initials="a">
+  <w:comment w:id="95" w:author="altobelli" w:date="2019-12-03T21:52:00Z" w:initials="a">
     <w:p>
       <w:pPr>
         <w:pStyle w:val="Textodecomentrio"/>
@@ -41858,7 +43671,7 @@
       </w:hyperlink>
     </w:p>
   </w:comment>
-  <w:comment w:id="81" w:author="altobelli" w:date="2019-12-03T21:59:00Z" w:initials="a">
+  <w:comment w:id="96" w:author="Leonardo Santana Vieira" w:date="2019-12-04T19:42:00Z" w:initials="LSV">
     <w:p>
       <w:pPr>
         <w:pStyle w:val="Textodecomentrio"/>
@@ -41870,11 +43683,11 @@
         <w:annotationRef/>
       </w:r>
       <w:r>
-        <w:t>mesmo</w:t>
+        <w:t>Colado</w:t>
       </w:r>
     </w:p>
   </w:comment>
-  <w:comment w:id="83" w:author="altobelli" w:date="2019-08-15T17:54:00Z" w:initials="a">
+  <w:comment w:id="99" w:author="altobelli" w:date="2019-08-15T17:54:00Z" w:initials="a">
     <w:p>
       <w:pPr>
         <w:pStyle w:val="Textodecomentrio"/>
@@ -41890,7 +43703,7 @@
       </w:r>
     </w:p>
   </w:comment>
-  <w:comment w:id="84" w:author="Leonardo Santana Vieira" w:date="2019-11-26T19:08:00Z" w:initials="LSV">
+  <w:comment w:id="100" w:author="Leonardo Santana Vieira" w:date="2019-11-26T19:08:00Z" w:initials="LSV">
     <w:p>
       <w:pPr>
         <w:pStyle w:val="Textodecomentrio"/>
@@ -41906,7 +43719,7 @@
       </w:r>
     </w:p>
   </w:comment>
-  <w:comment w:id="85" w:author="altobelli" w:date="2019-12-03T22:00:00Z" w:initials="a">
+  <w:comment w:id="101" w:author="altobelli" w:date="2019-12-03T22:00:00Z" w:initials="a">
     <w:p>
       <w:pPr>
         <w:pStyle w:val="Textodecomentrio"/>
@@ -41934,10 +43747,7 @@
       </w:r>
       <w:proofErr w:type="spellEnd"/>
       <w:r>
-        <w:t xml:space="preserve"> com CPU. </w:t>
-      </w:r>
-      <w:r>
-        <w:t xml:space="preserve">Para a pessoa ter uma ideia como que é a </w:t>
+        <w:t xml:space="preserve"> com CPU. Para a pessoa ter uma ideia como que é a </w:t>
       </w:r>
       <w:proofErr w:type="spellStart"/>
       <w:r>
@@ -41949,7 +43759,7 @@
       </w:r>
     </w:p>
   </w:comment>
-  <w:comment w:id="88" w:author="altobelli" w:date="2019-08-15T17:56:00Z" w:initials="a">
+  <w:comment w:id="102" w:author="Leonardo Santana Vieira" w:date="2019-12-04T19:43:00Z" w:initials="LSV">
     <w:p>
       <w:pPr>
         <w:pStyle w:val="Textodecomentrio"/>
@@ -41961,11 +43771,27 @@
         <w:annotationRef/>
       </w:r>
       <w:r>
+        <w:t>Colocada</w:t>
+      </w:r>
+    </w:p>
+  </w:comment>
+  <w:comment w:id="106" w:author="altobelli" w:date="2019-08-15T17:56:00Z" w:initials="a">
+    <w:p>
+      <w:pPr>
+        <w:pStyle w:val="Textodecomentrio"/>
+      </w:pPr>
+      <w:r>
+        <w:rPr>
+          <w:rStyle w:val="Refdecomentrio"/>
+        </w:rPr>
+        <w:annotationRef/>
+      </w:r>
+      <w:r>
         <w:t>coloca uma referência</w:t>
       </w:r>
     </w:p>
   </w:comment>
-  <w:comment w:id="89" w:author="Leonardo Santana Vieira" w:date="2019-11-26T19:08:00Z" w:initials="LSV">
+  <w:comment w:id="107" w:author="Leonardo Santana Vieira" w:date="2019-11-26T19:08:00Z" w:initials="LSV">
     <w:p>
       <w:pPr>
         <w:pStyle w:val="Textodecomentrio"/>
@@ -41981,7 +43807,7 @@
       </w:r>
     </w:p>
   </w:comment>
-  <w:comment w:id="90" w:author="altobelli" w:date="2019-08-15T17:57:00Z" w:initials="a">
+  <w:comment w:id="108" w:author="altobelli" w:date="2019-08-15T17:57:00Z" w:initials="a">
     <w:p>
       <w:pPr>
         <w:pStyle w:val="Textodecomentrio"/>
@@ -41997,7 +43823,7 @@
       </w:r>
     </w:p>
   </w:comment>
-  <w:comment w:id="91" w:author="Leonardo Santana Vieira" w:date="2019-11-26T19:08:00Z" w:initials="LSV">
+  <w:comment w:id="109" w:author="Leonardo Santana Vieira" w:date="2019-11-26T19:08:00Z" w:initials="LSV">
     <w:p>
       <w:pPr>
         <w:pStyle w:val="Textodecomentrio"/>
@@ -42013,7 +43839,7 @@
       </w:r>
     </w:p>
   </w:comment>
-  <w:comment w:id="92" w:author="altobelli" w:date="2019-08-15T17:57:00Z" w:initials="a">
+  <w:comment w:id="110" w:author="altobelli" w:date="2019-08-15T17:57:00Z" w:initials="a">
     <w:p>
       <w:pPr>
         <w:pStyle w:val="Textodecomentrio"/>
@@ -42029,7 +43855,7 @@
       </w:r>
     </w:p>
   </w:comment>
-  <w:comment w:id="93" w:author="Leonardo Santana Vieira" w:date="2019-11-26T19:08:00Z" w:initials="LSV">
+  <w:comment w:id="111" w:author="Leonardo Santana Vieira" w:date="2019-11-26T19:08:00Z" w:initials="LSV">
     <w:p>
       <w:pPr>
         <w:pStyle w:val="Textodecomentrio"/>
@@ -42045,7 +43871,7 @@
       </w:r>
     </w:p>
   </w:comment>
-  <w:comment w:id="94" w:author="altobelli" w:date="2019-08-15T17:57:00Z" w:initials="a">
+  <w:comment w:id="112" w:author="altobelli" w:date="2019-08-15T17:57:00Z" w:initials="a">
     <w:p>
       <w:pPr>
         <w:pStyle w:val="Textodecomentrio"/>
@@ -42061,7 +43887,7 @@
       </w:r>
     </w:p>
   </w:comment>
-  <w:comment w:id="95" w:author="Leonardo Santana Vieira" w:date="2019-11-26T19:08:00Z" w:initials="LSV">
+  <w:comment w:id="113" w:author="Leonardo Santana Vieira" w:date="2019-11-26T19:08:00Z" w:initials="LSV">
     <w:p>
       <w:pPr>
         <w:pStyle w:val="Textodecomentrio"/>
@@ -42077,7 +43903,7 @@
       </w:r>
     </w:p>
   </w:comment>
-  <w:comment w:id="97" w:author="altobelli" w:date="2019-08-15T17:57:00Z" w:initials="a">
+  <w:comment w:id="115" w:author="altobelli" w:date="2019-08-15T17:57:00Z" w:initials="a">
     <w:p>
       <w:pPr>
         <w:pStyle w:val="Textodecomentrio"/>
@@ -42093,7 +43919,7 @@
       </w:r>
     </w:p>
   </w:comment>
-  <w:comment w:id="98" w:author="Leonardo Santana Vieira" w:date="2019-11-26T19:08:00Z" w:initials="LSV">
+  <w:comment w:id="116" w:author="Leonardo Santana Vieira" w:date="2019-11-26T19:08:00Z" w:initials="LSV">
     <w:p>
       <w:pPr>
         <w:pStyle w:val="Textodecomentrio"/>
@@ -42109,7 +43935,7 @@
       </w:r>
     </w:p>
   </w:comment>
-  <w:comment w:id="101" w:author="altobelli" w:date="2019-08-15T17:57:00Z" w:initials="a">
+  <w:comment w:id="119" w:author="altobelli" w:date="2019-08-15T17:57:00Z" w:initials="a">
     <w:p>
       <w:pPr>
         <w:pStyle w:val="Textodecomentrio"/>
@@ -42125,7 +43951,7 @@
       </w:r>
     </w:p>
   </w:comment>
-  <w:comment w:id="102" w:author="Leonardo Santana Vieira" w:date="2019-11-26T19:08:00Z" w:initials="LSV">
+  <w:comment w:id="120" w:author="Leonardo Santana Vieira" w:date="2019-11-26T19:08:00Z" w:initials="LSV">
     <w:p>
       <w:pPr>
         <w:pStyle w:val="Textodecomentrio"/>
@@ -42141,7 +43967,7 @@
       </w:r>
     </w:p>
   </w:comment>
-  <w:comment w:id="104" w:author="altobelli" w:date="2019-12-03T22:04:00Z" w:initials="a">
+  <w:comment w:id="122" w:author="altobelli" w:date="2019-12-03T22:07:00Z" w:initials="a">
     <w:p>
       <w:pPr>
         <w:pStyle w:val="Textodecomentrio"/>
@@ -42153,11 +43979,24 @@
         <w:annotationRef/>
       </w:r>
       <w:r>
-        <w:t>Que customizações são essas? Explica de forma pontual. Fiz uma customização para dividir meu vetor por um escalar C. Explica cada customização. Usa o nome da função para guiar o leitor.</w:t>
+        <w:t xml:space="preserve">Cita a equação do capitulo do dual </w:t>
+      </w:r>
+      <w:proofErr w:type="spellStart"/>
+      <w:proofErr w:type="gramStart"/>
+      <w:r>
+        <w:t>scaling</w:t>
+      </w:r>
+      <w:proofErr w:type="spellEnd"/>
+      <w:r>
+        <w:t xml:space="preserve"> .</w:t>
+      </w:r>
+      <w:proofErr w:type="gramEnd"/>
+      <w:r>
+        <w:t xml:space="preserve"> (Equação 1)</w:t>
       </w:r>
     </w:p>
   </w:comment>
-  <w:comment w:id="105" w:author="altobelli" w:date="2019-12-03T22:07:00Z" w:initials="a">
+  <w:comment w:id="123" w:author="Leonardo Santana Vieira" w:date="2019-12-04T19:43:00Z" w:initials="LSV">
     <w:p>
       <w:pPr>
         <w:pStyle w:val="Textodecomentrio"/>
@@ -42169,24 +44008,139 @@
         <w:annotationRef/>
       </w:r>
       <w:r>
-        <w:t xml:space="preserve">Cita a equação do capitulo do dual </w:t>
-      </w:r>
-      <w:proofErr w:type="spellStart"/>
+        <w:t>Citada</w:t>
+      </w:r>
+    </w:p>
+  </w:comment>
+  <w:comment w:id="124" w:author="altobelli" w:date="2019-12-03T22:08:00Z" w:initials="a">
+    <w:p>
+      <w:pPr>
+        <w:pStyle w:val="Textodecomentrio"/>
+      </w:pPr>
+      <w:r>
+        <w:rPr>
+          <w:rStyle w:val="Refdecomentrio"/>
+        </w:rPr>
+        <w:annotationRef/>
+      </w:r>
+      <w:r>
+        <w:t>Cita a equação. Não vou falar mais isso reveja todo o texto</w:t>
+      </w:r>
+    </w:p>
+  </w:comment>
+  <w:comment w:id="125" w:author="Leonardo Santana Vieira" w:date="2019-12-04T19:43:00Z" w:initials="LSV">
+    <w:p>
+      <w:pPr>
+        <w:pStyle w:val="Textodecomentrio"/>
+      </w:pPr>
+      <w:r>
+        <w:rPr>
+          <w:rStyle w:val="Refdecomentrio"/>
+        </w:rPr>
+        <w:annotationRef/>
+      </w:r>
+      <w:r>
+        <w:t>Ok</w:t>
+      </w:r>
+    </w:p>
+  </w:comment>
+  <w:comment w:id="126" w:author="altobelli" w:date="2019-12-03T22:10:00Z" w:initials="a">
+    <w:p>
+      <w:pPr>
+        <w:pStyle w:val="Textodecomentrio"/>
+      </w:pPr>
+      <w:r>
+        <w:rPr>
+          <w:rStyle w:val="Refdecomentrio"/>
+        </w:rPr>
+        <w:annotationRef/>
+      </w:r>
+      <w:r>
+        <w:t xml:space="preserve">Explica aqui que existe uma função em </w:t>
+      </w:r>
+      <w:proofErr w:type="spellStart"/>
+      <w:r>
+        <w:t>cusp</w:t>
+      </w:r>
+      <w:proofErr w:type="spellEnd"/>
+      <w:r>
+        <w:t>, no entanto a implementação estava gerando um custo de tempo de execução e a solução foi usar outra biblioteca para realizar essa multiplicação.</w:t>
+      </w:r>
+    </w:p>
+  </w:comment>
+  <w:comment w:id="127" w:author="Leonardo Santana Vieira" w:date="2019-12-04T19:43:00Z" w:initials="LSV">
+    <w:p>
+      <w:pPr>
+        <w:pStyle w:val="Textodecomentrio"/>
+      </w:pPr>
+      <w:r>
+        <w:rPr>
+          <w:rStyle w:val="Refdecomentrio"/>
+        </w:rPr>
+        <w:annotationRef/>
+      </w:r>
+      <w:r>
+        <w:t>Explicado</w:t>
+      </w:r>
+    </w:p>
+  </w:comment>
+  <w:comment w:id="128" w:author="altobelli" w:date="2019-12-03T22:12:00Z" w:initials="a">
+    <w:p>
+      <w:pPr>
+        <w:pStyle w:val="Textodecomentrio"/>
+      </w:pPr>
+      <w:r>
+        <w:rPr>
+          <w:rStyle w:val="Refdecomentrio"/>
+        </w:rPr>
+        <w:annotationRef/>
+      </w:r>
+      <w:r>
+        <w:t>Referência a equação</w:t>
+      </w:r>
+    </w:p>
+  </w:comment>
+  <w:comment w:id="129" w:author="Leonardo Santana Vieira" w:date="2019-12-04T19:43:00Z" w:initials="LSV">
+    <w:p>
+      <w:pPr>
+        <w:pStyle w:val="Textodecomentrio"/>
+      </w:pPr>
+      <w:r>
+        <w:rPr>
+          <w:rStyle w:val="Refdecomentrio"/>
+        </w:rPr>
+        <w:annotationRef/>
+      </w:r>
+      <w:r>
+        <w:t>Referenciada</w:t>
+      </w:r>
+    </w:p>
+  </w:comment>
+  <w:comment w:id="130" w:author="altobelli" w:date="2019-12-03T22:13:00Z" w:initials="a">
+    <w:p>
+      <w:pPr>
+        <w:pStyle w:val="Textodecomentrio"/>
+      </w:pPr>
+      <w:r>
+        <w:rPr>
+          <w:rStyle w:val="Refdecomentrio"/>
+        </w:rPr>
+        <w:annotationRef/>
+      </w:r>
+      <w:r>
+        <w:t xml:space="preserve">Troca de palavras toda hora você fala agora. </w:t>
+      </w:r>
       <w:proofErr w:type="gramStart"/>
       <w:r>
-        <w:t>scaling</w:t>
-      </w:r>
-      <w:proofErr w:type="spellEnd"/>
-      <w:r>
-        <w:t xml:space="preserve"> .</w:t>
+        <w:t>Coloca :</w:t>
       </w:r>
       <w:proofErr w:type="gramEnd"/>
       <w:r>
-        <w:t xml:space="preserve"> (Equação 1)</w:t>
+        <w:t xml:space="preserve"> a seguir, no próximo passo e outros sinônimos.</w:t>
       </w:r>
     </w:p>
   </w:comment>
-  <w:comment w:id="106" w:author="altobelli" w:date="2019-12-03T22:08:00Z" w:initials="a">
+  <w:comment w:id="131" w:author="Leonardo Santana Vieira" w:date="2019-12-04T19:44:00Z" w:initials="LSV">
     <w:p>
       <w:pPr>
         <w:pStyle w:val="Textodecomentrio"/>
@@ -42198,11 +44152,11 @@
         <w:annotationRef/>
       </w:r>
       <w:r>
-        <w:t>Cita a equação. Não vou falar mais isso reveja todo o texto</w:t>
+        <w:t>Ok</w:t>
       </w:r>
     </w:p>
   </w:comment>
-  <w:comment w:id="107" w:author="altobelli" w:date="2019-12-03T22:10:00Z" w:initials="a">
+  <w:comment w:id="132" w:author="altobelli" w:date="2019-12-03T22:14:00Z" w:initials="a">
     <w:p>
       <w:pPr>
         <w:pStyle w:val="Textodecomentrio"/>
@@ -42214,22 +44168,161 @@
         <w:annotationRef/>
       </w:r>
       <w:r>
-        <w:t xml:space="preserve">Explica aqui que existe uma função em </w:t>
-      </w:r>
-      <w:proofErr w:type="spellStart"/>
-      <w:r>
+        <w:t>Abaixo</w:t>
+      </w:r>
+      <w:proofErr w:type="gramStart"/>
+      <w:r>
+        <w:t xml:space="preserve"> ..</w:t>
+      </w:r>
+      <w:proofErr w:type="gramEnd"/>
+    </w:p>
+  </w:comment>
+  <w:comment w:id="133" w:author="Leonardo Santana Vieira" w:date="2019-12-04T19:44:00Z" w:initials="LSV">
+    <w:p>
+      <w:pPr>
+        <w:pStyle w:val="Textodecomentrio"/>
+      </w:pPr>
+      <w:r>
+        <w:rPr>
+          <w:rStyle w:val="Refdecomentrio"/>
+        </w:rPr>
+        <w:annotationRef/>
+      </w:r>
+      <w:r>
+        <w:t>Ok</w:t>
+      </w:r>
+    </w:p>
+  </w:comment>
+  <w:comment w:id="134" w:author="altobelli" w:date="2019-12-03T22:15:00Z" w:initials="a">
+    <w:p>
+      <w:pPr>
+        <w:pStyle w:val="Textodecomentrio"/>
+      </w:pPr>
+      <w:r>
+        <w:rPr>
+          <w:rStyle w:val="Refdecomentrio"/>
+        </w:rPr>
+        <w:annotationRef/>
+      </w:r>
+      <w:r>
+        <w:t>troca</w:t>
+      </w:r>
+    </w:p>
+  </w:comment>
+  <w:comment w:id="135" w:author="Leonardo Santana Vieira" w:date="2019-12-04T19:44:00Z" w:initials="LSV">
+    <w:p>
+      <w:pPr>
+        <w:pStyle w:val="Textodecomentrio"/>
+      </w:pPr>
+      <w:r>
+        <w:rPr>
+          <w:rStyle w:val="Refdecomentrio"/>
+        </w:rPr>
+        <w:annotationRef/>
+      </w:r>
+      <w:r>
+        <w:t>Ok</w:t>
+      </w:r>
+    </w:p>
+  </w:comment>
+  <w:comment w:id="136" w:author="altobelli" w:date="2019-12-03T22:17:00Z" w:initials="a">
+    <w:p>
+      <w:pPr>
+        <w:pStyle w:val="Textodecomentrio"/>
+        <w:rPr>
+          <w:rFonts w:ascii="Courier New" w:hAnsi="Courier New" w:cs="Courier New"/>
+          <w:color w:val="000000"/>
+        </w:rPr>
+      </w:pPr>
+      <w:r>
+        <w:rPr>
+          <w:rStyle w:val="Refdecomentrio"/>
+        </w:rPr>
+        <w:annotationRef/>
+      </w:r>
+      <w:r>
+        <w:t xml:space="preserve">você não </w:t>
+      </w:r>
+      <w:proofErr w:type="spellStart"/>
+      <w:r>
+        <w:t>ta</w:t>
+      </w:r>
+      <w:proofErr w:type="spellEnd"/>
+      <w:r>
+        <w:t xml:space="preserve"> explicando a intuição das coisas. O que é </w:t>
+      </w:r>
+      <w:proofErr w:type="spellStart"/>
+      <w:r>
+        <w:rPr>
+          <w:rFonts w:ascii="Courier New" w:hAnsi="Courier New" w:cs="Courier New"/>
+          <w:color w:val="000000"/>
+        </w:rPr>
+        <w:t>reduce_by_key</w:t>
+      </w:r>
+      <w:proofErr w:type="spellEnd"/>
+      <w:r>
+        <w:rPr>
+          <w:rFonts w:ascii="Courier New" w:hAnsi="Courier New" w:cs="Courier New"/>
+          <w:color w:val="000000"/>
+        </w:rPr>
+        <w:t xml:space="preserve">? </w:t>
+      </w:r>
+      <w:proofErr w:type="spellStart"/>
+      <w:r>
+        <w:rPr>
+          <w:rFonts w:ascii="Courier New" w:hAnsi="Courier New" w:cs="Courier New"/>
+          <w:color w:val="000000"/>
+        </w:rPr>
+        <w:t>Tabulate</w:t>
+      </w:r>
+      <w:proofErr w:type="spellEnd"/>
+      <w:r>
+        <w:rPr>
+          <w:rFonts w:ascii="Courier New" w:hAnsi="Courier New" w:cs="Courier New"/>
+          <w:color w:val="000000"/>
+        </w:rPr>
+        <w:t>. Transforme. Tem que explica a intuição a pessoa que está lendo não sabe disso.</w:t>
+      </w:r>
+    </w:p>
+    <w:p>
+      <w:pPr>
+        <w:pStyle w:val="Textodecomentrio"/>
+        <w:rPr>
+          <w:rFonts w:ascii="Courier New" w:hAnsi="Courier New" w:cs="Courier New"/>
+          <w:color w:val="000000"/>
+        </w:rPr>
+      </w:pPr>
+    </w:p>
+    <w:p>
+      <w:pPr>
+        <w:pStyle w:val="Textodecomentrio"/>
+      </w:pPr>
+      <w:r>
+        <w:rPr>
+          <w:rFonts w:ascii="Courier New" w:hAnsi="Courier New" w:cs="Courier New"/>
+          <w:color w:val="000000"/>
+        </w:rPr>
+        <w:t xml:space="preserve">Dica: no site do </w:t>
+      </w:r>
+      <w:proofErr w:type="spellStart"/>
+      <w:r>
+        <w:rPr>
+          <w:rFonts w:ascii="Courier New" w:hAnsi="Courier New" w:cs="Courier New"/>
+          <w:color w:val="000000"/>
+        </w:rPr>
         <w:t>cusp</w:t>
       </w:r>
       <w:proofErr w:type="spellEnd"/>
       <w:r>
-        <w:t xml:space="preserve">, no entanto a implementação estava </w:t>
-      </w:r>
-      <w:r>
-        <w:t>gerando um custo de tempo de execução e a solução foi usar outra biblioteca para realizar essa multiplicação.</w:t>
+        <w:rPr>
+          <w:rFonts w:ascii="Courier New" w:hAnsi="Courier New" w:cs="Courier New"/>
+          <w:color w:val="000000"/>
+        </w:rPr>
+        <w:t xml:space="preserve"> tem vários exemplos que mostra intuição. </w:t>
       </w:r>
     </w:p>
   </w:comment>
-  <w:comment w:id="108" w:author="altobelli" w:date="2019-12-03T22:12:00Z" w:initials="a">
+  <w:comment w:id="137" w:author="Leonardo Santana Vieira" w:date="2019-12-04T19:44:00Z" w:initials="LSV">
     <w:p>
       <w:pPr>
         <w:pStyle w:val="Textodecomentrio"/>
@@ -42241,11 +44334,11 @@
         <w:annotationRef/>
       </w:r>
       <w:r>
-        <w:t>Referência a equação</w:t>
+        <w:t>Explicado</w:t>
       </w:r>
     </w:p>
   </w:comment>
-  <w:comment w:id="109" w:author="altobelli" w:date="2019-12-03T22:13:00Z" w:initials="a">
+  <w:comment w:id="144" w:author="altobelli" w:date="2019-12-03T22:20:00Z" w:initials="a">
     <w:p>
       <w:pPr>
         <w:pStyle w:val="Textodecomentrio"/>
@@ -42257,19 +44350,56 @@
         <w:annotationRef/>
       </w:r>
       <w:r>
-        <w:t xml:space="preserve">Troca de palavras toda hora você fala agora. </w:t>
+        <w:t>Quem fez, foi você? Cita meu trabalho de mestrado.</w:t>
+      </w:r>
+    </w:p>
+  </w:comment>
+  <w:comment w:id="145" w:author="Leonardo Santana Vieira" w:date="2019-12-04T19:44:00Z" w:initials="LSV">
+    <w:p>
+      <w:pPr>
+        <w:pStyle w:val="Textodecomentrio"/>
+      </w:pPr>
+      <w:r>
+        <w:rPr>
+          <w:rStyle w:val="Refdecomentrio"/>
+        </w:rPr>
+        <w:annotationRef/>
+      </w:r>
+      <w:r>
+        <w:t>Citado</w:t>
+      </w:r>
+    </w:p>
+  </w:comment>
+  <w:comment w:id="146" w:author="altobelli" w:date="2019-12-03T22:20:00Z" w:initials="a">
+    <w:p>
+      <w:pPr>
+        <w:pStyle w:val="Textodecomentrio"/>
+      </w:pPr>
+      <w:r>
+        <w:rPr>
+          <w:rStyle w:val="Refdecomentrio"/>
+        </w:rPr>
+        <w:annotationRef/>
+      </w:r>
+      <w:r>
+        <w:t xml:space="preserve">Coloca assim. </w:t>
+      </w:r>
+      <w:bookmarkStart w:id="148" w:name="_Hlk26348881"/>
+      <w:r>
+        <w:t xml:space="preserve">Não fizemos a comparação com a biblioteca em R, que também é </w:t>
       </w:r>
       <w:proofErr w:type="gramStart"/>
       <w:r>
-        <w:t>Coloca :</w:t>
+        <w:t>sequencial</w:t>
       </w:r>
       <w:proofErr w:type="gramEnd"/>
       <w:r>
-        <w:t xml:space="preserve"> a seguir, no próximo passo e outros sinônimos.</w:t>
-      </w:r>
+        <w:t xml:space="preserve"> mas por sem em outra linguagem.</w:t>
+      </w:r>
+      <w:bookmarkEnd w:id="148"/>
     </w:p>
   </w:comment>
-  <w:comment w:id="110" w:author="altobelli" w:date="2019-12-03T22:14:00Z" w:initials="a">
+  <w:comment w:id="147" w:author="Leonardo Santana Vieira" w:date="2019-12-04T19:44:00Z" w:initials="LSV">
     <w:p>
       <w:pPr>
         <w:pStyle w:val="Textodecomentrio"/>
@@ -42281,16 +44411,85 @@
         <w:annotationRef/>
       </w:r>
       <w:r>
-        <w:t>Abaixo</w:t>
+        <w:t>Ok</w:t>
+      </w:r>
+    </w:p>
+  </w:comment>
+  <w:comment w:id="157" w:author="altobelli" w:date="2019-12-03T22:22:00Z" w:initials="a">
+    <w:p>
+      <w:pPr>
+        <w:pStyle w:val="Textodecomentrio"/>
+      </w:pPr>
+      <w:r>
+        <w:rPr>
+          <w:rStyle w:val="Refdecomentrio"/>
+        </w:rPr>
+        <w:annotationRef/>
+      </w:r>
+      <w:r>
+        <w:t>Cita o gráfico. No gráfico 1 temos...</w:t>
+      </w:r>
+      <w:proofErr w:type="spellStart"/>
+      <w:r>
+        <w:t>bla</w:t>
+      </w:r>
+      <w:proofErr w:type="spellEnd"/>
+      <w:r>
+        <w:t xml:space="preserve"> </w:t>
+      </w:r>
+      <w:proofErr w:type="spellStart"/>
+      <w:r>
+        <w:t>bla</w:t>
+      </w:r>
+      <w:proofErr w:type="spellEnd"/>
+      <w:r>
+        <w:t xml:space="preserve"> </w:t>
+      </w:r>
+      <w:proofErr w:type="spellStart"/>
+      <w:r>
+        <w:t>bla</w:t>
+      </w:r>
+      <w:proofErr w:type="spellEnd"/>
+    </w:p>
+  </w:comment>
+  <w:comment w:id="158" w:author="Leonardo Santana Vieira" w:date="2019-12-04T19:44:00Z" w:initials="LSV">
+    <w:p>
+      <w:pPr>
+        <w:pStyle w:val="Textodecomentrio"/>
+      </w:pPr>
+      <w:r>
+        <w:rPr>
+          <w:rStyle w:val="Refdecomentrio"/>
+        </w:rPr>
+        <w:annotationRef/>
+      </w:r>
+      <w:r>
+        <w:t>Citado</w:t>
+      </w:r>
+    </w:p>
+  </w:comment>
+  <w:comment w:id="155" w:author="altobelli" w:date="2019-12-03T22:22:00Z" w:initials="a">
+    <w:p>
+      <w:pPr>
+        <w:pStyle w:val="Textodecomentrio"/>
+      </w:pPr>
+      <w:r>
+        <w:rPr>
+          <w:rStyle w:val="Refdecomentrio"/>
+        </w:rPr>
+        <w:annotationRef/>
+      </w:r>
+      <w:r>
+        <w:t xml:space="preserve">Cita os </w:t>
       </w:r>
       <w:proofErr w:type="gramStart"/>
       <w:r>
-        <w:t xml:space="preserve"> ..</w:t>
+        <w:t>gráficos .</w:t>
       </w:r>
       <w:proofErr w:type="gramEnd"/>
     </w:p>
   </w:comment>
-  <w:comment w:id="111" w:author="altobelli" w:date="2019-12-03T22:15:00Z" w:initials="a">
+  <w:comment w:id="156" w:author="Leonardo Santana Vieira" w:date="2019-12-04T19:44:00Z" w:initials="LSV">
     <w:p>
       <w:pPr>
         <w:pStyle w:val="Textodecomentrio"/>
@@ -42302,18 +44501,14 @@
         <w:annotationRef/>
       </w:r>
       <w:r>
-        <w:t>troca</w:t>
+        <w:t>Citados</w:t>
       </w:r>
     </w:p>
   </w:comment>
-  <w:comment w:id="112" w:author="altobelli" w:date="2019-12-03T22:17:00Z" w:initials="a">
+  <w:comment w:id="159" w:author="altobelli" w:date="2019-12-03T22:23:00Z" w:initials="a">
     <w:p>
       <w:pPr>
         <w:pStyle w:val="Textodecomentrio"/>
-        <w:rPr>
-          <w:rFonts w:ascii="Courier New" w:hAnsi="Courier New" w:cs="Courier New"/>
-          <w:color w:val="000000"/>
-        </w:rPr>
       </w:pPr>
       <w:r>
         <w:rPr>
@@ -42322,91 +44517,14 @@
         <w:annotationRef/>
       </w:r>
       <w:r>
-        <w:t xml:space="preserve">você não </w:t>
-      </w:r>
-      <w:proofErr w:type="spellStart"/>
-      <w:r>
-        <w:t>ta</w:t>
-      </w:r>
-      <w:proofErr w:type="spellEnd"/>
-      <w:r>
-        <w:t xml:space="preserve"> explicando a intuição das coisas. O que é </w:t>
-      </w:r>
-      <w:proofErr w:type="spellStart"/>
-      <w:r>
-        <w:rPr>
-          <w:rFonts w:ascii="Courier New" w:hAnsi="Courier New" w:cs="Courier New"/>
-          <w:color w:val="000000"/>
-        </w:rPr>
-        <w:t>reduce_by_key</w:t>
-      </w:r>
-      <w:proofErr w:type="spellEnd"/>
-      <w:r>
-        <w:rPr>
-          <w:rFonts w:ascii="Courier New" w:hAnsi="Courier New" w:cs="Courier New"/>
-          <w:color w:val="000000"/>
-        </w:rPr>
-        <w:t xml:space="preserve">? </w:t>
-      </w:r>
-      <w:proofErr w:type="spellStart"/>
-      <w:r>
-        <w:rPr>
-          <w:rFonts w:ascii="Courier New" w:hAnsi="Courier New" w:cs="Courier New"/>
-          <w:color w:val="000000"/>
-        </w:rPr>
-        <w:t>Tabulate</w:t>
-      </w:r>
-      <w:proofErr w:type="spellEnd"/>
-      <w:r>
-        <w:rPr>
-          <w:rFonts w:ascii="Courier New" w:hAnsi="Courier New" w:cs="Courier New"/>
-          <w:color w:val="000000"/>
-        </w:rPr>
-        <w:t>. Transforme. Tem que explica a intuição a pessoa que está lendo não sabe disso.</w:t>
-      </w:r>
-    </w:p>
+        <w:t>Cita o gráfico</w:t>
+      </w:r>
+    </w:p>
+  </w:comment>
+  <w:comment w:id="160" w:author="Leonardo Santana Vieira" w:date="2019-12-04T19:45:00Z" w:initials="LSV">
     <w:p>
       <w:pPr>
         <w:pStyle w:val="Textodecomentrio"/>
-        <w:rPr>
-          <w:rFonts w:ascii="Courier New" w:hAnsi="Courier New" w:cs="Courier New"/>
-          <w:color w:val="000000"/>
-        </w:rPr>
-      </w:pPr>
-    </w:p>
-    <w:p>
-      <w:pPr>
-        <w:pStyle w:val="Textodecomentrio"/>
-      </w:pPr>
-      <w:r>
-        <w:rPr>
-          <w:rFonts w:ascii="Courier New" w:hAnsi="Courier New" w:cs="Courier New"/>
-          <w:color w:val="000000"/>
-        </w:rPr>
-        <w:t xml:space="preserve">Dica: no site do </w:t>
-      </w:r>
-      <w:proofErr w:type="spellStart"/>
-      <w:r>
-        <w:rPr>
-          <w:rFonts w:ascii="Courier New" w:hAnsi="Courier New" w:cs="Courier New"/>
-          <w:color w:val="000000"/>
-        </w:rPr>
-        <w:t>cusp</w:t>
-      </w:r>
-      <w:proofErr w:type="spellEnd"/>
-      <w:r>
-        <w:rPr>
-          <w:rFonts w:ascii="Courier New" w:hAnsi="Courier New" w:cs="Courier New"/>
-          <w:color w:val="000000"/>
-        </w:rPr>
-        <w:t xml:space="preserve"> tem vários exemplos que mostra intuição. </w:t>
-      </w:r>
-    </w:p>
-  </w:comment>
-  <w:comment w:id="118" w:author="altobelli" w:date="2019-12-03T22:20:00Z" w:initials="a">
-    <w:p>
-      <w:pPr>
-        <w:pStyle w:val="Textodecomentrio"/>
       </w:pPr>
       <w:r>
         <w:rPr>
@@ -42415,108 +44533,7 @@
         <w:annotationRef/>
       </w:r>
       <w:r>
-        <w:t>Quem fez, foi você? Cita meu trabalho de mestrado.</w:t>
-      </w:r>
-    </w:p>
-  </w:comment>
-  <w:comment w:id="119" w:author="altobelli" w:date="2019-12-03T22:20:00Z" w:initials="a">
-    <w:p>
-      <w:pPr>
-        <w:pStyle w:val="Textodecomentrio"/>
-      </w:pPr>
-      <w:r>
-        <w:rPr>
-          <w:rStyle w:val="Refdecomentrio"/>
-        </w:rPr>
-        <w:annotationRef/>
-      </w:r>
-      <w:r>
-        <w:t xml:space="preserve">Coloca assim. Não fizemos a </w:t>
-      </w:r>
-      <w:r>
-        <w:t xml:space="preserve">comparação com a biblioteca em R, que também é </w:t>
-      </w:r>
-      <w:proofErr w:type="gramStart"/>
-      <w:r>
-        <w:t>sequencial</w:t>
-      </w:r>
-      <w:proofErr w:type="gramEnd"/>
-      <w:r>
-        <w:t xml:space="preserve"> mas por sem em outra linguagem.</w:t>
-      </w:r>
-    </w:p>
-  </w:comment>
-  <w:comment w:id="125" w:author="altobelli" w:date="2019-12-03T22:22:00Z" w:initials="a">
-    <w:p>
-      <w:pPr>
-        <w:pStyle w:val="Textodecomentrio"/>
-      </w:pPr>
-      <w:r>
-        <w:rPr>
-          <w:rStyle w:val="Refdecomentrio"/>
-        </w:rPr>
-        <w:annotationRef/>
-      </w:r>
-      <w:r>
-        <w:t>Cita o gráfico. No gráfico 1 temos...</w:t>
-      </w:r>
-      <w:proofErr w:type="spellStart"/>
-      <w:r>
-        <w:t>bla</w:t>
-      </w:r>
-      <w:proofErr w:type="spellEnd"/>
-      <w:r>
-        <w:t xml:space="preserve"> </w:t>
-      </w:r>
-      <w:proofErr w:type="spellStart"/>
-      <w:r>
-        <w:t>bla</w:t>
-      </w:r>
-      <w:proofErr w:type="spellEnd"/>
-      <w:r>
-        <w:t xml:space="preserve"> </w:t>
-      </w:r>
-      <w:proofErr w:type="spellStart"/>
-      <w:r>
-        <w:t>bla</w:t>
-      </w:r>
-      <w:proofErr w:type="spellEnd"/>
-    </w:p>
-  </w:comment>
-  <w:comment w:id="124" w:author="altobelli" w:date="2019-12-03T22:22:00Z" w:initials="a">
-    <w:p>
-      <w:pPr>
-        <w:pStyle w:val="Textodecomentrio"/>
-      </w:pPr>
-      <w:r>
-        <w:rPr>
-          <w:rStyle w:val="Refdecomentrio"/>
-        </w:rPr>
-        <w:annotationRef/>
-      </w:r>
-      <w:r>
-        <w:t xml:space="preserve">Cita os </w:t>
-      </w:r>
-      <w:proofErr w:type="gramStart"/>
-      <w:r>
-        <w:t>gráficos .</w:t>
-      </w:r>
-      <w:proofErr w:type="gramEnd"/>
-    </w:p>
-  </w:comment>
-  <w:comment w:id="126" w:author="altobelli" w:date="2019-12-03T22:23:00Z" w:initials="a">
-    <w:p>
-      <w:pPr>
-        <w:pStyle w:val="Textodecomentrio"/>
-      </w:pPr>
-      <w:r>
-        <w:rPr>
-          <w:rStyle w:val="Refdecomentrio"/>
-        </w:rPr>
-        <w:annotationRef/>
-      </w:r>
-      <w:r>
-        <w:t>Cita o gráfico</w:t>
+        <w:t>Ok</w:t>
       </w:r>
     </w:p>
   </w:comment>
@@ -42525,41 +44542,54 @@
 
 <file path=word/commentsExtended.xml><?xml version="1.0" encoding="utf-8"?>
 <w15:commentsEx xmlns:wpc="http://schemas.microsoft.com/office/word/2010/wordprocessingCanvas" xmlns:cx="http://schemas.microsoft.com/office/drawing/2014/chartex" xmlns:cx1="http://schemas.microsoft.com/office/drawing/2015/9/8/chartex" xmlns:cx2="http://schemas.microsoft.com/office/drawing/2015/10/21/chartex" xmlns:cx3="http://schemas.microsoft.com/office/drawing/2016/5/9/chartex" xmlns:cx4="http://schemas.microsoft.com/office/drawing/2016/5/10/chartex" xmlns:cx5="http://schemas.microsoft.com/office/drawing/2016/5/11/chartex" xmlns:cx6="http://schemas.microsoft.com/office/drawing/2016/5/12/chartex" xmlns:cx7="http://schemas.microsoft.com/office/drawing/2016/5/13/chartex" xmlns:cx8="http://schemas.microsoft.com/office/drawing/2016/5/14/chartex" xmlns:mc="http://schemas.openxmlformats.org/markup-compatibility/2006" xmlns:aink="http://schemas.microsoft.com/office/drawing/2016/ink" xmlns:am3d="http://schemas.microsoft.com/office/drawing/2017/model3d" xmlns:o="urn:schemas-microsoft-com:office:office" xmlns:r="http://schemas.openxmlformats.org/officeDocument/2006/relationships" xmlns:m="http://schemas.openxmlformats.org/officeDocument/2006/math" xmlns:v="urn:schemas-microsoft-com:vml" xmlns:wp14="http://schemas.microsoft.com/office/word/2010/wordprocessingDrawing" xmlns:wp="http://schemas.openxmlformats.org/drawingml/2006/wordprocessingDrawing" xmlns:w10="urn:schemas-microsoft-com:office:word" xmlns:w="http://schemas.openxmlformats.org/wordprocessingml/2006/main" xmlns:w14="http://schemas.microsoft.com/office/word/2010/wordml" xmlns:w15="http://schemas.microsoft.com/office/word/2012/wordml" xmlns:w16cid="http://schemas.microsoft.com/office/word/2016/wordml/cid" xmlns:w16se="http://schemas.microsoft.com/office/word/2015/wordml/symex" xmlns:wpg="http://schemas.microsoft.com/office/word/2010/wordprocessingGroup" xmlns:wpi="http://schemas.microsoft.com/office/word/2010/wordprocessingInk" xmlns:wne="http://schemas.microsoft.com/office/word/2006/wordml" xmlns:wps="http://schemas.microsoft.com/office/word/2010/wordprocessingShape" mc:Ignorable="w14 w15 w16se w16cid wp14">
-  <w15:commentEx w15:paraId="3E174F2A" w15:done="0"/>
-  <w15:commentEx w15:paraId="0E8BD78B" w15:done="0"/>
-  <w15:commentEx w15:paraId="4FC4B964" w15:done="0"/>
-  <w15:commentEx w15:paraId="787718E0" w15:done="0"/>
-  <w15:commentEx w15:paraId="5BC4FF6E" w15:done="0"/>
-  <w15:commentEx w15:paraId="39188CA2" w15:done="0"/>
+  <w15:commentEx w15:paraId="3E174F2A" w15:done="1"/>
+  <w15:commentEx w15:paraId="3973DD76" w15:paraIdParent="3E174F2A" w15:done="1"/>
+  <w15:commentEx w15:paraId="0E8BD78B" w15:done="1"/>
+  <w15:commentEx w15:paraId="35862D07" w15:paraIdParent="0E8BD78B" w15:done="1"/>
+  <w15:commentEx w15:paraId="4FC4B964" w15:done="1"/>
+  <w15:commentEx w15:paraId="4633B95A" w15:paraIdParent="4FC4B964" w15:done="1"/>
+  <w15:commentEx w15:paraId="787718E0" w15:done="1"/>
+  <w15:commentEx w15:paraId="6BF8904A" w15:paraIdParent="787718E0" w15:done="1"/>
+  <w15:commentEx w15:paraId="5BC4FF6E" w15:done="1"/>
+  <w15:commentEx w15:paraId="4B238BCD" w15:paraIdParent="5BC4FF6E" w15:done="1"/>
+  <w15:commentEx w15:paraId="39188CA2" w15:done="1"/>
+  <w15:commentEx w15:paraId="0196E7B8" w15:paraIdParent="39188CA2" w15:done="1"/>
   <w15:commentEx w15:paraId="1D9BD38E" w15:done="1"/>
   <w15:commentEx w15:paraId="1E64664A" w15:paraIdParent="1D9BD38E" w15:done="1"/>
   <w15:commentEx w15:paraId="7CB6B470" w15:done="1"/>
   <w15:commentEx w15:paraId="68510B80" w15:paraIdParent="7CB6B470" w15:done="1"/>
-  <w15:commentEx w15:paraId="06521A4A" w15:done="0"/>
+  <w15:commentEx w15:paraId="06521A4A" w15:done="1"/>
+  <w15:commentEx w15:paraId="5DE5143B" w15:paraIdParent="06521A4A" w15:done="1"/>
   <w15:commentEx w15:paraId="1B6BC938" w15:done="1"/>
   <w15:commentEx w15:paraId="7605512B" w15:paraIdParent="1B6BC938" w15:done="1"/>
-  <w15:commentEx w15:paraId="4B7085A1" w15:done="0"/>
+  <w15:commentEx w15:paraId="4B7085A1" w15:done="1"/>
+  <w15:commentEx w15:paraId="087BEDE1" w15:paraIdParent="4B7085A1" w15:done="1"/>
   <w15:commentEx w15:paraId="1E574715" w15:done="1"/>
   <w15:commentEx w15:paraId="6E9D40C4" w15:paraIdParent="1E574715" w15:done="1"/>
   <w15:commentEx w15:paraId="4DEF302C" w15:done="1"/>
   <w15:commentEx w15:paraId="4AA0406D" w15:paraIdParent="4DEF302C" w15:done="1"/>
-  <w15:commentEx w15:paraId="345C0801" w15:done="0"/>
-  <w15:commentEx w15:paraId="4BD74DAF" w15:done="0"/>
+  <w15:commentEx w15:paraId="345C0801" w15:done="1"/>
+  <w15:commentEx w15:paraId="2149DDB8" w15:paraIdParent="345C0801" w15:done="1"/>
+  <w15:commentEx w15:paraId="4BD74DAF" w15:done="1"/>
+  <w15:commentEx w15:paraId="45342720" w15:paraIdParent="4BD74DAF" w15:done="1"/>
   <w15:commentEx w15:paraId="4DF92A2F" w15:done="1"/>
   <w15:commentEx w15:paraId="2A2C837F" w15:paraIdParent="4DF92A2F" w15:done="1"/>
   <w15:commentEx w15:paraId="0FCAAA15" w15:done="1"/>
   <w15:commentEx w15:paraId="135A4687" w15:paraIdParent="0FCAAA15" w15:done="1"/>
-  <w15:commentEx w15:paraId="08DFB11D" w15:done="0"/>
+  <w15:commentEx w15:paraId="08DFB11D" w15:done="1"/>
+  <w15:commentEx w15:paraId="24918E1B" w15:paraIdParent="08DFB11D" w15:done="1"/>
   <w15:commentEx w15:paraId="5FBB8437" w15:done="1"/>
   <w15:commentEx w15:paraId="71CCED0B" w15:paraIdParent="5FBB8437" w15:done="1"/>
-  <w15:commentEx w15:paraId="79A9FEF3" w15:done="0"/>
+  <w15:commentEx w15:paraId="79A9FEF3" w15:done="1"/>
+  <w15:commentEx w15:paraId="33384E84" w15:paraIdParent="79A9FEF3" w15:done="1"/>
   <w15:commentEx w15:paraId="42C300A9" w15:done="1"/>
   <w15:commentEx w15:paraId="46C53230" w15:paraIdParent="42C300A9" w15:done="1"/>
   <w15:commentEx w15:paraId="79D9C6AA" w15:done="1"/>
   <w15:commentEx w15:paraId="48088871" w15:paraIdParent="79D9C6AA" w15:done="1"/>
   <w15:commentEx w15:paraId="3789F50B" w15:done="1"/>
   <w15:commentEx w15:paraId="1F0312A8" w15:paraIdParent="3789F50B" w15:done="1"/>
-  <w15:commentEx w15:paraId="13DD5F07" w15:done="0"/>
+  <w15:commentEx w15:paraId="13DD5F07" w15:done="1"/>
+  <w15:commentEx w15:paraId="75CEB66A" w15:paraIdParent="13DD5F07" w15:done="1"/>
   <w15:commentEx w15:paraId="0848B940" w15:done="1"/>
   <w15:commentEx w15:paraId="7CFBB97B" w15:paraIdParent="0848B940" w15:done="1"/>
   <w15:commentEx w15:paraId="47D80B2A" w15:done="1"/>
@@ -42570,16 +44600,18 @@
   <w15:commentEx w15:paraId="48992A2A" w15:paraIdParent="3746ABCB" w15:done="1"/>
   <w15:commentEx w15:paraId="27A21E0B" w15:done="1"/>
   <w15:commentEx w15:paraId="418DA26B" w15:paraIdParent="27A21E0B" w15:done="1"/>
-  <w15:commentEx w15:paraId="617A550C" w15:done="0"/>
+  <w15:commentEx w15:paraId="617A550C" w15:done="1"/>
+  <w15:commentEx w15:paraId="5F7A9508" w15:paraIdParent="617A550C" w15:done="1"/>
   <w15:commentEx w15:paraId="09D43059" w15:done="1"/>
   <w15:commentEx w15:paraId="4326C152" w15:paraIdParent="09D43059" w15:done="1"/>
   <w15:commentEx w15:paraId="5C71ED13" w15:done="1"/>
   <w15:commentEx w15:paraId="6CC484D9" w15:paraIdParent="5C71ED13" w15:done="1"/>
-  <w15:commentEx w15:paraId="38D63691" w15:done="0"/>
-  <w15:commentEx w15:paraId="42E8E072" w15:done="0"/>
+  <w15:commentEx w15:paraId="38D63691" w15:done="1"/>
+  <w15:commentEx w15:paraId="54628ABA" w15:paraIdParent="38D63691" w15:done="1"/>
   <w15:commentEx w15:paraId="380D0902" w15:done="1"/>
   <w15:commentEx w15:paraId="1130183D" w15:paraIdParent="380D0902" w15:done="1"/>
-  <w15:commentEx w15:paraId="2403B2E0" w15:done="0"/>
+  <w15:commentEx w15:paraId="2403B2E0" w15:done="1"/>
+  <w15:commentEx w15:paraId="151AEDA1" w15:paraIdParent="2403B2E0" w15:done="1"/>
   <w15:commentEx w15:paraId="567EB4D8" w15:done="1"/>
   <w15:commentEx w15:paraId="3749F764" w15:paraIdParent="567EB4D8" w15:done="1"/>
   <w15:commentEx w15:paraId="669F7E7F" w15:done="1"/>
@@ -42592,53 +44624,77 @@
   <w15:commentEx w15:paraId="499361DE" w15:paraIdParent="754900C8" w15:done="1"/>
   <w15:commentEx w15:paraId="2F3AB4EE" w15:done="1"/>
   <w15:commentEx w15:paraId="00FBF1D1" w15:paraIdParent="2F3AB4EE" w15:done="1"/>
-  <w15:commentEx w15:paraId="6F70069E" w15:done="0"/>
-  <w15:commentEx w15:paraId="154955AD" w15:done="0"/>
-  <w15:commentEx w15:paraId="4A02FC0E" w15:done="0"/>
-  <w15:commentEx w15:paraId="5439F5CA" w15:done="0"/>
-  <w15:commentEx w15:paraId="289D10F9" w15:done="0"/>
-  <w15:commentEx w15:paraId="4958E1B8" w15:done="0"/>
-  <w15:commentEx w15:paraId="3B80EF9A" w15:done="0"/>
-  <w15:commentEx w15:paraId="575109B7" w15:done="0"/>
-  <w15:commentEx w15:paraId="7B05E0D9" w15:done="0"/>
-  <w15:commentEx w15:paraId="290323B9" w15:done="0"/>
-  <w15:commentEx w15:paraId="1CA228B5" w15:done="0"/>
-  <w15:commentEx w15:paraId="3F3F7D45" w15:done="0"/>
-  <w15:commentEx w15:paraId="35102700" w15:done="0"/>
-  <w15:commentEx w15:paraId="1A9A4D22" w15:done="0"/>
+  <w15:commentEx w15:paraId="154955AD" w15:done="1"/>
+  <w15:commentEx w15:paraId="49DA0136" w15:paraIdParent="154955AD" w15:done="1"/>
+  <w15:commentEx w15:paraId="4A02FC0E" w15:done="1"/>
+  <w15:commentEx w15:paraId="30D1BD8A" w15:paraIdParent="4A02FC0E" w15:done="1"/>
+  <w15:commentEx w15:paraId="5439F5CA" w15:done="1"/>
+  <w15:commentEx w15:paraId="18C6D740" w15:paraIdParent="5439F5CA" w15:done="1"/>
+  <w15:commentEx w15:paraId="289D10F9" w15:done="1"/>
+  <w15:commentEx w15:paraId="0A8F94F4" w15:paraIdParent="289D10F9" w15:done="1"/>
+  <w15:commentEx w15:paraId="4958E1B8" w15:done="1"/>
+  <w15:commentEx w15:paraId="2C86EB7A" w15:paraIdParent="4958E1B8" w15:done="1"/>
+  <w15:commentEx w15:paraId="3B80EF9A" w15:done="1"/>
+  <w15:commentEx w15:paraId="3538C8B9" w15:paraIdParent="3B80EF9A" w15:done="1"/>
+  <w15:commentEx w15:paraId="575109B7" w15:done="1"/>
+  <w15:commentEx w15:paraId="15D70AE4" w15:paraIdParent="575109B7" w15:done="1"/>
+  <w15:commentEx w15:paraId="7B05E0D9" w15:done="1"/>
+  <w15:commentEx w15:paraId="355CB77C" w15:paraIdParent="7B05E0D9" w15:done="1"/>
+  <w15:commentEx w15:paraId="290323B9" w15:done="1"/>
+  <w15:commentEx w15:paraId="07519008" w15:paraIdParent="290323B9" w15:done="1"/>
+  <w15:commentEx w15:paraId="1CA228B5" w15:done="1"/>
+  <w15:commentEx w15:paraId="4BF2AFC3" w15:paraIdParent="1CA228B5" w15:done="1"/>
+  <w15:commentEx w15:paraId="3F3F7D45" w15:done="1"/>
+  <w15:commentEx w15:paraId="4E1FBF85" w15:paraIdParent="3F3F7D45" w15:done="1"/>
+  <w15:commentEx w15:paraId="35102700" w15:done="1"/>
+  <w15:commentEx w15:paraId="2706A84E" w15:paraIdParent="35102700" w15:done="1"/>
+  <w15:commentEx w15:paraId="1A9A4D22" w15:done="1"/>
+  <w15:commentEx w15:paraId="37FBAE54" w15:paraIdParent="1A9A4D22" w15:done="1"/>
 </w15:commentsEx>
 </file>
 
 <file path=word/commentsIds.xml><?xml version="1.0" encoding="utf-8"?>
 <w16cid:commentsIds xmlns:wpc="http://schemas.microsoft.com/office/word/2010/wordprocessingCanvas" xmlns:cx="http://schemas.microsoft.com/office/drawing/2014/chartex" xmlns:cx1="http://schemas.microsoft.com/office/drawing/2015/9/8/chartex" xmlns:cx2="http://schemas.microsoft.com/office/drawing/2015/10/21/chartex" xmlns:cx3="http://schemas.microsoft.com/office/drawing/2016/5/9/chartex" xmlns:cx4="http://schemas.microsoft.com/office/drawing/2016/5/10/chartex" xmlns:cx5="http://schemas.microsoft.com/office/drawing/2016/5/11/chartex" xmlns:cx6="http://schemas.microsoft.com/office/drawing/2016/5/12/chartex" xmlns:cx7="http://schemas.microsoft.com/office/drawing/2016/5/13/chartex" xmlns:cx8="http://schemas.microsoft.com/office/drawing/2016/5/14/chartex" xmlns:mc="http://schemas.openxmlformats.org/markup-compatibility/2006" xmlns:aink="http://schemas.microsoft.com/office/drawing/2016/ink" xmlns:am3d="http://schemas.microsoft.com/office/drawing/2017/model3d" xmlns:o="urn:schemas-microsoft-com:office:office" xmlns:r="http://schemas.openxmlformats.org/officeDocument/2006/relationships" xmlns:m="http://schemas.openxmlformats.org/officeDocument/2006/math" xmlns:v="urn:schemas-microsoft-com:vml" xmlns:wp14="http://schemas.microsoft.com/office/word/2010/wordprocessingDrawing" xmlns:wp="http://schemas.openxmlformats.org/drawingml/2006/wordprocessingDrawing" xmlns:w10="urn:schemas-microsoft-com:office:word" xmlns:w="http://schemas.openxmlformats.org/wordprocessingml/2006/main" xmlns:w14="http://schemas.microsoft.com/office/word/2010/wordml" xmlns:w15="http://schemas.microsoft.com/office/word/2012/wordml" xmlns:w16cid="http://schemas.microsoft.com/office/word/2016/wordml/cid" xmlns:w16se="http://schemas.microsoft.com/office/word/2015/wordml/symex" xmlns:wpg="http://schemas.microsoft.com/office/word/2010/wordprocessingGroup" xmlns:wpi="http://schemas.microsoft.com/office/word/2010/wordprocessingInk" xmlns:wne="http://schemas.microsoft.com/office/word/2006/wordml" xmlns:wps="http://schemas.microsoft.com/office/word/2010/wordprocessingShape" mc:Ignorable="w14 w15 w16se w16cid wp14">
   <w16cid:commentId w16cid:paraId="3E174F2A" w16cid:durableId="21914FCD"/>
+  <w16cid:commentId w16cid:paraId="3973DD76" w16cid:durableId="21928A5A"/>
   <w16cid:commentId w16cid:paraId="0E8BD78B" w16cid:durableId="219150B8"/>
+  <w16cid:commentId w16cid:paraId="35862D07" w16cid:durableId="21928A5C"/>
   <w16cid:commentId w16cid:paraId="4FC4B964" w16cid:durableId="219150D3"/>
+  <w16cid:commentId w16cid:paraId="4633B95A" w16cid:durableId="21928A5F"/>
   <w16cid:commentId w16cid:paraId="787718E0" w16cid:durableId="219150CF"/>
+  <w16cid:commentId w16cid:paraId="6BF8904A" w16cid:durableId="21928A5E"/>
   <w16cid:commentId w16cid:paraId="5BC4FF6E" w16cid:durableId="21915116"/>
+  <w16cid:commentId w16cid:paraId="4B238BCD" w16cid:durableId="21928A60"/>
   <w16cid:commentId w16cid:paraId="39188CA2" w16cid:durableId="21915134"/>
+  <w16cid:commentId w16cid:paraId="0196E7B8" w16cid:durableId="21928A61"/>
   <w16cid:commentId w16cid:paraId="1D9BD38E" w16cid:durableId="20FE68D7"/>
   <w16cid:commentId w16cid:paraId="1E64664A" w16cid:durableId="2187F5B6"/>
   <w16cid:commentId w16cid:paraId="7CB6B470" w16cid:durableId="20FE693E"/>
   <w16cid:commentId w16cid:paraId="68510B80" w16cid:durableId="2187F625"/>
   <w16cid:commentId w16cid:paraId="06521A4A" w16cid:durableId="2191520A"/>
+  <w16cid:commentId w16cid:paraId="5DE5143B" w16cid:durableId="21928A62"/>
   <w16cid:commentId w16cid:paraId="1B6BC938" w16cid:durableId="20FE6983"/>
   <w16cid:commentId w16cid:paraId="7605512B" w16cid:durableId="2187F635"/>
   <w16cid:commentId w16cid:paraId="4B7085A1" w16cid:durableId="2191526B"/>
+  <w16cid:commentId w16cid:paraId="087BEDE1" w16cid:durableId="21928A63"/>
   <w16cid:commentId w16cid:paraId="1E574715" w16cid:durableId="20FE696E"/>
   <w16cid:commentId w16cid:paraId="6E9D40C4" w16cid:durableId="2187F63D"/>
   <w16cid:commentId w16cid:paraId="4DEF302C" w16cid:durableId="20FE69FB"/>
   <w16cid:commentId w16cid:paraId="4AA0406D" w16cid:durableId="2187F64E"/>
   <w16cid:commentId w16cid:paraId="345C0801" w16cid:durableId="21915397"/>
+  <w16cid:commentId w16cid:paraId="2149DDB8" w16cid:durableId="21928A71"/>
   <w16cid:commentId w16cid:paraId="4BD74DAF" w16cid:durableId="219153E5"/>
+  <w16cid:commentId w16cid:paraId="45342720" w16cid:durableId="21928A7A"/>
   <w16cid:commentId w16cid:paraId="4DF92A2F" w16cid:durableId="2100123B"/>
   <w16cid:commentId w16cid:paraId="2A2C837F" w16cid:durableId="2187F669"/>
   <w16cid:commentId w16cid:paraId="0FCAAA15" w16cid:durableId="21001250"/>
   <w16cid:commentId w16cid:paraId="135A4687" w16cid:durableId="2187F674"/>
   <w16cid:commentId w16cid:paraId="08DFB11D" w16cid:durableId="2191542B"/>
+  <w16cid:commentId w16cid:paraId="24918E1B" w16cid:durableId="21928A84"/>
   <w16cid:commentId w16cid:paraId="5FBB8437" w16cid:durableId="21001294"/>
   <w16cid:commentId w16cid:paraId="71CCED0B" w16cid:durableId="2187F681"/>
   <w16cid:commentId w16cid:paraId="79A9FEF3" w16cid:durableId="21915460"/>
+  <w16cid:commentId w16cid:paraId="33384E84" w16cid:durableId="21928A93"/>
   <w16cid:commentId w16cid:paraId="42C300A9" w16cid:durableId="21001500"/>
   <w16cid:commentId w16cid:paraId="46C53230" w16cid:durableId="211E413E"/>
   <w16cid:commentId w16cid:paraId="79D9C6AA" w16cid:durableId="21001522"/>
@@ -42646,6 +44702,7 @@
   <w16cid:commentId w16cid:paraId="3789F50B" w16cid:durableId="2100153F"/>
   <w16cid:commentId w16cid:paraId="1F0312A8" w16cid:durableId="211E3F76"/>
   <w16cid:commentId w16cid:paraId="13DD5F07" w16cid:durableId="2191562F"/>
+  <w16cid:commentId w16cid:paraId="75CEB66A" w16cid:durableId="21928AA3"/>
   <w16cid:commentId w16cid:paraId="0848B940" w16cid:durableId="210016A2"/>
   <w16cid:commentId w16cid:paraId="7CFBB97B" w16cid:durableId="212E42AC"/>
   <w16cid:commentId w16cid:paraId="47D80B2A" w16cid:durableId="2100170A"/>
@@ -42657,15 +44714,17 @@
   <w16cid:commentId w16cid:paraId="27A21E0B" w16cid:durableId="210017A4"/>
   <w16cid:commentId w16cid:paraId="418DA26B" w16cid:durableId="212E430F"/>
   <w16cid:commentId w16cid:paraId="617A550C" w16cid:durableId="21915714"/>
+  <w16cid:commentId w16cid:paraId="5F7A9508" w16cid:durableId="21928AAD"/>
   <w16cid:commentId w16cid:paraId="09D43059" w16cid:durableId="2100183D"/>
   <w16cid:commentId w16cid:paraId="4326C152" w16cid:durableId="212E4324"/>
   <w16cid:commentId w16cid:paraId="5C71ED13" w16cid:durableId="21001896"/>
   <w16cid:commentId w16cid:paraId="6CC484D9" w16cid:durableId="212E4335"/>
   <w16cid:commentId w16cid:paraId="38D63691" w16cid:durableId="2191579C"/>
-  <w16cid:commentId w16cid:paraId="42E8E072" w16cid:durableId="21915945"/>
+  <w16cid:commentId w16cid:paraId="54628ABA" w16cid:durableId="21928ABA"/>
   <w16cid:commentId w16cid:paraId="380D0902" w16cid:durableId="21001AE1"/>
   <w16cid:commentId w16cid:paraId="1130183D" w16cid:durableId="2187F695"/>
   <w16cid:commentId w16cid:paraId="2403B2E0" w16cid:durableId="21915961"/>
+  <w16cid:commentId w16cid:paraId="151AEDA1" w16cid:durableId="21928AD6"/>
   <w16cid:commentId w16cid:paraId="567EB4D8" w16cid:durableId="21001B51"/>
   <w16cid:commentId w16cid:paraId="3749F764" w16cid:durableId="2187F69C"/>
   <w16cid:commentId w16cid:paraId="669F7E7F" w16cid:durableId="21001B6E"/>
@@ -42678,20 +44737,32 @@
   <w16cid:commentId w16cid:paraId="499361DE" w16cid:durableId="2187F6B8"/>
   <w16cid:commentId w16cid:paraId="2F3AB4EE" w16cid:durableId="21001B89"/>
   <w16cid:commentId w16cid:paraId="00FBF1D1" w16cid:durableId="2187F6BD"/>
-  <w16cid:commentId w16cid:paraId="6F70069E" w16cid:durableId="21915A5E"/>
   <w16cid:commentId w16cid:paraId="154955AD" w16cid:durableId="21915B3A"/>
+  <w16cid:commentId w16cid:paraId="49DA0136" w16cid:durableId="21928AE4"/>
   <w16cid:commentId w16cid:paraId="4A02FC0E" w16cid:durableId="21915B70"/>
+  <w16cid:commentId w16cid:paraId="30D1BD8A" w16cid:durableId="21928AEA"/>
   <w16cid:commentId w16cid:paraId="5439F5CA" w16cid:durableId="21915BC0"/>
+  <w16cid:commentId w16cid:paraId="18C6D740" w16cid:durableId="21928AEF"/>
   <w16cid:commentId w16cid:paraId="289D10F9" w16cid:durableId="21915C64"/>
+  <w16cid:commentId w16cid:paraId="0A8F94F4" w16cid:durableId="21928AF9"/>
   <w16cid:commentId w16cid:paraId="4958E1B8" w16cid:durableId="21915C7E"/>
+  <w16cid:commentId w16cid:paraId="2C86EB7A" w16cid:durableId="21928B07"/>
   <w16cid:commentId w16cid:paraId="3B80EF9A" w16cid:durableId="21915CB8"/>
+  <w16cid:commentId w16cid:paraId="3538C8B9" w16cid:durableId="21928B0E"/>
   <w16cid:commentId w16cid:paraId="575109B7" w16cid:durableId="21915CEE"/>
+  <w16cid:commentId w16cid:paraId="15D70AE4" w16cid:durableId="21928B13"/>
   <w16cid:commentId w16cid:paraId="7B05E0D9" w16cid:durableId="21915D63"/>
+  <w16cid:commentId w16cid:paraId="355CB77C" w16cid:durableId="21928B19"/>
   <w16cid:commentId w16cid:paraId="290323B9" w16cid:durableId="21915E2B"/>
+  <w16cid:commentId w16cid:paraId="07519008" w16cid:durableId="21928B25"/>
   <w16cid:commentId w16cid:paraId="1CA228B5" w16cid:durableId="21915E42"/>
+  <w16cid:commentId w16cid:paraId="4BF2AFC3" w16cid:durableId="21928B2C"/>
   <w16cid:commentId w16cid:paraId="3F3F7D45" w16cid:durableId="21915EA2"/>
+  <w16cid:commentId w16cid:paraId="4E1FBF85" w16cid:durableId="21928B33"/>
   <w16cid:commentId w16cid:paraId="35102700" w16cid:durableId="21915EC3"/>
+  <w16cid:commentId w16cid:paraId="2706A84E" w16cid:durableId="21928B39"/>
   <w16cid:commentId w16cid:paraId="1A9A4D22" w16cid:durableId="21915EDA"/>
+  <w16cid:commentId w16cid:paraId="37FBAE54" w16cid:durableId="21928B3E"/>
 </w16cid:commentsIds>
 </file>
 
@@ -48075,11 +50146,115 @@
     <b:URL>http://eigen.tuxfamily.org/index.php?title=Main_Page</b:URL>
     <b:RefOrder>9</b:RefOrder>
   </b:Source>
+  <b:Source>
+    <b:Tag>Gut44</b:Tag>
+    <b:SourceType>JournalArticle</b:SourceType>
+    <b:Guid>{57EE9C26-6968-40BD-8CEA-FA404A148ACD}</b:Guid>
+    <b:Author>
+      <b:Author>
+        <b:NameList>
+          <b:Person>
+            <b:Last>Guttman</b:Last>
+            <b:First>Louis</b:First>
+            <b:Middle>A</b:Middle>
+          </b:Person>
+        </b:NameList>
+      </b:Author>
+    </b:Author>
+    <b:Title>A basis for scaling qualitative data</b:Title>
+    <b:Year>1944</b:Year>
+    <b:Pages>139-150</b:Pages>
+    <b:JournalName>American Sociological Review</b:JournalName>
+    <b:Volume>91</b:Volume>
+    <b:RefOrder>10</b:RefOrder>
+  </b:Source>
+  <b:Source>
+    <b:Tag>Gut50</b:Tag>
+    <b:SourceType>BookSection</b:SourceType>
+    <b:Guid>{4EE777B0-BBD6-443F-8CA5-FA6F92821C79}</b:Guid>
+    <b:Author>
+      <b:Author>
+        <b:NameList>
+          <b:Person>
+            <b:Last>Guttman</b:Last>
+            <b:First>Louis</b:First>
+            <b:Middle>A</b:Middle>
+          </b:Person>
+        </b:NameList>
+      </b:Author>
+      <b:BookAuthor>
+        <b:NameList>
+          <b:Person>
+            <b:Last>Stouffer</b:Last>
+            <b:First>Samuel</b:First>
+            <b:Middle>A</b:Middle>
+          </b:Person>
+          <b:Person>
+            <b:Last>Guttman</b:Last>
+            <b:First>Louis</b:First>
+            <b:Middle>A</b:Middle>
+          </b:Person>
+          <b:Person>
+            <b:Last>Schuman</b:Last>
+            <b:First>Edward</b:First>
+            <b:Middle>A</b:Middle>
+          </b:Person>
+        </b:NameList>
+      </b:BookAuthor>
+    </b:Author>
+    <b:Title>The basis for scalogram analysis</b:Title>
+    <b:Year>1950</b:Year>
+    <b:Publisher>Princeton University Press</b:Publisher>
+    <b:BookTitle>Measurement and Prediction: Studies in Social Psychology in World War II</b:BookTitle>
+    <b:RefOrder>11</b:RefOrder>
+  </b:Source>
+  <b:Source>
+    <b:Tag>Nis94</b:Tag>
+    <b:SourceType>Book</b:SourceType>
+    <b:Guid>{7C562BCD-AC3B-4843-A2B7-A7593724F7E8}</b:Guid>
+    <b:Title>Elements of Dual Scaling: An Introduction to Practical Data Analysis</b:Title>
+    <b:Year>1994</b:Year>
+    <b:City>HIllsdale, NJ</b:City>
+    <b:Publisher>Psychology Press</b:Publisher>
+    <b:Author>
+      <b:Author>
+        <b:NameList>
+          <b:Person>
+            <b:Last>Nishisato</b:Last>
+            <b:First>Shizuhiko</b:First>
+          </b:Person>
+        </b:NameList>
+      </b:Author>
+    </b:Author>
+    <b:RefOrder>12</b:RefOrder>
+  </b:Source>
+  <b:Source>
+    <b:Tag>Man16</b:Tag>
+    <b:SourceType>Misc</b:SourceType>
+    <b:Guid>{3D101A5B-3960-4688-940E-A21012F3D870}</b:Guid>
+    <b:Title>CONTEXTUALIZAÇÃO ESPACIAL PARA MINERAÇÃO DE ITEMSETS RAROS OU FREQUENTES NÃO-REDUNDANTES EM BASES DE DADOS</b:Title>
+    <b:Year>2016</b:Year>
+    <b:City>Niterói</b:City>
+    <b:Publisher>Dissertação de Mestrado (Mestre em Computação), Programa de Pós-Graduação em Computação, UFF</b:Publisher>
+    <b:StateProvince>RJ</b:StateProvince>
+    <b:Author>
+      <b:Author>
+        <b:NameList>
+          <b:Person>
+            <b:Last>Mantuan</b:Last>
+            <b:First>Altobelli</b:First>
+            <b:Middle>de Brito</b:Middle>
+          </b:Person>
+        </b:NameList>
+      </b:Author>
+    </b:Author>
+    <b:RefOrder>13</b:RefOrder>
+  </b:Source>
 </b:Sources>
 </file>
 
 <file path=customXml/itemProps1.xml><?xml version="1.0" encoding="utf-8"?>
-<ds:datastoreItem xmlns:ds="http://schemas.openxmlformats.org/officeDocument/2006/customXml" ds:itemID="{D18BF54A-E623-4745-B596-9C66116B9606}">
+<ds:datastoreItem xmlns:ds="http://schemas.openxmlformats.org/officeDocument/2006/customXml" ds:itemID="{9FB6B5C7-87C4-469C-BE16-20B813E78749}">
   <ds:schemaRefs>
     <ds:schemaRef ds:uri="http://schemas.openxmlformats.org/officeDocument/2006/bibliography"/>
   </ds:schemaRefs>

--- a/TCC_LEONARDO_SANTANA_VIEIRA.docx
+++ b/TCC_LEONARDO_SANTANA_VIEIRA.docx
@@ -6,8 +6,6 @@
       <w:pPr>
         <w:pStyle w:val="NOMEAUTOR"/>
       </w:pPr>
-      <w:bookmarkStart w:id="0" w:name="_GoBack"/>
-      <w:bookmarkEnd w:id="0"/>
       <w:r>
         <w:t>UNIVERSIDADE FEDERAL FLUMINENSE</w:t>
       </w:r>
@@ -80,28 +78,28 @@
       <w:pPr>
         <w:pStyle w:val="NOMEAUTOR"/>
       </w:pPr>
-      <w:bookmarkStart w:id="1" w:name="_Hlk26344466"/>
+      <w:bookmarkStart w:id="0" w:name="_Hlk26344466"/>
       <w:r>
         <w:t>IMPLEMENTAÇÃO PARALELA EM CUDA PARA O ALGORITMO DUAL SCALING EM DADOS DE ORDEM DE CLASSIFICAÇÃO</w:t>
       </w:r>
+      <w:commentRangeStart w:id="1"/>
       <w:commentRangeStart w:id="2"/>
-      <w:commentRangeStart w:id="3"/>
-      <w:commentRangeEnd w:id="2"/>
+      <w:commentRangeEnd w:id="1"/>
       <w:r>
         <w:rPr>
           <w:rStyle w:val="Refdecomentrio"/>
           <w:b w:val="0"/>
         </w:rPr>
-        <w:commentReference w:id="2"/>
-      </w:r>
-      <w:bookmarkEnd w:id="1"/>
-      <w:commentRangeEnd w:id="3"/>
+        <w:commentReference w:id="1"/>
+      </w:r>
+      <w:bookmarkEnd w:id="0"/>
+      <w:commentRangeEnd w:id="2"/>
       <w:r>
         <w:rPr>
           <w:rStyle w:val="Refdecomentrio"/>
           <w:b w:val="0"/>
         </w:rPr>
-        <w:commentReference w:id="3"/>
+        <w:commentReference w:id="2"/>
       </w:r>
     </w:p>
     <w:p>
@@ -215,23 +213,23 @@
       <w:r>
         <w:t>IMPLEMENTAÇÃO PARALELA EM CUDA PARA O ALGORITMO DUAL SCALING EM DADOS DE ORDEM DE CLASSIFICAÇÃO</w:t>
       </w:r>
+      <w:commentRangeStart w:id="3"/>
       <w:commentRangeStart w:id="4"/>
-      <w:commentRangeStart w:id="5"/>
-      <w:commentRangeEnd w:id="4"/>
+      <w:commentRangeEnd w:id="3"/>
       <w:r>
         <w:rPr>
           <w:rStyle w:val="Refdecomentrio"/>
           <w:b w:val="0"/>
         </w:rPr>
-        <w:commentReference w:id="4"/>
-      </w:r>
-      <w:commentRangeEnd w:id="5"/>
+        <w:commentReference w:id="3"/>
+      </w:r>
+      <w:commentRangeEnd w:id="4"/>
       <w:r>
         <w:rPr>
           <w:rStyle w:val="Refdecomentrio"/>
           <w:b w:val="0"/>
         </w:rPr>
-        <w:commentReference w:id="5"/>
+        <w:commentReference w:id="4"/>
       </w:r>
     </w:p>
     <w:p>
@@ -417,8 +415,8 @@
           <w:color w:val="008000"/>
         </w:rPr>
       </w:pPr>
+      <w:commentRangeStart w:id="5"/>
       <w:commentRangeStart w:id="6"/>
-      <w:commentRangeStart w:id="7"/>
       <w:r>
         <w:rPr>
           <w:color w:val="000000" w:themeColor="text1"/>
@@ -438,29 +436,29 @@
         <w:lastRenderedPageBreak/>
         <w:t xml:space="preserve">Folha reservada para a </w:t>
       </w:r>
+      <w:commentRangeStart w:id="7"/>
       <w:commentRangeStart w:id="8"/>
-      <w:commentRangeStart w:id="9"/>
       <w:r>
         <w:rPr>
           <w:color w:val="A6A6A6"/>
         </w:rPr>
         <w:t xml:space="preserve">ficha </w:t>
       </w:r>
-      <w:commentRangeEnd w:id="8"/>
+      <w:commentRangeEnd w:id="7"/>
       <w:r>
         <w:rPr>
           <w:rStyle w:val="Refdecomentrio"/>
           <w:b w:val="0"/>
         </w:rPr>
-        <w:commentReference w:id="8"/>
-      </w:r>
-      <w:commentRangeEnd w:id="9"/>
+        <w:commentReference w:id="7"/>
+      </w:r>
+      <w:commentRangeEnd w:id="8"/>
       <w:r>
         <w:rPr>
           <w:rStyle w:val="Refdecomentrio"/>
           <w:b w:val="0"/>
         </w:rPr>
-        <w:commentReference w:id="9"/>
+        <w:commentReference w:id="8"/>
       </w:r>
       <w:r>
         <w:rPr>
@@ -468,21 +466,21 @@
         </w:rPr>
         <w:t>catalográfica</w:t>
       </w:r>
-      <w:commentRangeEnd w:id="6"/>
+      <w:commentRangeEnd w:id="5"/>
       <w:r>
         <w:rPr>
           <w:rStyle w:val="Refdecomentrio"/>
           <w:b w:val="0"/>
         </w:rPr>
-        <w:commentReference w:id="6"/>
-      </w:r>
-      <w:commentRangeEnd w:id="7"/>
+        <w:commentReference w:id="5"/>
+      </w:r>
+      <w:commentRangeEnd w:id="6"/>
       <w:r>
         <w:rPr>
           <w:rStyle w:val="Refdecomentrio"/>
           <w:b w:val="0"/>
         </w:rPr>
-        <w:commentReference w:id="7"/>
+        <w:commentReference w:id="6"/>
       </w:r>
     </w:p>
     <w:p>
@@ -514,30 +512,30 @@
       <w:pPr>
         <w:pStyle w:val="NOMEAUTOR"/>
       </w:pPr>
-      <w:bookmarkStart w:id="10" w:name="_Hlk18572560"/>
+      <w:bookmarkStart w:id="9" w:name="_Hlk18572560"/>
       <w:r>
         <w:t>IMPLEMENTAÇÃO PARALELA EM CUDA PARA O ALGORITMO DUAL SCALING EM DADOS DE ORDEM DE CLASSIFICAÇÃO</w:t>
       </w:r>
+      <w:commentRangeStart w:id="10"/>
       <w:commentRangeStart w:id="11"/>
-      <w:commentRangeStart w:id="12"/>
-      <w:commentRangeEnd w:id="11"/>
+      <w:commentRangeEnd w:id="10"/>
       <w:r>
         <w:rPr>
           <w:rStyle w:val="Refdecomentrio"/>
           <w:b w:val="0"/>
         </w:rPr>
-        <w:commentReference w:id="11"/>
-      </w:r>
-      <w:commentRangeEnd w:id="12"/>
+        <w:commentReference w:id="10"/>
+      </w:r>
+      <w:commentRangeEnd w:id="11"/>
       <w:r>
         <w:rPr>
           <w:rStyle w:val="Refdecomentrio"/>
           <w:b w:val="0"/>
         </w:rPr>
-        <w:commentReference w:id="12"/>
-      </w:r>
-    </w:p>
-    <w:bookmarkEnd w:id="10"/>
+        <w:commentReference w:id="11"/>
+      </w:r>
+    </w:p>
+    <w:bookmarkEnd w:id="9"/>
     <w:p>
       <w:pPr>
         <w:pStyle w:val="NOMEAUTOR"/>
@@ -606,8 +604,8 @@
       <w:pPr>
         <w:jc w:val="center"/>
       </w:pPr>
+      <w:commentRangeStart w:id="12"/>
       <w:commentRangeStart w:id="13"/>
-      <w:commentRangeStart w:id="14"/>
       <w:r>
         <w:t>Niterói</w:t>
       </w:r>
@@ -638,19 +636,19 @@
       <w:r>
         <w:t>.</w:t>
       </w:r>
+      <w:commentRangeEnd w:id="12"/>
+      <w:r>
+        <w:rPr>
+          <w:rStyle w:val="Refdecomentrio"/>
+        </w:rPr>
+        <w:commentReference w:id="12"/>
+      </w:r>
       <w:commentRangeEnd w:id="13"/>
       <w:r>
         <w:rPr>
           <w:rStyle w:val="Refdecomentrio"/>
         </w:rPr>
         <w:commentReference w:id="13"/>
-      </w:r>
-      <w:commentRangeEnd w:id="14"/>
-      <w:r>
-        <w:rPr>
-          <w:rStyle w:val="Refdecomentrio"/>
-        </w:rPr>
-        <w:commentReference w:id="14"/>
       </w:r>
     </w:p>
     <w:p>
@@ -689,13 +687,8 @@
       <w:r>
         <w:t xml:space="preserve"> </w:t>
       </w:r>
-      <w:proofErr w:type="spellStart"/>
-      <w:r>
-        <w:t>Altobelli</w:t>
-      </w:r>
-      <w:proofErr w:type="spellEnd"/>
-      <w:r>
-        <w:t xml:space="preserve"> de Brito </w:t>
+      <w:r>
+        <w:t xml:space="preserve">Altobelli de Brito </w:t>
       </w:r>
       <w:proofErr w:type="spellStart"/>
       <w:r>
@@ -1157,45 +1150,45 @@
         </w:rPr>
         <w:t xml:space="preserve">A meu Orientador </w:t>
       </w:r>
-      <w:proofErr w:type="spellStart"/>
       <w:r>
         <w:rPr>
           <w:rFonts w:cs="Arial"/>
           <w:color w:val="000000" w:themeColor="text1"/>
         </w:rPr>
-        <w:t>Altobelli</w:t>
-      </w:r>
-      <w:proofErr w:type="spellEnd"/>
+        <w:t xml:space="preserve">Altobelli de Brito </w:t>
+      </w:r>
+      <w:proofErr w:type="spellStart"/>
       <w:r>
         <w:rPr>
           <w:rFonts w:cs="Arial"/>
           <w:color w:val="000000" w:themeColor="text1"/>
         </w:rPr>
-        <w:t xml:space="preserve"> de Brito </w:t>
-      </w:r>
-      <w:proofErr w:type="spellStart"/>
+        <w:t>Mantuan</w:t>
+      </w:r>
+      <w:proofErr w:type="spellEnd"/>
       <w:r>
         <w:rPr>
           <w:rFonts w:cs="Arial"/>
           <w:color w:val="000000" w:themeColor="text1"/>
         </w:rPr>
-        <w:t>Mantuan</w:t>
-      </w:r>
-      <w:proofErr w:type="spellEnd"/>
+        <w:t xml:space="preserve"> </w:t>
+      </w:r>
       <w:r>
         <w:rPr>
           <w:rFonts w:cs="Arial"/>
           <w:color w:val="000000" w:themeColor="text1"/>
         </w:rPr>
-        <w:t xml:space="preserve"> </w:t>
-      </w:r>
-      <w:r>
+        <w:t>pelo estímulo e atenção que me concedeu durante o curso.</w:t>
+      </w:r>
+    </w:p>
+    <w:p>
+      <w:pPr>
+        <w:ind w:left="4140"/>
         <w:rPr>
           <w:rFonts w:cs="Arial"/>
           <w:color w:val="000000" w:themeColor="text1"/>
         </w:rPr>
-        <w:t>pelo estímulo e atenção que me concedeu durante o curso.</w:t>
-      </w:r>
+      </w:pPr>
     </w:p>
     <w:p>
       <w:pPr>
@@ -1205,245 +1198,262 @@
           <w:color w:val="000000" w:themeColor="text1"/>
         </w:rPr>
       </w:pPr>
-    </w:p>
-    <w:p>
-      <w:pPr>
-        <w:ind w:left="4140"/>
+      <w:r>
         <w:rPr>
           <w:rFonts w:cs="Arial"/>
           <w:color w:val="000000" w:themeColor="text1"/>
         </w:rPr>
-      </w:pPr>
-      <w:r>
+        <w:t>Aos Colegas de curso pelo incentivo e troca de experiências.</w:t>
+      </w:r>
+    </w:p>
+    <w:p>
+      <w:pPr>
+        <w:ind w:left="4140"/>
         <w:rPr>
           <w:rFonts w:cs="Arial"/>
           <w:color w:val="000000" w:themeColor="text1"/>
         </w:rPr>
-        <w:t>Aos Colegas de curso pelo incentivo e troca de experiências.</w:t>
-      </w:r>
+      </w:pPr>
     </w:p>
     <w:p>
       <w:pPr>
         <w:ind w:left="4140"/>
+        <w:rPr>
+          <w:rFonts w:cs="Arial"/>
+          <w:color w:val="008000"/>
+        </w:rPr>
+      </w:pPr>
+      <w:r>
         <w:rPr>
           <w:rFonts w:cs="Arial"/>
           <w:color w:val="000000" w:themeColor="text1"/>
         </w:rPr>
-      </w:pPr>
+        <w:t>A todos os meus familiares e amigos pelo apoio e colaboração.</w:t>
+      </w:r>
     </w:p>
     <w:p>
       <w:pPr>
         <w:ind w:left="4140"/>
+      </w:pPr>
+      <w:r>
         <w:rPr>
           <w:rFonts w:cs="Arial"/>
-          <w:color w:val="008000"/>
-        </w:rPr>
-      </w:pPr>
-      <w:r>
-        <w:rPr>
-          <w:rFonts w:cs="Arial"/>
+        </w:rPr>
+        <w:br w:type="column"/>
+      </w:r>
+    </w:p>
+    <w:p>
+      <w:pPr>
+        <w:ind w:left="4140"/>
+      </w:pPr>
+    </w:p>
+    <w:p>
+      <w:pPr>
+        <w:ind w:left="4140"/>
+      </w:pPr>
+    </w:p>
+    <w:p>
+      <w:pPr>
+        <w:ind w:left="4140"/>
+      </w:pPr>
+    </w:p>
+    <w:p>
+      <w:pPr>
+        <w:ind w:left="4140"/>
+      </w:pPr>
+    </w:p>
+    <w:p>
+      <w:pPr>
+        <w:ind w:left="4140"/>
+      </w:pPr>
+    </w:p>
+    <w:p>
+      <w:pPr>
+        <w:ind w:left="4140"/>
+      </w:pPr>
+    </w:p>
+    <w:p>
+      <w:pPr>
+        <w:ind w:left="4140"/>
+      </w:pPr>
+    </w:p>
+    <w:p>
+      <w:pPr>
+        <w:ind w:left="4140"/>
+      </w:pPr>
+    </w:p>
+    <w:p>
+      <w:pPr>
+        <w:ind w:left="4140"/>
+      </w:pPr>
+    </w:p>
+    <w:p>
+      <w:pPr>
+        <w:ind w:left="4140"/>
+      </w:pPr>
+    </w:p>
+    <w:p>
+      <w:pPr>
+        <w:ind w:left="4140"/>
+      </w:pPr>
+    </w:p>
+    <w:p>
+      <w:pPr>
+        <w:ind w:left="4140"/>
+      </w:pPr>
+    </w:p>
+    <w:p>
+      <w:pPr>
+        <w:jc w:val="center"/>
+        <w:rPr>
+          <w:b/>
+        </w:rPr>
+      </w:pPr>
+    </w:p>
+    <w:p>
+      <w:pPr>
+        <w:jc w:val="center"/>
+        <w:rPr>
+          <w:b/>
+        </w:rPr>
+      </w:pPr>
+    </w:p>
+    <w:p>
+      <w:pPr>
+        <w:jc w:val="center"/>
+        <w:rPr>
+          <w:b/>
+        </w:rPr>
+      </w:pPr>
+    </w:p>
+    <w:p>
+      <w:pPr>
+        <w:jc w:val="center"/>
+        <w:rPr>
+          <w:b/>
+        </w:rPr>
+      </w:pPr>
+    </w:p>
+    <w:p>
+      <w:pPr>
+        <w:jc w:val="center"/>
+        <w:rPr>
+          <w:b/>
+        </w:rPr>
+      </w:pPr>
+    </w:p>
+    <w:p>
+      <w:pPr>
+        <w:jc w:val="center"/>
+        <w:rPr>
+          <w:b/>
+        </w:rPr>
+      </w:pPr>
+    </w:p>
+    <w:p>
+      <w:pPr>
+        <w:jc w:val="center"/>
+        <w:rPr>
+          <w:b/>
+        </w:rPr>
+      </w:pPr>
+    </w:p>
+    <w:p>
+      <w:pPr>
+        <w:jc w:val="center"/>
+        <w:rPr>
+          <w:b/>
+        </w:rPr>
+      </w:pPr>
+    </w:p>
+    <w:p>
+      <w:pPr>
+        <w:jc w:val="center"/>
+        <w:rPr>
+          <w:b/>
+        </w:rPr>
+      </w:pPr>
+    </w:p>
+    <w:p>
+      <w:pPr>
+        <w:rPr>
+          <w:caps/>
+        </w:rPr>
+      </w:pPr>
+    </w:p>
+    <w:p>
+      <w:pPr>
+        <w:jc w:val="center"/>
+        <w:rPr>
+          <w:b/>
+        </w:rPr>
+      </w:pPr>
+    </w:p>
+    <w:p>
+      <w:pPr>
+        <w:jc w:val="center"/>
+        <w:rPr>
+          <w:b/>
+        </w:rPr>
+      </w:pPr>
+    </w:p>
+    <w:p>
+      <w:pPr>
+        <w:jc w:val="center"/>
+        <w:rPr>
+          <w:b/>
+        </w:rPr>
+      </w:pPr>
+    </w:p>
+    <w:p>
+      <w:pPr>
+        <w:jc w:val="center"/>
+        <w:rPr>
+          <w:b/>
+        </w:rPr>
+      </w:pPr>
+    </w:p>
+    <w:p>
+      <w:pPr>
+        <w:jc w:val="center"/>
+        <w:rPr>
+          <w:b/>
+        </w:rPr>
+      </w:pPr>
+    </w:p>
+    <w:p>
+      <w:pPr>
+        <w:jc w:val="center"/>
+        <w:rPr>
+          <w:b/>
+        </w:rPr>
+      </w:pPr>
+    </w:p>
+    <w:p>
+      <w:pPr>
+        <w:pStyle w:val="Recuodecorpodetexto"/>
+        <w:rPr>
           <w:color w:val="000000" w:themeColor="text1"/>
         </w:rPr>
-        <w:t>A todos os meus familiares e amigos pelo apoio e colaboração.</w:t>
-      </w:r>
-    </w:p>
-    <w:p>
-      <w:pPr>
-        <w:ind w:left="4140"/>
-      </w:pPr>
-      <w:r>
-        <w:rPr>
-          <w:rFonts w:cs="Arial"/>
-        </w:rPr>
-        <w:br w:type="column"/>
-      </w:r>
-    </w:p>
-    <w:p>
-      <w:pPr>
-        <w:ind w:left="4140"/>
-      </w:pPr>
-    </w:p>
-    <w:p>
-      <w:pPr>
-        <w:ind w:left="4140"/>
-      </w:pPr>
-    </w:p>
-    <w:p>
-      <w:pPr>
-        <w:ind w:left="4140"/>
-      </w:pPr>
-    </w:p>
-    <w:p>
-      <w:pPr>
-        <w:ind w:left="4140"/>
-      </w:pPr>
-    </w:p>
-    <w:p>
-      <w:pPr>
-        <w:ind w:left="4140"/>
-      </w:pPr>
-    </w:p>
-    <w:p>
-      <w:pPr>
-        <w:ind w:left="4140"/>
-      </w:pPr>
-    </w:p>
-    <w:p>
-      <w:pPr>
-        <w:ind w:left="4140"/>
-      </w:pPr>
-    </w:p>
-    <w:p>
-      <w:pPr>
-        <w:ind w:left="4140"/>
-      </w:pPr>
-    </w:p>
-    <w:p>
-      <w:pPr>
-        <w:ind w:left="4140"/>
-      </w:pPr>
-    </w:p>
-    <w:p>
-      <w:pPr>
-        <w:ind w:left="4140"/>
-      </w:pPr>
-    </w:p>
-    <w:p>
-      <w:pPr>
-        <w:ind w:left="4140"/>
-      </w:pPr>
-    </w:p>
-    <w:p>
-      <w:pPr>
-        <w:ind w:left="4140"/>
-      </w:pPr>
-    </w:p>
-    <w:p>
-      <w:pPr>
-        <w:jc w:val="center"/>
-        <w:rPr>
-          <w:b/>
-        </w:rPr>
-      </w:pPr>
-    </w:p>
-    <w:p>
-      <w:pPr>
-        <w:jc w:val="center"/>
-        <w:rPr>
-          <w:b/>
-        </w:rPr>
-      </w:pPr>
-    </w:p>
-    <w:p>
-      <w:pPr>
-        <w:jc w:val="center"/>
-        <w:rPr>
-          <w:b/>
-        </w:rPr>
-      </w:pPr>
-    </w:p>
-    <w:p>
-      <w:pPr>
-        <w:jc w:val="center"/>
-        <w:rPr>
-          <w:b/>
-        </w:rPr>
-      </w:pPr>
-    </w:p>
-    <w:p>
-      <w:pPr>
-        <w:jc w:val="center"/>
-        <w:rPr>
-          <w:b/>
-        </w:rPr>
-      </w:pPr>
-    </w:p>
-    <w:p>
-      <w:pPr>
-        <w:jc w:val="center"/>
-        <w:rPr>
-          <w:b/>
-        </w:rPr>
-      </w:pPr>
-    </w:p>
-    <w:p>
-      <w:pPr>
-        <w:jc w:val="center"/>
-        <w:rPr>
-          <w:b/>
-        </w:rPr>
-      </w:pPr>
-    </w:p>
-    <w:p>
-      <w:pPr>
-        <w:jc w:val="center"/>
-        <w:rPr>
-          <w:b/>
-        </w:rPr>
-      </w:pPr>
-    </w:p>
-    <w:p>
-      <w:pPr>
-        <w:jc w:val="center"/>
-        <w:rPr>
-          <w:b/>
-        </w:rPr>
-      </w:pPr>
-    </w:p>
-    <w:p>
-      <w:pPr>
-        <w:rPr>
-          <w:caps/>
-        </w:rPr>
-      </w:pPr>
-    </w:p>
-    <w:p>
-      <w:pPr>
-        <w:jc w:val="center"/>
-        <w:rPr>
-          <w:b/>
-        </w:rPr>
-      </w:pPr>
-    </w:p>
-    <w:p>
-      <w:pPr>
-        <w:jc w:val="center"/>
-        <w:rPr>
-          <w:b/>
-        </w:rPr>
-      </w:pPr>
-    </w:p>
-    <w:p>
-      <w:pPr>
-        <w:jc w:val="center"/>
-        <w:rPr>
-          <w:b/>
-        </w:rPr>
-      </w:pPr>
-    </w:p>
-    <w:p>
-      <w:pPr>
-        <w:jc w:val="center"/>
-        <w:rPr>
-          <w:b/>
-        </w:rPr>
-      </w:pPr>
-    </w:p>
-    <w:p>
-      <w:pPr>
-        <w:jc w:val="center"/>
-        <w:rPr>
-          <w:b/>
-        </w:rPr>
-      </w:pPr>
-    </w:p>
-    <w:p>
-      <w:pPr>
-        <w:jc w:val="center"/>
-        <w:rPr>
-          <w:b/>
-        </w:rPr>
-      </w:pPr>
+      </w:pPr>
+      <w:r>
+        <w:rPr>
+          <w:color w:val="000000" w:themeColor="text1"/>
+        </w:rPr>
+        <w:t>“</w:t>
+      </w:r>
+      <w:r>
+        <w:rPr>
+          <w:color w:val="000000" w:themeColor="text1"/>
+        </w:rPr>
+        <w:t>Quem não sabe o que busca, não identifica o que acha</w:t>
+      </w:r>
+      <w:r>
+        <w:rPr>
+          <w:color w:val="000000" w:themeColor="text1"/>
+        </w:rPr>
+        <w:t>”.</w:t>
+      </w:r>
     </w:p>
     <w:p>
       <w:pPr>
@@ -1456,32 +1466,6 @@
         <w:rPr>
           <w:color w:val="000000" w:themeColor="text1"/>
         </w:rPr>
-        <w:t>“</w:t>
-      </w:r>
-      <w:r>
-        <w:rPr>
-          <w:color w:val="000000" w:themeColor="text1"/>
-        </w:rPr>
-        <w:t>Quem não sabe o que busca, não identifica o que acha</w:t>
-      </w:r>
-      <w:r>
-        <w:rPr>
-          <w:color w:val="000000" w:themeColor="text1"/>
-        </w:rPr>
-        <w:t>”.</w:t>
-      </w:r>
-    </w:p>
-    <w:p>
-      <w:pPr>
-        <w:pStyle w:val="Recuodecorpodetexto"/>
-        <w:rPr>
-          <w:color w:val="000000" w:themeColor="text1"/>
-        </w:rPr>
-      </w:pPr>
-      <w:r>
-        <w:rPr>
-          <w:color w:val="000000" w:themeColor="text1"/>
-        </w:rPr>
         <w:t>Immanuel Kant</w:t>
       </w:r>
     </w:p>
@@ -1495,14 +1479,14 @@
       <w:r>
         <w:br w:type="page"/>
       </w:r>
-      <w:bookmarkStart w:id="15" w:name="_Toc26364149"/>
+      <w:bookmarkStart w:id="14" w:name="_Toc26364149"/>
       <w:r>
         <w:lastRenderedPageBreak/>
         <w:t>RESUMO</w:t>
       </w:r>
-      <w:bookmarkStart w:id="16" w:name="RESUMO"/>
+      <w:bookmarkStart w:id="15" w:name="RESUMO"/>
+      <w:bookmarkEnd w:id="14"/>
       <w:bookmarkEnd w:id="15"/>
-      <w:bookmarkEnd w:id="16"/>
     </w:p>
     <w:p>
       <w:pPr>
@@ -1607,90 +1591,90 @@
         </w:rPr>
         <w:t xml:space="preserve"> o quão relacionados são os itens na base de dados</w:t>
       </w:r>
+      <w:commentRangeStart w:id="16"/>
       <w:commentRangeStart w:id="17"/>
+      <w:commentRangeEnd w:id="16"/>
+      <w:r>
+        <w:rPr>
+          <w:rStyle w:val="Refdecomentrio"/>
+        </w:rPr>
+        <w:commentReference w:id="16"/>
+      </w:r>
+      <w:commentRangeEnd w:id="17"/>
+      <w:r>
+        <w:rPr>
+          <w:rStyle w:val="Refdecomentrio"/>
+        </w:rPr>
+        <w:commentReference w:id="17"/>
+      </w:r>
+      <w:r>
+        <w:rPr>
+          <w:color w:val="000000" w:themeColor="text1"/>
+        </w:rPr>
+        <w:t>. Entretanto, o modelo matemático utilizado por esta técnica é altamente custoso e o fato de só existirem implementações sequenciais disponíveis n</w:t>
+      </w:r>
+      <w:r>
+        <w:rPr>
+          <w:color w:val="000000" w:themeColor="text1"/>
+        </w:rPr>
+        <w:t>a literatura</w:t>
+      </w:r>
+      <w:r>
+        <w:rPr>
+          <w:color w:val="000000" w:themeColor="text1"/>
+        </w:rPr>
+        <w:t xml:space="preserve"> somente amplia este problema. Neste trabalho, é utilizada a plataforma de computação paralela </w:t>
+      </w:r>
+      <w:r>
+        <w:rPr>
+          <w:color w:val="000000" w:themeColor="text1"/>
+        </w:rPr>
+        <w:t>CUDA</w:t>
+      </w:r>
+      <w:r>
+        <w:rPr>
+          <w:color w:val="000000" w:themeColor="text1"/>
+        </w:rPr>
+        <w:t xml:space="preserve"> e a biblioteca </w:t>
+      </w:r>
       <w:commentRangeStart w:id="18"/>
-      <w:commentRangeEnd w:id="17"/>
+      <w:commentRangeStart w:id="19"/>
+      <w:proofErr w:type="spellStart"/>
+      <w:r>
+        <w:rPr>
+          <w:color w:val="000000" w:themeColor="text1"/>
+        </w:rPr>
+        <w:t>Cusp</w:t>
+      </w:r>
+      <w:commentRangeEnd w:id="18"/>
+      <w:proofErr w:type="spellEnd"/>
       <w:r>
         <w:rPr>
           <w:rStyle w:val="Refdecomentrio"/>
         </w:rPr>
-        <w:commentReference w:id="17"/>
-      </w:r>
-      <w:commentRangeEnd w:id="18"/>
+        <w:commentReference w:id="18"/>
+      </w:r>
+      <w:commentRangeEnd w:id="19"/>
       <w:r>
         <w:rPr>
           <w:rStyle w:val="Refdecomentrio"/>
         </w:rPr>
-        <w:commentReference w:id="18"/>
+        <w:commentReference w:id="19"/>
       </w:r>
       <w:r>
         <w:rPr>
           <w:color w:val="000000" w:themeColor="text1"/>
         </w:rPr>
-        <w:t>. Entretanto, o modelo matemático utilizado por esta técnica é altamente custoso e o fato de só existirem implementações sequenciais disponíveis n</w:t>
+        <w:t xml:space="preserve"> </w:t>
       </w:r>
       <w:r>
         <w:rPr>
           <w:color w:val="000000" w:themeColor="text1"/>
         </w:rPr>
-        <w:t>a literatura</w:t>
-      </w:r>
-      <w:r>
-        <w:rPr>
-          <w:color w:val="000000" w:themeColor="text1"/>
-        </w:rPr>
-        <w:t xml:space="preserve"> somente amplia este problema. Neste trabalho, é utilizada a plataforma de computação paralela </w:t>
-      </w:r>
-      <w:r>
-        <w:rPr>
-          <w:color w:val="000000" w:themeColor="text1"/>
-        </w:rPr>
-        <w:t>CUDA</w:t>
-      </w:r>
-      <w:r>
-        <w:rPr>
-          <w:color w:val="000000" w:themeColor="text1"/>
-        </w:rPr>
-        <w:t xml:space="preserve"> e a biblioteca </w:t>
-      </w:r>
-      <w:commentRangeStart w:id="19"/>
+        <w:t xml:space="preserve">para o desenvolvimento de uma implementação paralela do algoritmo de </w:t>
+      </w:r>
       <w:commentRangeStart w:id="20"/>
-      <w:proofErr w:type="spellStart"/>
-      <w:r>
-        <w:rPr>
-          <w:color w:val="000000" w:themeColor="text1"/>
-        </w:rPr>
-        <w:t>Cusp</w:t>
-      </w:r>
-      <w:commentRangeEnd w:id="19"/>
-      <w:proofErr w:type="spellEnd"/>
-      <w:r>
-        <w:rPr>
-          <w:rStyle w:val="Refdecomentrio"/>
-        </w:rPr>
-        <w:commentReference w:id="19"/>
-      </w:r>
-      <w:commentRangeEnd w:id="20"/>
-      <w:r>
-        <w:rPr>
-          <w:rStyle w:val="Refdecomentrio"/>
-        </w:rPr>
-        <w:commentReference w:id="20"/>
-      </w:r>
-      <w:r>
-        <w:rPr>
-          <w:color w:val="000000" w:themeColor="text1"/>
-        </w:rPr>
-        <w:t xml:space="preserve"> </w:t>
-      </w:r>
-      <w:r>
-        <w:rPr>
-          <w:color w:val="000000" w:themeColor="text1"/>
-        </w:rPr>
-        <w:t xml:space="preserve">para o desenvolvimento de uma implementação paralela do algoritmo de </w:t>
-      </w:r>
       <w:commentRangeStart w:id="21"/>
-      <w:commentRangeStart w:id="22"/>
       <w:r>
         <w:rPr>
           <w:i/>
@@ -1708,7 +1692,7 @@
         </w:rPr>
         <w:t>Scaling</w:t>
       </w:r>
-      <w:commentRangeEnd w:id="21"/>
+      <w:commentRangeEnd w:id="20"/>
       <w:proofErr w:type="spellEnd"/>
       <w:r>
         <w:rPr>
@@ -1716,8 +1700,29 @@
           <w:i/>
           <w:iCs/>
         </w:rPr>
+        <w:commentReference w:id="20"/>
+      </w:r>
+      <w:commentRangeEnd w:id="21"/>
+      <w:r>
+        <w:rPr>
+          <w:rStyle w:val="Refdecomentrio"/>
+        </w:rPr>
         <w:commentReference w:id="21"/>
       </w:r>
+      <w:r>
+        <w:rPr>
+          <w:color w:val="000000" w:themeColor="text1"/>
+        </w:rPr>
+        <w:t xml:space="preserve">. Após o detalhamento da solução, são realizados testes comparando o tempo de execução desta solução a uma implementação sequencial em C++ utilizando a biblioteca </w:t>
+      </w:r>
+      <w:commentRangeStart w:id="22"/>
+      <w:commentRangeStart w:id="23"/>
+      <w:r>
+        <w:rPr>
+          <w:color w:val="000000" w:themeColor="text1"/>
+        </w:rPr>
+        <w:t>Eigen</w:t>
+      </w:r>
       <w:commentRangeEnd w:id="22"/>
       <w:r>
         <w:rPr>
@@ -1725,101 +1730,80 @@
         </w:rPr>
         <w:commentReference w:id="22"/>
       </w:r>
+      <w:commentRangeEnd w:id="23"/>
+      <w:r>
+        <w:rPr>
+          <w:rStyle w:val="Refdecomentrio"/>
+        </w:rPr>
+        <w:commentReference w:id="23"/>
+      </w:r>
       <w:r>
         <w:rPr>
           <w:color w:val="000000" w:themeColor="text1"/>
         </w:rPr>
-        <w:t xml:space="preserve">. Após o detalhamento da solução, são realizados testes comparando o tempo de execução desta solução a uma implementação sequencial em C++ utilizando a biblioteca </w:t>
-      </w:r>
-      <w:commentRangeStart w:id="23"/>
+        <w:t xml:space="preserve"> e através destes testes é possível verificar </w:t>
+      </w:r>
       <w:commentRangeStart w:id="24"/>
+      <w:commentRangeStart w:id="25"/>
       <w:r>
         <w:rPr>
           <w:color w:val="000000" w:themeColor="text1"/>
         </w:rPr>
-        <w:t>Eigen</w:t>
-      </w:r>
-      <w:commentRangeEnd w:id="23"/>
+        <w:t xml:space="preserve">a </w:t>
+      </w:r>
+      <w:r>
+        <w:rPr>
+          <w:color w:val="000000" w:themeColor="text1"/>
+        </w:rPr>
+        <w:t>redução do tempo de processamento</w:t>
+      </w:r>
+      <w:commentRangeEnd w:id="24"/>
       <w:r>
         <w:rPr>
           <w:rStyle w:val="Refdecomentrio"/>
         </w:rPr>
-        <w:commentReference w:id="23"/>
-      </w:r>
-      <w:commentRangeEnd w:id="24"/>
+        <w:commentReference w:id="24"/>
+      </w:r>
+      <w:commentRangeEnd w:id="25"/>
       <w:r>
         <w:rPr>
           <w:rStyle w:val="Refdecomentrio"/>
         </w:rPr>
-        <w:commentReference w:id="24"/>
+        <w:commentReference w:id="25"/>
       </w:r>
       <w:r>
         <w:rPr>
           <w:color w:val="000000" w:themeColor="text1"/>
         </w:rPr>
-        <w:t xml:space="preserve"> e através destes testes é possível verificar </w:t>
-      </w:r>
-      <w:commentRangeStart w:id="25"/>
+        <w:t xml:space="preserve"> da implementação</w:t>
+      </w:r>
+      <w:r>
+        <w:rPr>
+          <w:color w:val="000000" w:themeColor="text1"/>
+        </w:rPr>
+        <w:t xml:space="preserve"> proposta</w:t>
+      </w:r>
       <w:commentRangeStart w:id="26"/>
+      <w:commentRangeStart w:id="27"/>
       <w:r>
         <w:rPr>
           <w:color w:val="000000" w:themeColor="text1"/>
         </w:rPr>
-        <w:t xml:space="preserve">a </w:t>
-      </w:r>
-      <w:r>
-        <w:rPr>
-          <w:color w:val="000000" w:themeColor="text1"/>
-        </w:rPr>
-        <w:t>redução do tempo de processamento</w:t>
-      </w:r>
-      <w:commentRangeEnd w:id="25"/>
+        <w:t>.</w:t>
+      </w:r>
+      <w:commentRangeEnd w:id="26"/>
       <w:r>
         <w:rPr>
           <w:rStyle w:val="Refdecomentrio"/>
         </w:rPr>
-        <w:commentReference w:id="25"/>
-      </w:r>
-      <w:commentRangeEnd w:id="26"/>
+        <w:commentReference w:id="26"/>
+      </w:r>
+      <w:commentRangeEnd w:id="27"/>
       <w:r>
         <w:rPr>
           <w:rStyle w:val="Refdecomentrio"/>
         </w:rPr>
-        <w:commentReference w:id="26"/>
-      </w:r>
-      <w:r>
-        <w:rPr>
-          <w:color w:val="000000" w:themeColor="text1"/>
-        </w:rPr>
-        <w:t xml:space="preserve"> da implementação</w:t>
-      </w:r>
-      <w:r>
-        <w:rPr>
-          <w:color w:val="000000" w:themeColor="text1"/>
-        </w:rPr>
-        <w:t xml:space="preserve"> proposta</w:t>
-      </w:r>
-      <w:commentRangeStart w:id="27"/>
-      <w:commentRangeStart w:id="28"/>
-      <w:r>
-        <w:rPr>
-          <w:color w:val="000000" w:themeColor="text1"/>
-        </w:rPr>
-        <w:t>.</w:t>
-      </w:r>
-      <w:commentRangeEnd w:id="27"/>
-      <w:r>
-        <w:rPr>
-          <w:rStyle w:val="Refdecomentrio"/>
-        </w:rPr>
         <w:commentReference w:id="27"/>
-      </w:r>
-      <w:commentRangeEnd w:id="28"/>
-      <w:r>
-        <w:rPr>
-          <w:rStyle w:val="Refdecomentrio"/>
-        </w:rPr>
-        <w:commentReference w:id="28"/>
       </w:r>
     </w:p>
     <w:p>
@@ -1932,7 +1916,7 @@
         </w:rPr>
         <w:br w:type="page"/>
       </w:r>
-      <w:bookmarkStart w:id="29" w:name="_Toc26364150"/>
+      <w:bookmarkStart w:id="28" w:name="_Toc26364150"/>
       <w:r>
         <w:rPr>
           <w:lang w:val="en-US"/>
@@ -1940,9 +1924,9 @@
         <w:lastRenderedPageBreak/>
         <w:t>ABSTRACT</w:t>
       </w:r>
-      <w:bookmarkStart w:id="30" w:name="ABSTRACT"/>
+      <w:bookmarkStart w:id="29" w:name="ABSTRACT"/>
+      <w:bookmarkEnd w:id="28"/>
       <w:bookmarkEnd w:id="29"/>
-      <w:bookmarkEnd w:id="30"/>
     </w:p>
     <w:p>
       <w:pPr>
@@ -2068,17 +2052,17 @@
         </w:rPr>
         <w:br w:type="column"/>
       </w:r>
-      <w:bookmarkStart w:id="31" w:name="_Toc26364151"/>
+      <w:bookmarkStart w:id="30" w:name="_Toc26364151"/>
       <w:r>
         <w:lastRenderedPageBreak/>
         <w:t xml:space="preserve">LISTA DE </w:t>
       </w:r>
-      <w:bookmarkStart w:id="32" w:name="LISTADEILISTRACOES"/>
-      <w:bookmarkEnd w:id="32"/>
+      <w:bookmarkStart w:id="31" w:name="LISTADEILISTRACOES"/>
+      <w:bookmarkEnd w:id="31"/>
       <w:r>
         <w:t>FIGURAS</w:t>
       </w:r>
-      <w:bookmarkEnd w:id="31"/>
+      <w:bookmarkEnd w:id="30"/>
     </w:p>
     <w:p>
       <w:pPr>
@@ -2102,7 +2086,7 @@
       <w:r>
         <w:fldChar w:fldCharType="separate"/>
       </w:r>
-      <w:bookmarkStart w:id="33" w:name="_Toc378693901"/>
+      <w:bookmarkStart w:id="32" w:name="_Toc378693901"/>
       <w:r>
         <w:rPr>
           <w:rStyle w:val="Hyperlink"/>
@@ -2494,23 +2478,23 @@
       <w:r>
         <w:br w:type="page"/>
       </w:r>
-      <w:bookmarkStart w:id="34" w:name="_Toc268009113"/>
-      <w:bookmarkStart w:id="35" w:name="_Toc299204216"/>
-      <w:bookmarkStart w:id="36" w:name="_Toc330745075"/>
-      <w:bookmarkStart w:id="37" w:name="_Toc378694362"/>
-      <w:bookmarkStart w:id="38" w:name="_Toc26364152"/>
+      <w:bookmarkStart w:id="33" w:name="_Toc268009113"/>
+      <w:bookmarkStart w:id="34" w:name="_Toc299204216"/>
+      <w:bookmarkStart w:id="35" w:name="_Toc330745075"/>
+      <w:bookmarkStart w:id="36" w:name="_Toc378694362"/>
+      <w:bookmarkStart w:id="37" w:name="_Toc26364152"/>
       <w:r>
         <w:lastRenderedPageBreak/>
         <w:t>LISTA DE TABELAS</w:t>
       </w:r>
-      <w:bookmarkStart w:id="39" w:name="LISTADETABELASEGRAFICOS"/>
+      <w:bookmarkStart w:id="38" w:name="LISTADETABELASEGRAFICOS"/>
+      <w:bookmarkEnd w:id="32"/>
       <w:bookmarkEnd w:id="33"/>
       <w:bookmarkEnd w:id="34"/>
       <w:bookmarkEnd w:id="35"/>
       <w:bookmarkEnd w:id="36"/>
       <w:bookmarkEnd w:id="37"/>
       <w:bookmarkEnd w:id="38"/>
-      <w:bookmarkEnd w:id="39"/>
     </w:p>
     <w:p>
       <w:pPr>
@@ -2929,8 +2913,8 @@
         </w:rPr>
       </w:pPr>
     </w:p>
+    <w:commentRangeStart w:id="39"/>
     <w:commentRangeStart w:id="40"/>
-    <w:commentRangeStart w:id="41"/>
     <w:p>
       <w:pPr>
         <w:pStyle w:val="Sumrio1"/>
@@ -4842,6 +4826,13 @@
         </w:rPr>
         <w:fldChar w:fldCharType="end"/>
       </w:r>
+      <w:commentRangeEnd w:id="39"/>
+      <w:r>
+        <w:rPr>
+          <w:rStyle w:val="Refdecomentrio"/>
+        </w:rPr>
+        <w:commentReference w:id="39"/>
+      </w:r>
       <w:commentRangeEnd w:id="40"/>
       <w:r>
         <w:rPr>
@@ -4849,13 +4840,6 @@
         </w:rPr>
         <w:commentReference w:id="40"/>
       </w:r>
-      <w:commentRangeEnd w:id="41"/>
-      <w:r>
-        <w:rPr>
-          <w:rStyle w:val="Refdecomentrio"/>
-        </w:rPr>
-        <w:commentReference w:id="41"/>
-      </w:r>
     </w:p>
     <w:p>
       <w:pPr>
@@ -4864,43 +4848,147 @@
           <w:szCs w:val="32"/>
         </w:rPr>
       </w:pPr>
-      <w:bookmarkStart w:id="42" w:name="CAPITULO1"/>
-      <w:bookmarkStart w:id="43" w:name="_Toc101326828"/>
-      <w:bookmarkStart w:id="44" w:name="_Toc26364153"/>
-      <w:bookmarkEnd w:id="42"/>
+      <w:bookmarkStart w:id="41" w:name="CAPITULO1"/>
+      <w:bookmarkStart w:id="42" w:name="_Toc101326828"/>
+      <w:bookmarkStart w:id="43" w:name="_Toc26364153"/>
+      <w:bookmarkEnd w:id="41"/>
       <w:r>
         <w:lastRenderedPageBreak/>
         <w:t>INTRODUÇÃO</w:t>
       </w:r>
+      <w:bookmarkEnd w:id="42"/>
       <w:bookmarkEnd w:id="43"/>
+    </w:p>
+    <w:p>
+      <w:pPr>
+        <w:ind w:firstLine="1077"/>
+        <w:rPr>
+          <w:color w:val="000000" w:themeColor="text1"/>
+        </w:rPr>
+      </w:pPr>
+      <w:bookmarkStart w:id="44" w:name="CAPITULO1p1"/>
       <w:bookmarkEnd w:id="44"/>
+      <w:r>
+        <w:rPr>
+          <w:color w:val="000000" w:themeColor="text1"/>
+        </w:rPr>
+        <w:t>Os dados hoje em dia são produzidos constantemente e em volumes cada vez maiores, empresas dos mais diversos ramos trabalham intensamente com grandes quantidades de dados gerados a partir de transações de seus negócios. E uma empresa para se manter competitiva</w:t>
+      </w:r>
+      <w:r>
+        <w:rPr>
+          <w:color w:val="000000" w:themeColor="text1"/>
+        </w:rPr>
+        <w:t xml:space="preserve"> </w:t>
+      </w:r>
+      <w:r>
+        <w:rPr>
+          <w:color w:val="000000" w:themeColor="text1"/>
+        </w:rPr>
+        <w:t>precisa buscar formas de analisar esses dados e produzir informações úteis a seu negócio da forma mais eficiente possível.</w:t>
+      </w:r>
     </w:p>
     <w:p>
       <w:pPr>
         <w:ind w:firstLine="1077"/>
-        <w:rPr>
-          <w:color w:val="000000" w:themeColor="text1"/>
-        </w:rPr>
-      </w:pPr>
-      <w:bookmarkStart w:id="45" w:name="CAPITULO1p1"/>
-      <w:bookmarkEnd w:id="45"/>
-      <w:r>
-        <w:rPr>
-          <w:color w:val="000000" w:themeColor="text1"/>
-        </w:rPr>
-        <w:t>Os dados hoje em dia são produzidos constantemente e em volumes cada vez maiores, empresas dos mais diversos ramos trabalham intensamente com grandes quantidades de dados gerados a partir de transações de seus negócios. E uma empresa para se manter competitiva</w:t>
-      </w:r>
-      <w:r>
-        <w:rPr>
-          <w:color w:val="000000" w:themeColor="text1"/>
-        </w:rPr>
+      </w:pPr>
+      <w:r>
+        <w:t xml:space="preserve">Para atender a essa necessidade, são necessárias ferramentas que sejam capazes de processar </w:t>
+      </w:r>
+      <w:r>
+        <w:t xml:space="preserve">esse volume crescente de dados. Essas ferramentas </w:t>
+      </w:r>
+      <w:r>
+        <w:t xml:space="preserve">estão </w:t>
+      </w:r>
+      <w:r>
+        <w:t>em constante evolução, sempre</w:t>
+      </w:r>
+      <w:r>
+        <w:t xml:space="preserve"> surgindo novas ou aprimorando as existentes através do desenvolvimento e implementação de novas técnicas, algoritmos e modelos matemáticos, sempre com o objetivo de se processar os dados da forma mais eficiente possível.</w:t>
+      </w:r>
+    </w:p>
+    <w:p>
+      <w:pPr>
+        <w:ind w:firstLine="1077"/>
+      </w:pPr>
+      <w:r>
+        <w:t xml:space="preserve">Nesse cenário, os modelos matemáticos são de especial importância, devido a capacidade destes de analisar uma base de dados de forma eficiente, extraindo e relacionando os dados utilizando um menor número de </w:t>
+      </w:r>
+      <w:r>
+        <w:t>interações</w:t>
+      </w:r>
+      <w:commentRangeStart w:id="45"/>
+      <w:commentRangeStart w:id="46"/>
+      <w:commentRangeEnd w:id="45"/>
+      <w:r>
+        <w:rPr>
+          <w:rStyle w:val="Refdecomentrio"/>
+        </w:rPr>
+        <w:commentReference w:id="45"/>
+      </w:r>
+      <w:commentRangeEnd w:id="46"/>
+      <w:r>
+        <w:rPr>
+          <w:rStyle w:val="Refdecomentrio"/>
+        </w:rPr>
+        <w:commentReference w:id="46"/>
+      </w:r>
+      <w:r>
+        <w:t>.</w:t>
+      </w:r>
+      <w:r>
+        <w:t xml:space="preserve"> Mas ao mesmo tempo, os modelos matemáticos estão se tornando cada vez mais complexos e consequentemente, exigindo cada vez </w:t>
+      </w:r>
+      <w:r>
+        <w:t xml:space="preserve">mais </w:t>
+      </w:r>
+      <w:r>
+        <w:t>poder computacional para a sua execução.</w:t>
+      </w:r>
+    </w:p>
+    <w:p>
+      <w:pPr>
+        <w:ind w:firstLine="1077"/>
+      </w:pPr>
+      <w:r>
+        <w:t>Para solucionar o problema da exigência cada vez maior de poder computacional, uma das propostas existentes é a utilização de computação paralela</w:t>
+      </w:r>
+      <w:r>
         <w:t xml:space="preserve"> </w:t>
       </w:r>
       <w:r>
-        <w:rPr>
-          <w:color w:val="000000" w:themeColor="text1"/>
-        </w:rPr>
-        <w:t>precisa buscar formas de analisar esses dados e produzir informações úteis a seu negócio da forma mais eficiente possível.</w:t>
+        <w:t xml:space="preserve">que permitem a utilização da GPU para realização de operações que normalmente seriam realizados na CPU. </w:t>
+      </w:r>
+      <w:commentRangeStart w:id="47"/>
+      <w:commentRangeStart w:id="48"/>
+      <w:r>
+        <w:t>Como uma GPU possui uma arquitetura altamente paralela, contendo um número muito superior de núcleos se comparada a uma CPU, ela é capaz de realizar os cálculos matriciais propostos pelos modelos matemáticos de forma muito mais eficiente que as CPUs</w:t>
+      </w:r>
+      <w:r>
+        <w:t>, que</w:t>
+      </w:r>
+      <w:r>
+        <w:t xml:space="preserve"> </w:t>
+      </w:r>
+      <w:r>
+        <w:t>realizariam esses mesmos cálculos de forma sequencial ou  de forma paralela mas sem a mesma eficiência de uma GP</w:t>
+      </w:r>
+      <w:r>
+        <w:t xml:space="preserve">U. </w:t>
+      </w:r>
+      <w:commentRangeEnd w:id="47"/>
+      <w:r>
+        <w:rPr>
+          <w:rStyle w:val="Refdecomentrio"/>
+        </w:rPr>
+        <w:commentReference w:id="47"/>
+      </w:r>
+      <w:commentRangeEnd w:id="48"/>
+      <w:r>
+        <w:rPr>
+          <w:rStyle w:val="Refdecomentrio"/>
+        </w:rPr>
+        <w:commentReference w:id="48"/>
       </w:r>
     </w:p>
     <w:p>
@@ -4908,123 +4996,19 @@
         <w:ind w:firstLine="1077"/>
       </w:pPr>
       <w:r>
-        <w:t xml:space="preserve">Para atender a essa necessidade, são necessárias ferramentas que sejam capazes de processar </w:t>
-      </w:r>
-      <w:r>
-        <w:t xml:space="preserve">esse volume crescente de dados. Essas ferramentas </w:t>
-      </w:r>
-      <w:r>
-        <w:t xml:space="preserve">estão </w:t>
-      </w:r>
-      <w:r>
-        <w:t>em constante evolução, sempre</w:t>
-      </w:r>
-      <w:r>
-        <w:t xml:space="preserve"> surgindo novas ou aprimorando as existentes através do desenvolvimento e implementação de novas técnicas, algoritmos e modelos matemáticos, sempre com o objetivo de se processar os dados da forma mais eficiente possível.</w:t>
-      </w:r>
-    </w:p>
-    <w:p>
-      <w:pPr>
-        <w:ind w:firstLine="1077"/>
-      </w:pPr>
-      <w:r>
-        <w:t xml:space="preserve">Nesse cenário, os modelos matemáticos são de especial importância, devido a capacidade destes de analisar uma base de dados de forma eficiente, extraindo e relacionando os dados utilizando um menor número de </w:t>
-      </w:r>
-      <w:r>
-        <w:t>interações</w:t>
-      </w:r>
-      <w:commentRangeStart w:id="46"/>
-      <w:commentRangeStart w:id="47"/>
-      <w:commentRangeEnd w:id="46"/>
-      <w:r>
-        <w:rPr>
-          <w:rStyle w:val="Refdecomentrio"/>
-        </w:rPr>
-        <w:commentReference w:id="46"/>
-      </w:r>
-      <w:commentRangeEnd w:id="47"/>
-      <w:r>
-        <w:rPr>
-          <w:rStyle w:val="Refdecomentrio"/>
-        </w:rPr>
-        <w:commentReference w:id="47"/>
-      </w:r>
-      <w:r>
-        <w:t>.</w:t>
-      </w:r>
-      <w:r>
-        <w:t xml:space="preserve"> Mas ao mesmo tempo, os modelos matemáticos estão se tornando cada vez mais complexos e consequentemente, exigindo cada vez </w:t>
-      </w:r>
-      <w:r>
-        <w:t xml:space="preserve">mais </w:t>
-      </w:r>
-      <w:r>
-        <w:t>poder computacional para a sua execução.</w:t>
-      </w:r>
-    </w:p>
-    <w:p>
-      <w:pPr>
-        <w:ind w:firstLine="1077"/>
-      </w:pPr>
-      <w:r>
-        <w:t>Para solucionar o problema da exigência cada vez maior de poder computacional, uma das propostas existentes é a utilização de computação paralela</w:t>
-      </w:r>
-      <w:r>
-        <w:t xml:space="preserve"> </w:t>
-      </w:r>
-      <w:r>
-        <w:t xml:space="preserve">que permitem a utilização da GPU para realização de operações que normalmente seriam realizados na CPU. </w:t>
-      </w:r>
-      <w:commentRangeStart w:id="48"/>
+        <w:t>E</w:t>
+      </w:r>
+      <w:r>
+        <w:t xml:space="preserve">ste trabalho apresentará uma implementação paralela utilizando a plataforma </w:t>
+      </w:r>
+      <w:r>
+        <w:t>CUDA</w:t>
+      </w:r>
+      <w:r>
+        <w:t xml:space="preserve"> de um modelo matemático chamado de </w:t>
+      </w:r>
       <w:commentRangeStart w:id="49"/>
-      <w:r>
-        <w:t>Como uma GPU possui uma arquitetura altamente paralela, contendo um número muito superior de núcleos se comparada a uma CPU, ela é capaz de realizar os cálculos matriciais propostos pelos modelos matemáticos de forma muito mais eficiente que as CPUs</w:t>
-      </w:r>
-      <w:r>
-        <w:t>, que</w:t>
-      </w:r>
-      <w:r>
-        <w:t xml:space="preserve"> </w:t>
-      </w:r>
-      <w:r>
-        <w:t>realizariam esses mesmos cálculos de forma sequencial ou  de forma paralela mas sem a mesma eficiência de uma GP</w:t>
-      </w:r>
-      <w:r>
-        <w:t xml:space="preserve">U. </w:t>
-      </w:r>
-      <w:commentRangeEnd w:id="48"/>
-      <w:r>
-        <w:rPr>
-          <w:rStyle w:val="Refdecomentrio"/>
-        </w:rPr>
-        <w:commentReference w:id="48"/>
-      </w:r>
-      <w:commentRangeEnd w:id="49"/>
-      <w:r>
-        <w:rPr>
-          <w:rStyle w:val="Refdecomentrio"/>
-        </w:rPr>
-        <w:commentReference w:id="49"/>
-      </w:r>
-    </w:p>
-    <w:p>
-      <w:pPr>
-        <w:ind w:firstLine="1077"/>
-      </w:pPr>
-      <w:r>
-        <w:t>E</w:t>
-      </w:r>
-      <w:r>
-        <w:t xml:space="preserve">ste trabalho apresentará uma implementação paralela utilizando a plataforma </w:t>
-      </w:r>
-      <w:r>
-        <w:t>CUDA</w:t>
-      </w:r>
-      <w:r>
-        <w:t xml:space="preserve"> de um modelo matemático chamado de </w:t>
-      </w:r>
       <w:commentRangeStart w:id="50"/>
-      <w:commentRangeStart w:id="51"/>
       <w:r>
         <w:rPr>
           <w:i/>
@@ -5040,7 +5024,7 @@
         </w:rPr>
         <w:t>Scaling</w:t>
       </w:r>
-      <w:commentRangeEnd w:id="50"/>
+      <w:commentRangeEnd w:id="49"/>
       <w:proofErr w:type="spellEnd"/>
       <w:r>
         <w:rPr>
@@ -5048,14 +5032,14 @@
           <w:i/>
           <w:iCs/>
         </w:rPr>
+        <w:commentReference w:id="49"/>
+      </w:r>
+      <w:commentRangeEnd w:id="50"/>
+      <w:r>
+        <w:t xml:space="preserve"> </w:t>
+      </w:r>
+      <w:r>
         <w:commentReference w:id="50"/>
-      </w:r>
-      <w:commentRangeEnd w:id="51"/>
-      <w:r>
-        <w:t xml:space="preserve"> </w:t>
-      </w:r>
-      <w:r>
-        <w:commentReference w:id="51"/>
       </w:r>
       <w:r>
         <w:t>[</w:t>
@@ -5108,30 +5092,91 @@
       <w:r>
         <w:t xml:space="preserve">, que será utilizado para gerar uma </w:t>
       </w:r>
+      <w:commentRangeStart w:id="51"/>
       <w:commentRangeStart w:id="52"/>
+      <w:r>
+        <w:t>contextualização semântica dos dados</w:t>
+      </w:r>
+      <w:r>
+        <w:t>, onde a distância entre os pontos representa o quão relacionados são os itens na base de dados</w:t>
+      </w:r>
+      <w:r>
+        <w:t>.</w:t>
+      </w:r>
+      <w:commentRangeEnd w:id="51"/>
+      <w:r>
+        <w:rPr>
+          <w:rStyle w:val="Refdecomentrio"/>
+        </w:rPr>
+        <w:commentReference w:id="51"/>
+      </w:r>
+      <w:commentRangeEnd w:id="52"/>
+      <w:r>
+        <w:rPr>
+          <w:rStyle w:val="Refdecomentrio"/>
+        </w:rPr>
+        <w:commentReference w:id="52"/>
+      </w:r>
+    </w:p>
+    <w:p>
+      <w:pPr>
+        <w:ind w:firstLine="1077"/>
+      </w:pPr>
+      <w:r>
+        <w:t xml:space="preserve">Mas </w:t>
+      </w:r>
+      <w:r>
+        <w:t xml:space="preserve">como se trata de um modelo matemático altamente custoso, a criação de um algoritmo implementando este modelo de forma paralela utilizado GPU é bastante interessante. Para tal, será utilizada a biblioteca </w:t>
+      </w:r>
       <w:commentRangeStart w:id="53"/>
-      <w:r>
-        <w:t>contextualização semântica dos dados</w:t>
-      </w:r>
-      <w:r>
-        <w:t>, onde a distância entre os pontos representa o quão relacionados são os itens na base de dados</w:t>
-      </w:r>
-      <w:r>
-        <w:t>.</w:t>
-      </w:r>
-      <w:commentRangeEnd w:id="52"/>
+      <w:commentRangeStart w:id="54"/>
+      <w:proofErr w:type="spellStart"/>
+      <w:proofErr w:type="gramStart"/>
+      <w:r>
+        <w:t>Cusp</w:t>
+      </w:r>
+      <w:proofErr w:type="spellEnd"/>
+      <w:r>
+        <w:t>[</w:t>
+      </w:r>
+      <w:proofErr w:type="gramEnd"/>
+      <w:r>
+        <w:fldChar w:fldCharType="begin"/>
+      </w:r>
+      <w:r>
+        <w:instrText xml:space="preserve"> REF _Ref25674368 \r \h </w:instrText>
+      </w:r>
+      <w:r>
+        <w:fldChar w:fldCharType="separate"/>
+      </w:r>
+      <w:r>
+        <w:t>8</w:t>
+      </w:r>
+      <w:r>
+        <w:fldChar w:fldCharType="end"/>
+      </w:r>
+      <w:r>
+        <w:t>]</w:t>
+      </w:r>
+      <w:r>
+        <w:t xml:space="preserve"> </w:t>
+      </w:r>
+      <w:commentRangeEnd w:id="53"/>
       <w:r>
         <w:rPr>
           <w:rStyle w:val="Refdecomentrio"/>
         </w:rPr>
-        <w:commentReference w:id="52"/>
-      </w:r>
-      <w:commentRangeEnd w:id="53"/>
+        <w:commentReference w:id="53"/>
+      </w:r>
+      <w:commentRangeEnd w:id="54"/>
       <w:r>
         <w:rPr>
           <w:rStyle w:val="Refdecomentrio"/>
         </w:rPr>
-        <w:commentReference w:id="53"/>
+        <w:commentReference w:id="54"/>
+      </w:r>
+      <w:r>
+        <w:t>para facilitar a implementação da solução.</w:t>
       </w:r>
     </w:p>
     <w:p>
@@ -5139,87 +5184,26 @@
         <w:ind w:firstLine="1077"/>
       </w:pPr>
       <w:r>
-        <w:t xml:space="preserve">Mas </w:t>
-      </w:r>
-      <w:r>
-        <w:t xml:space="preserve">como se trata de um modelo matemático altamente custoso, a criação de um algoritmo implementando este modelo de forma paralela utilizado GPU é bastante interessante. Para tal, será utilizada a biblioteca </w:t>
-      </w:r>
-      <w:commentRangeStart w:id="54"/>
+        <w:t xml:space="preserve">Após o detalhamento de solução, este trabalho irá comparar o tempo de execução do algoritmo paralelo proposto com uma solução baseada em </w:t>
+      </w:r>
       <w:commentRangeStart w:id="55"/>
-      <w:proofErr w:type="spellStart"/>
-      <w:proofErr w:type="gramStart"/>
-      <w:r>
-        <w:t>Cusp</w:t>
-      </w:r>
-      <w:proofErr w:type="spellEnd"/>
-      <w:r>
-        <w:t>[</w:t>
-      </w:r>
-      <w:proofErr w:type="gramEnd"/>
-      <w:r>
-        <w:fldChar w:fldCharType="begin"/>
-      </w:r>
-      <w:r>
-        <w:instrText xml:space="preserve"> REF _Ref25674368 \r \h </w:instrText>
-      </w:r>
-      <w:r>
-        <w:fldChar w:fldCharType="separate"/>
-      </w:r>
-      <w:r>
-        <w:t>8</w:t>
-      </w:r>
-      <w:r>
-        <w:fldChar w:fldCharType="end"/>
-      </w:r>
-      <w:r>
-        <w:t>]</w:t>
-      </w:r>
-      <w:r>
-        <w:t xml:space="preserve"> </w:t>
-      </w:r>
-      <w:commentRangeEnd w:id="54"/>
+      <w:commentRangeStart w:id="56"/>
+      <w:r>
+        <w:t>CPU desenvolvida utilizando a biblioteca Eigen</w:t>
+      </w:r>
+      <w:commentRangeEnd w:id="55"/>
       <w:r>
         <w:rPr>
           <w:rStyle w:val="Refdecomentrio"/>
         </w:rPr>
-        <w:commentReference w:id="54"/>
-      </w:r>
-      <w:commentRangeEnd w:id="55"/>
+        <w:commentReference w:id="55"/>
+      </w:r>
+      <w:commentRangeEnd w:id="56"/>
       <w:r>
         <w:rPr>
           <w:rStyle w:val="Refdecomentrio"/>
         </w:rPr>
-        <w:commentReference w:id="55"/>
-      </w:r>
-      <w:r>
-        <w:t>para facilitar a implementação da solução.</w:t>
-      </w:r>
-    </w:p>
-    <w:p>
-      <w:pPr>
-        <w:ind w:firstLine="1077"/>
-      </w:pPr>
-      <w:r>
-        <w:t xml:space="preserve">Após o detalhamento de solução, este trabalho irá comparar o tempo de execução do algoritmo paralelo proposto com uma solução baseada em </w:t>
-      </w:r>
-      <w:commentRangeStart w:id="56"/>
-      <w:commentRangeStart w:id="57"/>
-      <w:r>
-        <w:t>CPU desenvolvida utilizando a biblioteca Eigen</w:t>
-      </w:r>
-      <w:commentRangeEnd w:id="56"/>
-      <w:r>
-        <w:rPr>
-          <w:rStyle w:val="Refdecomentrio"/>
-        </w:rPr>
         <w:commentReference w:id="56"/>
-      </w:r>
-      <w:commentRangeEnd w:id="57"/>
-      <w:r>
-        <w:rPr>
-          <w:rStyle w:val="Refdecomentrio"/>
-        </w:rPr>
-        <w:commentReference w:id="57"/>
       </w:r>
       <w:r>
         <w:t>.</w:t>
@@ -5265,8 +5249,8 @@
       <w:r>
         <w:t xml:space="preserve">no repositório para consulta. </w:t>
       </w:r>
+      <w:commentRangeStart w:id="57"/>
       <w:commentRangeStart w:id="58"/>
-      <w:commentRangeStart w:id="59"/>
       <w:r>
         <w:fldChar w:fldCharType="begin"/>
       </w:r>
@@ -5291,6 +5275,13 @@
       <w:r>
         <w:t>.</w:t>
       </w:r>
+      <w:commentRangeEnd w:id="57"/>
+      <w:r>
+        <w:rPr>
+          <w:rStyle w:val="Refdecomentrio"/>
+        </w:rPr>
+        <w:commentReference w:id="57"/>
+      </w:r>
       <w:commentRangeEnd w:id="58"/>
       <w:r>
         <w:rPr>
@@ -5298,36 +5289,29 @@
         </w:rPr>
         <w:commentReference w:id="58"/>
       </w:r>
-      <w:commentRangeEnd w:id="59"/>
-      <w:r>
-        <w:rPr>
-          <w:rStyle w:val="Refdecomentrio"/>
-        </w:rPr>
-        <w:commentReference w:id="59"/>
-      </w:r>
       <w:r>
         <w:br w:type="page"/>
       </w:r>
-      <w:bookmarkStart w:id="60" w:name="CAPITULO2"/>
-      <w:bookmarkStart w:id="61" w:name="CAPITULO3"/>
-      <w:bookmarkStart w:id="62" w:name="_Toc101326842"/>
+      <w:bookmarkStart w:id="59" w:name="CAPITULO2"/>
+      <w:bookmarkStart w:id="60" w:name="CAPITULO3"/>
+      <w:bookmarkStart w:id="61" w:name="_Toc101326842"/>
+      <w:bookmarkEnd w:id="59"/>
       <w:bookmarkEnd w:id="60"/>
-      <w:bookmarkEnd w:id="61"/>
     </w:p>
     <w:p>
       <w:pPr>
         <w:pStyle w:val="Ttulo1"/>
       </w:pPr>
-      <w:bookmarkStart w:id="63" w:name="_Toc26364154"/>
+      <w:bookmarkStart w:id="62" w:name="_Toc26364154"/>
       <w:r>
         <w:lastRenderedPageBreak/>
         <w:t>TRABALHO</w:t>
       </w:r>
+      <w:bookmarkEnd w:id="61"/>
+      <w:r>
+        <w:t>S RELACIONADOS</w:t>
+      </w:r>
       <w:bookmarkEnd w:id="62"/>
-      <w:r>
-        <w:t>S RELACIONADOS</w:t>
-      </w:r>
-      <w:bookmarkEnd w:id="63"/>
     </w:p>
     <w:p>
       <w:pPr>
@@ -5350,8 +5334,8 @@
       <w:pPr>
         <w:ind w:firstLine="1134"/>
       </w:pPr>
+      <w:commentRangeStart w:id="63"/>
       <w:commentRangeStart w:id="64"/>
-      <w:commentRangeStart w:id="65"/>
       <w:r>
         <w:t xml:space="preserve">Esses problemas de </w:t>
       </w:r>
@@ -5398,6 +5382,13 @@
       <w:r>
         <w:t>.</w:t>
       </w:r>
+      <w:commentRangeEnd w:id="63"/>
+      <w:r>
+        <w:rPr>
+          <w:rStyle w:val="Refdecomentrio"/>
+        </w:rPr>
+        <w:commentReference w:id="63"/>
+      </w:r>
       <w:commentRangeEnd w:id="64"/>
       <w:r>
         <w:rPr>
@@ -5405,13 +5396,6 @@
         </w:rPr>
         <w:commentReference w:id="64"/>
       </w:r>
-      <w:commentRangeEnd w:id="65"/>
-      <w:r>
-        <w:rPr>
-          <w:rStyle w:val="Refdecomentrio"/>
-        </w:rPr>
-        <w:commentReference w:id="65"/>
-      </w:r>
       <w:r>
         <w:t xml:space="preserve"> Neste caso o desempenho não é o ideal</w:t>
       </w:r>
@@ -5426,8 +5410,8 @@
       <w:r>
         <w:t>Como exemplo de implementação baseada em CPU</w:t>
       </w:r>
+      <w:commentRangeStart w:id="65"/>
       <w:commentRangeStart w:id="66"/>
-      <w:commentRangeStart w:id="67"/>
       <w:r>
         <w:t xml:space="preserve"> do </w:t>
       </w:r>
@@ -5450,19 +5434,19 @@
       <w:r>
         <w:t xml:space="preserve"> </w:t>
       </w:r>
+      <w:commentRangeEnd w:id="65"/>
+      <w:r>
+        <w:rPr>
+          <w:rStyle w:val="Refdecomentrio"/>
+        </w:rPr>
+        <w:commentReference w:id="65"/>
+      </w:r>
       <w:commentRangeEnd w:id="66"/>
       <w:r>
         <w:rPr>
           <w:rStyle w:val="Refdecomentrio"/>
         </w:rPr>
         <w:commentReference w:id="66"/>
-      </w:r>
-      <w:commentRangeEnd w:id="67"/>
-      <w:r>
-        <w:rPr>
-          <w:rStyle w:val="Refdecomentrio"/>
-        </w:rPr>
-        <w:commentReference w:id="67"/>
       </w:r>
       <w:r>
         <w:t>para bases de dados classificatórios</w:t>
@@ -5488,8 +5472,8 @@
       <w:r>
         <w:t xml:space="preserve">, pacote disponível para a linguagem R disponível no </w:t>
       </w:r>
+      <w:commentRangeStart w:id="67"/>
       <w:commentRangeStart w:id="68"/>
-      <w:commentRangeStart w:id="69"/>
       <w:r>
         <w:rPr>
           <w:i/>
@@ -5559,19 +5543,19 @@
       <w:r>
         <w:t xml:space="preserve">. </w:t>
       </w:r>
+      <w:commentRangeEnd w:id="67"/>
+      <w:r>
+        <w:rPr>
+          <w:rStyle w:val="Refdecomentrio"/>
+        </w:rPr>
+        <w:commentReference w:id="67"/>
+      </w:r>
       <w:commentRangeEnd w:id="68"/>
       <w:r>
         <w:rPr>
           <w:rStyle w:val="Refdecomentrio"/>
         </w:rPr>
         <w:commentReference w:id="68"/>
-      </w:r>
-      <w:commentRangeEnd w:id="69"/>
-      <w:r>
-        <w:rPr>
-          <w:rStyle w:val="Refdecomentrio"/>
-        </w:rPr>
-        <w:commentReference w:id="69"/>
       </w:r>
       <w:r>
         <w:t>A linguagem R é um ambiente livre de desenvolvimento de software voltado a aplicações estatísticas.</w:t>
@@ -5761,11 +5745,11 @@
       <w:pPr>
         <w:pStyle w:val="Ttulo2"/>
       </w:pPr>
-      <w:bookmarkStart w:id="70" w:name="_Toc26364155"/>
+      <w:bookmarkStart w:id="69" w:name="_Toc26364155"/>
       <w:r>
         <w:t>DISCUSSÃO</w:t>
       </w:r>
-      <w:bookmarkEnd w:id="70"/>
+      <w:bookmarkEnd w:id="69"/>
     </w:p>
     <w:p>
       <w:r>
@@ -5774,8 +5758,8 @@
       <w:r>
         <w:tab/>
       </w:r>
+      <w:commentRangeStart w:id="70"/>
       <w:commentRangeStart w:id="71"/>
-      <w:commentRangeStart w:id="72"/>
       <w:r>
         <w:t>A soluç</w:t>
       </w:r>
@@ -5785,19 +5769,19 @@
       <w:r>
         <w:t xml:space="preserve"> citada </w:t>
       </w:r>
+      <w:commentRangeEnd w:id="70"/>
+      <w:r>
+        <w:rPr>
+          <w:rStyle w:val="Refdecomentrio"/>
+        </w:rPr>
+        <w:commentReference w:id="70"/>
+      </w:r>
       <w:commentRangeEnd w:id="71"/>
       <w:r>
         <w:rPr>
           <w:rStyle w:val="Refdecomentrio"/>
         </w:rPr>
         <w:commentReference w:id="71"/>
-      </w:r>
-      <w:commentRangeEnd w:id="72"/>
-      <w:r>
-        <w:rPr>
-          <w:rStyle w:val="Refdecomentrio"/>
-        </w:rPr>
-        <w:commentReference w:id="72"/>
       </w:r>
       <w:r>
         <w:t>sofre</w:t>
@@ -6030,14 +6014,14 @@
       <w:r>
         <w:br w:type="page"/>
       </w:r>
-      <w:bookmarkStart w:id="73" w:name="CONCLUSÕES"/>
-      <w:bookmarkStart w:id="74" w:name="_Toc26364156"/>
-      <w:bookmarkEnd w:id="73"/>
+      <w:bookmarkStart w:id="72" w:name="CONCLUSÕES"/>
+      <w:bookmarkStart w:id="73" w:name="_Toc26364156"/>
+      <w:bookmarkEnd w:id="72"/>
       <w:r>
         <w:lastRenderedPageBreak/>
         <w:t>FUNDAMENTAÇÃO TEÓRICA</w:t>
       </w:r>
-      <w:bookmarkEnd w:id="74"/>
+      <w:bookmarkEnd w:id="73"/>
     </w:p>
     <w:p>
       <w:pPr>
@@ -6057,49 +6041,49 @@
       <w:pPr>
         <w:ind w:firstLine="1134"/>
       </w:pPr>
+      <w:commentRangeStart w:id="74"/>
       <w:commentRangeStart w:id="75"/>
+      <w:r>
+        <w:t xml:space="preserve">Esses tipos de dados representam um desafio porque as relações entre os dados </w:t>
+      </w:r>
+      <w:r>
+        <w:t>não são exatas</w:t>
+      </w:r>
+      <w:r>
+        <w:t>, dificultando a sua compreensão.</w:t>
+      </w:r>
+      <w:commentRangeEnd w:id="74"/>
+      <w:r>
+        <w:rPr>
+          <w:rStyle w:val="Refdecomentrio"/>
+        </w:rPr>
+        <w:commentReference w:id="74"/>
+      </w:r>
+      <w:commentRangeEnd w:id="75"/>
+      <w:r>
+        <w:rPr>
+          <w:rStyle w:val="Refdecomentrio"/>
+        </w:rPr>
+        <w:commentReference w:id="75"/>
+      </w:r>
+    </w:p>
+    <w:p>
+      <w:pPr>
+        <w:ind w:firstLine="1134"/>
+      </w:pPr>
+      <w:r>
+        <w:t>Para a computação, dados são expressões gerais que descrevem atributos ou características de uma entidade. Dados que variam de uma entidade para outra ou que variam a longo do tempo para uma mesma entidade são chamados de variáveis, ou seja, variáveis representam atributos ou características de uma entidade que são passíveis de serem medidas e podem assumir diversos valores</w:t>
+      </w:r>
+      <w:r>
+        <w:t xml:space="preserve"> como a cor dos olhos, idade, gênero e tipo sanguíneo.</w:t>
+      </w:r>
+    </w:p>
+    <w:p>
+      <w:pPr>
+        <w:ind w:firstLine="1134"/>
+      </w:pPr>
       <w:commentRangeStart w:id="76"/>
-      <w:r>
-        <w:t xml:space="preserve">Esses tipos de dados representam um desafio porque as relações entre os dados </w:t>
-      </w:r>
-      <w:r>
-        <w:t>não são exatas</w:t>
-      </w:r>
-      <w:r>
-        <w:t>, dificultando a sua compreensão.</w:t>
-      </w:r>
-      <w:commentRangeEnd w:id="75"/>
-      <w:r>
-        <w:rPr>
-          <w:rStyle w:val="Refdecomentrio"/>
-        </w:rPr>
-        <w:commentReference w:id="75"/>
-      </w:r>
-      <w:commentRangeEnd w:id="76"/>
-      <w:r>
-        <w:rPr>
-          <w:rStyle w:val="Refdecomentrio"/>
-        </w:rPr>
-        <w:commentReference w:id="76"/>
-      </w:r>
-    </w:p>
-    <w:p>
-      <w:pPr>
-        <w:ind w:firstLine="1134"/>
-      </w:pPr>
-      <w:r>
-        <w:t>Para a computação, dados são expressões gerais que descrevem atributos ou características de uma entidade. Dados que variam de uma entidade para outra ou que variam a longo do tempo para uma mesma entidade são chamados de variáveis, ou seja, variáveis representam atributos ou características de uma entidade que são passíveis de serem medidas e podem assumir diversos valores</w:t>
-      </w:r>
-      <w:r>
-        <w:t xml:space="preserve"> como a cor dos olhos, idade, gênero e tipo sanguíneo.</w:t>
-      </w:r>
-    </w:p>
-    <w:p>
-      <w:pPr>
-        <w:ind w:firstLine="1134"/>
-      </w:pPr>
       <w:commentRangeStart w:id="77"/>
-      <w:commentRangeStart w:id="78"/>
       <w:r>
         <w:t>A análise de dados tem por objetivo extrair tantas informações quanto for possível de dados</w:t>
       </w:r>
@@ -6151,19 +6135,19 @@
       <w:r>
         <w:t xml:space="preserve"> para análise de dados categóricos.</w:t>
       </w:r>
+      <w:commentRangeEnd w:id="76"/>
+      <w:r>
+        <w:rPr>
+          <w:rStyle w:val="Refdecomentrio"/>
+        </w:rPr>
+        <w:commentReference w:id="76"/>
+      </w:r>
       <w:commentRangeEnd w:id="77"/>
       <w:r>
         <w:rPr>
           <w:rStyle w:val="Refdecomentrio"/>
         </w:rPr>
         <w:commentReference w:id="77"/>
-      </w:r>
-      <w:commentRangeEnd w:id="78"/>
-      <w:r>
-        <w:rPr>
-          <w:rStyle w:val="Refdecomentrio"/>
-        </w:rPr>
-        <w:commentReference w:id="78"/>
       </w:r>
       <w:r>
         <w:t xml:space="preserve"> </w:t>
@@ -6201,11 +6185,11 @@
       <w:pPr>
         <w:pStyle w:val="Ttulo2"/>
       </w:pPr>
-      <w:bookmarkStart w:id="79" w:name="_Toc26364157"/>
+      <w:bookmarkStart w:id="78" w:name="_Toc26364157"/>
       <w:r>
         <w:t>BASES DE DADOS CATEGÓRICOS</w:t>
       </w:r>
-      <w:bookmarkEnd w:id="79"/>
+      <w:bookmarkEnd w:id="78"/>
     </w:p>
     <w:p>
       <w:pPr>
@@ -6219,25 +6203,25 @@
       <w:pPr>
         <w:ind w:firstLine="1134"/>
       </w:pPr>
+      <w:commentRangeStart w:id="79"/>
       <w:commentRangeStart w:id="80"/>
-      <w:commentRangeStart w:id="81"/>
       <w:r>
         <w:lastRenderedPageBreak/>
         <w:t>As variáveis categóricas podem ser classificadas como dicotômicas, nominais e ordinais.</w:t>
       </w:r>
+      <w:commentRangeEnd w:id="79"/>
+      <w:r>
+        <w:rPr>
+          <w:rStyle w:val="Refdecomentrio"/>
+        </w:rPr>
+        <w:commentReference w:id="79"/>
+      </w:r>
       <w:commentRangeEnd w:id="80"/>
       <w:r>
         <w:rPr>
           <w:rStyle w:val="Refdecomentrio"/>
         </w:rPr>
         <w:commentReference w:id="80"/>
-      </w:r>
-      <w:commentRangeEnd w:id="81"/>
-      <w:r>
-        <w:rPr>
-          <w:rStyle w:val="Refdecomentrio"/>
-        </w:rPr>
-        <w:commentReference w:id="81"/>
       </w:r>
     </w:p>
     <w:p>
@@ -6285,8 +6269,8 @@
       <w:pPr>
         <w:ind w:firstLine="1134"/>
       </w:pPr>
+      <w:commentRangeStart w:id="81"/>
       <w:commentRangeStart w:id="82"/>
-      <w:commentRangeStart w:id="83"/>
       <w:r>
         <w:t xml:space="preserve">De acordo com </w:t>
       </w:r>
@@ -6322,19 +6306,19 @@
       <w:r>
         <w:t xml:space="preserve">, </w:t>
       </w:r>
+      <w:commentRangeEnd w:id="81"/>
+      <w:r>
+        <w:rPr>
+          <w:rStyle w:val="Refdecomentrio"/>
+        </w:rPr>
+        <w:commentReference w:id="81"/>
+      </w:r>
       <w:commentRangeEnd w:id="82"/>
       <w:r>
         <w:rPr>
           <w:rStyle w:val="Refdecomentrio"/>
         </w:rPr>
         <w:commentReference w:id="82"/>
-      </w:r>
-      <w:commentRangeEnd w:id="83"/>
-      <w:r>
-        <w:rPr>
-          <w:rStyle w:val="Refdecomentrio"/>
-        </w:rPr>
-        <w:commentReference w:id="83"/>
       </w:r>
       <w:r>
         <w:t xml:space="preserve">criador do método, </w:t>
@@ -6479,7 +6463,7 @@
         <w:keepNext/>
         <w:jc w:val="center"/>
       </w:pPr>
-      <w:bookmarkStart w:id="84" w:name="_Toc26364134"/>
+      <w:bookmarkStart w:id="83" w:name="_Toc26364134"/>
       <w:r>
         <w:lastRenderedPageBreak/>
         <w:t xml:space="preserve">Tabela </w:t>
@@ -6495,7 +6479,7 @@
       <w:r>
         <w:t xml:space="preserve"> - Ordem de classificação</w:t>
       </w:r>
-      <w:bookmarkEnd w:id="84"/>
+      <w:bookmarkEnd w:id="83"/>
     </w:p>
     <w:tbl>
       <w:tblPr>
@@ -8155,8 +8139,8 @@
                 <w:szCs w:val="22"/>
               </w:rPr>
             </w:pPr>
+            <w:commentRangeStart w:id="84"/>
             <w:commentRangeStart w:id="85"/>
-            <w:commentRangeStart w:id="86"/>
             <w:r>
               <w:rPr>
                 <w:rFonts w:ascii="Calibri" w:hAnsi="Calibri" w:cs="Calibri"/>
@@ -8382,34 +8366,34 @@
               </w:rPr>
               <w:t>6</w:t>
             </w:r>
-            <w:commentRangeEnd w:id="85"/>
+            <w:commentRangeEnd w:id="84"/>
+            <w:r>
+              <w:rPr>
+                <w:rStyle w:val="Refdecomentrio"/>
+              </w:rPr>
+              <w:commentReference w:id="84"/>
+            </w:r>
             <w:r>
               <w:rPr>
                 <w:rStyle w:val="Refdecomentrio"/>
               </w:rPr>
               <w:commentReference w:id="85"/>
             </w:r>
-            <w:r>
-              <w:rPr>
-                <w:rStyle w:val="Refdecomentrio"/>
-              </w:rPr>
-              <w:commentReference w:id="86"/>
-            </w:r>
           </w:p>
         </w:tc>
       </w:tr>
-      <w:commentRangeEnd w:id="86"/>
+      <w:commentRangeEnd w:id="85"/>
     </w:tbl>
     <w:p/>
     <w:p>
       <w:pPr>
         <w:pStyle w:val="Ttulo2"/>
       </w:pPr>
-      <w:bookmarkStart w:id="87" w:name="_Toc26364158"/>
+      <w:bookmarkStart w:id="86" w:name="_Toc26364158"/>
       <w:r>
         <w:t>DUAL SCALING</w:t>
       </w:r>
-      <w:bookmarkEnd w:id="87"/>
+      <w:bookmarkEnd w:id="86"/>
     </w:p>
     <w:p>
       <w:pPr>
@@ -8473,26 +8457,26 @@
       <w:r>
         <w:t xml:space="preserve"> foi criado para ser aplicado em tabelas baseadas no modelo de </w:t>
       </w:r>
+      <w:commentRangeStart w:id="87"/>
       <w:commentRangeStart w:id="88"/>
-      <w:commentRangeStart w:id="89"/>
       <w:proofErr w:type="spellStart"/>
       <w:r>
         <w:t>Guttman</w:t>
       </w:r>
+      <w:commentRangeEnd w:id="87"/>
+      <w:proofErr w:type="spellEnd"/>
+      <w:r>
+        <w:rPr>
+          <w:rStyle w:val="Refdecomentrio"/>
+        </w:rPr>
+        <w:commentReference w:id="87"/>
+      </w:r>
       <w:commentRangeEnd w:id="88"/>
-      <w:proofErr w:type="spellEnd"/>
       <w:r>
         <w:rPr>
           <w:rStyle w:val="Refdecomentrio"/>
         </w:rPr>
         <w:commentReference w:id="88"/>
-      </w:r>
-      <w:commentRangeEnd w:id="89"/>
-      <w:r>
-        <w:rPr>
-          <w:rStyle w:val="Refdecomentrio"/>
-        </w:rPr>
-        <w:commentReference w:id="89"/>
       </w:r>
       <w:r>
         <w:t>[</w:t>
@@ -8563,8 +8547,8 @@
       <w:r>
         <w:t xml:space="preserve">Através do mapeamento, os </w:t>
       </w:r>
+      <w:commentRangeStart w:id="89"/>
       <w:commentRangeStart w:id="90"/>
-      <w:commentRangeStart w:id="91"/>
       <w:r>
         <w:t>indivíduos</w:t>
       </w:r>
@@ -8586,19 +8570,19 @@
       <w:r>
         <w:t xml:space="preserve"> </w:t>
       </w:r>
+      <w:commentRangeEnd w:id="89"/>
+      <w:r>
+        <w:rPr>
+          <w:rStyle w:val="Refdecomentrio"/>
+        </w:rPr>
+        <w:commentReference w:id="89"/>
+      </w:r>
       <w:commentRangeEnd w:id="90"/>
       <w:r>
         <w:rPr>
           <w:rStyle w:val="Refdecomentrio"/>
         </w:rPr>
         <w:commentReference w:id="90"/>
-      </w:r>
-      <w:commentRangeEnd w:id="91"/>
-      <w:r>
-        <w:rPr>
-          <w:rStyle w:val="Refdecomentrio"/>
-        </w:rPr>
-        <w:commentReference w:id="91"/>
       </w:r>
       <w:r>
         <w:t>contidos na tabela sob análise são representados como pontos no espaço-solução resultante.</w:t>
@@ -8673,8 +8657,8 @@
       <w:r>
         <w:t>O</w:t>
       </w:r>
+      <w:commentRangeStart w:id="91"/>
       <w:commentRangeStart w:id="92"/>
-      <w:commentRangeStart w:id="93"/>
       <w:r>
         <w:t>s dados categóricos s</w:t>
       </w:r>
@@ -8684,19 +8668,19 @@
       <w:r>
         <w:t xml:space="preserve"> bastante comuns nas ciências sociais e comportamentais. </w:t>
       </w:r>
+      <w:commentRangeEnd w:id="91"/>
+      <w:r>
+        <w:rPr>
+          <w:rStyle w:val="Refdecomentrio"/>
+        </w:rPr>
+        <w:commentReference w:id="91"/>
+      </w:r>
       <w:commentRangeEnd w:id="92"/>
       <w:r>
         <w:rPr>
           <w:rStyle w:val="Refdecomentrio"/>
         </w:rPr>
         <w:commentReference w:id="92"/>
-      </w:r>
-      <w:commentRangeEnd w:id="93"/>
-      <w:r>
-        <w:rPr>
-          <w:rStyle w:val="Refdecomentrio"/>
-        </w:rPr>
-        <w:commentReference w:id="93"/>
       </w:r>
       <w:r>
         <w:t xml:space="preserve">Neste trabalho, iremos nos aprofundar nos dados de ordem de classificação e apresentar uma implementação de uma técnica de </w:t>
@@ -8725,11 +8709,11 @@
       <w:pPr>
         <w:pStyle w:val="Ttulo2"/>
       </w:pPr>
-      <w:bookmarkStart w:id="94" w:name="_Toc26364159"/>
+      <w:bookmarkStart w:id="93" w:name="_Toc26364159"/>
       <w:r>
         <w:t>ALGORITMO DUAL SCALING EM DADOS DE ORDEM DE CLASSIFICAÇÃO</w:t>
       </w:r>
-      <w:bookmarkEnd w:id="94"/>
+      <w:bookmarkEnd w:id="93"/>
     </w:p>
     <w:p>
       <w:pPr>
@@ -8809,24 +8793,24 @@
       <w:r>
         <w:t xml:space="preserve">, onde cada linha representa a classificação daquele indivíduo para os estímulos em </w:t>
       </w:r>
+      <w:commentRangeStart w:id="94"/>
       <w:commentRangeStart w:id="95"/>
-      <w:commentRangeStart w:id="96"/>
       <w:r>
         <w:t>consulta</w:t>
       </w:r>
+      <w:commentRangeEnd w:id="94"/>
+      <w:r>
+        <w:rPr>
+          <w:rStyle w:val="Refdecomentrio"/>
+        </w:rPr>
+        <w:commentReference w:id="94"/>
+      </w:r>
       <w:commentRangeEnd w:id="95"/>
       <w:r>
         <w:rPr>
           <w:rStyle w:val="Refdecomentrio"/>
         </w:rPr>
         <w:commentReference w:id="95"/>
-      </w:r>
-      <w:commentRangeEnd w:id="96"/>
-      <w:r>
-        <w:rPr>
-          <w:rStyle w:val="Refdecomentrio"/>
-        </w:rPr>
-        <w:commentReference w:id="96"/>
       </w:r>
       <w:r>
         <w:t>.</w:t>
@@ -10618,12 +10602,12 @@
           <w:color w:val="008000"/>
         </w:rPr>
       </w:pPr>
-      <w:bookmarkStart w:id="97" w:name="_Toc26364160"/>
+      <w:bookmarkStart w:id="96" w:name="_Toc26364160"/>
       <w:r>
         <w:lastRenderedPageBreak/>
         <w:t>IMPLEMENTAÇÃO PARALELA DO DUAL SCALING UTILIZANDO GPU</w:t>
       </w:r>
-      <w:bookmarkEnd w:id="97"/>
+      <w:bookmarkEnd w:id="96"/>
     </w:p>
     <w:p>
       <w:pPr>
@@ -10756,20 +10740,20 @@
       <w:pPr>
         <w:pStyle w:val="Ttulo2"/>
       </w:pPr>
-      <w:bookmarkStart w:id="98" w:name="_Toc26364161"/>
+      <w:bookmarkStart w:id="97" w:name="_Toc26364161"/>
       <w:r>
         <w:t>GPU</w:t>
       </w:r>
-      <w:bookmarkEnd w:id="98"/>
+      <w:bookmarkEnd w:id="97"/>
     </w:p>
     <w:p>
       <w:pPr>
         <w:ind w:firstLine="1134"/>
       </w:pPr>
+      <w:commentRangeStart w:id="98"/>
       <w:commentRangeStart w:id="99"/>
       <w:commentRangeStart w:id="100"/>
       <w:commentRangeStart w:id="101"/>
-      <w:commentRangeStart w:id="102"/>
       <w:r>
         <w:t>GPU</w:t>
       </w:r>
@@ -10800,6 +10784,13 @@
       <w:r>
         <w:t xml:space="preserve"> é o nome dado a um microprocessador especializado em processar gráficos.</w:t>
       </w:r>
+      <w:commentRangeEnd w:id="98"/>
+      <w:r>
+        <w:rPr>
+          <w:rStyle w:val="Refdecomentrio"/>
+        </w:rPr>
+        <w:commentReference w:id="98"/>
+      </w:r>
       <w:commentRangeEnd w:id="99"/>
       <w:r>
         <w:rPr>
@@ -10807,6 +10798,20 @@
         </w:rPr>
         <w:commentReference w:id="99"/>
       </w:r>
+      <w:r>
+        <w:t xml:space="preserve"> Devido a sua arquitetura altamente paralela, </w:t>
+      </w:r>
+      <w:proofErr w:type="spellStart"/>
+      <w:r>
+        <w:t>GPUs</w:t>
+      </w:r>
+      <w:proofErr w:type="spellEnd"/>
+      <w:r>
+        <w:t xml:space="preserve"> são mais capazes de manipular gráficos computadorizados do que as CPUs.</w:t>
+      </w:r>
+      <w:r>
+        <w:t xml:space="preserve"> </w:t>
+      </w:r>
       <w:commentRangeEnd w:id="100"/>
       <w:r>
         <w:rPr>
@@ -10814,33 +10819,12 @@
         </w:rPr>
         <w:commentReference w:id="100"/>
       </w:r>
-      <w:r>
-        <w:t xml:space="preserve"> Devido a sua arquitetura altamente paralela, </w:t>
-      </w:r>
-      <w:proofErr w:type="spellStart"/>
-      <w:r>
-        <w:t>GPUs</w:t>
-      </w:r>
-      <w:proofErr w:type="spellEnd"/>
-      <w:r>
-        <w:t xml:space="preserve"> são mais capazes de manipular gráficos computadorizados do que as CPUs.</w:t>
-      </w:r>
-      <w:r>
-        <w:t xml:space="preserve"> </w:t>
-      </w:r>
       <w:commentRangeEnd w:id="101"/>
       <w:r>
         <w:rPr>
           <w:rStyle w:val="Refdecomentrio"/>
         </w:rPr>
         <w:commentReference w:id="101"/>
-      </w:r>
-      <w:commentRangeEnd w:id="102"/>
-      <w:r>
-        <w:rPr>
-          <w:rStyle w:val="Refdecomentrio"/>
-        </w:rPr>
-        <w:commentReference w:id="102"/>
       </w:r>
     </w:p>
     <w:p>
@@ -10849,7 +10833,7 @@
         <w:keepNext/>
         <w:jc w:val="center"/>
       </w:pPr>
-      <w:bookmarkStart w:id="103" w:name="_Toc26364128"/>
+      <w:bookmarkStart w:id="102" w:name="_Toc26364128"/>
       <w:r>
         <w:lastRenderedPageBreak/>
         <w:t xml:space="preserve">Figura </w:t>
@@ -10873,7 +10857,7 @@
       <w:r>
         <w:t xml:space="preserve"> GPU</w:t>
       </w:r>
-      <w:bookmarkEnd w:id="103"/>
+      <w:bookmarkEnd w:id="102"/>
     </w:p>
     <w:p>
       <w:pPr>
@@ -10925,11 +10909,11 @@
       <w:pPr>
         <w:pStyle w:val="Ttulo2"/>
       </w:pPr>
-      <w:bookmarkStart w:id="104" w:name="_Toc26364162"/>
+      <w:bookmarkStart w:id="103" w:name="_Toc26364162"/>
       <w:r>
         <w:t>GPGPU</w:t>
       </w:r>
-      <w:bookmarkEnd w:id="104"/>
+      <w:bookmarkEnd w:id="103"/>
     </w:p>
     <w:p>
       <w:r>
@@ -11022,11 +11006,11 @@
       <w:pPr>
         <w:pStyle w:val="Ttulo2"/>
       </w:pPr>
-      <w:bookmarkStart w:id="105" w:name="_Toc26364163"/>
+      <w:bookmarkStart w:id="104" w:name="_Toc26364163"/>
       <w:r>
         <w:t>CUDA</w:t>
       </w:r>
-      <w:bookmarkEnd w:id="105"/>
+      <w:bookmarkEnd w:id="104"/>
     </w:p>
     <w:p>
       <w:pPr>
@@ -11091,8 +11075,8 @@
       <w:r>
         <w:tab/>
       </w:r>
+      <w:commentRangeStart w:id="105"/>
       <w:commentRangeStart w:id="106"/>
-      <w:commentRangeStart w:id="107"/>
       <w:r>
         <w:t xml:space="preserve">A plataforma </w:t>
       </w:r>
@@ -11109,19 +11093,19 @@
         <w:lastRenderedPageBreak/>
         <w:t>executam as partes paralelizáveis na GPU, poupando a CPU desta carga de trabalho e acelerando a execução da aplicação devido ao nível de paralelização da GPU.</w:t>
       </w:r>
+      <w:commentRangeEnd w:id="105"/>
+      <w:r>
+        <w:rPr>
+          <w:rStyle w:val="Refdecomentrio"/>
+        </w:rPr>
+        <w:commentReference w:id="105"/>
+      </w:r>
       <w:commentRangeEnd w:id="106"/>
       <w:r>
         <w:rPr>
           <w:rStyle w:val="Refdecomentrio"/>
         </w:rPr>
         <w:commentReference w:id="106"/>
-      </w:r>
-      <w:commentRangeEnd w:id="107"/>
-      <w:r>
-        <w:rPr>
-          <w:rStyle w:val="Refdecomentrio"/>
-        </w:rPr>
-        <w:commentReference w:id="107"/>
       </w:r>
     </w:p>
     <w:p>
@@ -11167,557 +11151,557 @@
       <w:r>
         <w:t xml:space="preserve">, além da instalação </w:t>
       </w:r>
+      <w:commentRangeStart w:id="107"/>
       <w:commentRangeStart w:id="108"/>
+      <w:r>
+        <w:t>do SDK da plataforma</w:t>
+      </w:r>
+      <w:commentRangeEnd w:id="107"/>
+      <w:r>
+        <w:rPr>
+          <w:rStyle w:val="Refdecomentrio"/>
+        </w:rPr>
+        <w:commentReference w:id="107"/>
+      </w:r>
+      <w:commentRangeEnd w:id="108"/>
+      <w:r>
+        <w:rPr>
+          <w:rStyle w:val="Refdecomentrio"/>
+        </w:rPr>
+        <w:commentReference w:id="108"/>
+      </w:r>
+      <w:r>
+        <w:t xml:space="preserve">, chamado </w:t>
+      </w:r>
+      <w:r>
+        <w:t>CUDA</w:t>
+      </w:r>
       <w:commentRangeStart w:id="109"/>
-      <w:r>
-        <w:t>do SDK da plataforma</w:t>
-      </w:r>
-      <w:commentRangeEnd w:id="108"/>
+      <w:commentRangeStart w:id="110"/>
+      <w:r>
+        <w:t xml:space="preserve"> Toolkit</w:t>
+      </w:r>
+      <w:commentRangeEnd w:id="109"/>
       <w:r>
         <w:rPr>
           <w:rStyle w:val="Refdecomentrio"/>
         </w:rPr>
-        <w:commentReference w:id="108"/>
-      </w:r>
-      <w:commentRangeEnd w:id="109"/>
+        <w:commentReference w:id="109"/>
+      </w:r>
+      <w:commentRangeEnd w:id="110"/>
       <w:r>
         <w:rPr>
           <w:rStyle w:val="Refdecomentrio"/>
         </w:rPr>
-        <w:commentReference w:id="109"/>
-      </w:r>
-      <w:r>
-        <w:t xml:space="preserve">, chamado </w:t>
-      </w:r>
-      <w:r>
-        <w:t>CUDA</w:t>
-      </w:r>
-      <w:commentRangeStart w:id="110"/>
+        <w:commentReference w:id="110"/>
+      </w:r>
+      <w:r>
+        <w:t xml:space="preserve">, que acompanha o driver de vídeo, o </w:t>
+      </w:r>
       <w:commentRangeStart w:id="111"/>
-      <w:r>
-        <w:t xml:space="preserve"> Toolkit</w:t>
-      </w:r>
-      <w:commentRangeEnd w:id="110"/>
+      <w:commentRangeStart w:id="112"/>
+      <w:r>
+        <w:t>compilador NVCC</w:t>
+      </w:r>
+      <w:commentRangeEnd w:id="111"/>
       <w:r>
         <w:rPr>
           <w:rStyle w:val="Refdecomentrio"/>
         </w:rPr>
-        <w:commentReference w:id="110"/>
-      </w:r>
-      <w:commentRangeEnd w:id="111"/>
+        <w:commentReference w:id="111"/>
+      </w:r>
+      <w:commentRangeEnd w:id="112"/>
       <w:r>
         <w:rPr>
           <w:rStyle w:val="Refdecomentrio"/>
         </w:rPr>
-        <w:commentReference w:id="111"/>
-      </w:r>
-      <w:r>
-        <w:t xml:space="preserve">, que acompanha o driver de vídeo, o </w:t>
-      </w:r>
-      <w:commentRangeStart w:id="112"/>
-      <w:commentRangeStart w:id="113"/>
-      <w:r>
-        <w:t>compilador NVCC</w:t>
-      </w:r>
-      <w:commentRangeEnd w:id="112"/>
+        <w:commentReference w:id="112"/>
+      </w:r>
+      <w:r>
+        <w:t>, além de diversas bibliotecas integradas de forma a facilitar o desenvolvimento.</w:t>
+      </w:r>
+    </w:p>
+    <w:p>
+      <w:pPr>
+        <w:pStyle w:val="Ttulo2"/>
+      </w:pPr>
+      <w:bookmarkStart w:id="113" w:name="_Toc26364164"/>
+      <w:r>
+        <w:t>T</w:t>
+      </w:r>
+      <w:r>
+        <w:t>HRUST</w:t>
+      </w:r>
+      <w:bookmarkEnd w:id="113"/>
+      <w:r>
+        <w:t xml:space="preserve"> </w:t>
+      </w:r>
+    </w:p>
+    <w:p>
+      <w:pPr>
+        <w:ind w:firstLine="1134"/>
+        <w:rPr>
+          <w:color w:val="000000" w:themeColor="text1"/>
+        </w:rPr>
+      </w:pPr>
+      <w:r>
+        <w:rPr>
+          <w:color w:val="000000" w:themeColor="text1"/>
+        </w:rPr>
+        <w:t xml:space="preserve">O </w:t>
+      </w:r>
+      <w:commentRangeStart w:id="114"/>
+      <w:commentRangeStart w:id="115"/>
+      <w:proofErr w:type="spellStart"/>
+      <w:r>
+        <w:rPr>
+          <w:color w:val="000000" w:themeColor="text1"/>
+        </w:rPr>
+        <w:t>Thrust</w:t>
+      </w:r>
+      <w:proofErr w:type="spellEnd"/>
+      <w:r>
+        <w:rPr>
+          <w:color w:val="000000" w:themeColor="text1"/>
+        </w:rPr>
+        <w:t xml:space="preserve"> </w:t>
+      </w:r>
+      <w:r>
+        <w:rPr>
+          <w:color w:val="000000" w:themeColor="text1"/>
+        </w:rPr>
+        <w:t>[</w:t>
+      </w:r>
+      <w:r>
+        <w:rPr>
+          <w:color w:val="000000" w:themeColor="text1"/>
+        </w:rPr>
+        <w:fldChar w:fldCharType="begin"/>
+      </w:r>
+      <w:r>
+        <w:rPr>
+          <w:color w:val="000000" w:themeColor="text1"/>
+        </w:rPr>
+        <w:instrText xml:space="preserve"> REF _Ref25674342 \r \h </w:instrText>
+      </w:r>
+      <w:r>
+        <w:rPr>
+          <w:color w:val="000000" w:themeColor="text1"/>
+        </w:rPr>
+      </w:r>
+      <w:r>
+        <w:rPr>
+          <w:color w:val="000000" w:themeColor="text1"/>
+        </w:rPr>
+        <w:fldChar w:fldCharType="separate"/>
+      </w:r>
+      <w:r>
+        <w:rPr>
+          <w:color w:val="000000" w:themeColor="text1"/>
+        </w:rPr>
+        <w:t>6</w:t>
+      </w:r>
+      <w:r>
+        <w:rPr>
+          <w:color w:val="000000" w:themeColor="text1"/>
+        </w:rPr>
+        <w:fldChar w:fldCharType="end"/>
+      </w:r>
+      <w:r>
+        <w:rPr>
+          <w:color w:val="000000" w:themeColor="text1"/>
+        </w:rPr>
+        <w:t>]</w:t>
+      </w:r>
+      <w:r>
+        <w:rPr>
+          <w:color w:val="000000" w:themeColor="text1"/>
+        </w:rPr>
+        <w:t xml:space="preserve"> </w:t>
+      </w:r>
+      <w:commentRangeEnd w:id="114"/>
       <w:r>
         <w:rPr>
           <w:rStyle w:val="Refdecomentrio"/>
         </w:rPr>
-        <w:commentReference w:id="112"/>
-      </w:r>
-      <w:commentRangeEnd w:id="113"/>
+        <w:commentReference w:id="114"/>
+      </w:r>
+      <w:commentRangeEnd w:id="115"/>
       <w:r>
         <w:rPr>
           <w:rStyle w:val="Refdecomentrio"/>
         </w:rPr>
-        <w:commentReference w:id="113"/>
-      </w:r>
-      <w:r>
-        <w:t>, além de diversas bibliotecas integradas de forma a facilitar o desenvolvimento.</w:t>
-      </w:r>
+        <w:commentReference w:id="115"/>
+      </w:r>
+      <w:r>
+        <w:rPr>
+          <w:color w:val="000000" w:themeColor="text1"/>
+        </w:rPr>
+        <w:t xml:space="preserve">é uma biblioteca de algoritmos paralelos semelhante a Biblioteca Padrão de Modelos do C++ (STL). A interface de alto nível do </w:t>
+      </w:r>
+      <w:proofErr w:type="spellStart"/>
+      <w:r>
+        <w:rPr>
+          <w:color w:val="000000" w:themeColor="text1"/>
+        </w:rPr>
+        <w:t>Thrust</w:t>
+      </w:r>
+      <w:proofErr w:type="spellEnd"/>
+      <w:r>
+        <w:rPr>
+          <w:color w:val="000000" w:themeColor="text1"/>
+        </w:rPr>
+        <w:t xml:space="preserve"> permite ao programador grandes aumentos de produtividade ao desenvolver aplicações de alta performance.</w:t>
+      </w:r>
+      <w:r>
+        <w:rPr>
+          <w:color w:val="000000" w:themeColor="text1"/>
+        </w:rPr>
+        <w:t xml:space="preserve"> A biblioteca oferece funções que permitem a simples alocação de memória entre a CPU e a GPU, além de oferecer uma série de funções paralelas, permitindo assim a implementação de algoritmos complexos com um código simples e de fácil compreensão</w:t>
+      </w:r>
+      <w:r>
+        <w:rPr>
+          <w:color w:val="000000" w:themeColor="text1"/>
+        </w:rPr>
+        <w:t xml:space="preserve"> e manutenção</w:t>
+      </w:r>
+      <w:r>
+        <w:rPr>
+          <w:color w:val="000000" w:themeColor="text1"/>
+        </w:rPr>
+        <w:t>.</w:t>
+      </w:r>
+    </w:p>
+    <w:p>
+      <w:pPr>
+        <w:ind w:firstLine="1134"/>
+        <w:rPr>
+          <w:color w:val="000000" w:themeColor="text1"/>
+        </w:rPr>
+      </w:pPr>
     </w:p>
     <w:p>
       <w:pPr>
         <w:pStyle w:val="Ttulo2"/>
       </w:pPr>
-      <w:bookmarkStart w:id="114" w:name="_Toc26364164"/>
-      <w:r>
-        <w:t>T</w:t>
-      </w:r>
-      <w:r>
-        <w:t>HRUST</w:t>
-      </w:r>
-      <w:bookmarkEnd w:id="114"/>
-      <w:r>
-        <w:t xml:space="preserve"> </w:t>
-      </w:r>
-    </w:p>
-    <w:p>
-      <w:pPr>
-        <w:ind w:firstLine="1134"/>
-        <w:rPr>
-          <w:color w:val="000000" w:themeColor="text1"/>
-        </w:rPr>
-      </w:pPr>
-      <w:r>
-        <w:rPr>
-          <w:color w:val="000000" w:themeColor="text1"/>
-        </w:rPr>
-        <w:t xml:space="preserve">O </w:t>
-      </w:r>
-      <w:commentRangeStart w:id="115"/>
-      <w:commentRangeStart w:id="116"/>
-      <w:proofErr w:type="spellStart"/>
-      <w:r>
-        <w:rPr>
-          <w:color w:val="000000" w:themeColor="text1"/>
-        </w:rPr>
-        <w:t>Thrust</w:t>
-      </w:r>
-      <w:proofErr w:type="spellEnd"/>
-      <w:r>
-        <w:rPr>
-          <w:color w:val="000000" w:themeColor="text1"/>
-        </w:rPr>
-        <w:t xml:space="preserve"> </w:t>
-      </w:r>
-      <w:r>
-        <w:rPr>
-          <w:color w:val="000000" w:themeColor="text1"/>
-        </w:rPr>
-        <w:t>[</w:t>
-      </w:r>
-      <w:r>
-        <w:rPr>
-          <w:color w:val="000000" w:themeColor="text1"/>
-        </w:rPr>
-        <w:fldChar w:fldCharType="begin"/>
-      </w:r>
-      <w:r>
-        <w:rPr>
-          <w:color w:val="000000" w:themeColor="text1"/>
-        </w:rPr>
-        <w:instrText xml:space="preserve"> REF _Ref25674342 \r \h </w:instrText>
-      </w:r>
-      <w:r>
-        <w:rPr>
-          <w:color w:val="000000" w:themeColor="text1"/>
-        </w:rPr>
-      </w:r>
-      <w:r>
-        <w:rPr>
-          <w:color w:val="000000" w:themeColor="text1"/>
-        </w:rPr>
-        <w:fldChar w:fldCharType="separate"/>
-      </w:r>
-      <w:r>
-        <w:rPr>
-          <w:color w:val="000000" w:themeColor="text1"/>
-        </w:rPr>
-        <w:t>6</w:t>
-      </w:r>
-      <w:r>
-        <w:rPr>
-          <w:color w:val="000000" w:themeColor="text1"/>
-        </w:rPr>
-        <w:fldChar w:fldCharType="end"/>
-      </w:r>
-      <w:r>
-        <w:rPr>
-          <w:color w:val="000000" w:themeColor="text1"/>
-        </w:rPr>
-        <w:t>]</w:t>
-      </w:r>
-      <w:r>
-        <w:rPr>
-          <w:color w:val="000000" w:themeColor="text1"/>
-        </w:rPr>
-        <w:t xml:space="preserve"> </w:t>
-      </w:r>
-      <w:commentRangeEnd w:id="115"/>
-      <w:r>
-        <w:rPr>
-          <w:rStyle w:val="Refdecomentrio"/>
-        </w:rPr>
-        <w:commentReference w:id="115"/>
-      </w:r>
-      <w:commentRangeEnd w:id="116"/>
-      <w:r>
-        <w:rPr>
-          <w:rStyle w:val="Refdecomentrio"/>
-        </w:rPr>
-        <w:commentReference w:id="116"/>
-      </w:r>
-      <w:r>
-        <w:rPr>
-          <w:color w:val="000000" w:themeColor="text1"/>
-        </w:rPr>
-        <w:t xml:space="preserve">é uma biblioteca de algoritmos paralelos semelhante a Biblioteca Padrão de Modelos do C++ (STL). A interface de alto nível do </w:t>
-      </w:r>
-      <w:proofErr w:type="spellStart"/>
-      <w:r>
-        <w:rPr>
-          <w:color w:val="000000" w:themeColor="text1"/>
-        </w:rPr>
-        <w:t>Thrust</w:t>
-      </w:r>
-      <w:proofErr w:type="spellEnd"/>
-      <w:r>
-        <w:rPr>
-          <w:color w:val="000000" w:themeColor="text1"/>
-        </w:rPr>
-        <w:t xml:space="preserve"> permite ao programador grandes aumentos de produtividade ao desenvolver aplicações de alta performance.</w:t>
-      </w:r>
-      <w:r>
-        <w:rPr>
-          <w:color w:val="000000" w:themeColor="text1"/>
-        </w:rPr>
-        <w:t xml:space="preserve"> A biblioteca oferece funções que permitem a simples alocação de memória entre a CPU e a GPU, além de oferecer uma série de funções paralelas, permitindo assim a implementação de algoritmos complexos com um código simples e de fácil compreensão</w:t>
-      </w:r>
-      <w:r>
-        <w:rPr>
-          <w:color w:val="000000" w:themeColor="text1"/>
-        </w:rPr>
-        <w:t xml:space="preserve"> e manutenção</w:t>
-      </w:r>
-      <w:r>
-        <w:rPr>
-          <w:color w:val="000000" w:themeColor="text1"/>
-        </w:rPr>
-        <w:t>.</w:t>
-      </w:r>
-    </w:p>
-    <w:p>
-      <w:pPr>
-        <w:ind w:firstLine="1134"/>
-        <w:rPr>
-          <w:color w:val="000000" w:themeColor="text1"/>
-        </w:rPr>
-      </w:pPr>
-    </w:p>
-    <w:p>
-      <w:pPr>
-        <w:pStyle w:val="Ttulo2"/>
-      </w:pPr>
-      <w:bookmarkStart w:id="117" w:name="_Toc26364165"/>
+      <w:bookmarkStart w:id="116" w:name="_Toc26364165"/>
       <w:r>
         <w:lastRenderedPageBreak/>
         <w:t>CUBLAS</w:t>
       </w:r>
+      <w:bookmarkEnd w:id="116"/>
+    </w:p>
+    <w:p>
+      <w:pPr>
+        <w:ind w:firstLine="1134"/>
+      </w:pPr>
+      <w:r>
+        <w:t>A</w:t>
+      </w:r>
+      <w:r>
+        <w:t xml:space="preserve"> biblioteca </w:t>
+      </w:r>
+      <w:proofErr w:type="spellStart"/>
+      <w:r>
+        <w:t>cuB</w:t>
+      </w:r>
+      <w:r>
+        <w:t>LAS</w:t>
+      </w:r>
+      <w:proofErr w:type="spellEnd"/>
+      <w:r>
+        <w:t xml:space="preserve"> </w:t>
+      </w:r>
+      <w:r>
+        <w:t>[</w:t>
+      </w:r>
+      <w:r>
+        <w:fldChar w:fldCharType="begin"/>
+      </w:r>
+      <w:r>
+        <w:instrText xml:space="preserve"> REF _Ref25674356 \r \h </w:instrText>
+      </w:r>
+      <w:r>
+        <w:fldChar w:fldCharType="separate"/>
+      </w:r>
+      <w:r>
+        <w:t>7</w:t>
+      </w:r>
+      <w:r>
+        <w:fldChar w:fldCharType="end"/>
+      </w:r>
+      <w:r>
+        <w:t>]</w:t>
+      </w:r>
+      <w:r>
+        <w:t xml:space="preserve"> é uma rápida implementação acelerada por GPU para</w:t>
+      </w:r>
+      <w:r>
+        <w:t xml:space="preserve"> </w:t>
+      </w:r>
+      <w:r>
+        <w:t>o conjunto de rotinas BLAS</w:t>
+      </w:r>
+      <w:r>
+        <w:t xml:space="preserve"> </w:t>
+      </w:r>
+      <w:r>
+        <w:t>(</w:t>
+      </w:r>
+      <w:r>
+        <w:t xml:space="preserve">Basic Linear </w:t>
+      </w:r>
+      <w:proofErr w:type="spellStart"/>
+      <w:r>
+        <w:t>Algebra</w:t>
+      </w:r>
+      <w:proofErr w:type="spellEnd"/>
+      <w:r>
+        <w:t xml:space="preserve"> </w:t>
+      </w:r>
+      <w:proofErr w:type="spellStart"/>
+      <w:r>
+        <w:t>Subprograms</w:t>
+      </w:r>
+      <w:proofErr w:type="spellEnd"/>
+      <w:r>
+        <w:t>).</w:t>
+      </w:r>
+      <w:r>
+        <w:t xml:space="preserve"> A biblioteca oferece funções que permitem realizar de forma </w:t>
+      </w:r>
+      <w:r>
+        <w:t xml:space="preserve">paralela e </w:t>
+      </w:r>
+      <w:r>
+        <w:t xml:space="preserve">eficiente operações </w:t>
+      </w:r>
+      <w:r>
+        <w:t>de</w:t>
+      </w:r>
+      <w:r>
+        <w:t xml:space="preserve"> álgebra linear.</w:t>
+      </w:r>
+    </w:p>
+    <w:p>
+      <w:pPr>
+        <w:pStyle w:val="Ttulo2"/>
+      </w:pPr>
+      <w:bookmarkStart w:id="117" w:name="_Toc26364166"/>
+      <w:r>
+        <w:t>CUSP</w:t>
+      </w:r>
       <w:bookmarkEnd w:id="117"/>
+      <w:r>
+        <w:t xml:space="preserve"> </w:t>
+      </w:r>
     </w:p>
     <w:p>
       <w:pPr>
         <w:ind w:firstLine="1134"/>
-      </w:pPr>
-      <w:r>
-        <w:t>A</w:t>
-      </w:r>
-      <w:r>
-        <w:t xml:space="preserve"> biblioteca </w:t>
-      </w:r>
-      <w:proofErr w:type="spellStart"/>
-      <w:r>
-        <w:t>cuB</w:t>
-      </w:r>
-      <w:r>
-        <w:t>LAS</w:t>
-      </w:r>
-      <w:proofErr w:type="spellEnd"/>
-      <w:r>
+        <w:rPr>
+          <w:color w:val="000000" w:themeColor="text1"/>
+        </w:rPr>
+      </w:pPr>
+      <w:r>
+        <w:rPr>
+          <w:color w:val="000000" w:themeColor="text1"/>
+        </w:rPr>
+        <w:t>O</w:t>
+      </w:r>
+      <w:r>
+        <w:rPr>
+          <w:color w:val="000000" w:themeColor="text1"/>
+        </w:rPr>
         <w:t xml:space="preserve"> </w:t>
       </w:r>
-      <w:r>
+      <w:commentRangeStart w:id="118"/>
+      <w:commentRangeStart w:id="119"/>
+      <w:proofErr w:type="spellStart"/>
+      <w:r>
+        <w:rPr>
+          <w:color w:val="000000" w:themeColor="text1"/>
+        </w:rPr>
+        <w:t>Cusp</w:t>
+      </w:r>
+      <w:commentRangeEnd w:id="118"/>
+      <w:proofErr w:type="spellEnd"/>
+      <w:r>
+        <w:rPr>
+          <w:rStyle w:val="Refdecomentrio"/>
+        </w:rPr>
+        <w:commentReference w:id="118"/>
+      </w:r>
+      <w:commentRangeEnd w:id="119"/>
+      <w:r>
+        <w:rPr>
+          <w:color w:val="000000" w:themeColor="text1"/>
+        </w:rPr>
+        <w:t xml:space="preserve"> </w:t>
+      </w:r>
+      <w:r>
+        <w:rPr>
+          <w:rStyle w:val="Refdecomentrio"/>
+        </w:rPr>
+        <w:commentReference w:id="119"/>
+      </w:r>
+      <w:r>
+        <w:rPr>
+          <w:color w:val="000000" w:themeColor="text1"/>
+        </w:rPr>
         <w:t>[</w:t>
       </w:r>
       <w:r>
+        <w:rPr>
+          <w:color w:val="000000" w:themeColor="text1"/>
+        </w:rPr>
         <w:fldChar w:fldCharType="begin"/>
       </w:r>
       <w:r>
-        <w:instrText xml:space="preserve"> REF _Ref25674356 \r \h </w:instrText>
-      </w:r>
-      <w:r>
+        <w:rPr>
+          <w:color w:val="000000" w:themeColor="text1"/>
+        </w:rPr>
+        <w:instrText xml:space="preserve"> REF _Ref25674368 \r \h </w:instrText>
+      </w:r>
+      <w:r>
+        <w:rPr>
+          <w:color w:val="000000" w:themeColor="text1"/>
+        </w:rPr>
+      </w:r>
+      <w:r>
+        <w:rPr>
+          <w:color w:val="000000" w:themeColor="text1"/>
+        </w:rPr>
         <w:fldChar w:fldCharType="separate"/>
       </w:r>
       <w:r>
-        <w:t>7</w:t>
-      </w:r>
-      <w:r>
+        <w:rPr>
+          <w:color w:val="000000" w:themeColor="text1"/>
+        </w:rPr>
+        <w:t>8</w:t>
+      </w:r>
+      <w:r>
+        <w:rPr>
+          <w:color w:val="000000" w:themeColor="text1"/>
+        </w:rPr>
         <w:fldChar w:fldCharType="end"/>
       </w:r>
       <w:r>
+        <w:rPr>
+          <w:color w:val="000000" w:themeColor="text1"/>
+        </w:rPr>
         <w:t>]</w:t>
       </w:r>
       <w:r>
-        <w:t xml:space="preserve"> é uma rápida implementação acelerada por GPU para</w:t>
-      </w:r>
-      <w:r>
+        <w:rPr>
+          <w:color w:val="000000" w:themeColor="text1"/>
+        </w:rPr>
+        <w:t xml:space="preserve">, baseada na </w:t>
+      </w:r>
+      <w:proofErr w:type="spellStart"/>
+      <w:r>
+        <w:rPr>
+          <w:color w:val="000000" w:themeColor="text1"/>
+        </w:rPr>
+        <w:t>Thrust</w:t>
+      </w:r>
+      <w:proofErr w:type="spellEnd"/>
+      <w:r>
+        <w:rPr>
+          <w:color w:val="000000" w:themeColor="text1"/>
+        </w:rPr>
+        <w:t>,</w:t>
+      </w:r>
+      <w:r>
+        <w:rPr>
+          <w:color w:val="000000" w:themeColor="text1"/>
+        </w:rPr>
+        <w:t xml:space="preserve"> é uma biblioteca de </w:t>
+      </w:r>
+      <w:r>
+        <w:rPr>
+          <w:color w:val="000000" w:themeColor="text1"/>
+        </w:rPr>
+        <w:t>álgebra linear esparsa e computação gráfica</w:t>
+      </w:r>
+      <w:r>
+        <w:rPr>
+          <w:color w:val="000000" w:themeColor="text1"/>
+        </w:rPr>
+        <w:t xml:space="preserve"> semelhante a Biblioteca Padrão de Modelos do C++ (STL).</w:t>
+      </w:r>
+      <w:r>
+        <w:rPr>
+          <w:color w:val="000000" w:themeColor="text1"/>
+        </w:rPr>
         <w:t xml:space="preserve"> </w:t>
       </w:r>
       <w:r>
-        <w:t>o conjunto de rotinas BLAS</w:t>
-      </w:r>
-      <w:r>
-        <w:t xml:space="preserve"> </w:t>
-      </w:r>
-      <w:r>
-        <w:t>(</w:t>
-      </w:r>
-      <w:r>
-        <w:t xml:space="preserve">Basic Linear </w:t>
-      </w:r>
-      <w:proofErr w:type="spellStart"/>
-      <w:r>
-        <w:t>Algebra</w:t>
-      </w:r>
-      <w:proofErr w:type="spellEnd"/>
-      <w:r>
-        <w:t xml:space="preserve"> </w:t>
-      </w:r>
-      <w:proofErr w:type="spellStart"/>
-      <w:r>
-        <w:t>Subprograms</w:t>
-      </w:r>
-      <w:proofErr w:type="spellEnd"/>
-      <w:r>
-        <w:t>).</w:t>
-      </w:r>
-      <w:r>
-        <w:t xml:space="preserve"> A biblioteca oferece funções que permitem realizar de forma </w:t>
-      </w:r>
-      <w:r>
-        <w:t xml:space="preserve">paralela e </w:t>
-      </w:r>
-      <w:r>
-        <w:t xml:space="preserve">eficiente operações </w:t>
-      </w:r>
-      <w:r>
-        <w:t>de</w:t>
-      </w:r>
-      <w:r>
-        <w:t xml:space="preserve"> álgebra linear.</w:t>
+        <w:rPr>
+          <w:color w:val="000000" w:themeColor="text1"/>
+        </w:rPr>
+        <w:t xml:space="preserve">O </w:t>
+      </w:r>
+      <w:proofErr w:type="spellStart"/>
+      <w:r>
+        <w:rPr>
+          <w:color w:val="000000" w:themeColor="text1"/>
+        </w:rPr>
+        <w:t>Cusp</w:t>
+      </w:r>
+      <w:proofErr w:type="spellEnd"/>
+      <w:r>
+        <w:rPr>
+          <w:color w:val="000000" w:themeColor="text1"/>
+        </w:rPr>
+        <w:t xml:space="preserve"> fornece uma interface flexível e de alto nível para manipular matrizes esparsas e resolver sistemas lineares esparsos.</w:t>
+      </w:r>
+      <w:r>
+        <w:rPr>
+          <w:color w:val="000000" w:themeColor="text1"/>
+        </w:rPr>
+        <w:t xml:space="preserve"> A biblioteca </w:t>
+      </w:r>
+      <w:r>
+        <w:rPr>
+          <w:color w:val="000000" w:themeColor="text1"/>
+        </w:rPr>
+        <w:t xml:space="preserve">oferece </w:t>
+      </w:r>
+      <w:r>
+        <w:rPr>
+          <w:color w:val="000000" w:themeColor="text1"/>
+        </w:rPr>
+        <w:t xml:space="preserve">funções que permitem ainda mais a simplificação do código, produzindo aplicações de alto desempenho com um código simples </w:t>
+      </w:r>
+      <w:r>
+        <w:rPr>
+          <w:color w:val="000000" w:themeColor="text1"/>
+        </w:rPr>
+        <w:t xml:space="preserve">e </w:t>
+      </w:r>
+      <w:r>
+        <w:rPr>
+          <w:color w:val="000000" w:themeColor="text1"/>
+        </w:rPr>
+        <w:t>de fácil compreensão e manutenção</w:t>
+      </w:r>
+      <w:r>
+        <w:rPr>
+          <w:color w:val="000000" w:themeColor="text1"/>
+        </w:rPr>
+        <w:t>.</w:t>
       </w:r>
     </w:p>
     <w:p>
       <w:pPr>
         <w:pStyle w:val="Ttulo2"/>
       </w:pPr>
-      <w:bookmarkStart w:id="118" w:name="_Toc26364166"/>
-      <w:r>
-        <w:t>CUSP</w:t>
-      </w:r>
-      <w:bookmarkEnd w:id="118"/>
-      <w:r>
-        <w:t xml:space="preserve"> </w:t>
-      </w:r>
-    </w:p>
-    <w:p>
-      <w:pPr>
-        <w:ind w:firstLine="1134"/>
-        <w:rPr>
-          <w:color w:val="000000" w:themeColor="text1"/>
-        </w:rPr>
-      </w:pPr>
-      <w:r>
-        <w:rPr>
-          <w:color w:val="000000" w:themeColor="text1"/>
-        </w:rPr>
-        <w:t>O</w:t>
-      </w:r>
-      <w:r>
-        <w:rPr>
-          <w:color w:val="000000" w:themeColor="text1"/>
-        </w:rPr>
-        <w:t xml:space="preserve"> </w:t>
-      </w:r>
-      <w:commentRangeStart w:id="119"/>
-      <w:commentRangeStart w:id="120"/>
-      <w:proofErr w:type="spellStart"/>
-      <w:r>
-        <w:rPr>
-          <w:color w:val="000000" w:themeColor="text1"/>
-        </w:rPr>
-        <w:t>Cusp</w:t>
-      </w:r>
-      <w:commentRangeEnd w:id="119"/>
-      <w:proofErr w:type="spellEnd"/>
-      <w:r>
-        <w:rPr>
-          <w:rStyle w:val="Refdecomentrio"/>
-        </w:rPr>
-        <w:commentReference w:id="119"/>
-      </w:r>
-      <w:commentRangeEnd w:id="120"/>
-      <w:r>
-        <w:rPr>
-          <w:color w:val="000000" w:themeColor="text1"/>
-        </w:rPr>
-        <w:t xml:space="preserve"> </w:t>
-      </w:r>
-      <w:r>
-        <w:rPr>
-          <w:rStyle w:val="Refdecomentrio"/>
-        </w:rPr>
-        <w:commentReference w:id="120"/>
-      </w:r>
-      <w:r>
-        <w:rPr>
-          <w:color w:val="000000" w:themeColor="text1"/>
-        </w:rPr>
-        <w:t>[</w:t>
-      </w:r>
-      <w:r>
-        <w:rPr>
-          <w:color w:val="000000" w:themeColor="text1"/>
-        </w:rPr>
-        <w:fldChar w:fldCharType="begin"/>
-      </w:r>
-      <w:r>
-        <w:rPr>
-          <w:color w:val="000000" w:themeColor="text1"/>
-        </w:rPr>
-        <w:instrText xml:space="preserve"> REF _Ref25674368 \r \h </w:instrText>
-      </w:r>
-      <w:r>
-        <w:rPr>
-          <w:color w:val="000000" w:themeColor="text1"/>
-        </w:rPr>
-      </w:r>
-      <w:r>
-        <w:rPr>
-          <w:color w:val="000000" w:themeColor="text1"/>
-        </w:rPr>
-        <w:fldChar w:fldCharType="separate"/>
-      </w:r>
-      <w:r>
-        <w:rPr>
-          <w:color w:val="000000" w:themeColor="text1"/>
-        </w:rPr>
-        <w:t>8</w:t>
-      </w:r>
-      <w:r>
-        <w:rPr>
-          <w:color w:val="000000" w:themeColor="text1"/>
-        </w:rPr>
-        <w:fldChar w:fldCharType="end"/>
-      </w:r>
-      <w:r>
-        <w:rPr>
-          <w:color w:val="000000" w:themeColor="text1"/>
-        </w:rPr>
-        <w:t>]</w:t>
-      </w:r>
-      <w:r>
-        <w:rPr>
-          <w:color w:val="000000" w:themeColor="text1"/>
-        </w:rPr>
-        <w:t xml:space="preserve">, baseada na </w:t>
-      </w:r>
-      <w:proofErr w:type="spellStart"/>
-      <w:r>
-        <w:rPr>
-          <w:color w:val="000000" w:themeColor="text1"/>
-        </w:rPr>
-        <w:t>Thrust</w:t>
-      </w:r>
-      <w:proofErr w:type="spellEnd"/>
-      <w:r>
-        <w:rPr>
-          <w:color w:val="000000" w:themeColor="text1"/>
-        </w:rPr>
-        <w:t>,</w:t>
-      </w:r>
-      <w:r>
-        <w:rPr>
-          <w:color w:val="000000" w:themeColor="text1"/>
-        </w:rPr>
-        <w:t xml:space="preserve"> é uma biblioteca de </w:t>
-      </w:r>
-      <w:r>
-        <w:rPr>
-          <w:color w:val="000000" w:themeColor="text1"/>
-        </w:rPr>
-        <w:t>álgebra linear esparsa e computação gráfica</w:t>
-      </w:r>
-      <w:r>
-        <w:rPr>
-          <w:color w:val="000000" w:themeColor="text1"/>
-        </w:rPr>
-        <w:t xml:space="preserve"> semelhante a Biblioteca Padrão de Modelos do C++ (STL).</w:t>
-      </w:r>
-      <w:r>
-        <w:rPr>
-          <w:color w:val="000000" w:themeColor="text1"/>
-        </w:rPr>
-        <w:t xml:space="preserve"> </w:t>
-      </w:r>
-      <w:r>
-        <w:rPr>
-          <w:color w:val="000000" w:themeColor="text1"/>
-        </w:rPr>
-        <w:t xml:space="preserve">O </w:t>
-      </w:r>
-      <w:proofErr w:type="spellStart"/>
-      <w:r>
-        <w:rPr>
-          <w:color w:val="000000" w:themeColor="text1"/>
-        </w:rPr>
-        <w:t>Cusp</w:t>
-      </w:r>
-      <w:proofErr w:type="spellEnd"/>
-      <w:r>
-        <w:rPr>
-          <w:color w:val="000000" w:themeColor="text1"/>
-        </w:rPr>
-        <w:t xml:space="preserve"> fornece uma interface flexível e de alto nível para manipular matrizes esparsas e resolver sistemas lineares esparsos.</w:t>
-      </w:r>
-      <w:r>
-        <w:rPr>
-          <w:color w:val="000000" w:themeColor="text1"/>
-        </w:rPr>
-        <w:t xml:space="preserve"> A biblioteca </w:t>
-      </w:r>
-      <w:r>
-        <w:rPr>
-          <w:color w:val="000000" w:themeColor="text1"/>
-        </w:rPr>
-        <w:t xml:space="preserve">oferece </w:t>
-      </w:r>
-      <w:r>
-        <w:rPr>
-          <w:color w:val="000000" w:themeColor="text1"/>
-        </w:rPr>
-        <w:t xml:space="preserve">funções que permitem ainda mais a simplificação do código, produzindo aplicações de alto desempenho com um código simples </w:t>
-      </w:r>
-      <w:r>
-        <w:rPr>
-          <w:color w:val="000000" w:themeColor="text1"/>
-        </w:rPr>
-        <w:t xml:space="preserve">e </w:t>
-      </w:r>
-      <w:r>
-        <w:rPr>
-          <w:color w:val="000000" w:themeColor="text1"/>
-        </w:rPr>
-        <w:t>de fácil compreensão e manutenção</w:t>
-      </w:r>
-      <w:r>
-        <w:rPr>
-          <w:color w:val="000000" w:themeColor="text1"/>
-        </w:rPr>
-        <w:t>.</w:t>
-      </w:r>
-    </w:p>
-    <w:p>
-      <w:pPr>
-        <w:pStyle w:val="Ttulo2"/>
-      </w:pPr>
-      <w:bookmarkStart w:id="121" w:name="_Toc26364167"/>
+      <w:bookmarkStart w:id="120" w:name="_Toc26364167"/>
       <w:r>
         <w:t>CODIFICAÇÃO EM CUDA</w:t>
       </w:r>
-      <w:bookmarkEnd w:id="121"/>
+      <w:bookmarkEnd w:id="120"/>
     </w:p>
     <w:p>
       <w:pPr>
@@ -20690,24 +20674,24 @@
           <w:numId w:val="35"/>
         </w:numPr>
       </w:pPr>
+      <w:commentRangeStart w:id="121"/>
       <w:commentRangeStart w:id="122"/>
-      <w:commentRangeStart w:id="123"/>
       <w:r>
         <w:t>A matriz E é multiplicada por -2.</w:t>
       </w:r>
+      <w:commentRangeEnd w:id="121"/>
+      <w:r>
+        <w:rPr>
+          <w:rStyle w:val="Refdecomentrio"/>
+        </w:rPr>
+        <w:commentReference w:id="121"/>
+      </w:r>
       <w:commentRangeEnd w:id="122"/>
       <w:r>
         <w:rPr>
           <w:rStyle w:val="Refdecomentrio"/>
         </w:rPr>
         <w:commentReference w:id="122"/>
-      </w:r>
-      <w:commentRangeEnd w:id="123"/>
-      <w:r>
-        <w:rPr>
-          <w:rStyle w:val="Refdecomentrio"/>
-        </w:rPr>
-        <w:commentReference w:id="123"/>
       </w:r>
       <w:r>
         <w:t>[Equação (1)]</w:t>
@@ -20721,24 +20705,24 @@
           <w:numId w:val="35"/>
         </w:numPr>
       </w:pPr>
+      <w:commentRangeStart w:id="123"/>
       <w:commentRangeStart w:id="124"/>
-      <w:commentRangeStart w:id="125"/>
       <w:r>
         <w:t>Aos elementos da matriz E é somado um valor igual ao número de colunas +1.</w:t>
       </w:r>
+      <w:commentRangeEnd w:id="123"/>
+      <w:r>
+        <w:rPr>
+          <w:rStyle w:val="Refdecomentrio"/>
+        </w:rPr>
+        <w:commentReference w:id="123"/>
+      </w:r>
       <w:commentRangeEnd w:id="124"/>
       <w:r>
         <w:rPr>
           <w:rStyle w:val="Refdecomentrio"/>
         </w:rPr>
         <w:commentReference w:id="124"/>
-      </w:r>
-      <w:commentRangeEnd w:id="125"/>
-      <w:r>
-        <w:rPr>
-          <w:rStyle w:val="Refdecomentrio"/>
-        </w:rPr>
-        <w:commentReference w:id="125"/>
       </w:r>
       <w:r>
         <w:t>[Equação (2)]</w:t>
@@ -21845,8 +21829,8 @@
       <w:r>
         <w:t xml:space="preserve">utilizada a </w:t>
       </w:r>
+      <w:commentRangeStart w:id="125"/>
       <w:commentRangeStart w:id="126"/>
-      <w:commentRangeStart w:id="127"/>
       <w:r>
         <w:t xml:space="preserve">função </w:t>
       </w:r>
@@ -21866,6 +21850,13 @@
       <w:r>
         <w:t>.</w:t>
       </w:r>
+      <w:commentRangeEnd w:id="125"/>
+      <w:r>
+        <w:rPr>
+          <w:rStyle w:val="Refdecomentrio"/>
+        </w:rPr>
+        <w:commentReference w:id="125"/>
+      </w:r>
       <w:commentRangeEnd w:id="126"/>
       <w:r>
         <w:rPr>
@@ -21873,16 +21864,11 @@
         </w:rPr>
         <w:commentReference w:id="126"/>
       </w:r>
-      <w:commentRangeEnd w:id="127"/>
-      <w:r>
-        <w:rPr>
-          <w:rStyle w:val="Refdecomentrio"/>
-        </w:rPr>
-        <w:commentReference w:id="127"/>
-      </w:r>
       <w:r>
         <w:t>[Equação (4)]</w:t>
       </w:r>
+      <w:bookmarkStart w:id="127" w:name="_GoBack"/>
+      <w:bookmarkEnd w:id="127"/>
     </w:p>
     <w:p>
       <w:pPr>
@@ -31767,11 +31753,9 @@
       <w:r>
         <w:t xml:space="preserve">, para este </w:t>
       </w:r>
-      <w:proofErr w:type="spellStart"/>
-      <w:r>
-        <w:t>cáculo</w:t>
-      </w:r>
-      <w:proofErr w:type="spellEnd"/>
+      <w:r>
+        <w:t>cálculo</w:t>
+      </w:r>
       <w:r>
         <w:t xml:space="preserve"> é utilizado o valor de </w:t>
       </w:r>
@@ -41491,16 +41475,14 @@
       <w:r>
         <w:t xml:space="preserve">é o impacto do aumento do número de </w:t>
       </w:r>
-      <w:proofErr w:type="gramStart"/>
       <w:r>
         <w:t>colunas</w:t>
       </w:r>
       <w:r>
-        <w:t>(</w:t>
-      </w:r>
-      <w:proofErr w:type="gramEnd"/>
-      <w:r>
-        <w:t xml:space="preserve">gráficos </w:t>
+        <w:t xml:space="preserve"> </w:t>
+      </w:r>
+      <w:r>
+        <w:t xml:space="preserve">(gráficos </w:t>
       </w:r>
       <w:r>
         <w:t>2</w:t>
@@ -41525,6 +41507,9 @@
       </w:r>
       <w:r>
         <w:t>linhas</w:t>
+      </w:r>
+      <w:r>
+        <w:t xml:space="preserve"> </w:t>
       </w:r>
       <w:r>
         <w:t xml:space="preserve">(gráficos </w:t>
@@ -42471,7 +42456,7 @@
 
 <file path=word/comments.xml><?xml version="1.0" encoding="utf-8"?>
 <w:comments xmlns:wpc="http://schemas.microsoft.com/office/word/2010/wordprocessingCanvas" xmlns:cx="http://schemas.microsoft.com/office/drawing/2014/chartex" xmlns:cx1="http://schemas.microsoft.com/office/drawing/2015/9/8/chartex" xmlns:cx2="http://schemas.microsoft.com/office/drawing/2015/10/21/chartex" xmlns:cx3="http://schemas.microsoft.com/office/drawing/2016/5/9/chartex" xmlns:cx4="http://schemas.microsoft.com/office/drawing/2016/5/10/chartex" xmlns:cx5="http://schemas.microsoft.com/office/drawing/2016/5/11/chartex" xmlns:cx6="http://schemas.microsoft.com/office/drawing/2016/5/12/chartex" xmlns:cx7="http://schemas.microsoft.com/office/drawing/2016/5/13/chartex" xmlns:cx8="http://schemas.microsoft.com/office/drawing/2016/5/14/chartex" xmlns:mc="http://schemas.openxmlformats.org/markup-compatibility/2006" xmlns:aink="http://schemas.microsoft.com/office/drawing/2016/ink" xmlns:am3d="http://schemas.microsoft.com/office/drawing/2017/model3d" xmlns:o="urn:schemas-microsoft-com:office:office" xmlns:r="http://schemas.openxmlformats.org/officeDocument/2006/relationships" xmlns:m="http://schemas.openxmlformats.org/officeDocument/2006/math" xmlns:v="urn:schemas-microsoft-com:vml" xmlns:wp14="http://schemas.microsoft.com/office/word/2010/wordprocessingDrawing" xmlns:wp="http://schemas.openxmlformats.org/drawingml/2006/wordprocessingDrawing" xmlns:w10="urn:schemas-microsoft-com:office:word" xmlns:w="http://schemas.openxmlformats.org/wordprocessingml/2006/main" xmlns:w14="http://schemas.microsoft.com/office/word/2010/wordml" xmlns:w15="http://schemas.microsoft.com/office/word/2012/wordml" xmlns:w16cid="http://schemas.microsoft.com/office/word/2016/wordml/cid" xmlns:w16se="http://schemas.microsoft.com/office/word/2015/wordml/symex" xmlns:wpg="http://schemas.microsoft.com/office/word/2010/wordprocessingGroup" xmlns:wpi="http://schemas.microsoft.com/office/word/2010/wordprocessingInk" xmlns:wne="http://schemas.microsoft.com/office/word/2006/wordml" xmlns:wps="http://schemas.microsoft.com/office/word/2010/wordprocessingShape" mc:Ignorable="w14 w15 w16se w16cid wp14">
-  <w:comment w:id="2" w:author="altobelli" w:date="2019-12-03T21:19:00Z" w:initials="a">
+  <w:comment w:id="1" w:author="altobelli" w:date="2019-12-03T21:19:00Z" w:initials="a">
     <w:p>
       <w:pPr>
         <w:pStyle w:val="Textodecomentrio"/>
@@ -42513,7 +42498,7 @@
       </w:r>
     </w:p>
   </w:comment>
-  <w:comment w:id="3" w:author="Leonardo Santana Vieira" w:date="2019-12-04T19:39:00Z" w:initials="LSV">
+  <w:comment w:id="2" w:author="Leonardo Santana Vieira" w:date="2019-12-04T19:39:00Z" w:initials="LSV">
     <w:p>
       <w:pPr>
         <w:pStyle w:val="Textodecomentrio"/>
@@ -42529,7 +42514,7 @@
       </w:r>
     </w:p>
   </w:comment>
-  <w:comment w:id="4" w:author="altobelli" w:date="2019-12-03T21:23:00Z" w:initials="a">
+  <w:comment w:id="3" w:author="altobelli" w:date="2019-12-03T21:23:00Z" w:initials="a">
     <w:p>
       <w:pPr>
         <w:pStyle w:val="Textodecomentrio"/>
@@ -42545,7 +42530,7 @@
       </w:r>
     </w:p>
   </w:comment>
-  <w:comment w:id="5" w:author="Leonardo Santana Vieira" w:date="2019-12-04T19:40:00Z" w:initials="LSV">
+  <w:comment w:id="4" w:author="Leonardo Santana Vieira" w:date="2019-12-04T19:40:00Z" w:initials="LSV">
     <w:p>
       <w:pPr>
         <w:pStyle w:val="Textodecomentrio"/>
@@ -42561,7 +42546,7 @@
       </w:r>
     </w:p>
   </w:comment>
-  <w:comment w:id="8" w:author="altobelli" w:date="2019-12-03T21:23:00Z" w:initials="a">
+  <w:comment w:id="7" w:author="altobelli" w:date="2019-12-03T21:23:00Z" w:initials="a">
     <w:p>
       <w:pPr>
         <w:pStyle w:val="Textodecomentrio"/>
@@ -42577,7 +42562,7 @@
       </w:r>
     </w:p>
   </w:comment>
-  <w:comment w:id="9" w:author="Leonardo Santana Vieira" w:date="2019-12-04T19:40:00Z" w:initials="LSV">
+  <w:comment w:id="8" w:author="Leonardo Santana Vieira" w:date="2019-12-04T19:40:00Z" w:initials="LSV">
     <w:p>
       <w:pPr>
         <w:pStyle w:val="Textodecomentrio"/>
@@ -42593,7 +42578,7 @@
       </w:r>
     </w:p>
   </w:comment>
-  <w:comment w:id="6" w:author="altobelli" w:date="2019-12-03T21:23:00Z" w:initials="a">
+  <w:comment w:id="5" w:author="altobelli" w:date="2019-12-03T21:23:00Z" w:initials="a">
     <w:p>
       <w:pPr>
         <w:pStyle w:val="Textodecomentrio"/>
@@ -42606,7 +42591,7 @@
       </w:r>
     </w:p>
   </w:comment>
-  <w:comment w:id="7" w:author="Leonardo Santana Vieira" w:date="2019-12-04T19:40:00Z" w:initials="LSV">
+  <w:comment w:id="6" w:author="Leonardo Santana Vieira" w:date="2019-12-04T19:40:00Z" w:initials="LSV">
     <w:p>
       <w:pPr>
         <w:pStyle w:val="Textodecomentrio"/>
@@ -42622,7 +42607,7 @@
       </w:r>
     </w:p>
   </w:comment>
-  <w:comment w:id="11" w:author="altobelli" w:date="2019-12-03T21:24:00Z" w:initials="a">
+  <w:comment w:id="10" w:author="altobelli" w:date="2019-12-03T21:24:00Z" w:initials="a">
     <w:p>
       <w:pPr>
         <w:pStyle w:val="Textodecomentrio"/>
@@ -42638,7 +42623,7 @@
       </w:r>
     </w:p>
   </w:comment>
-  <w:comment w:id="12" w:author="Leonardo Santana Vieira" w:date="2019-12-04T19:40:00Z" w:initials="LSV">
+  <w:comment w:id="11" w:author="Leonardo Santana Vieira" w:date="2019-12-04T19:40:00Z" w:initials="LSV">
     <w:p>
       <w:pPr>
         <w:pStyle w:val="Textodecomentrio"/>
@@ -42654,7 +42639,7 @@
       </w:r>
     </w:p>
   </w:comment>
-  <w:comment w:id="13" w:author="altobelli" w:date="2019-12-03T21:25:00Z" w:initials="a">
+  <w:comment w:id="12" w:author="altobelli" w:date="2019-12-03T21:25:00Z" w:initials="a">
     <w:p>
       <w:pPr>
         <w:pStyle w:val="Textodecomentrio"/>
@@ -42670,7 +42655,7 @@
       </w:r>
     </w:p>
   </w:comment>
-  <w:comment w:id="14" w:author="Leonardo Santana Vieira" w:date="2019-12-04T19:41:00Z" w:initials="LSV">
+  <w:comment w:id="13" w:author="Leonardo Santana Vieira" w:date="2019-12-04T19:41:00Z" w:initials="LSV">
     <w:p>
       <w:pPr>
         <w:pStyle w:val="Textodecomentrio"/>
@@ -42686,7 +42671,7 @@
       </w:r>
     </w:p>
   </w:comment>
-  <w:comment w:id="17" w:author="altobelli" w:date="2019-08-14T11:02:00Z" w:initials="a">
+  <w:comment w:id="16" w:author="altobelli" w:date="2019-08-14T11:02:00Z" w:initials="a">
     <w:p>
       <w:pPr>
         <w:pStyle w:val="Textodecomentrio"/>
@@ -42726,7 +42711,7 @@
       </w:r>
     </w:p>
   </w:comment>
-  <w:comment w:id="18" w:author="Leonardo Santana Vieira" w:date="2019-11-26T19:04:00Z" w:initials="LSV">
+  <w:comment w:id="17" w:author="Leonardo Santana Vieira" w:date="2019-11-26T19:04:00Z" w:initials="LSV">
     <w:p>
       <w:pPr>
         <w:pStyle w:val="Textodecomentrio"/>
@@ -42742,7 +42727,7 @@
       </w:r>
     </w:p>
   </w:comment>
-  <w:comment w:id="19" w:author="altobelli" w:date="2019-08-14T11:04:00Z" w:initials="a">
+  <w:comment w:id="18" w:author="altobelli" w:date="2019-08-14T11:04:00Z" w:initials="a">
     <w:p>
       <w:pPr>
         <w:pStyle w:val="Textodecomentrio"/>
@@ -42758,7 +42743,7 @@
       </w:r>
     </w:p>
   </w:comment>
-  <w:comment w:id="20" w:author="Leonardo Santana Vieira" w:date="2019-11-26T19:06:00Z" w:initials="LSV">
+  <w:comment w:id="19" w:author="Leonardo Santana Vieira" w:date="2019-11-26T19:06:00Z" w:initials="LSV">
     <w:p>
       <w:pPr>
         <w:pStyle w:val="Textodecomentrio"/>
@@ -42774,7 +42759,7 @@
       </w:r>
     </w:p>
   </w:comment>
-  <w:comment w:id="21" w:author="altobelli" w:date="2019-12-03T21:28:00Z" w:initials="a">
+  <w:comment w:id="20" w:author="altobelli" w:date="2019-12-03T21:28:00Z" w:initials="a">
     <w:p>
       <w:pPr>
         <w:pStyle w:val="Textodecomentrio"/>
@@ -42798,7 +42783,7 @@
       </w:r>
     </w:p>
   </w:comment>
-  <w:comment w:id="22" w:author="Leonardo Santana Vieira" w:date="2019-12-04T19:41:00Z" w:initials="LSV">
+  <w:comment w:id="21" w:author="Leonardo Santana Vieira" w:date="2019-12-04T19:41:00Z" w:initials="LSV">
     <w:p>
       <w:pPr>
         <w:pStyle w:val="Textodecomentrio"/>
@@ -42814,7 +42799,7 @@
       </w:r>
     </w:p>
   </w:comment>
-  <w:comment w:id="23" w:author="altobelli" w:date="2019-08-14T11:05:00Z" w:initials="a">
+  <w:comment w:id="22" w:author="altobelli" w:date="2019-08-14T11:05:00Z" w:initials="a">
     <w:p>
       <w:pPr>
         <w:pStyle w:val="Textodecomentrio"/>
@@ -42830,7 +42815,7 @@
       </w:r>
     </w:p>
   </w:comment>
-  <w:comment w:id="24" w:author="Leonardo Santana Vieira" w:date="2019-11-26T19:06:00Z" w:initials="LSV">
+  <w:comment w:id="23" w:author="Leonardo Santana Vieira" w:date="2019-11-26T19:06:00Z" w:initials="LSV">
     <w:p>
       <w:pPr>
         <w:pStyle w:val="Textodecomentrio"/>
@@ -42846,7 +42831,7 @@
       </w:r>
     </w:p>
   </w:comment>
-  <w:comment w:id="25" w:author="altobelli" w:date="2019-12-03T21:30:00Z" w:initials="a">
+  <w:comment w:id="24" w:author="altobelli" w:date="2019-12-03T21:30:00Z" w:initials="a">
     <w:p>
       <w:pPr>
         <w:pStyle w:val="Textodecomentrio"/>
@@ -42870,7 +42855,7 @@
       </w:r>
     </w:p>
   </w:comment>
-  <w:comment w:id="26" w:author="Leonardo Santana Vieira" w:date="2019-12-04T19:41:00Z" w:initials="LSV">
+  <w:comment w:id="25" w:author="Leonardo Santana Vieira" w:date="2019-12-04T19:41:00Z" w:initials="LSV">
     <w:p>
       <w:pPr>
         <w:pStyle w:val="Textodecomentrio"/>
@@ -42886,7 +42871,7 @@
       </w:r>
     </w:p>
   </w:comment>
-  <w:comment w:id="27" w:author="altobelli" w:date="2019-08-14T11:05:00Z" w:initials="a">
+  <w:comment w:id="26" w:author="altobelli" w:date="2019-08-14T11:05:00Z" w:initials="a">
     <w:p>
       <w:pPr>
         <w:pStyle w:val="Textodecomentrio"/>
@@ -42907,7 +42892,7 @@
       </w:pPr>
     </w:p>
   </w:comment>
-  <w:comment w:id="28" w:author="Leonardo Santana Vieira" w:date="2019-11-26T19:06:00Z" w:initials="LSV">
+  <w:comment w:id="27" w:author="Leonardo Santana Vieira" w:date="2019-11-26T19:06:00Z" w:initials="LSV">
     <w:p>
       <w:pPr>
         <w:pStyle w:val="Textodecomentrio"/>
@@ -42923,7 +42908,7 @@
       </w:r>
     </w:p>
   </w:comment>
-  <w:comment w:id="40" w:author="altobelli" w:date="2019-08-14T11:07:00Z" w:initials="a">
+  <w:comment w:id="39" w:author="altobelli" w:date="2019-08-14T11:07:00Z" w:initials="a">
     <w:p>
       <w:pPr>
         <w:pStyle w:val="Textodecomentrio"/>
@@ -42947,7 +42932,7 @@
       </w:r>
     </w:p>
   </w:comment>
-  <w:comment w:id="41" w:author="Leonardo Santana Vieira" w:date="2019-11-26T19:06:00Z" w:initials="LSV">
+  <w:comment w:id="40" w:author="Leonardo Santana Vieira" w:date="2019-11-26T19:06:00Z" w:initials="LSV">
     <w:p>
       <w:pPr>
         <w:pStyle w:val="Textodecomentrio"/>
@@ -42963,7 +42948,7 @@
       </w:r>
     </w:p>
   </w:comment>
-  <w:comment w:id="46" w:author="altobelli" w:date="2019-12-03T21:35:00Z" w:initials="a">
+  <w:comment w:id="45" w:author="altobelli" w:date="2019-12-03T21:35:00Z" w:initials="a">
     <w:p>
       <w:pPr>
         <w:pStyle w:val="Textodecomentrio"/>
@@ -42979,7 +42964,7 @@
       </w:r>
     </w:p>
   </w:comment>
-  <w:comment w:id="47" w:author="Leonardo Santana Vieira" w:date="2019-12-04T19:41:00Z" w:initials="LSV">
+  <w:comment w:id="46" w:author="Leonardo Santana Vieira" w:date="2019-12-04T19:41:00Z" w:initials="LSV">
     <w:p>
       <w:pPr>
         <w:pStyle w:val="Textodecomentrio"/>
@@ -42995,7 +42980,7 @@
       </w:r>
     </w:p>
   </w:comment>
-  <w:comment w:id="48" w:author="altobelli" w:date="2019-12-03T21:36:00Z" w:initials="a">
+  <w:comment w:id="47" w:author="altobelli" w:date="2019-12-03T21:36:00Z" w:initials="a">
     <w:p>
       <w:pPr>
         <w:pStyle w:val="Textodecomentrio"/>
@@ -43011,7 +42996,7 @@
       </w:r>
     </w:p>
   </w:comment>
-  <w:comment w:id="49" w:author="Leonardo Santana Vieira" w:date="2019-12-04T19:41:00Z" w:initials="LSV">
+  <w:comment w:id="48" w:author="Leonardo Santana Vieira" w:date="2019-12-04T19:41:00Z" w:initials="LSV">
     <w:p>
       <w:pPr>
         <w:pStyle w:val="Textodecomentrio"/>
@@ -43027,7 +43012,7 @@
       </w:r>
     </w:p>
   </w:comment>
-  <w:comment w:id="50" w:author="altobelli" w:date="2019-08-15T17:17:00Z" w:initials="a">
+  <w:comment w:id="49" w:author="altobelli" w:date="2019-08-15T17:17:00Z" w:initials="a">
     <w:p>
       <w:pPr>
         <w:pStyle w:val="Textodecomentrio"/>
@@ -43043,7 +43028,7 @@
       </w:r>
     </w:p>
   </w:comment>
-  <w:comment w:id="51" w:author="Leonardo Santana Vieira" w:date="2019-11-26T19:07:00Z" w:initials="LSV">
+  <w:comment w:id="50" w:author="Leonardo Santana Vieira" w:date="2019-11-26T19:07:00Z" w:initials="LSV">
     <w:p>
       <w:pPr>
         <w:pStyle w:val="Textodecomentrio"/>
@@ -43059,7 +43044,7 @@
       </w:r>
     </w:p>
   </w:comment>
-  <w:comment w:id="52" w:author="altobelli" w:date="2019-08-15T17:18:00Z" w:initials="a">
+  <w:comment w:id="51" w:author="altobelli" w:date="2019-08-15T17:18:00Z" w:initials="a">
     <w:p>
       <w:pPr>
         <w:pStyle w:val="Textodecomentrio"/>
@@ -43075,7 +43060,7 @@
       </w:r>
     </w:p>
   </w:comment>
-  <w:comment w:id="53" w:author="Leonardo Santana Vieira" w:date="2019-11-26T19:07:00Z" w:initials="LSV">
+  <w:comment w:id="52" w:author="Leonardo Santana Vieira" w:date="2019-11-26T19:07:00Z" w:initials="LSV">
     <w:p>
       <w:pPr>
         <w:pStyle w:val="Textodecomentrio"/>
@@ -43091,7 +43076,7 @@
       </w:r>
     </w:p>
   </w:comment>
-  <w:comment w:id="54" w:author="altobelli" w:date="2019-12-03T21:37:00Z" w:initials="a">
+  <w:comment w:id="53" w:author="altobelli" w:date="2019-12-03T21:37:00Z" w:initials="a">
     <w:p>
       <w:pPr>
         <w:pStyle w:val="Textodecomentrio"/>
@@ -43107,7 +43092,7 @@
       </w:r>
     </w:p>
   </w:comment>
-  <w:comment w:id="55" w:author="Leonardo Santana Vieira" w:date="2019-12-04T19:41:00Z" w:initials="LSV">
+  <w:comment w:id="54" w:author="Leonardo Santana Vieira" w:date="2019-12-04T19:41:00Z" w:initials="LSV">
     <w:p>
       <w:pPr>
         <w:pStyle w:val="Textodecomentrio"/>
@@ -43123,7 +43108,7 @@
       </w:r>
     </w:p>
   </w:comment>
-  <w:comment w:id="56" w:author="altobelli" w:date="2019-08-15T17:19:00Z" w:initials="a">
+  <w:comment w:id="55" w:author="altobelli" w:date="2019-08-15T17:19:00Z" w:initials="a">
     <w:p>
       <w:pPr>
         <w:pStyle w:val="Textodecomentrio"/>
@@ -43139,7 +43124,7 @@
       </w:r>
     </w:p>
   </w:comment>
-  <w:comment w:id="57" w:author="Leonardo Santana Vieira" w:date="2019-11-26T19:07:00Z" w:initials="LSV">
+  <w:comment w:id="56" w:author="Leonardo Santana Vieira" w:date="2019-11-26T19:07:00Z" w:initials="LSV">
     <w:p>
       <w:pPr>
         <w:pStyle w:val="Textodecomentrio"/>
@@ -43155,7 +43140,7 @@
       </w:r>
     </w:p>
   </w:comment>
-  <w:comment w:id="58" w:author="altobelli" w:date="2019-12-03T21:38:00Z" w:initials="a">
+  <w:comment w:id="57" w:author="altobelli" w:date="2019-12-03T21:38:00Z" w:initials="a">
     <w:p>
       <w:pPr>
         <w:pStyle w:val="Textodecomentrio"/>
@@ -43192,7 +43177,7 @@
       </w:hyperlink>
     </w:p>
   </w:comment>
-  <w:comment w:id="59" w:author="Leonardo Santana Vieira" w:date="2019-12-04T19:42:00Z" w:initials="LSV">
+  <w:comment w:id="58" w:author="Leonardo Santana Vieira" w:date="2019-12-04T19:42:00Z" w:initials="LSV">
     <w:p>
       <w:pPr>
         <w:pStyle w:val="Textodecomentrio"/>
@@ -43208,7 +43193,7 @@
       </w:r>
     </w:p>
   </w:comment>
-  <w:comment w:id="64" w:author="altobelli" w:date="2019-08-15T17:29:00Z" w:initials="a">
+  <w:comment w:id="63" w:author="altobelli" w:date="2019-08-15T17:29:00Z" w:initials="a">
     <w:p>
       <w:pPr>
         <w:pStyle w:val="Textodecomentrio"/>
@@ -43224,7 +43209,7 @@
       </w:r>
     </w:p>
   </w:comment>
-  <w:comment w:id="65" w:author="Leonardo Santana Vieira" w:date="2019-09-07T14:46:00Z" w:initials="LSV">
+  <w:comment w:id="64" w:author="Leonardo Santana Vieira" w:date="2019-09-07T14:46:00Z" w:initials="LSV">
     <w:p>
       <w:pPr>
         <w:pStyle w:val="Textodecomentrio"/>
@@ -43240,7 +43225,7 @@
       </w:r>
     </w:p>
   </w:comment>
-  <w:comment w:id="66" w:author="altobelli" w:date="2019-08-15T17:30:00Z" w:initials="a">
+  <w:comment w:id="65" w:author="altobelli" w:date="2019-08-15T17:30:00Z" w:initials="a">
     <w:p>
       <w:pPr>
         <w:pStyle w:val="Textodecomentrio"/>
@@ -43261,7 +43246,7 @@
       </w:r>
     </w:p>
   </w:comment>
-  <w:comment w:id="67" w:author="Leonardo Santana Vieira" w:date="2019-09-07T14:37:00Z" w:initials="LSV">
+  <w:comment w:id="66" w:author="Leonardo Santana Vieira" w:date="2019-09-07T14:37:00Z" w:initials="LSV">
     <w:p>
       <w:pPr>
         <w:pStyle w:val="Textodecomentrio"/>
@@ -43277,7 +43262,7 @@
       </w:r>
     </w:p>
   </w:comment>
-  <w:comment w:id="68" w:author="altobelli" w:date="2019-08-15T17:30:00Z" w:initials="a">
+  <w:comment w:id="67" w:author="altobelli" w:date="2019-08-15T17:30:00Z" w:initials="a">
     <w:p>
       <w:pPr>
         <w:pStyle w:val="Textodecomentrio"/>
@@ -43293,7 +43278,7 @@
       </w:r>
     </w:p>
   </w:comment>
-  <w:comment w:id="69" w:author="Leonardo Santana Vieira" w:date="2019-09-07T14:38:00Z" w:initials="LSV">
+  <w:comment w:id="68" w:author="Leonardo Santana Vieira" w:date="2019-09-07T14:38:00Z" w:initials="LSV">
     <w:p>
       <w:pPr>
         <w:pStyle w:val="Textodecomentrio"/>
@@ -43309,7 +43294,7 @@
       </w:r>
     </w:p>
   </w:comment>
-  <w:comment w:id="71" w:author="altobelli" w:date="2019-12-03T21:46:00Z" w:initials="a">
+  <w:comment w:id="70" w:author="altobelli" w:date="2019-12-03T21:46:00Z" w:initials="a">
     <w:p>
       <w:pPr>
         <w:pStyle w:val="Textodecomentrio"/>
@@ -43325,7 +43310,7 @@
       </w:r>
     </w:p>
   </w:comment>
-  <w:comment w:id="72" w:author="Leonardo Santana Vieira" w:date="2019-12-04T19:42:00Z" w:initials="LSV">
+  <w:comment w:id="71" w:author="Leonardo Santana Vieira" w:date="2019-12-04T19:42:00Z" w:initials="LSV">
     <w:p>
       <w:pPr>
         <w:pStyle w:val="Textodecomentrio"/>
@@ -43341,7 +43326,7 @@
       </w:r>
     </w:p>
   </w:comment>
-  <w:comment w:id="75" w:author="altobelli" w:date="2019-08-15T17:36:00Z" w:initials="a">
+  <w:comment w:id="74" w:author="altobelli" w:date="2019-08-15T17:36:00Z" w:initials="a">
     <w:p>
       <w:pPr>
         <w:pStyle w:val="Textodecomentrio"/>
@@ -43362,7 +43347,7 @@
       </w:r>
     </w:p>
   </w:comment>
-  <w:comment w:id="76" w:author="Leonardo Santana Vieira" w:date="2019-09-19T18:08:00Z" w:initials="LSV">
+  <w:comment w:id="75" w:author="Leonardo Santana Vieira" w:date="2019-09-19T18:08:00Z" w:initials="LSV">
     <w:p>
       <w:pPr>
         <w:pStyle w:val="Textodecomentrio"/>
@@ -43378,7 +43363,7 @@
       </w:r>
     </w:p>
   </w:comment>
-  <w:comment w:id="77" w:author="altobelli" w:date="2019-08-15T17:38:00Z" w:initials="a">
+  <w:comment w:id="76" w:author="altobelli" w:date="2019-08-15T17:38:00Z" w:initials="a">
     <w:p>
       <w:pPr>
         <w:pStyle w:val="Textodecomentrio"/>
@@ -43394,7 +43379,7 @@
       </w:r>
     </w:p>
   </w:comment>
-  <w:comment w:id="78" w:author="Leonardo Santana Vieira" w:date="2019-09-19T18:09:00Z" w:initials="LSV">
+  <w:comment w:id="77" w:author="Leonardo Santana Vieira" w:date="2019-09-19T18:09:00Z" w:initials="LSV">
     <w:p>
       <w:pPr>
         <w:pStyle w:val="Textodecomentrio"/>
@@ -43410,7 +43395,7 @@
       </w:r>
     </w:p>
   </w:comment>
-  <w:comment w:id="80" w:author="altobelli" w:date="2019-08-15T17:39:00Z" w:initials="a">
+  <w:comment w:id="79" w:author="altobelli" w:date="2019-08-15T17:39:00Z" w:initials="a">
     <w:p>
       <w:pPr>
         <w:pStyle w:val="Textodecomentrio"/>
@@ -43426,7 +43411,7 @@
       </w:r>
     </w:p>
   </w:comment>
-  <w:comment w:id="81" w:author="Leonardo Santana Vieira" w:date="2019-09-19T18:09:00Z" w:initials="LSV">
+  <w:comment w:id="80" w:author="Leonardo Santana Vieira" w:date="2019-09-19T18:09:00Z" w:initials="LSV">
     <w:p>
       <w:pPr>
         <w:pStyle w:val="Textodecomentrio"/>
@@ -43442,7 +43427,7 @@
       </w:r>
     </w:p>
   </w:comment>
-  <w:comment w:id="82" w:author="altobelli" w:date="2019-08-15T17:40:00Z" w:initials="a">
+  <w:comment w:id="81" w:author="altobelli" w:date="2019-08-15T17:40:00Z" w:initials="a">
     <w:p>
       <w:pPr>
         <w:pStyle w:val="Textodecomentrio"/>
@@ -43458,7 +43443,7 @@
       </w:r>
     </w:p>
   </w:comment>
-  <w:comment w:id="83" w:author="Leonardo Santana Vieira" w:date="2019-09-19T18:09:00Z" w:initials="LSV">
+  <w:comment w:id="82" w:author="Leonardo Santana Vieira" w:date="2019-09-19T18:09:00Z" w:initials="LSV">
     <w:p>
       <w:pPr>
         <w:pStyle w:val="Textodecomentrio"/>
@@ -43474,7 +43459,7 @@
       </w:r>
     </w:p>
   </w:comment>
-  <w:comment w:id="85" w:author="altobelli" w:date="2019-08-15T17:40:00Z" w:initials="a">
+  <w:comment w:id="84" w:author="altobelli" w:date="2019-08-15T17:40:00Z" w:initials="a">
     <w:p>
       <w:pPr>
         <w:pStyle w:val="Textodecomentrio"/>
@@ -43498,7 +43483,7 @@
       </w:r>
     </w:p>
   </w:comment>
-  <w:comment w:id="86" w:author="Leonardo Santana Vieira" w:date="2019-09-19T18:10:00Z" w:initials="LSV">
+  <w:comment w:id="85" w:author="Leonardo Santana Vieira" w:date="2019-09-19T18:10:00Z" w:initials="LSV">
     <w:p>
       <w:pPr>
         <w:pStyle w:val="Textodecomentrio"/>
@@ -43514,7 +43499,7 @@
       </w:r>
     </w:p>
   </w:comment>
-  <w:comment w:id="88" w:author="altobelli" w:date="2019-12-03T21:50:00Z" w:initials="a">
+  <w:comment w:id="87" w:author="altobelli" w:date="2019-12-03T21:50:00Z" w:initials="a">
     <w:p>
       <w:pPr>
         <w:pStyle w:val="Textodecomentrio"/>
@@ -43530,7 +43515,7 @@
       </w:r>
     </w:p>
   </w:comment>
-  <w:comment w:id="89" w:author="Leonardo Santana Vieira" w:date="2019-12-04T19:42:00Z" w:initials="LSV">
+  <w:comment w:id="88" w:author="Leonardo Santana Vieira" w:date="2019-12-04T19:42:00Z" w:initials="LSV">
     <w:p>
       <w:pPr>
         <w:pStyle w:val="Textodecomentrio"/>
@@ -43546,7 +43531,7 @@
       </w:r>
     </w:p>
   </w:comment>
-  <w:comment w:id="90" w:author="altobelli" w:date="2019-08-15T17:43:00Z" w:initials="a">
+  <w:comment w:id="89" w:author="altobelli" w:date="2019-08-15T17:43:00Z" w:initials="a">
     <w:p>
       <w:pPr>
         <w:pStyle w:val="Textodecomentrio"/>
@@ -43562,7 +43547,7 @@
       </w:r>
     </w:p>
   </w:comment>
-  <w:comment w:id="91" w:author="Leonardo Santana Vieira" w:date="2019-09-19T18:10:00Z" w:initials="LSV">
+  <w:comment w:id="90" w:author="Leonardo Santana Vieira" w:date="2019-09-19T18:10:00Z" w:initials="LSV">
     <w:p>
       <w:pPr>
         <w:pStyle w:val="Textodecomentrio"/>
@@ -43578,7 +43563,7 @@
       </w:r>
     </w:p>
   </w:comment>
-  <w:comment w:id="92" w:author="altobelli" w:date="2019-08-15T17:44:00Z" w:initials="a">
+  <w:comment w:id="91" w:author="altobelli" w:date="2019-08-15T17:44:00Z" w:initials="a">
     <w:p>
       <w:pPr>
         <w:pStyle w:val="Textodecomentrio"/>
@@ -43594,7 +43579,7 @@
       </w:r>
     </w:p>
   </w:comment>
-  <w:comment w:id="93" w:author="Leonardo Santana Vieira" w:date="2019-09-19T18:11:00Z" w:initials="LSV">
+  <w:comment w:id="92" w:author="Leonardo Santana Vieira" w:date="2019-09-19T18:11:00Z" w:initials="LSV">
     <w:p>
       <w:pPr>
         <w:pStyle w:val="Textodecomentrio"/>
@@ -43610,7 +43595,7 @@
       </w:r>
     </w:p>
   </w:comment>
-  <w:comment w:id="95" w:author="altobelli" w:date="2019-12-03T21:52:00Z" w:initials="a">
+  <w:comment w:id="94" w:author="altobelli" w:date="2019-12-03T21:52:00Z" w:initials="a">
     <w:p>
       <w:pPr>
         <w:pStyle w:val="Textodecomentrio"/>
@@ -43671,7 +43656,7 @@
       </w:hyperlink>
     </w:p>
   </w:comment>
-  <w:comment w:id="96" w:author="Leonardo Santana Vieira" w:date="2019-12-04T19:42:00Z" w:initials="LSV">
+  <w:comment w:id="95" w:author="Leonardo Santana Vieira" w:date="2019-12-04T19:42:00Z" w:initials="LSV">
     <w:p>
       <w:pPr>
         <w:pStyle w:val="Textodecomentrio"/>
@@ -43687,7 +43672,7 @@
       </w:r>
     </w:p>
   </w:comment>
-  <w:comment w:id="99" w:author="altobelli" w:date="2019-08-15T17:54:00Z" w:initials="a">
+  <w:comment w:id="98" w:author="altobelli" w:date="2019-08-15T17:54:00Z" w:initials="a">
     <w:p>
       <w:pPr>
         <w:pStyle w:val="Textodecomentrio"/>
@@ -43703,7 +43688,7 @@
       </w:r>
     </w:p>
   </w:comment>
-  <w:comment w:id="100" w:author="Leonardo Santana Vieira" w:date="2019-11-26T19:08:00Z" w:initials="LSV">
+  <w:comment w:id="99" w:author="Leonardo Santana Vieira" w:date="2019-11-26T19:08:00Z" w:initials="LSV">
     <w:p>
       <w:pPr>
         <w:pStyle w:val="Textodecomentrio"/>
@@ -43719,7 +43704,7 @@
       </w:r>
     </w:p>
   </w:comment>
-  <w:comment w:id="101" w:author="altobelli" w:date="2019-12-03T22:00:00Z" w:initials="a">
+  <w:comment w:id="100" w:author="altobelli" w:date="2019-12-03T22:00:00Z" w:initials="a">
     <w:p>
       <w:pPr>
         <w:pStyle w:val="Textodecomentrio"/>
@@ -43759,7 +43744,7 @@
       </w:r>
     </w:p>
   </w:comment>
-  <w:comment w:id="102" w:author="Leonardo Santana Vieira" w:date="2019-12-04T19:43:00Z" w:initials="LSV">
+  <w:comment w:id="101" w:author="Leonardo Santana Vieira" w:date="2019-12-04T19:43:00Z" w:initials="LSV">
     <w:p>
       <w:pPr>
         <w:pStyle w:val="Textodecomentrio"/>
@@ -43775,7 +43760,7 @@
       </w:r>
     </w:p>
   </w:comment>
-  <w:comment w:id="106" w:author="altobelli" w:date="2019-08-15T17:56:00Z" w:initials="a">
+  <w:comment w:id="105" w:author="altobelli" w:date="2019-08-15T17:56:00Z" w:initials="a">
     <w:p>
       <w:pPr>
         <w:pStyle w:val="Textodecomentrio"/>
@@ -43791,7 +43776,7 @@
       </w:r>
     </w:p>
   </w:comment>
-  <w:comment w:id="107" w:author="Leonardo Santana Vieira" w:date="2019-11-26T19:08:00Z" w:initials="LSV">
+  <w:comment w:id="106" w:author="Leonardo Santana Vieira" w:date="2019-11-26T19:08:00Z" w:initials="LSV">
     <w:p>
       <w:pPr>
         <w:pStyle w:val="Textodecomentrio"/>
@@ -43807,7 +43792,7 @@
       </w:r>
     </w:p>
   </w:comment>
-  <w:comment w:id="108" w:author="altobelli" w:date="2019-08-15T17:57:00Z" w:initials="a">
+  <w:comment w:id="107" w:author="altobelli" w:date="2019-08-15T17:57:00Z" w:initials="a">
     <w:p>
       <w:pPr>
         <w:pStyle w:val="Textodecomentrio"/>
@@ -43823,7 +43808,7 @@
       </w:r>
     </w:p>
   </w:comment>
-  <w:comment w:id="109" w:author="Leonardo Santana Vieira" w:date="2019-11-26T19:08:00Z" w:initials="LSV">
+  <w:comment w:id="108" w:author="Leonardo Santana Vieira" w:date="2019-11-26T19:08:00Z" w:initials="LSV">
     <w:p>
       <w:pPr>
         <w:pStyle w:val="Textodecomentrio"/>
@@ -43839,7 +43824,7 @@
       </w:r>
     </w:p>
   </w:comment>
-  <w:comment w:id="110" w:author="altobelli" w:date="2019-08-15T17:57:00Z" w:initials="a">
+  <w:comment w:id="109" w:author="altobelli" w:date="2019-08-15T17:57:00Z" w:initials="a">
     <w:p>
       <w:pPr>
         <w:pStyle w:val="Textodecomentrio"/>
@@ -43855,7 +43840,7 @@
       </w:r>
     </w:p>
   </w:comment>
-  <w:comment w:id="111" w:author="Leonardo Santana Vieira" w:date="2019-11-26T19:08:00Z" w:initials="LSV">
+  <w:comment w:id="110" w:author="Leonardo Santana Vieira" w:date="2019-11-26T19:08:00Z" w:initials="LSV">
     <w:p>
       <w:pPr>
         <w:pStyle w:val="Textodecomentrio"/>
@@ -43871,7 +43856,7 @@
       </w:r>
     </w:p>
   </w:comment>
-  <w:comment w:id="112" w:author="altobelli" w:date="2019-08-15T17:57:00Z" w:initials="a">
+  <w:comment w:id="111" w:author="altobelli" w:date="2019-08-15T17:57:00Z" w:initials="a">
     <w:p>
       <w:pPr>
         <w:pStyle w:val="Textodecomentrio"/>
@@ -43887,7 +43872,7 @@
       </w:r>
     </w:p>
   </w:comment>
-  <w:comment w:id="113" w:author="Leonardo Santana Vieira" w:date="2019-11-26T19:08:00Z" w:initials="LSV">
+  <w:comment w:id="112" w:author="Leonardo Santana Vieira" w:date="2019-11-26T19:08:00Z" w:initials="LSV">
     <w:p>
       <w:pPr>
         <w:pStyle w:val="Textodecomentrio"/>
@@ -43903,7 +43888,7 @@
       </w:r>
     </w:p>
   </w:comment>
-  <w:comment w:id="115" w:author="altobelli" w:date="2019-08-15T17:57:00Z" w:initials="a">
+  <w:comment w:id="114" w:author="altobelli" w:date="2019-08-15T17:57:00Z" w:initials="a">
     <w:p>
       <w:pPr>
         <w:pStyle w:val="Textodecomentrio"/>
@@ -43919,7 +43904,7 @@
       </w:r>
     </w:p>
   </w:comment>
-  <w:comment w:id="116" w:author="Leonardo Santana Vieira" w:date="2019-11-26T19:08:00Z" w:initials="LSV">
+  <w:comment w:id="115" w:author="Leonardo Santana Vieira" w:date="2019-11-26T19:08:00Z" w:initials="LSV">
     <w:p>
       <w:pPr>
         <w:pStyle w:val="Textodecomentrio"/>
@@ -43935,7 +43920,7 @@
       </w:r>
     </w:p>
   </w:comment>
-  <w:comment w:id="119" w:author="altobelli" w:date="2019-08-15T17:57:00Z" w:initials="a">
+  <w:comment w:id="118" w:author="altobelli" w:date="2019-08-15T17:57:00Z" w:initials="a">
     <w:p>
       <w:pPr>
         <w:pStyle w:val="Textodecomentrio"/>
@@ -43951,7 +43936,7 @@
       </w:r>
     </w:p>
   </w:comment>
-  <w:comment w:id="120" w:author="Leonardo Santana Vieira" w:date="2019-11-26T19:08:00Z" w:initials="LSV">
+  <w:comment w:id="119" w:author="Leonardo Santana Vieira" w:date="2019-11-26T19:08:00Z" w:initials="LSV">
     <w:p>
       <w:pPr>
         <w:pStyle w:val="Textodecomentrio"/>
@@ -43967,7 +43952,7 @@
       </w:r>
     </w:p>
   </w:comment>
-  <w:comment w:id="122" w:author="altobelli" w:date="2019-12-03T22:07:00Z" w:initials="a">
+  <w:comment w:id="121" w:author="altobelli" w:date="2019-12-03T22:07:00Z" w:initials="a">
     <w:p>
       <w:pPr>
         <w:pStyle w:val="Textodecomentrio"/>
@@ -43996,7 +43981,7 @@
       </w:r>
     </w:p>
   </w:comment>
-  <w:comment w:id="123" w:author="Leonardo Santana Vieira" w:date="2019-12-04T19:43:00Z" w:initials="LSV">
+  <w:comment w:id="122" w:author="Leonardo Santana Vieira" w:date="2019-12-04T19:43:00Z" w:initials="LSV">
     <w:p>
       <w:pPr>
         <w:pStyle w:val="Textodecomentrio"/>
@@ -44012,7 +43997,7 @@
       </w:r>
     </w:p>
   </w:comment>
-  <w:comment w:id="124" w:author="altobelli" w:date="2019-12-03T22:08:00Z" w:initials="a">
+  <w:comment w:id="123" w:author="altobelli" w:date="2019-12-03T22:08:00Z" w:initials="a">
     <w:p>
       <w:pPr>
         <w:pStyle w:val="Textodecomentrio"/>
@@ -44028,7 +44013,7 @@
       </w:r>
     </w:p>
   </w:comment>
-  <w:comment w:id="125" w:author="Leonardo Santana Vieira" w:date="2019-12-04T19:43:00Z" w:initials="LSV">
+  <w:comment w:id="124" w:author="Leonardo Santana Vieira" w:date="2019-12-04T19:43:00Z" w:initials="LSV">
     <w:p>
       <w:pPr>
         <w:pStyle w:val="Textodecomentrio"/>
@@ -44044,7 +44029,7 @@
       </w:r>
     </w:p>
   </w:comment>
-  <w:comment w:id="126" w:author="altobelli" w:date="2019-12-03T22:10:00Z" w:initials="a">
+  <w:comment w:id="125" w:author="altobelli" w:date="2019-12-03T22:10:00Z" w:initials="a">
     <w:p>
       <w:pPr>
         <w:pStyle w:val="Textodecomentrio"/>
@@ -44068,7 +44053,7 @@
       </w:r>
     </w:p>
   </w:comment>
-  <w:comment w:id="127" w:author="Leonardo Santana Vieira" w:date="2019-12-04T19:43:00Z" w:initials="LSV">
+  <w:comment w:id="126" w:author="Leonardo Santana Vieira" w:date="2019-12-04T19:43:00Z" w:initials="LSV">
     <w:p>
       <w:pPr>
         <w:pStyle w:val="Textodecomentrio"/>
@@ -50254,7 +50239,7 @@
 </file>
 
 <file path=customXml/itemProps1.xml><?xml version="1.0" encoding="utf-8"?>
-<ds:datastoreItem xmlns:ds="http://schemas.openxmlformats.org/officeDocument/2006/customXml" ds:itemID="{9FB6B5C7-87C4-469C-BE16-20B813E78749}">
+<ds:datastoreItem xmlns:ds="http://schemas.openxmlformats.org/officeDocument/2006/customXml" ds:itemID="{C8A12B1F-9DD4-4B16-9913-AAA626CE4CB5}">
   <ds:schemaRefs>
     <ds:schemaRef ds:uri="http://schemas.openxmlformats.org/officeDocument/2006/bibliography"/>
   </ds:schemaRefs>
